--- a/07_Report/Report On Class/01_Nhập mềm_ProjectRequirement.docx
+++ b/07_Report/Report On Class/01_Nhập mềm_ProjectRequirement.docx
@@ -261,24 +261,9 @@
                                   <w14:bevel/>
                                 </w14:textOutline>
                               </w:rPr>
-                              <w:t>Phạm Hữu Ho</w:t>
-                            </w:r>
-                            <w:bookmarkStart w:id="0" w:name="_GoBack"/>
-                            <w:r>
-                              <w:rPr>
-                                <w:color w:val="000000"/>
-                                <w:sz w:val="26"/>
-                                <w:szCs w:val="26"/>
-                                <w14:textOutline w14:w="9525" w14:cap="rnd" w14:cmpd="sng" w14:algn="ctr">
-                                  <w14:noFill/>
-                                  <w14:prstDash w14:val="solid"/>
-                                  <w14:bevel/>
-                                </w14:textOutline>
-                              </w:rPr>
-                              <w:t>àng Việt</w:t>
+                              <w:t>Phạm Hữu Hoàng Việt</w:t>
                             </w:r>
                           </w:p>
-                          <w:bookmarkEnd w:id="0"/>
                           <w:p>
                             <w:pPr>
                               <w:ind w:left="851"/>
@@ -528,24 +513,9 @@
                             <w14:bevel/>
                           </w14:textOutline>
                         </w:rPr>
-                        <w:t>Phạm Hữu Ho</w:t>
-                      </w:r>
-                      <w:bookmarkStart w:id="1" w:name="_GoBack"/>
-                      <w:r>
-                        <w:rPr>
-                          <w:color w:val="000000"/>
-                          <w:sz w:val="26"/>
-                          <w:szCs w:val="26"/>
-                          <w14:textOutline w14:w="9525" w14:cap="rnd" w14:cmpd="sng" w14:algn="ctr">
-                            <w14:noFill/>
-                            <w14:prstDash w14:val="solid"/>
-                            <w14:bevel/>
-                          </w14:textOutline>
-                        </w:rPr>
-                        <w:t>àng Việt</w:t>
+                        <w:t>Phạm Hữu Hoàng Việt</w:t>
                       </w:r>
                     </w:p>
-                    <w:bookmarkEnd w:id="1"/>
                     <w:p>
                       <w:pPr>
                         <w:ind w:left="851"/>
@@ -4458,7 +4428,7 @@
           <w:sz w:val="34"/>
         </w:rPr>
       </w:pPr>
-      <w:bookmarkStart w:id="2" w:name="_Toc527659544"/>
+      <w:bookmarkStart w:id="0" w:name="_Toc527659544"/>
       <w:r>
         <w:rPr>
           <w:b/>
@@ -4510,7 +4480,7 @@
         </w:rPr>
         <w:t>ements (CSR)</w:t>
       </w:r>
-      <w:bookmarkEnd w:id="2"/>
+      <w:bookmarkEnd w:id="0"/>
     </w:p>
     <w:p>
       <w:pPr>
@@ -4529,7 +4499,7 @@
           <w:szCs w:val="30"/>
         </w:rPr>
       </w:pPr>
-      <w:bookmarkStart w:id="3" w:name="_Toc527659545"/>
+      <w:bookmarkStart w:id="1" w:name="_Toc527659545"/>
       <w:r>
         <w:rPr>
           <w:b/>
@@ -4538,7 +4508,77 @@
         </w:rPr>
         <w:t>Problem Statement</w:t>
       </w:r>
-      <w:bookmarkEnd w:id="3"/>
+      <w:bookmarkEnd w:id="1"/>
+    </w:p>
+    <w:p>
+      <w:pPr>
+        <w:pStyle w:val="ListParagraph"/>
+        <w:spacing w:before="120" w:after="120"/>
+        <w:ind w:left="567" w:firstLine="284"/>
+        <w:jc w:val="both"/>
+        <w:outlineLvl w:val="1"/>
+        <w:rPr>
+          <w:sz w:val="26"/>
+          <w:szCs w:val="30"/>
+        </w:rPr>
+      </w:pPr>
+      <w:r>
+        <w:rPr>
+          <w:sz w:val="26"/>
+          <w:szCs w:val="30"/>
+        </w:rPr>
+        <w:t>Tôi là người quản lý thực đơn của nhà hàng. Nhà hàng chúng tôi hiện tại đang sử dụng menu hình thức giấy in với số lượng nhiều và có sự thay đổi sau một khoảng thời gian. Mỗi lần thay đổi nhà hàn</w:t>
+      </w:r>
+      <w:bookmarkStart w:id="2" w:name="_GoBack"/>
+      <w:bookmarkEnd w:id="2"/>
+      <w:r>
+        <w:rPr>
+          <w:sz w:val="26"/>
+          <w:szCs w:val="30"/>
+        </w:rPr>
+        <w:t>g phải tốn chi phí cho việc in ấn lại các menu mới nên dẫn đến tốn kém.</w:t>
+      </w:r>
+    </w:p>
+    <w:p>
+      <w:pPr>
+        <w:pStyle w:val="ListParagraph"/>
+        <w:spacing w:before="120" w:after="120"/>
+        <w:ind w:left="567" w:firstLine="284"/>
+        <w:jc w:val="both"/>
+        <w:outlineLvl w:val="1"/>
+        <w:rPr>
+          <w:sz w:val="26"/>
+          <w:szCs w:val="30"/>
+        </w:rPr>
+      </w:pPr>
+      <w:r>
+        <w:rPr>
+          <w:sz w:val="26"/>
+          <w:szCs w:val="30"/>
+        </w:rPr>
+        <w:t>Do đó nhà hàng chúng tôi có mong muốn có một hệ thống nào đó có thể giúp chúng tôi đưa menu của nhà hàng lên đó cho linh động. Việc đó giúp giảm chi phí sửa đổi menu vì muốn sửa chỉ cần lên trên hệ thống chỉnh sửa là xong, đồng thời giúp công khai menu của nhà hàng đến thực khách giúp họ chọn món nhanh, tiết kiệm thời gian phục vụ việc order cho khách hàng, giúp nhà hàng làm việc tốt hơn. Đồng thời chúng tôi còn muốn thông tin chương trình sự kiện đến cho khách hàng.</w:t>
+      </w:r>
+    </w:p>
+    <w:p>
+      <w:pPr>
+        <w:pStyle w:val="ListParagraph"/>
+        <w:spacing w:before="120" w:after="120"/>
+        <w:ind w:left="567" w:firstLine="284"/>
+        <w:contextualSpacing w:val="0"/>
+        <w:jc w:val="both"/>
+        <w:outlineLvl w:val="1"/>
+        <w:rPr>
+          <w:sz w:val="26"/>
+          <w:szCs w:val="30"/>
+        </w:rPr>
+      </w:pPr>
+      <w:r>
+        <w:rPr>
+          <w:sz w:val="26"/>
+          <w:szCs w:val="30"/>
+        </w:rPr>
+        <w:t>Tôi là thực khách có nhu cầu ăn uống tại các nhà hàng ngon, uy tín. Trước mỗi bữa ăn tôi muốn tìm và lựa chọn món cho bữa ăn tại nhà trước khi đến nhà hàng và chọn được nhà hàngvà món ăn yêu thích, hợp túi tiền. Điều đó giúp tôi giảm thiểu thời gian chọn món tại nhà hàng và giúp tôi có thời chọn kỹ hơn. Tôi cũng muốn biết thông tin về các chương trình giảm giá, các sự kiện nóng tại nhà hàng. Đối với những nhà hàng hay món ăn tôi đã ăn, tôi có nhu cầu đánh dấu, lưu lại chúng để dùng cho lần tìm kiếm sau và tôi có thể giới thiệu cho bạn bè một cách nhanh chóng.</w:t>
+      </w:r>
     </w:p>
     <w:p>
       <w:pPr>
@@ -4557,7 +4597,7 @@
           <w:szCs w:val="30"/>
         </w:rPr>
       </w:pPr>
-      <w:bookmarkStart w:id="4" w:name="_Toc527659546"/>
+      <w:bookmarkStart w:id="3" w:name="_Toc527659546"/>
       <w:r>
         <w:rPr>
           <w:b/>
@@ -4566,7 +4606,7 @@
         </w:rPr>
         <w:t>Glossary of Terms</w:t>
       </w:r>
-      <w:bookmarkEnd w:id="4"/>
+      <w:bookmarkEnd w:id="3"/>
     </w:p>
     <w:p>
       <w:pPr>
@@ -4578,7 +4618,7 @@
           <w:szCs w:val="34"/>
         </w:rPr>
       </w:pPr>
-      <w:bookmarkStart w:id="5" w:name="_Toc527659547"/>
+      <w:bookmarkStart w:id="4" w:name="_Toc527659547"/>
       <w:r>
         <w:rPr>
           <w:b/>
@@ -4613,7 +4653,7 @@
         <w:lastRenderedPageBreak/>
         <w:t>System Requirement</w:t>
       </w:r>
-      <w:bookmarkEnd w:id="5"/>
+      <w:bookmarkEnd w:id="4"/>
     </w:p>
     <w:p>
       <w:pPr>
@@ -4632,7 +4672,7 @@
           <w:szCs w:val="30"/>
         </w:rPr>
       </w:pPr>
-      <w:bookmarkStart w:id="6" w:name="_Toc527659548"/>
+      <w:bookmarkStart w:id="5" w:name="_Toc527659548"/>
       <w:r>
         <w:rPr>
           <w:b/>
@@ -4641,7 +4681,7 @@
         </w:rPr>
         <w:t>Enumerated Functional Requirements</w:t>
       </w:r>
-      <w:bookmarkEnd w:id="6"/>
+      <w:bookmarkEnd w:id="5"/>
     </w:p>
     <w:p>
       <w:pPr>
@@ -4660,7 +4700,7 @@
           <w:szCs w:val="30"/>
         </w:rPr>
       </w:pPr>
-      <w:bookmarkStart w:id="7" w:name="_Toc527659549"/>
+      <w:bookmarkStart w:id="6" w:name="_Toc527659549"/>
       <w:r>
         <w:rPr>
           <w:b/>
@@ -4669,7 +4709,7 @@
         </w:rPr>
         <w:t>Enumerated Nonfunctional Requirements</w:t>
       </w:r>
-      <w:bookmarkEnd w:id="7"/>
+      <w:bookmarkEnd w:id="6"/>
     </w:p>
     <w:p>
       <w:pPr>
@@ -4688,7 +4728,7 @@
           <w:szCs w:val="30"/>
         </w:rPr>
       </w:pPr>
-      <w:bookmarkStart w:id="8" w:name="_Toc527659550"/>
+      <w:bookmarkStart w:id="7" w:name="_Toc527659550"/>
       <w:r>
         <w:rPr>
           <w:b/>
@@ -4697,7 +4737,7 @@
         </w:rPr>
         <w:t>On-Screen Appearance Requirements</w:t>
       </w:r>
-      <w:bookmarkEnd w:id="8"/>
+      <w:bookmarkEnd w:id="7"/>
     </w:p>
     <w:p>
       <w:pPr>
@@ -4709,7 +4749,7 @@
           <w:szCs w:val="34"/>
         </w:rPr>
       </w:pPr>
-      <w:bookmarkStart w:id="9" w:name="_Toc527659551"/>
+      <w:bookmarkStart w:id="8" w:name="_Toc527659551"/>
       <w:r>
         <w:rPr>
           <w:b/>
@@ -4744,7 +4784,7 @@
         <w:lastRenderedPageBreak/>
         <w:t>Functional Requirements Specification</w:t>
       </w:r>
-      <w:bookmarkEnd w:id="9"/>
+      <w:bookmarkEnd w:id="8"/>
     </w:p>
     <w:p>
       <w:pPr>
@@ -4763,7 +4803,7 @@
           <w:szCs w:val="30"/>
         </w:rPr>
       </w:pPr>
-      <w:bookmarkStart w:id="10" w:name="_Toc527659552"/>
+      <w:bookmarkStart w:id="9" w:name="_Toc527659552"/>
       <w:r>
         <w:rPr>
           <w:b/>
@@ -4772,7 +4812,7 @@
         </w:rPr>
         <w:t>Stakeholders</w:t>
       </w:r>
-      <w:bookmarkEnd w:id="10"/>
+      <w:bookmarkEnd w:id="9"/>
     </w:p>
     <w:p>
       <w:pPr>
@@ -4791,7 +4831,7 @@
           <w:szCs w:val="30"/>
         </w:rPr>
       </w:pPr>
-      <w:bookmarkStart w:id="11" w:name="_Toc527659553"/>
+      <w:bookmarkStart w:id="10" w:name="_Toc527659553"/>
       <w:r>
         <w:rPr>
           <w:b/>
@@ -4800,7 +4840,7 @@
         </w:rPr>
         <w:t>Actors and Goals</w:t>
       </w:r>
-      <w:bookmarkEnd w:id="11"/>
+      <w:bookmarkEnd w:id="10"/>
     </w:p>
     <w:p>
       <w:pPr>
@@ -4819,7 +4859,7 @@
           <w:szCs w:val="30"/>
         </w:rPr>
       </w:pPr>
-      <w:bookmarkStart w:id="12" w:name="_Toc527659554"/>
+      <w:bookmarkStart w:id="11" w:name="_Toc527659554"/>
       <w:r>
         <w:rPr>
           <w:b/>
@@ -4828,7 +4868,7 @@
         </w:rPr>
         <w:t>Use Cases</w:t>
       </w:r>
-      <w:bookmarkEnd w:id="12"/>
+      <w:bookmarkEnd w:id="11"/>
     </w:p>
     <w:p>
       <w:pPr>
@@ -4847,7 +4887,7 @@
           <w:szCs w:val="30"/>
         </w:rPr>
       </w:pPr>
-      <w:bookmarkStart w:id="13" w:name="_Toc527659555"/>
+      <w:bookmarkStart w:id="12" w:name="_Toc527659555"/>
       <w:r>
         <w:rPr>
           <w:b/>
@@ -4856,7 +4896,7 @@
         </w:rPr>
         <w:t>Casual Description</w:t>
       </w:r>
-      <w:bookmarkEnd w:id="13"/>
+      <w:bookmarkEnd w:id="12"/>
     </w:p>
     <w:p>
       <w:pPr>
@@ -4875,7 +4915,7 @@
           <w:szCs w:val="30"/>
         </w:rPr>
       </w:pPr>
-      <w:bookmarkStart w:id="14" w:name="_Toc527659556"/>
+      <w:bookmarkStart w:id="13" w:name="_Toc527659556"/>
       <w:r>
         <w:rPr>
           <w:b/>
@@ -4884,7 +4924,7 @@
         </w:rPr>
         <w:t>Use Case Diagram</w:t>
       </w:r>
-      <w:bookmarkEnd w:id="14"/>
+      <w:bookmarkEnd w:id="13"/>
     </w:p>
     <w:p>
       <w:pPr>
@@ -4903,7 +4943,7 @@
           <w:szCs w:val="30"/>
         </w:rPr>
       </w:pPr>
-      <w:bookmarkStart w:id="15" w:name="_Toc527659557"/>
+      <w:bookmarkStart w:id="14" w:name="_Toc527659557"/>
       <w:r>
         <w:rPr>
           <w:b/>
@@ -4912,7 +4952,7 @@
         </w:rPr>
         <w:t>Traceability Matrix</w:t>
       </w:r>
-      <w:bookmarkEnd w:id="15"/>
+      <w:bookmarkEnd w:id="14"/>
     </w:p>
     <w:p>
       <w:pPr>
@@ -4931,7 +4971,7 @@
           <w:szCs w:val="30"/>
         </w:rPr>
       </w:pPr>
-      <w:bookmarkStart w:id="16" w:name="_Toc527659558"/>
+      <w:bookmarkStart w:id="15" w:name="_Toc527659558"/>
       <w:r>
         <w:rPr>
           <w:b/>
@@ -4940,7 +4980,7 @@
         </w:rPr>
         <w:t>Use case Specification</w:t>
       </w:r>
-      <w:bookmarkEnd w:id="16"/>
+      <w:bookmarkEnd w:id="15"/>
     </w:p>
     <w:p>
       <w:pPr>
@@ -4959,7 +4999,7 @@
           <w:szCs w:val="30"/>
         </w:rPr>
       </w:pPr>
-      <w:bookmarkStart w:id="17" w:name="_Toc527659559"/>
+      <w:bookmarkStart w:id="16" w:name="_Toc527659559"/>
       <w:r>
         <w:rPr>
           <w:b/>
@@ -4968,7 +5008,7 @@
         </w:rPr>
         <w:t>System Sequence Diagrams</w:t>
       </w:r>
-      <w:bookmarkEnd w:id="17"/>
+      <w:bookmarkEnd w:id="16"/>
     </w:p>
     <w:p>
       <w:pPr>
@@ -4980,7 +5020,7 @@
           <w:szCs w:val="34"/>
         </w:rPr>
       </w:pPr>
-      <w:bookmarkStart w:id="18" w:name="_Toc527659560"/>
+      <w:bookmarkStart w:id="17" w:name="_Toc527659560"/>
       <w:r>
         <w:rPr>
           <w:b/>
@@ -5015,7 +5055,7 @@
         <w:lastRenderedPageBreak/>
         <w:t>User Interface Specification</w:t>
       </w:r>
-      <w:bookmarkEnd w:id="18"/>
+      <w:bookmarkEnd w:id="17"/>
     </w:p>
     <w:p>
       <w:pPr>
@@ -5034,7 +5074,7 @@
           <w:szCs w:val="30"/>
         </w:rPr>
       </w:pPr>
-      <w:bookmarkStart w:id="19" w:name="_Toc527659561"/>
+      <w:bookmarkStart w:id="18" w:name="_Toc527659561"/>
       <w:r>
         <w:rPr>
           <w:b/>
@@ -5043,7 +5083,7 @@
         </w:rPr>
         <w:t>Preliminary Design</w:t>
       </w:r>
-      <w:bookmarkEnd w:id="19"/>
+      <w:bookmarkEnd w:id="18"/>
     </w:p>
     <w:p>
       <w:pPr>
@@ -5062,7 +5102,7 @@
           <w:szCs w:val="30"/>
         </w:rPr>
       </w:pPr>
-      <w:bookmarkStart w:id="20" w:name="_Toc527659562"/>
+      <w:bookmarkStart w:id="19" w:name="_Toc527659562"/>
       <w:r>
         <w:rPr>
           <w:b/>
@@ -5071,7 +5111,7 @@
         </w:rPr>
         <w:t>User Effort Estimation</w:t>
       </w:r>
-      <w:bookmarkEnd w:id="20"/>
+      <w:bookmarkEnd w:id="19"/>
     </w:p>
     <w:p>
       <w:pPr>
@@ -5083,7 +5123,7 @@
           <w:szCs w:val="34"/>
         </w:rPr>
       </w:pPr>
-      <w:bookmarkStart w:id="21" w:name="_Toc527659563"/>
+      <w:bookmarkStart w:id="20" w:name="_Toc527659563"/>
       <w:r>
         <w:rPr>
           <w:b/>
@@ -5118,7 +5158,7 @@
         <w:lastRenderedPageBreak/>
         <w:t>Domain Analysis</w:t>
       </w:r>
-      <w:bookmarkEnd w:id="21"/>
+      <w:bookmarkEnd w:id="20"/>
     </w:p>
     <w:p>
       <w:pPr>
@@ -5136,7 +5176,7 @@
           <w:szCs w:val="30"/>
         </w:rPr>
       </w:pPr>
-      <w:bookmarkStart w:id="22" w:name="_Toc527659564"/>
+      <w:bookmarkStart w:id="21" w:name="_Toc527659564"/>
       <w:r>
         <w:rPr>
           <w:b/>
@@ -5145,7 +5185,7 @@
         </w:rPr>
         <w:t>Domain Model</w:t>
       </w:r>
-      <w:bookmarkEnd w:id="22"/>
+      <w:bookmarkEnd w:id="21"/>
     </w:p>
     <w:p>
       <w:pPr>
@@ -5163,7 +5203,7 @@
           <w:szCs w:val="30"/>
         </w:rPr>
       </w:pPr>
-      <w:bookmarkStart w:id="23" w:name="_Toc527659565"/>
+      <w:bookmarkStart w:id="22" w:name="_Toc527659565"/>
       <w:r>
         <w:rPr>
           <w:b/>
@@ -5172,7 +5212,7 @@
         </w:rPr>
         <w:t>System Operation Contracts</w:t>
       </w:r>
-      <w:bookmarkEnd w:id="23"/>
+      <w:bookmarkEnd w:id="22"/>
     </w:p>
     <w:p>
       <w:pPr>
@@ -5190,7 +5230,7 @@
           <w:szCs w:val="30"/>
         </w:rPr>
       </w:pPr>
-      <w:bookmarkStart w:id="24" w:name="_Toc527659566"/>
+      <w:bookmarkStart w:id="23" w:name="_Toc527659566"/>
       <w:r>
         <w:rPr>
           <w:b/>
@@ -5199,7 +5239,7 @@
         </w:rPr>
         <w:t>Mathematical Model</w:t>
       </w:r>
-      <w:bookmarkEnd w:id="24"/>
+      <w:bookmarkEnd w:id="23"/>
     </w:p>
     <w:p>
       <w:pPr>
@@ -5211,7 +5251,7 @@
           <w:szCs w:val="34"/>
         </w:rPr>
       </w:pPr>
-      <w:bookmarkStart w:id="25" w:name="_Toc527659567"/>
+      <w:bookmarkStart w:id="24" w:name="_Toc527659567"/>
       <w:r>
         <w:rPr>
           <w:b/>
@@ -5246,7 +5286,7 @@
         <w:lastRenderedPageBreak/>
         <w:t>Plan of Work</w:t>
       </w:r>
-      <w:bookmarkEnd w:id="25"/>
+      <w:bookmarkEnd w:id="24"/>
     </w:p>
     <w:p>
       <w:pPr>
@@ -10307,6 +10347,7 @@
     <w:rsid w:val="007C38DA"/>
     <w:rsid w:val="00907D3F"/>
     <w:rsid w:val="0093439B"/>
+    <w:rsid w:val="00AA1C39"/>
     <w:rsid w:val="00CE764F"/>
   </w:rsids>
   <m:mathPr>
@@ -11035,7 +11076,7 @@
 </file>
 
 <file path=customXml/itemProps1.xml><?xml version="1.0" encoding="utf-8"?>
-<ds:datastoreItem xmlns:ds="http://schemas.openxmlformats.org/officeDocument/2006/customXml" ds:itemID="{991AFB6B-16E8-4D5B-A672-E4779CEB2E9A}">
+<ds:datastoreItem xmlns:ds="http://schemas.openxmlformats.org/officeDocument/2006/customXml" ds:itemID="{CB61FCC8-EA4F-44D9-B4A1-FB78B2D65847}">
   <ds:schemaRefs>
     <ds:schemaRef ds:uri="http://schemas.openxmlformats.org/officeDocument/2006/bibliography"/>
   </ds:schemaRefs>

--- a/07_Report/Report On Class/01_Nhập mềm_ProjectRequirement.docx
+++ b/07_Report/Report On Class/01_Nhập mềm_ProjectRequirement.docx
@@ -76,6 +76,7 @@
                               </w:rPr>
                               <w:t xml:space="preserve">Group: </w:t>
                             </w:r>
+                            <w:proofErr w:type="spellStart"/>
                             <w:r>
                               <w:rPr>
                                 <w:b/>
@@ -86,12 +87,132 @@
                                   <w14:bevel/>
                                 </w14:textOutline>
                               </w:rPr>
-                              <w:t>Nhập mềm</w:t>
+                              <w:t>Nhập</w:t>
                             </w:r>
+                            <w:proofErr w:type="spellEnd"/>
+                            <w:r>
+                              <w:rPr>
+                                <w:b/>
+                                <w:i/>
+                                <w14:textOutline w14:w="9525" w14:cap="rnd" w14:cmpd="sng" w14:algn="ctr">
+                                  <w14:noFill/>
+                                  <w14:prstDash w14:val="solid"/>
+                                  <w14:bevel/>
+                                </w14:textOutline>
+                              </w:rPr>
+                              <w:t xml:space="preserve"> </w:t>
+                            </w:r>
+                            <w:proofErr w:type="spellStart"/>
+                            <w:r>
+                              <w:rPr>
+                                <w:b/>
+                                <w:i/>
+                                <w14:textOutline w14:w="9525" w14:cap="rnd" w14:cmpd="sng" w14:algn="ctr">
+                                  <w14:noFill/>
+                                  <w14:prstDash w14:val="solid"/>
+                                  <w14:bevel/>
+                                </w14:textOutline>
+                              </w:rPr>
+                              <w:t>mềm</w:t>
+                            </w:r>
+                            <w:proofErr w:type="spellEnd"/>
                           </w:p>
                           <w:p>
                             <w:pPr>
-                              <w:pStyle w:val="ListParagraph"/>
+                              <w:pStyle w:val="oancuaDanhsach"/>
+                              <w:numPr>
+                                <w:ilvl w:val="0"/>
+                                <w:numId w:val="2"/>
+                              </w:numPr>
+                              <w:spacing w:before="240" w:after="240"/>
+                              <w:ind w:left="567" w:hanging="357"/>
+                              <w:contextualSpacing w:val="0"/>
+                              <w:rPr>
+                                <w:color w:val="000000"/>
+                                <w:sz w:val="26"/>
+                                <w:szCs w:val="26"/>
+                                <w14:textOutline w14:w="9525" w14:cap="rnd" w14:cmpd="sng" w14:algn="ctr">
+                                  <w14:noFill/>
+                                  <w14:prstDash w14:val="solid"/>
+                                  <w14:bevel/>
+                                </w14:textOutline>
+                              </w:rPr>
+                            </w:pPr>
+                            <w:proofErr w:type="spellStart"/>
+                            <w:r>
+                              <w:rPr>
+                                <w:color w:val="000000"/>
+                                <w:sz w:val="26"/>
+                                <w:szCs w:val="26"/>
+                                <w14:textOutline w14:w="9525" w14:cap="rnd" w14:cmpd="sng" w14:algn="ctr">
+                                  <w14:noFill/>
+                                  <w14:prstDash w14:val="solid"/>
+                                  <w14:bevel/>
+                                </w14:textOutline>
+                              </w:rPr>
+                              <w:t>Nguyễn</w:t>
+                            </w:r>
+                            <w:proofErr w:type="spellEnd"/>
+                            <w:r>
+                              <w:rPr>
+                                <w:color w:val="000000"/>
+                                <w:sz w:val="26"/>
+                                <w:szCs w:val="26"/>
+                                <w14:textOutline w14:w="9525" w14:cap="rnd" w14:cmpd="sng" w14:algn="ctr">
+                                  <w14:noFill/>
+                                  <w14:prstDash w14:val="solid"/>
+                                  <w14:bevel/>
+                                </w14:textOutline>
+                              </w:rPr>
+                              <w:t xml:space="preserve"> </w:t>
+                            </w:r>
+                            <w:proofErr w:type="spellStart"/>
+                            <w:r>
+                              <w:rPr>
+                                <w:color w:val="000000"/>
+                                <w:sz w:val="26"/>
+                                <w:szCs w:val="26"/>
+                                <w14:textOutline w14:w="9525" w14:cap="rnd" w14:cmpd="sng" w14:algn="ctr">
+                                  <w14:noFill/>
+                                  <w14:prstDash w14:val="solid"/>
+                                  <w14:bevel/>
+                                </w14:textOutline>
+                              </w:rPr>
+                              <w:t>Hữu</w:t>
+                            </w:r>
+                            <w:proofErr w:type="spellEnd"/>
+                            <w:r>
+                              <w:rPr>
+                                <w:color w:val="000000"/>
+                                <w:sz w:val="26"/>
+                                <w:szCs w:val="26"/>
+                                <w14:textOutline w14:w="9525" w14:cap="rnd" w14:cmpd="sng" w14:algn="ctr">
+                                  <w14:noFill/>
+                                  <w14:prstDash w14:val="solid"/>
+                                  <w14:bevel/>
+                                </w14:textOutline>
+                              </w:rPr>
+                              <w:t xml:space="preserve"> </w:t>
+                            </w:r>
+                            <w:proofErr w:type="spellStart"/>
+                            <w:r>
+                              <w:rPr>
+                                <w:color w:val="000000"/>
+                                <w:sz w:val="26"/>
+                                <w:szCs w:val="26"/>
+                                <w14:textOutline w14:w="9525" w14:cap="rnd" w14:cmpd="sng" w14:algn="ctr">
+                                  <w14:noFill/>
+                                  <w14:prstDash w14:val="solid"/>
+                                  <w14:bevel/>
+                                </w14:textOutline>
+                              </w:rPr>
+                              <w:t>Tứ</w:t>
+                            </w:r>
+                            <w:proofErr w:type="spellEnd"/>
+                          </w:p>
+                          <w:p>
+                            <w:pPr>
+                              <w:pStyle w:val="oancuaDanhsach"/>
                               <w:numPr>
                                 <w:ilvl w:val="0"/>
                                 <w:numId w:val="2"/>
@@ -121,30 +242,9 @@
                                   <w14:bevel/>
                                 </w14:textOutline>
                               </w:rPr>
-                              <w:t>Nguyễn Hữu Tứ</w:t>
+                              <w:t xml:space="preserve">Lê </w:t>
                             </w:r>
-                          </w:p>
-                          <w:p>
-                            <w:pPr>
-                              <w:pStyle w:val="ListParagraph"/>
-                              <w:numPr>
-                                <w:ilvl w:val="0"/>
-                                <w:numId w:val="2"/>
-                              </w:numPr>
-                              <w:spacing w:before="240" w:after="240"/>
-                              <w:ind w:left="567" w:hanging="357"/>
-                              <w:contextualSpacing w:val="0"/>
-                              <w:rPr>
-                                <w:color w:val="000000"/>
-                                <w:sz w:val="26"/>
-                                <w:szCs w:val="26"/>
-                                <w14:textOutline w14:w="9525" w14:cap="rnd" w14:cmpd="sng" w14:algn="ctr">
-                                  <w14:noFill/>
-                                  <w14:prstDash w14:val="solid"/>
-                                  <w14:bevel/>
-                                </w14:textOutline>
-                              </w:rPr>
-                            </w:pPr>
+                            <w:proofErr w:type="spellStart"/>
                             <w:r>
                               <w:rPr>
                                 <w:color w:val="000000"/>
@@ -156,12 +256,41 @@
                                   <w14:bevel/>
                                 </w14:textOutline>
                               </w:rPr>
-                              <w:t>Lê Văn Tư</w:t>
+                              <w:t>Văn</w:t>
                             </w:r>
+                            <w:proofErr w:type="spellEnd"/>
+                            <w:r>
+                              <w:rPr>
+                                <w:color w:val="000000"/>
+                                <w:sz w:val="26"/>
+                                <w:szCs w:val="26"/>
+                                <w14:textOutline w14:w="9525" w14:cap="rnd" w14:cmpd="sng" w14:algn="ctr">
+                                  <w14:noFill/>
+                                  <w14:prstDash w14:val="solid"/>
+                                  <w14:bevel/>
+                                </w14:textOutline>
+                              </w:rPr>
+                              <w:t xml:space="preserve"> </w:t>
+                            </w:r>
+                            <w:proofErr w:type="spellStart"/>
+                            <w:r>
+                              <w:rPr>
+                                <w:color w:val="000000"/>
+                                <w:sz w:val="26"/>
+                                <w:szCs w:val="26"/>
+                                <w14:textOutline w14:w="9525" w14:cap="rnd" w14:cmpd="sng" w14:algn="ctr">
+                                  <w14:noFill/>
+                                  <w14:prstDash w14:val="solid"/>
+                                  <w14:bevel/>
+                                </w14:textOutline>
+                              </w:rPr>
+                              <w:t>Tư</w:t>
+                            </w:r>
+                            <w:proofErr w:type="spellEnd"/>
                           </w:p>
                           <w:p>
                             <w:pPr>
-                              <w:pStyle w:val="ListParagraph"/>
+                              <w:pStyle w:val="oancuaDanhsach"/>
                               <w:numPr>
                                 <w:ilvl w:val="0"/>
                                 <w:numId w:val="2"/>
@@ -196,7 +325,57 @@
                           </w:p>
                           <w:p>
                             <w:pPr>
-                              <w:pStyle w:val="ListParagraph"/>
+                              <w:pStyle w:val="oancuaDanhsach"/>
+                              <w:numPr>
+                                <w:ilvl w:val="0"/>
+                                <w:numId w:val="2"/>
+                              </w:numPr>
+                              <w:spacing w:before="240" w:after="240"/>
+                              <w:ind w:left="567" w:hanging="357"/>
+                              <w:contextualSpacing w:val="0"/>
+                              <w:rPr>
+                                <w:color w:val="000000"/>
+                                <w:sz w:val="26"/>
+                                <w:szCs w:val="26"/>
+                                <w14:textOutline w14:w="9525" w14:cap="rnd" w14:cmpd="sng" w14:algn="ctr">
+                                  <w14:noFill/>
+                                  <w14:prstDash w14:val="solid"/>
+                                  <w14:bevel/>
+                                </w14:textOutline>
+                              </w:rPr>
+                            </w:pPr>
+                            <w:proofErr w:type="spellStart"/>
+                            <w:r>
+                              <w:rPr>
+                                <w:color w:val="000000"/>
+                                <w:sz w:val="26"/>
+                                <w:szCs w:val="26"/>
+                                <w14:textOutline w14:w="9525" w14:cap="rnd" w14:cmpd="sng" w14:algn="ctr">
+                                  <w14:noFill/>
+                                  <w14:prstDash w14:val="solid"/>
+                                  <w14:bevel/>
+                                </w14:textOutline>
+                              </w:rPr>
+                              <w:t>Trương</w:t>
+                            </w:r>
+                            <w:proofErr w:type="spellEnd"/>
+                            <w:r>
+                              <w:rPr>
+                                <w:color w:val="000000"/>
+                                <w:sz w:val="26"/>
+                                <w:szCs w:val="26"/>
+                                <w14:textOutline w14:w="9525" w14:cap="rnd" w14:cmpd="sng" w14:algn="ctr">
+                                  <w14:noFill/>
+                                  <w14:prstDash w14:val="solid"/>
+                                  <w14:bevel/>
+                                </w14:textOutline>
+                              </w:rPr>
+                              <w:t xml:space="preserve"> Quang Tú</w:t>
+                            </w:r>
+                          </w:p>
+                          <w:p>
+                            <w:pPr>
+                              <w:pStyle w:val="oancuaDanhsach"/>
                               <w:numPr>
                                 <w:ilvl w:val="0"/>
                                 <w:numId w:val="2"/>
@@ -226,30 +405,9 @@
                                   <w14:bevel/>
                                 </w14:textOutline>
                               </w:rPr>
-                              <w:t>Trương Quang Tú</w:t>
+                              <w:t xml:space="preserve">Phạm </w:t>
                             </w:r>
-                          </w:p>
-                          <w:p>
-                            <w:pPr>
-                              <w:pStyle w:val="ListParagraph"/>
-                              <w:numPr>
-                                <w:ilvl w:val="0"/>
-                                <w:numId w:val="2"/>
-                              </w:numPr>
-                              <w:spacing w:before="240" w:after="240"/>
-                              <w:ind w:left="567" w:hanging="357"/>
-                              <w:contextualSpacing w:val="0"/>
-                              <w:rPr>
-                                <w:color w:val="000000"/>
-                                <w:sz w:val="26"/>
-                                <w:szCs w:val="26"/>
-                                <w14:textOutline w14:w="9525" w14:cap="rnd" w14:cmpd="sng" w14:algn="ctr">
-                                  <w14:noFill/>
-                                  <w14:prstDash w14:val="solid"/>
-                                  <w14:bevel/>
-                                </w14:textOutline>
-                              </w:rPr>
-                            </w:pPr>
+                            <w:proofErr w:type="spellStart"/>
                             <w:r>
                               <w:rPr>
                                 <w:color w:val="000000"/>
@@ -261,8 +419,65 @@
                                   <w14:bevel/>
                                 </w14:textOutline>
                               </w:rPr>
-                              <w:t>Phạm Hữu Hoàng Việt</w:t>
+                              <w:t>Hữu</w:t>
                             </w:r>
+                            <w:proofErr w:type="spellEnd"/>
+                            <w:r>
+                              <w:rPr>
+                                <w:color w:val="000000"/>
+                                <w:sz w:val="26"/>
+                                <w:szCs w:val="26"/>
+                                <w14:textOutline w14:w="9525" w14:cap="rnd" w14:cmpd="sng" w14:algn="ctr">
+                                  <w14:noFill/>
+                                  <w14:prstDash w14:val="solid"/>
+                                  <w14:bevel/>
+                                </w14:textOutline>
+                              </w:rPr>
+                              <w:t xml:space="preserve"> </w:t>
+                            </w:r>
+                            <w:proofErr w:type="spellStart"/>
+                            <w:r>
+                              <w:rPr>
+                                <w:color w:val="000000"/>
+                                <w:sz w:val="26"/>
+                                <w:szCs w:val="26"/>
+                                <w14:textOutline w14:w="9525" w14:cap="rnd" w14:cmpd="sng" w14:algn="ctr">
+                                  <w14:noFill/>
+                                  <w14:prstDash w14:val="solid"/>
+                                  <w14:bevel/>
+                                </w14:textOutline>
+                              </w:rPr>
+                              <w:t>Hoàng</w:t>
+                            </w:r>
+                            <w:proofErr w:type="spellEnd"/>
+                            <w:r>
+                              <w:rPr>
+                                <w:color w:val="000000"/>
+                                <w:sz w:val="26"/>
+                                <w:szCs w:val="26"/>
+                                <w14:textOutline w14:w="9525" w14:cap="rnd" w14:cmpd="sng" w14:algn="ctr">
+                                  <w14:noFill/>
+                                  <w14:prstDash w14:val="solid"/>
+                                  <w14:bevel/>
+                                </w14:textOutline>
+                              </w:rPr>
+                              <w:t xml:space="preserve"> </w:t>
+                            </w:r>
+                            <w:proofErr w:type="spellStart"/>
+                            <w:r>
+                              <w:rPr>
+                                <w:color w:val="000000"/>
+                                <w:sz w:val="26"/>
+                                <w:szCs w:val="26"/>
+                                <w14:textOutline w14:w="9525" w14:cap="rnd" w14:cmpd="sng" w14:algn="ctr">
+                                  <w14:noFill/>
+                                  <w14:prstDash w14:val="solid"/>
+                                  <w14:bevel/>
+                                </w14:textOutline>
+                              </w:rPr>
+                              <w:t>Việt</w:t>
+                            </w:r>
+                            <w:proofErr w:type="spellEnd"/>
                           </w:p>
                           <w:p>
                             <w:pPr>
@@ -990,21 +1205,89 @@
                                 <w:i/>
                               </w:rPr>
                             </w:pPr>
+                            <w:proofErr w:type="spellStart"/>
                             <w:r>
                               <w:rPr>
                                 <w:b/>
                                 <w:i/>
                               </w:rPr>
-                              <w:t>Giáo viên hướng dẫn</w:t>
+                              <w:t>Giáo</w:t>
                             </w:r>
+                            <w:proofErr w:type="spellEnd"/>
+                            <w:r>
+                              <w:rPr>
+                                <w:b/>
+                                <w:i/>
+                              </w:rPr>
+                              <w:t xml:space="preserve"> </w:t>
+                            </w:r>
+                            <w:proofErr w:type="spellStart"/>
+                            <w:r>
+                              <w:rPr>
+                                <w:b/>
+                                <w:i/>
+                              </w:rPr>
+                              <w:t>viên</w:t>
+                            </w:r>
+                            <w:proofErr w:type="spellEnd"/>
+                            <w:r>
+                              <w:rPr>
+                                <w:b/>
+                                <w:i/>
+                              </w:rPr>
+                              <w:t xml:space="preserve"> </w:t>
+                            </w:r>
+                            <w:proofErr w:type="spellStart"/>
+                            <w:r>
+                              <w:rPr>
+                                <w:b/>
+                                <w:i/>
+                              </w:rPr>
+                              <w:t>hướng</w:t>
+                            </w:r>
+                            <w:proofErr w:type="spellEnd"/>
+                            <w:r>
+                              <w:rPr>
+                                <w:b/>
+                                <w:i/>
+                              </w:rPr>
+                              <w:t xml:space="preserve"> </w:t>
+                            </w:r>
+                            <w:proofErr w:type="spellStart"/>
+                            <w:r>
+                              <w:rPr>
+                                <w:b/>
+                                <w:i/>
+                              </w:rPr>
+                              <w:t>dẫn</w:t>
+                            </w:r>
+                            <w:proofErr w:type="spellEnd"/>
                           </w:p>
                           <w:p>
                             <w:pPr>
                               <w:spacing w:before="120"/>
                             </w:pPr>
+                            <w:proofErr w:type="spellStart"/>
                             <w:r>
-                              <w:t>Nguyễn Thị Minh Tuyền</w:t>
+                              <w:t>Nguyễn</w:t>
                             </w:r>
+                            <w:proofErr w:type="spellEnd"/>
+                            <w:r>
+                              <w:t xml:space="preserve"> </w:t>
+                            </w:r>
+                            <w:proofErr w:type="spellStart"/>
+                            <w:r>
+                              <w:t>Thị</w:t>
+                            </w:r>
+                            <w:proofErr w:type="spellEnd"/>
+                            <w:r>
+                              <w:t xml:space="preserve"> Minh </w:t>
+                            </w:r>
+                            <w:proofErr w:type="spellStart"/>
+                            <w:r>
+                              <w:t>Tuyền</w:t>
+                            </w:r>
+                            <w:proofErr w:type="spellEnd"/>
                           </w:p>
                         </w:txbxContent>
                       </wps:txbx>
@@ -1116,7 +1399,7 @@
     </w:p>
     <w:tbl>
       <w:tblPr>
-        <w:tblStyle w:val="TableGrid"/>
+        <w:tblStyle w:val="LiBang"/>
         <w:tblW w:w="0" w:type="auto"/>
         <w:jc w:val="center"/>
         <w:tblLook w:val="04A0" w:firstRow="1" w:lastRow="0" w:firstColumn="1" w:lastColumn="0" w:noHBand="0" w:noVBand="1"/>
@@ -1148,6 +1431,7 @@
                 <w:lang w:val="vi-VN"/>
               </w:rPr>
             </w:pPr>
+            <w:proofErr w:type="spellStart"/>
             <w:r>
               <w:rPr>
                 <w:b/>
@@ -1158,6 +1442,7 @@
               </w:rPr>
               <w:t>Date</w:t>
             </w:r>
+            <w:proofErr w:type="spellEnd"/>
           </w:p>
         </w:tc>
         <w:tc>
@@ -1202,6 +1487,7 @@
                 <w:lang w:val="vi-VN"/>
               </w:rPr>
             </w:pPr>
+            <w:proofErr w:type="spellStart"/>
             <w:r>
               <w:rPr>
                 <w:b/>
@@ -1212,6 +1498,7 @@
               </w:rPr>
               <w:t>Description</w:t>
             </w:r>
+            <w:proofErr w:type="spellEnd"/>
           </w:p>
         </w:tc>
         <w:tc>
@@ -1230,6 +1517,7 @@
                 <w:lang w:val="vi-VN"/>
               </w:rPr>
             </w:pPr>
+            <w:proofErr w:type="spellStart"/>
             <w:r>
               <w:rPr>
                 <w:b/>
@@ -1240,6 +1528,7 @@
               </w:rPr>
               <w:t>Author</w:t>
             </w:r>
+            <w:proofErr w:type="spellEnd"/>
           </w:p>
         </w:tc>
       </w:tr>
@@ -1332,14 +1621,34 @@
                 <w:szCs w:val="26"/>
               </w:rPr>
             </w:pPr>
+            <w:proofErr w:type="spellStart"/>
             <w:r>
               <w:rPr>
                 <w:color w:val="000000" w:themeColor="text1"/>
                 <w:sz w:val="26"/>
                 <w:szCs w:val="26"/>
               </w:rPr>
-              <w:t>Nhập mềm</w:t>
-            </w:r>
+              <w:t>Nhập</w:t>
+            </w:r>
+            <w:proofErr w:type="spellEnd"/>
+            <w:r>
+              <w:rPr>
+                <w:color w:val="000000" w:themeColor="text1"/>
+                <w:sz w:val="26"/>
+                <w:szCs w:val="26"/>
+              </w:rPr>
+              <w:t xml:space="preserve"> </w:t>
+            </w:r>
+            <w:proofErr w:type="spellStart"/>
+            <w:r>
+              <w:rPr>
+                <w:color w:val="000000" w:themeColor="text1"/>
+                <w:sz w:val="26"/>
+                <w:szCs w:val="26"/>
+              </w:rPr>
+              <w:t>mềm</w:t>
+            </w:r>
+            <w:proofErr w:type="spellEnd"/>
           </w:p>
         </w:tc>
       </w:tr>
@@ -1616,7 +1925,7 @@
       <w:sdtContent>
         <w:p>
           <w:pPr>
-            <w:pStyle w:val="TOCHeading"/>
+            <w:pStyle w:val="uMucluc"/>
             <w:spacing w:after="360"/>
             <w:jc w:val="center"/>
             <w:rPr>
@@ -1640,7 +1949,7 @@
         </w:p>
         <w:p>
           <w:pPr>
-            <w:pStyle w:val="TOC1"/>
+            <w:pStyle w:val="Mucluc1"/>
             <w:tabs>
               <w:tab w:val="right" w:leader="dot" w:pos="9905"/>
             </w:tabs>
@@ -1687,7 +1996,7 @@
           <w:hyperlink w:anchor="_Toc527659544" w:history="1">
             <w:r>
               <w:rPr>
-                <w:rStyle w:val="Hyperlink"/>
+                <w:rStyle w:val="Siuktni"/>
                 <w:rFonts w:ascii="Times New Roman" w:hAnsi="Times New Roman"/>
                 <w:b/>
                 <w:noProof/>
@@ -1698,7 +2007,7 @@
             </w:r>
             <w:r>
               <w:rPr>
-                <w:rStyle w:val="Hyperlink"/>
+                <w:rStyle w:val="Siuktni"/>
                 <w:rFonts w:ascii="Times New Roman" w:hAnsi="Times New Roman"/>
                 <w:b/>
                 <w:noProof/>
@@ -1710,7 +2019,7 @@
             </w:r>
             <w:r>
               <w:rPr>
-                <w:rStyle w:val="Hyperlink"/>
+                <w:rStyle w:val="Siuktni"/>
                 <w:rFonts w:ascii="Times New Roman" w:hAnsi="Times New Roman"/>
                 <w:b/>
                 <w:noProof/>
@@ -1792,7 +2101,7 @@
         </w:p>
         <w:p>
           <w:pPr>
-            <w:pStyle w:val="TOC2"/>
+            <w:pStyle w:val="Mucluc2"/>
             <w:tabs>
               <w:tab w:val="left" w:pos="660"/>
               <w:tab w:val="right" w:leader="dot" w:pos="9905"/>
@@ -1807,7 +2116,7 @@
           <w:hyperlink w:anchor="_Toc527659545" w:history="1">
             <w:r>
               <w:rPr>
-                <w:rStyle w:val="Hyperlink"/>
+                <w:rStyle w:val="Siuktni"/>
                 <w:rFonts w:ascii="Times New Roman" w:hAnsi="Times New Roman"/>
                 <w:b/>
                 <w:noProof/>
@@ -1827,7 +2136,7 @@
             </w:r>
             <w:r>
               <w:rPr>
-                <w:rStyle w:val="Hyperlink"/>
+                <w:rStyle w:val="Siuktni"/>
                 <w:rFonts w:ascii="Times New Roman" w:hAnsi="Times New Roman"/>
                 <w:b/>
                 <w:noProof/>
@@ -1909,7 +2218,7 @@
         </w:p>
         <w:p>
           <w:pPr>
-            <w:pStyle w:val="TOC2"/>
+            <w:pStyle w:val="Mucluc2"/>
             <w:tabs>
               <w:tab w:val="left" w:pos="660"/>
               <w:tab w:val="right" w:leader="dot" w:pos="9905"/>
@@ -1924,7 +2233,7 @@
           <w:hyperlink w:anchor="_Toc527659546" w:history="1">
             <w:r>
               <w:rPr>
-                <w:rStyle w:val="Hyperlink"/>
+                <w:rStyle w:val="Siuktni"/>
                 <w:rFonts w:ascii="Times New Roman" w:hAnsi="Times New Roman"/>
                 <w:b/>
                 <w:noProof/>
@@ -1944,7 +2253,7 @@
             </w:r>
             <w:r>
               <w:rPr>
-                <w:rStyle w:val="Hyperlink"/>
+                <w:rStyle w:val="Siuktni"/>
                 <w:rFonts w:ascii="Times New Roman" w:hAnsi="Times New Roman"/>
                 <w:b/>
                 <w:noProof/>
@@ -2026,7 +2335,7 @@
         </w:p>
         <w:p>
           <w:pPr>
-            <w:pStyle w:val="TOC1"/>
+            <w:pStyle w:val="Mucluc1"/>
             <w:tabs>
               <w:tab w:val="right" w:leader="dot" w:pos="9905"/>
             </w:tabs>
@@ -2040,7 +2349,7 @@
           <w:hyperlink w:anchor="_Toc527659547" w:history="1">
             <w:r>
               <w:rPr>
-                <w:rStyle w:val="Hyperlink"/>
+                <w:rStyle w:val="Siuktni"/>
                 <w:rFonts w:ascii="Times New Roman" w:hAnsi="Times New Roman"/>
                 <w:b/>
                 <w:noProof/>
@@ -2122,7 +2431,7 @@
         </w:p>
         <w:p>
           <w:pPr>
-            <w:pStyle w:val="TOC2"/>
+            <w:pStyle w:val="Mucluc2"/>
             <w:tabs>
               <w:tab w:val="left" w:pos="660"/>
               <w:tab w:val="right" w:leader="dot" w:pos="9905"/>
@@ -2137,7 +2446,7 @@
           <w:hyperlink w:anchor="_Toc527659548" w:history="1">
             <w:r>
               <w:rPr>
-                <w:rStyle w:val="Hyperlink"/>
+                <w:rStyle w:val="Siuktni"/>
                 <w:rFonts w:ascii="Times New Roman" w:hAnsi="Times New Roman"/>
                 <w:b/>
                 <w:noProof/>
@@ -2157,7 +2466,7 @@
             </w:r>
             <w:r>
               <w:rPr>
-                <w:rStyle w:val="Hyperlink"/>
+                <w:rStyle w:val="Siuktni"/>
                 <w:rFonts w:ascii="Times New Roman" w:hAnsi="Times New Roman"/>
                 <w:b/>
                 <w:noProof/>
@@ -2239,7 +2548,7 @@
         </w:p>
         <w:p>
           <w:pPr>
-            <w:pStyle w:val="TOC2"/>
+            <w:pStyle w:val="Mucluc2"/>
             <w:tabs>
               <w:tab w:val="left" w:pos="660"/>
               <w:tab w:val="right" w:leader="dot" w:pos="9905"/>
@@ -2254,7 +2563,7 @@
           <w:hyperlink w:anchor="_Toc527659549" w:history="1">
             <w:r>
               <w:rPr>
-                <w:rStyle w:val="Hyperlink"/>
+                <w:rStyle w:val="Siuktni"/>
                 <w:rFonts w:ascii="Times New Roman" w:hAnsi="Times New Roman"/>
                 <w:b/>
                 <w:noProof/>
@@ -2274,7 +2583,7 @@
             </w:r>
             <w:r>
               <w:rPr>
-                <w:rStyle w:val="Hyperlink"/>
+                <w:rStyle w:val="Siuktni"/>
                 <w:rFonts w:ascii="Times New Roman" w:hAnsi="Times New Roman"/>
                 <w:b/>
                 <w:noProof/>
@@ -2356,7 +2665,7 @@
         </w:p>
         <w:p>
           <w:pPr>
-            <w:pStyle w:val="TOC2"/>
+            <w:pStyle w:val="Mucluc2"/>
             <w:tabs>
               <w:tab w:val="left" w:pos="880"/>
               <w:tab w:val="right" w:leader="dot" w:pos="9905"/>
@@ -2371,7 +2680,7 @@
           <w:hyperlink w:anchor="_Toc527659550" w:history="1">
             <w:r>
               <w:rPr>
-                <w:rStyle w:val="Hyperlink"/>
+                <w:rStyle w:val="Siuktni"/>
                 <w:rFonts w:ascii="Times New Roman" w:hAnsi="Times New Roman"/>
                 <w:b/>
                 <w:noProof/>
@@ -2391,7 +2700,7 @@
             </w:r>
             <w:r>
               <w:rPr>
-                <w:rStyle w:val="Hyperlink"/>
+                <w:rStyle w:val="Siuktni"/>
                 <w:rFonts w:ascii="Times New Roman" w:hAnsi="Times New Roman"/>
                 <w:b/>
                 <w:noProof/>
@@ -2473,7 +2782,7 @@
         </w:p>
         <w:p>
           <w:pPr>
-            <w:pStyle w:val="TOC1"/>
+            <w:pStyle w:val="Mucluc1"/>
             <w:tabs>
               <w:tab w:val="right" w:leader="dot" w:pos="9905"/>
             </w:tabs>
@@ -2487,7 +2796,7 @@
           <w:hyperlink w:anchor="_Toc527659551" w:history="1">
             <w:r>
               <w:rPr>
-                <w:rStyle w:val="Hyperlink"/>
+                <w:rStyle w:val="Siuktni"/>
                 <w:rFonts w:ascii="Times New Roman" w:hAnsi="Times New Roman"/>
                 <w:b/>
                 <w:noProof/>
@@ -2569,7 +2878,7 @@
         </w:p>
         <w:p>
           <w:pPr>
-            <w:pStyle w:val="TOC3"/>
+            <w:pStyle w:val="Mucluc3"/>
             <w:tabs>
               <w:tab w:val="left" w:pos="880"/>
               <w:tab w:val="right" w:leader="dot" w:pos="9905"/>
@@ -2584,7 +2893,7 @@
           <w:hyperlink w:anchor="_Toc527659552" w:history="1">
             <w:r>
               <w:rPr>
-                <w:rStyle w:val="Hyperlink"/>
+                <w:rStyle w:val="Siuktni"/>
                 <w:rFonts w:ascii="Times New Roman" w:hAnsi="Times New Roman"/>
                 <w:b/>
                 <w:noProof/>
@@ -2604,7 +2913,7 @@
             </w:r>
             <w:r>
               <w:rPr>
-                <w:rStyle w:val="Hyperlink"/>
+                <w:rStyle w:val="Siuktni"/>
                 <w:rFonts w:ascii="Times New Roman" w:hAnsi="Times New Roman"/>
                 <w:b/>
                 <w:noProof/>
@@ -2686,7 +2995,7 @@
         </w:p>
         <w:p>
           <w:pPr>
-            <w:pStyle w:val="TOC3"/>
+            <w:pStyle w:val="Mucluc3"/>
             <w:tabs>
               <w:tab w:val="left" w:pos="880"/>
               <w:tab w:val="right" w:leader="dot" w:pos="9905"/>
@@ -2701,7 +3010,7 @@
           <w:hyperlink w:anchor="_Toc527659553" w:history="1">
             <w:r>
               <w:rPr>
-                <w:rStyle w:val="Hyperlink"/>
+                <w:rStyle w:val="Siuktni"/>
                 <w:rFonts w:ascii="Times New Roman" w:hAnsi="Times New Roman"/>
                 <w:b/>
                 <w:noProof/>
@@ -2721,7 +3030,7 @@
             </w:r>
             <w:r>
               <w:rPr>
-                <w:rStyle w:val="Hyperlink"/>
+                <w:rStyle w:val="Siuktni"/>
                 <w:rFonts w:ascii="Times New Roman" w:hAnsi="Times New Roman"/>
                 <w:b/>
                 <w:noProof/>
@@ -2803,7 +3112,7 @@
         </w:p>
         <w:p>
           <w:pPr>
-            <w:pStyle w:val="TOC3"/>
+            <w:pStyle w:val="Mucluc3"/>
             <w:tabs>
               <w:tab w:val="left" w:pos="1100"/>
               <w:tab w:val="right" w:leader="dot" w:pos="9905"/>
@@ -2818,7 +3127,7 @@
           <w:hyperlink w:anchor="_Toc527659554" w:history="1">
             <w:r>
               <w:rPr>
-                <w:rStyle w:val="Hyperlink"/>
+                <w:rStyle w:val="Siuktni"/>
                 <w:rFonts w:ascii="Times New Roman" w:hAnsi="Times New Roman"/>
                 <w:b/>
                 <w:noProof/>
@@ -2838,7 +3147,7 @@
             </w:r>
             <w:r>
               <w:rPr>
-                <w:rStyle w:val="Hyperlink"/>
+                <w:rStyle w:val="Siuktni"/>
                 <w:rFonts w:ascii="Times New Roman" w:hAnsi="Times New Roman"/>
                 <w:b/>
                 <w:noProof/>
@@ -2920,7 +3229,7 @@
         </w:p>
         <w:p>
           <w:pPr>
-            <w:pStyle w:val="TOC3"/>
+            <w:pStyle w:val="Mucluc3"/>
             <w:tabs>
               <w:tab w:val="left" w:pos="880"/>
               <w:tab w:val="right" w:leader="dot" w:pos="9905"/>
@@ -2935,7 +3244,7 @@
           <w:hyperlink w:anchor="_Toc527659555" w:history="1">
             <w:r>
               <w:rPr>
-                <w:rStyle w:val="Hyperlink"/>
+                <w:rStyle w:val="Siuktni"/>
                 <w:rFonts w:ascii="Times New Roman" w:hAnsi="Times New Roman"/>
                 <w:b/>
                 <w:noProof/>
@@ -2955,7 +3264,7 @@
             </w:r>
             <w:r>
               <w:rPr>
-                <w:rStyle w:val="Hyperlink"/>
+                <w:rStyle w:val="Siuktni"/>
                 <w:rFonts w:ascii="Times New Roman" w:hAnsi="Times New Roman"/>
                 <w:b/>
                 <w:noProof/>
@@ -3037,7 +3346,7 @@
         </w:p>
         <w:p>
           <w:pPr>
-            <w:pStyle w:val="TOC3"/>
+            <w:pStyle w:val="Mucluc3"/>
             <w:tabs>
               <w:tab w:val="left" w:pos="880"/>
               <w:tab w:val="right" w:leader="dot" w:pos="9905"/>
@@ -3052,7 +3361,7 @@
           <w:hyperlink w:anchor="_Toc527659556" w:history="1">
             <w:r>
               <w:rPr>
-                <w:rStyle w:val="Hyperlink"/>
+                <w:rStyle w:val="Siuktni"/>
                 <w:rFonts w:ascii="Times New Roman" w:hAnsi="Times New Roman"/>
                 <w:b/>
                 <w:noProof/>
@@ -3072,7 +3381,7 @@
             </w:r>
             <w:r>
               <w:rPr>
-                <w:rStyle w:val="Hyperlink"/>
+                <w:rStyle w:val="Siuktni"/>
                 <w:rFonts w:ascii="Times New Roman" w:hAnsi="Times New Roman"/>
                 <w:b/>
                 <w:noProof/>
@@ -3154,7 +3463,7 @@
         </w:p>
         <w:p>
           <w:pPr>
-            <w:pStyle w:val="TOC3"/>
+            <w:pStyle w:val="Mucluc3"/>
             <w:tabs>
               <w:tab w:val="left" w:pos="880"/>
               <w:tab w:val="right" w:leader="dot" w:pos="9905"/>
@@ -3169,7 +3478,7 @@
           <w:hyperlink w:anchor="_Toc527659557" w:history="1">
             <w:r>
               <w:rPr>
-                <w:rStyle w:val="Hyperlink"/>
+                <w:rStyle w:val="Siuktni"/>
                 <w:rFonts w:ascii="Times New Roman" w:hAnsi="Times New Roman"/>
                 <w:b/>
                 <w:noProof/>
@@ -3189,7 +3498,7 @@
             </w:r>
             <w:r>
               <w:rPr>
-                <w:rStyle w:val="Hyperlink"/>
+                <w:rStyle w:val="Siuktni"/>
                 <w:rFonts w:ascii="Times New Roman" w:hAnsi="Times New Roman"/>
                 <w:b/>
                 <w:noProof/>
@@ -3271,7 +3580,7 @@
         </w:p>
         <w:p>
           <w:pPr>
-            <w:pStyle w:val="TOC3"/>
+            <w:pStyle w:val="Mucluc3"/>
             <w:tabs>
               <w:tab w:val="left" w:pos="880"/>
               <w:tab w:val="right" w:leader="dot" w:pos="9905"/>
@@ -3286,7 +3595,7 @@
           <w:hyperlink w:anchor="_Toc527659558" w:history="1">
             <w:r>
               <w:rPr>
-                <w:rStyle w:val="Hyperlink"/>
+                <w:rStyle w:val="Siuktni"/>
                 <w:rFonts w:ascii="Times New Roman" w:hAnsi="Times New Roman"/>
                 <w:b/>
                 <w:noProof/>
@@ -3306,7 +3615,7 @@
             </w:r>
             <w:r>
               <w:rPr>
-                <w:rStyle w:val="Hyperlink"/>
+                <w:rStyle w:val="Siuktni"/>
                 <w:rFonts w:ascii="Times New Roman" w:hAnsi="Times New Roman"/>
                 <w:b/>
                 <w:noProof/>
@@ -3388,7 +3697,7 @@
         </w:p>
         <w:p>
           <w:pPr>
-            <w:pStyle w:val="TOC3"/>
+            <w:pStyle w:val="Mucluc3"/>
             <w:tabs>
               <w:tab w:val="left" w:pos="1100"/>
               <w:tab w:val="right" w:leader="dot" w:pos="9905"/>
@@ -3403,7 +3712,7 @@
           <w:hyperlink w:anchor="_Toc527659559" w:history="1">
             <w:r>
               <w:rPr>
-                <w:rStyle w:val="Hyperlink"/>
+                <w:rStyle w:val="Siuktni"/>
                 <w:rFonts w:ascii="Times New Roman" w:hAnsi="Times New Roman"/>
                 <w:b/>
                 <w:noProof/>
@@ -3423,7 +3732,7 @@
             </w:r>
             <w:r>
               <w:rPr>
-                <w:rStyle w:val="Hyperlink"/>
+                <w:rStyle w:val="Siuktni"/>
                 <w:rFonts w:ascii="Times New Roman" w:hAnsi="Times New Roman"/>
                 <w:b/>
                 <w:noProof/>
@@ -3505,7 +3814,7 @@
         </w:p>
         <w:p>
           <w:pPr>
-            <w:pStyle w:val="TOC1"/>
+            <w:pStyle w:val="Mucluc1"/>
             <w:tabs>
               <w:tab w:val="right" w:leader="dot" w:pos="9905"/>
             </w:tabs>
@@ -3519,7 +3828,7 @@
           <w:hyperlink w:anchor="_Toc527659560" w:history="1">
             <w:r>
               <w:rPr>
-                <w:rStyle w:val="Hyperlink"/>
+                <w:rStyle w:val="Siuktni"/>
                 <w:rFonts w:ascii="Times New Roman" w:hAnsi="Times New Roman"/>
                 <w:b/>
                 <w:noProof/>
@@ -3601,7 +3910,7 @@
         </w:p>
         <w:p>
           <w:pPr>
-            <w:pStyle w:val="TOC3"/>
+            <w:pStyle w:val="Mucluc3"/>
             <w:tabs>
               <w:tab w:val="left" w:pos="880"/>
               <w:tab w:val="right" w:leader="dot" w:pos="9905"/>
@@ -3616,7 +3925,7 @@
           <w:hyperlink w:anchor="_Toc527659561" w:history="1">
             <w:r>
               <w:rPr>
-                <w:rStyle w:val="Hyperlink"/>
+                <w:rStyle w:val="Siuktni"/>
                 <w:rFonts w:ascii="Times New Roman" w:hAnsi="Times New Roman"/>
                 <w:b/>
                 <w:noProof/>
@@ -3636,7 +3945,7 @@
             </w:r>
             <w:r>
               <w:rPr>
-                <w:rStyle w:val="Hyperlink"/>
+                <w:rStyle w:val="Siuktni"/>
                 <w:rFonts w:ascii="Times New Roman" w:hAnsi="Times New Roman"/>
                 <w:b/>
                 <w:noProof/>
@@ -3718,7 +4027,7 @@
         </w:p>
         <w:p>
           <w:pPr>
-            <w:pStyle w:val="TOC3"/>
+            <w:pStyle w:val="Mucluc3"/>
             <w:tabs>
               <w:tab w:val="left" w:pos="880"/>
               <w:tab w:val="right" w:leader="dot" w:pos="9905"/>
@@ -3733,7 +4042,7 @@
           <w:hyperlink w:anchor="_Toc527659562" w:history="1">
             <w:r>
               <w:rPr>
-                <w:rStyle w:val="Hyperlink"/>
+                <w:rStyle w:val="Siuktni"/>
                 <w:rFonts w:ascii="Times New Roman" w:hAnsi="Times New Roman"/>
                 <w:b/>
                 <w:noProof/>
@@ -3753,7 +4062,7 @@
             </w:r>
             <w:r>
               <w:rPr>
-                <w:rStyle w:val="Hyperlink"/>
+                <w:rStyle w:val="Siuktni"/>
                 <w:rFonts w:ascii="Times New Roman" w:hAnsi="Times New Roman"/>
                 <w:b/>
                 <w:noProof/>
@@ -3835,7 +4144,7 @@
         </w:p>
         <w:p>
           <w:pPr>
-            <w:pStyle w:val="TOC1"/>
+            <w:pStyle w:val="Mucluc1"/>
             <w:tabs>
               <w:tab w:val="right" w:leader="dot" w:pos="9905"/>
             </w:tabs>
@@ -3849,7 +4158,7 @@
           <w:hyperlink w:anchor="_Toc527659563" w:history="1">
             <w:r>
               <w:rPr>
-                <w:rStyle w:val="Hyperlink"/>
+                <w:rStyle w:val="Siuktni"/>
                 <w:rFonts w:ascii="Times New Roman" w:hAnsi="Times New Roman"/>
                 <w:b/>
                 <w:noProof/>
@@ -3931,7 +4240,7 @@
         </w:p>
         <w:p>
           <w:pPr>
-            <w:pStyle w:val="TOC3"/>
+            <w:pStyle w:val="Mucluc3"/>
             <w:tabs>
               <w:tab w:val="left" w:pos="880"/>
               <w:tab w:val="right" w:leader="dot" w:pos="9905"/>
@@ -3946,7 +4255,7 @@
           <w:hyperlink w:anchor="_Toc527659564" w:history="1">
             <w:r>
               <w:rPr>
-                <w:rStyle w:val="Hyperlink"/>
+                <w:rStyle w:val="Siuktni"/>
                 <w:rFonts w:ascii="Times New Roman" w:hAnsi="Times New Roman"/>
                 <w:b/>
                 <w:noProof/>
@@ -3966,7 +4275,7 @@
             </w:r>
             <w:r>
               <w:rPr>
-                <w:rStyle w:val="Hyperlink"/>
+                <w:rStyle w:val="Siuktni"/>
                 <w:rFonts w:ascii="Times New Roman" w:hAnsi="Times New Roman"/>
                 <w:b/>
                 <w:noProof/>
@@ -4048,7 +4357,7 @@
         </w:p>
         <w:p>
           <w:pPr>
-            <w:pStyle w:val="TOC3"/>
+            <w:pStyle w:val="Mucluc3"/>
             <w:tabs>
               <w:tab w:val="left" w:pos="880"/>
               <w:tab w:val="right" w:leader="dot" w:pos="9905"/>
@@ -4063,7 +4372,7 @@
           <w:hyperlink w:anchor="_Toc527659565" w:history="1">
             <w:r>
               <w:rPr>
-                <w:rStyle w:val="Hyperlink"/>
+                <w:rStyle w:val="Siuktni"/>
                 <w:rFonts w:ascii="Times New Roman" w:hAnsi="Times New Roman"/>
                 <w:b/>
                 <w:noProof/>
@@ -4083,7 +4392,7 @@
             </w:r>
             <w:r>
               <w:rPr>
-                <w:rStyle w:val="Hyperlink"/>
+                <w:rStyle w:val="Siuktni"/>
                 <w:rFonts w:ascii="Times New Roman" w:hAnsi="Times New Roman"/>
                 <w:b/>
                 <w:noProof/>
@@ -4165,7 +4474,7 @@
         </w:p>
         <w:p>
           <w:pPr>
-            <w:pStyle w:val="TOC3"/>
+            <w:pStyle w:val="Mucluc3"/>
             <w:tabs>
               <w:tab w:val="left" w:pos="1100"/>
               <w:tab w:val="right" w:leader="dot" w:pos="9905"/>
@@ -4180,7 +4489,7 @@
           <w:hyperlink w:anchor="_Toc527659566" w:history="1">
             <w:r>
               <w:rPr>
-                <w:rStyle w:val="Hyperlink"/>
+                <w:rStyle w:val="Siuktni"/>
                 <w:rFonts w:ascii="Times New Roman" w:hAnsi="Times New Roman"/>
                 <w:b/>
                 <w:noProof/>
@@ -4200,7 +4509,7 @@
             </w:r>
             <w:r>
               <w:rPr>
-                <w:rStyle w:val="Hyperlink"/>
+                <w:rStyle w:val="Siuktni"/>
                 <w:rFonts w:ascii="Times New Roman" w:hAnsi="Times New Roman"/>
                 <w:b/>
                 <w:noProof/>
@@ -4282,7 +4591,7 @@
         </w:p>
         <w:p>
           <w:pPr>
-            <w:pStyle w:val="TOC1"/>
+            <w:pStyle w:val="Mucluc1"/>
             <w:tabs>
               <w:tab w:val="right" w:leader="dot" w:pos="9905"/>
             </w:tabs>
@@ -4294,7 +4603,7 @@
           <w:hyperlink w:anchor="_Toc527659567" w:history="1">
             <w:r>
               <w:rPr>
-                <w:rStyle w:val="Hyperlink"/>
+                <w:rStyle w:val="Siuktni"/>
                 <w:rFonts w:ascii="Times New Roman" w:hAnsi="Times New Roman"/>
                 <w:b/>
                 <w:noProof/>
@@ -4417,7 +4726,7 @@
     </w:p>
     <w:p>
       <w:pPr>
-        <w:pStyle w:val="ListParagraph"/>
+        <w:pStyle w:val="oancuaDanhsach"/>
         <w:spacing w:before="240" w:after="240"/>
         <w:ind w:left="567"/>
         <w:contextualSpacing w:val="0"/>
@@ -4484,7 +4793,7 @@
     </w:p>
     <w:p>
       <w:pPr>
-        <w:pStyle w:val="ListParagraph"/>
+        <w:pStyle w:val="oancuaDanhsach"/>
         <w:numPr>
           <w:ilvl w:val="0"/>
           <w:numId w:val="29"/>
@@ -4512,7 +4821,7 @@
     </w:p>
     <w:p>
       <w:pPr>
-        <w:pStyle w:val="ListParagraph"/>
+        <w:pStyle w:val="oancuaDanhsach"/>
         <w:spacing w:before="120" w:after="120"/>
         <w:ind w:left="567" w:firstLine="284"/>
         <w:jc w:val="both"/>
@@ -4522,26 +4831,906 @@
           <w:szCs w:val="30"/>
         </w:rPr>
       </w:pPr>
-      <w:r>
-        <w:rPr>
-          <w:sz w:val="26"/>
-          <w:szCs w:val="30"/>
-        </w:rPr>
-        <w:t>Tôi là người quản lý thực đơn của nhà hàng. Nhà hàng chúng tôi hiện tại đang sử dụng menu hình thức giấy in với số lượng nhiều và có sự thay đổi sau một khoảng thời gian. Mỗi lần thay đổi nhà hàn</w:t>
-      </w:r>
-      <w:bookmarkStart w:id="2" w:name="_GoBack"/>
-      <w:bookmarkEnd w:id="2"/>
-      <w:r>
-        <w:rPr>
-          <w:sz w:val="26"/>
-          <w:szCs w:val="30"/>
-        </w:rPr>
-        <w:t>g phải tốn chi phí cho việc in ấn lại các menu mới nên dẫn đến tốn kém.</w:t>
+      <w:proofErr w:type="spellStart"/>
+      <w:r>
+        <w:rPr>
+          <w:sz w:val="26"/>
+          <w:szCs w:val="30"/>
+        </w:rPr>
+        <w:t>Tôi</w:t>
+      </w:r>
+      <w:proofErr w:type="spellEnd"/>
+      <w:r>
+        <w:rPr>
+          <w:sz w:val="26"/>
+          <w:szCs w:val="30"/>
+        </w:rPr>
+        <w:t xml:space="preserve"> </w:t>
+      </w:r>
+      <w:proofErr w:type="spellStart"/>
+      <w:r>
+        <w:rPr>
+          <w:sz w:val="26"/>
+          <w:szCs w:val="30"/>
+        </w:rPr>
+        <w:t>là</w:t>
+      </w:r>
+      <w:proofErr w:type="spellEnd"/>
+      <w:r>
+        <w:rPr>
+          <w:sz w:val="26"/>
+          <w:szCs w:val="30"/>
+        </w:rPr>
+        <w:t xml:space="preserve"> </w:t>
+      </w:r>
+      <w:proofErr w:type="spellStart"/>
+      <w:r>
+        <w:rPr>
+          <w:sz w:val="26"/>
+          <w:szCs w:val="30"/>
+        </w:rPr>
+        <w:t>người</w:t>
+      </w:r>
+      <w:proofErr w:type="spellEnd"/>
+      <w:r>
+        <w:rPr>
+          <w:sz w:val="26"/>
+          <w:szCs w:val="30"/>
+        </w:rPr>
+        <w:t xml:space="preserve"> </w:t>
+      </w:r>
+      <w:proofErr w:type="spellStart"/>
+      <w:r>
+        <w:rPr>
+          <w:sz w:val="26"/>
+          <w:szCs w:val="30"/>
+        </w:rPr>
+        <w:t>quản</w:t>
+      </w:r>
+      <w:proofErr w:type="spellEnd"/>
+      <w:r>
+        <w:rPr>
+          <w:sz w:val="26"/>
+          <w:szCs w:val="30"/>
+        </w:rPr>
+        <w:t xml:space="preserve"> </w:t>
+      </w:r>
+      <w:proofErr w:type="spellStart"/>
+      <w:r>
+        <w:rPr>
+          <w:sz w:val="26"/>
+          <w:szCs w:val="30"/>
+        </w:rPr>
+        <w:t>lý</w:t>
+      </w:r>
+      <w:proofErr w:type="spellEnd"/>
+      <w:r>
+        <w:rPr>
+          <w:sz w:val="26"/>
+          <w:szCs w:val="30"/>
+        </w:rPr>
+        <w:t xml:space="preserve"> </w:t>
+      </w:r>
+      <w:proofErr w:type="spellStart"/>
+      <w:r>
+        <w:rPr>
+          <w:sz w:val="26"/>
+          <w:szCs w:val="30"/>
+        </w:rPr>
+        <w:t>thực</w:t>
+      </w:r>
+      <w:proofErr w:type="spellEnd"/>
+      <w:r>
+        <w:rPr>
+          <w:sz w:val="26"/>
+          <w:szCs w:val="30"/>
+        </w:rPr>
+        <w:t xml:space="preserve"> </w:t>
+      </w:r>
+      <w:proofErr w:type="spellStart"/>
+      <w:r>
+        <w:rPr>
+          <w:sz w:val="26"/>
+          <w:szCs w:val="30"/>
+        </w:rPr>
+        <w:t>đơn</w:t>
+      </w:r>
+      <w:proofErr w:type="spellEnd"/>
+      <w:r>
+        <w:rPr>
+          <w:sz w:val="26"/>
+          <w:szCs w:val="30"/>
+        </w:rPr>
+        <w:t xml:space="preserve"> </w:t>
+      </w:r>
+      <w:proofErr w:type="spellStart"/>
+      <w:r>
+        <w:rPr>
+          <w:sz w:val="26"/>
+          <w:szCs w:val="30"/>
+        </w:rPr>
+        <w:t>của</w:t>
+      </w:r>
+      <w:proofErr w:type="spellEnd"/>
+      <w:r>
+        <w:rPr>
+          <w:sz w:val="26"/>
+          <w:szCs w:val="30"/>
+        </w:rPr>
+        <w:t xml:space="preserve"> </w:t>
+      </w:r>
+      <w:proofErr w:type="spellStart"/>
+      <w:r>
+        <w:rPr>
+          <w:sz w:val="26"/>
+          <w:szCs w:val="30"/>
+        </w:rPr>
+        <w:t>nhà</w:t>
+      </w:r>
+      <w:proofErr w:type="spellEnd"/>
+      <w:r>
+        <w:rPr>
+          <w:sz w:val="26"/>
+          <w:szCs w:val="30"/>
+        </w:rPr>
+        <w:t xml:space="preserve"> </w:t>
+      </w:r>
+      <w:proofErr w:type="spellStart"/>
+      <w:r>
+        <w:rPr>
+          <w:sz w:val="26"/>
+          <w:szCs w:val="30"/>
+        </w:rPr>
+        <w:t>hàng</w:t>
+      </w:r>
+      <w:proofErr w:type="spellEnd"/>
+      <w:r>
+        <w:rPr>
+          <w:sz w:val="26"/>
+          <w:szCs w:val="30"/>
+        </w:rPr>
+        <w:t xml:space="preserve">. </w:t>
+      </w:r>
+      <w:proofErr w:type="spellStart"/>
+      <w:r>
+        <w:rPr>
+          <w:sz w:val="26"/>
+          <w:szCs w:val="30"/>
+        </w:rPr>
+        <w:t>Nhà</w:t>
+      </w:r>
+      <w:proofErr w:type="spellEnd"/>
+      <w:r>
+        <w:rPr>
+          <w:sz w:val="26"/>
+          <w:szCs w:val="30"/>
+        </w:rPr>
+        <w:t xml:space="preserve"> </w:t>
+      </w:r>
+      <w:proofErr w:type="spellStart"/>
+      <w:r>
+        <w:rPr>
+          <w:sz w:val="26"/>
+          <w:szCs w:val="30"/>
+        </w:rPr>
+        <w:t>hàng</w:t>
+      </w:r>
+      <w:proofErr w:type="spellEnd"/>
+      <w:r>
+        <w:rPr>
+          <w:sz w:val="26"/>
+          <w:szCs w:val="30"/>
+        </w:rPr>
+        <w:t xml:space="preserve"> </w:t>
+      </w:r>
+      <w:proofErr w:type="spellStart"/>
+      <w:r>
+        <w:rPr>
+          <w:sz w:val="26"/>
+          <w:szCs w:val="30"/>
+        </w:rPr>
+        <w:t>chúng</w:t>
+      </w:r>
+      <w:proofErr w:type="spellEnd"/>
+      <w:r>
+        <w:rPr>
+          <w:sz w:val="26"/>
+          <w:szCs w:val="30"/>
+        </w:rPr>
+        <w:t xml:space="preserve"> </w:t>
+      </w:r>
+      <w:proofErr w:type="spellStart"/>
+      <w:r>
+        <w:rPr>
+          <w:sz w:val="26"/>
+          <w:szCs w:val="30"/>
+        </w:rPr>
+        <w:t>tôi</w:t>
+      </w:r>
+      <w:proofErr w:type="spellEnd"/>
+      <w:r>
+        <w:rPr>
+          <w:sz w:val="26"/>
+          <w:szCs w:val="30"/>
+        </w:rPr>
+        <w:t xml:space="preserve"> </w:t>
+      </w:r>
+      <w:proofErr w:type="spellStart"/>
+      <w:r>
+        <w:rPr>
+          <w:sz w:val="26"/>
+          <w:szCs w:val="30"/>
+        </w:rPr>
+        <w:t>hiện</w:t>
+      </w:r>
+      <w:proofErr w:type="spellEnd"/>
+      <w:r>
+        <w:rPr>
+          <w:sz w:val="26"/>
+          <w:szCs w:val="30"/>
+        </w:rPr>
+        <w:t xml:space="preserve"> </w:t>
+      </w:r>
+      <w:proofErr w:type="spellStart"/>
+      <w:r>
+        <w:rPr>
+          <w:sz w:val="26"/>
+          <w:szCs w:val="30"/>
+        </w:rPr>
+        <w:t>tại</w:t>
+      </w:r>
+      <w:proofErr w:type="spellEnd"/>
+      <w:r>
+        <w:rPr>
+          <w:sz w:val="26"/>
+          <w:szCs w:val="30"/>
+        </w:rPr>
+        <w:t xml:space="preserve"> </w:t>
+      </w:r>
+      <w:proofErr w:type="spellStart"/>
+      <w:r>
+        <w:rPr>
+          <w:sz w:val="26"/>
+          <w:szCs w:val="30"/>
+        </w:rPr>
+        <w:t>đang</w:t>
+      </w:r>
+      <w:proofErr w:type="spellEnd"/>
+      <w:r>
+        <w:rPr>
+          <w:sz w:val="26"/>
+          <w:szCs w:val="30"/>
+        </w:rPr>
+        <w:t xml:space="preserve"> </w:t>
+      </w:r>
+      <w:proofErr w:type="spellStart"/>
+      <w:r>
+        <w:rPr>
+          <w:sz w:val="26"/>
+          <w:szCs w:val="30"/>
+        </w:rPr>
+        <w:t>sử</w:t>
+      </w:r>
+      <w:proofErr w:type="spellEnd"/>
+      <w:r>
+        <w:rPr>
+          <w:sz w:val="26"/>
+          <w:szCs w:val="30"/>
+        </w:rPr>
+        <w:t xml:space="preserve"> </w:t>
+      </w:r>
+      <w:proofErr w:type="spellStart"/>
+      <w:r>
+        <w:rPr>
+          <w:sz w:val="26"/>
+          <w:szCs w:val="30"/>
+        </w:rPr>
+        <w:t>dụng</w:t>
+      </w:r>
+      <w:proofErr w:type="spellEnd"/>
+      <w:r>
+        <w:rPr>
+          <w:sz w:val="26"/>
+          <w:szCs w:val="30"/>
+        </w:rPr>
+        <w:t xml:space="preserve"> menu </w:t>
+      </w:r>
+      <w:proofErr w:type="spellStart"/>
+      <w:r>
+        <w:rPr>
+          <w:sz w:val="26"/>
+          <w:szCs w:val="30"/>
+        </w:rPr>
+        <w:t>hình</w:t>
+      </w:r>
+      <w:proofErr w:type="spellEnd"/>
+      <w:r>
+        <w:rPr>
+          <w:sz w:val="26"/>
+          <w:szCs w:val="30"/>
+        </w:rPr>
+        <w:t xml:space="preserve"> </w:t>
+      </w:r>
+      <w:proofErr w:type="spellStart"/>
+      <w:r>
+        <w:rPr>
+          <w:sz w:val="26"/>
+          <w:szCs w:val="30"/>
+        </w:rPr>
+        <w:t>thức</w:t>
+      </w:r>
+      <w:proofErr w:type="spellEnd"/>
+      <w:r>
+        <w:rPr>
+          <w:sz w:val="26"/>
+          <w:szCs w:val="30"/>
+        </w:rPr>
+        <w:t xml:space="preserve"> </w:t>
+      </w:r>
+      <w:proofErr w:type="spellStart"/>
+      <w:r>
+        <w:rPr>
+          <w:sz w:val="26"/>
+          <w:szCs w:val="30"/>
+        </w:rPr>
+        <w:t>giấy</w:t>
+      </w:r>
+      <w:proofErr w:type="spellEnd"/>
+      <w:r>
+        <w:rPr>
+          <w:sz w:val="26"/>
+          <w:szCs w:val="30"/>
+        </w:rPr>
+        <w:t xml:space="preserve"> in </w:t>
+      </w:r>
+      <w:proofErr w:type="spellStart"/>
+      <w:r>
+        <w:rPr>
+          <w:sz w:val="26"/>
+          <w:szCs w:val="30"/>
+        </w:rPr>
+        <w:t>với</w:t>
+      </w:r>
+      <w:proofErr w:type="spellEnd"/>
+      <w:r>
+        <w:rPr>
+          <w:sz w:val="26"/>
+          <w:szCs w:val="30"/>
+        </w:rPr>
+        <w:t xml:space="preserve"> </w:t>
+      </w:r>
+      <w:proofErr w:type="spellStart"/>
+      <w:r>
+        <w:rPr>
+          <w:sz w:val="26"/>
+          <w:szCs w:val="30"/>
+        </w:rPr>
+        <w:t>số</w:t>
+      </w:r>
+      <w:proofErr w:type="spellEnd"/>
+      <w:r>
+        <w:rPr>
+          <w:sz w:val="26"/>
+          <w:szCs w:val="30"/>
+        </w:rPr>
+        <w:t xml:space="preserve"> </w:t>
+      </w:r>
+      <w:proofErr w:type="spellStart"/>
+      <w:r>
+        <w:rPr>
+          <w:sz w:val="26"/>
+          <w:szCs w:val="30"/>
+        </w:rPr>
+        <w:t>lượng</w:t>
+      </w:r>
+      <w:proofErr w:type="spellEnd"/>
+      <w:r>
+        <w:rPr>
+          <w:sz w:val="26"/>
+          <w:szCs w:val="30"/>
+        </w:rPr>
+        <w:t xml:space="preserve"> </w:t>
+      </w:r>
+      <w:proofErr w:type="spellStart"/>
+      <w:r>
+        <w:rPr>
+          <w:sz w:val="26"/>
+          <w:szCs w:val="30"/>
+        </w:rPr>
+        <w:t>nhiều</w:t>
+      </w:r>
+      <w:proofErr w:type="spellEnd"/>
+      <w:r>
+        <w:rPr>
+          <w:sz w:val="26"/>
+          <w:szCs w:val="30"/>
+        </w:rPr>
+        <w:t xml:space="preserve"> </w:t>
+      </w:r>
+      <w:proofErr w:type="spellStart"/>
+      <w:r>
+        <w:rPr>
+          <w:sz w:val="26"/>
+          <w:szCs w:val="30"/>
+        </w:rPr>
+        <w:t>và</w:t>
+      </w:r>
+      <w:proofErr w:type="spellEnd"/>
+      <w:r>
+        <w:rPr>
+          <w:sz w:val="26"/>
+          <w:szCs w:val="30"/>
+        </w:rPr>
+        <w:t xml:space="preserve"> </w:t>
+      </w:r>
+      <w:proofErr w:type="spellStart"/>
+      <w:r>
+        <w:rPr>
+          <w:sz w:val="26"/>
+          <w:szCs w:val="30"/>
+        </w:rPr>
+        <w:t>có</w:t>
+      </w:r>
+      <w:proofErr w:type="spellEnd"/>
+      <w:r>
+        <w:rPr>
+          <w:sz w:val="26"/>
+          <w:szCs w:val="30"/>
+        </w:rPr>
+        <w:t xml:space="preserve"> </w:t>
+      </w:r>
+      <w:proofErr w:type="spellStart"/>
+      <w:r>
+        <w:rPr>
+          <w:sz w:val="26"/>
+          <w:szCs w:val="30"/>
+        </w:rPr>
+        <w:t>sự</w:t>
+      </w:r>
+      <w:proofErr w:type="spellEnd"/>
+      <w:r>
+        <w:rPr>
+          <w:sz w:val="26"/>
+          <w:szCs w:val="30"/>
+        </w:rPr>
+        <w:t xml:space="preserve"> </w:t>
+      </w:r>
+      <w:proofErr w:type="spellStart"/>
+      <w:r>
+        <w:rPr>
+          <w:sz w:val="26"/>
+          <w:szCs w:val="30"/>
+        </w:rPr>
+        <w:t>thay</w:t>
+      </w:r>
+      <w:proofErr w:type="spellEnd"/>
+      <w:r>
+        <w:rPr>
+          <w:sz w:val="26"/>
+          <w:szCs w:val="30"/>
+        </w:rPr>
+        <w:t xml:space="preserve"> </w:t>
+      </w:r>
+      <w:proofErr w:type="spellStart"/>
+      <w:r>
+        <w:rPr>
+          <w:sz w:val="26"/>
+          <w:szCs w:val="30"/>
+        </w:rPr>
+        <w:t>đổi</w:t>
+      </w:r>
+      <w:proofErr w:type="spellEnd"/>
+      <w:r>
+        <w:rPr>
+          <w:sz w:val="26"/>
+          <w:szCs w:val="30"/>
+        </w:rPr>
+        <w:t xml:space="preserve"> </w:t>
+      </w:r>
+      <w:proofErr w:type="spellStart"/>
+      <w:r>
+        <w:rPr>
+          <w:sz w:val="26"/>
+          <w:szCs w:val="30"/>
+        </w:rPr>
+        <w:t>sau</w:t>
+      </w:r>
+      <w:proofErr w:type="spellEnd"/>
+      <w:r>
+        <w:rPr>
+          <w:sz w:val="26"/>
+          <w:szCs w:val="30"/>
+        </w:rPr>
+        <w:t xml:space="preserve"> </w:t>
+      </w:r>
+      <w:proofErr w:type="spellStart"/>
+      <w:r>
+        <w:rPr>
+          <w:sz w:val="26"/>
+          <w:szCs w:val="30"/>
+        </w:rPr>
+        <w:t>một</w:t>
+      </w:r>
+      <w:proofErr w:type="spellEnd"/>
+      <w:r>
+        <w:rPr>
+          <w:sz w:val="26"/>
+          <w:szCs w:val="30"/>
+        </w:rPr>
+        <w:t xml:space="preserve"> </w:t>
+      </w:r>
+      <w:proofErr w:type="spellStart"/>
+      <w:r>
+        <w:rPr>
+          <w:sz w:val="26"/>
+          <w:szCs w:val="30"/>
+        </w:rPr>
+        <w:t>khoảng</w:t>
+      </w:r>
+      <w:proofErr w:type="spellEnd"/>
+      <w:r>
+        <w:rPr>
+          <w:sz w:val="26"/>
+          <w:szCs w:val="30"/>
+        </w:rPr>
+        <w:t xml:space="preserve"> </w:t>
+      </w:r>
+      <w:proofErr w:type="spellStart"/>
+      <w:r>
+        <w:rPr>
+          <w:sz w:val="26"/>
+          <w:szCs w:val="30"/>
+        </w:rPr>
+        <w:t>thời</w:t>
+      </w:r>
+      <w:proofErr w:type="spellEnd"/>
+      <w:r>
+        <w:rPr>
+          <w:sz w:val="26"/>
+          <w:szCs w:val="30"/>
+        </w:rPr>
+        <w:t xml:space="preserve"> </w:t>
+      </w:r>
+      <w:proofErr w:type="spellStart"/>
+      <w:r>
+        <w:rPr>
+          <w:sz w:val="26"/>
+          <w:szCs w:val="30"/>
+        </w:rPr>
+        <w:t>gian</w:t>
+      </w:r>
+      <w:proofErr w:type="spellEnd"/>
+      <w:r>
+        <w:rPr>
+          <w:sz w:val="26"/>
+          <w:szCs w:val="30"/>
+        </w:rPr>
+        <w:t xml:space="preserve">. </w:t>
+      </w:r>
+      <w:proofErr w:type="spellStart"/>
+      <w:r>
+        <w:rPr>
+          <w:sz w:val="26"/>
+          <w:szCs w:val="30"/>
+        </w:rPr>
+        <w:t>Mỗi</w:t>
+      </w:r>
+      <w:proofErr w:type="spellEnd"/>
+      <w:r>
+        <w:rPr>
+          <w:sz w:val="26"/>
+          <w:szCs w:val="30"/>
+        </w:rPr>
+        <w:t xml:space="preserve"> </w:t>
+      </w:r>
+      <w:proofErr w:type="spellStart"/>
+      <w:r>
+        <w:rPr>
+          <w:sz w:val="26"/>
+          <w:szCs w:val="30"/>
+        </w:rPr>
+        <w:t>lần</w:t>
+      </w:r>
+      <w:proofErr w:type="spellEnd"/>
+      <w:r>
+        <w:rPr>
+          <w:sz w:val="26"/>
+          <w:szCs w:val="30"/>
+        </w:rPr>
+        <w:t xml:space="preserve"> </w:t>
+      </w:r>
+      <w:proofErr w:type="spellStart"/>
+      <w:r>
+        <w:rPr>
+          <w:sz w:val="26"/>
+          <w:szCs w:val="30"/>
+        </w:rPr>
+        <w:t>thay</w:t>
+      </w:r>
+      <w:proofErr w:type="spellEnd"/>
+      <w:r>
+        <w:rPr>
+          <w:sz w:val="26"/>
+          <w:szCs w:val="30"/>
+        </w:rPr>
+        <w:t xml:space="preserve"> </w:t>
+      </w:r>
+      <w:proofErr w:type="spellStart"/>
+      <w:r>
+        <w:rPr>
+          <w:sz w:val="26"/>
+          <w:szCs w:val="30"/>
+        </w:rPr>
+        <w:t>đổi</w:t>
+      </w:r>
+      <w:proofErr w:type="spellEnd"/>
+      <w:r>
+        <w:rPr>
+          <w:sz w:val="26"/>
+          <w:szCs w:val="30"/>
+        </w:rPr>
+        <w:t xml:space="preserve"> </w:t>
+      </w:r>
+      <w:proofErr w:type="spellStart"/>
+      <w:r>
+        <w:rPr>
+          <w:sz w:val="26"/>
+          <w:szCs w:val="30"/>
+        </w:rPr>
+        <w:t>nhà</w:t>
+      </w:r>
+      <w:proofErr w:type="spellEnd"/>
+      <w:r>
+        <w:rPr>
+          <w:sz w:val="26"/>
+          <w:szCs w:val="30"/>
+        </w:rPr>
+        <w:t xml:space="preserve"> </w:t>
+      </w:r>
+      <w:proofErr w:type="spellStart"/>
+      <w:r>
+        <w:rPr>
+          <w:sz w:val="26"/>
+          <w:szCs w:val="30"/>
+        </w:rPr>
+        <w:t>hàng</w:t>
+      </w:r>
+      <w:proofErr w:type="spellEnd"/>
+      <w:r>
+        <w:rPr>
+          <w:sz w:val="26"/>
+          <w:szCs w:val="30"/>
+        </w:rPr>
+        <w:t xml:space="preserve"> </w:t>
+      </w:r>
+      <w:proofErr w:type="spellStart"/>
+      <w:r>
+        <w:rPr>
+          <w:sz w:val="26"/>
+          <w:szCs w:val="30"/>
+        </w:rPr>
+        <w:t>phải</w:t>
+      </w:r>
+      <w:proofErr w:type="spellEnd"/>
+      <w:r>
+        <w:rPr>
+          <w:sz w:val="26"/>
+          <w:szCs w:val="30"/>
+        </w:rPr>
+        <w:t xml:space="preserve"> </w:t>
+      </w:r>
+      <w:proofErr w:type="spellStart"/>
+      <w:r>
+        <w:rPr>
+          <w:sz w:val="26"/>
+          <w:szCs w:val="30"/>
+        </w:rPr>
+        <w:t>tốn</w:t>
+      </w:r>
+      <w:proofErr w:type="spellEnd"/>
+      <w:r>
+        <w:rPr>
+          <w:sz w:val="26"/>
+          <w:szCs w:val="30"/>
+        </w:rPr>
+        <w:t xml:space="preserve"> chi </w:t>
+      </w:r>
+      <w:proofErr w:type="spellStart"/>
+      <w:r>
+        <w:rPr>
+          <w:sz w:val="26"/>
+          <w:szCs w:val="30"/>
+        </w:rPr>
+        <w:t>phí</w:t>
+      </w:r>
+      <w:proofErr w:type="spellEnd"/>
+      <w:r>
+        <w:rPr>
+          <w:sz w:val="26"/>
+          <w:szCs w:val="30"/>
+        </w:rPr>
+        <w:t xml:space="preserve"> </w:t>
+      </w:r>
+      <w:proofErr w:type="spellStart"/>
+      <w:r>
+        <w:rPr>
+          <w:sz w:val="26"/>
+          <w:szCs w:val="30"/>
+        </w:rPr>
+        <w:t>cho</w:t>
+      </w:r>
+      <w:proofErr w:type="spellEnd"/>
+      <w:r>
+        <w:rPr>
+          <w:sz w:val="26"/>
+          <w:szCs w:val="30"/>
+        </w:rPr>
+        <w:t xml:space="preserve"> </w:t>
+      </w:r>
+      <w:proofErr w:type="spellStart"/>
+      <w:r>
+        <w:rPr>
+          <w:sz w:val="26"/>
+          <w:szCs w:val="30"/>
+        </w:rPr>
+        <w:t>việc</w:t>
+      </w:r>
+      <w:proofErr w:type="spellEnd"/>
+      <w:r>
+        <w:rPr>
+          <w:sz w:val="26"/>
+          <w:szCs w:val="30"/>
+        </w:rPr>
+        <w:t xml:space="preserve"> in </w:t>
+      </w:r>
+      <w:proofErr w:type="spellStart"/>
+      <w:r>
+        <w:rPr>
+          <w:sz w:val="26"/>
+          <w:szCs w:val="30"/>
+        </w:rPr>
+        <w:t>ấn</w:t>
+      </w:r>
+      <w:proofErr w:type="spellEnd"/>
+      <w:r>
+        <w:rPr>
+          <w:sz w:val="26"/>
+          <w:szCs w:val="30"/>
+        </w:rPr>
+        <w:t xml:space="preserve"> </w:t>
+      </w:r>
+      <w:proofErr w:type="spellStart"/>
+      <w:r>
+        <w:rPr>
+          <w:sz w:val="26"/>
+          <w:szCs w:val="30"/>
+        </w:rPr>
+        <w:t>lại</w:t>
+      </w:r>
+      <w:proofErr w:type="spellEnd"/>
+      <w:r>
+        <w:rPr>
+          <w:sz w:val="26"/>
+          <w:szCs w:val="30"/>
+        </w:rPr>
+        <w:t xml:space="preserve"> </w:t>
+      </w:r>
+      <w:proofErr w:type="spellStart"/>
+      <w:r>
+        <w:rPr>
+          <w:sz w:val="26"/>
+          <w:szCs w:val="30"/>
+        </w:rPr>
+        <w:t>các</w:t>
+      </w:r>
+      <w:proofErr w:type="spellEnd"/>
+      <w:r>
+        <w:rPr>
+          <w:sz w:val="26"/>
+          <w:szCs w:val="30"/>
+        </w:rPr>
+        <w:t xml:space="preserve"> menu </w:t>
+      </w:r>
+      <w:proofErr w:type="spellStart"/>
+      <w:r>
+        <w:rPr>
+          <w:sz w:val="26"/>
+          <w:szCs w:val="30"/>
+        </w:rPr>
+        <w:t>mới</w:t>
+      </w:r>
+      <w:proofErr w:type="spellEnd"/>
+      <w:r>
+        <w:rPr>
+          <w:sz w:val="26"/>
+          <w:szCs w:val="30"/>
+        </w:rPr>
+        <w:t xml:space="preserve"> </w:t>
+      </w:r>
+      <w:proofErr w:type="spellStart"/>
+      <w:r>
+        <w:rPr>
+          <w:sz w:val="26"/>
+          <w:szCs w:val="30"/>
+        </w:rPr>
+        <w:t>nên</w:t>
+      </w:r>
+      <w:proofErr w:type="spellEnd"/>
+      <w:r>
+        <w:rPr>
+          <w:sz w:val="26"/>
+          <w:szCs w:val="30"/>
+        </w:rPr>
+        <w:t xml:space="preserve"> </w:t>
+      </w:r>
+      <w:proofErr w:type="spellStart"/>
+      <w:r>
+        <w:rPr>
+          <w:sz w:val="26"/>
+          <w:szCs w:val="30"/>
+        </w:rPr>
+        <w:t>dẫn</w:t>
+      </w:r>
+      <w:proofErr w:type="spellEnd"/>
+      <w:r>
+        <w:rPr>
+          <w:sz w:val="26"/>
+          <w:szCs w:val="30"/>
+        </w:rPr>
+        <w:t xml:space="preserve"> </w:t>
+      </w:r>
+      <w:proofErr w:type="spellStart"/>
+      <w:r>
+        <w:rPr>
+          <w:sz w:val="26"/>
+          <w:szCs w:val="30"/>
+        </w:rPr>
+        <w:t>đến</w:t>
+      </w:r>
+      <w:proofErr w:type="spellEnd"/>
+      <w:r>
+        <w:rPr>
+          <w:sz w:val="26"/>
+          <w:szCs w:val="30"/>
+        </w:rPr>
+        <w:t xml:space="preserve"> </w:t>
+      </w:r>
+      <w:proofErr w:type="spellStart"/>
+      <w:r>
+        <w:rPr>
+          <w:sz w:val="26"/>
+          <w:szCs w:val="30"/>
+        </w:rPr>
+        <w:t>tốn</w:t>
+      </w:r>
+      <w:proofErr w:type="spellEnd"/>
+      <w:r>
+        <w:rPr>
+          <w:sz w:val="26"/>
+          <w:szCs w:val="30"/>
+        </w:rPr>
+        <w:t xml:space="preserve"> </w:t>
+      </w:r>
+      <w:proofErr w:type="spellStart"/>
+      <w:r>
+        <w:rPr>
+          <w:sz w:val="26"/>
+          <w:szCs w:val="30"/>
+        </w:rPr>
+        <w:t>kém</w:t>
+      </w:r>
+      <w:proofErr w:type="spellEnd"/>
+      <w:r>
+        <w:rPr>
+          <w:sz w:val="26"/>
+          <w:szCs w:val="30"/>
+        </w:rPr>
+        <w:t>.</w:t>
       </w:r>
     </w:p>
     <w:p>
       <w:pPr>
-        <w:pStyle w:val="ListParagraph"/>
+        <w:pStyle w:val="oancuaDanhsach"/>
         <w:spacing w:before="120" w:after="120"/>
         <w:ind w:left="567" w:firstLine="284"/>
         <w:jc w:val="both"/>
@@ -4556,12 +5745,1548 @@
           <w:sz w:val="26"/>
           <w:szCs w:val="30"/>
         </w:rPr>
-        <w:t>Do đó nhà hàng chúng tôi có mong muốn có một hệ thống nào đó có thể giúp chúng tôi đưa menu của nhà hàng lên đó cho linh động. Việc đó giúp giảm chi phí sửa đổi menu vì muốn sửa chỉ cần lên trên hệ thống chỉnh sửa là xong, đồng thời giúp công khai menu của nhà hàng đến thực khách giúp họ chọn món nhanh, tiết kiệm thời gian phục vụ việc order cho khách hàng, giúp nhà hàng làm việc tốt hơn. Đồng thời chúng tôi còn muốn thông tin chương trình sự kiện đến cho khách hàng.</w:t>
+        <w:t xml:space="preserve">Do </w:t>
+      </w:r>
+      <w:proofErr w:type="spellStart"/>
+      <w:r>
+        <w:rPr>
+          <w:sz w:val="26"/>
+          <w:szCs w:val="30"/>
+        </w:rPr>
+        <w:t>đó</w:t>
+      </w:r>
+      <w:proofErr w:type="spellEnd"/>
+      <w:r>
+        <w:rPr>
+          <w:sz w:val="26"/>
+          <w:szCs w:val="30"/>
+        </w:rPr>
+        <w:t xml:space="preserve"> </w:t>
+      </w:r>
+      <w:proofErr w:type="spellStart"/>
+      <w:r>
+        <w:rPr>
+          <w:sz w:val="26"/>
+          <w:szCs w:val="30"/>
+        </w:rPr>
+        <w:t>nhà</w:t>
+      </w:r>
+      <w:proofErr w:type="spellEnd"/>
+      <w:r>
+        <w:rPr>
+          <w:sz w:val="26"/>
+          <w:szCs w:val="30"/>
+        </w:rPr>
+        <w:t xml:space="preserve"> </w:t>
+      </w:r>
+      <w:proofErr w:type="spellStart"/>
+      <w:r>
+        <w:rPr>
+          <w:sz w:val="26"/>
+          <w:szCs w:val="30"/>
+        </w:rPr>
+        <w:t>hàng</w:t>
+      </w:r>
+      <w:proofErr w:type="spellEnd"/>
+      <w:r>
+        <w:rPr>
+          <w:sz w:val="26"/>
+          <w:szCs w:val="30"/>
+        </w:rPr>
+        <w:t xml:space="preserve"> </w:t>
+      </w:r>
+      <w:proofErr w:type="spellStart"/>
+      <w:r>
+        <w:rPr>
+          <w:sz w:val="26"/>
+          <w:szCs w:val="30"/>
+        </w:rPr>
+        <w:t>chúng</w:t>
+      </w:r>
+      <w:proofErr w:type="spellEnd"/>
+      <w:r>
+        <w:rPr>
+          <w:sz w:val="26"/>
+          <w:szCs w:val="30"/>
+        </w:rPr>
+        <w:t xml:space="preserve"> </w:t>
+      </w:r>
+      <w:proofErr w:type="spellStart"/>
+      <w:r>
+        <w:rPr>
+          <w:sz w:val="26"/>
+          <w:szCs w:val="30"/>
+        </w:rPr>
+        <w:t>tôi</w:t>
+      </w:r>
+      <w:proofErr w:type="spellEnd"/>
+      <w:r>
+        <w:rPr>
+          <w:sz w:val="26"/>
+          <w:szCs w:val="30"/>
+        </w:rPr>
+        <w:t xml:space="preserve"> </w:t>
+      </w:r>
+      <w:proofErr w:type="spellStart"/>
+      <w:r>
+        <w:rPr>
+          <w:sz w:val="26"/>
+          <w:szCs w:val="30"/>
+        </w:rPr>
+        <w:t>có</w:t>
+      </w:r>
+      <w:proofErr w:type="spellEnd"/>
+      <w:r>
+        <w:rPr>
+          <w:sz w:val="26"/>
+          <w:szCs w:val="30"/>
+        </w:rPr>
+        <w:t xml:space="preserve"> </w:t>
+      </w:r>
+      <w:proofErr w:type="spellStart"/>
+      <w:r>
+        <w:rPr>
+          <w:sz w:val="26"/>
+          <w:szCs w:val="30"/>
+        </w:rPr>
+        <w:t>mong</w:t>
+      </w:r>
+      <w:proofErr w:type="spellEnd"/>
+      <w:r>
+        <w:rPr>
+          <w:sz w:val="26"/>
+          <w:szCs w:val="30"/>
+        </w:rPr>
+        <w:t xml:space="preserve"> </w:t>
+      </w:r>
+      <w:proofErr w:type="spellStart"/>
+      <w:r>
+        <w:rPr>
+          <w:sz w:val="26"/>
+          <w:szCs w:val="30"/>
+        </w:rPr>
+        <w:t>muốn</w:t>
+      </w:r>
+      <w:proofErr w:type="spellEnd"/>
+      <w:r>
+        <w:rPr>
+          <w:sz w:val="26"/>
+          <w:szCs w:val="30"/>
+        </w:rPr>
+        <w:t xml:space="preserve"> </w:t>
+      </w:r>
+      <w:proofErr w:type="spellStart"/>
+      <w:r>
+        <w:rPr>
+          <w:sz w:val="26"/>
+          <w:szCs w:val="30"/>
+        </w:rPr>
+        <w:t>có</w:t>
+      </w:r>
+      <w:proofErr w:type="spellEnd"/>
+      <w:r>
+        <w:rPr>
+          <w:sz w:val="26"/>
+          <w:szCs w:val="30"/>
+        </w:rPr>
+        <w:t xml:space="preserve"> </w:t>
+      </w:r>
+      <w:proofErr w:type="spellStart"/>
+      <w:r>
+        <w:rPr>
+          <w:sz w:val="26"/>
+          <w:szCs w:val="30"/>
+        </w:rPr>
+        <w:t>một</w:t>
+      </w:r>
+      <w:proofErr w:type="spellEnd"/>
+      <w:r>
+        <w:rPr>
+          <w:sz w:val="26"/>
+          <w:szCs w:val="30"/>
+        </w:rPr>
+        <w:t xml:space="preserve"> </w:t>
+      </w:r>
+      <w:proofErr w:type="spellStart"/>
+      <w:r>
+        <w:rPr>
+          <w:sz w:val="26"/>
+          <w:szCs w:val="30"/>
+        </w:rPr>
+        <w:t>hệ</w:t>
+      </w:r>
+      <w:proofErr w:type="spellEnd"/>
+      <w:r>
+        <w:rPr>
+          <w:sz w:val="26"/>
+          <w:szCs w:val="30"/>
+        </w:rPr>
+        <w:t xml:space="preserve"> </w:t>
+      </w:r>
+      <w:proofErr w:type="spellStart"/>
+      <w:r>
+        <w:rPr>
+          <w:sz w:val="26"/>
+          <w:szCs w:val="30"/>
+        </w:rPr>
+        <w:t>thống</w:t>
+      </w:r>
+      <w:proofErr w:type="spellEnd"/>
+      <w:r>
+        <w:rPr>
+          <w:sz w:val="26"/>
+          <w:szCs w:val="30"/>
+        </w:rPr>
+        <w:t xml:space="preserve"> </w:t>
+      </w:r>
+      <w:proofErr w:type="spellStart"/>
+      <w:r>
+        <w:rPr>
+          <w:sz w:val="26"/>
+          <w:szCs w:val="30"/>
+        </w:rPr>
+        <w:t>nào</w:t>
+      </w:r>
+      <w:proofErr w:type="spellEnd"/>
+      <w:r>
+        <w:rPr>
+          <w:sz w:val="26"/>
+          <w:szCs w:val="30"/>
+        </w:rPr>
+        <w:t xml:space="preserve"> </w:t>
+      </w:r>
+      <w:proofErr w:type="spellStart"/>
+      <w:r>
+        <w:rPr>
+          <w:sz w:val="26"/>
+          <w:szCs w:val="30"/>
+        </w:rPr>
+        <w:t>đó</w:t>
+      </w:r>
+      <w:proofErr w:type="spellEnd"/>
+      <w:r>
+        <w:rPr>
+          <w:sz w:val="26"/>
+          <w:szCs w:val="30"/>
+        </w:rPr>
+        <w:t xml:space="preserve"> </w:t>
+      </w:r>
+      <w:proofErr w:type="spellStart"/>
+      <w:r>
+        <w:rPr>
+          <w:sz w:val="26"/>
+          <w:szCs w:val="30"/>
+        </w:rPr>
+        <w:t>có</w:t>
+      </w:r>
+      <w:proofErr w:type="spellEnd"/>
+      <w:r>
+        <w:rPr>
+          <w:sz w:val="26"/>
+          <w:szCs w:val="30"/>
+        </w:rPr>
+        <w:t xml:space="preserve"> </w:t>
+      </w:r>
+      <w:proofErr w:type="spellStart"/>
+      <w:r>
+        <w:rPr>
+          <w:sz w:val="26"/>
+          <w:szCs w:val="30"/>
+        </w:rPr>
+        <w:t>thể</w:t>
+      </w:r>
+      <w:proofErr w:type="spellEnd"/>
+      <w:r>
+        <w:rPr>
+          <w:sz w:val="26"/>
+          <w:szCs w:val="30"/>
+        </w:rPr>
+        <w:t xml:space="preserve"> </w:t>
+      </w:r>
+      <w:proofErr w:type="spellStart"/>
+      <w:r>
+        <w:rPr>
+          <w:sz w:val="26"/>
+          <w:szCs w:val="30"/>
+        </w:rPr>
+        <w:t>giúp</w:t>
+      </w:r>
+      <w:proofErr w:type="spellEnd"/>
+      <w:r>
+        <w:rPr>
+          <w:sz w:val="26"/>
+          <w:szCs w:val="30"/>
+        </w:rPr>
+        <w:t xml:space="preserve"> </w:t>
+      </w:r>
+      <w:proofErr w:type="spellStart"/>
+      <w:r>
+        <w:rPr>
+          <w:sz w:val="26"/>
+          <w:szCs w:val="30"/>
+        </w:rPr>
+        <w:t>chúng</w:t>
+      </w:r>
+      <w:proofErr w:type="spellEnd"/>
+      <w:r>
+        <w:rPr>
+          <w:sz w:val="26"/>
+          <w:szCs w:val="30"/>
+        </w:rPr>
+        <w:t xml:space="preserve"> </w:t>
+      </w:r>
+      <w:proofErr w:type="spellStart"/>
+      <w:r>
+        <w:rPr>
+          <w:sz w:val="26"/>
+          <w:szCs w:val="30"/>
+        </w:rPr>
+        <w:t>tôi</w:t>
+      </w:r>
+      <w:proofErr w:type="spellEnd"/>
+      <w:r>
+        <w:rPr>
+          <w:sz w:val="26"/>
+          <w:szCs w:val="30"/>
+        </w:rPr>
+        <w:t xml:space="preserve"> </w:t>
+      </w:r>
+      <w:proofErr w:type="spellStart"/>
+      <w:r>
+        <w:rPr>
+          <w:sz w:val="26"/>
+          <w:szCs w:val="30"/>
+        </w:rPr>
+        <w:t>đưa</w:t>
+      </w:r>
+      <w:proofErr w:type="spellEnd"/>
+      <w:r>
+        <w:rPr>
+          <w:sz w:val="26"/>
+          <w:szCs w:val="30"/>
+        </w:rPr>
+        <w:t xml:space="preserve"> menu </w:t>
+      </w:r>
+      <w:proofErr w:type="spellStart"/>
+      <w:r>
+        <w:rPr>
+          <w:sz w:val="26"/>
+          <w:szCs w:val="30"/>
+        </w:rPr>
+        <w:t>của</w:t>
+      </w:r>
+      <w:proofErr w:type="spellEnd"/>
+      <w:r>
+        <w:rPr>
+          <w:sz w:val="26"/>
+          <w:szCs w:val="30"/>
+        </w:rPr>
+        <w:t xml:space="preserve"> </w:t>
+      </w:r>
+      <w:proofErr w:type="spellStart"/>
+      <w:r>
+        <w:rPr>
+          <w:sz w:val="26"/>
+          <w:szCs w:val="30"/>
+        </w:rPr>
+        <w:t>nhà</w:t>
+      </w:r>
+      <w:proofErr w:type="spellEnd"/>
+      <w:r>
+        <w:rPr>
+          <w:sz w:val="26"/>
+          <w:szCs w:val="30"/>
+        </w:rPr>
+        <w:t xml:space="preserve"> </w:t>
+      </w:r>
+      <w:proofErr w:type="spellStart"/>
+      <w:r>
+        <w:rPr>
+          <w:sz w:val="26"/>
+          <w:szCs w:val="30"/>
+        </w:rPr>
+        <w:t>hàng</w:t>
+      </w:r>
+      <w:proofErr w:type="spellEnd"/>
+      <w:r>
+        <w:rPr>
+          <w:sz w:val="26"/>
+          <w:szCs w:val="30"/>
+        </w:rPr>
+        <w:t xml:space="preserve"> </w:t>
+      </w:r>
+      <w:proofErr w:type="spellStart"/>
+      <w:r>
+        <w:rPr>
+          <w:sz w:val="26"/>
+          <w:szCs w:val="30"/>
+        </w:rPr>
+        <w:t>lên</w:t>
+      </w:r>
+      <w:proofErr w:type="spellEnd"/>
+      <w:r>
+        <w:rPr>
+          <w:sz w:val="26"/>
+          <w:szCs w:val="30"/>
+        </w:rPr>
+        <w:t xml:space="preserve"> </w:t>
+      </w:r>
+      <w:proofErr w:type="spellStart"/>
+      <w:r>
+        <w:rPr>
+          <w:sz w:val="26"/>
+          <w:szCs w:val="30"/>
+        </w:rPr>
+        <w:t>đó</w:t>
+      </w:r>
+      <w:proofErr w:type="spellEnd"/>
+      <w:r>
+        <w:rPr>
+          <w:sz w:val="26"/>
+          <w:szCs w:val="30"/>
+        </w:rPr>
+        <w:t xml:space="preserve"> </w:t>
+      </w:r>
+      <w:proofErr w:type="spellStart"/>
+      <w:r>
+        <w:rPr>
+          <w:sz w:val="26"/>
+          <w:szCs w:val="30"/>
+        </w:rPr>
+        <w:t>cho</w:t>
+      </w:r>
+      <w:proofErr w:type="spellEnd"/>
+      <w:r>
+        <w:rPr>
+          <w:sz w:val="26"/>
+          <w:szCs w:val="30"/>
+        </w:rPr>
+        <w:t xml:space="preserve"> </w:t>
+      </w:r>
+      <w:proofErr w:type="spellStart"/>
+      <w:r>
+        <w:rPr>
+          <w:sz w:val="26"/>
+          <w:szCs w:val="30"/>
+        </w:rPr>
+        <w:t>linh</w:t>
+      </w:r>
+      <w:proofErr w:type="spellEnd"/>
+      <w:r>
+        <w:rPr>
+          <w:sz w:val="26"/>
+          <w:szCs w:val="30"/>
+        </w:rPr>
+        <w:t xml:space="preserve"> </w:t>
+      </w:r>
+      <w:proofErr w:type="spellStart"/>
+      <w:r>
+        <w:rPr>
+          <w:sz w:val="26"/>
+          <w:szCs w:val="30"/>
+        </w:rPr>
+        <w:t>động</w:t>
+      </w:r>
+      <w:proofErr w:type="spellEnd"/>
+      <w:r>
+        <w:rPr>
+          <w:sz w:val="26"/>
+          <w:szCs w:val="30"/>
+        </w:rPr>
+        <w:t xml:space="preserve">. </w:t>
+      </w:r>
+      <w:proofErr w:type="spellStart"/>
+      <w:r>
+        <w:rPr>
+          <w:sz w:val="26"/>
+          <w:szCs w:val="30"/>
+        </w:rPr>
+        <w:t>Việc</w:t>
+      </w:r>
+      <w:proofErr w:type="spellEnd"/>
+      <w:r>
+        <w:rPr>
+          <w:sz w:val="26"/>
+          <w:szCs w:val="30"/>
+        </w:rPr>
+        <w:t xml:space="preserve"> </w:t>
+      </w:r>
+      <w:proofErr w:type="spellStart"/>
+      <w:r>
+        <w:rPr>
+          <w:sz w:val="26"/>
+          <w:szCs w:val="30"/>
+        </w:rPr>
+        <w:t>đó</w:t>
+      </w:r>
+      <w:proofErr w:type="spellEnd"/>
+      <w:r>
+        <w:rPr>
+          <w:sz w:val="26"/>
+          <w:szCs w:val="30"/>
+        </w:rPr>
+        <w:t xml:space="preserve"> </w:t>
+      </w:r>
+      <w:proofErr w:type="spellStart"/>
+      <w:r>
+        <w:rPr>
+          <w:sz w:val="26"/>
+          <w:szCs w:val="30"/>
+        </w:rPr>
+        <w:t>giúp</w:t>
+      </w:r>
+      <w:proofErr w:type="spellEnd"/>
+      <w:r>
+        <w:rPr>
+          <w:sz w:val="26"/>
+          <w:szCs w:val="30"/>
+        </w:rPr>
+        <w:t xml:space="preserve"> </w:t>
+      </w:r>
+      <w:proofErr w:type="spellStart"/>
+      <w:r>
+        <w:rPr>
+          <w:sz w:val="26"/>
+          <w:szCs w:val="30"/>
+        </w:rPr>
+        <w:t>giảm</w:t>
+      </w:r>
+      <w:proofErr w:type="spellEnd"/>
+      <w:r>
+        <w:rPr>
+          <w:sz w:val="26"/>
+          <w:szCs w:val="30"/>
+        </w:rPr>
+        <w:t xml:space="preserve"> chi </w:t>
+      </w:r>
+      <w:proofErr w:type="spellStart"/>
+      <w:r>
+        <w:rPr>
+          <w:sz w:val="26"/>
+          <w:szCs w:val="30"/>
+        </w:rPr>
+        <w:t>phí</w:t>
+      </w:r>
+      <w:proofErr w:type="spellEnd"/>
+      <w:r>
+        <w:rPr>
+          <w:sz w:val="26"/>
+          <w:szCs w:val="30"/>
+        </w:rPr>
+        <w:t xml:space="preserve"> </w:t>
+      </w:r>
+      <w:proofErr w:type="spellStart"/>
+      <w:r>
+        <w:rPr>
+          <w:sz w:val="26"/>
+          <w:szCs w:val="30"/>
+        </w:rPr>
+        <w:t>sửa</w:t>
+      </w:r>
+      <w:proofErr w:type="spellEnd"/>
+      <w:r>
+        <w:rPr>
+          <w:sz w:val="26"/>
+          <w:szCs w:val="30"/>
+        </w:rPr>
+        <w:t xml:space="preserve"> </w:t>
+      </w:r>
+      <w:proofErr w:type="spellStart"/>
+      <w:r>
+        <w:rPr>
+          <w:sz w:val="26"/>
+          <w:szCs w:val="30"/>
+        </w:rPr>
+        <w:t>đổi</w:t>
+      </w:r>
+      <w:proofErr w:type="spellEnd"/>
+      <w:r>
+        <w:rPr>
+          <w:sz w:val="26"/>
+          <w:szCs w:val="30"/>
+        </w:rPr>
+        <w:t xml:space="preserve"> menu </w:t>
+      </w:r>
+      <w:proofErr w:type="spellStart"/>
+      <w:r>
+        <w:rPr>
+          <w:sz w:val="26"/>
+          <w:szCs w:val="30"/>
+        </w:rPr>
+        <w:t>vì</w:t>
+      </w:r>
+      <w:proofErr w:type="spellEnd"/>
+      <w:r>
+        <w:rPr>
+          <w:sz w:val="26"/>
+          <w:szCs w:val="30"/>
+        </w:rPr>
+        <w:t xml:space="preserve"> </w:t>
+      </w:r>
+      <w:proofErr w:type="spellStart"/>
+      <w:r>
+        <w:rPr>
+          <w:sz w:val="26"/>
+          <w:szCs w:val="30"/>
+        </w:rPr>
+        <w:t>muốn</w:t>
+      </w:r>
+      <w:proofErr w:type="spellEnd"/>
+      <w:r>
+        <w:rPr>
+          <w:sz w:val="26"/>
+          <w:szCs w:val="30"/>
+        </w:rPr>
+        <w:t xml:space="preserve"> </w:t>
+      </w:r>
+      <w:proofErr w:type="spellStart"/>
+      <w:r>
+        <w:rPr>
+          <w:sz w:val="26"/>
+          <w:szCs w:val="30"/>
+        </w:rPr>
+        <w:t>sửa</w:t>
+      </w:r>
+      <w:proofErr w:type="spellEnd"/>
+      <w:r>
+        <w:rPr>
+          <w:sz w:val="26"/>
+          <w:szCs w:val="30"/>
+        </w:rPr>
+        <w:t xml:space="preserve"> </w:t>
+      </w:r>
+      <w:proofErr w:type="spellStart"/>
+      <w:r>
+        <w:rPr>
+          <w:sz w:val="26"/>
+          <w:szCs w:val="30"/>
+        </w:rPr>
+        <w:t>chỉ</w:t>
+      </w:r>
+      <w:proofErr w:type="spellEnd"/>
+      <w:r>
+        <w:rPr>
+          <w:sz w:val="26"/>
+          <w:szCs w:val="30"/>
+        </w:rPr>
+        <w:t xml:space="preserve"> </w:t>
+      </w:r>
+      <w:proofErr w:type="spellStart"/>
+      <w:r>
+        <w:rPr>
+          <w:sz w:val="26"/>
+          <w:szCs w:val="30"/>
+        </w:rPr>
+        <w:t>cần</w:t>
+      </w:r>
+      <w:proofErr w:type="spellEnd"/>
+      <w:r>
+        <w:rPr>
+          <w:sz w:val="26"/>
+          <w:szCs w:val="30"/>
+        </w:rPr>
+        <w:t xml:space="preserve"> </w:t>
+      </w:r>
+      <w:proofErr w:type="spellStart"/>
+      <w:r>
+        <w:rPr>
+          <w:sz w:val="26"/>
+          <w:szCs w:val="30"/>
+        </w:rPr>
+        <w:t>lên</w:t>
+      </w:r>
+      <w:proofErr w:type="spellEnd"/>
+      <w:r>
+        <w:rPr>
+          <w:sz w:val="26"/>
+          <w:szCs w:val="30"/>
+        </w:rPr>
+        <w:t xml:space="preserve"> </w:t>
+      </w:r>
+      <w:proofErr w:type="spellStart"/>
+      <w:r>
+        <w:rPr>
+          <w:sz w:val="26"/>
+          <w:szCs w:val="30"/>
+        </w:rPr>
+        <w:t>trên</w:t>
+      </w:r>
+      <w:proofErr w:type="spellEnd"/>
+      <w:r>
+        <w:rPr>
+          <w:sz w:val="26"/>
+          <w:szCs w:val="30"/>
+        </w:rPr>
+        <w:t xml:space="preserve"> </w:t>
+      </w:r>
+      <w:proofErr w:type="spellStart"/>
+      <w:r>
+        <w:rPr>
+          <w:sz w:val="26"/>
+          <w:szCs w:val="30"/>
+        </w:rPr>
+        <w:t>hệ</w:t>
+      </w:r>
+      <w:proofErr w:type="spellEnd"/>
+      <w:r>
+        <w:rPr>
+          <w:sz w:val="26"/>
+          <w:szCs w:val="30"/>
+        </w:rPr>
+        <w:t xml:space="preserve"> </w:t>
+      </w:r>
+      <w:proofErr w:type="spellStart"/>
+      <w:r>
+        <w:rPr>
+          <w:sz w:val="26"/>
+          <w:szCs w:val="30"/>
+        </w:rPr>
+        <w:t>thống</w:t>
+      </w:r>
+      <w:proofErr w:type="spellEnd"/>
+      <w:r>
+        <w:rPr>
+          <w:sz w:val="26"/>
+          <w:szCs w:val="30"/>
+        </w:rPr>
+        <w:t xml:space="preserve"> </w:t>
+      </w:r>
+      <w:proofErr w:type="spellStart"/>
+      <w:r>
+        <w:rPr>
+          <w:sz w:val="26"/>
+          <w:szCs w:val="30"/>
+        </w:rPr>
+        <w:t>chỉnh</w:t>
+      </w:r>
+      <w:proofErr w:type="spellEnd"/>
+      <w:r>
+        <w:rPr>
+          <w:sz w:val="26"/>
+          <w:szCs w:val="30"/>
+        </w:rPr>
+        <w:t xml:space="preserve"> </w:t>
+      </w:r>
+      <w:proofErr w:type="spellStart"/>
+      <w:r>
+        <w:rPr>
+          <w:sz w:val="26"/>
+          <w:szCs w:val="30"/>
+        </w:rPr>
+        <w:t>sửa</w:t>
+      </w:r>
+      <w:proofErr w:type="spellEnd"/>
+      <w:r>
+        <w:rPr>
+          <w:sz w:val="26"/>
+          <w:szCs w:val="30"/>
+        </w:rPr>
+        <w:t xml:space="preserve"> </w:t>
+      </w:r>
+      <w:proofErr w:type="spellStart"/>
+      <w:r>
+        <w:rPr>
+          <w:sz w:val="26"/>
+          <w:szCs w:val="30"/>
+        </w:rPr>
+        <w:t>là</w:t>
+      </w:r>
+      <w:proofErr w:type="spellEnd"/>
+      <w:r>
+        <w:rPr>
+          <w:sz w:val="26"/>
+          <w:szCs w:val="30"/>
+        </w:rPr>
+        <w:t xml:space="preserve"> </w:t>
+      </w:r>
+      <w:proofErr w:type="spellStart"/>
+      <w:r>
+        <w:rPr>
+          <w:sz w:val="26"/>
+          <w:szCs w:val="30"/>
+        </w:rPr>
+        <w:t>xong</w:t>
+      </w:r>
+      <w:proofErr w:type="spellEnd"/>
+      <w:r>
+        <w:rPr>
+          <w:sz w:val="26"/>
+          <w:szCs w:val="30"/>
+        </w:rPr>
+        <w:t xml:space="preserve">, </w:t>
+      </w:r>
+      <w:proofErr w:type="spellStart"/>
+      <w:r>
+        <w:rPr>
+          <w:sz w:val="26"/>
+          <w:szCs w:val="30"/>
+        </w:rPr>
+        <w:t>đồng</w:t>
+      </w:r>
+      <w:proofErr w:type="spellEnd"/>
+      <w:r>
+        <w:rPr>
+          <w:sz w:val="26"/>
+          <w:szCs w:val="30"/>
+        </w:rPr>
+        <w:t xml:space="preserve"> </w:t>
+      </w:r>
+      <w:proofErr w:type="spellStart"/>
+      <w:r>
+        <w:rPr>
+          <w:sz w:val="26"/>
+          <w:szCs w:val="30"/>
+        </w:rPr>
+        <w:t>thời</w:t>
+      </w:r>
+      <w:proofErr w:type="spellEnd"/>
+      <w:r>
+        <w:rPr>
+          <w:sz w:val="26"/>
+          <w:szCs w:val="30"/>
+        </w:rPr>
+        <w:t xml:space="preserve"> </w:t>
+      </w:r>
+      <w:proofErr w:type="spellStart"/>
+      <w:r>
+        <w:rPr>
+          <w:sz w:val="26"/>
+          <w:szCs w:val="30"/>
+        </w:rPr>
+        <w:t>giúp</w:t>
+      </w:r>
+      <w:proofErr w:type="spellEnd"/>
+      <w:r>
+        <w:rPr>
+          <w:sz w:val="26"/>
+          <w:szCs w:val="30"/>
+        </w:rPr>
+        <w:t xml:space="preserve"> </w:t>
+      </w:r>
+      <w:proofErr w:type="spellStart"/>
+      <w:r>
+        <w:rPr>
+          <w:sz w:val="26"/>
+          <w:szCs w:val="30"/>
+        </w:rPr>
+        <w:t>công</w:t>
+      </w:r>
+      <w:proofErr w:type="spellEnd"/>
+      <w:r>
+        <w:rPr>
+          <w:sz w:val="26"/>
+          <w:szCs w:val="30"/>
+        </w:rPr>
+        <w:t xml:space="preserve"> </w:t>
+      </w:r>
+      <w:proofErr w:type="spellStart"/>
+      <w:r>
+        <w:rPr>
+          <w:sz w:val="26"/>
+          <w:szCs w:val="30"/>
+        </w:rPr>
+        <w:t>khai</w:t>
+      </w:r>
+      <w:proofErr w:type="spellEnd"/>
+      <w:r>
+        <w:rPr>
+          <w:sz w:val="26"/>
+          <w:szCs w:val="30"/>
+        </w:rPr>
+        <w:t xml:space="preserve"> menu </w:t>
+      </w:r>
+      <w:proofErr w:type="spellStart"/>
+      <w:r>
+        <w:rPr>
+          <w:sz w:val="26"/>
+          <w:szCs w:val="30"/>
+        </w:rPr>
+        <w:t>của</w:t>
+      </w:r>
+      <w:proofErr w:type="spellEnd"/>
+      <w:r>
+        <w:rPr>
+          <w:sz w:val="26"/>
+          <w:szCs w:val="30"/>
+        </w:rPr>
+        <w:t xml:space="preserve"> </w:t>
+      </w:r>
+      <w:proofErr w:type="spellStart"/>
+      <w:r>
+        <w:rPr>
+          <w:sz w:val="26"/>
+          <w:szCs w:val="30"/>
+        </w:rPr>
+        <w:t>nhà</w:t>
+      </w:r>
+      <w:proofErr w:type="spellEnd"/>
+      <w:r>
+        <w:rPr>
+          <w:sz w:val="26"/>
+          <w:szCs w:val="30"/>
+        </w:rPr>
+        <w:t xml:space="preserve"> </w:t>
+      </w:r>
+      <w:proofErr w:type="spellStart"/>
+      <w:r>
+        <w:rPr>
+          <w:sz w:val="26"/>
+          <w:szCs w:val="30"/>
+        </w:rPr>
+        <w:t>hàng</w:t>
+      </w:r>
+      <w:proofErr w:type="spellEnd"/>
+      <w:r>
+        <w:rPr>
+          <w:sz w:val="26"/>
+          <w:szCs w:val="30"/>
+        </w:rPr>
+        <w:t xml:space="preserve"> </w:t>
+      </w:r>
+      <w:proofErr w:type="spellStart"/>
+      <w:r>
+        <w:rPr>
+          <w:sz w:val="26"/>
+          <w:szCs w:val="30"/>
+        </w:rPr>
+        <w:t>đến</w:t>
+      </w:r>
+      <w:proofErr w:type="spellEnd"/>
+      <w:r>
+        <w:rPr>
+          <w:sz w:val="26"/>
+          <w:szCs w:val="30"/>
+        </w:rPr>
+        <w:t xml:space="preserve"> </w:t>
+      </w:r>
+      <w:proofErr w:type="spellStart"/>
+      <w:r>
+        <w:rPr>
+          <w:sz w:val="26"/>
+          <w:szCs w:val="30"/>
+        </w:rPr>
+        <w:t>thực</w:t>
+      </w:r>
+      <w:proofErr w:type="spellEnd"/>
+      <w:r>
+        <w:rPr>
+          <w:sz w:val="26"/>
+          <w:szCs w:val="30"/>
+        </w:rPr>
+        <w:t xml:space="preserve"> </w:t>
+      </w:r>
+      <w:proofErr w:type="spellStart"/>
+      <w:r>
+        <w:rPr>
+          <w:sz w:val="26"/>
+          <w:szCs w:val="30"/>
+        </w:rPr>
+        <w:t>khách</w:t>
+      </w:r>
+      <w:proofErr w:type="spellEnd"/>
+      <w:r>
+        <w:rPr>
+          <w:sz w:val="26"/>
+          <w:szCs w:val="30"/>
+        </w:rPr>
+        <w:t xml:space="preserve"> </w:t>
+      </w:r>
+      <w:proofErr w:type="spellStart"/>
+      <w:r>
+        <w:rPr>
+          <w:sz w:val="26"/>
+          <w:szCs w:val="30"/>
+        </w:rPr>
+        <w:t>giúp</w:t>
+      </w:r>
+      <w:proofErr w:type="spellEnd"/>
+      <w:r>
+        <w:rPr>
+          <w:sz w:val="26"/>
+          <w:szCs w:val="30"/>
+        </w:rPr>
+        <w:t xml:space="preserve"> </w:t>
+      </w:r>
+      <w:proofErr w:type="spellStart"/>
+      <w:r>
+        <w:rPr>
+          <w:sz w:val="26"/>
+          <w:szCs w:val="30"/>
+        </w:rPr>
+        <w:t>họ</w:t>
+      </w:r>
+      <w:proofErr w:type="spellEnd"/>
+      <w:r>
+        <w:rPr>
+          <w:sz w:val="26"/>
+          <w:szCs w:val="30"/>
+        </w:rPr>
+        <w:t xml:space="preserve"> </w:t>
+      </w:r>
+      <w:proofErr w:type="spellStart"/>
+      <w:r>
+        <w:rPr>
+          <w:sz w:val="26"/>
+          <w:szCs w:val="30"/>
+        </w:rPr>
+        <w:t>chọn</w:t>
+      </w:r>
+      <w:proofErr w:type="spellEnd"/>
+      <w:r>
+        <w:rPr>
+          <w:sz w:val="26"/>
+          <w:szCs w:val="30"/>
+        </w:rPr>
+        <w:t xml:space="preserve"> </w:t>
+      </w:r>
+      <w:proofErr w:type="spellStart"/>
+      <w:r>
+        <w:rPr>
+          <w:sz w:val="26"/>
+          <w:szCs w:val="30"/>
+        </w:rPr>
+        <w:t>món</w:t>
+      </w:r>
+      <w:proofErr w:type="spellEnd"/>
+      <w:r>
+        <w:rPr>
+          <w:sz w:val="26"/>
+          <w:szCs w:val="30"/>
+        </w:rPr>
+        <w:t xml:space="preserve"> </w:t>
+      </w:r>
+      <w:proofErr w:type="spellStart"/>
+      <w:r>
+        <w:rPr>
+          <w:sz w:val="26"/>
+          <w:szCs w:val="30"/>
+        </w:rPr>
+        <w:t>nhanh</w:t>
+      </w:r>
+      <w:proofErr w:type="spellEnd"/>
+      <w:r>
+        <w:rPr>
+          <w:sz w:val="26"/>
+          <w:szCs w:val="30"/>
+        </w:rPr>
+        <w:t xml:space="preserve">, </w:t>
+      </w:r>
+      <w:proofErr w:type="spellStart"/>
+      <w:r>
+        <w:rPr>
+          <w:sz w:val="26"/>
+          <w:szCs w:val="30"/>
+        </w:rPr>
+        <w:t>tiết</w:t>
+      </w:r>
+      <w:proofErr w:type="spellEnd"/>
+      <w:r>
+        <w:rPr>
+          <w:sz w:val="26"/>
+          <w:szCs w:val="30"/>
+        </w:rPr>
+        <w:t xml:space="preserve"> </w:t>
+      </w:r>
+      <w:proofErr w:type="spellStart"/>
+      <w:r>
+        <w:rPr>
+          <w:sz w:val="26"/>
+          <w:szCs w:val="30"/>
+        </w:rPr>
+        <w:t>kiệm</w:t>
+      </w:r>
+      <w:proofErr w:type="spellEnd"/>
+      <w:r>
+        <w:rPr>
+          <w:sz w:val="26"/>
+          <w:szCs w:val="30"/>
+        </w:rPr>
+        <w:t xml:space="preserve"> </w:t>
+      </w:r>
+      <w:proofErr w:type="spellStart"/>
+      <w:r>
+        <w:rPr>
+          <w:sz w:val="26"/>
+          <w:szCs w:val="30"/>
+        </w:rPr>
+        <w:t>thời</w:t>
+      </w:r>
+      <w:proofErr w:type="spellEnd"/>
+      <w:r>
+        <w:rPr>
+          <w:sz w:val="26"/>
+          <w:szCs w:val="30"/>
+        </w:rPr>
+        <w:t xml:space="preserve"> </w:t>
+      </w:r>
+      <w:proofErr w:type="spellStart"/>
+      <w:r>
+        <w:rPr>
+          <w:sz w:val="26"/>
+          <w:szCs w:val="30"/>
+        </w:rPr>
+        <w:t>gian</w:t>
+      </w:r>
+      <w:proofErr w:type="spellEnd"/>
+      <w:r>
+        <w:rPr>
+          <w:sz w:val="26"/>
+          <w:szCs w:val="30"/>
+        </w:rPr>
+        <w:t xml:space="preserve"> </w:t>
+      </w:r>
+      <w:proofErr w:type="spellStart"/>
+      <w:r>
+        <w:rPr>
+          <w:sz w:val="26"/>
+          <w:szCs w:val="30"/>
+        </w:rPr>
+        <w:t>phục</w:t>
+      </w:r>
+      <w:proofErr w:type="spellEnd"/>
+      <w:r>
+        <w:rPr>
+          <w:sz w:val="26"/>
+          <w:szCs w:val="30"/>
+        </w:rPr>
+        <w:t xml:space="preserve"> </w:t>
+      </w:r>
+      <w:proofErr w:type="spellStart"/>
+      <w:r>
+        <w:rPr>
+          <w:sz w:val="26"/>
+          <w:szCs w:val="30"/>
+        </w:rPr>
+        <w:t>vụ</w:t>
+      </w:r>
+      <w:proofErr w:type="spellEnd"/>
+      <w:r>
+        <w:rPr>
+          <w:sz w:val="26"/>
+          <w:szCs w:val="30"/>
+        </w:rPr>
+        <w:t xml:space="preserve"> </w:t>
+      </w:r>
+      <w:proofErr w:type="spellStart"/>
+      <w:r>
+        <w:rPr>
+          <w:sz w:val="26"/>
+          <w:szCs w:val="30"/>
+        </w:rPr>
+        <w:t>việc</w:t>
+      </w:r>
+      <w:proofErr w:type="spellEnd"/>
+      <w:r>
+        <w:rPr>
+          <w:sz w:val="26"/>
+          <w:szCs w:val="30"/>
+        </w:rPr>
+        <w:t xml:space="preserve"> order </w:t>
+      </w:r>
+      <w:proofErr w:type="spellStart"/>
+      <w:r>
+        <w:rPr>
+          <w:sz w:val="26"/>
+          <w:szCs w:val="30"/>
+        </w:rPr>
+        <w:t>cho</w:t>
+      </w:r>
+      <w:proofErr w:type="spellEnd"/>
+      <w:r>
+        <w:rPr>
+          <w:sz w:val="26"/>
+          <w:szCs w:val="30"/>
+        </w:rPr>
+        <w:t xml:space="preserve"> </w:t>
+      </w:r>
+      <w:proofErr w:type="spellStart"/>
+      <w:r>
+        <w:rPr>
+          <w:sz w:val="26"/>
+          <w:szCs w:val="30"/>
+        </w:rPr>
+        <w:t>khách</w:t>
+      </w:r>
+      <w:proofErr w:type="spellEnd"/>
+      <w:r>
+        <w:rPr>
+          <w:sz w:val="26"/>
+          <w:szCs w:val="30"/>
+        </w:rPr>
+        <w:t xml:space="preserve"> </w:t>
+      </w:r>
+      <w:proofErr w:type="spellStart"/>
+      <w:r>
+        <w:rPr>
+          <w:sz w:val="26"/>
+          <w:szCs w:val="30"/>
+        </w:rPr>
+        <w:t>hàng</w:t>
+      </w:r>
+      <w:proofErr w:type="spellEnd"/>
+      <w:r>
+        <w:rPr>
+          <w:sz w:val="26"/>
+          <w:szCs w:val="30"/>
+        </w:rPr>
+        <w:t xml:space="preserve">, </w:t>
+      </w:r>
+      <w:proofErr w:type="spellStart"/>
+      <w:r>
+        <w:rPr>
+          <w:sz w:val="26"/>
+          <w:szCs w:val="30"/>
+        </w:rPr>
+        <w:t>giúp</w:t>
+      </w:r>
+      <w:proofErr w:type="spellEnd"/>
+      <w:r>
+        <w:rPr>
+          <w:sz w:val="26"/>
+          <w:szCs w:val="30"/>
+        </w:rPr>
+        <w:t xml:space="preserve"> </w:t>
+      </w:r>
+      <w:proofErr w:type="spellStart"/>
+      <w:r>
+        <w:rPr>
+          <w:sz w:val="26"/>
+          <w:szCs w:val="30"/>
+        </w:rPr>
+        <w:t>nhà</w:t>
+      </w:r>
+      <w:proofErr w:type="spellEnd"/>
+      <w:r>
+        <w:rPr>
+          <w:sz w:val="26"/>
+          <w:szCs w:val="30"/>
+        </w:rPr>
+        <w:t xml:space="preserve"> </w:t>
+      </w:r>
+      <w:proofErr w:type="spellStart"/>
+      <w:r>
+        <w:rPr>
+          <w:sz w:val="26"/>
+          <w:szCs w:val="30"/>
+        </w:rPr>
+        <w:t>hàng</w:t>
+      </w:r>
+      <w:proofErr w:type="spellEnd"/>
+      <w:r>
+        <w:rPr>
+          <w:sz w:val="26"/>
+          <w:szCs w:val="30"/>
+        </w:rPr>
+        <w:t xml:space="preserve"> </w:t>
+      </w:r>
+      <w:proofErr w:type="spellStart"/>
+      <w:r>
+        <w:rPr>
+          <w:sz w:val="26"/>
+          <w:szCs w:val="30"/>
+        </w:rPr>
+        <w:t>làm</w:t>
+      </w:r>
+      <w:proofErr w:type="spellEnd"/>
+      <w:r>
+        <w:rPr>
+          <w:sz w:val="26"/>
+          <w:szCs w:val="30"/>
+        </w:rPr>
+        <w:t xml:space="preserve"> </w:t>
+      </w:r>
+      <w:proofErr w:type="spellStart"/>
+      <w:r>
+        <w:rPr>
+          <w:sz w:val="26"/>
+          <w:szCs w:val="30"/>
+        </w:rPr>
+        <w:t>việc</w:t>
+      </w:r>
+      <w:proofErr w:type="spellEnd"/>
+      <w:r>
+        <w:rPr>
+          <w:sz w:val="26"/>
+          <w:szCs w:val="30"/>
+        </w:rPr>
+        <w:t xml:space="preserve"> </w:t>
+      </w:r>
+      <w:proofErr w:type="spellStart"/>
+      <w:r>
+        <w:rPr>
+          <w:sz w:val="26"/>
+          <w:szCs w:val="30"/>
+        </w:rPr>
+        <w:t>tốt</w:t>
+      </w:r>
+      <w:proofErr w:type="spellEnd"/>
+      <w:r>
+        <w:rPr>
+          <w:sz w:val="26"/>
+          <w:szCs w:val="30"/>
+        </w:rPr>
+        <w:t xml:space="preserve"> </w:t>
+      </w:r>
+      <w:proofErr w:type="spellStart"/>
+      <w:r>
+        <w:rPr>
+          <w:sz w:val="26"/>
+          <w:szCs w:val="30"/>
+        </w:rPr>
+        <w:t>hơn</w:t>
+      </w:r>
+      <w:proofErr w:type="spellEnd"/>
+      <w:r>
+        <w:rPr>
+          <w:sz w:val="26"/>
+          <w:szCs w:val="30"/>
+        </w:rPr>
+        <w:t xml:space="preserve">. </w:t>
+      </w:r>
+      <w:proofErr w:type="spellStart"/>
+      <w:r>
+        <w:rPr>
+          <w:sz w:val="26"/>
+          <w:szCs w:val="30"/>
+        </w:rPr>
+        <w:t>Đồng</w:t>
+      </w:r>
+      <w:proofErr w:type="spellEnd"/>
+      <w:r>
+        <w:rPr>
+          <w:sz w:val="26"/>
+          <w:szCs w:val="30"/>
+        </w:rPr>
+        <w:t xml:space="preserve"> </w:t>
+      </w:r>
+      <w:proofErr w:type="spellStart"/>
+      <w:r>
+        <w:rPr>
+          <w:sz w:val="26"/>
+          <w:szCs w:val="30"/>
+        </w:rPr>
+        <w:t>thời</w:t>
+      </w:r>
+      <w:proofErr w:type="spellEnd"/>
+      <w:r>
+        <w:rPr>
+          <w:sz w:val="26"/>
+          <w:szCs w:val="30"/>
+        </w:rPr>
+        <w:t xml:space="preserve"> </w:t>
+      </w:r>
+      <w:proofErr w:type="spellStart"/>
+      <w:r>
+        <w:rPr>
+          <w:sz w:val="26"/>
+          <w:szCs w:val="30"/>
+        </w:rPr>
+        <w:t>chúng</w:t>
+      </w:r>
+      <w:proofErr w:type="spellEnd"/>
+      <w:r>
+        <w:rPr>
+          <w:sz w:val="26"/>
+          <w:szCs w:val="30"/>
+        </w:rPr>
+        <w:t xml:space="preserve"> </w:t>
+      </w:r>
+      <w:proofErr w:type="spellStart"/>
+      <w:r>
+        <w:rPr>
+          <w:sz w:val="26"/>
+          <w:szCs w:val="30"/>
+        </w:rPr>
+        <w:t>tôi</w:t>
+      </w:r>
+      <w:proofErr w:type="spellEnd"/>
+      <w:r>
+        <w:rPr>
+          <w:sz w:val="26"/>
+          <w:szCs w:val="30"/>
+        </w:rPr>
+        <w:t xml:space="preserve"> </w:t>
+      </w:r>
+      <w:proofErr w:type="spellStart"/>
+      <w:r>
+        <w:rPr>
+          <w:sz w:val="26"/>
+          <w:szCs w:val="30"/>
+        </w:rPr>
+        <w:t>còn</w:t>
+      </w:r>
+      <w:proofErr w:type="spellEnd"/>
+      <w:r>
+        <w:rPr>
+          <w:sz w:val="26"/>
+          <w:szCs w:val="30"/>
+        </w:rPr>
+        <w:t xml:space="preserve"> </w:t>
+      </w:r>
+      <w:proofErr w:type="spellStart"/>
+      <w:r>
+        <w:rPr>
+          <w:sz w:val="26"/>
+          <w:szCs w:val="30"/>
+        </w:rPr>
+        <w:t>muốn</w:t>
+      </w:r>
+      <w:proofErr w:type="spellEnd"/>
+      <w:r>
+        <w:rPr>
+          <w:sz w:val="26"/>
+          <w:szCs w:val="30"/>
+        </w:rPr>
+        <w:t xml:space="preserve"> </w:t>
+      </w:r>
+      <w:proofErr w:type="spellStart"/>
+      <w:r>
+        <w:rPr>
+          <w:sz w:val="26"/>
+          <w:szCs w:val="30"/>
+        </w:rPr>
+        <w:t>thông</w:t>
+      </w:r>
+      <w:proofErr w:type="spellEnd"/>
+      <w:r>
+        <w:rPr>
+          <w:sz w:val="26"/>
+          <w:szCs w:val="30"/>
+        </w:rPr>
+        <w:t xml:space="preserve"> tin </w:t>
+      </w:r>
+      <w:proofErr w:type="spellStart"/>
+      <w:r>
+        <w:rPr>
+          <w:sz w:val="26"/>
+          <w:szCs w:val="30"/>
+        </w:rPr>
+        <w:t>chương</w:t>
+      </w:r>
+      <w:proofErr w:type="spellEnd"/>
+      <w:r>
+        <w:rPr>
+          <w:sz w:val="26"/>
+          <w:szCs w:val="30"/>
+        </w:rPr>
+        <w:t xml:space="preserve"> </w:t>
+      </w:r>
+      <w:proofErr w:type="spellStart"/>
+      <w:r>
+        <w:rPr>
+          <w:sz w:val="26"/>
+          <w:szCs w:val="30"/>
+        </w:rPr>
+        <w:t>trình</w:t>
+      </w:r>
+      <w:proofErr w:type="spellEnd"/>
+      <w:r>
+        <w:rPr>
+          <w:sz w:val="26"/>
+          <w:szCs w:val="30"/>
+        </w:rPr>
+        <w:t xml:space="preserve"> </w:t>
+      </w:r>
+      <w:proofErr w:type="spellStart"/>
+      <w:r>
+        <w:rPr>
+          <w:sz w:val="26"/>
+          <w:szCs w:val="30"/>
+        </w:rPr>
+        <w:t>sự</w:t>
+      </w:r>
+      <w:proofErr w:type="spellEnd"/>
+      <w:r>
+        <w:rPr>
+          <w:sz w:val="26"/>
+          <w:szCs w:val="30"/>
+        </w:rPr>
+        <w:t xml:space="preserve"> </w:t>
+      </w:r>
+      <w:proofErr w:type="spellStart"/>
+      <w:r>
+        <w:rPr>
+          <w:sz w:val="26"/>
+          <w:szCs w:val="30"/>
+        </w:rPr>
+        <w:t>kiện</w:t>
+      </w:r>
+      <w:proofErr w:type="spellEnd"/>
+      <w:r>
+        <w:rPr>
+          <w:sz w:val="26"/>
+          <w:szCs w:val="30"/>
+        </w:rPr>
+        <w:t xml:space="preserve"> </w:t>
+      </w:r>
+      <w:proofErr w:type="spellStart"/>
+      <w:r>
+        <w:rPr>
+          <w:sz w:val="26"/>
+          <w:szCs w:val="30"/>
+        </w:rPr>
+        <w:t>đến</w:t>
+      </w:r>
+      <w:proofErr w:type="spellEnd"/>
+      <w:r>
+        <w:rPr>
+          <w:sz w:val="26"/>
+          <w:szCs w:val="30"/>
+        </w:rPr>
+        <w:t xml:space="preserve"> </w:t>
+      </w:r>
+      <w:proofErr w:type="spellStart"/>
+      <w:r>
+        <w:rPr>
+          <w:sz w:val="26"/>
+          <w:szCs w:val="30"/>
+        </w:rPr>
+        <w:t>cho</w:t>
+      </w:r>
+      <w:proofErr w:type="spellEnd"/>
+      <w:r>
+        <w:rPr>
+          <w:sz w:val="26"/>
+          <w:szCs w:val="30"/>
+        </w:rPr>
+        <w:t xml:space="preserve"> </w:t>
+      </w:r>
+      <w:proofErr w:type="spellStart"/>
+      <w:r>
+        <w:rPr>
+          <w:sz w:val="26"/>
+          <w:szCs w:val="30"/>
+        </w:rPr>
+        <w:t>khách</w:t>
+      </w:r>
+      <w:proofErr w:type="spellEnd"/>
+      <w:r>
+        <w:rPr>
+          <w:sz w:val="26"/>
+          <w:szCs w:val="30"/>
+        </w:rPr>
+        <w:t xml:space="preserve"> </w:t>
+      </w:r>
+      <w:proofErr w:type="spellStart"/>
+      <w:r>
+        <w:rPr>
+          <w:sz w:val="26"/>
+          <w:szCs w:val="30"/>
+        </w:rPr>
+        <w:t>hàng</w:t>
+      </w:r>
+      <w:proofErr w:type="spellEnd"/>
+      <w:r>
+        <w:rPr>
+          <w:sz w:val="26"/>
+          <w:szCs w:val="30"/>
+        </w:rPr>
+        <w:t>.</w:t>
       </w:r>
     </w:p>
     <w:p>
       <w:pPr>
-        <w:pStyle w:val="ListParagraph"/>
+        <w:pStyle w:val="oancuaDanhsach"/>
         <w:spacing w:before="120" w:after="120"/>
         <w:ind w:left="567" w:firstLine="284"/>
         <w:contextualSpacing w:val="0"/>
@@ -4572,17 +7297,2042 @@
           <w:szCs w:val="30"/>
         </w:rPr>
       </w:pPr>
-      <w:r>
-        <w:rPr>
-          <w:sz w:val="26"/>
-          <w:szCs w:val="30"/>
-        </w:rPr>
-        <w:t>Tôi là thực khách có nhu cầu ăn uống tại các nhà hàng ngon, uy tín. Trước mỗi bữa ăn tôi muốn tìm và lựa chọn món cho bữa ăn tại nhà trước khi đến nhà hàng và chọn được nhà hàngvà món ăn yêu thích, hợp túi tiền. Điều đó giúp tôi giảm thiểu thời gian chọn món tại nhà hàng và giúp tôi có thời chọn kỹ hơn. Tôi cũng muốn biết thông tin về các chương trình giảm giá, các sự kiện nóng tại nhà hàng. Đối với những nhà hàng hay món ăn tôi đã ăn, tôi có nhu cầu đánh dấu, lưu lại chúng để dùng cho lần tìm kiếm sau và tôi có thể giới thiệu cho bạn bè một cách nhanh chóng.</w:t>
+      <w:proofErr w:type="spellStart"/>
+      <w:r>
+        <w:rPr>
+          <w:sz w:val="26"/>
+          <w:szCs w:val="30"/>
+        </w:rPr>
+        <w:t>Tôi</w:t>
+      </w:r>
+      <w:proofErr w:type="spellEnd"/>
+      <w:r>
+        <w:rPr>
+          <w:sz w:val="26"/>
+          <w:szCs w:val="30"/>
+        </w:rPr>
+        <w:t xml:space="preserve"> </w:t>
+      </w:r>
+      <w:proofErr w:type="spellStart"/>
+      <w:r>
+        <w:rPr>
+          <w:sz w:val="26"/>
+          <w:szCs w:val="30"/>
+        </w:rPr>
+        <w:t>là</w:t>
+      </w:r>
+      <w:proofErr w:type="spellEnd"/>
+      <w:r>
+        <w:rPr>
+          <w:sz w:val="26"/>
+          <w:szCs w:val="30"/>
+        </w:rPr>
+        <w:t xml:space="preserve"> </w:t>
+      </w:r>
+      <w:proofErr w:type="spellStart"/>
+      <w:r>
+        <w:rPr>
+          <w:sz w:val="26"/>
+          <w:szCs w:val="30"/>
+        </w:rPr>
+        <w:t>thực</w:t>
+      </w:r>
+      <w:proofErr w:type="spellEnd"/>
+      <w:r>
+        <w:rPr>
+          <w:sz w:val="26"/>
+          <w:szCs w:val="30"/>
+        </w:rPr>
+        <w:t xml:space="preserve"> </w:t>
+      </w:r>
+      <w:proofErr w:type="spellStart"/>
+      <w:r>
+        <w:rPr>
+          <w:sz w:val="26"/>
+          <w:szCs w:val="30"/>
+        </w:rPr>
+        <w:t>khách</w:t>
+      </w:r>
+      <w:proofErr w:type="spellEnd"/>
+      <w:r>
+        <w:rPr>
+          <w:sz w:val="26"/>
+          <w:szCs w:val="30"/>
+        </w:rPr>
+        <w:t xml:space="preserve"> </w:t>
+      </w:r>
+      <w:proofErr w:type="spellStart"/>
+      <w:r>
+        <w:rPr>
+          <w:sz w:val="26"/>
+          <w:szCs w:val="30"/>
+        </w:rPr>
+        <w:t>có</w:t>
+      </w:r>
+      <w:proofErr w:type="spellEnd"/>
+      <w:r>
+        <w:rPr>
+          <w:sz w:val="26"/>
+          <w:szCs w:val="30"/>
+        </w:rPr>
+        <w:t xml:space="preserve"> </w:t>
+      </w:r>
+      <w:proofErr w:type="spellStart"/>
+      <w:r>
+        <w:rPr>
+          <w:sz w:val="26"/>
+          <w:szCs w:val="30"/>
+        </w:rPr>
+        <w:t>nhu</w:t>
+      </w:r>
+      <w:proofErr w:type="spellEnd"/>
+      <w:r>
+        <w:rPr>
+          <w:sz w:val="26"/>
+          <w:szCs w:val="30"/>
+        </w:rPr>
+        <w:t xml:space="preserve"> </w:t>
+      </w:r>
+      <w:proofErr w:type="spellStart"/>
+      <w:r>
+        <w:rPr>
+          <w:sz w:val="26"/>
+          <w:szCs w:val="30"/>
+        </w:rPr>
+        <w:t>cầu</w:t>
+      </w:r>
+      <w:proofErr w:type="spellEnd"/>
+      <w:r>
+        <w:rPr>
+          <w:sz w:val="26"/>
+          <w:szCs w:val="30"/>
+        </w:rPr>
+        <w:t xml:space="preserve"> </w:t>
+      </w:r>
+      <w:proofErr w:type="spellStart"/>
+      <w:r>
+        <w:rPr>
+          <w:sz w:val="26"/>
+          <w:szCs w:val="30"/>
+        </w:rPr>
+        <w:t>ăn</w:t>
+      </w:r>
+      <w:proofErr w:type="spellEnd"/>
+      <w:r>
+        <w:rPr>
+          <w:sz w:val="26"/>
+          <w:szCs w:val="30"/>
+        </w:rPr>
+        <w:t xml:space="preserve"> </w:t>
+      </w:r>
+      <w:proofErr w:type="spellStart"/>
+      <w:r>
+        <w:rPr>
+          <w:sz w:val="26"/>
+          <w:szCs w:val="30"/>
+        </w:rPr>
+        <w:t>uống</w:t>
+      </w:r>
+      <w:proofErr w:type="spellEnd"/>
+      <w:r>
+        <w:rPr>
+          <w:sz w:val="26"/>
+          <w:szCs w:val="30"/>
+        </w:rPr>
+        <w:t xml:space="preserve"> </w:t>
+      </w:r>
+      <w:proofErr w:type="spellStart"/>
+      <w:r>
+        <w:rPr>
+          <w:sz w:val="26"/>
+          <w:szCs w:val="30"/>
+        </w:rPr>
+        <w:t>tại</w:t>
+      </w:r>
+      <w:proofErr w:type="spellEnd"/>
+      <w:r>
+        <w:rPr>
+          <w:sz w:val="26"/>
+          <w:szCs w:val="30"/>
+        </w:rPr>
+        <w:t xml:space="preserve"> </w:t>
+      </w:r>
+      <w:proofErr w:type="spellStart"/>
+      <w:r>
+        <w:rPr>
+          <w:sz w:val="26"/>
+          <w:szCs w:val="30"/>
+        </w:rPr>
+        <w:t>các</w:t>
+      </w:r>
+      <w:proofErr w:type="spellEnd"/>
+      <w:r>
+        <w:rPr>
+          <w:sz w:val="26"/>
+          <w:szCs w:val="30"/>
+        </w:rPr>
+        <w:t xml:space="preserve"> </w:t>
+      </w:r>
+      <w:proofErr w:type="spellStart"/>
+      <w:r>
+        <w:rPr>
+          <w:sz w:val="26"/>
+          <w:szCs w:val="30"/>
+        </w:rPr>
+        <w:t>nhà</w:t>
+      </w:r>
+      <w:proofErr w:type="spellEnd"/>
+      <w:r>
+        <w:rPr>
+          <w:sz w:val="26"/>
+          <w:szCs w:val="30"/>
+        </w:rPr>
+        <w:t xml:space="preserve"> </w:t>
+      </w:r>
+      <w:proofErr w:type="spellStart"/>
+      <w:r>
+        <w:rPr>
+          <w:sz w:val="26"/>
+          <w:szCs w:val="30"/>
+        </w:rPr>
+        <w:t>hàng</w:t>
+      </w:r>
+      <w:proofErr w:type="spellEnd"/>
+      <w:r>
+        <w:rPr>
+          <w:sz w:val="26"/>
+          <w:szCs w:val="30"/>
+        </w:rPr>
+        <w:t xml:space="preserve"> </w:t>
+      </w:r>
+      <w:proofErr w:type="spellStart"/>
+      <w:r>
+        <w:rPr>
+          <w:sz w:val="26"/>
+          <w:szCs w:val="30"/>
+        </w:rPr>
+        <w:t>ngon</w:t>
+      </w:r>
+      <w:proofErr w:type="spellEnd"/>
+      <w:r>
+        <w:rPr>
+          <w:sz w:val="26"/>
+          <w:szCs w:val="30"/>
+        </w:rPr>
+        <w:t xml:space="preserve">, </w:t>
+      </w:r>
+      <w:proofErr w:type="spellStart"/>
+      <w:r>
+        <w:rPr>
+          <w:sz w:val="26"/>
+          <w:szCs w:val="30"/>
+        </w:rPr>
+        <w:t>uy</w:t>
+      </w:r>
+      <w:proofErr w:type="spellEnd"/>
+      <w:r>
+        <w:rPr>
+          <w:sz w:val="26"/>
+          <w:szCs w:val="30"/>
+        </w:rPr>
+        <w:t xml:space="preserve"> </w:t>
+      </w:r>
+      <w:proofErr w:type="spellStart"/>
+      <w:r>
+        <w:rPr>
+          <w:sz w:val="26"/>
+          <w:szCs w:val="30"/>
+        </w:rPr>
+        <w:t>tín</w:t>
+      </w:r>
+      <w:proofErr w:type="spellEnd"/>
+      <w:r>
+        <w:rPr>
+          <w:sz w:val="26"/>
+          <w:szCs w:val="30"/>
+        </w:rPr>
+        <w:t xml:space="preserve">. </w:t>
+      </w:r>
+      <w:proofErr w:type="spellStart"/>
+      <w:r>
+        <w:rPr>
+          <w:sz w:val="26"/>
+          <w:szCs w:val="30"/>
+        </w:rPr>
+        <w:t>Trước</w:t>
+      </w:r>
+      <w:proofErr w:type="spellEnd"/>
+      <w:r>
+        <w:rPr>
+          <w:sz w:val="26"/>
+          <w:szCs w:val="30"/>
+        </w:rPr>
+        <w:t xml:space="preserve"> </w:t>
+      </w:r>
+      <w:proofErr w:type="spellStart"/>
+      <w:r>
+        <w:rPr>
+          <w:sz w:val="26"/>
+          <w:szCs w:val="30"/>
+        </w:rPr>
+        <w:t>mỗi</w:t>
+      </w:r>
+      <w:proofErr w:type="spellEnd"/>
+      <w:r>
+        <w:rPr>
+          <w:sz w:val="26"/>
+          <w:szCs w:val="30"/>
+        </w:rPr>
+        <w:t xml:space="preserve"> </w:t>
+      </w:r>
+      <w:proofErr w:type="spellStart"/>
+      <w:r>
+        <w:rPr>
+          <w:sz w:val="26"/>
+          <w:szCs w:val="30"/>
+        </w:rPr>
+        <w:t>bữa</w:t>
+      </w:r>
+      <w:proofErr w:type="spellEnd"/>
+      <w:r>
+        <w:rPr>
+          <w:sz w:val="26"/>
+          <w:szCs w:val="30"/>
+        </w:rPr>
+        <w:t xml:space="preserve"> </w:t>
+      </w:r>
+      <w:proofErr w:type="spellStart"/>
+      <w:r>
+        <w:rPr>
+          <w:sz w:val="26"/>
+          <w:szCs w:val="30"/>
+        </w:rPr>
+        <w:t>ăn</w:t>
+      </w:r>
+      <w:proofErr w:type="spellEnd"/>
+      <w:r>
+        <w:rPr>
+          <w:sz w:val="26"/>
+          <w:szCs w:val="30"/>
+        </w:rPr>
+        <w:t xml:space="preserve"> </w:t>
+      </w:r>
+      <w:proofErr w:type="spellStart"/>
+      <w:r>
+        <w:rPr>
+          <w:sz w:val="26"/>
+          <w:szCs w:val="30"/>
+        </w:rPr>
+        <w:t>tôi</w:t>
+      </w:r>
+      <w:proofErr w:type="spellEnd"/>
+      <w:r>
+        <w:rPr>
+          <w:sz w:val="26"/>
+          <w:szCs w:val="30"/>
+        </w:rPr>
+        <w:t xml:space="preserve"> </w:t>
+      </w:r>
+      <w:proofErr w:type="spellStart"/>
+      <w:r>
+        <w:rPr>
+          <w:sz w:val="26"/>
+          <w:szCs w:val="30"/>
+        </w:rPr>
+        <w:t>muốn</w:t>
+      </w:r>
+      <w:proofErr w:type="spellEnd"/>
+      <w:r>
+        <w:rPr>
+          <w:sz w:val="26"/>
+          <w:szCs w:val="30"/>
+        </w:rPr>
+        <w:t xml:space="preserve"> </w:t>
+      </w:r>
+      <w:proofErr w:type="spellStart"/>
+      <w:r>
+        <w:rPr>
+          <w:sz w:val="26"/>
+          <w:szCs w:val="30"/>
+        </w:rPr>
+        <w:t>tìm</w:t>
+      </w:r>
+      <w:proofErr w:type="spellEnd"/>
+      <w:r>
+        <w:rPr>
+          <w:sz w:val="26"/>
+          <w:szCs w:val="30"/>
+        </w:rPr>
+        <w:t xml:space="preserve"> </w:t>
+      </w:r>
+      <w:proofErr w:type="spellStart"/>
+      <w:r>
+        <w:rPr>
+          <w:sz w:val="26"/>
+          <w:szCs w:val="30"/>
+        </w:rPr>
+        <w:t>và</w:t>
+      </w:r>
+      <w:proofErr w:type="spellEnd"/>
+      <w:r>
+        <w:rPr>
+          <w:sz w:val="26"/>
+          <w:szCs w:val="30"/>
+        </w:rPr>
+        <w:t xml:space="preserve"> </w:t>
+      </w:r>
+      <w:proofErr w:type="spellStart"/>
+      <w:r>
+        <w:rPr>
+          <w:sz w:val="26"/>
+          <w:szCs w:val="30"/>
+        </w:rPr>
+        <w:t>lựa</w:t>
+      </w:r>
+      <w:proofErr w:type="spellEnd"/>
+      <w:r>
+        <w:rPr>
+          <w:sz w:val="26"/>
+          <w:szCs w:val="30"/>
+        </w:rPr>
+        <w:t xml:space="preserve"> </w:t>
+      </w:r>
+      <w:proofErr w:type="spellStart"/>
+      <w:r>
+        <w:rPr>
+          <w:sz w:val="26"/>
+          <w:szCs w:val="30"/>
+        </w:rPr>
+        <w:t>chọn</w:t>
+      </w:r>
+      <w:proofErr w:type="spellEnd"/>
+      <w:r>
+        <w:rPr>
+          <w:sz w:val="26"/>
+          <w:szCs w:val="30"/>
+        </w:rPr>
+        <w:t xml:space="preserve"> </w:t>
+      </w:r>
+      <w:proofErr w:type="spellStart"/>
+      <w:r>
+        <w:rPr>
+          <w:sz w:val="26"/>
+          <w:szCs w:val="30"/>
+        </w:rPr>
+        <w:t>món</w:t>
+      </w:r>
+      <w:proofErr w:type="spellEnd"/>
+      <w:r>
+        <w:rPr>
+          <w:sz w:val="26"/>
+          <w:szCs w:val="30"/>
+        </w:rPr>
+        <w:t xml:space="preserve"> </w:t>
+      </w:r>
+      <w:proofErr w:type="spellStart"/>
+      <w:r>
+        <w:rPr>
+          <w:sz w:val="26"/>
+          <w:szCs w:val="30"/>
+        </w:rPr>
+        <w:t>cho</w:t>
+      </w:r>
+      <w:proofErr w:type="spellEnd"/>
+      <w:r>
+        <w:rPr>
+          <w:sz w:val="26"/>
+          <w:szCs w:val="30"/>
+        </w:rPr>
+        <w:t xml:space="preserve"> </w:t>
+      </w:r>
+      <w:proofErr w:type="spellStart"/>
+      <w:r>
+        <w:rPr>
+          <w:sz w:val="26"/>
+          <w:szCs w:val="30"/>
+        </w:rPr>
+        <w:t>bữa</w:t>
+      </w:r>
+      <w:proofErr w:type="spellEnd"/>
+      <w:r>
+        <w:rPr>
+          <w:sz w:val="26"/>
+          <w:szCs w:val="30"/>
+        </w:rPr>
+        <w:t xml:space="preserve"> </w:t>
+      </w:r>
+      <w:proofErr w:type="spellStart"/>
+      <w:r>
+        <w:rPr>
+          <w:sz w:val="26"/>
+          <w:szCs w:val="30"/>
+        </w:rPr>
+        <w:t>ăn</w:t>
+      </w:r>
+      <w:proofErr w:type="spellEnd"/>
+      <w:r>
+        <w:rPr>
+          <w:sz w:val="26"/>
+          <w:szCs w:val="30"/>
+        </w:rPr>
+        <w:t xml:space="preserve"> </w:t>
+      </w:r>
+      <w:proofErr w:type="spellStart"/>
+      <w:r>
+        <w:rPr>
+          <w:sz w:val="26"/>
+          <w:szCs w:val="30"/>
+        </w:rPr>
+        <w:t>tại</w:t>
+      </w:r>
+      <w:proofErr w:type="spellEnd"/>
+      <w:r>
+        <w:rPr>
+          <w:sz w:val="26"/>
+          <w:szCs w:val="30"/>
+        </w:rPr>
+        <w:t xml:space="preserve"> </w:t>
+      </w:r>
+      <w:proofErr w:type="spellStart"/>
+      <w:r>
+        <w:rPr>
+          <w:sz w:val="26"/>
+          <w:szCs w:val="30"/>
+        </w:rPr>
+        <w:t>nhà</w:t>
+      </w:r>
+      <w:proofErr w:type="spellEnd"/>
+      <w:r>
+        <w:rPr>
+          <w:sz w:val="26"/>
+          <w:szCs w:val="30"/>
+        </w:rPr>
+        <w:t xml:space="preserve"> </w:t>
+      </w:r>
+      <w:proofErr w:type="spellStart"/>
+      <w:r>
+        <w:rPr>
+          <w:sz w:val="26"/>
+          <w:szCs w:val="30"/>
+        </w:rPr>
+        <w:t>trước</w:t>
+      </w:r>
+      <w:proofErr w:type="spellEnd"/>
+      <w:r>
+        <w:rPr>
+          <w:sz w:val="26"/>
+          <w:szCs w:val="30"/>
+        </w:rPr>
+        <w:t xml:space="preserve"> </w:t>
+      </w:r>
+      <w:proofErr w:type="spellStart"/>
+      <w:r>
+        <w:rPr>
+          <w:sz w:val="26"/>
+          <w:szCs w:val="30"/>
+        </w:rPr>
+        <w:t>khi</w:t>
+      </w:r>
+      <w:proofErr w:type="spellEnd"/>
+      <w:r>
+        <w:rPr>
+          <w:sz w:val="26"/>
+          <w:szCs w:val="30"/>
+        </w:rPr>
+        <w:t xml:space="preserve"> </w:t>
+      </w:r>
+      <w:proofErr w:type="spellStart"/>
+      <w:r>
+        <w:rPr>
+          <w:sz w:val="26"/>
+          <w:szCs w:val="30"/>
+        </w:rPr>
+        <w:t>đến</w:t>
+      </w:r>
+      <w:proofErr w:type="spellEnd"/>
+      <w:r>
+        <w:rPr>
+          <w:sz w:val="26"/>
+          <w:szCs w:val="30"/>
+        </w:rPr>
+        <w:t xml:space="preserve"> </w:t>
+      </w:r>
+      <w:proofErr w:type="spellStart"/>
+      <w:r>
+        <w:rPr>
+          <w:sz w:val="26"/>
+          <w:szCs w:val="30"/>
+        </w:rPr>
+        <w:t>nhà</w:t>
+      </w:r>
+      <w:proofErr w:type="spellEnd"/>
+      <w:r>
+        <w:rPr>
+          <w:sz w:val="26"/>
+          <w:szCs w:val="30"/>
+        </w:rPr>
+        <w:t xml:space="preserve"> </w:t>
+      </w:r>
+      <w:proofErr w:type="spellStart"/>
+      <w:r>
+        <w:rPr>
+          <w:sz w:val="26"/>
+          <w:szCs w:val="30"/>
+        </w:rPr>
+        <w:t>hàng</w:t>
+      </w:r>
+      <w:proofErr w:type="spellEnd"/>
+      <w:r>
+        <w:rPr>
+          <w:sz w:val="26"/>
+          <w:szCs w:val="30"/>
+        </w:rPr>
+        <w:t xml:space="preserve"> </w:t>
+      </w:r>
+      <w:proofErr w:type="spellStart"/>
+      <w:r>
+        <w:rPr>
+          <w:sz w:val="26"/>
+          <w:szCs w:val="30"/>
+        </w:rPr>
+        <w:t>và</w:t>
+      </w:r>
+      <w:proofErr w:type="spellEnd"/>
+      <w:r>
+        <w:rPr>
+          <w:sz w:val="26"/>
+          <w:szCs w:val="30"/>
+        </w:rPr>
+        <w:t xml:space="preserve"> </w:t>
+      </w:r>
+      <w:proofErr w:type="spellStart"/>
+      <w:r>
+        <w:rPr>
+          <w:sz w:val="26"/>
+          <w:szCs w:val="30"/>
+        </w:rPr>
+        <w:t>chọn</w:t>
+      </w:r>
+      <w:proofErr w:type="spellEnd"/>
+      <w:r>
+        <w:rPr>
+          <w:sz w:val="26"/>
+          <w:szCs w:val="30"/>
+        </w:rPr>
+        <w:t xml:space="preserve"> </w:t>
+      </w:r>
+      <w:proofErr w:type="spellStart"/>
+      <w:r>
+        <w:rPr>
+          <w:sz w:val="26"/>
+          <w:szCs w:val="30"/>
+        </w:rPr>
+        <w:t>được</w:t>
+      </w:r>
+      <w:proofErr w:type="spellEnd"/>
+      <w:r>
+        <w:rPr>
+          <w:sz w:val="26"/>
+          <w:szCs w:val="30"/>
+        </w:rPr>
+        <w:t xml:space="preserve"> </w:t>
+      </w:r>
+      <w:proofErr w:type="spellStart"/>
+      <w:r>
+        <w:rPr>
+          <w:sz w:val="26"/>
+          <w:szCs w:val="30"/>
+        </w:rPr>
+        <w:t>nhà</w:t>
+      </w:r>
+      <w:proofErr w:type="spellEnd"/>
+      <w:r>
+        <w:rPr>
+          <w:sz w:val="26"/>
+          <w:szCs w:val="30"/>
+        </w:rPr>
+        <w:t xml:space="preserve"> </w:t>
+      </w:r>
+      <w:proofErr w:type="spellStart"/>
+      <w:r>
+        <w:rPr>
+          <w:sz w:val="26"/>
+          <w:szCs w:val="30"/>
+        </w:rPr>
+        <w:t>hàngvà</w:t>
+      </w:r>
+      <w:proofErr w:type="spellEnd"/>
+      <w:r>
+        <w:rPr>
+          <w:sz w:val="26"/>
+          <w:szCs w:val="30"/>
+        </w:rPr>
+        <w:t xml:space="preserve"> </w:t>
+      </w:r>
+      <w:proofErr w:type="spellStart"/>
+      <w:r>
+        <w:rPr>
+          <w:sz w:val="26"/>
+          <w:szCs w:val="30"/>
+        </w:rPr>
+        <w:t>món</w:t>
+      </w:r>
+      <w:proofErr w:type="spellEnd"/>
+      <w:r>
+        <w:rPr>
+          <w:sz w:val="26"/>
+          <w:szCs w:val="30"/>
+        </w:rPr>
+        <w:t xml:space="preserve"> </w:t>
+      </w:r>
+      <w:proofErr w:type="spellStart"/>
+      <w:r>
+        <w:rPr>
+          <w:sz w:val="26"/>
+          <w:szCs w:val="30"/>
+        </w:rPr>
+        <w:t>ăn</w:t>
+      </w:r>
+      <w:proofErr w:type="spellEnd"/>
+      <w:r>
+        <w:rPr>
+          <w:sz w:val="26"/>
+          <w:szCs w:val="30"/>
+        </w:rPr>
+        <w:t xml:space="preserve"> </w:t>
+      </w:r>
+      <w:proofErr w:type="spellStart"/>
+      <w:r>
+        <w:rPr>
+          <w:sz w:val="26"/>
+          <w:szCs w:val="30"/>
+        </w:rPr>
+        <w:t>yêu</w:t>
+      </w:r>
+      <w:proofErr w:type="spellEnd"/>
+      <w:r>
+        <w:rPr>
+          <w:sz w:val="26"/>
+          <w:szCs w:val="30"/>
+        </w:rPr>
+        <w:t xml:space="preserve"> </w:t>
+      </w:r>
+      <w:proofErr w:type="spellStart"/>
+      <w:r>
+        <w:rPr>
+          <w:sz w:val="26"/>
+          <w:szCs w:val="30"/>
+        </w:rPr>
+        <w:t>thích</w:t>
+      </w:r>
+      <w:proofErr w:type="spellEnd"/>
+      <w:r>
+        <w:rPr>
+          <w:sz w:val="26"/>
+          <w:szCs w:val="30"/>
+        </w:rPr>
+        <w:t xml:space="preserve">, </w:t>
+      </w:r>
+      <w:proofErr w:type="spellStart"/>
+      <w:r>
+        <w:rPr>
+          <w:sz w:val="26"/>
+          <w:szCs w:val="30"/>
+        </w:rPr>
+        <w:t>hợp</w:t>
+      </w:r>
+      <w:proofErr w:type="spellEnd"/>
+      <w:r>
+        <w:rPr>
+          <w:sz w:val="26"/>
+          <w:szCs w:val="30"/>
+        </w:rPr>
+        <w:t xml:space="preserve"> </w:t>
+      </w:r>
+      <w:proofErr w:type="spellStart"/>
+      <w:r>
+        <w:rPr>
+          <w:sz w:val="26"/>
+          <w:szCs w:val="30"/>
+        </w:rPr>
+        <w:t>túi</w:t>
+      </w:r>
+      <w:proofErr w:type="spellEnd"/>
+      <w:r>
+        <w:rPr>
+          <w:sz w:val="26"/>
+          <w:szCs w:val="30"/>
+        </w:rPr>
+        <w:t xml:space="preserve"> </w:t>
+      </w:r>
+      <w:proofErr w:type="spellStart"/>
+      <w:r>
+        <w:rPr>
+          <w:sz w:val="26"/>
+          <w:szCs w:val="30"/>
+        </w:rPr>
+        <w:t>tiền</w:t>
+      </w:r>
+      <w:proofErr w:type="spellEnd"/>
+      <w:r>
+        <w:rPr>
+          <w:sz w:val="26"/>
+          <w:szCs w:val="30"/>
+        </w:rPr>
+        <w:t xml:space="preserve">. </w:t>
+      </w:r>
+      <w:proofErr w:type="spellStart"/>
+      <w:r>
+        <w:rPr>
+          <w:sz w:val="26"/>
+          <w:szCs w:val="30"/>
+        </w:rPr>
+        <w:t>Điều</w:t>
+      </w:r>
+      <w:proofErr w:type="spellEnd"/>
+      <w:r>
+        <w:rPr>
+          <w:sz w:val="26"/>
+          <w:szCs w:val="30"/>
+        </w:rPr>
+        <w:t xml:space="preserve"> </w:t>
+      </w:r>
+      <w:proofErr w:type="spellStart"/>
+      <w:r>
+        <w:rPr>
+          <w:sz w:val="26"/>
+          <w:szCs w:val="30"/>
+        </w:rPr>
+        <w:t>đó</w:t>
+      </w:r>
+      <w:proofErr w:type="spellEnd"/>
+      <w:r>
+        <w:rPr>
+          <w:sz w:val="26"/>
+          <w:szCs w:val="30"/>
+        </w:rPr>
+        <w:t xml:space="preserve"> </w:t>
+      </w:r>
+      <w:proofErr w:type="spellStart"/>
+      <w:r>
+        <w:rPr>
+          <w:sz w:val="26"/>
+          <w:szCs w:val="30"/>
+        </w:rPr>
+        <w:t>giúp</w:t>
+      </w:r>
+      <w:proofErr w:type="spellEnd"/>
+      <w:r>
+        <w:rPr>
+          <w:sz w:val="26"/>
+          <w:szCs w:val="30"/>
+        </w:rPr>
+        <w:t xml:space="preserve"> </w:t>
+      </w:r>
+      <w:proofErr w:type="spellStart"/>
+      <w:r>
+        <w:rPr>
+          <w:sz w:val="26"/>
+          <w:szCs w:val="30"/>
+        </w:rPr>
+        <w:t>tôi</w:t>
+      </w:r>
+      <w:proofErr w:type="spellEnd"/>
+      <w:r>
+        <w:rPr>
+          <w:sz w:val="26"/>
+          <w:szCs w:val="30"/>
+        </w:rPr>
+        <w:t xml:space="preserve"> </w:t>
+      </w:r>
+      <w:proofErr w:type="spellStart"/>
+      <w:r>
+        <w:rPr>
+          <w:sz w:val="26"/>
+          <w:szCs w:val="30"/>
+        </w:rPr>
+        <w:t>giảm</w:t>
+      </w:r>
+      <w:proofErr w:type="spellEnd"/>
+      <w:r>
+        <w:rPr>
+          <w:sz w:val="26"/>
+          <w:szCs w:val="30"/>
+        </w:rPr>
+        <w:t xml:space="preserve"> </w:t>
+      </w:r>
+      <w:proofErr w:type="spellStart"/>
+      <w:r>
+        <w:rPr>
+          <w:sz w:val="26"/>
+          <w:szCs w:val="30"/>
+        </w:rPr>
+        <w:t>thiểu</w:t>
+      </w:r>
+      <w:proofErr w:type="spellEnd"/>
+      <w:r>
+        <w:rPr>
+          <w:sz w:val="26"/>
+          <w:szCs w:val="30"/>
+        </w:rPr>
+        <w:t xml:space="preserve"> </w:t>
+      </w:r>
+      <w:proofErr w:type="spellStart"/>
+      <w:r>
+        <w:rPr>
+          <w:sz w:val="26"/>
+          <w:szCs w:val="30"/>
+        </w:rPr>
+        <w:t>thời</w:t>
+      </w:r>
+      <w:proofErr w:type="spellEnd"/>
+      <w:r>
+        <w:rPr>
+          <w:sz w:val="26"/>
+          <w:szCs w:val="30"/>
+        </w:rPr>
+        <w:t xml:space="preserve"> </w:t>
+      </w:r>
+      <w:proofErr w:type="spellStart"/>
+      <w:r>
+        <w:rPr>
+          <w:sz w:val="26"/>
+          <w:szCs w:val="30"/>
+        </w:rPr>
+        <w:t>gian</w:t>
+      </w:r>
+      <w:proofErr w:type="spellEnd"/>
+      <w:r>
+        <w:rPr>
+          <w:sz w:val="26"/>
+          <w:szCs w:val="30"/>
+        </w:rPr>
+        <w:t xml:space="preserve"> </w:t>
+      </w:r>
+      <w:proofErr w:type="spellStart"/>
+      <w:r>
+        <w:rPr>
+          <w:sz w:val="26"/>
+          <w:szCs w:val="30"/>
+        </w:rPr>
+        <w:t>chọn</w:t>
+      </w:r>
+      <w:proofErr w:type="spellEnd"/>
+      <w:r>
+        <w:rPr>
+          <w:sz w:val="26"/>
+          <w:szCs w:val="30"/>
+        </w:rPr>
+        <w:t xml:space="preserve"> </w:t>
+      </w:r>
+      <w:proofErr w:type="spellStart"/>
+      <w:r>
+        <w:rPr>
+          <w:sz w:val="26"/>
+          <w:szCs w:val="30"/>
+        </w:rPr>
+        <w:t>món</w:t>
+      </w:r>
+      <w:proofErr w:type="spellEnd"/>
+      <w:r>
+        <w:rPr>
+          <w:sz w:val="26"/>
+          <w:szCs w:val="30"/>
+        </w:rPr>
+        <w:t xml:space="preserve"> </w:t>
+      </w:r>
+      <w:proofErr w:type="spellStart"/>
+      <w:r>
+        <w:rPr>
+          <w:sz w:val="26"/>
+          <w:szCs w:val="30"/>
+        </w:rPr>
+        <w:t>tại</w:t>
+      </w:r>
+      <w:proofErr w:type="spellEnd"/>
+      <w:r>
+        <w:rPr>
+          <w:sz w:val="26"/>
+          <w:szCs w:val="30"/>
+        </w:rPr>
+        <w:t xml:space="preserve"> </w:t>
+      </w:r>
+      <w:proofErr w:type="spellStart"/>
+      <w:r>
+        <w:rPr>
+          <w:sz w:val="26"/>
+          <w:szCs w:val="30"/>
+        </w:rPr>
+        <w:t>nhà</w:t>
+      </w:r>
+      <w:proofErr w:type="spellEnd"/>
+      <w:r>
+        <w:rPr>
+          <w:sz w:val="26"/>
+          <w:szCs w:val="30"/>
+        </w:rPr>
+        <w:t xml:space="preserve"> </w:t>
+      </w:r>
+      <w:proofErr w:type="spellStart"/>
+      <w:r>
+        <w:rPr>
+          <w:sz w:val="26"/>
+          <w:szCs w:val="30"/>
+        </w:rPr>
+        <w:t>hàng</w:t>
+      </w:r>
+      <w:proofErr w:type="spellEnd"/>
+      <w:r>
+        <w:rPr>
+          <w:sz w:val="26"/>
+          <w:szCs w:val="30"/>
+        </w:rPr>
+        <w:t xml:space="preserve"> </w:t>
+      </w:r>
+      <w:proofErr w:type="spellStart"/>
+      <w:r>
+        <w:rPr>
+          <w:sz w:val="26"/>
+          <w:szCs w:val="30"/>
+        </w:rPr>
+        <w:t>và</w:t>
+      </w:r>
+      <w:proofErr w:type="spellEnd"/>
+      <w:r>
+        <w:rPr>
+          <w:sz w:val="26"/>
+          <w:szCs w:val="30"/>
+        </w:rPr>
+        <w:t xml:space="preserve"> </w:t>
+      </w:r>
+      <w:proofErr w:type="spellStart"/>
+      <w:r>
+        <w:rPr>
+          <w:sz w:val="26"/>
+          <w:szCs w:val="30"/>
+        </w:rPr>
+        <w:t>giúp</w:t>
+      </w:r>
+      <w:proofErr w:type="spellEnd"/>
+      <w:r>
+        <w:rPr>
+          <w:sz w:val="26"/>
+          <w:szCs w:val="30"/>
+        </w:rPr>
+        <w:t xml:space="preserve"> </w:t>
+      </w:r>
+      <w:proofErr w:type="spellStart"/>
+      <w:r>
+        <w:rPr>
+          <w:sz w:val="26"/>
+          <w:szCs w:val="30"/>
+        </w:rPr>
+        <w:t>tôi</w:t>
+      </w:r>
+      <w:proofErr w:type="spellEnd"/>
+      <w:r>
+        <w:rPr>
+          <w:sz w:val="26"/>
+          <w:szCs w:val="30"/>
+        </w:rPr>
+        <w:t xml:space="preserve"> </w:t>
+      </w:r>
+      <w:proofErr w:type="spellStart"/>
+      <w:r>
+        <w:rPr>
+          <w:sz w:val="26"/>
+          <w:szCs w:val="30"/>
+        </w:rPr>
+        <w:t>có</w:t>
+      </w:r>
+      <w:proofErr w:type="spellEnd"/>
+      <w:r>
+        <w:rPr>
+          <w:sz w:val="26"/>
+          <w:szCs w:val="30"/>
+        </w:rPr>
+        <w:t xml:space="preserve"> </w:t>
+      </w:r>
+      <w:proofErr w:type="spellStart"/>
+      <w:r>
+        <w:rPr>
+          <w:sz w:val="26"/>
+          <w:szCs w:val="30"/>
+        </w:rPr>
+        <w:t>thời</w:t>
+      </w:r>
+      <w:proofErr w:type="spellEnd"/>
+      <w:r>
+        <w:rPr>
+          <w:sz w:val="26"/>
+          <w:szCs w:val="30"/>
+        </w:rPr>
+        <w:t xml:space="preserve"> </w:t>
+      </w:r>
+      <w:proofErr w:type="spellStart"/>
+      <w:r>
+        <w:rPr>
+          <w:sz w:val="26"/>
+          <w:szCs w:val="30"/>
+        </w:rPr>
+        <w:t>chọn</w:t>
+      </w:r>
+      <w:proofErr w:type="spellEnd"/>
+      <w:r>
+        <w:rPr>
+          <w:sz w:val="26"/>
+          <w:szCs w:val="30"/>
+        </w:rPr>
+        <w:t xml:space="preserve"> </w:t>
+      </w:r>
+      <w:proofErr w:type="spellStart"/>
+      <w:r>
+        <w:rPr>
+          <w:sz w:val="26"/>
+          <w:szCs w:val="30"/>
+        </w:rPr>
+        <w:t>kỹ</w:t>
+      </w:r>
+      <w:proofErr w:type="spellEnd"/>
+      <w:r>
+        <w:rPr>
+          <w:sz w:val="26"/>
+          <w:szCs w:val="30"/>
+        </w:rPr>
+        <w:t xml:space="preserve"> </w:t>
+      </w:r>
+      <w:proofErr w:type="spellStart"/>
+      <w:r>
+        <w:rPr>
+          <w:sz w:val="26"/>
+          <w:szCs w:val="30"/>
+        </w:rPr>
+        <w:t>hơn</w:t>
+      </w:r>
+      <w:proofErr w:type="spellEnd"/>
+      <w:r>
+        <w:rPr>
+          <w:sz w:val="26"/>
+          <w:szCs w:val="30"/>
+        </w:rPr>
+        <w:t xml:space="preserve">. </w:t>
+      </w:r>
+      <w:proofErr w:type="spellStart"/>
+      <w:r>
+        <w:rPr>
+          <w:sz w:val="26"/>
+          <w:szCs w:val="30"/>
+        </w:rPr>
+        <w:t>Tôi</w:t>
+      </w:r>
+      <w:proofErr w:type="spellEnd"/>
+      <w:r>
+        <w:rPr>
+          <w:sz w:val="26"/>
+          <w:szCs w:val="30"/>
+        </w:rPr>
+        <w:t xml:space="preserve"> </w:t>
+      </w:r>
+      <w:proofErr w:type="spellStart"/>
+      <w:r>
+        <w:rPr>
+          <w:sz w:val="26"/>
+          <w:szCs w:val="30"/>
+        </w:rPr>
+        <w:t>cũng</w:t>
+      </w:r>
+      <w:proofErr w:type="spellEnd"/>
+      <w:r>
+        <w:rPr>
+          <w:sz w:val="26"/>
+          <w:szCs w:val="30"/>
+        </w:rPr>
+        <w:t xml:space="preserve"> </w:t>
+      </w:r>
+      <w:proofErr w:type="spellStart"/>
+      <w:r>
+        <w:rPr>
+          <w:sz w:val="26"/>
+          <w:szCs w:val="30"/>
+        </w:rPr>
+        <w:t>muốn</w:t>
+      </w:r>
+      <w:proofErr w:type="spellEnd"/>
+      <w:r>
+        <w:rPr>
+          <w:sz w:val="26"/>
+          <w:szCs w:val="30"/>
+        </w:rPr>
+        <w:t xml:space="preserve"> </w:t>
+      </w:r>
+      <w:proofErr w:type="spellStart"/>
+      <w:r>
+        <w:rPr>
+          <w:sz w:val="26"/>
+          <w:szCs w:val="30"/>
+        </w:rPr>
+        <w:t>biết</w:t>
+      </w:r>
+      <w:proofErr w:type="spellEnd"/>
+      <w:r>
+        <w:rPr>
+          <w:sz w:val="26"/>
+          <w:szCs w:val="30"/>
+        </w:rPr>
+        <w:t xml:space="preserve"> </w:t>
+      </w:r>
+      <w:proofErr w:type="spellStart"/>
+      <w:r>
+        <w:rPr>
+          <w:sz w:val="26"/>
+          <w:szCs w:val="30"/>
+        </w:rPr>
+        <w:t>thông</w:t>
+      </w:r>
+      <w:proofErr w:type="spellEnd"/>
+      <w:r>
+        <w:rPr>
+          <w:sz w:val="26"/>
+          <w:szCs w:val="30"/>
+        </w:rPr>
+        <w:t xml:space="preserve"> tin </w:t>
+      </w:r>
+      <w:proofErr w:type="spellStart"/>
+      <w:r>
+        <w:rPr>
+          <w:sz w:val="26"/>
+          <w:szCs w:val="30"/>
+        </w:rPr>
+        <w:t>về</w:t>
+      </w:r>
+      <w:proofErr w:type="spellEnd"/>
+      <w:r>
+        <w:rPr>
+          <w:sz w:val="26"/>
+          <w:szCs w:val="30"/>
+        </w:rPr>
+        <w:t xml:space="preserve"> </w:t>
+      </w:r>
+      <w:proofErr w:type="spellStart"/>
+      <w:r>
+        <w:rPr>
+          <w:sz w:val="26"/>
+          <w:szCs w:val="30"/>
+        </w:rPr>
+        <w:t>các</w:t>
+      </w:r>
+      <w:proofErr w:type="spellEnd"/>
+      <w:r>
+        <w:rPr>
+          <w:sz w:val="26"/>
+          <w:szCs w:val="30"/>
+        </w:rPr>
+        <w:t xml:space="preserve"> </w:t>
+      </w:r>
+      <w:proofErr w:type="spellStart"/>
+      <w:r>
+        <w:rPr>
+          <w:sz w:val="26"/>
+          <w:szCs w:val="30"/>
+        </w:rPr>
+        <w:t>chương</w:t>
+      </w:r>
+      <w:proofErr w:type="spellEnd"/>
+      <w:r>
+        <w:rPr>
+          <w:sz w:val="26"/>
+          <w:szCs w:val="30"/>
+        </w:rPr>
+        <w:t xml:space="preserve"> </w:t>
+      </w:r>
+      <w:proofErr w:type="spellStart"/>
+      <w:r>
+        <w:rPr>
+          <w:sz w:val="26"/>
+          <w:szCs w:val="30"/>
+        </w:rPr>
+        <w:t>trình</w:t>
+      </w:r>
+      <w:proofErr w:type="spellEnd"/>
+      <w:r>
+        <w:rPr>
+          <w:sz w:val="26"/>
+          <w:szCs w:val="30"/>
+        </w:rPr>
+        <w:t xml:space="preserve"> </w:t>
+      </w:r>
+      <w:proofErr w:type="spellStart"/>
+      <w:r>
+        <w:rPr>
+          <w:sz w:val="26"/>
+          <w:szCs w:val="30"/>
+        </w:rPr>
+        <w:t>giảm</w:t>
+      </w:r>
+      <w:proofErr w:type="spellEnd"/>
+      <w:r>
+        <w:rPr>
+          <w:sz w:val="26"/>
+          <w:szCs w:val="30"/>
+        </w:rPr>
+        <w:t xml:space="preserve"> </w:t>
+      </w:r>
+      <w:proofErr w:type="spellStart"/>
+      <w:r>
+        <w:rPr>
+          <w:sz w:val="26"/>
+          <w:szCs w:val="30"/>
+        </w:rPr>
+        <w:t>giá</w:t>
+      </w:r>
+      <w:proofErr w:type="spellEnd"/>
+      <w:r>
+        <w:rPr>
+          <w:sz w:val="26"/>
+          <w:szCs w:val="30"/>
+        </w:rPr>
+        <w:t xml:space="preserve">, </w:t>
+      </w:r>
+      <w:proofErr w:type="spellStart"/>
+      <w:r>
+        <w:rPr>
+          <w:sz w:val="26"/>
+          <w:szCs w:val="30"/>
+        </w:rPr>
+        <w:t>các</w:t>
+      </w:r>
+      <w:proofErr w:type="spellEnd"/>
+      <w:r>
+        <w:rPr>
+          <w:sz w:val="26"/>
+          <w:szCs w:val="30"/>
+        </w:rPr>
+        <w:t xml:space="preserve"> </w:t>
+      </w:r>
+      <w:proofErr w:type="spellStart"/>
+      <w:r>
+        <w:rPr>
+          <w:sz w:val="26"/>
+          <w:szCs w:val="30"/>
+        </w:rPr>
+        <w:t>sự</w:t>
+      </w:r>
+      <w:proofErr w:type="spellEnd"/>
+      <w:r>
+        <w:rPr>
+          <w:sz w:val="26"/>
+          <w:szCs w:val="30"/>
+        </w:rPr>
+        <w:t xml:space="preserve"> </w:t>
+      </w:r>
+      <w:proofErr w:type="spellStart"/>
+      <w:r>
+        <w:rPr>
+          <w:sz w:val="26"/>
+          <w:szCs w:val="30"/>
+        </w:rPr>
+        <w:t>kiện</w:t>
+      </w:r>
+      <w:proofErr w:type="spellEnd"/>
+      <w:r>
+        <w:rPr>
+          <w:sz w:val="26"/>
+          <w:szCs w:val="30"/>
+        </w:rPr>
+        <w:t xml:space="preserve"> </w:t>
+      </w:r>
+      <w:proofErr w:type="spellStart"/>
+      <w:r>
+        <w:rPr>
+          <w:sz w:val="26"/>
+          <w:szCs w:val="30"/>
+        </w:rPr>
+        <w:t>nóng</w:t>
+      </w:r>
+      <w:proofErr w:type="spellEnd"/>
+      <w:r>
+        <w:rPr>
+          <w:sz w:val="26"/>
+          <w:szCs w:val="30"/>
+        </w:rPr>
+        <w:t xml:space="preserve"> </w:t>
+      </w:r>
+      <w:proofErr w:type="spellStart"/>
+      <w:r>
+        <w:rPr>
+          <w:sz w:val="26"/>
+          <w:szCs w:val="30"/>
+        </w:rPr>
+        <w:t>tại</w:t>
+      </w:r>
+      <w:proofErr w:type="spellEnd"/>
+      <w:r>
+        <w:rPr>
+          <w:sz w:val="26"/>
+          <w:szCs w:val="30"/>
+        </w:rPr>
+        <w:t xml:space="preserve"> </w:t>
+      </w:r>
+      <w:proofErr w:type="spellStart"/>
+      <w:r>
+        <w:rPr>
+          <w:sz w:val="26"/>
+          <w:szCs w:val="30"/>
+        </w:rPr>
+        <w:t>nhà</w:t>
+      </w:r>
+      <w:proofErr w:type="spellEnd"/>
+      <w:r>
+        <w:rPr>
+          <w:sz w:val="26"/>
+          <w:szCs w:val="30"/>
+        </w:rPr>
+        <w:t xml:space="preserve"> </w:t>
+      </w:r>
+      <w:proofErr w:type="spellStart"/>
+      <w:r>
+        <w:rPr>
+          <w:sz w:val="26"/>
+          <w:szCs w:val="30"/>
+        </w:rPr>
+        <w:t>hàng</w:t>
+      </w:r>
+      <w:proofErr w:type="spellEnd"/>
+      <w:r>
+        <w:rPr>
+          <w:sz w:val="26"/>
+          <w:szCs w:val="30"/>
+        </w:rPr>
+        <w:t xml:space="preserve">. </w:t>
+      </w:r>
+      <w:proofErr w:type="spellStart"/>
+      <w:r>
+        <w:rPr>
+          <w:sz w:val="26"/>
+          <w:szCs w:val="30"/>
+        </w:rPr>
+        <w:t>Đối</w:t>
+      </w:r>
+      <w:proofErr w:type="spellEnd"/>
+      <w:r>
+        <w:rPr>
+          <w:sz w:val="26"/>
+          <w:szCs w:val="30"/>
+        </w:rPr>
+        <w:t xml:space="preserve"> </w:t>
+      </w:r>
+      <w:proofErr w:type="spellStart"/>
+      <w:r>
+        <w:rPr>
+          <w:sz w:val="26"/>
+          <w:szCs w:val="30"/>
+        </w:rPr>
+        <w:t>với</w:t>
+      </w:r>
+      <w:proofErr w:type="spellEnd"/>
+      <w:r>
+        <w:rPr>
+          <w:sz w:val="26"/>
+          <w:szCs w:val="30"/>
+        </w:rPr>
+        <w:t xml:space="preserve"> </w:t>
+      </w:r>
+      <w:proofErr w:type="spellStart"/>
+      <w:r>
+        <w:rPr>
+          <w:sz w:val="26"/>
+          <w:szCs w:val="30"/>
+        </w:rPr>
+        <w:t>những</w:t>
+      </w:r>
+      <w:proofErr w:type="spellEnd"/>
+      <w:r>
+        <w:rPr>
+          <w:sz w:val="26"/>
+          <w:szCs w:val="30"/>
+        </w:rPr>
+        <w:t xml:space="preserve"> </w:t>
+      </w:r>
+      <w:proofErr w:type="spellStart"/>
+      <w:r>
+        <w:rPr>
+          <w:sz w:val="26"/>
+          <w:szCs w:val="30"/>
+        </w:rPr>
+        <w:t>nhà</w:t>
+      </w:r>
+      <w:proofErr w:type="spellEnd"/>
+      <w:r>
+        <w:rPr>
+          <w:sz w:val="26"/>
+          <w:szCs w:val="30"/>
+        </w:rPr>
+        <w:t xml:space="preserve"> </w:t>
+      </w:r>
+      <w:proofErr w:type="spellStart"/>
+      <w:r>
+        <w:rPr>
+          <w:sz w:val="26"/>
+          <w:szCs w:val="30"/>
+        </w:rPr>
+        <w:t>hàng</w:t>
+      </w:r>
+      <w:proofErr w:type="spellEnd"/>
+      <w:r>
+        <w:rPr>
+          <w:sz w:val="26"/>
+          <w:szCs w:val="30"/>
+        </w:rPr>
+        <w:t xml:space="preserve"> hay </w:t>
+      </w:r>
+      <w:proofErr w:type="spellStart"/>
+      <w:r>
+        <w:rPr>
+          <w:sz w:val="26"/>
+          <w:szCs w:val="30"/>
+        </w:rPr>
+        <w:t>món</w:t>
+      </w:r>
+      <w:proofErr w:type="spellEnd"/>
+      <w:r>
+        <w:rPr>
+          <w:sz w:val="26"/>
+          <w:szCs w:val="30"/>
+        </w:rPr>
+        <w:t xml:space="preserve"> </w:t>
+      </w:r>
+      <w:proofErr w:type="spellStart"/>
+      <w:r>
+        <w:rPr>
+          <w:sz w:val="26"/>
+          <w:szCs w:val="30"/>
+        </w:rPr>
+        <w:t>ăn</w:t>
+      </w:r>
+      <w:proofErr w:type="spellEnd"/>
+      <w:r>
+        <w:rPr>
+          <w:sz w:val="26"/>
+          <w:szCs w:val="30"/>
+        </w:rPr>
+        <w:t xml:space="preserve"> </w:t>
+      </w:r>
+      <w:proofErr w:type="spellStart"/>
+      <w:r>
+        <w:rPr>
+          <w:sz w:val="26"/>
+          <w:szCs w:val="30"/>
+        </w:rPr>
+        <w:t>tôi</w:t>
+      </w:r>
+      <w:proofErr w:type="spellEnd"/>
+      <w:r>
+        <w:rPr>
+          <w:sz w:val="26"/>
+          <w:szCs w:val="30"/>
+        </w:rPr>
+        <w:t xml:space="preserve"> </w:t>
+      </w:r>
+      <w:proofErr w:type="spellStart"/>
+      <w:r>
+        <w:rPr>
+          <w:sz w:val="26"/>
+          <w:szCs w:val="30"/>
+        </w:rPr>
+        <w:t>đã</w:t>
+      </w:r>
+      <w:proofErr w:type="spellEnd"/>
+      <w:r>
+        <w:rPr>
+          <w:sz w:val="26"/>
+          <w:szCs w:val="30"/>
+        </w:rPr>
+        <w:t xml:space="preserve"> </w:t>
+      </w:r>
+      <w:proofErr w:type="spellStart"/>
+      <w:r>
+        <w:rPr>
+          <w:sz w:val="26"/>
+          <w:szCs w:val="30"/>
+        </w:rPr>
+        <w:t>ăn</w:t>
+      </w:r>
+      <w:proofErr w:type="spellEnd"/>
+      <w:r>
+        <w:rPr>
+          <w:sz w:val="26"/>
+          <w:szCs w:val="30"/>
+        </w:rPr>
+        <w:t xml:space="preserve">, </w:t>
+      </w:r>
+      <w:proofErr w:type="spellStart"/>
+      <w:r>
+        <w:rPr>
+          <w:sz w:val="26"/>
+          <w:szCs w:val="30"/>
+        </w:rPr>
+        <w:t>tôi</w:t>
+      </w:r>
+      <w:proofErr w:type="spellEnd"/>
+      <w:r>
+        <w:rPr>
+          <w:sz w:val="26"/>
+          <w:szCs w:val="30"/>
+        </w:rPr>
+        <w:t xml:space="preserve"> </w:t>
+      </w:r>
+      <w:proofErr w:type="spellStart"/>
+      <w:r>
+        <w:rPr>
+          <w:sz w:val="26"/>
+          <w:szCs w:val="30"/>
+        </w:rPr>
+        <w:t>có</w:t>
+      </w:r>
+      <w:proofErr w:type="spellEnd"/>
+      <w:r>
+        <w:rPr>
+          <w:sz w:val="26"/>
+          <w:szCs w:val="30"/>
+        </w:rPr>
+        <w:t xml:space="preserve"> </w:t>
+      </w:r>
+      <w:proofErr w:type="spellStart"/>
+      <w:r>
+        <w:rPr>
+          <w:sz w:val="26"/>
+          <w:szCs w:val="30"/>
+        </w:rPr>
+        <w:t>nhu</w:t>
+      </w:r>
+      <w:proofErr w:type="spellEnd"/>
+      <w:r>
+        <w:rPr>
+          <w:sz w:val="26"/>
+          <w:szCs w:val="30"/>
+        </w:rPr>
+        <w:t xml:space="preserve"> </w:t>
+      </w:r>
+      <w:proofErr w:type="spellStart"/>
+      <w:r>
+        <w:rPr>
+          <w:sz w:val="26"/>
+          <w:szCs w:val="30"/>
+        </w:rPr>
+        <w:t>cầu</w:t>
+      </w:r>
+      <w:proofErr w:type="spellEnd"/>
+      <w:r>
+        <w:rPr>
+          <w:sz w:val="26"/>
+          <w:szCs w:val="30"/>
+        </w:rPr>
+        <w:t xml:space="preserve"> </w:t>
+      </w:r>
+      <w:proofErr w:type="spellStart"/>
+      <w:r>
+        <w:rPr>
+          <w:sz w:val="26"/>
+          <w:szCs w:val="30"/>
+        </w:rPr>
+        <w:t>đánh</w:t>
+      </w:r>
+      <w:proofErr w:type="spellEnd"/>
+      <w:r>
+        <w:rPr>
+          <w:sz w:val="26"/>
+          <w:szCs w:val="30"/>
+        </w:rPr>
+        <w:t xml:space="preserve"> </w:t>
+      </w:r>
+      <w:proofErr w:type="spellStart"/>
+      <w:r>
+        <w:rPr>
+          <w:sz w:val="26"/>
+          <w:szCs w:val="30"/>
+        </w:rPr>
+        <w:t>dấu</w:t>
+      </w:r>
+      <w:proofErr w:type="spellEnd"/>
+      <w:r>
+        <w:rPr>
+          <w:sz w:val="26"/>
+          <w:szCs w:val="30"/>
+        </w:rPr>
+        <w:t xml:space="preserve">, </w:t>
+      </w:r>
+      <w:proofErr w:type="spellStart"/>
+      <w:r>
+        <w:rPr>
+          <w:sz w:val="26"/>
+          <w:szCs w:val="30"/>
+        </w:rPr>
+        <w:t>lưu</w:t>
+      </w:r>
+      <w:proofErr w:type="spellEnd"/>
+      <w:r>
+        <w:rPr>
+          <w:sz w:val="26"/>
+          <w:szCs w:val="30"/>
+        </w:rPr>
+        <w:t xml:space="preserve"> </w:t>
+      </w:r>
+      <w:proofErr w:type="spellStart"/>
+      <w:r>
+        <w:rPr>
+          <w:sz w:val="26"/>
+          <w:szCs w:val="30"/>
+        </w:rPr>
+        <w:t>lại</w:t>
+      </w:r>
+      <w:proofErr w:type="spellEnd"/>
+      <w:r>
+        <w:rPr>
+          <w:sz w:val="26"/>
+          <w:szCs w:val="30"/>
+        </w:rPr>
+        <w:t xml:space="preserve"> </w:t>
+      </w:r>
+      <w:proofErr w:type="spellStart"/>
+      <w:r>
+        <w:rPr>
+          <w:sz w:val="26"/>
+          <w:szCs w:val="30"/>
+        </w:rPr>
+        <w:t>chúng</w:t>
+      </w:r>
+      <w:proofErr w:type="spellEnd"/>
+      <w:r>
+        <w:rPr>
+          <w:sz w:val="26"/>
+          <w:szCs w:val="30"/>
+        </w:rPr>
+        <w:t xml:space="preserve"> </w:t>
+      </w:r>
+      <w:proofErr w:type="spellStart"/>
+      <w:r>
+        <w:rPr>
+          <w:sz w:val="26"/>
+          <w:szCs w:val="30"/>
+        </w:rPr>
+        <w:t>để</w:t>
+      </w:r>
+      <w:proofErr w:type="spellEnd"/>
+      <w:r>
+        <w:rPr>
+          <w:sz w:val="26"/>
+          <w:szCs w:val="30"/>
+        </w:rPr>
+        <w:t xml:space="preserve"> </w:t>
+      </w:r>
+      <w:proofErr w:type="spellStart"/>
+      <w:r>
+        <w:rPr>
+          <w:sz w:val="26"/>
+          <w:szCs w:val="30"/>
+        </w:rPr>
+        <w:t>dùng</w:t>
+      </w:r>
+      <w:proofErr w:type="spellEnd"/>
+      <w:r>
+        <w:rPr>
+          <w:sz w:val="26"/>
+          <w:szCs w:val="30"/>
+        </w:rPr>
+        <w:t xml:space="preserve"> </w:t>
+      </w:r>
+      <w:proofErr w:type="spellStart"/>
+      <w:r>
+        <w:rPr>
+          <w:sz w:val="26"/>
+          <w:szCs w:val="30"/>
+        </w:rPr>
+        <w:t>cho</w:t>
+      </w:r>
+      <w:proofErr w:type="spellEnd"/>
+      <w:r>
+        <w:rPr>
+          <w:sz w:val="26"/>
+          <w:szCs w:val="30"/>
+        </w:rPr>
+        <w:t xml:space="preserve"> </w:t>
+      </w:r>
+      <w:proofErr w:type="spellStart"/>
+      <w:r>
+        <w:rPr>
+          <w:sz w:val="26"/>
+          <w:szCs w:val="30"/>
+        </w:rPr>
+        <w:t>lần</w:t>
+      </w:r>
+      <w:proofErr w:type="spellEnd"/>
+      <w:r>
+        <w:rPr>
+          <w:sz w:val="26"/>
+          <w:szCs w:val="30"/>
+        </w:rPr>
+        <w:t xml:space="preserve"> </w:t>
+      </w:r>
+      <w:proofErr w:type="spellStart"/>
+      <w:r>
+        <w:rPr>
+          <w:sz w:val="26"/>
+          <w:szCs w:val="30"/>
+        </w:rPr>
+        <w:t>tìm</w:t>
+      </w:r>
+      <w:proofErr w:type="spellEnd"/>
+      <w:r>
+        <w:rPr>
+          <w:sz w:val="26"/>
+          <w:szCs w:val="30"/>
+        </w:rPr>
+        <w:t xml:space="preserve"> </w:t>
+      </w:r>
+      <w:proofErr w:type="spellStart"/>
+      <w:r>
+        <w:rPr>
+          <w:sz w:val="26"/>
+          <w:szCs w:val="30"/>
+        </w:rPr>
+        <w:t>kiếm</w:t>
+      </w:r>
+      <w:proofErr w:type="spellEnd"/>
+      <w:r>
+        <w:rPr>
+          <w:sz w:val="26"/>
+          <w:szCs w:val="30"/>
+        </w:rPr>
+        <w:t xml:space="preserve"> </w:t>
+      </w:r>
+      <w:proofErr w:type="spellStart"/>
+      <w:r>
+        <w:rPr>
+          <w:sz w:val="26"/>
+          <w:szCs w:val="30"/>
+        </w:rPr>
+        <w:t>sau</w:t>
+      </w:r>
+      <w:proofErr w:type="spellEnd"/>
+      <w:r>
+        <w:rPr>
+          <w:sz w:val="26"/>
+          <w:szCs w:val="30"/>
+        </w:rPr>
+        <w:t xml:space="preserve"> </w:t>
+      </w:r>
+      <w:proofErr w:type="spellStart"/>
+      <w:r>
+        <w:rPr>
+          <w:sz w:val="26"/>
+          <w:szCs w:val="30"/>
+        </w:rPr>
+        <w:t>và</w:t>
+      </w:r>
+      <w:proofErr w:type="spellEnd"/>
+      <w:r>
+        <w:rPr>
+          <w:sz w:val="26"/>
+          <w:szCs w:val="30"/>
+        </w:rPr>
+        <w:t xml:space="preserve"> </w:t>
+      </w:r>
+      <w:proofErr w:type="spellStart"/>
+      <w:r>
+        <w:rPr>
+          <w:sz w:val="26"/>
+          <w:szCs w:val="30"/>
+        </w:rPr>
+        <w:t>tôi</w:t>
+      </w:r>
+      <w:proofErr w:type="spellEnd"/>
+      <w:r>
+        <w:rPr>
+          <w:sz w:val="26"/>
+          <w:szCs w:val="30"/>
+        </w:rPr>
+        <w:t xml:space="preserve"> </w:t>
+      </w:r>
+      <w:proofErr w:type="spellStart"/>
+      <w:r>
+        <w:rPr>
+          <w:sz w:val="26"/>
+          <w:szCs w:val="30"/>
+        </w:rPr>
+        <w:t>có</w:t>
+      </w:r>
+      <w:proofErr w:type="spellEnd"/>
+      <w:r>
+        <w:rPr>
+          <w:sz w:val="26"/>
+          <w:szCs w:val="30"/>
+        </w:rPr>
+        <w:t xml:space="preserve"> </w:t>
+      </w:r>
+      <w:proofErr w:type="spellStart"/>
+      <w:r>
+        <w:rPr>
+          <w:sz w:val="26"/>
+          <w:szCs w:val="30"/>
+        </w:rPr>
+        <w:t>thể</w:t>
+      </w:r>
+      <w:proofErr w:type="spellEnd"/>
+      <w:r>
+        <w:rPr>
+          <w:sz w:val="26"/>
+          <w:szCs w:val="30"/>
+        </w:rPr>
+        <w:t xml:space="preserve"> </w:t>
+      </w:r>
+      <w:proofErr w:type="spellStart"/>
+      <w:r>
+        <w:rPr>
+          <w:sz w:val="26"/>
+          <w:szCs w:val="30"/>
+        </w:rPr>
+        <w:t>giới</w:t>
+      </w:r>
+      <w:proofErr w:type="spellEnd"/>
+      <w:r>
+        <w:rPr>
+          <w:sz w:val="26"/>
+          <w:szCs w:val="30"/>
+        </w:rPr>
+        <w:t xml:space="preserve"> </w:t>
+      </w:r>
+      <w:proofErr w:type="spellStart"/>
+      <w:r>
+        <w:rPr>
+          <w:sz w:val="26"/>
+          <w:szCs w:val="30"/>
+        </w:rPr>
+        <w:t>thiệu</w:t>
+      </w:r>
+      <w:proofErr w:type="spellEnd"/>
+      <w:r>
+        <w:rPr>
+          <w:sz w:val="26"/>
+          <w:szCs w:val="30"/>
+        </w:rPr>
+        <w:t xml:space="preserve"> </w:t>
+      </w:r>
+      <w:proofErr w:type="spellStart"/>
+      <w:r>
+        <w:rPr>
+          <w:sz w:val="26"/>
+          <w:szCs w:val="30"/>
+        </w:rPr>
+        <w:t>cho</w:t>
+      </w:r>
+      <w:proofErr w:type="spellEnd"/>
+      <w:r>
+        <w:rPr>
+          <w:sz w:val="26"/>
+          <w:szCs w:val="30"/>
+        </w:rPr>
+        <w:t xml:space="preserve"> </w:t>
+      </w:r>
+      <w:proofErr w:type="spellStart"/>
+      <w:r>
+        <w:rPr>
+          <w:sz w:val="26"/>
+          <w:szCs w:val="30"/>
+        </w:rPr>
+        <w:t>bạn</w:t>
+      </w:r>
+      <w:proofErr w:type="spellEnd"/>
+      <w:r>
+        <w:rPr>
+          <w:sz w:val="26"/>
+          <w:szCs w:val="30"/>
+        </w:rPr>
+        <w:t xml:space="preserve"> </w:t>
+      </w:r>
+      <w:proofErr w:type="spellStart"/>
+      <w:r>
+        <w:rPr>
+          <w:sz w:val="26"/>
+          <w:szCs w:val="30"/>
+        </w:rPr>
+        <w:t>bè</w:t>
+      </w:r>
+      <w:proofErr w:type="spellEnd"/>
+      <w:r>
+        <w:rPr>
+          <w:sz w:val="26"/>
+          <w:szCs w:val="30"/>
+        </w:rPr>
+        <w:t xml:space="preserve"> </w:t>
+      </w:r>
+      <w:proofErr w:type="spellStart"/>
+      <w:r>
+        <w:rPr>
+          <w:sz w:val="26"/>
+          <w:szCs w:val="30"/>
+        </w:rPr>
+        <w:t>một</w:t>
+      </w:r>
+      <w:proofErr w:type="spellEnd"/>
+      <w:r>
+        <w:rPr>
+          <w:sz w:val="26"/>
+          <w:szCs w:val="30"/>
+        </w:rPr>
+        <w:t xml:space="preserve"> </w:t>
+      </w:r>
+      <w:proofErr w:type="spellStart"/>
+      <w:r>
+        <w:rPr>
+          <w:sz w:val="26"/>
+          <w:szCs w:val="30"/>
+        </w:rPr>
+        <w:t>cách</w:t>
+      </w:r>
+      <w:proofErr w:type="spellEnd"/>
+      <w:r>
+        <w:rPr>
+          <w:sz w:val="26"/>
+          <w:szCs w:val="30"/>
+        </w:rPr>
+        <w:t xml:space="preserve"> </w:t>
+      </w:r>
+      <w:proofErr w:type="spellStart"/>
+      <w:r>
+        <w:rPr>
+          <w:sz w:val="26"/>
+          <w:szCs w:val="30"/>
+        </w:rPr>
+        <w:t>nhanh</w:t>
+      </w:r>
+      <w:proofErr w:type="spellEnd"/>
+      <w:r>
+        <w:rPr>
+          <w:sz w:val="26"/>
+          <w:szCs w:val="30"/>
+        </w:rPr>
+        <w:t xml:space="preserve"> </w:t>
+      </w:r>
+      <w:proofErr w:type="spellStart"/>
+      <w:r>
+        <w:rPr>
+          <w:sz w:val="26"/>
+          <w:szCs w:val="30"/>
+        </w:rPr>
+        <w:t>chóng</w:t>
+      </w:r>
+      <w:proofErr w:type="spellEnd"/>
+      <w:r>
+        <w:rPr>
+          <w:sz w:val="26"/>
+          <w:szCs w:val="30"/>
+        </w:rPr>
+        <w:t>.</w:t>
       </w:r>
     </w:p>
     <w:p>
       <w:pPr>
-        <w:pStyle w:val="ListParagraph"/>
+        <w:pStyle w:val="oancuaDanhsach"/>
         <w:numPr>
           <w:ilvl w:val="0"/>
           <w:numId w:val="29"/>
@@ -4597,7 +9347,7 @@
           <w:szCs w:val="30"/>
         </w:rPr>
       </w:pPr>
-      <w:bookmarkStart w:id="3" w:name="_Toc527659546"/>
+      <w:bookmarkStart w:id="2" w:name="_Toc527659546"/>
       <w:r>
         <w:rPr>
           <w:b/>
@@ -4606,7 +9356,7 @@
         </w:rPr>
         <w:t>Glossary of Terms</w:t>
       </w:r>
-      <w:bookmarkEnd w:id="3"/>
+      <w:bookmarkEnd w:id="2"/>
     </w:p>
     <w:p>
       <w:pPr>
@@ -4618,7 +9368,7 @@
           <w:szCs w:val="34"/>
         </w:rPr>
       </w:pPr>
-      <w:bookmarkStart w:id="4" w:name="_Toc527659547"/>
+      <w:bookmarkStart w:id="3" w:name="_Toc527659547"/>
       <w:r>
         <w:rPr>
           <w:b/>
@@ -4631,7 +9381,7 @@
     </w:p>
     <w:p>
       <w:pPr>
-        <w:pStyle w:val="Heading1"/>
+        <w:pStyle w:val="u1"/>
         <w:spacing w:after="240"/>
         <w:jc w:val="center"/>
         <w:rPr>
@@ -4653,11 +9403,11 @@
         <w:lastRenderedPageBreak/>
         <w:t>System Requirement</w:t>
       </w:r>
-      <w:bookmarkEnd w:id="4"/>
+      <w:bookmarkEnd w:id="3"/>
     </w:p>
     <w:p>
       <w:pPr>
-        <w:pStyle w:val="ListParagraph"/>
+        <w:pStyle w:val="oancuaDanhsach"/>
         <w:numPr>
           <w:ilvl w:val="0"/>
           <w:numId w:val="30"/>
@@ -4672,7 +9422,7 @@
           <w:szCs w:val="30"/>
         </w:rPr>
       </w:pPr>
-      <w:bookmarkStart w:id="5" w:name="_Toc527659548"/>
+      <w:bookmarkStart w:id="4" w:name="_Toc527659548"/>
       <w:r>
         <w:rPr>
           <w:b/>
@@ -4681,11 +9431,11 @@
         </w:rPr>
         <w:t>Enumerated Functional Requirements</w:t>
       </w:r>
-      <w:bookmarkEnd w:id="5"/>
+      <w:bookmarkEnd w:id="4"/>
     </w:p>
     <w:p>
       <w:pPr>
-        <w:pStyle w:val="ListParagraph"/>
+        <w:pStyle w:val="oancuaDanhsach"/>
         <w:numPr>
           <w:ilvl w:val="0"/>
           <w:numId w:val="30"/>
@@ -4700,7 +9450,7 @@
           <w:szCs w:val="30"/>
         </w:rPr>
       </w:pPr>
-      <w:bookmarkStart w:id="6" w:name="_Toc527659549"/>
+      <w:bookmarkStart w:id="5" w:name="_Toc527659549"/>
       <w:r>
         <w:rPr>
           <w:b/>
@@ -4709,11 +9459,11 @@
         </w:rPr>
         <w:t>Enumerated Nonfunctional Requirements</w:t>
       </w:r>
-      <w:bookmarkEnd w:id="6"/>
+      <w:bookmarkEnd w:id="5"/>
     </w:p>
     <w:p>
       <w:pPr>
-        <w:pStyle w:val="ListParagraph"/>
+        <w:pStyle w:val="oancuaDanhsach"/>
         <w:numPr>
           <w:ilvl w:val="0"/>
           <w:numId w:val="30"/>
@@ -4728,7 +9478,7 @@
           <w:szCs w:val="30"/>
         </w:rPr>
       </w:pPr>
-      <w:bookmarkStart w:id="7" w:name="_Toc527659550"/>
+      <w:bookmarkStart w:id="6" w:name="_Toc527659550"/>
       <w:r>
         <w:rPr>
           <w:b/>
@@ -4737,7 +9487,7 @@
         </w:rPr>
         <w:t>On-Screen Appearance Requirements</w:t>
       </w:r>
-      <w:bookmarkEnd w:id="7"/>
+      <w:bookmarkEnd w:id="6"/>
     </w:p>
     <w:p>
       <w:pPr>
@@ -4749,7 +9499,7 @@
           <w:szCs w:val="34"/>
         </w:rPr>
       </w:pPr>
-      <w:bookmarkStart w:id="8" w:name="_Toc527659551"/>
+      <w:bookmarkStart w:id="7" w:name="_Toc527659551"/>
       <w:r>
         <w:rPr>
           <w:b/>
@@ -4762,7 +9512,7 @@
     </w:p>
     <w:p>
       <w:pPr>
-        <w:pStyle w:val="Heading1"/>
+        <w:pStyle w:val="u1"/>
         <w:spacing w:after="240"/>
         <w:jc w:val="center"/>
         <w:rPr>
@@ -4784,11 +9534,11 @@
         <w:lastRenderedPageBreak/>
         <w:t>Functional Requirements Specification</w:t>
       </w:r>
-      <w:bookmarkEnd w:id="8"/>
+      <w:bookmarkEnd w:id="7"/>
     </w:p>
     <w:p>
       <w:pPr>
-        <w:pStyle w:val="ListParagraph"/>
+        <w:pStyle w:val="oancuaDanhsach"/>
         <w:numPr>
           <w:ilvl w:val="0"/>
           <w:numId w:val="31"/>
@@ -4803,7 +9553,7 @@
           <w:szCs w:val="30"/>
         </w:rPr>
       </w:pPr>
-      <w:bookmarkStart w:id="9" w:name="_Toc527659552"/>
+      <w:bookmarkStart w:id="8" w:name="_Toc527659552"/>
       <w:r>
         <w:rPr>
           <w:b/>
@@ -4812,11 +9562,3299 @@
         </w:rPr>
         <w:t>Stakeholders</w:t>
       </w:r>
-      <w:bookmarkEnd w:id="9"/>
+      <w:bookmarkEnd w:id="8"/>
     </w:p>
     <w:p>
       <w:pPr>
-        <w:pStyle w:val="ListParagraph"/>
+        <w:pStyle w:val="oancuaDanhsach"/>
+        <w:spacing w:before="120" w:after="120"/>
+        <w:contextualSpacing w:val="0"/>
+        <w:outlineLvl w:val="2"/>
+        <w:rPr>
+          <w:sz w:val="30"/>
+          <w:szCs w:val="30"/>
+        </w:rPr>
+      </w:pPr>
+      <w:proofErr w:type="spellStart"/>
+      <w:r>
+        <w:rPr>
+          <w:sz w:val="30"/>
+          <w:szCs w:val="30"/>
+        </w:rPr>
+        <w:t>Nh</w:t>
+      </w:r>
+      <w:r>
+        <w:rPr>
+          <w:sz w:val="30"/>
+          <w:szCs w:val="30"/>
+        </w:rPr>
+        <w:t>à</w:t>
+      </w:r>
+      <w:proofErr w:type="spellEnd"/>
+      <w:r>
+        <w:rPr>
+          <w:sz w:val="30"/>
+          <w:szCs w:val="30"/>
+        </w:rPr>
+        <w:t xml:space="preserve"> </w:t>
+      </w:r>
+      <w:proofErr w:type="spellStart"/>
+      <w:r>
+        <w:rPr>
+          <w:sz w:val="30"/>
+          <w:szCs w:val="30"/>
+        </w:rPr>
+        <w:t>h</w:t>
+      </w:r>
+      <w:r>
+        <w:rPr>
+          <w:sz w:val="30"/>
+          <w:szCs w:val="30"/>
+        </w:rPr>
+        <w:t>à</w:t>
+      </w:r>
+      <w:r>
+        <w:rPr>
+          <w:sz w:val="30"/>
+          <w:szCs w:val="30"/>
+        </w:rPr>
+        <w:t>ng</w:t>
+      </w:r>
+      <w:proofErr w:type="spellEnd"/>
+      <w:r>
+        <w:rPr>
+          <w:sz w:val="30"/>
+          <w:szCs w:val="30"/>
+        </w:rPr>
+        <w:t xml:space="preserve"> (</w:t>
+      </w:r>
+      <w:proofErr w:type="spellStart"/>
+      <w:r>
+        <w:rPr>
+          <w:sz w:val="30"/>
+          <w:szCs w:val="30"/>
+        </w:rPr>
+        <w:t>ch</w:t>
+      </w:r>
+      <w:r>
+        <w:rPr>
+          <w:sz w:val="30"/>
+          <w:szCs w:val="30"/>
+        </w:rPr>
+        <w:t>ủ</w:t>
+      </w:r>
+      <w:proofErr w:type="spellEnd"/>
+      <w:r>
+        <w:rPr>
+          <w:sz w:val="30"/>
+          <w:szCs w:val="30"/>
+        </w:rPr>
+        <w:t xml:space="preserve"> </w:t>
+      </w:r>
+      <w:proofErr w:type="spellStart"/>
+      <w:r>
+        <w:rPr>
+          <w:sz w:val="30"/>
+          <w:szCs w:val="30"/>
+        </w:rPr>
+        <w:t>nh</w:t>
+      </w:r>
+      <w:r>
+        <w:rPr>
+          <w:sz w:val="30"/>
+          <w:szCs w:val="30"/>
+        </w:rPr>
+        <w:t>à</w:t>
+      </w:r>
+      <w:proofErr w:type="spellEnd"/>
+      <w:r>
+        <w:rPr>
+          <w:sz w:val="30"/>
+          <w:szCs w:val="30"/>
+        </w:rPr>
+        <w:t xml:space="preserve"> </w:t>
+      </w:r>
+      <w:proofErr w:type="spellStart"/>
+      <w:r>
+        <w:rPr>
+          <w:sz w:val="30"/>
+          <w:szCs w:val="30"/>
+        </w:rPr>
+        <w:t>h</w:t>
+      </w:r>
+      <w:r>
+        <w:rPr>
+          <w:sz w:val="30"/>
+          <w:szCs w:val="30"/>
+        </w:rPr>
+        <w:t>à</w:t>
+      </w:r>
+      <w:r>
+        <w:rPr>
+          <w:sz w:val="30"/>
+          <w:szCs w:val="30"/>
+        </w:rPr>
+        <w:t>ng</w:t>
+      </w:r>
+      <w:proofErr w:type="spellEnd"/>
+      <w:r>
+        <w:rPr>
+          <w:sz w:val="30"/>
+          <w:szCs w:val="30"/>
+        </w:rPr>
+        <w:t xml:space="preserve"> </w:t>
+      </w:r>
+      <w:proofErr w:type="spellStart"/>
+      <w:r>
+        <w:rPr>
+          <w:sz w:val="30"/>
+          <w:szCs w:val="30"/>
+        </w:rPr>
+        <w:t>ho</w:t>
+      </w:r>
+      <w:r>
+        <w:rPr>
+          <w:sz w:val="30"/>
+          <w:szCs w:val="30"/>
+        </w:rPr>
+        <w:t>ặc</w:t>
+      </w:r>
+      <w:proofErr w:type="spellEnd"/>
+      <w:r>
+        <w:rPr>
+          <w:sz w:val="30"/>
+          <w:szCs w:val="30"/>
+        </w:rPr>
+        <w:t xml:space="preserve"> </w:t>
+      </w:r>
+      <w:proofErr w:type="spellStart"/>
+      <w:r>
+        <w:rPr>
+          <w:sz w:val="30"/>
+          <w:szCs w:val="30"/>
+        </w:rPr>
+        <w:t>ng</w:t>
+      </w:r>
+      <w:r>
+        <w:rPr>
+          <w:sz w:val="30"/>
+          <w:szCs w:val="30"/>
+        </w:rPr>
+        <w:t>ười</w:t>
+      </w:r>
+      <w:proofErr w:type="spellEnd"/>
+      <w:r>
+        <w:rPr>
+          <w:sz w:val="30"/>
+          <w:szCs w:val="30"/>
+        </w:rPr>
+        <w:t xml:space="preserve"> </w:t>
+      </w:r>
+      <w:proofErr w:type="spellStart"/>
+      <w:r>
+        <w:rPr>
+          <w:sz w:val="30"/>
+          <w:szCs w:val="30"/>
+        </w:rPr>
+        <w:t>đại</w:t>
+      </w:r>
+      <w:proofErr w:type="spellEnd"/>
+      <w:r>
+        <w:rPr>
+          <w:sz w:val="30"/>
+          <w:szCs w:val="30"/>
+        </w:rPr>
+        <w:t xml:space="preserve"> </w:t>
+      </w:r>
+      <w:proofErr w:type="spellStart"/>
+      <w:r>
+        <w:rPr>
+          <w:sz w:val="30"/>
+          <w:szCs w:val="30"/>
+        </w:rPr>
+        <w:t>di</w:t>
+      </w:r>
+      <w:r>
+        <w:rPr>
+          <w:sz w:val="30"/>
+          <w:szCs w:val="30"/>
+        </w:rPr>
+        <w:t>ện</w:t>
+      </w:r>
+      <w:proofErr w:type="spellEnd"/>
+      <w:r>
+        <w:rPr>
+          <w:sz w:val="30"/>
+          <w:szCs w:val="30"/>
+        </w:rPr>
+        <w:t xml:space="preserve"> </w:t>
+      </w:r>
+      <w:proofErr w:type="spellStart"/>
+      <w:r>
+        <w:rPr>
+          <w:sz w:val="30"/>
+          <w:szCs w:val="30"/>
+        </w:rPr>
+        <w:t>cho</w:t>
+      </w:r>
+      <w:proofErr w:type="spellEnd"/>
+      <w:r>
+        <w:rPr>
+          <w:sz w:val="30"/>
+          <w:szCs w:val="30"/>
+        </w:rPr>
+        <w:t xml:space="preserve"> </w:t>
+      </w:r>
+      <w:proofErr w:type="spellStart"/>
+      <w:r>
+        <w:rPr>
+          <w:sz w:val="30"/>
+          <w:szCs w:val="30"/>
+        </w:rPr>
+        <w:t>nh</w:t>
+      </w:r>
+      <w:r>
+        <w:rPr>
+          <w:sz w:val="30"/>
+          <w:szCs w:val="30"/>
+        </w:rPr>
+        <w:t>à</w:t>
+      </w:r>
+      <w:proofErr w:type="spellEnd"/>
+      <w:r>
+        <w:rPr>
+          <w:sz w:val="30"/>
+          <w:szCs w:val="30"/>
+        </w:rPr>
+        <w:t xml:space="preserve"> </w:t>
+      </w:r>
+      <w:proofErr w:type="spellStart"/>
+      <w:r>
+        <w:rPr>
+          <w:sz w:val="30"/>
+          <w:szCs w:val="30"/>
+        </w:rPr>
+        <w:t>h</w:t>
+      </w:r>
+      <w:r>
+        <w:rPr>
+          <w:sz w:val="30"/>
+          <w:szCs w:val="30"/>
+        </w:rPr>
+        <w:t>àng</w:t>
+      </w:r>
+      <w:proofErr w:type="spellEnd"/>
+      <w:r>
+        <w:rPr>
+          <w:sz w:val="30"/>
+          <w:szCs w:val="30"/>
+        </w:rPr>
+        <w:t xml:space="preserve">): </w:t>
+      </w:r>
+      <w:proofErr w:type="spellStart"/>
+      <w:r>
+        <w:rPr>
+          <w:sz w:val="30"/>
+          <w:szCs w:val="30"/>
+        </w:rPr>
+        <w:t>đăng</w:t>
+      </w:r>
+      <w:proofErr w:type="spellEnd"/>
+      <w:r>
+        <w:rPr>
+          <w:sz w:val="30"/>
+          <w:szCs w:val="30"/>
+        </w:rPr>
+        <w:t xml:space="preserve"> </w:t>
+      </w:r>
+      <w:proofErr w:type="spellStart"/>
+      <w:r>
+        <w:rPr>
+          <w:sz w:val="30"/>
+          <w:szCs w:val="30"/>
+        </w:rPr>
+        <w:t>k</w:t>
+      </w:r>
+      <w:r>
+        <w:rPr>
+          <w:sz w:val="30"/>
+          <w:szCs w:val="30"/>
+        </w:rPr>
+        <w:t>ý</w:t>
+      </w:r>
+      <w:proofErr w:type="spellEnd"/>
+      <w:r>
+        <w:rPr>
+          <w:sz w:val="30"/>
+          <w:szCs w:val="30"/>
+        </w:rPr>
+        <w:t xml:space="preserve"> </w:t>
+      </w:r>
+      <w:proofErr w:type="spellStart"/>
+      <w:r>
+        <w:rPr>
+          <w:sz w:val="30"/>
+          <w:szCs w:val="30"/>
+        </w:rPr>
+        <w:t>v</w:t>
+      </w:r>
+      <w:r>
+        <w:rPr>
+          <w:sz w:val="30"/>
+          <w:szCs w:val="30"/>
+        </w:rPr>
+        <w:t>ào</w:t>
+      </w:r>
+      <w:proofErr w:type="spellEnd"/>
+      <w:r>
+        <w:rPr>
+          <w:sz w:val="30"/>
+          <w:szCs w:val="30"/>
+        </w:rPr>
+        <w:t xml:space="preserve"> </w:t>
+      </w:r>
+      <w:proofErr w:type="spellStart"/>
+      <w:r>
+        <w:rPr>
+          <w:sz w:val="30"/>
+          <w:szCs w:val="30"/>
+        </w:rPr>
+        <w:t>h</w:t>
+      </w:r>
+      <w:r>
+        <w:rPr>
+          <w:sz w:val="30"/>
+          <w:szCs w:val="30"/>
+        </w:rPr>
+        <w:t>ệ</w:t>
+      </w:r>
+      <w:proofErr w:type="spellEnd"/>
+      <w:r>
+        <w:rPr>
+          <w:sz w:val="30"/>
+          <w:szCs w:val="30"/>
+        </w:rPr>
+        <w:t xml:space="preserve"> </w:t>
+      </w:r>
+      <w:proofErr w:type="spellStart"/>
+      <w:r>
+        <w:rPr>
+          <w:sz w:val="30"/>
+          <w:szCs w:val="30"/>
+        </w:rPr>
+        <w:t>th</w:t>
+      </w:r>
+      <w:r>
+        <w:rPr>
+          <w:sz w:val="30"/>
+          <w:szCs w:val="30"/>
+        </w:rPr>
+        <w:t>ống</w:t>
+      </w:r>
+      <w:proofErr w:type="spellEnd"/>
+      <w:r>
+        <w:rPr>
+          <w:sz w:val="30"/>
+          <w:szCs w:val="30"/>
+        </w:rPr>
+        <w:t xml:space="preserve"> </w:t>
+      </w:r>
+      <w:proofErr w:type="spellStart"/>
+      <w:r>
+        <w:rPr>
+          <w:sz w:val="30"/>
+          <w:szCs w:val="30"/>
+        </w:rPr>
+        <w:t>để</w:t>
+      </w:r>
+      <w:proofErr w:type="spellEnd"/>
+      <w:r>
+        <w:rPr>
+          <w:sz w:val="30"/>
+          <w:szCs w:val="30"/>
+        </w:rPr>
+        <w:t xml:space="preserve"> </w:t>
+      </w:r>
+      <w:proofErr w:type="spellStart"/>
+      <w:r>
+        <w:rPr>
+          <w:sz w:val="30"/>
+          <w:szCs w:val="30"/>
+        </w:rPr>
+        <w:t>qu</w:t>
+      </w:r>
+      <w:r>
+        <w:rPr>
+          <w:sz w:val="30"/>
+          <w:szCs w:val="30"/>
+        </w:rPr>
+        <w:t>ả</w:t>
+      </w:r>
+      <w:r>
+        <w:rPr>
+          <w:sz w:val="30"/>
+          <w:szCs w:val="30"/>
+        </w:rPr>
+        <w:t>n</w:t>
+      </w:r>
+      <w:proofErr w:type="spellEnd"/>
+      <w:r>
+        <w:rPr>
+          <w:sz w:val="30"/>
+          <w:szCs w:val="30"/>
+        </w:rPr>
+        <w:t xml:space="preserve"> </w:t>
+      </w:r>
+      <w:proofErr w:type="spellStart"/>
+      <w:r>
+        <w:rPr>
+          <w:sz w:val="30"/>
+          <w:szCs w:val="30"/>
+        </w:rPr>
+        <w:t>l</w:t>
+      </w:r>
+      <w:r>
+        <w:rPr>
+          <w:sz w:val="30"/>
+          <w:szCs w:val="30"/>
+        </w:rPr>
+        <w:t>ý</w:t>
+      </w:r>
+      <w:proofErr w:type="spellEnd"/>
+      <w:r>
+        <w:rPr>
+          <w:sz w:val="30"/>
+          <w:szCs w:val="30"/>
+        </w:rPr>
+        <w:t xml:space="preserve"> menu </w:t>
+      </w:r>
+      <w:proofErr w:type="spellStart"/>
+      <w:r>
+        <w:rPr>
+          <w:sz w:val="30"/>
+          <w:szCs w:val="30"/>
+        </w:rPr>
+        <w:t>cho</w:t>
+      </w:r>
+      <w:proofErr w:type="spellEnd"/>
+      <w:r>
+        <w:rPr>
+          <w:sz w:val="30"/>
+          <w:szCs w:val="30"/>
+        </w:rPr>
+        <w:t xml:space="preserve"> </w:t>
+      </w:r>
+      <w:proofErr w:type="spellStart"/>
+      <w:r>
+        <w:rPr>
+          <w:sz w:val="30"/>
+          <w:szCs w:val="30"/>
+        </w:rPr>
+        <w:t>nh</w:t>
+      </w:r>
+      <w:r>
+        <w:rPr>
+          <w:sz w:val="30"/>
+          <w:szCs w:val="30"/>
+        </w:rPr>
+        <w:t>à</w:t>
+      </w:r>
+      <w:proofErr w:type="spellEnd"/>
+      <w:r>
+        <w:rPr>
+          <w:sz w:val="30"/>
+          <w:szCs w:val="30"/>
+        </w:rPr>
+        <w:t xml:space="preserve"> </w:t>
+      </w:r>
+      <w:proofErr w:type="spellStart"/>
+      <w:r>
+        <w:rPr>
+          <w:sz w:val="30"/>
+          <w:szCs w:val="30"/>
+        </w:rPr>
+        <w:t>h</w:t>
+      </w:r>
+      <w:r>
+        <w:rPr>
+          <w:sz w:val="30"/>
+          <w:szCs w:val="30"/>
+        </w:rPr>
+        <w:t>à</w:t>
+      </w:r>
+      <w:r>
+        <w:rPr>
+          <w:sz w:val="30"/>
+          <w:szCs w:val="30"/>
+        </w:rPr>
+        <w:t>ng</w:t>
+      </w:r>
+      <w:proofErr w:type="spellEnd"/>
+      <w:r>
+        <w:rPr>
+          <w:sz w:val="30"/>
+          <w:szCs w:val="30"/>
+        </w:rPr>
+        <w:t xml:space="preserve"> </w:t>
+      </w:r>
+      <w:proofErr w:type="spellStart"/>
+      <w:r>
+        <w:rPr>
+          <w:sz w:val="30"/>
+          <w:szCs w:val="30"/>
+        </w:rPr>
+        <w:t>trong</w:t>
+      </w:r>
+      <w:proofErr w:type="spellEnd"/>
+      <w:r>
+        <w:rPr>
+          <w:sz w:val="30"/>
+          <w:szCs w:val="30"/>
+        </w:rPr>
+        <w:t xml:space="preserve"> </w:t>
+      </w:r>
+      <w:proofErr w:type="spellStart"/>
+      <w:r>
+        <w:rPr>
+          <w:sz w:val="30"/>
+          <w:szCs w:val="30"/>
+        </w:rPr>
+        <w:t>h</w:t>
+      </w:r>
+      <w:r>
+        <w:rPr>
+          <w:sz w:val="30"/>
+          <w:szCs w:val="30"/>
+        </w:rPr>
+        <w:t>ệ</w:t>
+      </w:r>
+      <w:proofErr w:type="spellEnd"/>
+      <w:r>
+        <w:rPr>
+          <w:sz w:val="30"/>
+          <w:szCs w:val="30"/>
+        </w:rPr>
+        <w:t xml:space="preserve"> </w:t>
+      </w:r>
+      <w:proofErr w:type="spellStart"/>
+      <w:r>
+        <w:rPr>
+          <w:sz w:val="30"/>
+          <w:szCs w:val="30"/>
+        </w:rPr>
+        <w:t>th</w:t>
+      </w:r>
+      <w:r>
+        <w:rPr>
+          <w:sz w:val="30"/>
+          <w:szCs w:val="30"/>
+        </w:rPr>
+        <w:t>ống</w:t>
+      </w:r>
+      <w:proofErr w:type="spellEnd"/>
+      <w:r>
+        <w:rPr>
+          <w:sz w:val="30"/>
+          <w:szCs w:val="30"/>
+        </w:rPr>
+        <w:t>.</w:t>
+      </w:r>
+    </w:p>
+    <w:p>
+      <w:pPr>
+        <w:pStyle w:val="oancuaDanhsach"/>
+        <w:spacing w:before="120" w:after="120"/>
+        <w:contextualSpacing w:val="0"/>
+        <w:outlineLvl w:val="2"/>
+        <w:rPr>
+          <w:sz w:val="30"/>
+          <w:szCs w:val="30"/>
+        </w:rPr>
+      </w:pPr>
+      <w:bookmarkStart w:id="9" w:name="_GoBack"/>
+      <w:bookmarkEnd w:id="9"/>
+      <w:proofErr w:type="spellStart"/>
+      <w:r>
+        <w:rPr>
+          <w:sz w:val="30"/>
+          <w:szCs w:val="30"/>
+        </w:rPr>
+        <w:t>Kh</w:t>
+      </w:r>
+      <w:r>
+        <w:rPr>
+          <w:sz w:val="30"/>
+          <w:szCs w:val="30"/>
+        </w:rPr>
+        <w:t>ác</w:t>
+      </w:r>
+      <w:r>
+        <w:rPr>
+          <w:sz w:val="30"/>
+          <w:szCs w:val="30"/>
+        </w:rPr>
+        <w:t>h</w:t>
+      </w:r>
+      <w:proofErr w:type="spellEnd"/>
+      <w:r>
+        <w:rPr>
+          <w:sz w:val="30"/>
+          <w:szCs w:val="30"/>
+        </w:rPr>
+        <w:t xml:space="preserve"> </w:t>
+      </w:r>
+      <w:proofErr w:type="spellStart"/>
+      <w:r>
+        <w:rPr>
+          <w:sz w:val="30"/>
+          <w:szCs w:val="30"/>
+        </w:rPr>
+        <w:t>h</w:t>
+      </w:r>
+      <w:r>
+        <w:rPr>
+          <w:sz w:val="30"/>
+          <w:szCs w:val="30"/>
+        </w:rPr>
+        <w:t>àng</w:t>
+      </w:r>
+      <w:proofErr w:type="spellEnd"/>
+      <w:r>
+        <w:rPr>
+          <w:sz w:val="30"/>
+          <w:szCs w:val="30"/>
+        </w:rPr>
+        <w:t xml:space="preserve"> (</w:t>
+      </w:r>
+      <w:proofErr w:type="spellStart"/>
+      <w:r>
+        <w:rPr>
+          <w:sz w:val="30"/>
+          <w:szCs w:val="30"/>
+        </w:rPr>
+        <w:t>ng</w:t>
+      </w:r>
+      <w:r>
+        <w:rPr>
+          <w:sz w:val="30"/>
+          <w:szCs w:val="30"/>
+        </w:rPr>
+        <w:t>ười</w:t>
+      </w:r>
+      <w:proofErr w:type="spellEnd"/>
+      <w:r>
+        <w:rPr>
+          <w:sz w:val="30"/>
+          <w:szCs w:val="30"/>
+        </w:rPr>
+        <w:t xml:space="preserve"> </w:t>
+      </w:r>
+      <w:proofErr w:type="spellStart"/>
+      <w:r>
+        <w:rPr>
+          <w:sz w:val="30"/>
+          <w:szCs w:val="30"/>
+        </w:rPr>
+        <w:t>c</w:t>
+      </w:r>
+      <w:r>
+        <w:rPr>
+          <w:sz w:val="30"/>
+          <w:szCs w:val="30"/>
+        </w:rPr>
+        <w:t>ó</w:t>
+      </w:r>
+      <w:proofErr w:type="spellEnd"/>
+      <w:r>
+        <w:rPr>
+          <w:sz w:val="30"/>
+          <w:szCs w:val="30"/>
+        </w:rPr>
+        <w:t xml:space="preserve"> </w:t>
+      </w:r>
+      <w:proofErr w:type="spellStart"/>
+      <w:r>
+        <w:rPr>
+          <w:sz w:val="30"/>
+          <w:szCs w:val="30"/>
+        </w:rPr>
+        <w:t>nhu</w:t>
+      </w:r>
+      <w:proofErr w:type="spellEnd"/>
+      <w:r>
+        <w:rPr>
+          <w:sz w:val="30"/>
+          <w:szCs w:val="30"/>
+        </w:rPr>
+        <w:t xml:space="preserve"> </w:t>
+      </w:r>
+      <w:proofErr w:type="spellStart"/>
+      <w:r>
+        <w:rPr>
+          <w:sz w:val="30"/>
+          <w:szCs w:val="30"/>
+        </w:rPr>
+        <w:t>c</w:t>
+      </w:r>
+      <w:r>
+        <w:rPr>
+          <w:sz w:val="30"/>
+          <w:szCs w:val="30"/>
+        </w:rPr>
+        <w:t>ầu</w:t>
+      </w:r>
+      <w:proofErr w:type="spellEnd"/>
+      <w:r>
+        <w:rPr>
+          <w:sz w:val="30"/>
+          <w:szCs w:val="30"/>
+        </w:rPr>
+        <w:t xml:space="preserve"> </w:t>
+      </w:r>
+      <w:proofErr w:type="spellStart"/>
+      <w:r>
+        <w:rPr>
+          <w:sz w:val="30"/>
+          <w:szCs w:val="30"/>
+        </w:rPr>
+        <w:t>t</w:t>
+      </w:r>
+      <w:r>
+        <w:rPr>
+          <w:sz w:val="30"/>
+          <w:szCs w:val="30"/>
+        </w:rPr>
+        <w:t>ìm</w:t>
+      </w:r>
+      <w:proofErr w:type="spellEnd"/>
+      <w:r>
+        <w:rPr>
+          <w:sz w:val="30"/>
+          <w:szCs w:val="30"/>
+        </w:rPr>
+        <w:t xml:space="preserve"> </w:t>
+      </w:r>
+      <w:proofErr w:type="spellStart"/>
+      <w:r>
+        <w:rPr>
+          <w:sz w:val="30"/>
+          <w:szCs w:val="30"/>
+        </w:rPr>
+        <w:t>ki</w:t>
+      </w:r>
+      <w:r>
+        <w:rPr>
+          <w:sz w:val="30"/>
+          <w:szCs w:val="30"/>
+        </w:rPr>
+        <w:t>ế</w:t>
+      </w:r>
+      <w:r>
+        <w:rPr>
+          <w:sz w:val="30"/>
+          <w:szCs w:val="30"/>
+        </w:rPr>
+        <w:t>m</w:t>
+      </w:r>
+      <w:proofErr w:type="spellEnd"/>
+      <w:r>
+        <w:rPr>
+          <w:sz w:val="30"/>
+          <w:szCs w:val="30"/>
+        </w:rPr>
+        <w:t xml:space="preserve"> </w:t>
+      </w:r>
+      <w:proofErr w:type="spellStart"/>
+      <w:r>
+        <w:rPr>
+          <w:sz w:val="30"/>
+          <w:szCs w:val="30"/>
+        </w:rPr>
+        <w:t>nh</w:t>
+      </w:r>
+      <w:r>
+        <w:rPr>
+          <w:sz w:val="30"/>
+          <w:szCs w:val="30"/>
+        </w:rPr>
+        <w:t>à</w:t>
+      </w:r>
+      <w:proofErr w:type="spellEnd"/>
+      <w:r>
+        <w:rPr>
+          <w:sz w:val="30"/>
+          <w:szCs w:val="30"/>
+        </w:rPr>
+        <w:t xml:space="preserve"> </w:t>
+      </w:r>
+      <w:proofErr w:type="spellStart"/>
+      <w:r>
+        <w:rPr>
+          <w:sz w:val="30"/>
+          <w:szCs w:val="30"/>
+        </w:rPr>
+        <w:t>h</w:t>
+      </w:r>
+      <w:r>
+        <w:rPr>
+          <w:sz w:val="30"/>
+          <w:szCs w:val="30"/>
+        </w:rPr>
+        <w:t>àng</w:t>
+      </w:r>
+      <w:proofErr w:type="spellEnd"/>
+      <w:r>
+        <w:rPr>
+          <w:sz w:val="30"/>
+          <w:szCs w:val="30"/>
+        </w:rPr>
+        <w:t xml:space="preserve">, </w:t>
+      </w:r>
+      <w:proofErr w:type="spellStart"/>
+      <w:r>
+        <w:rPr>
+          <w:sz w:val="30"/>
+          <w:szCs w:val="30"/>
+        </w:rPr>
+        <w:t>tra</w:t>
+      </w:r>
+      <w:proofErr w:type="spellEnd"/>
+      <w:r>
+        <w:rPr>
+          <w:sz w:val="30"/>
+          <w:szCs w:val="30"/>
+        </w:rPr>
+        <w:t xml:space="preserve"> </w:t>
+      </w:r>
+      <w:proofErr w:type="spellStart"/>
+      <w:r>
+        <w:rPr>
+          <w:sz w:val="30"/>
+          <w:szCs w:val="30"/>
+        </w:rPr>
+        <w:t>c</w:t>
+      </w:r>
+      <w:r>
+        <w:rPr>
+          <w:sz w:val="30"/>
+          <w:szCs w:val="30"/>
+        </w:rPr>
+        <w:t>ứu</w:t>
+      </w:r>
+      <w:proofErr w:type="spellEnd"/>
+      <w:r>
+        <w:rPr>
+          <w:sz w:val="30"/>
+          <w:szCs w:val="30"/>
+        </w:rPr>
+        <w:t xml:space="preserve"> </w:t>
+      </w:r>
+      <w:proofErr w:type="spellStart"/>
+      <w:r>
+        <w:rPr>
+          <w:sz w:val="30"/>
+          <w:szCs w:val="30"/>
+        </w:rPr>
+        <w:t>th</w:t>
+      </w:r>
+      <w:r>
+        <w:rPr>
+          <w:sz w:val="30"/>
+          <w:szCs w:val="30"/>
+        </w:rPr>
+        <w:t>ực</w:t>
+      </w:r>
+      <w:proofErr w:type="spellEnd"/>
+      <w:r>
+        <w:rPr>
+          <w:sz w:val="30"/>
+          <w:szCs w:val="30"/>
+        </w:rPr>
+        <w:t xml:space="preserve"> </w:t>
+      </w:r>
+      <w:proofErr w:type="spellStart"/>
+      <w:r>
+        <w:rPr>
+          <w:sz w:val="30"/>
+          <w:szCs w:val="30"/>
+        </w:rPr>
+        <w:t>đơn</w:t>
+      </w:r>
+      <w:proofErr w:type="spellEnd"/>
+      <w:r>
+        <w:rPr>
+          <w:sz w:val="30"/>
+          <w:szCs w:val="30"/>
+        </w:rPr>
+        <w:t xml:space="preserve">): </w:t>
+      </w:r>
+      <w:proofErr w:type="spellStart"/>
+      <w:r>
+        <w:rPr>
+          <w:sz w:val="30"/>
+          <w:szCs w:val="30"/>
+        </w:rPr>
+        <w:t>xem</w:t>
+      </w:r>
+      <w:proofErr w:type="spellEnd"/>
+      <w:r>
+        <w:rPr>
+          <w:sz w:val="30"/>
+          <w:szCs w:val="30"/>
+        </w:rPr>
+        <w:t xml:space="preserve"> </w:t>
+      </w:r>
+      <w:proofErr w:type="spellStart"/>
+      <w:r>
+        <w:rPr>
+          <w:sz w:val="30"/>
+          <w:szCs w:val="30"/>
+        </w:rPr>
+        <w:t>th</w:t>
+      </w:r>
+      <w:r>
+        <w:rPr>
+          <w:sz w:val="30"/>
+          <w:szCs w:val="30"/>
+        </w:rPr>
+        <w:t>ô</w:t>
+      </w:r>
+      <w:r>
+        <w:rPr>
+          <w:sz w:val="30"/>
+          <w:szCs w:val="30"/>
+        </w:rPr>
+        <w:t>ng</w:t>
+      </w:r>
+      <w:proofErr w:type="spellEnd"/>
+      <w:r>
+        <w:rPr>
+          <w:sz w:val="30"/>
+          <w:szCs w:val="30"/>
+        </w:rPr>
+        <w:t xml:space="preserve"> tin </w:t>
+      </w:r>
+      <w:proofErr w:type="spellStart"/>
+      <w:r>
+        <w:rPr>
+          <w:sz w:val="30"/>
+          <w:szCs w:val="30"/>
+        </w:rPr>
+        <w:t>nh</w:t>
+      </w:r>
+      <w:r>
+        <w:rPr>
+          <w:sz w:val="30"/>
+          <w:szCs w:val="30"/>
+        </w:rPr>
+        <w:t>à</w:t>
+      </w:r>
+      <w:proofErr w:type="spellEnd"/>
+      <w:r>
+        <w:rPr>
+          <w:sz w:val="30"/>
+          <w:szCs w:val="30"/>
+        </w:rPr>
+        <w:t xml:space="preserve"> </w:t>
+      </w:r>
+      <w:proofErr w:type="spellStart"/>
+      <w:r>
+        <w:rPr>
+          <w:sz w:val="30"/>
+          <w:szCs w:val="30"/>
+        </w:rPr>
+        <w:t>h</w:t>
+      </w:r>
+      <w:r>
+        <w:rPr>
+          <w:sz w:val="30"/>
+          <w:szCs w:val="30"/>
+        </w:rPr>
+        <w:t>àng</w:t>
+      </w:r>
+      <w:proofErr w:type="spellEnd"/>
+      <w:r>
+        <w:rPr>
+          <w:sz w:val="30"/>
+          <w:szCs w:val="30"/>
+        </w:rPr>
+        <w:t xml:space="preserve">, </w:t>
+      </w:r>
+      <w:proofErr w:type="spellStart"/>
+      <w:r>
+        <w:rPr>
+          <w:sz w:val="30"/>
+          <w:szCs w:val="30"/>
+        </w:rPr>
+        <w:t>v</w:t>
+      </w:r>
+      <w:r>
+        <w:rPr>
+          <w:sz w:val="30"/>
+          <w:szCs w:val="30"/>
+        </w:rPr>
+        <w:t>à</w:t>
+      </w:r>
+      <w:proofErr w:type="spellEnd"/>
+      <w:r>
+        <w:rPr>
+          <w:sz w:val="30"/>
+          <w:szCs w:val="30"/>
+        </w:rPr>
+        <w:t xml:space="preserve"> </w:t>
+      </w:r>
+      <w:proofErr w:type="spellStart"/>
+      <w:r>
+        <w:rPr>
+          <w:sz w:val="30"/>
+          <w:szCs w:val="30"/>
+        </w:rPr>
+        <w:t>th</w:t>
+      </w:r>
+      <w:r>
+        <w:rPr>
+          <w:sz w:val="30"/>
+          <w:szCs w:val="30"/>
+        </w:rPr>
+        <w:t>ực</w:t>
+      </w:r>
+      <w:proofErr w:type="spellEnd"/>
+      <w:r>
+        <w:rPr>
+          <w:sz w:val="30"/>
+          <w:szCs w:val="30"/>
+        </w:rPr>
+        <w:t xml:space="preserve"> </w:t>
+      </w:r>
+      <w:proofErr w:type="spellStart"/>
+      <w:r>
+        <w:rPr>
+          <w:sz w:val="30"/>
+          <w:szCs w:val="30"/>
+        </w:rPr>
+        <w:t>đơn</w:t>
+      </w:r>
+      <w:proofErr w:type="spellEnd"/>
+      <w:r>
+        <w:rPr>
+          <w:sz w:val="30"/>
+          <w:szCs w:val="30"/>
+        </w:rPr>
+        <w:t xml:space="preserve"> </w:t>
+      </w:r>
+      <w:proofErr w:type="spellStart"/>
+      <w:r>
+        <w:rPr>
+          <w:sz w:val="30"/>
+          <w:szCs w:val="30"/>
+        </w:rPr>
+        <w:t>trong</w:t>
+      </w:r>
+      <w:proofErr w:type="spellEnd"/>
+      <w:r>
+        <w:rPr>
+          <w:sz w:val="30"/>
+          <w:szCs w:val="30"/>
+        </w:rPr>
+        <w:t xml:space="preserve"> </w:t>
+      </w:r>
+      <w:proofErr w:type="spellStart"/>
+      <w:r>
+        <w:rPr>
+          <w:sz w:val="30"/>
+          <w:szCs w:val="30"/>
+        </w:rPr>
+        <w:t>h</w:t>
+      </w:r>
+      <w:r>
+        <w:rPr>
+          <w:sz w:val="30"/>
+          <w:szCs w:val="30"/>
+        </w:rPr>
+        <w:t>ệ</w:t>
+      </w:r>
+      <w:proofErr w:type="spellEnd"/>
+      <w:r>
+        <w:rPr>
+          <w:sz w:val="30"/>
+          <w:szCs w:val="30"/>
+        </w:rPr>
+        <w:t xml:space="preserve"> </w:t>
+      </w:r>
+      <w:proofErr w:type="spellStart"/>
+      <w:r>
+        <w:rPr>
+          <w:sz w:val="30"/>
+          <w:szCs w:val="30"/>
+        </w:rPr>
+        <w:t>th</w:t>
+      </w:r>
+      <w:r>
+        <w:rPr>
+          <w:sz w:val="30"/>
+          <w:szCs w:val="30"/>
+        </w:rPr>
+        <w:t>ống</w:t>
+      </w:r>
+      <w:proofErr w:type="spellEnd"/>
+      <w:r>
+        <w:rPr>
+          <w:sz w:val="30"/>
+          <w:szCs w:val="30"/>
+        </w:rPr>
+        <w:t xml:space="preserve"> </w:t>
+      </w:r>
+      <w:proofErr w:type="spellStart"/>
+      <w:r>
+        <w:rPr>
+          <w:sz w:val="30"/>
+          <w:szCs w:val="30"/>
+        </w:rPr>
+        <w:t>cung</w:t>
+      </w:r>
+      <w:proofErr w:type="spellEnd"/>
+      <w:r>
+        <w:rPr>
+          <w:sz w:val="30"/>
+          <w:szCs w:val="30"/>
+        </w:rPr>
+        <w:t xml:space="preserve"> </w:t>
+      </w:r>
+      <w:proofErr w:type="spellStart"/>
+      <w:r>
+        <w:rPr>
+          <w:sz w:val="30"/>
+          <w:szCs w:val="30"/>
+        </w:rPr>
+        <w:t>c</w:t>
+      </w:r>
+      <w:r>
+        <w:rPr>
+          <w:sz w:val="30"/>
+          <w:szCs w:val="30"/>
+        </w:rPr>
+        <w:t>ấ</w:t>
+      </w:r>
+      <w:r>
+        <w:rPr>
+          <w:sz w:val="30"/>
+          <w:szCs w:val="30"/>
+        </w:rPr>
+        <w:t>p</w:t>
+      </w:r>
+      <w:proofErr w:type="spellEnd"/>
+      <w:r>
+        <w:rPr>
+          <w:sz w:val="30"/>
+          <w:szCs w:val="30"/>
+        </w:rPr>
+        <w:t>.</w:t>
+      </w:r>
+    </w:p>
+    <w:p>
+      <w:pPr>
+        <w:pStyle w:val="oancuaDanhsach"/>
+        <w:spacing w:before="120" w:after="120"/>
+        <w:contextualSpacing w:val="0"/>
+        <w:outlineLvl w:val="2"/>
+        <w:rPr>
+          <w:sz w:val="30"/>
+          <w:szCs w:val="30"/>
+        </w:rPr>
+      </w:pPr>
+      <w:proofErr w:type="spellStart"/>
+      <w:r>
+        <w:rPr>
+          <w:sz w:val="30"/>
+          <w:szCs w:val="30"/>
+        </w:rPr>
+        <w:t>Nh</w:t>
+      </w:r>
+      <w:r>
+        <w:rPr>
+          <w:sz w:val="30"/>
+          <w:szCs w:val="30"/>
+        </w:rPr>
+        <w:t>ó</w:t>
+      </w:r>
+      <w:r>
+        <w:rPr>
+          <w:sz w:val="30"/>
+          <w:szCs w:val="30"/>
+        </w:rPr>
+        <w:t>m</w:t>
+      </w:r>
+      <w:proofErr w:type="spellEnd"/>
+      <w:r>
+        <w:rPr>
+          <w:sz w:val="30"/>
+          <w:szCs w:val="30"/>
+        </w:rPr>
+        <w:t xml:space="preserve"> </w:t>
+      </w:r>
+      <w:proofErr w:type="spellStart"/>
+      <w:r>
+        <w:rPr>
+          <w:sz w:val="30"/>
+          <w:szCs w:val="30"/>
+        </w:rPr>
+        <w:t>ph</w:t>
+      </w:r>
+      <w:r>
+        <w:rPr>
+          <w:sz w:val="30"/>
+          <w:szCs w:val="30"/>
+        </w:rPr>
+        <w:t>át</w:t>
+      </w:r>
+      <w:proofErr w:type="spellEnd"/>
+      <w:r>
+        <w:rPr>
+          <w:sz w:val="30"/>
+          <w:szCs w:val="30"/>
+        </w:rPr>
+        <w:t xml:space="preserve"> </w:t>
+      </w:r>
+      <w:proofErr w:type="spellStart"/>
+      <w:r>
+        <w:rPr>
+          <w:sz w:val="30"/>
+          <w:szCs w:val="30"/>
+        </w:rPr>
+        <w:t>tri</w:t>
+      </w:r>
+      <w:r>
+        <w:rPr>
+          <w:sz w:val="30"/>
+          <w:szCs w:val="30"/>
+        </w:rPr>
+        <w:t>ể</w:t>
+      </w:r>
+      <w:r>
+        <w:rPr>
+          <w:sz w:val="30"/>
+          <w:szCs w:val="30"/>
+        </w:rPr>
+        <w:t>n</w:t>
+      </w:r>
+      <w:proofErr w:type="spellEnd"/>
+      <w:r>
+        <w:rPr>
+          <w:sz w:val="30"/>
+          <w:szCs w:val="30"/>
+        </w:rPr>
+        <w:t xml:space="preserve"> </w:t>
+      </w:r>
+      <w:proofErr w:type="spellStart"/>
+      <w:r>
+        <w:rPr>
+          <w:sz w:val="30"/>
+          <w:szCs w:val="30"/>
+        </w:rPr>
+        <w:t>ph</w:t>
+      </w:r>
+      <w:r>
+        <w:rPr>
+          <w:sz w:val="30"/>
+          <w:szCs w:val="30"/>
+        </w:rPr>
+        <w:t>ầ</w:t>
+      </w:r>
+      <w:r>
+        <w:rPr>
+          <w:sz w:val="30"/>
+          <w:szCs w:val="30"/>
+        </w:rPr>
+        <w:t>n</w:t>
+      </w:r>
+      <w:proofErr w:type="spellEnd"/>
+      <w:r>
+        <w:rPr>
+          <w:sz w:val="30"/>
+          <w:szCs w:val="30"/>
+        </w:rPr>
+        <w:t xml:space="preserve"> </w:t>
+      </w:r>
+      <w:proofErr w:type="spellStart"/>
+      <w:r>
+        <w:rPr>
+          <w:sz w:val="30"/>
+          <w:szCs w:val="30"/>
+        </w:rPr>
+        <w:t>m</w:t>
+      </w:r>
+      <w:r>
+        <w:rPr>
+          <w:sz w:val="30"/>
+          <w:szCs w:val="30"/>
+        </w:rPr>
+        <w:t>ềm</w:t>
+      </w:r>
+      <w:proofErr w:type="spellEnd"/>
+      <w:r>
+        <w:rPr>
+          <w:sz w:val="30"/>
+          <w:szCs w:val="30"/>
+        </w:rPr>
+        <w:t xml:space="preserve">: </w:t>
+      </w:r>
+      <w:proofErr w:type="spellStart"/>
+      <w:r>
+        <w:rPr>
+          <w:sz w:val="30"/>
+          <w:szCs w:val="30"/>
+        </w:rPr>
+        <w:t>kh</w:t>
+      </w:r>
+      <w:r>
+        <w:rPr>
+          <w:sz w:val="30"/>
+          <w:szCs w:val="30"/>
+        </w:rPr>
+        <w:t>ả</w:t>
+      </w:r>
+      <w:r>
+        <w:rPr>
+          <w:sz w:val="30"/>
+          <w:szCs w:val="30"/>
+        </w:rPr>
+        <w:t>o</w:t>
+      </w:r>
+      <w:proofErr w:type="spellEnd"/>
+      <w:r>
+        <w:rPr>
+          <w:sz w:val="30"/>
+          <w:szCs w:val="30"/>
+        </w:rPr>
+        <w:t xml:space="preserve"> </w:t>
+      </w:r>
+      <w:proofErr w:type="spellStart"/>
+      <w:r>
+        <w:rPr>
+          <w:sz w:val="30"/>
+          <w:szCs w:val="30"/>
+        </w:rPr>
+        <w:t>s</w:t>
+      </w:r>
+      <w:r>
+        <w:rPr>
+          <w:sz w:val="30"/>
+          <w:szCs w:val="30"/>
+        </w:rPr>
+        <w:t>át</w:t>
+      </w:r>
+      <w:proofErr w:type="spellEnd"/>
+      <w:r>
+        <w:rPr>
+          <w:sz w:val="30"/>
+          <w:szCs w:val="30"/>
+        </w:rPr>
+        <w:t xml:space="preserve"> </w:t>
+      </w:r>
+      <w:proofErr w:type="spellStart"/>
+      <w:r>
+        <w:rPr>
+          <w:sz w:val="30"/>
+          <w:szCs w:val="30"/>
+        </w:rPr>
+        <w:t>ph</w:t>
+      </w:r>
+      <w:r>
+        <w:rPr>
+          <w:sz w:val="30"/>
+          <w:szCs w:val="30"/>
+        </w:rPr>
+        <w:t>â</w:t>
+      </w:r>
+      <w:r>
+        <w:rPr>
+          <w:sz w:val="30"/>
+          <w:szCs w:val="30"/>
+        </w:rPr>
+        <w:t>n</w:t>
+      </w:r>
+      <w:proofErr w:type="spellEnd"/>
+      <w:r>
+        <w:rPr>
+          <w:sz w:val="30"/>
+          <w:szCs w:val="30"/>
+        </w:rPr>
+        <w:t xml:space="preserve"> </w:t>
+      </w:r>
+      <w:proofErr w:type="spellStart"/>
+      <w:r>
+        <w:rPr>
+          <w:sz w:val="30"/>
+          <w:szCs w:val="30"/>
+        </w:rPr>
+        <w:t>t</w:t>
+      </w:r>
+      <w:r>
+        <w:rPr>
+          <w:sz w:val="30"/>
+          <w:szCs w:val="30"/>
+        </w:rPr>
+        <w:t>ích</w:t>
+      </w:r>
+      <w:proofErr w:type="spellEnd"/>
+      <w:r>
+        <w:rPr>
+          <w:sz w:val="30"/>
+          <w:szCs w:val="30"/>
+        </w:rPr>
+        <w:t xml:space="preserve"> </w:t>
+      </w:r>
+      <w:proofErr w:type="spellStart"/>
+      <w:r>
+        <w:rPr>
+          <w:sz w:val="30"/>
+          <w:szCs w:val="30"/>
+        </w:rPr>
+        <w:t>nhu</w:t>
+      </w:r>
+      <w:proofErr w:type="spellEnd"/>
+      <w:r>
+        <w:rPr>
+          <w:sz w:val="30"/>
+          <w:szCs w:val="30"/>
+        </w:rPr>
+        <w:t xml:space="preserve"> </w:t>
+      </w:r>
+      <w:proofErr w:type="spellStart"/>
+      <w:r>
+        <w:rPr>
+          <w:sz w:val="30"/>
+          <w:szCs w:val="30"/>
+        </w:rPr>
+        <w:t>c</w:t>
+      </w:r>
+      <w:r>
+        <w:rPr>
+          <w:sz w:val="30"/>
+          <w:szCs w:val="30"/>
+        </w:rPr>
+        <w:t>ầu</w:t>
+      </w:r>
+      <w:proofErr w:type="spellEnd"/>
+      <w:r>
+        <w:rPr>
+          <w:sz w:val="30"/>
+          <w:szCs w:val="30"/>
+        </w:rPr>
+        <w:t xml:space="preserve"> </w:t>
+      </w:r>
+      <w:proofErr w:type="spellStart"/>
+      <w:r>
+        <w:rPr>
+          <w:sz w:val="30"/>
+          <w:szCs w:val="30"/>
+        </w:rPr>
+        <w:t>c</w:t>
+      </w:r>
+      <w:r>
+        <w:rPr>
+          <w:sz w:val="30"/>
+          <w:szCs w:val="30"/>
+        </w:rPr>
+        <w:t>ủa</w:t>
+      </w:r>
+      <w:proofErr w:type="spellEnd"/>
+      <w:r>
+        <w:rPr>
+          <w:sz w:val="30"/>
+          <w:szCs w:val="30"/>
+        </w:rPr>
+        <w:t xml:space="preserve"> </w:t>
+      </w:r>
+      <w:proofErr w:type="spellStart"/>
+      <w:r>
+        <w:rPr>
+          <w:sz w:val="30"/>
+          <w:szCs w:val="30"/>
+        </w:rPr>
+        <w:t>nh</w:t>
+      </w:r>
+      <w:r>
+        <w:rPr>
+          <w:sz w:val="30"/>
+          <w:szCs w:val="30"/>
+        </w:rPr>
+        <w:t>à</w:t>
+      </w:r>
+      <w:proofErr w:type="spellEnd"/>
+      <w:r>
+        <w:rPr>
+          <w:sz w:val="30"/>
+          <w:szCs w:val="30"/>
+        </w:rPr>
+        <w:t xml:space="preserve"> </w:t>
+      </w:r>
+      <w:proofErr w:type="spellStart"/>
+      <w:r>
+        <w:rPr>
+          <w:sz w:val="30"/>
+          <w:szCs w:val="30"/>
+        </w:rPr>
+        <w:t>h</w:t>
+      </w:r>
+      <w:r>
+        <w:rPr>
+          <w:sz w:val="30"/>
+          <w:szCs w:val="30"/>
+        </w:rPr>
+        <w:t>àng</w:t>
+      </w:r>
+      <w:proofErr w:type="spellEnd"/>
+      <w:r>
+        <w:rPr>
+          <w:sz w:val="30"/>
+          <w:szCs w:val="30"/>
+        </w:rPr>
+        <w:t xml:space="preserve">, </w:t>
+      </w:r>
+      <w:proofErr w:type="spellStart"/>
+      <w:r>
+        <w:rPr>
+          <w:sz w:val="30"/>
+          <w:szCs w:val="30"/>
+        </w:rPr>
+        <w:t>kh</w:t>
+      </w:r>
+      <w:r>
+        <w:rPr>
+          <w:sz w:val="30"/>
+          <w:szCs w:val="30"/>
+        </w:rPr>
+        <w:t>ác</w:t>
+      </w:r>
+      <w:r>
+        <w:rPr>
+          <w:sz w:val="30"/>
+          <w:szCs w:val="30"/>
+        </w:rPr>
+        <w:t>h</w:t>
+      </w:r>
+      <w:proofErr w:type="spellEnd"/>
+      <w:r>
+        <w:rPr>
+          <w:sz w:val="30"/>
+          <w:szCs w:val="30"/>
+        </w:rPr>
+        <w:t xml:space="preserve"> </w:t>
+      </w:r>
+      <w:proofErr w:type="spellStart"/>
+      <w:r>
+        <w:rPr>
+          <w:sz w:val="30"/>
+          <w:szCs w:val="30"/>
+        </w:rPr>
+        <w:t>h</w:t>
+      </w:r>
+      <w:r>
+        <w:rPr>
+          <w:sz w:val="30"/>
+          <w:szCs w:val="30"/>
+        </w:rPr>
+        <w:t>àng</w:t>
+      </w:r>
+      <w:proofErr w:type="spellEnd"/>
+      <w:r>
+        <w:rPr>
+          <w:sz w:val="30"/>
+          <w:szCs w:val="30"/>
+        </w:rPr>
+        <w:t xml:space="preserve">, </w:t>
+      </w:r>
+      <w:proofErr w:type="spellStart"/>
+      <w:r>
+        <w:rPr>
+          <w:sz w:val="30"/>
+          <w:szCs w:val="30"/>
+        </w:rPr>
+        <w:t>thi</w:t>
+      </w:r>
+      <w:r>
+        <w:rPr>
+          <w:sz w:val="30"/>
+          <w:szCs w:val="30"/>
+        </w:rPr>
+        <w:t>ế</w:t>
+      </w:r>
+      <w:r>
+        <w:rPr>
+          <w:sz w:val="30"/>
+          <w:szCs w:val="30"/>
+        </w:rPr>
+        <w:t>t</w:t>
+      </w:r>
+      <w:proofErr w:type="spellEnd"/>
+      <w:r>
+        <w:rPr>
+          <w:sz w:val="30"/>
+          <w:szCs w:val="30"/>
+        </w:rPr>
+        <w:t xml:space="preserve"> </w:t>
+      </w:r>
+      <w:proofErr w:type="spellStart"/>
+      <w:r>
+        <w:rPr>
+          <w:sz w:val="30"/>
+          <w:szCs w:val="30"/>
+        </w:rPr>
+        <w:t>k</w:t>
+      </w:r>
+      <w:r>
+        <w:rPr>
+          <w:sz w:val="30"/>
+          <w:szCs w:val="30"/>
+        </w:rPr>
+        <w:t>ế</w:t>
+      </w:r>
+      <w:proofErr w:type="spellEnd"/>
+      <w:r>
+        <w:rPr>
+          <w:sz w:val="30"/>
+          <w:szCs w:val="30"/>
+        </w:rPr>
+        <w:t xml:space="preserve"> </w:t>
+      </w:r>
+      <w:proofErr w:type="spellStart"/>
+      <w:r>
+        <w:rPr>
+          <w:sz w:val="30"/>
+          <w:szCs w:val="30"/>
+        </w:rPr>
+        <w:t>h</w:t>
+      </w:r>
+      <w:r>
+        <w:rPr>
+          <w:sz w:val="30"/>
+          <w:szCs w:val="30"/>
+        </w:rPr>
+        <w:t>ệ</w:t>
+      </w:r>
+      <w:proofErr w:type="spellEnd"/>
+      <w:r>
+        <w:rPr>
+          <w:sz w:val="30"/>
+          <w:szCs w:val="30"/>
+        </w:rPr>
+        <w:t xml:space="preserve"> </w:t>
+      </w:r>
+      <w:proofErr w:type="spellStart"/>
+      <w:r>
+        <w:rPr>
+          <w:sz w:val="30"/>
+          <w:szCs w:val="30"/>
+        </w:rPr>
+        <w:t>th</w:t>
+      </w:r>
+      <w:r>
+        <w:rPr>
+          <w:sz w:val="30"/>
+          <w:szCs w:val="30"/>
+        </w:rPr>
+        <w:t>ống</w:t>
+      </w:r>
+      <w:proofErr w:type="spellEnd"/>
+      <w:r>
+        <w:rPr>
+          <w:sz w:val="30"/>
+          <w:szCs w:val="30"/>
+        </w:rPr>
+        <w:t xml:space="preserve">, </w:t>
+      </w:r>
+      <w:proofErr w:type="spellStart"/>
+      <w:r>
+        <w:rPr>
+          <w:sz w:val="30"/>
+          <w:szCs w:val="30"/>
+        </w:rPr>
+        <w:t>c</w:t>
+      </w:r>
+      <w:r>
+        <w:rPr>
+          <w:sz w:val="30"/>
+          <w:szCs w:val="30"/>
+        </w:rPr>
+        <w:t>ài</w:t>
+      </w:r>
+      <w:proofErr w:type="spellEnd"/>
+      <w:r>
+        <w:rPr>
+          <w:sz w:val="30"/>
+          <w:szCs w:val="30"/>
+        </w:rPr>
+        <w:t xml:space="preserve"> </w:t>
+      </w:r>
+      <w:proofErr w:type="spellStart"/>
+      <w:r>
+        <w:rPr>
+          <w:sz w:val="30"/>
+          <w:szCs w:val="30"/>
+        </w:rPr>
+        <w:t>đặt</w:t>
+      </w:r>
+      <w:proofErr w:type="spellEnd"/>
+      <w:r>
+        <w:rPr>
+          <w:sz w:val="30"/>
+          <w:szCs w:val="30"/>
+        </w:rPr>
+        <w:t xml:space="preserve">, </w:t>
+      </w:r>
+      <w:proofErr w:type="spellStart"/>
+      <w:r>
+        <w:rPr>
+          <w:sz w:val="30"/>
+          <w:szCs w:val="30"/>
+        </w:rPr>
+        <w:t>b</w:t>
+      </w:r>
+      <w:r>
+        <w:rPr>
+          <w:sz w:val="30"/>
+          <w:szCs w:val="30"/>
+        </w:rPr>
+        <w:t>ả</w:t>
+      </w:r>
+      <w:r>
+        <w:rPr>
+          <w:sz w:val="30"/>
+          <w:szCs w:val="30"/>
+        </w:rPr>
+        <w:t>o</w:t>
+      </w:r>
+      <w:proofErr w:type="spellEnd"/>
+      <w:r>
+        <w:rPr>
+          <w:sz w:val="30"/>
+          <w:szCs w:val="30"/>
+        </w:rPr>
+        <w:t xml:space="preserve"> </w:t>
+      </w:r>
+      <w:proofErr w:type="spellStart"/>
+      <w:r>
+        <w:rPr>
+          <w:sz w:val="30"/>
+          <w:szCs w:val="30"/>
+        </w:rPr>
+        <w:t>tr</w:t>
+      </w:r>
+      <w:r>
+        <w:rPr>
+          <w:sz w:val="30"/>
+          <w:szCs w:val="30"/>
+        </w:rPr>
+        <w:t>ì</w:t>
+      </w:r>
+      <w:proofErr w:type="spellEnd"/>
+      <w:r>
+        <w:rPr>
+          <w:sz w:val="30"/>
+          <w:szCs w:val="30"/>
+        </w:rPr>
+        <w:t xml:space="preserve">, </w:t>
+      </w:r>
+      <w:proofErr w:type="spellStart"/>
+      <w:r>
+        <w:rPr>
+          <w:sz w:val="30"/>
+          <w:szCs w:val="30"/>
+        </w:rPr>
+        <w:t>n</w:t>
+      </w:r>
+      <w:r>
+        <w:rPr>
+          <w:sz w:val="30"/>
+          <w:szCs w:val="30"/>
+        </w:rPr>
+        <w:t>â</w:t>
+      </w:r>
+      <w:r>
+        <w:rPr>
+          <w:sz w:val="30"/>
+          <w:szCs w:val="30"/>
+        </w:rPr>
+        <w:t>ng</w:t>
+      </w:r>
+      <w:proofErr w:type="spellEnd"/>
+      <w:r>
+        <w:rPr>
+          <w:sz w:val="30"/>
+          <w:szCs w:val="30"/>
+        </w:rPr>
+        <w:t xml:space="preserve"> </w:t>
+      </w:r>
+      <w:proofErr w:type="spellStart"/>
+      <w:r>
+        <w:rPr>
+          <w:sz w:val="30"/>
+          <w:szCs w:val="30"/>
+        </w:rPr>
+        <w:t>c</w:t>
+      </w:r>
+      <w:r>
+        <w:rPr>
+          <w:sz w:val="30"/>
+          <w:szCs w:val="30"/>
+        </w:rPr>
+        <w:t>ấ</w:t>
+      </w:r>
+      <w:r>
+        <w:rPr>
+          <w:sz w:val="30"/>
+          <w:szCs w:val="30"/>
+        </w:rPr>
+        <w:t>p</w:t>
+      </w:r>
+      <w:proofErr w:type="spellEnd"/>
+      <w:r>
+        <w:rPr>
+          <w:sz w:val="30"/>
+          <w:szCs w:val="30"/>
+        </w:rPr>
+        <w:t xml:space="preserve">. </w:t>
+      </w:r>
+    </w:p>
+    <w:p>
+      <w:pPr>
+        <w:pStyle w:val="oancuaDanhsach"/>
+        <w:spacing w:before="120" w:after="120"/>
+        <w:contextualSpacing w:val="0"/>
+        <w:outlineLvl w:val="2"/>
+        <w:rPr>
+          <w:sz w:val="30"/>
+          <w:szCs w:val="30"/>
+        </w:rPr>
+      </w:pPr>
+      <w:proofErr w:type="spellStart"/>
+      <w:r>
+        <w:rPr>
+          <w:sz w:val="30"/>
+          <w:szCs w:val="30"/>
+        </w:rPr>
+        <w:t>Thi</w:t>
+      </w:r>
+      <w:r>
+        <w:rPr>
+          <w:sz w:val="30"/>
+          <w:szCs w:val="30"/>
+        </w:rPr>
+        <w:t>ế</w:t>
+      </w:r>
+      <w:r>
+        <w:rPr>
+          <w:sz w:val="30"/>
+          <w:szCs w:val="30"/>
+        </w:rPr>
+        <w:t>t</w:t>
+      </w:r>
+      <w:proofErr w:type="spellEnd"/>
+      <w:r>
+        <w:rPr>
+          <w:sz w:val="30"/>
+          <w:szCs w:val="30"/>
+        </w:rPr>
+        <w:t xml:space="preserve"> </w:t>
+      </w:r>
+      <w:proofErr w:type="spellStart"/>
+      <w:r>
+        <w:rPr>
+          <w:sz w:val="30"/>
+          <w:szCs w:val="30"/>
+        </w:rPr>
+        <w:t>b</w:t>
+      </w:r>
+      <w:r>
+        <w:rPr>
+          <w:sz w:val="30"/>
+          <w:szCs w:val="30"/>
+        </w:rPr>
+        <w:t>ị</w:t>
+      </w:r>
+      <w:proofErr w:type="spellEnd"/>
+      <w:r>
+        <w:rPr>
+          <w:sz w:val="30"/>
+          <w:szCs w:val="30"/>
+        </w:rPr>
+        <w:t xml:space="preserve"> di </w:t>
+      </w:r>
+      <w:proofErr w:type="spellStart"/>
+      <w:r>
+        <w:rPr>
+          <w:sz w:val="30"/>
+          <w:szCs w:val="30"/>
+        </w:rPr>
+        <w:t>động</w:t>
+      </w:r>
+      <w:proofErr w:type="spellEnd"/>
+      <w:r>
+        <w:rPr>
+          <w:sz w:val="30"/>
+          <w:szCs w:val="30"/>
+        </w:rPr>
+        <w:t xml:space="preserve"> (Smartphone (Android), </w:t>
+      </w:r>
+      <w:proofErr w:type="spellStart"/>
+      <w:r>
+        <w:rPr>
+          <w:sz w:val="30"/>
+          <w:szCs w:val="30"/>
+        </w:rPr>
+        <w:t>m</w:t>
+      </w:r>
+      <w:r>
+        <w:rPr>
+          <w:sz w:val="30"/>
+          <w:szCs w:val="30"/>
+        </w:rPr>
+        <w:t>áy</w:t>
+      </w:r>
+      <w:proofErr w:type="spellEnd"/>
+      <w:r>
+        <w:rPr>
+          <w:sz w:val="30"/>
+          <w:szCs w:val="30"/>
+        </w:rPr>
+        <w:t xml:space="preserve"> </w:t>
+      </w:r>
+      <w:proofErr w:type="spellStart"/>
+      <w:r>
+        <w:rPr>
+          <w:sz w:val="30"/>
+          <w:szCs w:val="30"/>
+        </w:rPr>
+        <w:t>t</w:t>
+      </w:r>
+      <w:r>
+        <w:rPr>
+          <w:sz w:val="30"/>
+          <w:szCs w:val="30"/>
+        </w:rPr>
+        <w:t>ính</w:t>
+      </w:r>
+      <w:proofErr w:type="spellEnd"/>
+      <w:r>
+        <w:rPr>
+          <w:sz w:val="30"/>
+          <w:szCs w:val="30"/>
+        </w:rPr>
+        <w:t xml:space="preserve"> </w:t>
+      </w:r>
+      <w:proofErr w:type="spellStart"/>
+      <w:r>
+        <w:rPr>
+          <w:sz w:val="30"/>
+          <w:szCs w:val="30"/>
+        </w:rPr>
+        <w:t>b</w:t>
+      </w:r>
+      <w:r>
+        <w:rPr>
+          <w:sz w:val="30"/>
+          <w:szCs w:val="30"/>
+        </w:rPr>
+        <w:t>ảng</w:t>
+      </w:r>
+      <w:proofErr w:type="spellEnd"/>
+      <w:r>
+        <w:rPr>
+          <w:sz w:val="30"/>
+          <w:szCs w:val="30"/>
+        </w:rPr>
+        <w:t xml:space="preserve">): </w:t>
+      </w:r>
+      <w:proofErr w:type="spellStart"/>
+      <w:r>
+        <w:rPr>
+          <w:sz w:val="30"/>
+          <w:szCs w:val="30"/>
+        </w:rPr>
+        <w:t>t</w:t>
+      </w:r>
+      <w:r>
+        <w:rPr>
+          <w:sz w:val="30"/>
+          <w:szCs w:val="30"/>
+        </w:rPr>
+        <w:t>ạo</w:t>
+      </w:r>
+      <w:proofErr w:type="spellEnd"/>
+      <w:r>
+        <w:rPr>
+          <w:sz w:val="30"/>
+          <w:szCs w:val="30"/>
+        </w:rPr>
+        <w:t xml:space="preserve"> ra </w:t>
+      </w:r>
+      <w:proofErr w:type="spellStart"/>
+      <w:r>
+        <w:rPr>
+          <w:sz w:val="30"/>
+          <w:szCs w:val="30"/>
+        </w:rPr>
+        <w:t>giao</w:t>
+      </w:r>
+      <w:proofErr w:type="spellEnd"/>
+      <w:r>
+        <w:rPr>
+          <w:sz w:val="30"/>
+          <w:szCs w:val="30"/>
+        </w:rPr>
+        <w:t xml:space="preserve"> </w:t>
+      </w:r>
+      <w:proofErr w:type="spellStart"/>
+      <w:r>
+        <w:rPr>
+          <w:sz w:val="30"/>
+          <w:szCs w:val="30"/>
+        </w:rPr>
+        <w:t>di</w:t>
+      </w:r>
+      <w:r>
+        <w:rPr>
+          <w:sz w:val="30"/>
+          <w:szCs w:val="30"/>
+        </w:rPr>
+        <w:t>ện</w:t>
+      </w:r>
+      <w:proofErr w:type="spellEnd"/>
+      <w:r>
+        <w:rPr>
+          <w:sz w:val="30"/>
+          <w:szCs w:val="30"/>
+        </w:rPr>
+        <w:t xml:space="preserve"> </w:t>
+      </w:r>
+      <w:proofErr w:type="spellStart"/>
+      <w:r>
+        <w:rPr>
+          <w:sz w:val="30"/>
+          <w:szCs w:val="30"/>
+        </w:rPr>
+        <w:t>để</w:t>
+      </w:r>
+      <w:proofErr w:type="spellEnd"/>
+      <w:r>
+        <w:rPr>
+          <w:sz w:val="30"/>
+          <w:szCs w:val="30"/>
+        </w:rPr>
+        <w:t xml:space="preserve"> </w:t>
+      </w:r>
+      <w:proofErr w:type="spellStart"/>
+      <w:r>
+        <w:rPr>
+          <w:sz w:val="30"/>
+          <w:szCs w:val="30"/>
+        </w:rPr>
+        <w:t>ng</w:t>
+      </w:r>
+      <w:r>
+        <w:rPr>
+          <w:sz w:val="30"/>
+          <w:szCs w:val="30"/>
+        </w:rPr>
+        <w:t>ười</w:t>
+      </w:r>
+      <w:proofErr w:type="spellEnd"/>
+      <w:r>
+        <w:rPr>
+          <w:sz w:val="30"/>
+          <w:szCs w:val="30"/>
+        </w:rPr>
+        <w:t xml:space="preserve"> </w:t>
+      </w:r>
+      <w:proofErr w:type="spellStart"/>
+      <w:r>
+        <w:rPr>
+          <w:sz w:val="30"/>
+          <w:szCs w:val="30"/>
+        </w:rPr>
+        <w:t>d</w:t>
+      </w:r>
+      <w:r>
+        <w:rPr>
+          <w:sz w:val="30"/>
+          <w:szCs w:val="30"/>
+        </w:rPr>
+        <w:t>ùng</w:t>
+      </w:r>
+      <w:proofErr w:type="spellEnd"/>
+      <w:r>
+        <w:rPr>
+          <w:sz w:val="30"/>
+          <w:szCs w:val="30"/>
+        </w:rPr>
+        <w:t xml:space="preserve"> </w:t>
+      </w:r>
+      <w:proofErr w:type="spellStart"/>
+      <w:r>
+        <w:rPr>
+          <w:sz w:val="30"/>
+          <w:szCs w:val="30"/>
+        </w:rPr>
+        <w:t>thao</w:t>
+      </w:r>
+      <w:proofErr w:type="spellEnd"/>
+      <w:r>
+        <w:rPr>
+          <w:sz w:val="30"/>
+          <w:szCs w:val="30"/>
+        </w:rPr>
+        <w:t xml:space="preserve"> </w:t>
+      </w:r>
+      <w:proofErr w:type="spellStart"/>
+      <w:r>
+        <w:rPr>
+          <w:sz w:val="30"/>
+          <w:szCs w:val="30"/>
+        </w:rPr>
+        <w:t>t</w:t>
+      </w:r>
+      <w:r>
+        <w:rPr>
+          <w:sz w:val="30"/>
+          <w:szCs w:val="30"/>
+        </w:rPr>
+        <w:t>ác</w:t>
+      </w:r>
+      <w:proofErr w:type="spellEnd"/>
+      <w:r>
+        <w:rPr>
+          <w:sz w:val="30"/>
+          <w:szCs w:val="30"/>
+        </w:rPr>
+        <w:t xml:space="preserve"> </w:t>
+      </w:r>
+      <w:proofErr w:type="spellStart"/>
+      <w:r>
+        <w:rPr>
+          <w:sz w:val="30"/>
+          <w:szCs w:val="30"/>
+        </w:rPr>
+        <w:t>c</w:t>
+      </w:r>
+      <w:r>
+        <w:rPr>
+          <w:sz w:val="30"/>
+          <w:szCs w:val="30"/>
+        </w:rPr>
+        <w:t>ác</w:t>
+      </w:r>
+      <w:proofErr w:type="spellEnd"/>
+      <w:r>
+        <w:rPr>
+          <w:sz w:val="30"/>
+          <w:szCs w:val="30"/>
+        </w:rPr>
+        <w:t xml:space="preserve"> </w:t>
+      </w:r>
+      <w:proofErr w:type="spellStart"/>
+      <w:r>
+        <w:rPr>
+          <w:sz w:val="30"/>
+          <w:szCs w:val="30"/>
+        </w:rPr>
+        <w:t>ch</w:t>
+      </w:r>
+      <w:r>
+        <w:rPr>
+          <w:sz w:val="30"/>
+          <w:szCs w:val="30"/>
+        </w:rPr>
+        <w:t>ức</w:t>
+      </w:r>
+      <w:proofErr w:type="spellEnd"/>
+      <w:r>
+        <w:rPr>
+          <w:sz w:val="30"/>
+          <w:szCs w:val="30"/>
+        </w:rPr>
+        <w:t xml:space="preserve"> </w:t>
+      </w:r>
+      <w:proofErr w:type="spellStart"/>
+      <w:r>
+        <w:rPr>
+          <w:sz w:val="30"/>
+          <w:szCs w:val="30"/>
+        </w:rPr>
+        <w:t>n</w:t>
+      </w:r>
+      <w:r>
+        <w:rPr>
+          <w:sz w:val="30"/>
+          <w:szCs w:val="30"/>
+        </w:rPr>
+        <w:t>ăng</w:t>
+      </w:r>
+      <w:proofErr w:type="spellEnd"/>
+      <w:r>
+        <w:rPr>
+          <w:sz w:val="30"/>
+          <w:szCs w:val="30"/>
+        </w:rPr>
+        <w:t xml:space="preserve"> </w:t>
+      </w:r>
+      <w:proofErr w:type="spellStart"/>
+      <w:r>
+        <w:rPr>
+          <w:sz w:val="30"/>
+          <w:szCs w:val="30"/>
+        </w:rPr>
+        <w:t>t</w:t>
+      </w:r>
+      <w:r>
+        <w:rPr>
+          <w:sz w:val="30"/>
+          <w:szCs w:val="30"/>
+        </w:rPr>
+        <w:t>ìm</w:t>
+      </w:r>
+      <w:proofErr w:type="spellEnd"/>
+      <w:r>
+        <w:rPr>
+          <w:sz w:val="30"/>
+          <w:szCs w:val="30"/>
+        </w:rPr>
+        <w:t xml:space="preserve"> </w:t>
+      </w:r>
+      <w:proofErr w:type="spellStart"/>
+      <w:r>
+        <w:rPr>
+          <w:sz w:val="30"/>
+          <w:szCs w:val="30"/>
+        </w:rPr>
+        <w:t>ki</w:t>
+      </w:r>
+      <w:r>
+        <w:rPr>
+          <w:sz w:val="30"/>
+          <w:szCs w:val="30"/>
+        </w:rPr>
+        <w:t>ế</w:t>
+      </w:r>
+      <w:r>
+        <w:rPr>
+          <w:sz w:val="30"/>
+          <w:szCs w:val="30"/>
+        </w:rPr>
+        <w:t>m</w:t>
+      </w:r>
+      <w:proofErr w:type="spellEnd"/>
+      <w:r>
+        <w:rPr>
+          <w:sz w:val="30"/>
+          <w:szCs w:val="30"/>
+        </w:rPr>
+        <w:t xml:space="preserve"> </w:t>
+      </w:r>
+      <w:proofErr w:type="spellStart"/>
+      <w:r>
+        <w:rPr>
+          <w:sz w:val="30"/>
+          <w:szCs w:val="30"/>
+        </w:rPr>
+        <w:t>nh</w:t>
+      </w:r>
+      <w:r>
+        <w:rPr>
+          <w:sz w:val="30"/>
+          <w:szCs w:val="30"/>
+        </w:rPr>
+        <w:t>à</w:t>
+      </w:r>
+      <w:proofErr w:type="spellEnd"/>
+      <w:r>
+        <w:rPr>
+          <w:sz w:val="30"/>
+          <w:szCs w:val="30"/>
+        </w:rPr>
+        <w:t xml:space="preserve"> </w:t>
+      </w:r>
+      <w:proofErr w:type="spellStart"/>
+      <w:r>
+        <w:rPr>
+          <w:sz w:val="30"/>
+          <w:szCs w:val="30"/>
+        </w:rPr>
+        <w:t>h</w:t>
+      </w:r>
+      <w:r>
+        <w:rPr>
+          <w:sz w:val="30"/>
+          <w:szCs w:val="30"/>
+        </w:rPr>
+        <w:t>àng</w:t>
+      </w:r>
+      <w:proofErr w:type="spellEnd"/>
+      <w:r>
+        <w:rPr>
+          <w:sz w:val="30"/>
+          <w:szCs w:val="30"/>
+        </w:rPr>
+        <w:t xml:space="preserve">, </w:t>
+      </w:r>
+      <w:proofErr w:type="spellStart"/>
+      <w:r>
+        <w:rPr>
+          <w:sz w:val="30"/>
+          <w:szCs w:val="30"/>
+        </w:rPr>
+        <w:t>th</w:t>
+      </w:r>
+      <w:r>
+        <w:rPr>
+          <w:sz w:val="30"/>
+          <w:szCs w:val="30"/>
+        </w:rPr>
+        <w:t>ực</w:t>
+      </w:r>
+      <w:proofErr w:type="spellEnd"/>
+      <w:r>
+        <w:rPr>
+          <w:sz w:val="30"/>
+          <w:szCs w:val="30"/>
+        </w:rPr>
+        <w:t xml:space="preserve"> </w:t>
+      </w:r>
+      <w:proofErr w:type="spellStart"/>
+      <w:r>
+        <w:rPr>
+          <w:sz w:val="30"/>
+          <w:szCs w:val="30"/>
+        </w:rPr>
+        <w:t>đơn</w:t>
+      </w:r>
+      <w:proofErr w:type="spellEnd"/>
+      <w:r>
+        <w:rPr>
+          <w:sz w:val="30"/>
+          <w:szCs w:val="30"/>
+        </w:rPr>
+        <w:t xml:space="preserve">, </w:t>
+      </w:r>
+      <w:proofErr w:type="spellStart"/>
+      <w:r>
+        <w:rPr>
+          <w:sz w:val="30"/>
+          <w:szCs w:val="30"/>
+        </w:rPr>
+        <w:t>đánh</w:t>
+      </w:r>
+      <w:proofErr w:type="spellEnd"/>
+      <w:r>
+        <w:rPr>
+          <w:sz w:val="30"/>
+          <w:szCs w:val="30"/>
+        </w:rPr>
+        <w:t xml:space="preserve"> </w:t>
+      </w:r>
+      <w:proofErr w:type="spellStart"/>
+      <w:r>
+        <w:rPr>
+          <w:sz w:val="30"/>
+          <w:szCs w:val="30"/>
+        </w:rPr>
+        <w:t>gi</w:t>
+      </w:r>
+      <w:r>
+        <w:rPr>
+          <w:sz w:val="30"/>
+          <w:szCs w:val="30"/>
+        </w:rPr>
+        <w:t>á</w:t>
+      </w:r>
+      <w:proofErr w:type="spellEnd"/>
+      <w:r>
+        <w:rPr>
+          <w:sz w:val="30"/>
+          <w:szCs w:val="30"/>
+        </w:rPr>
+        <w:t xml:space="preserve"> </w:t>
+      </w:r>
+      <w:proofErr w:type="spellStart"/>
+      <w:r>
+        <w:rPr>
+          <w:sz w:val="30"/>
+          <w:szCs w:val="30"/>
+        </w:rPr>
+        <w:t>nh</w:t>
+      </w:r>
+      <w:r>
+        <w:rPr>
+          <w:sz w:val="30"/>
+          <w:szCs w:val="30"/>
+        </w:rPr>
+        <w:t>à</w:t>
+      </w:r>
+      <w:proofErr w:type="spellEnd"/>
+      <w:r>
+        <w:rPr>
+          <w:sz w:val="30"/>
+          <w:szCs w:val="30"/>
+        </w:rPr>
+        <w:t xml:space="preserve"> </w:t>
+      </w:r>
+      <w:proofErr w:type="spellStart"/>
+      <w:r>
+        <w:rPr>
+          <w:sz w:val="30"/>
+          <w:szCs w:val="30"/>
+        </w:rPr>
+        <w:t>h</w:t>
+      </w:r>
+      <w:r>
+        <w:rPr>
+          <w:sz w:val="30"/>
+          <w:szCs w:val="30"/>
+        </w:rPr>
+        <w:t>àng</w:t>
+      </w:r>
+      <w:proofErr w:type="spellEnd"/>
+      <w:r>
+        <w:rPr>
+          <w:sz w:val="30"/>
+          <w:szCs w:val="30"/>
+        </w:rPr>
+        <w:t xml:space="preserve">, </w:t>
+      </w:r>
+      <w:proofErr w:type="spellStart"/>
+      <w:r>
+        <w:rPr>
+          <w:sz w:val="30"/>
+          <w:szCs w:val="30"/>
+        </w:rPr>
+        <w:t>th</w:t>
+      </w:r>
+      <w:r>
+        <w:rPr>
+          <w:sz w:val="30"/>
+          <w:szCs w:val="30"/>
+        </w:rPr>
+        <w:t>ực</w:t>
+      </w:r>
+      <w:proofErr w:type="spellEnd"/>
+      <w:r>
+        <w:rPr>
+          <w:sz w:val="30"/>
+          <w:szCs w:val="30"/>
+        </w:rPr>
+        <w:t xml:space="preserve"> </w:t>
+      </w:r>
+      <w:proofErr w:type="spellStart"/>
+      <w:r>
+        <w:rPr>
+          <w:sz w:val="30"/>
+          <w:szCs w:val="30"/>
+        </w:rPr>
+        <w:t>đơn</w:t>
+      </w:r>
+      <w:proofErr w:type="spellEnd"/>
+      <w:r>
+        <w:rPr>
+          <w:sz w:val="30"/>
+          <w:szCs w:val="30"/>
+        </w:rPr>
+        <w:t xml:space="preserve">, </w:t>
+      </w:r>
+      <w:proofErr w:type="spellStart"/>
+      <w:r>
+        <w:rPr>
+          <w:sz w:val="30"/>
+          <w:szCs w:val="30"/>
+        </w:rPr>
+        <w:t>b</w:t>
+      </w:r>
+      <w:r>
+        <w:rPr>
+          <w:sz w:val="30"/>
+          <w:szCs w:val="30"/>
+        </w:rPr>
+        <w:t>ình</w:t>
+      </w:r>
+      <w:proofErr w:type="spellEnd"/>
+      <w:r>
+        <w:rPr>
+          <w:sz w:val="30"/>
+          <w:szCs w:val="30"/>
+        </w:rPr>
+        <w:t xml:space="preserve"> </w:t>
+      </w:r>
+      <w:proofErr w:type="spellStart"/>
+      <w:r>
+        <w:rPr>
+          <w:sz w:val="30"/>
+          <w:szCs w:val="30"/>
+        </w:rPr>
+        <w:t>lu</w:t>
+      </w:r>
+      <w:r>
+        <w:rPr>
+          <w:sz w:val="30"/>
+          <w:szCs w:val="30"/>
+        </w:rPr>
+        <w:t>ận</w:t>
+      </w:r>
+      <w:proofErr w:type="spellEnd"/>
+      <w:r>
+        <w:rPr>
+          <w:sz w:val="30"/>
+          <w:szCs w:val="30"/>
+        </w:rPr>
+        <w:t xml:space="preserve">. </w:t>
+      </w:r>
+    </w:p>
+    <w:p>
+      <w:pPr>
+        <w:pStyle w:val="oancuaDanhsach"/>
+        <w:spacing w:before="120" w:after="120"/>
+        <w:contextualSpacing w:val="0"/>
+        <w:outlineLvl w:val="2"/>
+        <w:rPr>
+          <w:sz w:val="30"/>
+          <w:szCs w:val="30"/>
+        </w:rPr>
+      </w:pPr>
+      <w:r>
+        <w:rPr>
+          <w:sz w:val="30"/>
+          <w:szCs w:val="30"/>
+        </w:rPr>
+        <w:t>Internet (</w:t>
+      </w:r>
+      <w:proofErr w:type="spellStart"/>
+      <w:r>
+        <w:rPr>
+          <w:sz w:val="30"/>
+          <w:szCs w:val="30"/>
+        </w:rPr>
+        <w:t>w</w:t>
+      </w:r>
+      <w:r>
+        <w:rPr>
+          <w:sz w:val="30"/>
+          <w:szCs w:val="30"/>
+        </w:rPr>
+        <w:t>ifi</w:t>
+      </w:r>
+      <w:proofErr w:type="spellEnd"/>
+      <w:r>
+        <w:rPr>
+          <w:sz w:val="30"/>
+          <w:szCs w:val="30"/>
+        </w:rPr>
+        <w:t xml:space="preserve">, </w:t>
+      </w:r>
+      <w:proofErr w:type="spellStart"/>
+      <w:r>
+        <w:rPr>
+          <w:sz w:val="30"/>
+          <w:szCs w:val="30"/>
+        </w:rPr>
+        <w:t>m</w:t>
+      </w:r>
+      <w:r>
+        <w:rPr>
+          <w:sz w:val="30"/>
+          <w:szCs w:val="30"/>
+        </w:rPr>
+        <w:t>ạng</w:t>
+      </w:r>
+      <w:proofErr w:type="spellEnd"/>
+      <w:r>
+        <w:rPr>
+          <w:sz w:val="30"/>
+          <w:szCs w:val="30"/>
+        </w:rPr>
+        <w:t xml:space="preserve"> di </w:t>
+      </w:r>
+      <w:proofErr w:type="spellStart"/>
+      <w:r>
+        <w:rPr>
+          <w:sz w:val="30"/>
+          <w:szCs w:val="30"/>
+        </w:rPr>
+        <w:t>động</w:t>
+      </w:r>
+      <w:proofErr w:type="spellEnd"/>
+      <w:r>
+        <w:rPr>
+          <w:sz w:val="30"/>
+          <w:szCs w:val="30"/>
+        </w:rPr>
+        <w:t xml:space="preserve">): </w:t>
+      </w:r>
+      <w:proofErr w:type="spellStart"/>
+      <w:r>
+        <w:rPr>
+          <w:sz w:val="30"/>
+          <w:szCs w:val="30"/>
+        </w:rPr>
+        <w:t>truy</w:t>
+      </w:r>
+      <w:r>
+        <w:rPr>
+          <w:sz w:val="30"/>
+          <w:szCs w:val="30"/>
+        </w:rPr>
+        <w:t>ền</w:t>
+      </w:r>
+      <w:proofErr w:type="spellEnd"/>
+      <w:r>
+        <w:rPr>
+          <w:sz w:val="30"/>
+          <w:szCs w:val="30"/>
+        </w:rPr>
+        <w:t xml:space="preserve"> </w:t>
+      </w:r>
+      <w:proofErr w:type="spellStart"/>
+      <w:r>
+        <w:rPr>
+          <w:sz w:val="30"/>
+          <w:szCs w:val="30"/>
+        </w:rPr>
+        <w:t>y</w:t>
+      </w:r>
+      <w:r>
+        <w:rPr>
+          <w:sz w:val="30"/>
+          <w:szCs w:val="30"/>
+        </w:rPr>
+        <w:t>ê</w:t>
+      </w:r>
+      <w:r>
+        <w:rPr>
+          <w:sz w:val="30"/>
+          <w:szCs w:val="30"/>
+        </w:rPr>
+        <w:t>u</w:t>
+      </w:r>
+      <w:proofErr w:type="spellEnd"/>
+      <w:r>
+        <w:rPr>
+          <w:sz w:val="30"/>
+          <w:szCs w:val="30"/>
+        </w:rPr>
+        <w:t xml:space="preserve"> </w:t>
+      </w:r>
+      <w:proofErr w:type="spellStart"/>
+      <w:r>
+        <w:rPr>
+          <w:sz w:val="30"/>
+          <w:szCs w:val="30"/>
+        </w:rPr>
+        <w:t>c</w:t>
+      </w:r>
+      <w:r>
+        <w:rPr>
+          <w:sz w:val="30"/>
+          <w:szCs w:val="30"/>
+        </w:rPr>
+        <w:t>ầu</w:t>
+      </w:r>
+      <w:proofErr w:type="spellEnd"/>
+      <w:r>
+        <w:rPr>
+          <w:sz w:val="30"/>
+          <w:szCs w:val="30"/>
+        </w:rPr>
+        <w:t xml:space="preserve">, </w:t>
+      </w:r>
+      <w:proofErr w:type="spellStart"/>
+      <w:r>
+        <w:rPr>
+          <w:sz w:val="30"/>
+          <w:szCs w:val="30"/>
+        </w:rPr>
+        <w:t>d</w:t>
+      </w:r>
+      <w:r>
+        <w:rPr>
+          <w:sz w:val="30"/>
+          <w:szCs w:val="30"/>
+        </w:rPr>
+        <w:t>ữ</w:t>
+      </w:r>
+      <w:proofErr w:type="spellEnd"/>
+      <w:r>
+        <w:rPr>
+          <w:sz w:val="30"/>
+          <w:szCs w:val="30"/>
+        </w:rPr>
+        <w:t xml:space="preserve"> </w:t>
+      </w:r>
+      <w:proofErr w:type="spellStart"/>
+      <w:r>
+        <w:rPr>
+          <w:sz w:val="30"/>
+          <w:szCs w:val="30"/>
+        </w:rPr>
+        <w:t>li</w:t>
+      </w:r>
+      <w:r>
+        <w:rPr>
+          <w:sz w:val="30"/>
+          <w:szCs w:val="30"/>
+        </w:rPr>
+        <w:t>ệ</w:t>
+      </w:r>
+      <w:r>
+        <w:rPr>
+          <w:sz w:val="30"/>
+          <w:szCs w:val="30"/>
+        </w:rPr>
+        <w:t>u</w:t>
+      </w:r>
+      <w:proofErr w:type="spellEnd"/>
+      <w:r>
+        <w:rPr>
+          <w:sz w:val="30"/>
+          <w:szCs w:val="30"/>
+        </w:rPr>
+        <w:t xml:space="preserve"> </w:t>
+      </w:r>
+      <w:proofErr w:type="spellStart"/>
+      <w:r>
+        <w:rPr>
+          <w:sz w:val="30"/>
+          <w:szCs w:val="30"/>
+        </w:rPr>
+        <w:t>t</w:t>
+      </w:r>
+      <w:r>
+        <w:rPr>
+          <w:sz w:val="30"/>
+          <w:szCs w:val="30"/>
+        </w:rPr>
+        <w:t>ừ</w:t>
+      </w:r>
+      <w:proofErr w:type="spellEnd"/>
+      <w:r>
+        <w:rPr>
+          <w:sz w:val="30"/>
+          <w:szCs w:val="30"/>
+        </w:rPr>
+        <w:t xml:space="preserve"> </w:t>
+      </w:r>
+      <w:proofErr w:type="spellStart"/>
+      <w:r>
+        <w:rPr>
+          <w:sz w:val="30"/>
+          <w:szCs w:val="30"/>
+        </w:rPr>
+        <w:t>ng</w:t>
+      </w:r>
+      <w:r>
+        <w:rPr>
+          <w:sz w:val="30"/>
+          <w:szCs w:val="30"/>
+        </w:rPr>
+        <w:t>ười</w:t>
+      </w:r>
+      <w:proofErr w:type="spellEnd"/>
+      <w:r>
+        <w:rPr>
+          <w:sz w:val="30"/>
+          <w:szCs w:val="30"/>
+        </w:rPr>
+        <w:t xml:space="preserve"> </w:t>
+      </w:r>
+      <w:proofErr w:type="spellStart"/>
+      <w:r>
+        <w:rPr>
+          <w:sz w:val="30"/>
+          <w:szCs w:val="30"/>
+        </w:rPr>
+        <w:t>d</w:t>
+      </w:r>
+      <w:r>
+        <w:rPr>
+          <w:sz w:val="30"/>
+          <w:szCs w:val="30"/>
+        </w:rPr>
+        <w:t>ù</w:t>
+      </w:r>
+      <w:r>
+        <w:rPr>
+          <w:sz w:val="30"/>
+          <w:szCs w:val="30"/>
+        </w:rPr>
+        <w:t>ng</w:t>
+      </w:r>
+      <w:proofErr w:type="spellEnd"/>
+      <w:r>
+        <w:rPr>
+          <w:sz w:val="30"/>
+          <w:szCs w:val="30"/>
+        </w:rPr>
+        <w:t xml:space="preserve"> </w:t>
+      </w:r>
+      <w:proofErr w:type="spellStart"/>
+      <w:r>
+        <w:rPr>
+          <w:sz w:val="30"/>
+          <w:szCs w:val="30"/>
+        </w:rPr>
+        <w:t>đế</w:t>
+      </w:r>
+      <w:r>
+        <w:rPr>
+          <w:sz w:val="30"/>
+          <w:szCs w:val="30"/>
+        </w:rPr>
+        <w:t>n</w:t>
+      </w:r>
+      <w:proofErr w:type="spellEnd"/>
+      <w:r>
+        <w:rPr>
+          <w:sz w:val="30"/>
+          <w:szCs w:val="30"/>
+        </w:rPr>
+        <w:t xml:space="preserve"> </w:t>
+      </w:r>
+      <w:proofErr w:type="spellStart"/>
+      <w:r>
+        <w:rPr>
+          <w:sz w:val="30"/>
+          <w:szCs w:val="30"/>
+        </w:rPr>
+        <w:t>h</w:t>
+      </w:r>
+      <w:r>
+        <w:rPr>
+          <w:sz w:val="30"/>
+          <w:szCs w:val="30"/>
+        </w:rPr>
+        <w:t>ệ</w:t>
+      </w:r>
+      <w:proofErr w:type="spellEnd"/>
+      <w:r>
+        <w:rPr>
+          <w:sz w:val="30"/>
+          <w:szCs w:val="30"/>
+        </w:rPr>
+        <w:t xml:space="preserve"> </w:t>
+      </w:r>
+      <w:proofErr w:type="spellStart"/>
+      <w:r>
+        <w:rPr>
+          <w:sz w:val="30"/>
+          <w:szCs w:val="30"/>
+        </w:rPr>
+        <w:t>th</w:t>
+      </w:r>
+      <w:r>
+        <w:rPr>
+          <w:sz w:val="30"/>
+          <w:szCs w:val="30"/>
+        </w:rPr>
+        <w:t>ống</w:t>
+      </w:r>
+      <w:proofErr w:type="spellEnd"/>
+      <w:r>
+        <w:rPr>
+          <w:sz w:val="30"/>
+          <w:szCs w:val="30"/>
+        </w:rPr>
+        <w:t xml:space="preserve">, </w:t>
+      </w:r>
+      <w:proofErr w:type="spellStart"/>
+      <w:r>
+        <w:rPr>
+          <w:sz w:val="30"/>
+          <w:szCs w:val="30"/>
+        </w:rPr>
+        <w:t>truy</w:t>
+      </w:r>
+      <w:r>
+        <w:rPr>
+          <w:sz w:val="30"/>
+          <w:szCs w:val="30"/>
+        </w:rPr>
+        <w:t>ền</w:t>
+      </w:r>
+      <w:proofErr w:type="spellEnd"/>
+      <w:r>
+        <w:rPr>
+          <w:sz w:val="30"/>
+          <w:szCs w:val="30"/>
+        </w:rPr>
+        <w:t xml:space="preserve"> </w:t>
+      </w:r>
+      <w:proofErr w:type="spellStart"/>
+      <w:r>
+        <w:rPr>
+          <w:sz w:val="30"/>
+          <w:szCs w:val="30"/>
+        </w:rPr>
+        <w:t>d</w:t>
+      </w:r>
+      <w:r>
+        <w:rPr>
+          <w:sz w:val="30"/>
+          <w:szCs w:val="30"/>
+        </w:rPr>
+        <w:t>ữ</w:t>
+      </w:r>
+      <w:proofErr w:type="spellEnd"/>
+      <w:r>
+        <w:rPr>
+          <w:sz w:val="30"/>
+          <w:szCs w:val="30"/>
+        </w:rPr>
+        <w:t xml:space="preserve"> </w:t>
+      </w:r>
+      <w:proofErr w:type="spellStart"/>
+      <w:r>
+        <w:rPr>
+          <w:sz w:val="30"/>
+          <w:szCs w:val="30"/>
+        </w:rPr>
+        <w:t>li</w:t>
+      </w:r>
+      <w:r>
+        <w:rPr>
+          <w:sz w:val="30"/>
+          <w:szCs w:val="30"/>
+        </w:rPr>
+        <w:t>ệu</w:t>
+      </w:r>
+      <w:proofErr w:type="spellEnd"/>
+      <w:r>
+        <w:rPr>
+          <w:sz w:val="30"/>
+          <w:szCs w:val="30"/>
+        </w:rPr>
+        <w:t xml:space="preserve"> </w:t>
+      </w:r>
+      <w:proofErr w:type="spellStart"/>
+      <w:r>
+        <w:rPr>
+          <w:sz w:val="30"/>
+          <w:szCs w:val="30"/>
+        </w:rPr>
+        <w:t>t</w:t>
+      </w:r>
+      <w:r>
+        <w:rPr>
+          <w:sz w:val="30"/>
+          <w:szCs w:val="30"/>
+        </w:rPr>
+        <w:t>ừ</w:t>
+      </w:r>
+      <w:proofErr w:type="spellEnd"/>
+      <w:r>
+        <w:rPr>
+          <w:sz w:val="30"/>
+          <w:szCs w:val="30"/>
+        </w:rPr>
+        <w:t xml:space="preserve"> </w:t>
+      </w:r>
+      <w:proofErr w:type="spellStart"/>
+      <w:r>
+        <w:rPr>
+          <w:sz w:val="30"/>
+          <w:szCs w:val="30"/>
+        </w:rPr>
+        <w:t>h</w:t>
+      </w:r>
+      <w:r>
+        <w:rPr>
+          <w:sz w:val="30"/>
+          <w:szCs w:val="30"/>
+        </w:rPr>
+        <w:t>ệ</w:t>
+      </w:r>
+      <w:proofErr w:type="spellEnd"/>
+      <w:r>
+        <w:rPr>
+          <w:sz w:val="30"/>
+          <w:szCs w:val="30"/>
+        </w:rPr>
+        <w:t xml:space="preserve"> </w:t>
+      </w:r>
+      <w:proofErr w:type="spellStart"/>
+      <w:r>
+        <w:rPr>
+          <w:sz w:val="30"/>
+          <w:szCs w:val="30"/>
+        </w:rPr>
+        <w:t>th</w:t>
+      </w:r>
+      <w:r>
+        <w:rPr>
+          <w:sz w:val="30"/>
+          <w:szCs w:val="30"/>
+        </w:rPr>
+        <w:t>ống</w:t>
+      </w:r>
+      <w:proofErr w:type="spellEnd"/>
+      <w:r>
+        <w:rPr>
+          <w:sz w:val="30"/>
+          <w:szCs w:val="30"/>
+        </w:rPr>
+        <w:t xml:space="preserve"> </w:t>
+      </w:r>
+      <w:proofErr w:type="spellStart"/>
+      <w:r>
+        <w:rPr>
+          <w:sz w:val="30"/>
+          <w:szCs w:val="30"/>
+        </w:rPr>
+        <w:t>đế</w:t>
+      </w:r>
+      <w:r>
+        <w:rPr>
+          <w:sz w:val="30"/>
+          <w:szCs w:val="30"/>
+        </w:rPr>
+        <w:t>n</w:t>
+      </w:r>
+      <w:proofErr w:type="spellEnd"/>
+      <w:r>
+        <w:rPr>
+          <w:sz w:val="30"/>
+          <w:szCs w:val="30"/>
+        </w:rPr>
+        <w:t xml:space="preserve"> </w:t>
+      </w:r>
+      <w:proofErr w:type="spellStart"/>
+      <w:r>
+        <w:rPr>
+          <w:sz w:val="30"/>
+          <w:szCs w:val="30"/>
+        </w:rPr>
+        <w:t>ng</w:t>
+      </w:r>
+      <w:r>
+        <w:rPr>
+          <w:sz w:val="30"/>
+          <w:szCs w:val="30"/>
+        </w:rPr>
+        <w:t>ười</w:t>
+      </w:r>
+      <w:proofErr w:type="spellEnd"/>
+      <w:r>
+        <w:rPr>
+          <w:sz w:val="30"/>
+          <w:szCs w:val="30"/>
+        </w:rPr>
+        <w:t xml:space="preserve"> </w:t>
+      </w:r>
+      <w:proofErr w:type="spellStart"/>
+      <w:r>
+        <w:rPr>
+          <w:sz w:val="30"/>
+          <w:szCs w:val="30"/>
+        </w:rPr>
+        <w:t>d</w:t>
+      </w:r>
+      <w:r>
+        <w:rPr>
+          <w:sz w:val="30"/>
+          <w:szCs w:val="30"/>
+        </w:rPr>
+        <w:t>ùng</w:t>
+      </w:r>
+      <w:proofErr w:type="spellEnd"/>
+      <w:r>
+        <w:rPr>
+          <w:sz w:val="30"/>
+          <w:szCs w:val="30"/>
+        </w:rPr>
+        <w:t>.</w:t>
+      </w:r>
+    </w:p>
+    <w:p>
+      <w:pPr>
+        <w:pStyle w:val="oancuaDanhsach"/>
+        <w:spacing w:before="120" w:after="120"/>
+        <w:contextualSpacing w:val="0"/>
+        <w:outlineLvl w:val="2"/>
+        <w:rPr>
+          <w:sz w:val="30"/>
+          <w:szCs w:val="30"/>
+        </w:rPr>
+      </w:pPr>
+      <w:r>
+        <w:rPr>
+          <w:sz w:val="30"/>
+          <w:szCs w:val="30"/>
+        </w:rPr>
+        <w:t>S</w:t>
+      </w:r>
+      <w:r>
+        <w:rPr>
+          <w:sz w:val="30"/>
+          <w:szCs w:val="30"/>
+        </w:rPr>
+        <w:t>er</w:t>
+      </w:r>
+      <w:r>
+        <w:rPr>
+          <w:sz w:val="30"/>
+          <w:szCs w:val="30"/>
+        </w:rPr>
+        <w:t xml:space="preserve">ver: </w:t>
+      </w:r>
+      <w:proofErr w:type="spellStart"/>
+      <w:r>
+        <w:rPr>
+          <w:sz w:val="30"/>
+          <w:szCs w:val="30"/>
+        </w:rPr>
+        <w:t>l</w:t>
+      </w:r>
+      <w:r>
+        <w:rPr>
+          <w:sz w:val="30"/>
+          <w:szCs w:val="30"/>
+        </w:rPr>
+        <w:t>ưu</w:t>
+      </w:r>
+      <w:proofErr w:type="spellEnd"/>
+      <w:r>
+        <w:rPr>
+          <w:sz w:val="30"/>
+          <w:szCs w:val="30"/>
+        </w:rPr>
+        <w:t xml:space="preserve"> </w:t>
+      </w:r>
+      <w:proofErr w:type="spellStart"/>
+      <w:r>
+        <w:rPr>
+          <w:sz w:val="30"/>
+          <w:szCs w:val="30"/>
+        </w:rPr>
+        <w:t>tr</w:t>
+      </w:r>
+      <w:r>
+        <w:rPr>
+          <w:sz w:val="30"/>
+          <w:szCs w:val="30"/>
+        </w:rPr>
+        <w:t>ữ</w:t>
+      </w:r>
+      <w:proofErr w:type="spellEnd"/>
+      <w:r>
+        <w:rPr>
+          <w:sz w:val="30"/>
+          <w:szCs w:val="30"/>
+        </w:rPr>
+        <w:t xml:space="preserve"> d</w:t>
+      </w:r>
+      <w:r>
+        <w:rPr>
+          <w:sz w:val="30"/>
+          <w:szCs w:val="30"/>
+        </w:rPr>
+        <w:t>ata</w:t>
+      </w:r>
+      <w:r>
+        <w:rPr>
+          <w:sz w:val="30"/>
+          <w:szCs w:val="30"/>
+        </w:rPr>
+        <w:t xml:space="preserve">base </w:t>
+      </w:r>
+      <w:proofErr w:type="spellStart"/>
+      <w:r>
+        <w:rPr>
+          <w:sz w:val="30"/>
+          <w:szCs w:val="30"/>
+        </w:rPr>
+        <w:t>v</w:t>
+      </w:r>
+      <w:r>
+        <w:rPr>
+          <w:sz w:val="30"/>
+          <w:szCs w:val="30"/>
+        </w:rPr>
+        <w:t>à</w:t>
+      </w:r>
+      <w:proofErr w:type="spellEnd"/>
+      <w:r>
+        <w:rPr>
+          <w:sz w:val="30"/>
+          <w:szCs w:val="30"/>
+        </w:rPr>
+        <w:t xml:space="preserve"> </w:t>
+      </w:r>
+      <w:proofErr w:type="spellStart"/>
+      <w:r>
+        <w:rPr>
+          <w:sz w:val="30"/>
+          <w:szCs w:val="30"/>
+        </w:rPr>
+        <w:t>t</w:t>
+      </w:r>
+      <w:r>
+        <w:rPr>
+          <w:sz w:val="30"/>
+          <w:szCs w:val="30"/>
+        </w:rPr>
+        <w:t>ài</w:t>
+      </w:r>
+      <w:proofErr w:type="spellEnd"/>
+      <w:r>
+        <w:rPr>
+          <w:sz w:val="30"/>
+          <w:szCs w:val="30"/>
+        </w:rPr>
+        <w:t xml:space="preserve"> </w:t>
+      </w:r>
+      <w:proofErr w:type="spellStart"/>
+      <w:r>
+        <w:rPr>
+          <w:sz w:val="30"/>
+          <w:szCs w:val="30"/>
+        </w:rPr>
+        <w:t>nguy</w:t>
+      </w:r>
+      <w:r>
+        <w:rPr>
+          <w:sz w:val="30"/>
+          <w:szCs w:val="30"/>
+        </w:rPr>
+        <w:t>ê</w:t>
+      </w:r>
+      <w:r>
+        <w:rPr>
+          <w:sz w:val="30"/>
+          <w:szCs w:val="30"/>
+        </w:rPr>
+        <w:t>n</w:t>
+      </w:r>
+      <w:proofErr w:type="spellEnd"/>
+      <w:r>
+        <w:rPr>
+          <w:sz w:val="30"/>
+          <w:szCs w:val="30"/>
+        </w:rPr>
+        <w:t>.</w:t>
+      </w:r>
+    </w:p>
+    <w:p>
+      <w:pPr>
+        <w:pStyle w:val="oancuaDanhsach"/>
+        <w:spacing w:before="120" w:after="120"/>
+        <w:ind w:left="567"/>
+        <w:contextualSpacing w:val="0"/>
+        <w:outlineLvl w:val="2"/>
+        <w:rPr>
+          <w:b/>
+          <w:sz w:val="30"/>
+          <w:szCs w:val="30"/>
+        </w:rPr>
+      </w:pPr>
+    </w:p>
+    <w:p>
+      <w:pPr>
+        <w:pStyle w:val="oancuaDanhsach"/>
         <w:numPr>
           <w:ilvl w:val="0"/>
           <w:numId w:val="31"/>
@@ -4844,7 +12882,7 @@
     </w:p>
     <w:p>
       <w:pPr>
-        <w:pStyle w:val="ListParagraph"/>
+        <w:pStyle w:val="oancuaDanhsach"/>
         <w:numPr>
           <w:ilvl w:val="0"/>
           <w:numId w:val="31"/>
@@ -4872,7 +12910,7 @@
     </w:p>
     <w:p>
       <w:pPr>
-        <w:pStyle w:val="ListParagraph"/>
+        <w:pStyle w:val="oancuaDanhsach"/>
         <w:numPr>
           <w:ilvl w:val="0"/>
           <w:numId w:val="32"/>
@@ -4900,7 +12938,7 @@
     </w:p>
     <w:p>
       <w:pPr>
-        <w:pStyle w:val="ListParagraph"/>
+        <w:pStyle w:val="oancuaDanhsach"/>
         <w:numPr>
           <w:ilvl w:val="0"/>
           <w:numId w:val="32"/>
@@ -4928,7 +12966,7 @@
     </w:p>
     <w:p>
       <w:pPr>
-        <w:pStyle w:val="ListParagraph"/>
+        <w:pStyle w:val="oancuaDanhsach"/>
         <w:numPr>
           <w:ilvl w:val="0"/>
           <w:numId w:val="32"/>
@@ -4956,7 +12994,7 @@
     </w:p>
     <w:p>
       <w:pPr>
-        <w:pStyle w:val="ListParagraph"/>
+        <w:pStyle w:val="oancuaDanhsach"/>
         <w:numPr>
           <w:ilvl w:val="0"/>
           <w:numId w:val="32"/>
@@ -4984,7 +13022,7 @@
     </w:p>
     <w:p>
       <w:pPr>
-        <w:pStyle w:val="ListParagraph"/>
+        <w:pStyle w:val="oancuaDanhsach"/>
         <w:numPr>
           <w:ilvl w:val="0"/>
           <w:numId w:val="31"/>
@@ -5033,7 +13071,7 @@
     </w:p>
     <w:p>
       <w:pPr>
-        <w:pStyle w:val="Heading1"/>
+        <w:pStyle w:val="u1"/>
         <w:spacing w:after="240"/>
         <w:jc w:val="center"/>
         <w:rPr>
@@ -5059,7 +13097,7 @@
     </w:p>
     <w:p>
       <w:pPr>
-        <w:pStyle w:val="ListParagraph"/>
+        <w:pStyle w:val="oancuaDanhsach"/>
         <w:numPr>
           <w:ilvl w:val="0"/>
           <w:numId w:val="35"/>
@@ -5087,7 +13125,7 @@
     </w:p>
     <w:p>
       <w:pPr>
-        <w:pStyle w:val="ListParagraph"/>
+        <w:pStyle w:val="oancuaDanhsach"/>
         <w:numPr>
           <w:ilvl w:val="0"/>
           <w:numId w:val="35"/>
@@ -5136,7 +13174,7 @@
     </w:p>
     <w:p>
       <w:pPr>
-        <w:pStyle w:val="Heading1"/>
+        <w:pStyle w:val="u1"/>
         <w:spacing w:after="240"/>
         <w:jc w:val="center"/>
         <w:rPr>
@@ -5162,7 +13200,7 @@
     </w:p>
     <w:p>
       <w:pPr>
-        <w:pStyle w:val="ListParagraph"/>
+        <w:pStyle w:val="oancuaDanhsach"/>
         <w:numPr>
           <w:ilvl w:val="0"/>
           <w:numId w:val="37"/>
@@ -5189,7 +13227,7 @@
     </w:p>
     <w:p>
       <w:pPr>
-        <w:pStyle w:val="ListParagraph"/>
+        <w:pStyle w:val="oancuaDanhsach"/>
         <w:numPr>
           <w:ilvl w:val="0"/>
           <w:numId w:val="37"/>
@@ -5216,7 +13254,7 @@
     </w:p>
     <w:p>
       <w:pPr>
-        <w:pStyle w:val="ListParagraph"/>
+        <w:pStyle w:val="oancuaDanhsach"/>
         <w:numPr>
           <w:ilvl w:val="0"/>
           <w:numId w:val="37"/>
@@ -5264,7 +13302,7 @@
     </w:p>
     <w:p>
       <w:pPr>
-        <w:pStyle w:val="Heading1"/>
+        <w:pStyle w:val="u1"/>
         <w:spacing w:after="240"/>
         <w:jc w:val="center"/>
         <w:rPr>
@@ -5290,7 +13328,7 @@
     </w:p>
     <w:p>
       <w:pPr>
-        <w:pStyle w:val="ListParagraph"/>
+        <w:pStyle w:val="oancuaDanhsach"/>
         <w:spacing w:before="120" w:after="120"/>
         <w:ind w:left="567"/>
         <w:rPr>
@@ -5302,7 +13340,7 @@
     </w:p>
     <w:p>
       <w:pPr>
-        <w:pStyle w:val="ListParagraph"/>
+        <w:pStyle w:val="oancuaDanhsach"/>
         <w:spacing w:before="120" w:after="120"/>
         <w:ind w:left="567"/>
         <w:contextualSpacing w:val="0"/>
@@ -5347,7 +13385,7 @@
   <w:sdt>
     <w:sdtPr>
       <w:rPr>
-        <w:rStyle w:val="PageNumber"/>
+        <w:rStyle w:val="Strang"/>
       </w:rPr>
       <w:id w:val="26690981"/>
       <w:docPartObj>
@@ -5357,33 +13395,33 @@
     </w:sdtPr>
     <w:sdtEndPr>
       <w:rPr>
-        <w:rStyle w:val="PageNumber"/>
+        <w:rStyle w:val="Strang"/>
       </w:rPr>
     </w:sdtEndPr>
     <w:sdtContent>
       <w:p>
         <w:pPr>
-          <w:pStyle w:val="Footer"/>
+          <w:pStyle w:val="Chntrang"/>
           <w:framePr w:wrap="none" w:vAnchor="text" w:hAnchor="margin" w:xAlign="right" w:y="1"/>
           <w:rPr>
-            <w:rStyle w:val="PageNumber"/>
+            <w:rStyle w:val="Strang"/>
           </w:rPr>
         </w:pPr>
         <w:r>
           <w:rPr>
-            <w:rStyle w:val="PageNumber"/>
+            <w:rStyle w:val="Strang"/>
           </w:rPr>
           <w:fldChar w:fldCharType="begin"/>
         </w:r>
         <w:r>
           <w:rPr>
-            <w:rStyle w:val="PageNumber"/>
+            <w:rStyle w:val="Strang"/>
           </w:rPr>
           <w:instrText xml:space="preserve"> PAGE </w:instrText>
         </w:r>
         <w:r>
           <w:rPr>
-            <w:rStyle w:val="PageNumber"/>
+            <w:rStyle w:val="Strang"/>
           </w:rPr>
           <w:fldChar w:fldCharType="end"/>
         </w:r>
@@ -5392,7 +13430,7 @@
   </w:sdt>
   <w:p>
     <w:pPr>
-      <w:pStyle w:val="Footer"/>
+      <w:pStyle w:val="Chntrang"/>
       <w:ind w:right="360"/>
     </w:pPr>
   </w:p>
@@ -5446,7 +13484,7 @@
           <w:sdtContent>
             <w:p>
               <w:pPr>
-                <w:pStyle w:val="Header"/>
+                <w:pStyle w:val="utrang"/>
                 <w:jc w:val="right"/>
                 <w:rPr>
                   <w:caps/>
@@ -5473,7 +13511,7 @@
         </w:tcPr>
         <w:p>
           <w:pPr>
-            <w:pStyle w:val="Footer"/>
+            <w:pStyle w:val="Chntrang"/>
             <w:tabs>
               <w:tab w:val="clear" w:pos="4680"/>
               <w:tab w:val="clear" w:pos="9360"/>
@@ -5521,7 +13559,7 @@
   </w:tbl>
   <w:p>
     <w:pPr>
-      <w:pStyle w:val="Footer"/>
+      <w:pStyle w:val="Chntrang"/>
       <w:ind w:right="360"/>
       <w:rPr>
         <w:i/>
@@ -5554,7 +13592,7 @@
 <w:hdr xmlns:wpc="http://schemas.microsoft.com/office/word/2010/wordprocessingCanvas" xmlns:cx="http://schemas.microsoft.com/office/drawing/2014/chartex" xmlns:cx1="http://schemas.microsoft.com/office/drawing/2015/9/8/chartex" xmlns:cx2="http://schemas.microsoft.com/office/drawing/2015/10/21/chartex" xmlns:cx3="http://schemas.microsoft.com/office/drawing/2016/5/9/chartex" xmlns:cx4="http://schemas.microsoft.com/office/drawing/2016/5/10/chartex" xmlns:cx5="http://schemas.microsoft.com/office/drawing/2016/5/11/chartex" xmlns:cx6="http://schemas.microsoft.com/office/drawing/2016/5/12/chartex" xmlns:cx7="http://schemas.microsoft.com/office/drawing/2016/5/13/chartex" xmlns:cx8="http://schemas.microsoft.com/office/drawing/2016/5/14/chartex" xmlns:mc="http://schemas.openxmlformats.org/markup-compatibility/2006" xmlns:aink="http://schemas.microsoft.com/office/drawing/2016/ink" xmlns:am3d="http://schemas.microsoft.com/office/drawing/2017/model3d" xmlns:o="urn:schemas-microsoft-com:office:office" xmlns:r="http://schemas.openxmlformats.org/officeDocument/2006/relationships" xmlns:m="http://schemas.openxmlformats.org/officeDocument/2006/math" xmlns:v="urn:schemas-microsoft-com:vml" xmlns:wp14="http://schemas.microsoft.com/office/word/2010/wordprocessingDrawing" xmlns:wp="http://schemas.openxmlformats.org/drawingml/2006/wordprocessingDrawing" xmlns:w10="urn:schemas-microsoft-com:office:word" xmlns:w="http://schemas.openxmlformats.org/wordprocessingml/2006/main" xmlns:w14="http://schemas.microsoft.com/office/word/2010/wordml" xmlns:w15="http://schemas.microsoft.com/office/word/2012/wordml" xmlns:w16cid="http://schemas.microsoft.com/office/word/2016/wordml/cid" xmlns:w16se="http://schemas.microsoft.com/office/word/2015/wordml/symex" xmlns:wpg="http://schemas.microsoft.com/office/word/2010/wordprocessingGroup" xmlns:wpi="http://schemas.microsoft.com/office/word/2010/wordprocessingInk" xmlns:wne="http://schemas.microsoft.com/office/word/2006/wordml" xmlns:wps="http://schemas.microsoft.com/office/word/2010/wordprocessingShape" mc:Ignorable="w14 w15 w16se w16cid wp14">
   <w:p>
     <w:pPr>
-      <w:pStyle w:val="Header"/>
+      <w:pStyle w:val="utrang"/>
       <w:rPr>
         <w:i/>
       </w:rPr>
@@ -9937,7 +17975,7 @@
     <w:lsdException w:name="Mention" w:semiHidden="1" w:unhideWhenUsed="1"/>
     <w:lsdException w:name="Smart Hyperlink" w:semiHidden="1" w:unhideWhenUsed="1"/>
   </w:latentStyles>
-  <w:style w:type="paragraph" w:default="1" w:styleId="Normal">
+  <w:style w:type="paragraph" w:default="1" w:styleId="Binhthng">
     <w:name w:val="Normal"/>
     <w:qFormat/>
     <w:rsid w:val="009A793E"/>
@@ -9945,11 +17983,11 @@
       <w:rFonts w:ascii="Times New Roman" w:eastAsia="Times New Roman" w:hAnsi="Times New Roman" w:cs="Times New Roman"/>
     </w:rPr>
   </w:style>
-  <w:style w:type="paragraph" w:styleId="Heading1">
+  <w:style w:type="paragraph" w:styleId="u1">
     <w:name w:val="heading 1"/>
-    <w:basedOn w:val="Normal"/>
-    <w:next w:val="Normal"/>
-    <w:link w:val="Heading1Char"/>
+    <w:basedOn w:val="Binhthng"/>
+    <w:next w:val="Binhthng"/>
+    <w:link w:val="u1Char"/>
     <w:uiPriority w:val="9"/>
     <w:qFormat/>
     <w:rsid w:val="00C65F0D"/>
@@ -9966,11 +18004,11 @@
       <w:szCs w:val="32"/>
     </w:rPr>
   </w:style>
-  <w:style w:type="paragraph" w:styleId="Heading4">
+  <w:style w:type="paragraph" w:styleId="u4">
     <w:name w:val="heading 4"/>
-    <w:basedOn w:val="Normal"/>
-    <w:next w:val="Normal"/>
-    <w:link w:val="Heading4Char"/>
+    <w:basedOn w:val="Binhthng"/>
+    <w:next w:val="Binhthng"/>
+    <w:link w:val="u4Char"/>
     <w:uiPriority w:val="9"/>
     <w:semiHidden/>
     <w:unhideWhenUsed/>
@@ -9989,13 +18027,13 @@
       <w:color w:val="2F5496" w:themeColor="accent1" w:themeShade="BF"/>
     </w:rPr>
   </w:style>
-  <w:style w:type="character" w:default="1" w:styleId="DefaultParagraphFont">
+  <w:style w:type="character" w:default="1" w:styleId="Phngmcinhcuaoanvn">
     <w:name w:val="Default Paragraph Font"/>
     <w:uiPriority w:val="1"/>
     <w:semiHidden/>
     <w:unhideWhenUsed/>
   </w:style>
-  <w:style w:type="table" w:default="1" w:styleId="TableNormal">
+  <w:style w:type="table" w:default="1" w:styleId="BangThngthng">
     <w:name w:val="Normal Table"/>
     <w:uiPriority w:val="99"/>
     <w:semiHidden/>
@@ -10010,15 +18048,15 @@
       </w:tblCellMar>
     </w:tblPr>
   </w:style>
-  <w:style w:type="numbering" w:default="1" w:styleId="NoList">
+  <w:style w:type="numbering" w:default="1" w:styleId="Khngco">
     <w:name w:val="No List"/>
     <w:uiPriority w:val="99"/>
     <w:semiHidden/>
     <w:unhideWhenUsed/>
   </w:style>
-  <w:style w:type="paragraph" w:styleId="ListParagraph">
+  <w:style w:type="paragraph" w:styleId="oancuaDanhsach">
     <w:name w:val="List Paragraph"/>
-    <w:basedOn w:val="Normal"/>
+    <w:basedOn w:val="Binhthng"/>
     <w:uiPriority w:val="34"/>
     <w:qFormat/>
     <w:rsid w:val="009D1CE0"/>
@@ -10027,9 +18065,9 @@
       <w:contextualSpacing/>
     </w:pPr>
   </w:style>
-  <w:style w:type="character" w:styleId="Hyperlink">
+  <w:style w:type="character" w:styleId="Siuktni">
     <w:name w:val="Hyperlink"/>
-    <w:basedOn w:val="DefaultParagraphFont"/>
+    <w:basedOn w:val="Phngmcinhcuaoanvn"/>
     <w:uiPriority w:val="99"/>
     <w:unhideWhenUsed/>
     <w:rsid w:val="00C6561B"/>
@@ -10038,9 +18076,9 @@
       <w:u w:val="single"/>
     </w:rPr>
   </w:style>
-  <w:style w:type="character" w:styleId="Emphasis">
+  <w:style w:type="character" w:styleId="Nhnmanh">
     <w:name w:val="Emphasis"/>
-    <w:basedOn w:val="DefaultParagraphFont"/>
+    <w:basedOn w:val="Phngmcinhcuaoanvn"/>
     <w:uiPriority w:val="20"/>
     <w:qFormat/>
     <w:rsid w:val="00C6561B"/>
@@ -10049,9 +18087,9 @@
       <w:iCs/>
     </w:rPr>
   </w:style>
-  <w:style w:type="paragraph" w:styleId="NormalWeb">
+  <w:style w:type="paragraph" w:styleId="ThngthngWeb">
     <w:name w:val="Normal (Web)"/>
-    <w:basedOn w:val="Normal"/>
+    <w:basedOn w:val="Binhthng"/>
     <w:uiPriority w:val="99"/>
     <w:semiHidden/>
     <w:unhideWhenUsed/>
@@ -10060,9 +18098,9 @@
       <w:spacing w:before="100" w:beforeAutospacing="1" w:after="100" w:afterAutospacing="1"/>
     </w:pPr>
   </w:style>
-  <w:style w:type="table" w:styleId="TableGrid">
+  <w:style w:type="table" w:styleId="LiBang">
     <w:name w:val="Table Grid"/>
-    <w:basedOn w:val="TableNormal"/>
+    <w:basedOn w:val="BangThngthng"/>
     <w:uiPriority w:val="39"/>
     <w:rsid w:val="00A36093"/>
     <w:tblPr>
@@ -10076,10 +18114,10 @@
       </w:tblBorders>
     </w:tblPr>
   </w:style>
-  <w:style w:type="paragraph" w:styleId="Footer">
+  <w:style w:type="paragraph" w:styleId="Chntrang">
     <w:name w:val="footer"/>
-    <w:basedOn w:val="Normal"/>
-    <w:link w:val="FooterChar"/>
+    <w:basedOn w:val="Binhthng"/>
+    <w:link w:val="ChntrangChar"/>
     <w:uiPriority w:val="99"/>
     <w:unhideWhenUsed/>
     <w:rsid w:val="007A4B3D"/>
@@ -10090,19 +18128,19 @@
       </w:tabs>
     </w:pPr>
   </w:style>
-  <w:style w:type="character" w:customStyle="1" w:styleId="FooterChar">
-    <w:name w:val="Footer Char"/>
-    <w:basedOn w:val="DefaultParagraphFont"/>
-    <w:link w:val="Footer"/>
+  <w:style w:type="character" w:customStyle="1" w:styleId="ChntrangChar">
+    <w:name w:val="Chân trang Char"/>
+    <w:basedOn w:val="Phngmcinhcuaoanvn"/>
+    <w:link w:val="Chntrang"/>
     <w:uiPriority w:val="99"/>
     <w:rsid w:val="007A4B3D"/>
     <w:rPr>
       <w:rFonts w:ascii="Times New Roman" w:eastAsia="Times New Roman" w:hAnsi="Times New Roman" w:cs="Times New Roman"/>
     </w:rPr>
   </w:style>
-  <w:style w:type="character" w:styleId="PageNumber">
+  <w:style w:type="character" w:styleId="Strang">
     <w:name w:val="page number"/>
-    <w:basedOn w:val="DefaultParagraphFont"/>
+    <w:basedOn w:val="Phngmcinhcuaoanvn"/>
     <w:uiPriority w:val="99"/>
     <w:semiHidden/>
     <w:unhideWhenUsed/>
@@ -10110,7 +18148,7 @@
   </w:style>
   <w:style w:type="paragraph" w:customStyle="1" w:styleId="Tabletext">
     <w:name w:val="Tabletext"/>
-    <w:basedOn w:val="Normal"/>
+    <w:basedOn w:val="Binhthng"/>
     <w:rsid w:val="00D35017"/>
     <w:pPr>
       <w:keepLines/>
@@ -10122,10 +18160,10 @@
       <w:szCs w:val="20"/>
     </w:rPr>
   </w:style>
-  <w:style w:type="paragraph" w:styleId="Header">
+  <w:style w:type="paragraph" w:styleId="utrang">
     <w:name w:val="header"/>
-    <w:basedOn w:val="Normal"/>
-    <w:link w:val="HeaderChar"/>
+    <w:basedOn w:val="Binhthng"/>
+    <w:link w:val="utrangChar"/>
     <w:uiPriority w:val="99"/>
     <w:unhideWhenUsed/>
     <w:rsid w:val="002E64BA"/>
@@ -10136,20 +18174,20 @@
       </w:tabs>
     </w:pPr>
   </w:style>
-  <w:style w:type="character" w:customStyle="1" w:styleId="HeaderChar">
-    <w:name w:val="Header Char"/>
-    <w:basedOn w:val="DefaultParagraphFont"/>
-    <w:link w:val="Header"/>
+  <w:style w:type="character" w:customStyle="1" w:styleId="utrangChar">
+    <w:name w:val="Đầu trang Char"/>
+    <w:basedOn w:val="Phngmcinhcuaoanvn"/>
+    <w:link w:val="utrang"/>
     <w:uiPriority w:val="99"/>
     <w:rsid w:val="002E64BA"/>
     <w:rPr>
       <w:rFonts w:ascii="Times New Roman" w:eastAsia="Times New Roman" w:hAnsi="Times New Roman" w:cs="Times New Roman"/>
     </w:rPr>
   </w:style>
-  <w:style w:type="character" w:customStyle="1" w:styleId="Heading1Char">
-    <w:name w:val="Heading 1 Char"/>
-    <w:basedOn w:val="DefaultParagraphFont"/>
-    <w:link w:val="Heading1"/>
+  <w:style w:type="character" w:customStyle="1" w:styleId="u1Char">
+    <w:name w:val="Đầu đề 1 Char"/>
+    <w:basedOn w:val="Phngmcinhcuaoanvn"/>
+    <w:link w:val="u1"/>
     <w:uiPriority w:val="9"/>
     <w:rsid w:val="00C65F0D"/>
     <w:rPr>
@@ -10159,10 +18197,10 @@
       <w:szCs w:val="32"/>
     </w:rPr>
   </w:style>
-  <w:style w:type="paragraph" w:styleId="TOCHeading">
+  <w:style w:type="paragraph" w:styleId="uMucluc">
     <w:name w:val="TOC Heading"/>
-    <w:basedOn w:val="Heading1"/>
-    <w:next w:val="Normal"/>
+    <w:basedOn w:val="u1"/>
+    <w:next w:val="Binhthng"/>
     <w:uiPriority w:val="39"/>
     <w:unhideWhenUsed/>
     <w:qFormat/>
@@ -10172,10 +18210,10 @@
       <w:outlineLvl w:val="9"/>
     </w:pPr>
   </w:style>
-  <w:style w:type="paragraph" w:styleId="TOC2">
+  <w:style w:type="paragraph" w:styleId="Mucluc2">
     <w:name w:val="toc 2"/>
-    <w:basedOn w:val="Normal"/>
-    <w:next w:val="Normal"/>
+    <w:basedOn w:val="Binhthng"/>
+    <w:next w:val="Binhthng"/>
     <w:autoRedefine/>
     <w:uiPriority w:val="39"/>
     <w:unhideWhenUsed/>
@@ -10190,10 +18228,10 @@
       <w:szCs w:val="22"/>
     </w:rPr>
   </w:style>
-  <w:style w:type="paragraph" w:styleId="TOC1">
+  <w:style w:type="paragraph" w:styleId="Mucluc1">
     <w:name w:val="toc 1"/>
-    <w:basedOn w:val="Normal"/>
-    <w:next w:val="Normal"/>
+    <w:basedOn w:val="Binhthng"/>
+    <w:next w:val="Binhthng"/>
     <w:autoRedefine/>
     <w:uiPriority w:val="39"/>
     <w:unhideWhenUsed/>
@@ -10207,10 +18245,10 @@
       <w:szCs w:val="22"/>
     </w:rPr>
   </w:style>
-  <w:style w:type="paragraph" w:styleId="TOC3">
+  <w:style w:type="paragraph" w:styleId="Mucluc3">
     <w:name w:val="toc 3"/>
-    <w:basedOn w:val="Normal"/>
-    <w:next w:val="Normal"/>
+    <w:basedOn w:val="Binhthng"/>
+    <w:next w:val="Binhthng"/>
     <w:autoRedefine/>
     <w:uiPriority w:val="39"/>
     <w:unhideWhenUsed/>
@@ -10225,10 +18263,10 @@
       <w:szCs w:val="22"/>
     </w:rPr>
   </w:style>
-  <w:style w:type="character" w:customStyle="1" w:styleId="Heading4Char">
-    <w:name w:val="Heading 4 Char"/>
-    <w:basedOn w:val="DefaultParagraphFont"/>
-    <w:link w:val="Heading4"/>
+  <w:style w:type="character" w:customStyle="1" w:styleId="u4Char">
+    <w:name w:val="Đầu đề 4 Char"/>
+    <w:basedOn w:val="Phngmcinhcuaoanvn"/>
+    <w:link w:val="u4"/>
     <w:uiPriority w:val="9"/>
     <w:semiHidden/>
     <w:rsid w:val="0037589E"/>
@@ -10344,6 +18382,7 @@
     <w:rsidRoot w:val="001B28AD"/>
     <w:rsid w:val="001B28AD"/>
     <w:rsid w:val="00365FBB"/>
+    <w:rsid w:val="003922AC"/>
     <w:rsid w:val="007C38DA"/>
     <w:rsid w:val="00907D3F"/>
     <w:rsid w:val="0093439B"/>
@@ -10765,17 +18804,17 @@
     <w:lsdException w:name="Hashtag" w:semiHidden="1" w:unhideWhenUsed="1"/>
     <w:lsdException w:name="Unresolved Mention" w:semiHidden="1" w:unhideWhenUsed="1"/>
   </w:latentStyles>
-  <w:style w:type="paragraph" w:default="1" w:styleId="Normal">
+  <w:style w:type="paragraph" w:default="1" w:styleId="Binhthng">
     <w:name w:val="Normal"/>
     <w:qFormat/>
   </w:style>
-  <w:style w:type="character" w:default="1" w:styleId="DefaultParagraphFont">
+  <w:style w:type="character" w:default="1" w:styleId="Phngmcinhcuaoanvn">
     <w:name w:val="Default Paragraph Font"/>
     <w:uiPriority w:val="1"/>
     <w:semiHidden/>
     <w:unhideWhenUsed/>
   </w:style>
-  <w:style w:type="table" w:default="1" w:styleId="TableNormal">
+  <w:style w:type="table" w:default="1" w:styleId="BangThngthng">
     <w:name w:val="Normal Table"/>
     <w:uiPriority w:val="99"/>
     <w:semiHidden/>
@@ -10790,7 +18829,7 @@
       </w:tblCellMar>
     </w:tblPr>
   </w:style>
-  <w:style w:type="numbering" w:default="1" w:styleId="NoList">
+  <w:style w:type="numbering" w:default="1" w:styleId="Khngco">
     <w:name w:val="No List"/>
     <w:uiPriority w:val="99"/>
     <w:semiHidden/>
@@ -11076,7 +19115,7 @@
 </file>
 
 <file path=customXml/itemProps1.xml><?xml version="1.0" encoding="utf-8"?>
-<ds:datastoreItem xmlns:ds="http://schemas.openxmlformats.org/officeDocument/2006/customXml" ds:itemID="{CB61FCC8-EA4F-44D9-B4A1-FB78B2D65847}">
+<ds:datastoreItem xmlns:ds="http://schemas.openxmlformats.org/officeDocument/2006/customXml" ds:itemID="{BC82A0B3-1A7C-457B-9C14-7F55F9B8D79B}">
   <ds:schemaRefs>
     <ds:schemaRef ds:uri="http://schemas.openxmlformats.org/officeDocument/2006/bibliography"/>
   </ds:schemaRefs>

--- a/07_Report/Report On Class/01_Nhập mềm_ProjectRequirement.docx
+++ b/07_Report/Report On Class/01_Nhập mềm_ProjectRequirement.docx
@@ -4527,16 +4527,7 @@
           <w:sz w:val="26"/>
           <w:szCs w:val="30"/>
         </w:rPr>
-        <w:t>Tôi là người quản lý thực đơn của nhà hàng. Nhà hàng chúng tôi hiện tại đang sử dụng menu hình thức giấy in với số lượng nhiều và có sự thay đổi sau một khoảng thời gian. Mỗi lần thay đổi nhà hàn</w:t>
-      </w:r>
-      <w:bookmarkStart w:id="2" w:name="_GoBack"/>
-      <w:bookmarkEnd w:id="2"/>
-      <w:r>
-        <w:rPr>
-          <w:sz w:val="26"/>
-          <w:szCs w:val="30"/>
-        </w:rPr>
-        <w:t>g phải tốn chi phí cho việc in ấn lại các menu mới nên dẫn đến tốn kém.</w:t>
+        <w:t>Tôi là người quản lý thực đơn của nhà hàng. Nhà hàng chúng tôi hiện tại đang sử dụng menu hình thức giấy in với số lượng nhiều và có sự thay đổi sau một khoảng thời gian. Mỗi lần thay đổi nhà hàng phải tốn chi phí cho việc in ấn lại các menu mới nên dẫn đến tốn kém.</w:t>
       </w:r>
     </w:p>
     <w:p>
@@ -4597,7 +4588,7 @@
           <w:szCs w:val="30"/>
         </w:rPr>
       </w:pPr>
-      <w:bookmarkStart w:id="3" w:name="_Toc527659546"/>
+      <w:bookmarkStart w:id="2" w:name="_Toc527659546"/>
       <w:r>
         <w:rPr>
           <w:b/>
@@ -4606,7 +4597,7 @@
         </w:rPr>
         <w:t>Glossary of Terms</w:t>
       </w:r>
-      <w:bookmarkEnd w:id="3"/>
+      <w:bookmarkEnd w:id="2"/>
     </w:p>
     <w:p>
       <w:pPr>
@@ -4618,7 +4609,7 @@
           <w:szCs w:val="34"/>
         </w:rPr>
       </w:pPr>
-      <w:bookmarkStart w:id="4" w:name="_Toc527659547"/>
+      <w:bookmarkStart w:id="3" w:name="_Toc527659547"/>
       <w:r>
         <w:rPr>
           <w:b/>
@@ -4653,7 +4644,7 @@
         <w:lastRenderedPageBreak/>
         <w:t>System Requirement</w:t>
       </w:r>
-      <w:bookmarkEnd w:id="4"/>
+      <w:bookmarkEnd w:id="3"/>
     </w:p>
     <w:p>
       <w:pPr>
@@ -4672,7 +4663,7 @@
           <w:szCs w:val="30"/>
         </w:rPr>
       </w:pPr>
-      <w:bookmarkStart w:id="5" w:name="_Toc527659548"/>
+      <w:bookmarkStart w:id="4" w:name="_Toc527659548"/>
       <w:r>
         <w:rPr>
           <w:b/>
@@ -4681,7 +4672,7 @@
         </w:rPr>
         <w:t>Enumerated Functional Requirements</w:t>
       </w:r>
-      <w:bookmarkEnd w:id="5"/>
+      <w:bookmarkEnd w:id="4"/>
     </w:p>
     <w:p>
       <w:pPr>
@@ -4700,7 +4691,7 @@
           <w:szCs w:val="30"/>
         </w:rPr>
       </w:pPr>
-      <w:bookmarkStart w:id="6" w:name="_Toc527659549"/>
+      <w:bookmarkStart w:id="5" w:name="_Toc527659549"/>
       <w:r>
         <w:rPr>
           <w:b/>
@@ -4709,7 +4700,657 @@
         </w:rPr>
         <w:t>Enumerated Nonfunctional Requirements</w:t>
       </w:r>
-      <w:bookmarkEnd w:id="6"/>
+      <w:bookmarkEnd w:id="5"/>
+    </w:p>
+    <w:tbl>
+      <w:tblPr>
+        <w:tblStyle w:val="TableGrid"/>
+        <w:tblW w:w="0" w:type="auto"/>
+        <w:tblInd w:w="360" w:type="dxa"/>
+        <w:tblLook w:val="04A0" w:firstRow="1" w:lastRow="0" w:firstColumn="1" w:lastColumn="0" w:noHBand="0" w:noVBand="1"/>
+      </w:tblPr>
+      <w:tblGrid>
+        <w:gridCol w:w="2994"/>
+        <w:gridCol w:w="2131"/>
+        <w:gridCol w:w="3865"/>
+      </w:tblGrid>
+      <w:tr>
+        <w:tc>
+          <w:tcPr>
+            <w:tcW w:w="2994" w:type="dxa"/>
+            <w:tcBorders>
+              <w:top w:val="single" w:sz="4" w:space="0" w:color="auto"/>
+              <w:left w:val="single" w:sz="4" w:space="0" w:color="auto"/>
+              <w:bottom w:val="single" w:sz="4" w:space="0" w:color="auto"/>
+              <w:right w:val="single" w:sz="4" w:space="0" w:color="auto"/>
+            </w:tcBorders>
+            <w:hideMark/>
+          </w:tcPr>
+          <w:p>
+            <w:pPr>
+              <w:spacing w:before="100" w:beforeAutospacing="1" w:after="100" w:afterAutospacing="1"/>
+              <w:jc w:val="center"/>
+              <w:rPr>
+                <w:rFonts w:ascii="Arial" w:hAnsi="Arial" w:cs="Arial"/>
+                <w:color w:val="000000"/>
+              </w:rPr>
+            </w:pPr>
+            <w:r>
+              <w:rPr>
+                <w:rFonts w:ascii="Arial" w:hAnsi="Arial" w:cs="Arial"/>
+                <w:color w:val="000000"/>
+              </w:rPr>
+              <w:t>Identifier</w:t>
+            </w:r>
+          </w:p>
+        </w:tc>
+        <w:tc>
+          <w:tcPr>
+            <w:tcW w:w="2131" w:type="dxa"/>
+            <w:tcBorders>
+              <w:top w:val="single" w:sz="4" w:space="0" w:color="auto"/>
+              <w:left w:val="single" w:sz="4" w:space="0" w:color="auto"/>
+              <w:bottom w:val="single" w:sz="4" w:space="0" w:color="auto"/>
+              <w:right w:val="single" w:sz="4" w:space="0" w:color="auto"/>
+            </w:tcBorders>
+            <w:hideMark/>
+          </w:tcPr>
+          <w:p>
+            <w:pPr>
+              <w:spacing w:before="100" w:beforeAutospacing="1" w:after="100" w:afterAutospacing="1"/>
+              <w:jc w:val="center"/>
+              <w:rPr>
+                <w:rFonts w:ascii="Arial" w:hAnsi="Arial" w:cs="Arial"/>
+                <w:color w:val="000000"/>
+              </w:rPr>
+            </w:pPr>
+            <w:r>
+              <w:rPr>
+                <w:rFonts w:ascii="Arial" w:hAnsi="Arial" w:cs="Arial"/>
+                <w:color w:val="000000"/>
+              </w:rPr>
+              <w:t>Priority Weight</w:t>
+            </w:r>
+          </w:p>
+        </w:tc>
+        <w:tc>
+          <w:tcPr>
+            <w:tcW w:w="3865" w:type="dxa"/>
+            <w:tcBorders>
+              <w:top w:val="single" w:sz="4" w:space="0" w:color="auto"/>
+              <w:left w:val="single" w:sz="4" w:space="0" w:color="auto"/>
+              <w:bottom w:val="single" w:sz="4" w:space="0" w:color="auto"/>
+              <w:right w:val="single" w:sz="4" w:space="0" w:color="auto"/>
+            </w:tcBorders>
+            <w:hideMark/>
+          </w:tcPr>
+          <w:p>
+            <w:pPr>
+              <w:spacing w:before="100" w:beforeAutospacing="1" w:after="100" w:afterAutospacing="1"/>
+              <w:jc w:val="center"/>
+              <w:rPr>
+                <w:rFonts w:ascii="Arial" w:hAnsi="Arial" w:cs="Arial"/>
+                <w:color w:val="000000"/>
+              </w:rPr>
+            </w:pPr>
+            <w:r>
+              <w:rPr>
+                <w:rFonts w:ascii="Arial" w:hAnsi="Arial" w:cs="Arial"/>
+                <w:color w:val="000000"/>
+              </w:rPr>
+              <w:t>Description</w:t>
+            </w:r>
+          </w:p>
+        </w:tc>
+      </w:tr>
+      <w:tr>
+        <w:tc>
+          <w:tcPr>
+            <w:tcW w:w="2994" w:type="dxa"/>
+            <w:tcBorders>
+              <w:top w:val="single" w:sz="4" w:space="0" w:color="auto"/>
+              <w:left w:val="single" w:sz="4" w:space="0" w:color="auto"/>
+              <w:bottom w:val="single" w:sz="4" w:space="0" w:color="auto"/>
+              <w:right w:val="single" w:sz="4" w:space="0" w:color="auto"/>
+            </w:tcBorders>
+            <w:hideMark/>
+          </w:tcPr>
+          <w:p>
+            <w:pPr>
+              <w:spacing w:before="100" w:beforeAutospacing="1" w:after="100" w:afterAutospacing="1"/>
+              <w:jc w:val="both"/>
+              <w:rPr>
+                <w:rFonts w:ascii="Arial" w:hAnsi="Arial" w:cs="Arial"/>
+                <w:color w:val="000000"/>
+              </w:rPr>
+            </w:pPr>
+            <w:r>
+              <w:rPr>
+                <w:rFonts w:ascii="Arial" w:hAnsi="Arial" w:cs="Arial"/>
+                <w:color w:val="000000"/>
+              </w:rPr>
+              <w:t>REQ-1 (Nhà hàng – phải đăng nhập/đăng kí trước khi quản lý thực đơn)</w:t>
+            </w:r>
+          </w:p>
+        </w:tc>
+        <w:tc>
+          <w:tcPr>
+            <w:tcW w:w="2131" w:type="dxa"/>
+            <w:tcBorders>
+              <w:top w:val="single" w:sz="4" w:space="0" w:color="auto"/>
+              <w:left w:val="single" w:sz="4" w:space="0" w:color="auto"/>
+              <w:bottom w:val="single" w:sz="4" w:space="0" w:color="auto"/>
+              <w:right w:val="single" w:sz="4" w:space="0" w:color="auto"/>
+            </w:tcBorders>
+            <w:hideMark/>
+          </w:tcPr>
+          <w:p>
+            <w:pPr>
+              <w:spacing w:before="100" w:beforeAutospacing="1" w:after="100" w:afterAutospacing="1"/>
+              <w:jc w:val="both"/>
+              <w:rPr>
+                <w:rFonts w:ascii="Arial" w:hAnsi="Arial" w:cs="Arial"/>
+                <w:color w:val="000000"/>
+              </w:rPr>
+            </w:pPr>
+            <w:r>
+              <w:rPr>
+                <w:rFonts w:ascii="Arial" w:hAnsi="Arial" w:cs="Arial"/>
+                <w:color w:val="000000"/>
+              </w:rPr>
+              <w:t>2</w:t>
+            </w:r>
+          </w:p>
+        </w:tc>
+        <w:tc>
+          <w:tcPr>
+            <w:tcW w:w="3865" w:type="dxa"/>
+            <w:tcBorders>
+              <w:top w:val="single" w:sz="4" w:space="0" w:color="auto"/>
+              <w:left w:val="single" w:sz="4" w:space="0" w:color="auto"/>
+              <w:bottom w:val="single" w:sz="4" w:space="0" w:color="auto"/>
+              <w:right w:val="single" w:sz="4" w:space="0" w:color="auto"/>
+            </w:tcBorders>
+            <w:hideMark/>
+          </w:tcPr>
+          <w:p>
+            <w:pPr>
+              <w:spacing w:before="100" w:beforeAutospacing="1" w:after="100" w:afterAutospacing="1"/>
+              <w:jc w:val="both"/>
+              <w:rPr>
+                <w:rFonts w:ascii="Arial" w:hAnsi="Arial" w:cs="Arial"/>
+                <w:color w:val="000000"/>
+              </w:rPr>
+            </w:pPr>
+            <w:r>
+              <w:rPr>
+                <w:rFonts w:ascii="Arial" w:hAnsi="Arial" w:cs="Arial"/>
+                <w:color w:val="000000"/>
+              </w:rPr>
+              <w:t>Nhà hàng phải tạo đăng nhập(đăng kí khi chưa có tài khoản) mới có thể sử dụng được các chức năng của nhà hàng – quản lí thực đơn, cập nhật thông tin nhà hàng…).</w:t>
+            </w:r>
+          </w:p>
+        </w:tc>
+      </w:tr>
+      <w:tr>
+        <w:tc>
+          <w:tcPr>
+            <w:tcW w:w="2994" w:type="dxa"/>
+            <w:tcBorders>
+              <w:top w:val="single" w:sz="4" w:space="0" w:color="auto"/>
+              <w:left w:val="single" w:sz="4" w:space="0" w:color="auto"/>
+              <w:bottom w:val="single" w:sz="4" w:space="0" w:color="auto"/>
+              <w:right w:val="single" w:sz="4" w:space="0" w:color="auto"/>
+            </w:tcBorders>
+            <w:hideMark/>
+          </w:tcPr>
+          <w:p>
+            <w:pPr>
+              <w:spacing w:before="100" w:beforeAutospacing="1" w:after="100" w:afterAutospacing="1"/>
+              <w:jc w:val="both"/>
+              <w:rPr>
+                <w:rFonts w:ascii="Arial" w:hAnsi="Arial" w:cs="Arial"/>
+                <w:color w:val="000000"/>
+              </w:rPr>
+            </w:pPr>
+            <w:r>
+              <w:rPr>
+                <w:rFonts w:ascii="Arial" w:hAnsi="Arial" w:cs="Arial"/>
+                <w:color w:val="000000"/>
+              </w:rPr>
+              <w:t>REQ-2 (App luôn hoạt động để Nhà hàng – Khách sử dụng, không được dừng quá 2 tiếng)</w:t>
+            </w:r>
+          </w:p>
+        </w:tc>
+        <w:tc>
+          <w:tcPr>
+            <w:tcW w:w="2131" w:type="dxa"/>
+            <w:tcBorders>
+              <w:top w:val="single" w:sz="4" w:space="0" w:color="auto"/>
+              <w:left w:val="single" w:sz="4" w:space="0" w:color="auto"/>
+              <w:bottom w:val="single" w:sz="4" w:space="0" w:color="auto"/>
+              <w:right w:val="single" w:sz="4" w:space="0" w:color="auto"/>
+            </w:tcBorders>
+            <w:hideMark/>
+          </w:tcPr>
+          <w:p>
+            <w:pPr>
+              <w:spacing w:before="100" w:beforeAutospacing="1" w:after="100" w:afterAutospacing="1"/>
+              <w:jc w:val="both"/>
+              <w:rPr>
+                <w:rFonts w:ascii="Arial" w:hAnsi="Arial" w:cs="Arial"/>
+                <w:color w:val="000000"/>
+              </w:rPr>
+            </w:pPr>
+            <w:r>
+              <w:rPr>
+                <w:rFonts w:ascii="Arial" w:hAnsi="Arial" w:cs="Arial"/>
+                <w:color w:val="000000"/>
+              </w:rPr>
+              <w:t>1</w:t>
+            </w:r>
+          </w:p>
+        </w:tc>
+        <w:tc>
+          <w:tcPr>
+            <w:tcW w:w="3865" w:type="dxa"/>
+            <w:tcBorders>
+              <w:top w:val="single" w:sz="4" w:space="0" w:color="auto"/>
+              <w:left w:val="single" w:sz="4" w:space="0" w:color="auto"/>
+              <w:bottom w:val="single" w:sz="4" w:space="0" w:color="auto"/>
+              <w:right w:val="single" w:sz="4" w:space="0" w:color="auto"/>
+            </w:tcBorders>
+            <w:hideMark/>
+          </w:tcPr>
+          <w:p>
+            <w:pPr>
+              <w:spacing w:before="100" w:beforeAutospacing="1" w:after="100" w:afterAutospacing="1"/>
+              <w:jc w:val="both"/>
+              <w:rPr>
+                <w:rFonts w:ascii="Arial" w:hAnsi="Arial" w:cs="Arial"/>
+                <w:color w:val="000000"/>
+              </w:rPr>
+            </w:pPr>
+            <w:r>
+              <w:rPr>
+                <w:rFonts w:ascii="Arial" w:hAnsi="Arial" w:cs="Arial"/>
+                <w:color w:val="000000"/>
+              </w:rPr>
+              <w:t>Quá trình nhà hàng/khách hàng sử dụng luôn được cập nhật, tình trạng lỗi (chức năng, database,…) phải được khắc phục trong vòng 2 tiếng</w:t>
+            </w:r>
+          </w:p>
+        </w:tc>
+      </w:tr>
+      <w:tr>
+        <w:tc>
+          <w:tcPr>
+            <w:tcW w:w="2994" w:type="dxa"/>
+            <w:tcBorders>
+              <w:top w:val="single" w:sz="4" w:space="0" w:color="auto"/>
+              <w:left w:val="single" w:sz="4" w:space="0" w:color="auto"/>
+              <w:bottom w:val="single" w:sz="4" w:space="0" w:color="auto"/>
+              <w:right w:val="single" w:sz="4" w:space="0" w:color="auto"/>
+            </w:tcBorders>
+            <w:hideMark/>
+          </w:tcPr>
+          <w:p>
+            <w:pPr>
+              <w:spacing w:before="100" w:beforeAutospacing="1" w:after="100" w:afterAutospacing="1"/>
+              <w:jc w:val="both"/>
+              <w:rPr>
+                <w:rFonts w:ascii="Arial" w:hAnsi="Arial" w:cs="Arial"/>
+                <w:color w:val="000000"/>
+              </w:rPr>
+            </w:pPr>
+            <w:bookmarkStart w:id="6" w:name="OLE_LINK3"/>
+            <w:bookmarkStart w:id="7" w:name="OLE_LINK4"/>
+            <w:r>
+              <w:rPr>
+                <w:rFonts w:ascii="Arial" w:hAnsi="Arial" w:cs="Arial"/>
+                <w:color w:val="000000"/>
+              </w:rPr>
+              <w:t xml:space="preserve">REQ-3 </w:t>
+            </w:r>
+            <w:bookmarkEnd w:id="6"/>
+            <w:bookmarkEnd w:id="7"/>
+            <w:r>
+              <w:rPr>
+                <w:rFonts w:ascii="Arial" w:hAnsi="Arial" w:cs="Arial"/>
+                <w:color w:val="000000"/>
+              </w:rPr>
+              <w:t>(Khách hàng – Phải đăng nhập mới có thể xem Danh sách đánh dấu/Đánh dấu nhà hàng món ăn)</w:t>
+            </w:r>
+          </w:p>
+        </w:tc>
+        <w:tc>
+          <w:tcPr>
+            <w:tcW w:w="2131" w:type="dxa"/>
+            <w:tcBorders>
+              <w:top w:val="single" w:sz="4" w:space="0" w:color="auto"/>
+              <w:left w:val="single" w:sz="4" w:space="0" w:color="auto"/>
+              <w:bottom w:val="single" w:sz="4" w:space="0" w:color="auto"/>
+              <w:right w:val="single" w:sz="4" w:space="0" w:color="auto"/>
+            </w:tcBorders>
+            <w:hideMark/>
+          </w:tcPr>
+          <w:p>
+            <w:pPr>
+              <w:spacing w:before="100" w:beforeAutospacing="1" w:after="100" w:afterAutospacing="1"/>
+              <w:jc w:val="both"/>
+              <w:rPr>
+                <w:rFonts w:ascii="Arial" w:hAnsi="Arial" w:cs="Arial"/>
+                <w:color w:val="000000"/>
+              </w:rPr>
+            </w:pPr>
+            <w:r>
+              <w:rPr>
+                <w:rFonts w:ascii="Arial" w:hAnsi="Arial" w:cs="Arial"/>
+                <w:color w:val="000000"/>
+              </w:rPr>
+              <w:t>2</w:t>
+            </w:r>
+          </w:p>
+        </w:tc>
+        <w:tc>
+          <w:tcPr>
+            <w:tcW w:w="3865" w:type="dxa"/>
+            <w:tcBorders>
+              <w:top w:val="single" w:sz="4" w:space="0" w:color="auto"/>
+              <w:left w:val="single" w:sz="4" w:space="0" w:color="auto"/>
+              <w:bottom w:val="single" w:sz="4" w:space="0" w:color="auto"/>
+              <w:right w:val="single" w:sz="4" w:space="0" w:color="auto"/>
+            </w:tcBorders>
+            <w:hideMark/>
+          </w:tcPr>
+          <w:p>
+            <w:pPr>
+              <w:spacing w:before="100" w:beforeAutospacing="1" w:after="100" w:afterAutospacing="1"/>
+              <w:jc w:val="both"/>
+              <w:rPr>
+                <w:rFonts w:ascii="Arial" w:hAnsi="Arial" w:cs="Arial"/>
+                <w:color w:val="000000"/>
+              </w:rPr>
+            </w:pPr>
+            <w:r>
+              <w:rPr>
+                <w:rFonts w:ascii="Arial" w:hAnsi="Arial" w:cs="Arial"/>
+                <w:color w:val="000000"/>
+              </w:rPr>
+              <w:t>Khách hàng phải đăng nhập mới có thể xem danh sách món ăn/nhà hàng mình đã đánh dấu trước đó, và mới có quyền thêm đánh dấu các món ăn/nhà hàng vào danh sách đánh dấu.</w:t>
+            </w:r>
+          </w:p>
+        </w:tc>
+      </w:tr>
+      <w:tr>
+        <w:tc>
+          <w:tcPr>
+            <w:tcW w:w="2994" w:type="dxa"/>
+            <w:tcBorders>
+              <w:top w:val="single" w:sz="4" w:space="0" w:color="auto"/>
+              <w:left w:val="single" w:sz="4" w:space="0" w:color="auto"/>
+              <w:bottom w:val="single" w:sz="4" w:space="0" w:color="auto"/>
+              <w:right w:val="single" w:sz="4" w:space="0" w:color="auto"/>
+            </w:tcBorders>
+            <w:hideMark/>
+          </w:tcPr>
+          <w:p>
+            <w:pPr>
+              <w:spacing w:before="100" w:beforeAutospacing="1" w:after="100" w:afterAutospacing="1"/>
+              <w:jc w:val="both"/>
+              <w:rPr>
+                <w:rFonts w:ascii="Arial" w:hAnsi="Arial" w:cs="Arial"/>
+                <w:color w:val="000000"/>
+              </w:rPr>
+            </w:pPr>
+            <w:r>
+              <w:rPr>
+                <w:rFonts w:ascii="Arial" w:hAnsi="Arial" w:cs="Arial"/>
+                <w:color w:val="000000"/>
+              </w:rPr>
+              <w:t>REQ-4(App sẽ có chính sách bảo mật thông tin của khách hàng và nhà hàng)</w:t>
+            </w:r>
+          </w:p>
+        </w:tc>
+        <w:tc>
+          <w:tcPr>
+            <w:tcW w:w="2131" w:type="dxa"/>
+            <w:tcBorders>
+              <w:top w:val="single" w:sz="4" w:space="0" w:color="auto"/>
+              <w:left w:val="single" w:sz="4" w:space="0" w:color="auto"/>
+              <w:bottom w:val="single" w:sz="4" w:space="0" w:color="auto"/>
+              <w:right w:val="single" w:sz="4" w:space="0" w:color="auto"/>
+            </w:tcBorders>
+            <w:hideMark/>
+          </w:tcPr>
+          <w:p>
+            <w:pPr>
+              <w:spacing w:before="100" w:beforeAutospacing="1" w:after="100" w:afterAutospacing="1"/>
+              <w:jc w:val="both"/>
+              <w:rPr>
+                <w:rFonts w:ascii="Arial" w:hAnsi="Arial" w:cs="Arial"/>
+                <w:color w:val="000000"/>
+              </w:rPr>
+            </w:pPr>
+            <w:r>
+              <w:rPr>
+                <w:rFonts w:ascii="Arial" w:hAnsi="Arial" w:cs="Arial"/>
+                <w:color w:val="000000"/>
+              </w:rPr>
+              <w:t>1</w:t>
+            </w:r>
+          </w:p>
+        </w:tc>
+        <w:tc>
+          <w:tcPr>
+            <w:tcW w:w="3865" w:type="dxa"/>
+            <w:tcBorders>
+              <w:top w:val="single" w:sz="4" w:space="0" w:color="auto"/>
+              <w:left w:val="single" w:sz="4" w:space="0" w:color="auto"/>
+              <w:bottom w:val="single" w:sz="4" w:space="0" w:color="auto"/>
+              <w:right w:val="single" w:sz="4" w:space="0" w:color="auto"/>
+            </w:tcBorders>
+            <w:hideMark/>
+          </w:tcPr>
+          <w:p>
+            <w:pPr>
+              <w:spacing w:before="100" w:beforeAutospacing="1" w:after="100" w:afterAutospacing="1"/>
+              <w:jc w:val="both"/>
+              <w:rPr>
+                <w:rFonts w:ascii="Arial" w:hAnsi="Arial" w:cs="Arial"/>
+                <w:color w:val="000000"/>
+              </w:rPr>
+            </w:pPr>
+            <w:r>
+              <w:rPr>
+                <w:rFonts w:ascii="Arial" w:hAnsi="Arial" w:cs="Arial"/>
+                <w:color w:val="000000"/>
+              </w:rPr>
+              <w:t>Nhà hàng – khách hàng sẽ được bảo mật thông tin khi đăng kí tài khoản với App.</w:t>
+            </w:r>
+          </w:p>
+        </w:tc>
+      </w:tr>
+      <w:tr>
+        <w:tc>
+          <w:tcPr>
+            <w:tcW w:w="2994" w:type="dxa"/>
+            <w:tcBorders>
+              <w:top w:val="single" w:sz="4" w:space="0" w:color="auto"/>
+              <w:left w:val="single" w:sz="4" w:space="0" w:color="auto"/>
+              <w:bottom w:val="single" w:sz="4" w:space="0" w:color="auto"/>
+              <w:right w:val="single" w:sz="4" w:space="0" w:color="auto"/>
+            </w:tcBorders>
+            <w:hideMark/>
+          </w:tcPr>
+          <w:p>
+            <w:pPr>
+              <w:spacing w:before="100" w:beforeAutospacing="1" w:after="100" w:afterAutospacing="1"/>
+              <w:jc w:val="both"/>
+              <w:rPr>
+                <w:rFonts w:ascii="Arial" w:hAnsi="Arial" w:cs="Arial"/>
+                <w:color w:val="000000"/>
+              </w:rPr>
+            </w:pPr>
+            <w:bookmarkStart w:id="8" w:name="OLE_LINK5"/>
+            <w:bookmarkStart w:id="9" w:name="OLE_LINK6"/>
+            <w:r>
+              <w:rPr>
+                <w:rFonts w:ascii="Arial" w:hAnsi="Arial" w:cs="Arial"/>
+                <w:color w:val="000000"/>
+              </w:rPr>
+              <w:t>REQ-5</w:t>
+            </w:r>
+            <w:bookmarkEnd w:id="8"/>
+            <w:bookmarkEnd w:id="9"/>
+            <w:r>
+              <w:rPr>
+                <w:rFonts w:ascii="Arial" w:hAnsi="Arial" w:cs="Arial"/>
+                <w:color w:val="000000"/>
+              </w:rPr>
+              <w:t>(Dữ liệu của khách hàng sẽ lưu về máy người dùng)</w:t>
+            </w:r>
+          </w:p>
+        </w:tc>
+        <w:tc>
+          <w:tcPr>
+            <w:tcW w:w="2131" w:type="dxa"/>
+            <w:tcBorders>
+              <w:top w:val="single" w:sz="4" w:space="0" w:color="auto"/>
+              <w:left w:val="single" w:sz="4" w:space="0" w:color="auto"/>
+              <w:bottom w:val="single" w:sz="4" w:space="0" w:color="auto"/>
+              <w:right w:val="single" w:sz="4" w:space="0" w:color="auto"/>
+            </w:tcBorders>
+            <w:hideMark/>
+          </w:tcPr>
+          <w:p>
+            <w:pPr>
+              <w:spacing w:before="100" w:beforeAutospacing="1" w:after="100" w:afterAutospacing="1"/>
+              <w:jc w:val="both"/>
+              <w:rPr>
+                <w:rFonts w:ascii="Arial" w:hAnsi="Arial" w:cs="Arial"/>
+                <w:color w:val="000000"/>
+              </w:rPr>
+            </w:pPr>
+            <w:r>
+              <w:rPr>
+                <w:rFonts w:ascii="Arial" w:hAnsi="Arial" w:cs="Arial"/>
+                <w:color w:val="000000"/>
+              </w:rPr>
+              <w:t>3</w:t>
+            </w:r>
+          </w:p>
+        </w:tc>
+        <w:tc>
+          <w:tcPr>
+            <w:tcW w:w="3865" w:type="dxa"/>
+            <w:tcBorders>
+              <w:top w:val="single" w:sz="4" w:space="0" w:color="auto"/>
+              <w:left w:val="single" w:sz="4" w:space="0" w:color="auto"/>
+              <w:bottom w:val="single" w:sz="4" w:space="0" w:color="auto"/>
+              <w:right w:val="single" w:sz="4" w:space="0" w:color="auto"/>
+            </w:tcBorders>
+            <w:hideMark/>
+          </w:tcPr>
+          <w:p>
+            <w:pPr>
+              <w:spacing w:before="100" w:beforeAutospacing="1" w:after="100" w:afterAutospacing="1"/>
+              <w:jc w:val="both"/>
+              <w:rPr>
+                <w:rFonts w:ascii="Arial" w:hAnsi="Arial" w:cs="Arial"/>
+                <w:color w:val="000000"/>
+              </w:rPr>
+            </w:pPr>
+            <w:r>
+              <w:rPr>
+                <w:rFonts w:ascii="Arial" w:hAnsi="Arial" w:cs="Arial"/>
+                <w:color w:val="000000"/>
+              </w:rPr>
+              <w:t xml:space="preserve">Một số dữ liệu về khách hàng (ID của tài khoản – để truy xuất lên database) sẽ được lưu thông tin trên máy người dùng để phục vụ cho các chức năng khác. </w:t>
+            </w:r>
+          </w:p>
+        </w:tc>
+      </w:tr>
+      <w:tr>
+        <w:tc>
+          <w:tcPr>
+            <w:tcW w:w="2994" w:type="dxa"/>
+            <w:tcBorders>
+              <w:top w:val="single" w:sz="4" w:space="0" w:color="auto"/>
+              <w:left w:val="single" w:sz="4" w:space="0" w:color="auto"/>
+              <w:bottom w:val="single" w:sz="4" w:space="0" w:color="auto"/>
+              <w:right w:val="single" w:sz="4" w:space="0" w:color="auto"/>
+            </w:tcBorders>
+          </w:tcPr>
+          <w:p>
+            <w:pPr>
+              <w:spacing w:before="100" w:beforeAutospacing="1" w:after="100" w:afterAutospacing="1"/>
+              <w:jc w:val="both"/>
+              <w:rPr>
+                <w:rFonts w:ascii="Arial" w:hAnsi="Arial" w:cs="Arial"/>
+                <w:color w:val="000000"/>
+              </w:rPr>
+            </w:pPr>
+          </w:p>
+        </w:tc>
+        <w:tc>
+          <w:tcPr>
+            <w:tcW w:w="2131" w:type="dxa"/>
+            <w:tcBorders>
+              <w:top w:val="single" w:sz="4" w:space="0" w:color="auto"/>
+              <w:left w:val="single" w:sz="4" w:space="0" w:color="auto"/>
+              <w:bottom w:val="single" w:sz="4" w:space="0" w:color="auto"/>
+              <w:right w:val="single" w:sz="4" w:space="0" w:color="auto"/>
+            </w:tcBorders>
+          </w:tcPr>
+          <w:p>
+            <w:pPr>
+              <w:spacing w:before="100" w:beforeAutospacing="1" w:after="100" w:afterAutospacing="1"/>
+              <w:jc w:val="both"/>
+              <w:rPr>
+                <w:rFonts w:ascii="Arial" w:hAnsi="Arial" w:cs="Arial"/>
+                <w:color w:val="000000"/>
+              </w:rPr>
+            </w:pPr>
+          </w:p>
+        </w:tc>
+        <w:tc>
+          <w:tcPr>
+            <w:tcW w:w="3865" w:type="dxa"/>
+            <w:tcBorders>
+              <w:top w:val="single" w:sz="4" w:space="0" w:color="auto"/>
+              <w:left w:val="single" w:sz="4" w:space="0" w:color="auto"/>
+              <w:bottom w:val="single" w:sz="4" w:space="0" w:color="auto"/>
+              <w:right w:val="single" w:sz="4" w:space="0" w:color="auto"/>
+            </w:tcBorders>
+          </w:tcPr>
+          <w:p>
+            <w:pPr>
+              <w:spacing w:before="100" w:beforeAutospacing="1" w:after="100" w:afterAutospacing="1"/>
+              <w:jc w:val="both"/>
+              <w:rPr>
+                <w:rFonts w:ascii="Arial" w:hAnsi="Arial" w:cs="Arial"/>
+                <w:color w:val="000000"/>
+              </w:rPr>
+            </w:pPr>
+          </w:p>
+        </w:tc>
+      </w:tr>
+    </w:tbl>
+    <w:p>
+      <w:pPr>
+        <w:pStyle w:val="ListParagraph"/>
+        <w:spacing w:before="120" w:after="120"/>
+        <w:ind w:left="567"/>
+        <w:contextualSpacing w:val="0"/>
+        <w:outlineLvl w:val="1"/>
+        <w:rPr>
+          <w:b/>
+          <w:sz w:val="30"/>
+          <w:szCs w:val="30"/>
+        </w:rPr>
+      </w:pPr>
+      <w:bookmarkStart w:id="10" w:name="_GoBack"/>
+      <w:bookmarkEnd w:id="10"/>
     </w:p>
     <w:p>
       <w:pPr>
@@ -4728,7 +5369,7 @@
           <w:szCs w:val="30"/>
         </w:rPr>
       </w:pPr>
-      <w:bookmarkStart w:id="7" w:name="_Toc527659550"/>
+      <w:bookmarkStart w:id="11" w:name="_Toc527659550"/>
       <w:r>
         <w:rPr>
           <w:b/>
@@ -4737,7 +5378,7 @@
         </w:rPr>
         <w:t>On-Screen Appearance Requirements</w:t>
       </w:r>
-      <w:bookmarkEnd w:id="7"/>
+      <w:bookmarkEnd w:id="11"/>
     </w:p>
     <w:p>
       <w:pPr>
@@ -4749,7 +5390,7 @@
           <w:szCs w:val="34"/>
         </w:rPr>
       </w:pPr>
-      <w:bookmarkStart w:id="8" w:name="_Toc527659551"/>
+      <w:bookmarkStart w:id="12" w:name="_Toc527659551"/>
       <w:r>
         <w:rPr>
           <w:b/>
@@ -4784,7 +5425,7 @@
         <w:lastRenderedPageBreak/>
         <w:t>Functional Requirements Specification</w:t>
       </w:r>
-      <w:bookmarkEnd w:id="8"/>
+      <w:bookmarkEnd w:id="12"/>
     </w:p>
     <w:p>
       <w:pPr>
@@ -4803,7 +5444,7 @@
           <w:szCs w:val="30"/>
         </w:rPr>
       </w:pPr>
-      <w:bookmarkStart w:id="9" w:name="_Toc527659552"/>
+      <w:bookmarkStart w:id="13" w:name="_Toc527659552"/>
       <w:r>
         <w:rPr>
           <w:b/>
@@ -4812,7 +5453,7 @@
         </w:rPr>
         <w:t>Stakeholders</w:t>
       </w:r>
-      <w:bookmarkEnd w:id="9"/>
+      <w:bookmarkEnd w:id="13"/>
     </w:p>
     <w:p>
       <w:pPr>
@@ -4831,7 +5472,7 @@
           <w:szCs w:val="30"/>
         </w:rPr>
       </w:pPr>
-      <w:bookmarkStart w:id="10" w:name="_Toc527659553"/>
+      <w:bookmarkStart w:id="14" w:name="_Toc527659553"/>
       <w:r>
         <w:rPr>
           <w:b/>
@@ -4840,7 +5481,7 @@
         </w:rPr>
         <w:t>Actors and Goals</w:t>
       </w:r>
-      <w:bookmarkEnd w:id="10"/>
+      <w:bookmarkEnd w:id="14"/>
     </w:p>
     <w:p>
       <w:pPr>
@@ -4859,7 +5500,7 @@
           <w:szCs w:val="30"/>
         </w:rPr>
       </w:pPr>
-      <w:bookmarkStart w:id="11" w:name="_Toc527659554"/>
+      <w:bookmarkStart w:id="15" w:name="_Toc527659554"/>
       <w:r>
         <w:rPr>
           <w:b/>
@@ -4868,7 +5509,7 @@
         </w:rPr>
         <w:t>Use Cases</w:t>
       </w:r>
-      <w:bookmarkEnd w:id="11"/>
+      <w:bookmarkEnd w:id="15"/>
     </w:p>
     <w:p>
       <w:pPr>
@@ -4887,7 +5528,7 @@
           <w:szCs w:val="30"/>
         </w:rPr>
       </w:pPr>
-      <w:bookmarkStart w:id="12" w:name="_Toc527659555"/>
+      <w:bookmarkStart w:id="16" w:name="_Toc527659555"/>
       <w:r>
         <w:rPr>
           <w:b/>
@@ -4896,7 +5537,7 @@
         </w:rPr>
         <w:t>Casual Description</w:t>
       </w:r>
-      <w:bookmarkEnd w:id="12"/>
+      <w:bookmarkEnd w:id="16"/>
     </w:p>
     <w:p>
       <w:pPr>
@@ -4915,7 +5556,7 @@
           <w:szCs w:val="30"/>
         </w:rPr>
       </w:pPr>
-      <w:bookmarkStart w:id="13" w:name="_Toc527659556"/>
+      <w:bookmarkStart w:id="17" w:name="_Toc527659556"/>
       <w:r>
         <w:rPr>
           <w:b/>
@@ -4924,7 +5565,7 @@
         </w:rPr>
         <w:t>Use Case Diagram</w:t>
       </w:r>
-      <w:bookmarkEnd w:id="13"/>
+      <w:bookmarkEnd w:id="17"/>
     </w:p>
     <w:p>
       <w:pPr>
@@ -4943,7 +5584,7 @@
           <w:szCs w:val="30"/>
         </w:rPr>
       </w:pPr>
-      <w:bookmarkStart w:id="14" w:name="_Toc527659557"/>
+      <w:bookmarkStart w:id="18" w:name="_Toc527659557"/>
       <w:r>
         <w:rPr>
           <w:b/>
@@ -4952,7 +5593,7 @@
         </w:rPr>
         <w:t>Traceability Matrix</w:t>
       </w:r>
-      <w:bookmarkEnd w:id="14"/>
+      <w:bookmarkEnd w:id="18"/>
     </w:p>
     <w:p>
       <w:pPr>
@@ -4971,7 +5612,7 @@
           <w:szCs w:val="30"/>
         </w:rPr>
       </w:pPr>
-      <w:bookmarkStart w:id="15" w:name="_Toc527659558"/>
+      <w:bookmarkStart w:id="19" w:name="_Toc527659558"/>
       <w:r>
         <w:rPr>
           <w:b/>
@@ -4980,7 +5621,7 @@
         </w:rPr>
         <w:t>Use case Specification</w:t>
       </w:r>
-      <w:bookmarkEnd w:id="15"/>
+      <w:bookmarkEnd w:id="19"/>
     </w:p>
     <w:p>
       <w:pPr>
@@ -4999,7 +5640,7 @@
           <w:szCs w:val="30"/>
         </w:rPr>
       </w:pPr>
-      <w:bookmarkStart w:id="16" w:name="_Toc527659559"/>
+      <w:bookmarkStart w:id="20" w:name="_Toc527659559"/>
       <w:r>
         <w:rPr>
           <w:b/>
@@ -5008,7 +5649,7 @@
         </w:rPr>
         <w:t>System Sequence Diagrams</w:t>
       </w:r>
-      <w:bookmarkEnd w:id="16"/>
+      <w:bookmarkEnd w:id="20"/>
     </w:p>
     <w:p>
       <w:pPr>
@@ -5020,7 +5661,7 @@
           <w:szCs w:val="34"/>
         </w:rPr>
       </w:pPr>
-      <w:bookmarkStart w:id="17" w:name="_Toc527659560"/>
+      <w:bookmarkStart w:id="21" w:name="_Toc527659560"/>
       <w:r>
         <w:rPr>
           <w:b/>
@@ -5055,7 +5696,7 @@
         <w:lastRenderedPageBreak/>
         <w:t>User Interface Specification</w:t>
       </w:r>
-      <w:bookmarkEnd w:id="17"/>
+      <w:bookmarkEnd w:id="21"/>
     </w:p>
     <w:p>
       <w:pPr>
@@ -5074,7 +5715,7 @@
           <w:szCs w:val="30"/>
         </w:rPr>
       </w:pPr>
-      <w:bookmarkStart w:id="18" w:name="_Toc527659561"/>
+      <w:bookmarkStart w:id="22" w:name="_Toc527659561"/>
       <w:r>
         <w:rPr>
           <w:b/>
@@ -5083,7 +5724,7 @@
         </w:rPr>
         <w:t>Preliminary Design</w:t>
       </w:r>
-      <w:bookmarkEnd w:id="18"/>
+      <w:bookmarkEnd w:id="22"/>
     </w:p>
     <w:p>
       <w:pPr>
@@ -5102,7 +5743,7 @@
           <w:szCs w:val="30"/>
         </w:rPr>
       </w:pPr>
-      <w:bookmarkStart w:id="19" w:name="_Toc527659562"/>
+      <w:bookmarkStart w:id="23" w:name="_Toc527659562"/>
       <w:r>
         <w:rPr>
           <w:b/>
@@ -5111,7 +5752,7 @@
         </w:rPr>
         <w:t>User Effort Estimation</w:t>
       </w:r>
-      <w:bookmarkEnd w:id="19"/>
+      <w:bookmarkEnd w:id="23"/>
     </w:p>
     <w:p>
       <w:pPr>
@@ -5123,7 +5764,7 @@
           <w:szCs w:val="34"/>
         </w:rPr>
       </w:pPr>
-      <w:bookmarkStart w:id="20" w:name="_Toc527659563"/>
+      <w:bookmarkStart w:id="24" w:name="_Toc527659563"/>
       <w:r>
         <w:rPr>
           <w:b/>
@@ -5158,7 +5799,7 @@
         <w:lastRenderedPageBreak/>
         <w:t>Domain Analysis</w:t>
       </w:r>
-      <w:bookmarkEnd w:id="20"/>
+      <w:bookmarkEnd w:id="24"/>
     </w:p>
     <w:p>
       <w:pPr>
@@ -5176,7 +5817,7 @@
           <w:szCs w:val="30"/>
         </w:rPr>
       </w:pPr>
-      <w:bookmarkStart w:id="21" w:name="_Toc527659564"/>
+      <w:bookmarkStart w:id="25" w:name="_Toc527659564"/>
       <w:r>
         <w:rPr>
           <w:b/>
@@ -5185,7 +5826,7 @@
         </w:rPr>
         <w:t>Domain Model</w:t>
       </w:r>
-      <w:bookmarkEnd w:id="21"/>
+      <w:bookmarkEnd w:id="25"/>
     </w:p>
     <w:p>
       <w:pPr>
@@ -5203,7 +5844,7 @@
           <w:szCs w:val="30"/>
         </w:rPr>
       </w:pPr>
-      <w:bookmarkStart w:id="22" w:name="_Toc527659565"/>
+      <w:bookmarkStart w:id="26" w:name="_Toc527659565"/>
       <w:r>
         <w:rPr>
           <w:b/>
@@ -5212,7 +5853,7 @@
         </w:rPr>
         <w:t>System Operation Contracts</w:t>
       </w:r>
-      <w:bookmarkEnd w:id="22"/>
+      <w:bookmarkEnd w:id="26"/>
     </w:p>
     <w:p>
       <w:pPr>
@@ -5230,7 +5871,7 @@
           <w:szCs w:val="30"/>
         </w:rPr>
       </w:pPr>
-      <w:bookmarkStart w:id="23" w:name="_Toc527659566"/>
+      <w:bookmarkStart w:id="27" w:name="_Toc527659566"/>
       <w:r>
         <w:rPr>
           <w:b/>
@@ -5239,7 +5880,7 @@
         </w:rPr>
         <w:t>Mathematical Model</w:t>
       </w:r>
-      <w:bookmarkEnd w:id="23"/>
+      <w:bookmarkEnd w:id="27"/>
     </w:p>
     <w:p>
       <w:pPr>
@@ -5251,7 +5892,7 @@
           <w:szCs w:val="34"/>
         </w:rPr>
       </w:pPr>
-      <w:bookmarkStart w:id="24" w:name="_Toc527659567"/>
+      <w:bookmarkStart w:id="28" w:name="_Toc527659567"/>
       <w:r>
         <w:rPr>
           <w:b/>
@@ -5286,7 +5927,7 @@
         <w:lastRenderedPageBreak/>
         <w:t>Plan of Work</w:t>
       </w:r>
-      <w:bookmarkEnd w:id="24"/>
+      <w:bookmarkEnd w:id="28"/>
     </w:p>
     <w:p>
       <w:pPr>
@@ -10286,7 +10927,7 @@
     <w:charset w:val="00"/>
     <w:family w:val="roman"/>
     <w:pitch w:val="variable"/>
-    <w:sig w:usb0="E0002EFF" w:usb1="C000785B" w:usb2="00000009" w:usb3="00000000" w:csb0="000001FF" w:csb1="00000000"/>
+    <w:sig w:usb0="E0002AEF" w:usb1="C0007841" w:usb2="00000009" w:usb3="00000000" w:csb0="000001FF" w:csb1="00000000"/>
   </w:font>
   <w:font w:name="Wingdings">
     <w:panose1 w:val="05000000000000000000"/>
@@ -10300,7 +10941,7 @@
     <w:charset w:val="00"/>
     <w:family w:val="modern"/>
     <w:pitch w:val="fixed"/>
-    <w:sig w:usb0="E0002EFF" w:usb1="C0007843" w:usb2="00000009" w:usb3="00000000" w:csb0="000001FF" w:csb1="00000000"/>
+    <w:sig w:usb0="E0002AFF" w:usb1="C0007843" w:usb2="00000009" w:usb3="00000000" w:csb0="000001FF" w:csb1="00000000"/>
   </w:font>
   <w:font w:name="Symbol">
     <w:panose1 w:val="05050102010706020507"/>
@@ -10322,6 +10963,13 @@
     <w:family w:val="swiss"/>
     <w:pitch w:val="variable"/>
     <w:sig w:usb0="E0002AFF" w:usb1="C000247B" w:usb2="00000009" w:usb3="00000000" w:csb0="000001FF" w:csb1="00000000"/>
+  </w:font>
+  <w:font w:name="Arial">
+    <w:panose1 w:val="020B0604020202020204"/>
+    <w:charset w:val="00"/>
+    <w:family w:val="swiss"/>
+    <w:pitch w:val="variable"/>
+    <w:sig w:usb0="E0002AFF" w:usb1="C0007843" w:usb2="00000009" w:usb3="00000000" w:csb0="000001FF" w:csb1="00000000"/>
   </w:font>
 </w:fonts>
 </file>
@@ -10345,6 +10993,7 @@
     <w:rsid w:val="001B28AD"/>
     <w:rsid w:val="00365FBB"/>
     <w:rsid w:val="007C38DA"/>
+    <w:rsid w:val="008377B3"/>
     <w:rsid w:val="00907D3F"/>
     <w:rsid w:val="0093439B"/>
     <w:rsid w:val="00AA1C39"/>
@@ -11076,7 +11725,7 @@
 </file>
 
 <file path=customXml/itemProps1.xml><?xml version="1.0" encoding="utf-8"?>
-<ds:datastoreItem xmlns:ds="http://schemas.openxmlformats.org/officeDocument/2006/customXml" ds:itemID="{CB61FCC8-EA4F-44D9-B4A1-FB78B2D65847}">
+<ds:datastoreItem xmlns:ds="http://schemas.openxmlformats.org/officeDocument/2006/customXml" ds:itemID="{8F7E4DF1-1AA0-453A-94BB-C1DAC806223D}">
   <ds:schemaRefs>
     <ds:schemaRef ds:uri="http://schemas.openxmlformats.org/officeDocument/2006/bibliography"/>
   </ds:schemaRefs>

--- a/07_Report/Report On Class/01_Nhập mềm_ProjectRequirement.docx
+++ b/07_Report/Report On Class/01_Nhập mềm_ProjectRequirement.docx
@@ -714,7 +714,7 @@
                               <w:rPr>
                                 <w:sz w:val="26"/>
                               </w:rPr>
-                              <w:t>20</w:t>
+                              <w:t>30</w:t>
                             </w:r>
                             <w:r>
                               <w:rPr>
@@ -755,7 +755,7 @@
                         <w:rPr>
                           <w:sz w:val="26"/>
                         </w:rPr>
-                        <w:t>20</w:t>
+                        <w:t>30</w:t>
                       </w:r>
                       <w:r>
                         <w:rPr>
@@ -4414,8 +4414,6 @@
         </w:rPr>
         <w:br w:type="page"/>
       </w:r>
-      <w:bookmarkStart w:id="0" w:name="_GoBack"/>
-      <w:bookmarkEnd w:id="0"/>
     </w:p>
     <w:p>
       <w:pPr>
@@ -4430,7 +4428,7 @@
           <w:sz w:val="34"/>
         </w:rPr>
       </w:pPr>
-      <w:bookmarkStart w:id="1" w:name="_Toc527659544"/>
+      <w:bookmarkStart w:id="0" w:name="_Toc527659544"/>
       <w:r>
         <w:rPr>
           <w:b/>
@@ -4482,7 +4480,7 @@
         </w:rPr>
         <w:t>ements (CSR)</w:t>
       </w:r>
-      <w:bookmarkEnd w:id="1"/>
+      <w:bookmarkEnd w:id="0"/>
     </w:p>
     <w:p>
       <w:pPr>
@@ -4501,7 +4499,7 @@
           <w:szCs w:val="30"/>
         </w:rPr>
       </w:pPr>
-      <w:bookmarkStart w:id="2" w:name="_Toc527659545"/>
+      <w:bookmarkStart w:id="1" w:name="_Toc527659545"/>
       <w:r>
         <w:rPr>
           <w:b/>
@@ -4510,7 +4508,7 @@
         </w:rPr>
         <w:t>Problem Statement</w:t>
       </w:r>
-      <w:bookmarkEnd w:id="2"/>
+      <w:bookmarkEnd w:id="1"/>
     </w:p>
     <w:p>
       <w:pPr>
@@ -4590,7 +4588,7 @@
           <w:szCs w:val="30"/>
         </w:rPr>
       </w:pPr>
-      <w:bookmarkStart w:id="3" w:name="_Toc527659546"/>
+      <w:bookmarkStart w:id="2" w:name="_Toc527659546"/>
       <w:r>
         <w:rPr>
           <w:b/>
@@ -4599,7 +4597,7 @@
         </w:rPr>
         <w:t>Glossary of Terms</w:t>
       </w:r>
-      <w:bookmarkEnd w:id="3"/>
+      <w:bookmarkEnd w:id="2"/>
     </w:p>
     <w:p>
       <w:pPr>
@@ -4611,7 +4609,7 @@
           <w:szCs w:val="34"/>
         </w:rPr>
       </w:pPr>
-      <w:bookmarkStart w:id="4" w:name="_Toc527659547"/>
+      <w:bookmarkStart w:id="3" w:name="_Toc527659547"/>
       <w:r>
         <w:rPr>
           <w:b/>
@@ -4646,7 +4644,7 @@
         <w:lastRenderedPageBreak/>
         <w:t>System Requirement</w:t>
       </w:r>
-      <w:bookmarkEnd w:id="4"/>
+      <w:bookmarkEnd w:id="3"/>
     </w:p>
     <w:p>
       <w:pPr>
@@ -4665,7 +4663,7 @@
           <w:szCs w:val="30"/>
         </w:rPr>
       </w:pPr>
-      <w:bookmarkStart w:id="5" w:name="_Toc527659548"/>
+      <w:bookmarkStart w:id="4" w:name="_Toc527659548"/>
       <w:r>
         <w:rPr>
           <w:b/>
@@ -4674,7 +4672,7 @@
         </w:rPr>
         <w:t>Enumerated Functional Requirements</w:t>
       </w:r>
-      <w:bookmarkEnd w:id="5"/>
+      <w:bookmarkEnd w:id="4"/>
     </w:p>
     <w:p>
       <w:pPr>
@@ -4693,7 +4691,7 @@
           <w:szCs w:val="30"/>
         </w:rPr>
       </w:pPr>
-      <w:bookmarkStart w:id="6" w:name="_Toc527659549"/>
+      <w:bookmarkStart w:id="5" w:name="_Toc527659549"/>
       <w:r>
         <w:rPr>
           <w:b/>
@@ -4702,7 +4700,7 @@
         </w:rPr>
         <w:t>Enumerated Nonfunctional Requirements</w:t>
       </w:r>
-      <w:bookmarkEnd w:id="6"/>
+      <w:bookmarkEnd w:id="5"/>
     </w:p>
     <w:p>
       <w:pPr>
@@ -4979,8 +4977,8 @@
                 <w:szCs w:val="26"/>
               </w:rPr>
             </w:pPr>
-            <w:bookmarkStart w:id="7" w:name="OLE_LINK3"/>
-            <w:bookmarkStart w:id="8" w:name="OLE_LINK4"/>
+            <w:bookmarkStart w:id="6" w:name="OLE_LINK3"/>
+            <w:bookmarkStart w:id="7" w:name="OLE_LINK4"/>
             <w:r>
               <w:rPr>
                 <w:color w:val="000000"/>
@@ -4989,8 +4987,8 @@
               </w:rPr>
               <w:t>NFREQ-</w:t>
             </w:r>
+            <w:bookmarkEnd w:id="6"/>
             <w:bookmarkEnd w:id="7"/>
-            <w:bookmarkEnd w:id="8"/>
             <w:r>
               <w:rPr>
                 <w:color w:val="000000"/>
@@ -5708,7 +5706,7 @@
           <w:szCs w:val="30"/>
         </w:rPr>
       </w:pPr>
-      <w:bookmarkStart w:id="9" w:name="_Toc527659550"/>
+      <w:bookmarkStart w:id="8" w:name="_Toc527659550"/>
       <w:r>
         <w:rPr>
           <w:b/>
@@ -5717,7 +5715,7 @@
         </w:rPr>
         <w:t>On-Screen Appearance Requirements</w:t>
       </w:r>
-      <w:bookmarkEnd w:id="9"/>
+      <w:bookmarkEnd w:id="8"/>
     </w:p>
     <w:p>
       <w:pPr>
@@ -5729,7 +5727,7 @@
           <w:szCs w:val="34"/>
         </w:rPr>
       </w:pPr>
-      <w:bookmarkStart w:id="10" w:name="_Toc527659551"/>
+      <w:bookmarkStart w:id="9" w:name="_Toc527659551"/>
       <w:r>
         <w:rPr>
           <w:b/>
@@ -5764,7 +5762,7 @@
         <w:lastRenderedPageBreak/>
         <w:t>Functional Requirements Specification</w:t>
       </w:r>
-      <w:bookmarkEnd w:id="10"/>
+      <w:bookmarkEnd w:id="9"/>
     </w:p>
     <w:p>
       <w:pPr>
@@ -5783,7 +5781,7 @@
           <w:szCs w:val="30"/>
         </w:rPr>
       </w:pPr>
-      <w:bookmarkStart w:id="11" w:name="_Toc527659552"/>
+      <w:bookmarkStart w:id="10" w:name="_Toc527659552"/>
       <w:r>
         <w:rPr>
           <w:b/>
@@ -5792,7 +5790,7 @@
         </w:rPr>
         <w:t>Stakeholders</w:t>
       </w:r>
-      <w:bookmarkEnd w:id="11"/>
+      <w:bookmarkEnd w:id="10"/>
     </w:p>
     <w:p>
       <w:pPr>
@@ -6017,7 +6015,7 @@
           <w:szCs w:val="30"/>
         </w:rPr>
       </w:pPr>
-      <w:bookmarkStart w:id="12" w:name="_Toc527659553"/>
+      <w:bookmarkStart w:id="11" w:name="_Toc527659553"/>
       <w:r>
         <w:rPr>
           <w:b/>
@@ -6026,7 +6024,7 @@
         </w:rPr>
         <w:t>Actors and Goals</w:t>
       </w:r>
-      <w:bookmarkEnd w:id="12"/>
+      <w:bookmarkEnd w:id="11"/>
     </w:p>
     <w:p>
       <w:pPr>
@@ -6045,7 +6043,7 @@
           <w:szCs w:val="30"/>
         </w:rPr>
       </w:pPr>
-      <w:bookmarkStart w:id="13" w:name="_Toc527659554"/>
+      <w:bookmarkStart w:id="12" w:name="_Toc527659554"/>
       <w:r>
         <w:rPr>
           <w:b/>
@@ -6054,7 +6052,7 @@
         </w:rPr>
         <w:t>Use Cases</w:t>
       </w:r>
-      <w:bookmarkEnd w:id="13"/>
+      <w:bookmarkEnd w:id="12"/>
     </w:p>
     <w:p>
       <w:pPr>
@@ -6073,7 +6071,7 @@
           <w:szCs w:val="30"/>
         </w:rPr>
       </w:pPr>
-      <w:bookmarkStart w:id="14" w:name="_Toc527659555"/>
+      <w:bookmarkStart w:id="13" w:name="_Toc527659555"/>
       <w:r>
         <w:rPr>
           <w:b/>
@@ -6082,7 +6080,7 @@
         </w:rPr>
         <w:t>Casual Description</w:t>
       </w:r>
-      <w:bookmarkEnd w:id="14"/>
+      <w:bookmarkEnd w:id="13"/>
     </w:p>
     <w:p>
       <w:pPr>
@@ -6101,7 +6099,7 @@
           <w:szCs w:val="30"/>
         </w:rPr>
       </w:pPr>
-      <w:bookmarkStart w:id="15" w:name="_Toc527659556"/>
+      <w:bookmarkStart w:id="14" w:name="_Toc527659556"/>
       <w:r>
         <w:rPr>
           <w:b/>
@@ -6110,7 +6108,7 @@
         </w:rPr>
         <w:t>Use Case Diagram</w:t>
       </w:r>
-      <w:bookmarkEnd w:id="15"/>
+      <w:bookmarkEnd w:id="14"/>
     </w:p>
     <w:p>
       <w:pPr>
@@ -6129,7 +6127,7 @@
           <w:szCs w:val="30"/>
         </w:rPr>
       </w:pPr>
-      <w:bookmarkStart w:id="16" w:name="_Toc527659557"/>
+      <w:bookmarkStart w:id="15" w:name="_Toc527659557"/>
       <w:r>
         <w:rPr>
           <w:b/>
@@ -6138,7 +6136,7 @@
         </w:rPr>
         <w:t>Traceability Matrix</w:t>
       </w:r>
-      <w:bookmarkEnd w:id="16"/>
+      <w:bookmarkEnd w:id="15"/>
     </w:p>
     <w:p>
       <w:pPr>
@@ -6157,7 +6155,7 @@
           <w:szCs w:val="30"/>
         </w:rPr>
       </w:pPr>
-      <w:bookmarkStart w:id="17" w:name="_Toc527659558"/>
+      <w:bookmarkStart w:id="16" w:name="_Toc527659558"/>
       <w:r>
         <w:rPr>
           <w:b/>
@@ -6166,7 +6164,7 @@
         </w:rPr>
         <w:t>Use case Specification</w:t>
       </w:r>
-      <w:bookmarkEnd w:id="17"/>
+      <w:bookmarkEnd w:id="16"/>
     </w:p>
     <w:p>
       <w:pPr>
@@ -6185,7 +6183,7 @@
           <w:szCs w:val="30"/>
         </w:rPr>
       </w:pPr>
-      <w:bookmarkStart w:id="18" w:name="_Toc527659559"/>
+      <w:bookmarkStart w:id="17" w:name="_Toc527659559"/>
       <w:r>
         <w:rPr>
           <w:b/>
@@ -6194,7 +6192,7 @@
         </w:rPr>
         <w:t>System Sequence Diagrams</w:t>
       </w:r>
-      <w:bookmarkEnd w:id="18"/>
+      <w:bookmarkEnd w:id="17"/>
     </w:p>
     <w:p>
       <w:pPr>
@@ -6206,7 +6204,7 @@
           <w:szCs w:val="34"/>
         </w:rPr>
       </w:pPr>
-      <w:bookmarkStart w:id="19" w:name="_Toc527659560"/>
+      <w:bookmarkStart w:id="18" w:name="_Toc527659560"/>
       <w:r>
         <w:rPr>
           <w:b/>
@@ -6241,7 +6239,7 @@
         <w:lastRenderedPageBreak/>
         <w:t>User Interface Specification</w:t>
       </w:r>
-      <w:bookmarkEnd w:id="19"/>
+      <w:bookmarkEnd w:id="18"/>
     </w:p>
     <w:p>
       <w:pPr>
@@ -6260,7 +6258,7 @@
           <w:szCs w:val="30"/>
         </w:rPr>
       </w:pPr>
-      <w:bookmarkStart w:id="20" w:name="_Toc527659561"/>
+      <w:bookmarkStart w:id="19" w:name="_Toc527659561"/>
       <w:r>
         <w:rPr>
           <w:b/>
@@ -6269,7 +6267,5184 @@
         </w:rPr>
         <w:t>Preliminary Design</w:t>
       </w:r>
+      <w:bookmarkEnd w:id="19"/>
+    </w:p>
+    <w:p>
+      <w:pPr>
+        <w:pStyle w:val="ListParagraph"/>
+        <w:numPr>
+          <w:ilvl w:val="0"/>
+          <w:numId w:val="41"/>
+        </w:numPr>
+        <w:spacing w:before="120" w:after="120"/>
+        <w:contextualSpacing w:val="0"/>
+        <w:outlineLvl w:val="2"/>
+        <w:rPr>
+          <w:b/>
+          <w:sz w:val="26"/>
+          <w:szCs w:val="30"/>
+        </w:rPr>
+      </w:pPr>
+      <w:r>
+        <w:rPr>
+          <w:b/>
+          <w:noProof/>
+          <w:sz w:val="26"/>
+          <w:szCs w:val="30"/>
+        </w:rPr>
+        <mc:AlternateContent>
+          <mc:Choice Requires="wps">
+            <w:drawing>
+              <wp:anchor distT="0" distB="0" distL="114300" distR="114300" simplePos="0" relativeHeight="251672576" behindDoc="0" locked="0" layoutInCell="1" allowOverlap="1" wp14:anchorId="3801787B" wp14:editId="3254A78A">
+                <wp:simplePos x="0" y="0"/>
+                <wp:positionH relativeFrom="column">
+                  <wp:posOffset>2943225</wp:posOffset>
+                </wp:positionH>
+                <wp:positionV relativeFrom="paragraph">
+                  <wp:posOffset>4914265</wp:posOffset>
+                </wp:positionV>
+                <wp:extent cx="619125" cy="171450"/>
+                <wp:effectExtent l="0" t="19050" r="47625" b="38100"/>
+                <wp:wrapNone/>
+                <wp:docPr id="13" name="Arrow: Right 13"/>
+                <wp:cNvGraphicFramePr/>
+                <a:graphic xmlns:a="http://schemas.openxmlformats.org/drawingml/2006/main">
+                  <a:graphicData uri="http://schemas.microsoft.com/office/word/2010/wordprocessingShape">
+                    <wps:wsp>
+                      <wps:cNvSpPr/>
+                      <wps:spPr>
+                        <a:xfrm>
+                          <a:off x="0" y="0"/>
+                          <a:ext cx="619125" cy="171450"/>
+                        </a:xfrm>
+                        <a:prstGeom prst="rightArrow">
+                          <a:avLst/>
+                        </a:prstGeom>
+                      </wps:spPr>
+                      <wps:style>
+                        <a:lnRef idx="2">
+                          <a:schemeClr val="accent1">
+                            <a:shade val="50000"/>
+                          </a:schemeClr>
+                        </a:lnRef>
+                        <a:fillRef idx="1">
+                          <a:schemeClr val="accent1"/>
+                        </a:fillRef>
+                        <a:effectRef idx="0">
+                          <a:schemeClr val="accent1"/>
+                        </a:effectRef>
+                        <a:fontRef idx="minor">
+                          <a:schemeClr val="lt1"/>
+                        </a:fontRef>
+                      </wps:style>
+                      <wps:bodyPr rot="0" spcFirstLastPara="0" vertOverflow="overflow" horzOverflow="overflow" vert="horz" wrap="square" lIns="91440" tIns="45720" rIns="91440" bIns="45720" numCol="1" spcCol="0" rtlCol="0" fromWordArt="0" anchor="ctr" anchorCtr="0" forceAA="0" compatLnSpc="1">
+                        <a:prstTxWarp prst="textNoShape">
+                          <a:avLst/>
+                        </a:prstTxWarp>
+                        <a:noAutofit/>
+                      </wps:bodyPr>
+                    </wps:wsp>
+                  </a:graphicData>
+                </a:graphic>
+              </wp:anchor>
+            </w:drawing>
+          </mc:Choice>
+          <mc:Fallback>
+            <w:pict>
+              <v:shapetype w14:anchorId="0EF7B2B9" id="_x0000_t13" coordsize="21600,21600" o:spt="13" adj="16200,5400" path="m@0,l@0@1,0@1,0@2@0@2@0,21600,21600,10800xe">
+                <v:stroke joinstyle="miter"/>
+                <v:formulas>
+                  <v:f eqn="val #0"/>
+                  <v:f eqn="val #1"/>
+                  <v:f eqn="sum height 0 #1"/>
+                  <v:f eqn="sum 10800 0 #1"/>
+                  <v:f eqn="sum width 0 #0"/>
+                  <v:f eqn="prod @4 @3 10800"/>
+                  <v:f eqn="sum width 0 @5"/>
+                </v:formulas>
+                <v:path o:connecttype="custom" o:connectlocs="@0,0;0,10800;@0,21600;21600,10800" o:connectangles="270,180,90,0" textboxrect="0,@1,@6,@2"/>
+                <v:handles>
+                  <v:h position="#0,#1" xrange="0,21600" yrange="0,10800"/>
+                </v:handles>
+              </v:shapetype>
+              <v:shape id="Arrow: Right 13" o:spid="_x0000_s1026" type="#_x0000_t13" style="position:absolute;margin-left:231.75pt;margin-top:386.95pt;width:48.75pt;height:13.5pt;z-index:251672576;visibility:visible;mso-wrap-style:square;mso-wrap-distance-left:9pt;mso-wrap-distance-top:0;mso-wrap-distance-right:9pt;mso-wrap-distance-bottom:0;mso-position-horizontal:absolute;mso-position-horizontal-relative:text;mso-position-vertical:absolute;mso-position-vertical-relative:text;v-text-anchor:middle" o:gfxdata="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" adj="18609" fillcolor="#4472c4 [3204]" strokecolor="#1f3763 [1604]" strokeweight="1pt"/>
+            </w:pict>
+          </mc:Fallback>
+        </mc:AlternateContent>
+      </w:r>
+      <w:r>
+        <w:rPr>
+          <w:b/>
+          <w:noProof/>
+          <w:sz w:val="26"/>
+          <w:szCs w:val="30"/>
+        </w:rPr>
+        <w:drawing>
+          <wp:anchor distT="0" distB="0" distL="114300" distR="114300" simplePos="0" relativeHeight="251670528" behindDoc="0" locked="0" layoutInCell="1" allowOverlap="1" wp14:anchorId="163A5134" wp14:editId="398DC799">
+            <wp:simplePos x="0" y="0"/>
+            <wp:positionH relativeFrom="column">
+              <wp:posOffset>851535</wp:posOffset>
+            </wp:positionH>
+            <wp:positionV relativeFrom="paragraph">
+              <wp:posOffset>3670935</wp:posOffset>
+            </wp:positionV>
+            <wp:extent cx="1799590" cy="3199765"/>
+            <wp:effectExtent l="0" t="0" r="0" b="635"/>
+            <wp:wrapTopAndBottom/>
+            <wp:docPr id="12" name="Picture 12"/>
+            <wp:cNvGraphicFramePr>
+              <a:graphicFrameLocks xmlns:a="http://schemas.openxmlformats.org/drawingml/2006/main" noChangeAspect="1"/>
+            </wp:cNvGraphicFramePr>
+            <a:graphic xmlns:a="http://schemas.openxmlformats.org/drawingml/2006/main">
+              <a:graphicData uri="http://schemas.openxmlformats.org/drawingml/2006/picture">
+                <pic:pic xmlns:pic="http://schemas.openxmlformats.org/drawingml/2006/picture">
+                  <pic:nvPicPr>
+                    <pic:cNvPr id="0" name="Picture 5"/>
+                    <pic:cNvPicPr>
+                      <a:picLocks noChangeAspect="1" noChangeArrowheads="1"/>
+                    </pic:cNvPicPr>
+                  </pic:nvPicPr>
+                  <pic:blipFill>
+                    <a:blip r:embed="rId11">
+                      <a:extLst>
+                        <a:ext uri="{28A0092B-C50C-407E-A947-70E740481C1C}">
+                          <a14:useLocalDpi xmlns:a14="http://schemas.microsoft.com/office/drawing/2010/main" val="0"/>
+                        </a:ext>
+                      </a:extLst>
+                    </a:blip>
+                    <a:srcRect/>
+                    <a:stretch>
+                      <a:fillRect/>
+                    </a:stretch>
+                  </pic:blipFill>
+                  <pic:spPr bwMode="auto">
+                    <a:xfrm>
+                      <a:off x="0" y="0"/>
+                      <a:ext cx="1799590" cy="3199765"/>
+                    </a:xfrm>
+                    <a:prstGeom prst="rect">
+                      <a:avLst/>
+                    </a:prstGeom>
+                    <a:noFill/>
+                    <a:ln>
+                      <a:noFill/>
+                    </a:ln>
+                  </pic:spPr>
+                </pic:pic>
+              </a:graphicData>
+            </a:graphic>
+          </wp:anchor>
+        </w:drawing>
+      </w:r>
+      <w:r>
+        <w:rPr>
+          <w:b/>
+          <w:noProof/>
+          <w:sz w:val="26"/>
+          <w:szCs w:val="30"/>
+        </w:rPr>
+        <w:drawing>
+          <wp:anchor distT="0" distB="0" distL="114300" distR="114300" simplePos="0" relativeHeight="251669504" behindDoc="0" locked="0" layoutInCell="1" allowOverlap="1" wp14:anchorId="755BEA32" wp14:editId="32BC62B9">
+            <wp:simplePos x="0" y="0"/>
+            <wp:positionH relativeFrom="column">
+              <wp:posOffset>3842385</wp:posOffset>
+            </wp:positionH>
+            <wp:positionV relativeFrom="paragraph">
+              <wp:posOffset>3642360</wp:posOffset>
+            </wp:positionV>
+            <wp:extent cx="1799590" cy="3199765"/>
+            <wp:effectExtent l="0" t="0" r="0" b="635"/>
+            <wp:wrapTopAndBottom/>
+            <wp:docPr id="11" name="Picture 11"/>
+            <wp:cNvGraphicFramePr>
+              <a:graphicFrameLocks xmlns:a="http://schemas.openxmlformats.org/drawingml/2006/main" noChangeAspect="1"/>
+            </wp:cNvGraphicFramePr>
+            <a:graphic xmlns:a="http://schemas.openxmlformats.org/drawingml/2006/main">
+              <a:graphicData uri="http://schemas.openxmlformats.org/drawingml/2006/picture">
+                <pic:pic xmlns:pic="http://schemas.openxmlformats.org/drawingml/2006/picture">
+                  <pic:nvPicPr>
+                    <pic:cNvPr id="0" name="Picture 4"/>
+                    <pic:cNvPicPr>
+                      <a:picLocks noChangeAspect="1" noChangeArrowheads="1"/>
+                    </pic:cNvPicPr>
+                  </pic:nvPicPr>
+                  <pic:blipFill>
+                    <a:blip r:embed="rId12">
+                      <a:extLst>
+                        <a:ext uri="{28A0092B-C50C-407E-A947-70E740481C1C}">
+                          <a14:useLocalDpi xmlns:a14="http://schemas.microsoft.com/office/drawing/2010/main" val="0"/>
+                        </a:ext>
+                      </a:extLst>
+                    </a:blip>
+                    <a:srcRect/>
+                    <a:stretch>
+                      <a:fillRect/>
+                    </a:stretch>
+                  </pic:blipFill>
+                  <pic:spPr bwMode="auto">
+                    <a:xfrm>
+                      <a:off x="0" y="0"/>
+                      <a:ext cx="1799590" cy="3199765"/>
+                    </a:xfrm>
+                    <a:prstGeom prst="rect">
+                      <a:avLst/>
+                    </a:prstGeom>
+                    <a:noFill/>
+                    <a:ln>
+                      <a:noFill/>
+                    </a:ln>
+                  </pic:spPr>
+                </pic:pic>
+              </a:graphicData>
+            </a:graphic>
+          </wp:anchor>
+        </w:drawing>
+      </w:r>
+      <w:r>
+        <w:rPr>
+          <w:b/>
+          <w:noProof/>
+          <w:sz w:val="26"/>
+          <w:szCs w:val="30"/>
+        </w:rPr>
+        <mc:AlternateContent>
+          <mc:Choice Requires="wps">
+            <w:drawing>
+              <wp:anchor distT="0" distB="0" distL="114300" distR="114300" simplePos="0" relativeHeight="251666432" behindDoc="0" locked="0" layoutInCell="1" allowOverlap="1" wp14:anchorId="1AE24125" wp14:editId="046E533A">
+                <wp:simplePos x="0" y="0"/>
+                <wp:positionH relativeFrom="column">
+                  <wp:posOffset>2927985</wp:posOffset>
+                </wp:positionH>
+                <wp:positionV relativeFrom="paragraph">
+                  <wp:posOffset>1659255</wp:posOffset>
+                </wp:positionV>
+                <wp:extent cx="619125" cy="171450"/>
+                <wp:effectExtent l="0" t="19050" r="47625" b="38100"/>
+                <wp:wrapNone/>
+                <wp:docPr id="8" name="Arrow: Right 8"/>
+                <wp:cNvGraphicFramePr/>
+                <a:graphic xmlns:a="http://schemas.openxmlformats.org/drawingml/2006/main">
+                  <a:graphicData uri="http://schemas.microsoft.com/office/word/2010/wordprocessingShape">
+                    <wps:wsp>
+                      <wps:cNvSpPr/>
+                      <wps:spPr>
+                        <a:xfrm>
+                          <a:off x="0" y="0"/>
+                          <a:ext cx="619125" cy="171450"/>
+                        </a:xfrm>
+                        <a:prstGeom prst="rightArrow">
+                          <a:avLst/>
+                        </a:prstGeom>
+                      </wps:spPr>
+                      <wps:style>
+                        <a:lnRef idx="2">
+                          <a:schemeClr val="accent1">
+                            <a:shade val="50000"/>
+                          </a:schemeClr>
+                        </a:lnRef>
+                        <a:fillRef idx="1">
+                          <a:schemeClr val="accent1"/>
+                        </a:fillRef>
+                        <a:effectRef idx="0">
+                          <a:schemeClr val="accent1"/>
+                        </a:effectRef>
+                        <a:fontRef idx="minor">
+                          <a:schemeClr val="lt1"/>
+                        </a:fontRef>
+                      </wps:style>
+                      <wps:bodyPr rot="0" spcFirstLastPara="0" vertOverflow="overflow" horzOverflow="overflow" vert="horz" wrap="square" lIns="91440" tIns="45720" rIns="91440" bIns="45720" numCol="1" spcCol="0" rtlCol="0" fromWordArt="0" anchor="ctr" anchorCtr="0" forceAA="0" compatLnSpc="1">
+                        <a:prstTxWarp prst="textNoShape">
+                          <a:avLst/>
+                        </a:prstTxWarp>
+                        <a:noAutofit/>
+                      </wps:bodyPr>
+                    </wps:wsp>
+                  </a:graphicData>
+                </a:graphic>
+              </wp:anchor>
+            </w:drawing>
+          </mc:Choice>
+          <mc:Fallback>
+            <w:pict>
+              <v:shape w14:anchorId="793E5345" id="Arrow: Right 8" o:spid="_x0000_s1026" type="#_x0000_t13" style="position:absolute;margin-left:230.55pt;margin-top:130.65pt;width:48.75pt;height:13.5pt;z-index:251666432;visibility:visible;mso-wrap-style:square;mso-wrap-distance-left:9pt;mso-wrap-distance-top:0;mso-wrap-distance-right:9pt;mso-wrap-distance-bottom:0;mso-position-horizontal:absolute;mso-position-horizontal-relative:text;mso-position-vertical:absolute;mso-position-vertical-relative:text;v-text-anchor:middle" o:gfxdata="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" adj="18609" fillcolor="#4472c4 [3204]" strokecolor="#1f3763 [1604]" strokeweight="1pt"/>
+            </w:pict>
+          </mc:Fallback>
+        </mc:AlternateContent>
+      </w:r>
+      <w:r>
+        <w:rPr>
+          <w:b/>
+          <w:noProof/>
+          <w:sz w:val="26"/>
+          <w:szCs w:val="30"/>
+        </w:rPr>
+        <w:drawing>
+          <wp:anchor distT="0" distB="0" distL="114300" distR="114300" simplePos="0" relativeHeight="251665408" behindDoc="0" locked="0" layoutInCell="1" allowOverlap="1" wp14:anchorId="1AFB448F" wp14:editId="0DDD8A4C">
+            <wp:simplePos x="0" y="0"/>
+            <wp:positionH relativeFrom="column">
+              <wp:posOffset>3823335</wp:posOffset>
+            </wp:positionH>
+            <wp:positionV relativeFrom="paragraph">
+              <wp:posOffset>230505</wp:posOffset>
+            </wp:positionV>
+            <wp:extent cx="1799590" cy="3199765"/>
+            <wp:effectExtent l="0" t="0" r="0" b="635"/>
+            <wp:wrapTopAndBottom/>
+            <wp:docPr id="6" name="Picture 6"/>
+            <wp:cNvGraphicFramePr>
+              <a:graphicFrameLocks xmlns:a="http://schemas.openxmlformats.org/drawingml/2006/main" noChangeAspect="1"/>
+            </wp:cNvGraphicFramePr>
+            <a:graphic xmlns:a="http://schemas.openxmlformats.org/drawingml/2006/main">
+              <a:graphicData uri="http://schemas.openxmlformats.org/drawingml/2006/picture">
+                <pic:pic xmlns:pic="http://schemas.openxmlformats.org/drawingml/2006/picture">
+                  <pic:nvPicPr>
+                    <pic:cNvPr id="0" name="Picture 2"/>
+                    <pic:cNvPicPr>
+                      <a:picLocks noChangeAspect="1" noChangeArrowheads="1"/>
+                    </pic:cNvPicPr>
+                  </pic:nvPicPr>
+                  <pic:blipFill>
+                    <a:blip r:embed="rId13">
+                      <a:extLst>
+                        <a:ext uri="{28A0092B-C50C-407E-A947-70E740481C1C}">
+                          <a14:useLocalDpi xmlns:a14="http://schemas.microsoft.com/office/drawing/2010/main" val="0"/>
+                        </a:ext>
+                      </a:extLst>
+                    </a:blip>
+                    <a:srcRect/>
+                    <a:stretch>
+                      <a:fillRect/>
+                    </a:stretch>
+                  </pic:blipFill>
+                  <pic:spPr bwMode="auto">
+                    <a:xfrm>
+                      <a:off x="0" y="0"/>
+                      <a:ext cx="1799590" cy="3199765"/>
+                    </a:xfrm>
+                    <a:prstGeom prst="rect">
+                      <a:avLst/>
+                    </a:prstGeom>
+                    <a:noFill/>
+                    <a:ln>
+                      <a:noFill/>
+                    </a:ln>
+                  </pic:spPr>
+                </pic:pic>
+              </a:graphicData>
+            </a:graphic>
+          </wp:anchor>
+        </w:drawing>
+      </w:r>
+      <w:r>
+        <w:rPr>
+          <w:b/>
+          <w:noProof/>
+          <w:sz w:val="26"/>
+          <w:szCs w:val="30"/>
+        </w:rPr>
+        <w:drawing>
+          <wp:anchor distT="0" distB="0" distL="114300" distR="114300" simplePos="0" relativeHeight="251664384" behindDoc="0" locked="0" layoutInCell="1" allowOverlap="1" wp14:anchorId="0A29183F" wp14:editId="2C93EA07">
+            <wp:simplePos x="0" y="0"/>
+            <wp:positionH relativeFrom="column">
+              <wp:posOffset>813435</wp:posOffset>
+            </wp:positionH>
+            <wp:positionV relativeFrom="paragraph">
+              <wp:posOffset>240030</wp:posOffset>
+            </wp:positionV>
+            <wp:extent cx="1799590" cy="3259455"/>
+            <wp:effectExtent l="0" t="0" r="0" b="0"/>
+            <wp:wrapTopAndBottom/>
+            <wp:docPr id="1" name="Picture 1"/>
+            <wp:cNvGraphicFramePr>
+              <a:graphicFrameLocks xmlns:a="http://schemas.openxmlformats.org/drawingml/2006/main" noChangeAspect="1"/>
+            </wp:cNvGraphicFramePr>
+            <a:graphic xmlns:a="http://schemas.openxmlformats.org/drawingml/2006/main">
+              <a:graphicData uri="http://schemas.openxmlformats.org/drawingml/2006/picture">
+                <pic:pic xmlns:pic="http://schemas.openxmlformats.org/drawingml/2006/picture">
+                  <pic:nvPicPr>
+                    <pic:cNvPr id="0" name="Picture 1"/>
+                    <pic:cNvPicPr>
+                      <a:picLocks noChangeAspect="1" noChangeArrowheads="1"/>
+                    </pic:cNvPicPr>
+                  </pic:nvPicPr>
+                  <pic:blipFill>
+                    <a:blip r:embed="rId14">
+                      <a:extLst>
+                        <a:ext uri="{28A0092B-C50C-407E-A947-70E740481C1C}">
+                          <a14:useLocalDpi xmlns:a14="http://schemas.microsoft.com/office/drawing/2010/main" val="0"/>
+                        </a:ext>
+                      </a:extLst>
+                    </a:blip>
+                    <a:srcRect/>
+                    <a:stretch>
+                      <a:fillRect/>
+                    </a:stretch>
+                  </pic:blipFill>
+                  <pic:spPr bwMode="auto">
+                    <a:xfrm>
+                      <a:off x="0" y="0"/>
+                      <a:ext cx="1799590" cy="3259455"/>
+                    </a:xfrm>
+                    <a:prstGeom prst="rect">
+                      <a:avLst/>
+                    </a:prstGeom>
+                    <a:noFill/>
+                    <a:ln>
+                      <a:noFill/>
+                    </a:ln>
+                  </pic:spPr>
+                </pic:pic>
+              </a:graphicData>
+            </a:graphic>
+            <wp14:sizeRelH relativeFrom="margin">
+              <wp14:pctWidth>0</wp14:pctWidth>
+            </wp14:sizeRelH>
+            <wp14:sizeRelV relativeFrom="margin">
+              <wp14:pctHeight>0</wp14:pctHeight>
+            </wp14:sizeRelV>
+          </wp:anchor>
+        </w:drawing>
+      </w:r>
+      <w:r>
+        <w:rPr>
+          <w:b/>
+          <w:sz w:val="26"/>
+          <w:szCs w:val="30"/>
+        </w:rPr>
+        <w:t>Xem danh sách nhà hàng</w:t>
+      </w:r>
+    </w:p>
+    <w:p>
+      <w:pPr>
+        <w:pStyle w:val="ListParagraph"/>
+        <w:spacing w:before="120" w:after="120"/>
+        <w:ind w:left="927"/>
+        <w:contextualSpacing w:val="0"/>
+        <w:outlineLvl w:val="2"/>
+        <w:rPr>
+          <w:b/>
+          <w:sz w:val="26"/>
+          <w:szCs w:val="30"/>
+        </w:rPr>
+      </w:pPr>
+    </w:p>
+    <w:p>
+      <w:pPr>
+        <w:rPr>
+          <w:b/>
+          <w:sz w:val="26"/>
+          <w:szCs w:val="30"/>
+        </w:rPr>
+      </w:pPr>
+      <w:r>
+        <w:rPr>
+          <w:b/>
+          <w:sz w:val="26"/>
+          <w:szCs w:val="30"/>
+        </w:rPr>
+        <w:br w:type="page"/>
+      </w:r>
+    </w:p>
+    <w:p>
+      <w:pPr>
+        <w:pStyle w:val="ListParagraph"/>
+        <w:numPr>
+          <w:ilvl w:val="0"/>
+          <w:numId w:val="41"/>
+        </w:numPr>
+        <w:spacing w:before="120" w:after="120"/>
+        <w:contextualSpacing w:val="0"/>
+        <w:outlineLvl w:val="2"/>
+        <w:rPr>
+          <w:b/>
+          <w:sz w:val="26"/>
+          <w:szCs w:val="30"/>
+        </w:rPr>
+      </w:pPr>
+      <w:r>
+        <w:rPr>
+          <w:noProof/>
+        </w:rPr>
+        <w:lastRenderedPageBreak/>
+        <w:drawing>
+          <wp:anchor distT="0" distB="0" distL="114300" distR="114300" simplePos="0" relativeHeight="251676672" behindDoc="1" locked="0" layoutInCell="1" allowOverlap="1" wp14:anchorId="53BC3A54" wp14:editId="4B8E0E1A">
+            <wp:simplePos x="0" y="0"/>
+            <wp:positionH relativeFrom="column">
+              <wp:posOffset>4137660</wp:posOffset>
+            </wp:positionH>
+            <wp:positionV relativeFrom="paragraph">
+              <wp:posOffset>4643120</wp:posOffset>
+            </wp:positionV>
+            <wp:extent cx="1799590" cy="3199765"/>
+            <wp:effectExtent l="0" t="0" r="0" b="635"/>
+            <wp:wrapTopAndBottom/>
+            <wp:docPr id="16" name="Picture 16"/>
+            <wp:cNvGraphicFramePr>
+              <a:graphicFrameLocks xmlns:a="http://schemas.openxmlformats.org/drawingml/2006/main" noChangeAspect="1"/>
+            </wp:cNvGraphicFramePr>
+            <a:graphic xmlns:a="http://schemas.openxmlformats.org/drawingml/2006/main">
+              <a:graphicData uri="http://schemas.openxmlformats.org/drawingml/2006/picture">
+                <pic:pic xmlns:pic="http://schemas.openxmlformats.org/drawingml/2006/picture">
+                  <pic:nvPicPr>
+                    <pic:cNvPr id="0" name="Picture 4"/>
+                    <pic:cNvPicPr>
+                      <a:picLocks noChangeAspect="1" noChangeArrowheads="1"/>
+                    </pic:cNvPicPr>
+                  </pic:nvPicPr>
+                  <pic:blipFill>
+                    <a:blip r:embed="rId15">
+                      <a:extLst>
+                        <a:ext uri="{28A0092B-C50C-407E-A947-70E740481C1C}">
+                          <a14:useLocalDpi xmlns:a14="http://schemas.microsoft.com/office/drawing/2010/main" val="0"/>
+                        </a:ext>
+                      </a:extLst>
+                    </a:blip>
+                    <a:srcRect/>
+                    <a:stretch>
+                      <a:fillRect/>
+                    </a:stretch>
+                  </pic:blipFill>
+                  <pic:spPr bwMode="auto">
+                    <a:xfrm>
+                      <a:off x="0" y="0"/>
+                      <a:ext cx="1799590" cy="3199765"/>
+                    </a:xfrm>
+                    <a:prstGeom prst="rect">
+                      <a:avLst/>
+                    </a:prstGeom>
+                    <a:noFill/>
+                  </pic:spPr>
+                </pic:pic>
+              </a:graphicData>
+            </a:graphic>
+            <wp14:sizeRelH relativeFrom="page">
+              <wp14:pctWidth>0</wp14:pctWidth>
+            </wp14:sizeRelH>
+            <wp14:sizeRelV relativeFrom="page">
+              <wp14:pctHeight>0</wp14:pctHeight>
+            </wp14:sizeRelV>
+          </wp:anchor>
+        </w:drawing>
+      </w:r>
+      <w:r>
+        <w:rPr>
+          <w:b/>
+          <w:noProof/>
+          <w:sz w:val="26"/>
+          <w:szCs w:val="30"/>
+        </w:rPr>
+        <mc:AlternateContent>
+          <mc:Choice Requires="wps">
+            <w:drawing>
+              <wp:anchor distT="0" distB="0" distL="114300" distR="114300" simplePos="0" relativeHeight="251684864" behindDoc="0" locked="0" layoutInCell="1" allowOverlap="1" wp14:anchorId="6C304037" wp14:editId="1E26D177">
+                <wp:simplePos x="0" y="0"/>
+                <wp:positionH relativeFrom="margin">
+                  <wp:posOffset>4695825</wp:posOffset>
+                </wp:positionH>
+                <wp:positionV relativeFrom="paragraph">
+                  <wp:posOffset>4044315</wp:posOffset>
+                </wp:positionV>
+                <wp:extent cx="619125" cy="161925"/>
+                <wp:effectExtent l="0" t="0" r="28575" b="47625"/>
+                <wp:wrapNone/>
+                <wp:docPr id="21" name="Arrow: Right 21"/>
+                <wp:cNvGraphicFramePr/>
+                <a:graphic xmlns:a="http://schemas.openxmlformats.org/drawingml/2006/main">
+                  <a:graphicData uri="http://schemas.microsoft.com/office/word/2010/wordprocessingShape">
+                    <wps:wsp>
+                      <wps:cNvSpPr/>
+                      <wps:spPr>
+                        <a:xfrm rot="5400000">
+                          <a:off x="0" y="0"/>
+                          <a:ext cx="619125" cy="161925"/>
+                        </a:xfrm>
+                        <a:prstGeom prst="rightArrow">
+                          <a:avLst/>
+                        </a:prstGeom>
+                      </wps:spPr>
+                      <wps:style>
+                        <a:lnRef idx="2">
+                          <a:schemeClr val="accent1">
+                            <a:shade val="50000"/>
+                          </a:schemeClr>
+                        </a:lnRef>
+                        <a:fillRef idx="1">
+                          <a:schemeClr val="accent1"/>
+                        </a:fillRef>
+                        <a:effectRef idx="0">
+                          <a:schemeClr val="accent1"/>
+                        </a:effectRef>
+                        <a:fontRef idx="minor">
+                          <a:schemeClr val="lt1"/>
+                        </a:fontRef>
+                      </wps:style>
+                      <wps:bodyPr rot="0" spcFirstLastPara="0" vertOverflow="overflow" horzOverflow="overflow" vert="horz" wrap="square" lIns="91440" tIns="45720" rIns="91440" bIns="45720" numCol="1" spcCol="0" rtlCol="0" fromWordArt="0" anchor="ctr" anchorCtr="0" forceAA="0" compatLnSpc="1">
+                        <a:prstTxWarp prst="textNoShape">
+                          <a:avLst/>
+                        </a:prstTxWarp>
+                        <a:noAutofit/>
+                      </wps:bodyPr>
+                    </wps:wsp>
+                  </a:graphicData>
+                </a:graphic>
+                <wp14:sizeRelV relativeFrom="margin">
+                  <wp14:pctHeight>0</wp14:pctHeight>
+                </wp14:sizeRelV>
+              </wp:anchor>
+            </w:drawing>
+          </mc:Choice>
+          <mc:Fallback>
+            <w:pict>
+              <v:shape w14:anchorId="1526C1C0" id="Arrow: Right 21" o:spid="_x0000_s1026" type="#_x0000_t13" style="position:absolute;margin-left:369.75pt;margin-top:318.45pt;width:48.75pt;height:12.75pt;rotation:90;z-index:251684864;visibility:visible;mso-wrap-style:square;mso-height-percent:0;mso-wrap-distance-left:9pt;mso-wrap-distance-top:0;mso-wrap-distance-right:9pt;mso-wrap-distance-bottom:0;mso-position-horizontal:absolute;mso-position-horizontal-relative:margin;mso-position-vertical:absolute;mso-position-vertical-relative:text;mso-height-percent:0;mso-height-relative:margin;v-text-anchor:middle" o:gfxdata="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" adj="18775" fillcolor="#4472c4 [3204]" strokecolor="#1f3763 [1604]" strokeweight="1pt">
+                <w10:wrap anchorx="margin"/>
+              </v:shape>
+            </w:pict>
+          </mc:Fallback>
+        </mc:AlternateContent>
+      </w:r>
+      <w:r>
+        <w:rPr>
+          <w:b/>
+          <w:noProof/>
+          <w:sz w:val="26"/>
+          <w:szCs w:val="30"/>
+        </w:rPr>
+        <mc:AlternateContent>
+          <mc:Choice Requires="wps">
+            <w:drawing>
+              <wp:anchor distT="0" distB="0" distL="114300" distR="114300" simplePos="0" relativeHeight="251682816" behindDoc="0" locked="0" layoutInCell="1" allowOverlap="1" wp14:anchorId="7C76BD04" wp14:editId="53D8333E">
+                <wp:simplePos x="0" y="0"/>
+                <wp:positionH relativeFrom="column">
+                  <wp:posOffset>2962275</wp:posOffset>
+                </wp:positionH>
+                <wp:positionV relativeFrom="paragraph">
+                  <wp:posOffset>1990725</wp:posOffset>
+                </wp:positionV>
+                <wp:extent cx="619125" cy="171450"/>
+                <wp:effectExtent l="0" t="19050" r="47625" b="38100"/>
+                <wp:wrapNone/>
+                <wp:docPr id="20" name="Arrow: Right 20"/>
+                <wp:cNvGraphicFramePr/>
+                <a:graphic xmlns:a="http://schemas.openxmlformats.org/drawingml/2006/main">
+                  <a:graphicData uri="http://schemas.microsoft.com/office/word/2010/wordprocessingShape">
+                    <wps:wsp>
+                      <wps:cNvSpPr/>
+                      <wps:spPr>
+                        <a:xfrm>
+                          <a:off x="0" y="0"/>
+                          <a:ext cx="619125" cy="171450"/>
+                        </a:xfrm>
+                        <a:prstGeom prst="rightArrow">
+                          <a:avLst/>
+                        </a:prstGeom>
+                      </wps:spPr>
+                      <wps:style>
+                        <a:lnRef idx="2">
+                          <a:schemeClr val="accent1">
+                            <a:shade val="50000"/>
+                          </a:schemeClr>
+                        </a:lnRef>
+                        <a:fillRef idx="1">
+                          <a:schemeClr val="accent1"/>
+                        </a:fillRef>
+                        <a:effectRef idx="0">
+                          <a:schemeClr val="accent1"/>
+                        </a:effectRef>
+                        <a:fontRef idx="minor">
+                          <a:schemeClr val="lt1"/>
+                        </a:fontRef>
+                      </wps:style>
+                      <wps:bodyPr rot="0" spcFirstLastPara="0" vertOverflow="overflow" horzOverflow="overflow" vert="horz" wrap="square" lIns="91440" tIns="45720" rIns="91440" bIns="45720" numCol="1" spcCol="0" rtlCol="0" fromWordArt="0" anchor="ctr" anchorCtr="0" forceAA="0" compatLnSpc="1">
+                        <a:prstTxWarp prst="textNoShape">
+                          <a:avLst/>
+                        </a:prstTxWarp>
+                        <a:noAutofit/>
+                      </wps:bodyPr>
+                    </wps:wsp>
+                  </a:graphicData>
+                </a:graphic>
+              </wp:anchor>
+            </w:drawing>
+          </mc:Choice>
+          <mc:Fallback>
+            <w:pict>
+              <v:shape w14:anchorId="31A2DD58" id="Arrow: Right 20" o:spid="_x0000_s1026" type="#_x0000_t13" style="position:absolute;margin-left:233.25pt;margin-top:156.75pt;width:48.75pt;height:13.5pt;z-index:251682816;visibility:visible;mso-wrap-style:square;mso-wrap-distance-left:9pt;mso-wrap-distance-top:0;mso-wrap-distance-right:9pt;mso-wrap-distance-bottom:0;mso-position-horizontal:absolute;mso-position-horizontal-relative:text;mso-position-vertical:absolute;mso-position-vertical-relative:text;v-text-anchor:middle" o:gfxdata="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" adj="18609" fillcolor="#4472c4 [3204]" strokecolor="#1f3763 [1604]" strokeweight="1pt"/>
+            </w:pict>
+          </mc:Fallback>
+        </mc:AlternateContent>
+      </w:r>
+      <w:r>
+        <w:rPr>
+          <w:b/>
+          <w:sz w:val="26"/>
+          <w:szCs w:val="30"/>
+        </w:rPr>
+        <w:t>Xem nhà hàng</w:t>
+      </w:r>
+      <w:r>
+        <w:rPr>
+          <w:b/>
+          <w:sz w:val="26"/>
+          <w:szCs w:val="30"/>
+        </w:rPr>
+        <w:t xml:space="preserve"> (</w:t>
+      </w:r>
+      <w:r>
+        <w:rPr>
+          <w:b/>
+          <w:i/>
+          <w:sz w:val="26"/>
+          <w:szCs w:val="30"/>
+        </w:rPr>
+        <w:t>Xem thực đơn, sự kiện và đánh giá</w:t>
+      </w:r>
+      <w:r>
+        <w:rPr>
+          <w:b/>
+          <w:sz w:val="26"/>
+          <w:szCs w:val="30"/>
+        </w:rPr>
+        <w:t>)</w:t>
+      </w:r>
+    </w:p>
+    <w:p>
+      <w:pPr>
+        <w:pStyle w:val="ListParagraph"/>
+        <w:ind w:left="927"/>
+      </w:pPr>
+      <w:r>
+        <w:rPr>
+          <w:noProof/>
+        </w:rPr>
+        <w:drawing>
+          <wp:anchor distT="0" distB="0" distL="114300" distR="114300" simplePos="0" relativeHeight="251675648" behindDoc="1" locked="0" layoutInCell="1" allowOverlap="1" wp14:anchorId="04FE5B5E" wp14:editId="01C72C61">
+            <wp:simplePos x="0" y="0"/>
+            <wp:positionH relativeFrom="column">
+              <wp:posOffset>4070985</wp:posOffset>
+            </wp:positionH>
+            <wp:positionV relativeFrom="paragraph">
+              <wp:posOffset>231775</wp:posOffset>
+            </wp:positionV>
+            <wp:extent cx="1799590" cy="3086100"/>
+            <wp:effectExtent l="0" t="0" r="0" b="0"/>
+            <wp:wrapTopAndBottom/>
+            <wp:docPr id="19" name="Picture 19"/>
+            <wp:cNvGraphicFramePr>
+              <a:graphicFrameLocks xmlns:a="http://schemas.openxmlformats.org/drawingml/2006/main" noChangeAspect="1"/>
+            </wp:cNvGraphicFramePr>
+            <a:graphic xmlns:a="http://schemas.openxmlformats.org/drawingml/2006/main">
+              <a:graphicData uri="http://schemas.openxmlformats.org/drawingml/2006/picture">
+                <pic:pic xmlns:pic="http://schemas.openxmlformats.org/drawingml/2006/picture">
+                  <pic:nvPicPr>
+                    <pic:cNvPr id="0" name="Picture 2"/>
+                    <pic:cNvPicPr>
+                      <a:picLocks noChangeAspect="1" noChangeArrowheads="1"/>
+                    </pic:cNvPicPr>
+                  </pic:nvPicPr>
+                  <pic:blipFill>
+                    <a:blip r:embed="rId16">
+                      <a:extLst>
+                        <a:ext uri="{28A0092B-C50C-407E-A947-70E740481C1C}">
+                          <a14:useLocalDpi xmlns:a14="http://schemas.microsoft.com/office/drawing/2010/main" val="0"/>
+                        </a:ext>
+                      </a:extLst>
+                    </a:blip>
+                    <a:srcRect/>
+                    <a:stretch>
+                      <a:fillRect/>
+                    </a:stretch>
+                  </pic:blipFill>
+                  <pic:spPr bwMode="auto">
+                    <a:xfrm>
+                      <a:off x="0" y="0"/>
+                      <a:ext cx="1799590" cy="3086100"/>
+                    </a:xfrm>
+                    <a:prstGeom prst="rect">
+                      <a:avLst/>
+                    </a:prstGeom>
+                    <a:noFill/>
+                  </pic:spPr>
+                </pic:pic>
+              </a:graphicData>
+            </a:graphic>
+            <wp14:sizeRelH relativeFrom="page">
+              <wp14:pctWidth>0</wp14:pctWidth>
+            </wp14:sizeRelH>
+            <wp14:sizeRelV relativeFrom="page">
+              <wp14:pctHeight>0</wp14:pctHeight>
+            </wp14:sizeRelV>
+          </wp:anchor>
+        </w:drawing>
+      </w:r>
+      <w:r>
+        <w:rPr>
+          <w:noProof/>
+        </w:rPr>
+        <w:drawing>
+          <wp:anchor distT="0" distB="0" distL="114300" distR="114300" simplePos="0" relativeHeight="251680768" behindDoc="0" locked="0" layoutInCell="1" allowOverlap="1" wp14:anchorId="390EC6A4" wp14:editId="7BD775D6">
+            <wp:simplePos x="0" y="0"/>
+            <wp:positionH relativeFrom="column">
+              <wp:posOffset>584835</wp:posOffset>
+            </wp:positionH>
+            <wp:positionV relativeFrom="paragraph">
+              <wp:posOffset>3175</wp:posOffset>
+            </wp:positionV>
+            <wp:extent cx="1800225" cy="3200400"/>
+            <wp:effectExtent l="0" t="0" r="9525" b="0"/>
+            <wp:wrapTopAndBottom/>
+            <wp:docPr id="14" name="Picture 14"/>
+            <wp:cNvGraphicFramePr>
+              <a:graphicFrameLocks xmlns:a="http://schemas.openxmlformats.org/drawingml/2006/main" noChangeAspect="1"/>
+            </wp:cNvGraphicFramePr>
+            <a:graphic xmlns:a="http://schemas.openxmlformats.org/drawingml/2006/main">
+              <a:graphicData uri="http://schemas.openxmlformats.org/drawingml/2006/picture">
+                <pic:pic xmlns:pic="http://schemas.openxmlformats.org/drawingml/2006/picture">
+                  <pic:nvPicPr>
+                    <pic:cNvPr id="0" name="Picture 1"/>
+                    <pic:cNvPicPr>
+                      <a:picLocks noChangeAspect="1" noChangeArrowheads="1"/>
+                    </pic:cNvPicPr>
+                  </pic:nvPicPr>
+                  <pic:blipFill>
+                    <a:blip r:embed="rId17">
+                      <a:extLst>
+                        <a:ext uri="{28A0092B-C50C-407E-A947-70E740481C1C}">
+                          <a14:useLocalDpi xmlns:a14="http://schemas.microsoft.com/office/drawing/2010/main" val="0"/>
+                        </a:ext>
+                      </a:extLst>
+                    </a:blip>
+                    <a:srcRect/>
+                    <a:stretch>
+                      <a:fillRect/>
+                    </a:stretch>
+                  </pic:blipFill>
+                  <pic:spPr bwMode="auto">
+                    <a:xfrm>
+                      <a:off x="0" y="0"/>
+                      <a:ext cx="1800225" cy="3200400"/>
+                    </a:xfrm>
+                    <a:prstGeom prst="rect">
+                      <a:avLst/>
+                    </a:prstGeom>
+                    <a:noFill/>
+                    <a:ln>
+                      <a:noFill/>
+                    </a:ln>
+                  </pic:spPr>
+                </pic:pic>
+              </a:graphicData>
+            </a:graphic>
+          </wp:anchor>
+        </w:drawing>
+      </w:r>
+    </w:p>
+    <w:p>
+      <w:pPr>
+        <w:rPr>
+          <w:b/>
+          <w:sz w:val="26"/>
+          <w:szCs w:val="30"/>
+        </w:rPr>
+      </w:pPr>
+      <w:r>
+        <w:rPr>
+          <w:b/>
+          <w:noProof/>
+          <w:sz w:val="26"/>
+          <w:szCs w:val="30"/>
+        </w:rPr>
+        <mc:AlternateContent>
+          <mc:Choice Requires="wps">
+            <w:drawing>
+              <wp:anchor distT="0" distB="0" distL="114300" distR="114300" simplePos="0" relativeHeight="251686912" behindDoc="0" locked="0" layoutInCell="1" allowOverlap="1" wp14:anchorId="10196A39" wp14:editId="7636B613">
+                <wp:simplePos x="0" y="0"/>
+                <wp:positionH relativeFrom="column">
+                  <wp:posOffset>3086100</wp:posOffset>
+                </wp:positionH>
+                <wp:positionV relativeFrom="paragraph">
+                  <wp:posOffset>2694940</wp:posOffset>
+                </wp:positionV>
+                <wp:extent cx="619125" cy="171450"/>
+                <wp:effectExtent l="19050" t="19050" r="28575" b="38100"/>
+                <wp:wrapNone/>
+                <wp:docPr id="22" name="Arrow: Right 22"/>
+                <wp:cNvGraphicFramePr/>
+                <a:graphic xmlns:a="http://schemas.openxmlformats.org/drawingml/2006/main">
+                  <a:graphicData uri="http://schemas.microsoft.com/office/word/2010/wordprocessingShape">
+                    <wps:wsp>
+                      <wps:cNvSpPr/>
+                      <wps:spPr>
+                        <a:xfrm rot="10800000">
+                          <a:off x="0" y="0"/>
+                          <a:ext cx="619125" cy="171450"/>
+                        </a:xfrm>
+                        <a:prstGeom prst="rightArrow">
+                          <a:avLst/>
+                        </a:prstGeom>
+                      </wps:spPr>
+                      <wps:style>
+                        <a:lnRef idx="2">
+                          <a:schemeClr val="accent1">
+                            <a:shade val="50000"/>
+                          </a:schemeClr>
+                        </a:lnRef>
+                        <a:fillRef idx="1">
+                          <a:schemeClr val="accent1"/>
+                        </a:fillRef>
+                        <a:effectRef idx="0">
+                          <a:schemeClr val="accent1"/>
+                        </a:effectRef>
+                        <a:fontRef idx="minor">
+                          <a:schemeClr val="lt1"/>
+                        </a:fontRef>
+                      </wps:style>
+                      <wps:bodyPr rot="0" spcFirstLastPara="0" vertOverflow="overflow" horzOverflow="overflow" vert="horz" wrap="square" lIns="91440" tIns="45720" rIns="91440" bIns="45720" numCol="1" spcCol="0" rtlCol="0" fromWordArt="0" anchor="ctr" anchorCtr="0" forceAA="0" compatLnSpc="1">
+                        <a:prstTxWarp prst="textNoShape">
+                          <a:avLst/>
+                        </a:prstTxWarp>
+                        <a:noAutofit/>
+                      </wps:bodyPr>
+                    </wps:wsp>
+                  </a:graphicData>
+                </a:graphic>
+              </wp:anchor>
+            </w:drawing>
+          </mc:Choice>
+          <mc:Fallback>
+            <w:pict>
+              <v:shape w14:anchorId="1A51C55F" id="Arrow: Right 22" o:spid="_x0000_s1026" type="#_x0000_t13" style="position:absolute;margin-left:243pt;margin-top:212.2pt;width:48.75pt;height:13.5pt;rotation:180;z-index:251686912;visibility:visible;mso-wrap-style:square;mso-wrap-distance-left:9pt;mso-wrap-distance-top:0;mso-wrap-distance-right:9pt;mso-wrap-distance-bottom:0;mso-position-horizontal:absolute;mso-position-horizontal-relative:text;mso-position-vertical:absolute;mso-position-vertical-relative:text;v-text-anchor:middle" o:gfxdata="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" adj="18609" fillcolor="#4472c4 [3204]" strokecolor="#1f3763 [1604]" strokeweight="1pt"/>
+            </w:pict>
+          </mc:Fallback>
+        </mc:AlternateContent>
+      </w:r>
+      <w:r>
+        <w:rPr>
+          <w:noProof/>
+        </w:rPr>
+        <w:drawing>
+          <wp:anchor distT="0" distB="0" distL="114300" distR="114300" simplePos="0" relativeHeight="251679744" behindDoc="1" locked="0" layoutInCell="1" allowOverlap="1" wp14:anchorId="08A597C6" wp14:editId="206E9486">
+            <wp:simplePos x="0" y="0"/>
+            <wp:positionH relativeFrom="column">
+              <wp:posOffset>699135</wp:posOffset>
+            </wp:positionH>
+            <wp:positionV relativeFrom="paragraph">
+              <wp:posOffset>977265</wp:posOffset>
+            </wp:positionV>
+            <wp:extent cx="1799590" cy="3199765"/>
+            <wp:effectExtent l="0" t="0" r="0" b="635"/>
+            <wp:wrapTopAndBottom/>
+            <wp:docPr id="17" name="Picture 17"/>
+            <wp:cNvGraphicFramePr>
+              <a:graphicFrameLocks xmlns:a="http://schemas.openxmlformats.org/drawingml/2006/main" noChangeAspect="1"/>
+            </wp:cNvGraphicFramePr>
+            <a:graphic xmlns:a="http://schemas.openxmlformats.org/drawingml/2006/main">
+              <a:graphicData uri="http://schemas.openxmlformats.org/drawingml/2006/picture">
+                <pic:pic xmlns:pic="http://schemas.openxmlformats.org/drawingml/2006/picture">
+                  <pic:nvPicPr>
+                    <pic:cNvPr id="0" name="Picture 5"/>
+                    <pic:cNvPicPr>
+                      <a:picLocks noChangeAspect="1" noChangeArrowheads="1"/>
+                    </pic:cNvPicPr>
+                  </pic:nvPicPr>
+                  <pic:blipFill>
+                    <a:blip r:embed="rId18">
+                      <a:extLst>
+                        <a:ext uri="{28A0092B-C50C-407E-A947-70E740481C1C}">
+                          <a14:useLocalDpi xmlns:a14="http://schemas.microsoft.com/office/drawing/2010/main" val="0"/>
+                        </a:ext>
+                      </a:extLst>
+                    </a:blip>
+                    <a:srcRect/>
+                    <a:stretch>
+                      <a:fillRect/>
+                    </a:stretch>
+                  </pic:blipFill>
+                  <pic:spPr bwMode="auto">
+                    <a:xfrm>
+                      <a:off x="0" y="0"/>
+                      <a:ext cx="1799590" cy="3199765"/>
+                    </a:xfrm>
+                    <a:prstGeom prst="rect">
+                      <a:avLst/>
+                    </a:prstGeom>
+                    <a:noFill/>
+                  </pic:spPr>
+                </pic:pic>
+              </a:graphicData>
+            </a:graphic>
+            <wp14:sizeRelH relativeFrom="page">
+              <wp14:pctWidth>0</wp14:pctWidth>
+            </wp14:sizeRelH>
+            <wp14:sizeRelV relativeFrom="page">
+              <wp14:pctHeight>0</wp14:pctHeight>
+            </wp14:sizeRelV>
+          </wp:anchor>
+        </w:drawing>
+      </w:r>
+      <w:r>
+        <w:rPr>
+          <w:b/>
+          <w:sz w:val="26"/>
+          <w:szCs w:val="30"/>
+        </w:rPr>
+        <w:br w:type="page"/>
+      </w:r>
+    </w:p>
+    <w:p>
+      <w:pPr>
+        <w:pStyle w:val="ListParagraph"/>
+        <w:numPr>
+          <w:ilvl w:val="0"/>
+          <w:numId w:val="41"/>
+        </w:numPr>
+        <w:spacing w:before="120" w:after="120"/>
+        <w:contextualSpacing w:val="0"/>
+        <w:outlineLvl w:val="2"/>
+        <w:rPr>
+          <w:b/>
+          <w:sz w:val="26"/>
+          <w:szCs w:val="30"/>
+        </w:rPr>
+      </w:pPr>
+      <w:r>
+        <w:rPr>
+          <w:b/>
+          <w:noProof/>
+          <w:sz w:val="26"/>
+          <w:szCs w:val="30"/>
+        </w:rPr>
+        <w:lastRenderedPageBreak/>
+        <mc:AlternateContent>
+          <mc:Choice Requires="wps">
+            <w:drawing>
+              <wp:anchor distT="0" distB="0" distL="114300" distR="114300" simplePos="0" relativeHeight="251692032" behindDoc="0" locked="0" layoutInCell="1" allowOverlap="1" wp14:anchorId="53AC755C" wp14:editId="58E29296">
+                <wp:simplePos x="0" y="0"/>
+                <wp:positionH relativeFrom="page">
+                  <wp:posOffset>3587750</wp:posOffset>
+                </wp:positionH>
+                <wp:positionV relativeFrom="paragraph">
+                  <wp:posOffset>1800225</wp:posOffset>
+                </wp:positionV>
+                <wp:extent cx="619125" cy="171450"/>
+                <wp:effectExtent l="0" t="19050" r="47625" b="38100"/>
+                <wp:wrapNone/>
+                <wp:docPr id="25" name="Arrow: Right 25"/>
+                <wp:cNvGraphicFramePr/>
+                <a:graphic xmlns:a="http://schemas.openxmlformats.org/drawingml/2006/main">
+                  <a:graphicData uri="http://schemas.microsoft.com/office/word/2010/wordprocessingShape">
+                    <wps:wsp>
+                      <wps:cNvSpPr/>
+                      <wps:spPr>
+                        <a:xfrm>
+                          <a:off x="0" y="0"/>
+                          <a:ext cx="619125" cy="171450"/>
+                        </a:xfrm>
+                        <a:prstGeom prst="rightArrow">
+                          <a:avLst/>
+                        </a:prstGeom>
+                      </wps:spPr>
+                      <wps:style>
+                        <a:lnRef idx="2">
+                          <a:schemeClr val="accent1">
+                            <a:shade val="50000"/>
+                          </a:schemeClr>
+                        </a:lnRef>
+                        <a:fillRef idx="1">
+                          <a:schemeClr val="accent1"/>
+                        </a:fillRef>
+                        <a:effectRef idx="0">
+                          <a:schemeClr val="accent1"/>
+                        </a:effectRef>
+                        <a:fontRef idx="minor">
+                          <a:schemeClr val="lt1"/>
+                        </a:fontRef>
+                      </wps:style>
+                      <wps:bodyPr rot="0" spcFirstLastPara="0" vertOverflow="overflow" horzOverflow="overflow" vert="horz" wrap="square" lIns="91440" tIns="45720" rIns="91440" bIns="45720" numCol="1" spcCol="0" rtlCol="0" fromWordArt="0" anchor="ctr" anchorCtr="0" forceAA="0" compatLnSpc="1">
+                        <a:prstTxWarp prst="textNoShape">
+                          <a:avLst/>
+                        </a:prstTxWarp>
+                        <a:noAutofit/>
+                      </wps:bodyPr>
+                    </wps:wsp>
+                  </a:graphicData>
+                </a:graphic>
+              </wp:anchor>
+            </w:drawing>
+          </mc:Choice>
+          <mc:Fallback>
+            <w:pict>
+              <v:shape w14:anchorId="7DF7F9F3" id="Arrow: Right 25" o:spid="_x0000_s1026" type="#_x0000_t13" style="position:absolute;margin-left:282.5pt;margin-top:141.75pt;width:48.75pt;height:13.5pt;z-index:251692032;visibility:visible;mso-wrap-style:square;mso-wrap-distance-left:9pt;mso-wrap-distance-top:0;mso-wrap-distance-right:9pt;mso-wrap-distance-bottom:0;mso-position-horizontal:absolute;mso-position-horizontal-relative:page;mso-position-vertical:absolute;mso-position-vertical-relative:text;v-text-anchor:middle" o:gfxdata="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" adj="18609" fillcolor="#4472c4 [3204]" strokecolor="#1f3763 [1604]" strokeweight="1pt">
+                <w10:wrap anchorx="page"/>
+              </v:shape>
+            </w:pict>
+          </mc:Fallback>
+        </mc:AlternateContent>
+      </w:r>
+      <w:r>
+        <w:rPr>
+          <w:noProof/>
+        </w:rPr>
+        <w:drawing>
+          <wp:anchor distT="0" distB="0" distL="114300" distR="114300" simplePos="0" relativeHeight="251688960" behindDoc="0" locked="0" layoutInCell="1" allowOverlap="1" wp14:anchorId="772C5896" wp14:editId="58B5FAC5">
+            <wp:simplePos x="0" y="0"/>
+            <wp:positionH relativeFrom="column">
+              <wp:posOffset>737235</wp:posOffset>
+            </wp:positionH>
+            <wp:positionV relativeFrom="paragraph">
+              <wp:posOffset>364490</wp:posOffset>
+            </wp:positionV>
+            <wp:extent cx="1799590" cy="3199765"/>
+            <wp:effectExtent l="0" t="0" r="0" b="635"/>
+            <wp:wrapTopAndBottom/>
+            <wp:docPr id="23" name="Picture 23"/>
+            <wp:cNvGraphicFramePr/>
+            <a:graphic xmlns:a="http://schemas.openxmlformats.org/drawingml/2006/main">
+              <a:graphicData uri="http://schemas.openxmlformats.org/drawingml/2006/picture">
+                <pic:pic xmlns:pic="http://schemas.openxmlformats.org/drawingml/2006/picture">
+                  <pic:nvPicPr>
+                    <pic:cNvPr id="1" name="Picture 1"/>
+                    <pic:cNvPicPr/>
+                  </pic:nvPicPr>
+                  <pic:blipFill>
+                    <a:blip r:embed="rId19" cstate="print">
+                      <a:extLst>
+                        <a:ext uri="{28A0092B-C50C-407E-A947-70E740481C1C}">
+                          <a14:useLocalDpi xmlns:a14="http://schemas.microsoft.com/office/drawing/2010/main" val="0"/>
+                        </a:ext>
+                      </a:extLst>
+                    </a:blip>
+                    <a:srcRect/>
+                    <a:stretch>
+                      <a:fillRect/>
+                    </a:stretch>
+                  </pic:blipFill>
+                  <pic:spPr bwMode="auto">
+                    <a:xfrm>
+                      <a:off x="0" y="0"/>
+                      <a:ext cx="1799590" cy="3199765"/>
+                    </a:xfrm>
+                    <a:prstGeom prst="rect">
+                      <a:avLst/>
+                    </a:prstGeom>
+                    <a:noFill/>
+                    <a:ln>
+                      <a:noFill/>
+                    </a:ln>
+                  </pic:spPr>
+                </pic:pic>
+              </a:graphicData>
+            </a:graphic>
+          </wp:anchor>
+        </w:drawing>
+      </w:r>
+      <w:r>
+        <w:rPr>
+          <w:noProof/>
+        </w:rPr>
+        <w:drawing>
+          <wp:anchor distT="0" distB="0" distL="114300" distR="114300" simplePos="0" relativeHeight="251689984" behindDoc="0" locked="0" layoutInCell="1" allowOverlap="1" wp14:anchorId="2FBC81C3" wp14:editId="767F6D7F">
+            <wp:simplePos x="0" y="0"/>
+            <wp:positionH relativeFrom="column">
+              <wp:posOffset>3890010</wp:posOffset>
+            </wp:positionH>
+            <wp:positionV relativeFrom="paragraph">
+              <wp:posOffset>288290</wp:posOffset>
+            </wp:positionV>
+            <wp:extent cx="1799590" cy="3199765"/>
+            <wp:effectExtent l="0" t="0" r="0" b="635"/>
+            <wp:wrapTopAndBottom/>
+            <wp:docPr id="24" name="Picture 24"/>
+            <wp:cNvGraphicFramePr/>
+            <a:graphic xmlns:a="http://schemas.openxmlformats.org/drawingml/2006/main">
+              <a:graphicData uri="http://schemas.openxmlformats.org/drawingml/2006/picture">
+                <pic:pic xmlns:pic="http://schemas.openxmlformats.org/drawingml/2006/picture">
+                  <pic:nvPicPr>
+                    <pic:cNvPr id="2" name="Picture 2"/>
+                    <pic:cNvPicPr/>
+                  </pic:nvPicPr>
+                  <pic:blipFill>
+                    <a:blip r:embed="rId20">
+                      <a:extLst>
+                        <a:ext uri="{28A0092B-C50C-407E-A947-70E740481C1C}">
+                          <a14:useLocalDpi xmlns:a14="http://schemas.microsoft.com/office/drawing/2010/main" val="0"/>
+                        </a:ext>
+                      </a:extLst>
+                    </a:blip>
+                    <a:srcRect/>
+                    <a:stretch>
+                      <a:fillRect/>
+                    </a:stretch>
+                  </pic:blipFill>
+                  <pic:spPr bwMode="auto">
+                    <a:xfrm>
+                      <a:off x="0" y="0"/>
+                      <a:ext cx="1799590" cy="3199765"/>
+                    </a:xfrm>
+                    <a:prstGeom prst="rect">
+                      <a:avLst/>
+                    </a:prstGeom>
+                    <a:noFill/>
+                    <a:ln>
+                      <a:noFill/>
+                    </a:ln>
+                  </pic:spPr>
+                </pic:pic>
+              </a:graphicData>
+            </a:graphic>
+          </wp:anchor>
+        </w:drawing>
+      </w:r>
+      <w:r>
+        <w:rPr>
+          <w:b/>
+          <w:sz w:val="26"/>
+          <w:szCs w:val="30"/>
+        </w:rPr>
+        <w:t>Xem món ăn</w:t>
+      </w:r>
+    </w:p>
+    <w:p>
+      <w:pPr>
+        <w:pStyle w:val="ListParagraph"/>
+        <w:spacing w:before="120" w:after="120"/>
+        <w:ind w:left="927"/>
+        <w:contextualSpacing w:val="0"/>
+        <w:outlineLvl w:val="2"/>
+        <w:rPr>
+          <w:b/>
+          <w:sz w:val="26"/>
+          <w:szCs w:val="30"/>
+        </w:rPr>
+      </w:pPr>
+    </w:p>
+    <w:p>
+      <w:pPr>
+        <w:rPr>
+          <w:b/>
+          <w:sz w:val="26"/>
+          <w:szCs w:val="30"/>
+        </w:rPr>
+      </w:pPr>
+      <w:r>
+        <w:rPr>
+          <w:b/>
+          <w:sz w:val="26"/>
+          <w:szCs w:val="30"/>
+        </w:rPr>
+        <w:br w:type="page"/>
+      </w:r>
+    </w:p>
+    <w:p>
+      <w:pPr>
+        <w:pStyle w:val="ListParagraph"/>
+        <w:numPr>
+          <w:ilvl w:val="0"/>
+          <w:numId w:val="41"/>
+        </w:numPr>
+        <w:spacing w:before="120" w:after="120"/>
+        <w:contextualSpacing w:val="0"/>
+        <w:outlineLvl w:val="2"/>
+        <w:rPr>
+          <w:b/>
+          <w:sz w:val="26"/>
+          <w:szCs w:val="30"/>
+        </w:rPr>
+      </w:pPr>
+      <w:r>
+        <w:rPr>
+          <w:b/>
+          <w:noProof/>
+          <w:sz w:val="26"/>
+          <w:szCs w:val="30"/>
+        </w:rPr>
+        <w:lastRenderedPageBreak/>
+        <mc:AlternateContent>
+          <mc:Choice Requires="wps">
+            <w:drawing>
+              <wp:anchor distT="0" distB="0" distL="114300" distR="114300" simplePos="0" relativeHeight="251696128" behindDoc="0" locked="0" layoutInCell="1" allowOverlap="1" wp14:anchorId="3BB9FB39" wp14:editId="1563AFA2">
+                <wp:simplePos x="0" y="0"/>
+                <wp:positionH relativeFrom="page">
+                  <wp:posOffset>3701415</wp:posOffset>
+                </wp:positionH>
+                <wp:positionV relativeFrom="paragraph">
+                  <wp:posOffset>1904365</wp:posOffset>
+                </wp:positionV>
+                <wp:extent cx="619125" cy="171450"/>
+                <wp:effectExtent l="0" t="19050" r="47625" b="38100"/>
+                <wp:wrapNone/>
+                <wp:docPr id="27" name="Arrow: Right 27"/>
+                <wp:cNvGraphicFramePr/>
+                <a:graphic xmlns:a="http://schemas.openxmlformats.org/drawingml/2006/main">
+                  <a:graphicData uri="http://schemas.microsoft.com/office/word/2010/wordprocessingShape">
+                    <wps:wsp>
+                      <wps:cNvSpPr/>
+                      <wps:spPr>
+                        <a:xfrm>
+                          <a:off x="0" y="0"/>
+                          <a:ext cx="619125" cy="171450"/>
+                        </a:xfrm>
+                        <a:prstGeom prst="rightArrow">
+                          <a:avLst/>
+                        </a:prstGeom>
+                      </wps:spPr>
+                      <wps:style>
+                        <a:lnRef idx="2">
+                          <a:schemeClr val="accent1">
+                            <a:shade val="50000"/>
+                          </a:schemeClr>
+                        </a:lnRef>
+                        <a:fillRef idx="1">
+                          <a:schemeClr val="accent1"/>
+                        </a:fillRef>
+                        <a:effectRef idx="0">
+                          <a:schemeClr val="accent1"/>
+                        </a:effectRef>
+                        <a:fontRef idx="minor">
+                          <a:schemeClr val="lt1"/>
+                        </a:fontRef>
+                      </wps:style>
+                      <wps:bodyPr rot="0" spcFirstLastPara="0" vertOverflow="overflow" horzOverflow="overflow" vert="horz" wrap="square" lIns="91440" tIns="45720" rIns="91440" bIns="45720" numCol="1" spcCol="0" rtlCol="0" fromWordArt="0" anchor="ctr" anchorCtr="0" forceAA="0" compatLnSpc="1">
+                        <a:prstTxWarp prst="textNoShape">
+                          <a:avLst/>
+                        </a:prstTxWarp>
+                        <a:noAutofit/>
+                      </wps:bodyPr>
+                    </wps:wsp>
+                  </a:graphicData>
+                </a:graphic>
+              </wp:anchor>
+            </w:drawing>
+          </mc:Choice>
+          <mc:Fallback>
+            <w:pict>
+              <v:shape w14:anchorId="6E37FD59" id="Arrow: Right 27" o:spid="_x0000_s1026" type="#_x0000_t13" style="position:absolute;margin-left:291.45pt;margin-top:149.95pt;width:48.75pt;height:13.5pt;z-index:251696128;visibility:visible;mso-wrap-style:square;mso-wrap-distance-left:9pt;mso-wrap-distance-top:0;mso-wrap-distance-right:9pt;mso-wrap-distance-bottom:0;mso-position-horizontal:absolute;mso-position-horizontal-relative:page;mso-position-vertical:absolute;mso-position-vertical-relative:text;v-text-anchor:middle" o:gfxdata="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" adj="18609" fillcolor="#4472c4 [3204]" strokecolor="#1f3763 [1604]" strokeweight="1pt">
+                <w10:wrap anchorx="page"/>
+              </v:shape>
+            </w:pict>
+          </mc:Fallback>
+        </mc:AlternateContent>
+      </w:r>
+      <w:r>
+        <w:rPr>
+          <w:b/>
+          <w:noProof/>
+          <w:sz w:val="26"/>
+          <w:szCs w:val="30"/>
+        </w:rPr>
+        <w:drawing>
+          <wp:anchor distT="0" distB="0" distL="114300" distR="114300" simplePos="0" relativeHeight="251694080" behindDoc="0" locked="0" layoutInCell="1" allowOverlap="1" wp14:anchorId="60B584F3" wp14:editId="0FD62067">
+            <wp:simplePos x="0" y="0"/>
+            <wp:positionH relativeFrom="column">
+              <wp:posOffset>3966210</wp:posOffset>
+            </wp:positionH>
+            <wp:positionV relativeFrom="paragraph">
+              <wp:posOffset>343535</wp:posOffset>
+            </wp:positionV>
+            <wp:extent cx="2024380" cy="3599815"/>
+            <wp:effectExtent l="0" t="0" r="0" b="635"/>
+            <wp:wrapTopAndBottom/>
+            <wp:docPr id="26" name="Picture 26"/>
+            <wp:cNvGraphicFramePr>
+              <a:graphicFrameLocks xmlns:a="http://schemas.openxmlformats.org/drawingml/2006/main" noChangeAspect="1"/>
+            </wp:cNvGraphicFramePr>
+            <a:graphic xmlns:a="http://schemas.openxmlformats.org/drawingml/2006/main">
+              <a:graphicData uri="http://schemas.openxmlformats.org/drawingml/2006/picture">
+                <pic:pic xmlns:pic="http://schemas.openxmlformats.org/drawingml/2006/picture">
+                  <pic:nvPicPr>
+                    <pic:cNvPr id="0" name="Picture 8"/>
+                    <pic:cNvPicPr>
+                      <a:picLocks noChangeAspect="1" noChangeArrowheads="1"/>
+                    </pic:cNvPicPr>
+                  </pic:nvPicPr>
+                  <pic:blipFill>
+                    <a:blip r:embed="rId21">
+                      <a:extLst>
+                        <a:ext uri="{28A0092B-C50C-407E-A947-70E740481C1C}">
+                          <a14:useLocalDpi xmlns:a14="http://schemas.microsoft.com/office/drawing/2010/main" val="0"/>
+                        </a:ext>
+                      </a:extLst>
+                    </a:blip>
+                    <a:srcRect/>
+                    <a:stretch>
+                      <a:fillRect/>
+                    </a:stretch>
+                  </pic:blipFill>
+                  <pic:spPr bwMode="auto">
+                    <a:xfrm>
+                      <a:off x="0" y="0"/>
+                      <a:ext cx="2024380" cy="3599815"/>
+                    </a:xfrm>
+                    <a:prstGeom prst="rect">
+                      <a:avLst/>
+                    </a:prstGeom>
+                    <a:noFill/>
+                    <a:ln>
+                      <a:noFill/>
+                    </a:ln>
+                  </pic:spPr>
+                </pic:pic>
+              </a:graphicData>
+            </a:graphic>
+          </wp:anchor>
+        </w:drawing>
+      </w:r>
+      <w:r>
+        <w:rPr>
+          <w:noProof/>
+        </w:rPr>
+        <w:drawing>
+          <wp:anchor distT="0" distB="0" distL="114300" distR="114300" simplePos="0" relativeHeight="251693056" behindDoc="0" locked="0" layoutInCell="1" allowOverlap="1" wp14:anchorId="49C0901B" wp14:editId="7EB463F9">
+            <wp:simplePos x="0" y="0"/>
+            <wp:positionH relativeFrom="column">
+              <wp:posOffset>594360</wp:posOffset>
+            </wp:positionH>
+            <wp:positionV relativeFrom="paragraph">
+              <wp:posOffset>334010</wp:posOffset>
+            </wp:positionV>
+            <wp:extent cx="1958340" cy="3481705"/>
+            <wp:effectExtent l="0" t="0" r="3810" b="4445"/>
+            <wp:wrapTopAndBottom/>
+            <wp:docPr id="72" name="Hình ảnh 72"/>
+            <wp:cNvGraphicFramePr/>
+            <a:graphic xmlns:a="http://schemas.openxmlformats.org/drawingml/2006/main">
+              <a:graphicData uri="http://schemas.openxmlformats.org/drawingml/2006/picture">
+                <pic:pic xmlns:pic="http://schemas.openxmlformats.org/drawingml/2006/picture">
+                  <pic:nvPicPr>
+                    <pic:cNvPr id="72" name="Hình ảnh 72"/>
+                    <pic:cNvPicPr/>
+                  </pic:nvPicPr>
+                  <pic:blipFill>
+                    <a:blip r:embed="rId22">
+                      <a:extLst>
+                        <a:ext uri="{28A0092B-C50C-407E-A947-70E740481C1C}">
+                          <a14:useLocalDpi xmlns:a14="http://schemas.microsoft.com/office/drawing/2010/main" val="0"/>
+                        </a:ext>
+                      </a:extLst>
+                    </a:blip>
+                    <a:stretch>
+                      <a:fillRect/>
+                    </a:stretch>
+                  </pic:blipFill>
+                  <pic:spPr>
+                    <a:xfrm>
+                      <a:off x="0" y="0"/>
+                      <a:ext cx="1958340" cy="3481705"/>
+                    </a:xfrm>
+                    <a:prstGeom prst="rect">
+                      <a:avLst/>
+                    </a:prstGeom>
+                  </pic:spPr>
+                </pic:pic>
+              </a:graphicData>
+            </a:graphic>
+          </wp:anchor>
+        </w:drawing>
+      </w:r>
+      <w:r>
+        <w:rPr>
+          <w:b/>
+          <w:sz w:val="26"/>
+          <w:szCs w:val="30"/>
+        </w:rPr>
+        <w:t>Xem danh sách đánh dấu</w:t>
+      </w:r>
+    </w:p>
+    <w:p>
+      <w:pPr>
+        <w:spacing w:before="120" w:after="120"/>
+        <w:outlineLvl w:val="2"/>
+        <w:rPr>
+          <w:b/>
+          <w:sz w:val="26"/>
+          <w:szCs w:val="30"/>
+        </w:rPr>
+      </w:pPr>
+      <w:r>
+        <w:rPr>
+          <w:b/>
+          <w:noProof/>
+          <w:sz w:val="26"/>
+          <w:szCs w:val="30"/>
+        </w:rPr>
+        <mc:AlternateContent>
+          <mc:Choice Requires="wps">
+            <w:drawing>
+              <wp:anchor distT="0" distB="0" distL="114300" distR="114300" simplePos="0" relativeHeight="251700224" behindDoc="0" locked="0" layoutInCell="1" allowOverlap="1" wp14:anchorId="686E84EF" wp14:editId="4B3CC642">
+                <wp:simplePos x="0" y="0"/>
+                <wp:positionH relativeFrom="margin">
+                  <wp:align>center</wp:align>
+                </wp:positionH>
+                <wp:positionV relativeFrom="paragraph">
+                  <wp:posOffset>5367020</wp:posOffset>
+                </wp:positionV>
+                <wp:extent cx="619125" cy="171450"/>
+                <wp:effectExtent l="0" t="19050" r="47625" b="38100"/>
+                <wp:wrapNone/>
+                <wp:docPr id="31" name="Arrow: Right 31"/>
+                <wp:cNvGraphicFramePr/>
+                <a:graphic xmlns:a="http://schemas.openxmlformats.org/drawingml/2006/main">
+                  <a:graphicData uri="http://schemas.microsoft.com/office/word/2010/wordprocessingShape">
+                    <wps:wsp>
+                      <wps:cNvSpPr/>
+                      <wps:spPr>
+                        <a:xfrm>
+                          <a:off x="0" y="0"/>
+                          <a:ext cx="619125" cy="171450"/>
+                        </a:xfrm>
+                        <a:prstGeom prst="rightArrow">
+                          <a:avLst/>
+                        </a:prstGeom>
+                      </wps:spPr>
+                      <wps:style>
+                        <a:lnRef idx="2">
+                          <a:schemeClr val="accent1">
+                            <a:shade val="50000"/>
+                          </a:schemeClr>
+                        </a:lnRef>
+                        <a:fillRef idx="1">
+                          <a:schemeClr val="accent1"/>
+                        </a:fillRef>
+                        <a:effectRef idx="0">
+                          <a:schemeClr val="accent1"/>
+                        </a:effectRef>
+                        <a:fontRef idx="minor">
+                          <a:schemeClr val="lt1"/>
+                        </a:fontRef>
+                      </wps:style>
+                      <wps:bodyPr rot="0" spcFirstLastPara="0" vertOverflow="overflow" horzOverflow="overflow" vert="horz" wrap="square" lIns="91440" tIns="45720" rIns="91440" bIns="45720" numCol="1" spcCol="0" rtlCol="0" fromWordArt="0" anchor="ctr" anchorCtr="0" forceAA="0" compatLnSpc="1">
+                        <a:prstTxWarp prst="textNoShape">
+                          <a:avLst/>
+                        </a:prstTxWarp>
+                        <a:noAutofit/>
+                      </wps:bodyPr>
+                    </wps:wsp>
+                  </a:graphicData>
+                </a:graphic>
+                <wp14:sizeRelV relativeFrom="margin">
+                  <wp14:pctHeight>0</wp14:pctHeight>
+                </wp14:sizeRelV>
+              </wp:anchor>
+            </w:drawing>
+          </mc:Choice>
+          <mc:Fallback>
+            <w:pict>
+              <v:shape w14:anchorId="3B1CDFD0" id="Arrow: Right 31" o:spid="_x0000_s1026" type="#_x0000_t13" style="position:absolute;margin-left:0;margin-top:422.6pt;width:48.75pt;height:13.5pt;z-index:251700224;visibility:visible;mso-wrap-style:square;mso-height-percent:0;mso-wrap-distance-left:9pt;mso-wrap-distance-top:0;mso-wrap-distance-right:9pt;mso-wrap-distance-bottom:0;mso-position-horizontal:center;mso-position-horizontal-relative:margin;mso-position-vertical:absolute;mso-position-vertical-relative:text;mso-height-percent:0;mso-height-relative:margin;v-text-anchor:middle" o:gfxdata="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" adj="18609" fillcolor="#4472c4 [3204]" strokecolor="#1f3763 [1604]" strokeweight="1pt">
+                <w10:wrap anchorx="margin"/>
+              </v:shape>
+            </w:pict>
+          </mc:Fallback>
+        </mc:AlternateContent>
+      </w:r>
+      <w:r>
+        <w:rPr>
+          <w:b/>
+          <w:noProof/>
+          <w:sz w:val="26"/>
+          <w:szCs w:val="30"/>
+        </w:rPr>
+        <w:drawing>
+          <wp:anchor distT="0" distB="0" distL="114300" distR="114300" simplePos="0" relativeHeight="251698176" behindDoc="0" locked="0" layoutInCell="1" allowOverlap="1" wp14:anchorId="3B7C483D" wp14:editId="3031D2BB">
+            <wp:simplePos x="0" y="0"/>
+            <wp:positionH relativeFrom="column">
+              <wp:posOffset>3842385</wp:posOffset>
+            </wp:positionH>
+            <wp:positionV relativeFrom="paragraph">
+              <wp:posOffset>3947160</wp:posOffset>
+            </wp:positionV>
+            <wp:extent cx="2025000" cy="3600000"/>
+            <wp:effectExtent l="0" t="0" r="0" b="635"/>
+            <wp:wrapTopAndBottom/>
+            <wp:docPr id="29" name="Picture 29"/>
+            <wp:cNvGraphicFramePr>
+              <a:graphicFrameLocks xmlns:a="http://schemas.openxmlformats.org/drawingml/2006/main" noChangeAspect="1"/>
+            </wp:cNvGraphicFramePr>
+            <a:graphic xmlns:a="http://schemas.openxmlformats.org/drawingml/2006/main">
+              <a:graphicData uri="http://schemas.openxmlformats.org/drawingml/2006/picture">
+                <pic:pic xmlns:pic="http://schemas.openxmlformats.org/drawingml/2006/picture">
+                  <pic:nvPicPr>
+                    <pic:cNvPr id="0" name="Picture 10"/>
+                    <pic:cNvPicPr>
+                      <a:picLocks noChangeAspect="1" noChangeArrowheads="1"/>
+                    </pic:cNvPicPr>
+                  </pic:nvPicPr>
+                  <pic:blipFill>
+                    <a:blip r:embed="rId23">
+                      <a:extLst>
+                        <a:ext uri="{28A0092B-C50C-407E-A947-70E740481C1C}">
+                          <a14:useLocalDpi xmlns:a14="http://schemas.microsoft.com/office/drawing/2010/main" val="0"/>
+                        </a:ext>
+                      </a:extLst>
+                    </a:blip>
+                    <a:srcRect/>
+                    <a:stretch>
+                      <a:fillRect/>
+                    </a:stretch>
+                  </pic:blipFill>
+                  <pic:spPr bwMode="auto">
+                    <a:xfrm>
+                      <a:off x="0" y="0"/>
+                      <a:ext cx="2025000" cy="3600000"/>
+                    </a:xfrm>
+                    <a:prstGeom prst="rect">
+                      <a:avLst/>
+                    </a:prstGeom>
+                    <a:noFill/>
+                    <a:ln>
+                      <a:noFill/>
+                    </a:ln>
+                  </pic:spPr>
+                </pic:pic>
+              </a:graphicData>
+            </a:graphic>
+          </wp:anchor>
+        </w:drawing>
+      </w:r>
+      <w:r>
+        <w:rPr>
+          <w:b/>
+          <w:noProof/>
+          <w:sz w:val="26"/>
+          <w:szCs w:val="30"/>
+        </w:rPr>
+        <w:drawing>
+          <wp:anchor distT="0" distB="0" distL="114300" distR="114300" simplePos="0" relativeHeight="251697152" behindDoc="0" locked="0" layoutInCell="1" allowOverlap="1" wp14:anchorId="0231ADC9" wp14:editId="0E906FA0">
+            <wp:simplePos x="0" y="0"/>
+            <wp:positionH relativeFrom="column">
+              <wp:posOffset>575310</wp:posOffset>
+            </wp:positionH>
+            <wp:positionV relativeFrom="paragraph">
+              <wp:posOffset>3966845</wp:posOffset>
+            </wp:positionV>
+            <wp:extent cx="2025000" cy="3600000"/>
+            <wp:effectExtent l="0" t="0" r="0" b="635"/>
+            <wp:wrapTopAndBottom/>
+            <wp:docPr id="28" name="Picture 28"/>
+            <wp:cNvGraphicFramePr>
+              <a:graphicFrameLocks xmlns:a="http://schemas.openxmlformats.org/drawingml/2006/main" noChangeAspect="1"/>
+            </wp:cNvGraphicFramePr>
+            <a:graphic xmlns:a="http://schemas.openxmlformats.org/drawingml/2006/main">
+              <a:graphicData uri="http://schemas.openxmlformats.org/drawingml/2006/picture">
+                <pic:pic xmlns:pic="http://schemas.openxmlformats.org/drawingml/2006/picture">
+                  <pic:nvPicPr>
+                    <pic:cNvPr id="0" name="Picture 9"/>
+                    <pic:cNvPicPr>
+                      <a:picLocks noChangeAspect="1" noChangeArrowheads="1"/>
+                    </pic:cNvPicPr>
+                  </pic:nvPicPr>
+                  <pic:blipFill>
+                    <a:blip r:embed="rId24">
+                      <a:extLst>
+                        <a:ext uri="{28A0092B-C50C-407E-A947-70E740481C1C}">
+                          <a14:useLocalDpi xmlns:a14="http://schemas.microsoft.com/office/drawing/2010/main" val="0"/>
+                        </a:ext>
+                      </a:extLst>
+                    </a:blip>
+                    <a:srcRect/>
+                    <a:stretch>
+                      <a:fillRect/>
+                    </a:stretch>
+                  </pic:blipFill>
+                  <pic:spPr bwMode="auto">
+                    <a:xfrm>
+                      <a:off x="0" y="0"/>
+                      <a:ext cx="2025000" cy="3600000"/>
+                    </a:xfrm>
+                    <a:prstGeom prst="rect">
+                      <a:avLst/>
+                    </a:prstGeom>
+                    <a:noFill/>
+                    <a:ln>
+                      <a:noFill/>
+                    </a:ln>
+                  </pic:spPr>
+                </pic:pic>
+              </a:graphicData>
+            </a:graphic>
+          </wp:anchor>
+        </w:drawing>
+      </w:r>
+    </w:p>
+    <w:p>
+      <w:pPr>
+        <w:rPr>
+          <w:b/>
+          <w:sz w:val="26"/>
+          <w:szCs w:val="30"/>
+        </w:rPr>
+      </w:pPr>
+      <w:r>
+        <w:rPr>
+          <w:b/>
+          <w:sz w:val="26"/>
+          <w:szCs w:val="30"/>
+        </w:rPr>
+        <w:br w:type="page"/>
+      </w:r>
+    </w:p>
+    <w:p>
+      <w:pPr>
+        <w:pStyle w:val="ListParagraph"/>
+        <w:numPr>
+          <w:ilvl w:val="0"/>
+          <w:numId w:val="41"/>
+        </w:numPr>
+        <w:spacing w:before="120" w:after="120"/>
+        <w:contextualSpacing w:val="0"/>
+        <w:outlineLvl w:val="2"/>
+        <w:rPr>
+          <w:b/>
+          <w:sz w:val="26"/>
+          <w:szCs w:val="30"/>
+        </w:rPr>
+      </w:pPr>
+      <w:r>
+        <w:rPr>
+          <w:b/>
+          <w:noProof/>
+          <w:sz w:val="26"/>
+          <w:szCs w:val="30"/>
+        </w:rPr>
+        <w:lastRenderedPageBreak/>
+        <mc:AlternateContent>
+          <mc:Choice Requires="wps">
+            <w:drawing>
+              <wp:anchor distT="0" distB="0" distL="114300" distR="114300" simplePos="0" relativeHeight="251704320" behindDoc="0" locked="0" layoutInCell="1" allowOverlap="1" wp14:anchorId="5DE88DAC" wp14:editId="6FEE2967">
+                <wp:simplePos x="0" y="0"/>
+                <wp:positionH relativeFrom="margin">
+                  <wp:posOffset>3019425</wp:posOffset>
+                </wp:positionH>
+                <wp:positionV relativeFrom="paragraph">
+                  <wp:posOffset>1762125</wp:posOffset>
+                </wp:positionV>
+                <wp:extent cx="619125" cy="171450"/>
+                <wp:effectExtent l="0" t="19050" r="47625" b="38100"/>
+                <wp:wrapNone/>
+                <wp:docPr id="66" name="Arrow: Right 66"/>
+                <wp:cNvGraphicFramePr/>
+                <a:graphic xmlns:a="http://schemas.openxmlformats.org/drawingml/2006/main">
+                  <a:graphicData uri="http://schemas.microsoft.com/office/word/2010/wordprocessingShape">
+                    <wps:wsp>
+                      <wps:cNvSpPr/>
+                      <wps:spPr>
+                        <a:xfrm>
+                          <a:off x="0" y="0"/>
+                          <a:ext cx="619125" cy="171450"/>
+                        </a:xfrm>
+                        <a:prstGeom prst="rightArrow">
+                          <a:avLst/>
+                        </a:prstGeom>
+                      </wps:spPr>
+                      <wps:style>
+                        <a:lnRef idx="2">
+                          <a:schemeClr val="accent1">
+                            <a:shade val="50000"/>
+                          </a:schemeClr>
+                        </a:lnRef>
+                        <a:fillRef idx="1">
+                          <a:schemeClr val="accent1"/>
+                        </a:fillRef>
+                        <a:effectRef idx="0">
+                          <a:schemeClr val="accent1"/>
+                        </a:effectRef>
+                        <a:fontRef idx="minor">
+                          <a:schemeClr val="lt1"/>
+                        </a:fontRef>
+                      </wps:style>
+                      <wps:bodyPr rot="0" spcFirstLastPara="0" vertOverflow="overflow" horzOverflow="overflow" vert="horz" wrap="square" lIns="91440" tIns="45720" rIns="91440" bIns="45720" numCol="1" spcCol="0" rtlCol="0" fromWordArt="0" anchor="ctr" anchorCtr="0" forceAA="0" compatLnSpc="1">
+                        <a:prstTxWarp prst="textNoShape">
+                          <a:avLst/>
+                        </a:prstTxWarp>
+                        <a:noAutofit/>
+                      </wps:bodyPr>
+                    </wps:wsp>
+                  </a:graphicData>
+                </a:graphic>
+                <wp14:sizeRelV relativeFrom="margin">
+                  <wp14:pctHeight>0</wp14:pctHeight>
+                </wp14:sizeRelV>
+              </wp:anchor>
+            </w:drawing>
+          </mc:Choice>
+          <mc:Fallback>
+            <w:pict>
+              <v:shape w14:anchorId="73AC5391" id="Arrow: Right 66" o:spid="_x0000_s1026" type="#_x0000_t13" style="position:absolute;margin-left:237.75pt;margin-top:138.75pt;width:48.75pt;height:13.5pt;z-index:251704320;visibility:visible;mso-wrap-style:square;mso-height-percent:0;mso-wrap-distance-left:9pt;mso-wrap-distance-top:0;mso-wrap-distance-right:9pt;mso-wrap-distance-bottom:0;mso-position-horizontal:absolute;mso-position-horizontal-relative:margin;mso-position-vertical:absolute;mso-position-vertical-relative:text;mso-height-percent:0;mso-height-relative:margin;v-text-anchor:middle" o:gfxdata="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" adj="18609" fillcolor="#4472c4 [3204]" strokecolor="#1f3763 [1604]" strokeweight="1pt">
+                <w10:wrap anchorx="margin"/>
+              </v:shape>
+            </w:pict>
+          </mc:Fallback>
+        </mc:AlternateContent>
+      </w:r>
+      <w:r>
+        <w:rPr>
+          <w:noProof/>
+        </w:rPr>
+        <w:drawing>
+          <wp:anchor distT="0" distB="0" distL="114300" distR="114300" simplePos="0" relativeHeight="251702272" behindDoc="0" locked="0" layoutInCell="1" allowOverlap="1" wp14:anchorId="5AC4A7DE" wp14:editId="01912159">
+            <wp:simplePos x="0" y="0"/>
+            <wp:positionH relativeFrom="column">
+              <wp:posOffset>4271010</wp:posOffset>
+            </wp:positionH>
+            <wp:positionV relativeFrom="paragraph">
+              <wp:posOffset>288290</wp:posOffset>
+            </wp:positionV>
+            <wp:extent cx="1799590" cy="3198495"/>
+            <wp:effectExtent l="0" t="0" r="0" b="1905"/>
+            <wp:wrapTopAndBottom/>
+            <wp:docPr id="65" name="Picture 65"/>
+            <wp:cNvGraphicFramePr>
+              <a:graphicFrameLocks xmlns:a="http://schemas.openxmlformats.org/drawingml/2006/main" noChangeAspect="1"/>
+            </wp:cNvGraphicFramePr>
+            <a:graphic xmlns:a="http://schemas.openxmlformats.org/drawingml/2006/main">
+              <a:graphicData uri="http://schemas.openxmlformats.org/drawingml/2006/picture">
+                <pic:pic xmlns:pic="http://schemas.openxmlformats.org/drawingml/2006/picture">
+                  <pic:nvPicPr>
+                    <pic:cNvPr id="0" name="Picture 11"/>
+                    <pic:cNvPicPr>
+                      <a:picLocks noChangeAspect="1" noChangeArrowheads="1"/>
+                    </pic:cNvPicPr>
+                  </pic:nvPicPr>
+                  <pic:blipFill>
+                    <a:blip r:embed="rId25">
+                      <a:extLst>
+                        <a:ext uri="{28A0092B-C50C-407E-A947-70E740481C1C}">
+                          <a14:useLocalDpi xmlns:a14="http://schemas.microsoft.com/office/drawing/2010/main" val="0"/>
+                        </a:ext>
+                      </a:extLst>
+                    </a:blip>
+                    <a:srcRect/>
+                    <a:stretch>
+                      <a:fillRect/>
+                    </a:stretch>
+                  </pic:blipFill>
+                  <pic:spPr bwMode="auto">
+                    <a:xfrm>
+                      <a:off x="0" y="0"/>
+                      <a:ext cx="1799590" cy="3198495"/>
+                    </a:xfrm>
+                    <a:prstGeom prst="rect">
+                      <a:avLst/>
+                    </a:prstGeom>
+                    <a:noFill/>
+                    <a:ln>
+                      <a:noFill/>
+                    </a:ln>
+                  </pic:spPr>
+                </pic:pic>
+              </a:graphicData>
+            </a:graphic>
+          </wp:anchor>
+        </w:drawing>
+      </w:r>
+      <w:r>
+        <w:rPr>
+          <w:b/>
+          <w:sz w:val="26"/>
+          <w:szCs w:val="30"/>
+        </w:rPr>
+        <w:t>Đăng nhập</w:t>
+      </w:r>
+      <w:r>
+        <w:t xml:space="preserve"> </w:t>
+      </w:r>
+    </w:p>
+    <w:p>
+      <w:pPr>
+        <w:pStyle w:val="ListParagraph"/>
+        <w:spacing w:before="120" w:after="120"/>
+        <w:ind w:left="927"/>
+        <w:contextualSpacing w:val="0"/>
+        <w:outlineLvl w:val="2"/>
+        <w:rPr>
+          <w:b/>
+          <w:sz w:val="26"/>
+          <w:szCs w:val="30"/>
+        </w:rPr>
+      </w:pPr>
+      <w:r>
+        <w:rPr>
+          <w:noProof/>
+        </w:rPr>
+        <w:drawing>
+          <wp:anchor distT="0" distB="0" distL="114300" distR="114300" simplePos="0" relativeHeight="251701248" behindDoc="0" locked="0" layoutInCell="1" allowOverlap="1" wp14:anchorId="108752FC" wp14:editId="0B439B47">
+            <wp:simplePos x="0" y="0"/>
+            <wp:positionH relativeFrom="column">
+              <wp:posOffset>584835</wp:posOffset>
+            </wp:positionH>
+            <wp:positionV relativeFrom="paragraph">
+              <wp:posOffset>3175</wp:posOffset>
+            </wp:positionV>
+            <wp:extent cx="1796415" cy="3276600"/>
+            <wp:effectExtent l="0" t="0" r="0" b="0"/>
+            <wp:wrapTopAndBottom/>
+            <wp:docPr id="64" name="Hình ảnh 4"/>
+            <wp:cNvGraphicFramePr/>
+            <a:graphic xmlns:a="http://schemas.openxmlformats.org/drawingml/2006/main">
+              <a:graphicData uri="http://schemas.openxmlformats.org/drawingml/2006/picture">
+                <pic:pic xmlns:pic="http://schemas.openxmlformats.org/drawingml/2006/picture">
+                  <pic:nvPicPr>
+                    <pic:cNvPr id="4" name="Hình ảnh 4"/>
+                    <pic:cNvPicPr/>
+                  </pic:nvPicPr>
+                  <pic:blipFill>
+                    <a:blip r:embed="rId26">
+                      <a:extLst>
+                        <a:ext uri="{28A0092B-C50C-407E-A947-70E740481C1C}">
+                          <a14:useLocalDpi xmlns:a14="http://schemas.microsoft.com/office/drawing/2010/main" val="0"/>
+                        </a:ext>
+                      </a:extLst>
+                    </a:blip>
+                    <a:stretch>
+                      <a:fillRect/>
+                    </a:stretch>
+                  </pic:blipFill>
+                  <pic:spPr>
+                    <a:xfrm>
+                      <a:off x="0" y="0"/>
+                      <a:ext cx="1796415" cy="3276600"/>
+                    </a:xfrm>
+                    <a:prstGeom prst="rect">
+                      <a:avLst/>
+                    </a:prstGeom>
+                  </pic:spPr>
+                </pic:pic>
+              </a:graphicData>
+            </a:graphic>
+          </wp:anchor>
+        </w:drawing>
+      </w:r>
+    </w:p>
+    <w:p>
+      <w:pPr>
+        <w:rPr>
+          <w:b/>
+          <w:sz w:val="26"/>
+          <w:szCs w:val="30"/>
+        </w:rPr>
+      </w:pPr>
+      <w:r>
+        <w:rPr>
+          <w:b/>
+          <w:noProof/>
+          <w:sz w:val="26"/>
+          <w:szCs w:val="30"/>
+        </w:rPr>
+        <w:drawing>
+          <wp:anchor distT="0" distB="0" distL="114300" distR="114300" simplePos="0" relativeHeight="251708416" behindDoc="0" locked="0" layoutInCell="1" allowOverlap="1" wp14:anchorId="34F3A723" wp14:editId="20D4C56D">
+            <wp:simplePos x="0" y="0"/>
+            <wp:positionH relativeFrom="column">
+              <wp:posOffset>4080510</wp:posOffset>
+            </wp:positionH>
+            <wp:positionV relativeFrom="paragraph">
+              <wp:posOffset>667385</wp:posOffset>
+            </wp:positionV>
+            <wp:extent cx="2024380" cy="3599815"/>
+            <wp:effectExtent l="0" t="0" r="0" b="635"/>
+            <wp:wrapTopAndBottom/>
+            <wp:docPr id="69" name="Picture 69"/>
+            <wp:cNvGraphicFramePr>
+              <a:graphicFrameLocks xmlns:a="http://schemas.openxmlformats.org/drawingml/2006/main" noChangeAspect="1"/>
+            </wp:cNvGraphicFramePr>
+            <a:graphic xmlns:a="http://schemas.openxmlformats.org/drawingml/2006/main">
+              <a:graphicData uri="http://schemas.openxmlformats.org/drawingml/2006/picture">
+                <pic:pic xmlns:pic="http://schemas.openxmlformats.org/drawingml/2006/picture">
+                  <pic:nvPicPr>
+                    <pic:cNvPr id="0" name="Picture 15"/>
+                    <pic:cNvPicPr>
+                      <a:picLocks noChangeAspect="1" noChangeArrowheads="1"/>
+                    </pic:cNvPicPr>
+                  </pic:nvPicPr>
+                  <pic:blipFill>
+                    <a:blip r:embed="rId27">
+                      <a:extLst>
+                        <a:ext uri="{28A0092B-C50C-407E-A947-70E740481C1C}">
+                          <a14:useLocalDpi xmlns:a14="http://schemas.microsoft.com/office/drawing/2010/main" val="0"/>
+                        </a:ext>
+                      </a:extLst>
+                    </a:blip>
+                    <a:srcRect/>
+                    <a:stretch>
+                      <a:fillRect/>
+                    </a:stretch>
+                  </pic:blipFill>
+                  <pic:spPr bwMode="auto">
+                    <a:xfrm>
+                      <a:off x="0" y="0"/>
+                      <a:ext cx="2024380" cy="3599815"/>
+                    </a:xfrm>
+                    <a:prstGeom prst="rect">
+                      <a:avLst/>
+                    </a:prstGeom>
+                    <a:noFill/>
+                    <a:ln>
+                      <a:noFill/>
+                    </a:ln>
+                  </pic:spPr>
+                </pic:pic>
+              </a:graphicData>
+            </a:graphic>
+          </wp:anchor>
+        </w:drawing>
+      </w:r>
+      <w:r>
+        <w:rPr>
+          <w:b/>
+          <w:noProof/>
+          <w:sz w:val="26"/>
+          <w:szCs w:val="30"/>
+        </w:rPr>
+        <mc:AlternateContent>
+          <mc:Choice Requires="wps">
+            <w:drawing>
+              <wp:anchor distT="0" distB="0" distL="114300" distR="114300" simplePos="0" relativeHeight="251707392" behindDoc="0" locked="0" layoutInCell="1" allowOverlap="1" wp14:anchorId="490E7C1F" wp14:editId="2D9487C3">
+                <wp:simplePos x="0" y="0"/>
+                <wp:positionH relativeFrom="margin">
+                  <wp:posOffset>4880610</wp:posOffset>
+                </wp:positionH>
+                <wp:positionV relativeFrom="paragraph">
+                  <wp:posOffset>67310</wp:posOffset>
+                </wp:positionV>
+                <wp:extent cx="619125" cy="171450"/>
+                <wp:effectExtent l="0" t="4762" r="23812" b="42863"/>
+                <wp:wrapNone/>
+                <wp:docPr id="68" name="Arrow: Right 68"/>
+                <wp:cNvGraphicFramePr/>
+                <a:graphic xmlns:a="http://schemas.openxmlformats.org/drawingml/2006/main">
+                  <a:graphicData uri="http://schemas.microsoft.com/office/word/2010/wordprocessingShape">
+                    <wps:wsp>
+                      <wps:cNvSpPr/>
+                      <wps:spPr>
+                        <a:xfrm rot="5400000">
+                          <a:off x="0" y="0"/>
+                          <a:ext cx="619125" cy="171450"/>
+                        </a:xfrm>
+                        <a:prstGeom prst="rightArrow">
+                          <a:avLst/>
+                        </a:prstGeom>
+                      </wps:spPr>
+                      <wps:style>
+                        <a:lnRef idx="2">
+                          <a:schemeClr val="accent1">
+                            <a:shade val="50000"/>
+                          </a:schemeClr>
+                        </a:lnRef>
+                        <a:fillRef idx="1">
+                          <a:schemeClr val="accent1"/>
+                        </a:fillRef>
+                        <a:effectRef idx="0">
+                          <a:schemeClr val="accent1"/>
+                        </a:effectRef>
+                        <a:fontRef idx="minor">
+                          <a:schemeClr val="lt1"/>
+                        </a:fontRef>
+                      </wps:style>
+                      <wps:bodyPr rot="0" spcFirstLastPara="0" vertOverflow="overflow" horzOverflow="overflow" vert="horz" wrap="square" lIns="91440" tIns="45720" rIns="91440" bIns="45720" numCol="1" spcCol="0" rtlCol="0" fromWordArt="0" anchor="ctr" anchorCtr="0" forceAA="0" compatLnSpc="1">
+                        <a:prstTxWarp prst="textNoShape">
+                          <a:avLst/>
+                        </a:prstTxWarp>
+                        <a:noAutofit/>
+                      </wps:bodyPr>
+                    </wps:wsp>
+                  </a:graphicData>
+                </a:graphic>
+                <wp14:sizeRelV relativeFrom="margin">
+                  <wp14:pctHeight>0</wp14:pctHeight>
+                </wp14:sizeRelV>
+              </wp:anchor>
+            </w:drawing>
+          </mc:Choice>
+          <mc:Fallback>
+            <w:pict>
+              <v:shape w14:anchorId="52AB66EE" id="Arrow: Right 68" o:spid="_x0000_s1026" type="#_x0000_t13" style="position:absolute;margin-left:384.3pt;margin-top:5.3pt;width:48.75pt;height:13.5pt;rotation:90;z-index:251707392;visibility:visible;mso-wrap-style:square;mso-height-percent:0;mso-wrap-distance-left:9pt;mso-wrap-distance-top:0;mso-wrap-distance-right:9pt;mso-wrap-distance-bottom:0;mso-position-horizontal:absolute;mso-position-horizontal-relative:margin;mso-position-vertical:absolute;mso-position-vertical-relative:text;mso-height-percent:0;mso-height-relative:margin;v-text-anchor:middle" o:gfxdata="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" adj="18609" fillcolor="#4472c4 [3204]" strokecolor="#1f3763 [1604]" strokeweight="1pt">
+                <w10:wrap anchorx="margin"/>
+              </v:shape>
+            </w:pict>
+          </mc:Fallback>
+        </mc:AlternateContent>
+      </w:r>
+      <w:r>
+        <w:rPr>
+          <w:b/>
+          <w:sz w:val="26"/>
+          <w:szCs w:val="30"/>
+        </w:rPr>
+        <w:br w:type="page"/>
+      </w:r>
+    </w:p>
+    <w:p>
+      <w:pPr>
+        <w:pStyle w:val="ListParagraph"/>
+        <w:numPr>
+          <w:ilvl w:val="0"/>
+          <w:numId w:val="41"/>
+        </w:numPr>
+        <w:spacing w:before="120" w:after="120"/>
+        <w:contextualSpacing w:val="0"/>
+        <w:outlineLvl w:val="2"/>
+        <w:rPr>
+          <w:b/>
+          <w:sz w:val="26"/>
+          <w:szCs w:val="30"/>
+        </w:rPr>
+      </w:pPr>
+      <w:r>
+        <w:rPr>
+          <w:b/>
+          <w:sz w:val="26"/>
+          <w:szCs w:val="30"/>
+        </w:rPr>
+        <w:lastRenderedPageBreak/>
+        <w:t>Đăng ký</w:t>
+      </w:r>
+    </w:p>
+    <w:p>
+      <w:pPr>
+        <w:rPr>
+          <w:b/>
+          <w:sz w:val="26"/>
+          <w:szCs w:val="30"/>
+        </w:rPr>
+      </w:pPr>
+      <w:r>
+        <w:rPr>
+          <w:b/>
+          <w:noProof/>
+          <w:sz w:val="26"/>
+          <w:szCs w:val="30"/>
+        </w:rPr>
+        <mc:AlternateContent>
+          <mc:Choice Requires="wps">
+            <w:drawing>
+              <wp:anchor distT="0" distB="0" distL="114300" distR="114300" simplePos="0" relativeHeight="251716608" behindDoc="0" locked="0" layoutInCell="1" allowOverlap="1" wp14:anchorId="3BD0F385" wp14:editId="07434778">
+                <wp:simplePos x="0" y="0"/>
+                <wp:positionH relativeFrom="margin">
+                  <wp:posOffset>2870835</wp:posOffset>
+                </wp:positionH>
+                <wp:positionV relativeFrom="paragraph">
+                  <wp:posOffset>5822950</wp:posOffset>
+                </wp:positionV>
+                <wp:extent cx="619125" cy="171450"/>
+                <wp:effectExtent l="0" t="19050" r="47625" b="38100"/>
+                <wp:wrapNone/>
+                <wp:docPr id="76" name="Arrow: Right 76"/>
+                <wp:cNvGraphicFramePr/>
+                <a:graphic xmlns:a="http://schemas.openxmlformats.org/drawingml/2006/main">
+                  <a:graphicData uri="http://schemas.microsoft.com/office/word/2010/wordprocessingShape">
+                    <wps:wsp>
+                      <wps:cNvSpPr/>
+                      <wps:spPr>
+                        <a:xfrm>
+                          <a:off x="0" y="0"/>
+                          <a:ext cx="619125" cy="171450"/>
+                        </a:xfrm>
+                        <a:prstGeom prst="rightArrow">
+                          <a:avLst/>
+                        </a:prstGeom>
+                      </wps:spPr>
+                      <wps:style>
+                        <a:lnRef idx="2">
+                          <a:schemeClr val="accent1">
+                            <a:shade val="50000"/>
+                          </a:schemeClr>
+                        </a:lnRef>
+                        <a:fillRef idx="1">
+                          <a:schemeClr val="accent1"/>
+                        </a:fillRef>
+                        <a:effectRef idx="0">
+                          <a:schemeClr val="accent1"/>
+                        </a:effectRef>
+                        <a:fontRef idx="minor">
+                          <a:schemeClr val="lt1"/>
+                        </a:fontRef>
+                      </wps:style>
+                      <wps:bodyPr rot="0" spcFirstLastPara="0" vertOverflow="overflow" horzOverflow="overflow" vert="horz" wrap="square" lIns="91440" tIns="45720" rIns="91440" bIns="45720" numCol="1" spcCol="0" rtlCol="0" fromWordArt="0" anchor="ctr" anchorCtr="0" forceAA="0" compatLnSpc="1">
+                        <a:prstTxWarp prst="textNoShape">
+                          <a:avLst/>
+                        </a:prstTxWarp>
+                        <a:noAutofit/>
+                      </wps:bodyPr>
+                    </wps:wsp>
+                  </a:graphicData>
+                </a:graphic>
+                <wp14:sizeRelV relativeFrom="margin">
+                  <wp14:pctHeight>0</wp14:pctHeight>
+                </wp14:sizeRelV>
+              </wp:anchor>
+            </w:drawing>
+          </mc:Choice>
+          <mc:Fallback>
+            <w:pict>
+              <v:shape w14:anchorId="06CFC6B9" id="Arrow: Right 76" o:spid="_x0000_s1026" type="#_x0000_t13" style="position:absolute;margin-left:226.05pt;margin-top:458.5pt;width:48.75pt;height:13.5pt;z-index:251716608;visibility:visible;mso-wrap-style:square;mso-height-percent:0;mso-wrap-distance-left:9pt;mso-wrap-distance-top:0;mso-wrap-distance-right:9pt;mso-wrap-distance-bottom:0;mso-position-horizontal:absolute;mso-position-horizontal-relative:margin;mso-position-vertical:absolute;mso-position-vertical-relative:text;mso-height-percent:0;mso-height-relative:margin;v-text-anchor:middle" o:gfxdata="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" adj="18609" fillcolor="#4472c4 [3204]" strokecolor="#1f3763 [1604]" strokeweight="1pt">
+                <w10:wrap anchorx="margin"/>
+              </v:shape>
+            </w:pict>
+          </mc:Fallback>
+        </mc:AlternateContent>
+      </w:r>
+      <w:r>
+        <w:rPr>
+          <w:noProof/>
+        </w:rPr>
+        <w:drawing>
+          <wp:anchor distT="0" distB="0" distL="114300" distR="114300" simplePos="0" relativeHeight="251714560" behindDoc="0" locked="0" layoutInCell="1" allowOverlap="1" wp14:anchorId="6B35C25F" wp14:editId="4DE4AD91">
+            <wp:simplePos x="0" y="0"/>
+            <wp:positionH relativeFrom="column">
+              <wp:posOffset>4061460</wp:posOffset>
+            </wp:positionH>
+            <wp:positionV relativeFrom="paragraph">
+              <wp:posOffset>4079875</wp:posOffset>
+            </wp:positionV>
+            <wp:extent cx="1800000" cy="3198751"/>
+            <wp:effectExtent l="0" t="0" r="0" b="1905"/>
+            <wp:wrapTopAndBottom/>
+            <wp:docPr id="75" name="Picture 75"/>
+            <wp:cNvGraphicFramePr>
+              <a:graphicFrameLocks xmlns:a="http://schemas.openxmlformats.org/drawingml/2006/main" noChangeAspect="1"/>
+            </wp:cNvGraphicFramePr>
+            <a:graphic xmlns:a="http://schemas.openxmlformats.org/drawingml/2006/main">
+              <a:graphicData uri="http://schemas.openxmlformats.org/drawingml/2006/picture">
+                <pic:pic xmlns:pic="http://schemas.openxmlformats.org/drawingml/2006/picture">
+                  <pic:nvPicPr>
+                    <pic:cNvPr id="0" name="Picture 17"/>
+                    <pic:cNvPicPr>
+                      <a:picLocks noChangeAspect="1" noChangeArrowheads="1"/>
+                    </pic:cNvPicPr>
+                  </pic:nvPicPr>
+                  <pic:blipFill>
+                    <a:blip r:embed="rId28">
+                      <a:extLst>
+                        <a:ext uri="{28A0092B-C50C-407E-A947-70E740481C1C}">
+                          <a14:useLocalDpi xmlns:a14="http://schemas.microsoft.com/office/drawing/2010/main" val="0"/>
+                        </a:ext>
+                      </a:extLst>
+                    </a:blip>
+                    <a:srcRect/>
+                    <a:stretch>
+                      <a:fillRect/>
+                    </a:stretch>
+                  </pic:blipFill>
+                  <pic:spPr bwMode="auto">
+                    <a:xfrm>
+                      <a:off x="0" y="0"/>
+                      <a:ext cx="1800000" cy="3198751"/>
+                    </a:xfrm>
+                    <a:prstGeom prst="rect">
+                      <a:avLst/>
+                    </a:prstGeom>
+                    <a:noFill/>
+                    <a:ln>
+                      <a:noFill/>
+                    </a:ln>
+                  </pic:spPr>
+                </pic:pic>
+              </a:graphicData>
+            </a:graphic>
+          </wp:anchor>
+        </w:drawing>
+      </w:r>
+      <w:r>
+        <w:rPr>
+          <w:b/>
+          <w:noProof/>
+          <w:sz w:val="26"/>
+          <w:szCs w:val="30"/>
+        </w:rPr>
+        <w:drawing>
+          <wp:anchor distT="0" distB="0" distL="114300" distR="114300" simplePos="0" relativeHeight="251713536" behindDoc="0" locked="0" layoutInCell="1" allowOverlap="1" wp14:anchorId="0991CA06" wp14:editId="7D3AAB18">
+            <wp:simplePos x="0" y="0"/>
+            <wp:positionH relativeFrom="column">
+              <wp:posOffset>508635</wp:posOffset>
+            </wp:positionH>
+            <wp:positionV relativeFrom="paragraph">
+              <wp:posOffset>4241800</wp:posOffset>
+            </wp:positionV>
+            <wp:extent cx="1800000" cy="3259459"/>
+            <wp:effectExtent l="0" t="0" r="0" b="0"/>
+            <wp:wrapTopAndBottom/>
+            <wp:docPr id="74" name="Picture 74"/>
+            <wp:cNvGraphicFramePr>
+              <a:graphicFrameLocks xmlns:a="http://schemas.openxmlformats.org/drawingml/2006/main" noChangeAspect="1"/>
+            </wp:cNvGraphicFramePr>
+            <a:graphic xmlns:a="http://schemas.openxmlformats.org/drawingml/2006/main">
+              <a:graphicData uri="http://schemas.openxmlformats.org/drawingml/2006/picture">
+                <pic:pic xmlns:pic="http://schemas.openxmlformats.org/drawingml/2006/picture">
+                  <pic:nvPicPr>
+                    <pic:cNvPr id="0" name="Picture 16"/>
+                    <pic:cNvPicPr>
+                      <a:picLocks noChangeAspect="1" noChangeArrowheads="1"/>
+                    </pic:cNvPicPr>
+                  </pic:nvPicPr>
+                  <pic:blipFill>
+                    <a:blip r:embed="rId29">
+                      <a:extLst>
+                        <a:ext uri="{28A0092B-C50C-407E-A947-70E740481C1C}">
+                          <a14:useLocalDpi xmlns:a14="http://schemas.microsoft.com/office/drawing/2010/main" val="0"/>
+                        </a:ext>
+                      </a:extLst>
+                    </a:blip>
+                    <a:srcRect/>
+                    <a:stretch>
+                      <a:fillRect/>
+                    </a:stretch>
+                  </pic:blipFill>
+                  <pic:spPr bwMode="auto">
+                    <a:xfrm>
+                      <a:off x="0" y="0"/>
+                      <a:ext cx="1800000" cy="3259459"/>
+                    </a:xfrm>
+                    <a:prstGeom prst="rect">
+                      <a:avLst/>
+                    </a:prstGeom>
+                    <a:noFill/>
+                    <a:ln>
+                      <a:noFill/>
+                    </a:ln>
+                  </pic:spPr>
+                </pic:pic>
+              </a:graphicData>
+            </a:graphic>
+          </wp:anchor>
+        </w:drawing>
+      </w:r>
+      <w:r>
+        <w:rPr>
+          <w:b/>
+          <w:noProof/>
+          <w:sz w:val="26"/>
+          <w:szCs w:val="30"/>
+        </w:rPr>
+        <mc:AlternateContent>
+          <mc:Choice Requires="wps">
+            <w:drawing>
+              <wp:anchor distT="0" distB="0" distL="114300" distR="114300" simplePos="0" relativeHeight="251712512" behindDoc="0" locked="0" layoutInCell="1" allowOverlap="1" wp14:anchorId="6255D414" wp14:editId="2DBE5891">
+                <wp:simplePos x="0" y="0"/>
+                <wp:positionH relativeFrom="margin">
+                  <wp:posOffset>2914650</wp:posOffset>
+                </wp:positionH>
+                <wp:positionV relativeFrom="paragraph">
+                  <wp:posOffset>2037715</wp:posOffset>
+                </wp:positionV>
+                <wp:extent cx="619125" cy="171450"/>
+                <wp:effectExtent l="0" t="19050" r="47625" b="38100"/>
+                <wp:wrapNone/>
+                <wp:docPr id="73" name="Arrow: Right 73"/>
+                <wp:cNvGraphicFramePr/>
+                <a:graphic xmlns:a="http://schemas.openxmlformats.org/drawingml/2006/main">
+                  <a:graphicData uri="http://schemas.microsoft.com/office/word/2010/wordprocessingShape">
+                    <wps:wsp>
+                      <wps:cNvSpPr/>
+                      <wps:spPr>
+                        <a:xfrm>
+                          <a:off x="0" y="0"/>
+                          <a:ext cx="619125" cy="171450"/>
+                        </a:xfrm>
+                        <a:prstGeom prst="rightArrow">
+                          <a:avLst/>
+                        </a:prstGeom>
+                      </wps:spPr>
+                      <wps:style>
+                        <a:lnRef idx="2">
+                          <a:schemeClr val="accent1">
+                            <a:shade val="50000"/>
+                          </a:schemeClr>
+                        </a:lnRef>
+                        <a:fillRef idx="1">
+                          <a:schemeClr val="accent1"/>
+                        </a:fillRef>
+                        <a:effectRef idx="0">
+                          <a:schemeClr val="accent1"/>
+                        </a:effectRef>
+                        <a:fontRef idx="minor">
+                          <a:schemeClr val="lt1"/>
+                        </a:fontRef>
+                      </wps:style>
+                      <wps:bodyPr rot="0" spcFirstLastPara="0" vertOverflow="overflow" horzOverflow="overflow" vert="horz" wrap="square" lIns="91440" tIns="45720" rIns="91440" bIns="45720" numCol="1" spcCol="0" rtlCol="0" fromWordArt="0" anchor="ctr" anchorCtr="0" forceAA="0" compatLnSpc="1">
+                        <a:prstTxWarp prst="textNoShape">
+                          <a:avLst/>
+                        </a:prstTxWarp>
+                        <a:noAutofit/>
+                      </wps:bodyPr>
+                    </wps:wsp>
+                  </a:graphicData>
+                </a:graphic>
+                <wp14:sizeRelV relativeFrom="margin">
+                  <wp14:pctHeight>0</wp14:pctHeight>
+                </wp14:sizeRelV>
+              </wp:anchor>
+            </w:drawing>
+          </mc:Choice>
+          <mc:Fallback>
+            <w:pict>
+              <v:shape w14:anchorId="365B9FC3" id="Arrow: Right 73" o:spid="_x0000_s1026" type="#_x0000_t13" style="position:absolute;margin-left:229.5pt;margin-top:160.45pt;width:48.75pt;height:13.5pt;z-index:251712512;visibility:visible;mso-wrap-style:square;mso-height-percent:0;mso-wrap-distance-left:9pt;mso-wrap-distance-top:0;mso-wrap-distance-right:9pt;mso-wrap-distance-bottom:0;mso-position-horizontal:absolute;mso-position-horizontal-relative:margin;mso-position-vertical:absolute;mso-position-vertical-relative:text;mso-height-percent:0;mso-height-relative:margin;v-text-anchor:middle" o:gfxdata="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" adj="18609" fillcolor="#4472c4 [3204]" strokecolor="#1f3763 [1604]" strokeweight="1pt">
+                <w10:wrap anchorx="margin"/>
+              </v:shape>
+            </w:pict>
+          </mc:Fallback>
+        </mc:AlternateContent>
+      </w:r>
+      <w:r>
+        <w:rPr>
+          <w:noProof/>
+        </w:rPr>
+        <w:drawing>
+          <wp:anchor distT="0" distB="0" distL="114300" distR="114300" simplePos="0" relativeHeight="251710464" behindDoc="0" locked="0" layoutInCell="1" allowOverlap="1" wp14:anchorId="161C849D" wp14:editId="30E54127">
+            <wp:simplePos x="0" y="0"/>
+            <wp:positionH relativeFrom="column">
+              <wp:posOffset>3899535</wp:posOffset>
+            </wp:positionH>
+            <wp:positionV relativeFrom="paragraph">
+              <wp:posOffset>384175</wp:posOffset>
+            </wp:positionV>
+            <wp:extent cx="1946275" cy="3460750"/>
+            <wp:effectExtent l="0" t="0" r="0" b="6350"/>
+            <wp:wrapTopAndBottom/>
+            <wp:docPr id="18" name="Hình ảnh 18"/>
+            <wp:cNvGraphicFramePr/>
+            <a:graphic xmlns:a="http://schemas.openxmlformats.org/drawingml/2006/main">
+              <a:graphicData uri="http://schemas.openxmlformats.org/drawingml/2006/picture">
+                <pic:pic xmlns:pic="http://schemas.openxmlformats.org/drawingml/2006/picture">
+                  <pic:nvPicPr>
+                    <pic:cNvPr id="18" name="Hình ảnh 18"/>
+                    <pic:cNvPicPr/>
+                  </pic:nvPicPr>
+                  <pic:blipFill>
+                    <a:blip r:embed="rId30">
+                      <a:extLst>
+                        <a:ext uri="{28A0092B-C50C-407E-A947-70E740481C1C}">
+                          <a14:useLocalDpi xmlns:a14="http://schemas.microsoft.com/office/drawing/2010/main" val="0"/>
+                        </a:ext>
+                      </a:extLst>
+                    </a:blip>
+                    <a:stretch>
+                      <a:fillRect/>
+                    </a:stretch>
+                  </pic:blipFill>
+                  <pic:spPr>
+                    <a:xfrm>
+                      <a:off x="0" y="0"/>
+                      <a:ext cx="1946275" cy="3460750"/>
+                    </a:xfrm>
+                    <a:prstGeom prst="rect">
+                      <a:avLst/>
+                    </a:prstGeom>
+                  </pic:spPr>
+                </pic:pic>
+              </a:graphicData>
+            </a:graphic>
+          </wp:anchor>
+        </w:drawing>
+      </w:r>
+      <w:r>
+        <w:rPr>
+          <w:noProof/>
+        </w:rPr>
+        <w:drawing>
+          <wp:anchor distT="0" distB="0" distL="114300" distR="114300" simplePos="0" relativeHeight="251709440" behindDoc="0" locked="0" layoutInCell="1" allowOverlap="1" wp14:anchorId="0F75746A" wp14:editId="0F58818A">
+            <wp:simplePos x="0" y="0"/>
+            <wp:positionH relativeFrom="column">
+              <wp:posOffset>461010</wp:posOffset>
+            </wp:positionH>
+            <wp:positionV relativeFrom="paragraph">
+              <wp:posOffset>203200</wp:posOffset>
+            </wp:positionV>
+            <wp:extent cx="2003425" cy="3561715"/>
+            <wp:effectExtent l="0" t="0" r="0" b="635"/>
+            <wp:wrapTopAndBottom/>
+            <wp:docPr id="70" name="Hình ảnh 16"/>
+            <wp:cNvGraphicFramePr/>
+            <a:graphic xmlns:a="http://schemas.openxmlformats.org/drawingml/2006/main">
+              <a:graphicData uri="http://schemas.openxmlformats.org/drawingml/2006/picture">
+                <pic:pic xmlns:pic="http://schemas.openxmlformats.org/drawingml/2006/picture">
+                  <pic:nvPicPr>
+                    <pic:cNvPr id="16" name="Hình ảnh 16"/>
+                    <pic:cNvPicPr/>
+                  </pic:nvPicPr>
+                  <pic:blipFill>
+                    <a:blip r:embed="rId31">
+                      <a:extLst>
+                        <a:ext uri="{28A0092B-C50C-407E-A947-70E740481C1C}">
+                          <a14:useLocalDpi xmlns:a14="http://schemas.microsoft.com/office/drawing/2010/main" val="0"/>
+                        </a:ext>
+                      </a:extLst>
+                    </a:blip>
+                    <a:stretch>
+                      <a:fillRect/>
+                    </a:stretch>
+                  </pic:blipFill>
+                  <pic:spPr>
+                    <a:xfrm>
+                      <a:off x="0" y="0"/>
+                      <a:ext cx="2003425" cy="3561715"/>
+                    </a:xfrm>
+                    <a:prstGeom prst="rect">
+                      <a:avLst/>
+                    </a:prstGeom>
+                  </pic:spPr>
+                </pic:pic>
+              </a:graphicData>
+            </a:graphic>
+          </wp:anchor>
+        </w:drawing>
+      </w:r>
+      <w:r>
+        <w:rPr>
+          <w:b/>
+          <w:sz w:val="26"/>
+          <w:szCs w:val="30"/>
+        </w:rPr>
+        <w:br w:type="page"/>
+      </w:r>
+    </w:p>
+    <w:p>
+      <w:pPr>
+        <w:rPr>
+          <w:b/>
+          <w:sz w:val="26"/>
+          <w:szCs w:val="30"/>
+        </w:rPr>
+      </w:pPr>
+      <w:r>
+        <w:rPr>
+          <w:b/>
+          <w:noProof/>
+          <w:sz w:val="26"/>
+          <w:szCs w:val="30"/>
+        </w:rPr>
+        <w:lastRenderedPageBreak/>
+        <mc:AlternateContent>
+          <mc:Choice Requires="wps">
+            <w:drawing>
+              <wp:anchor distT="0" distB="0" distL="114300" distR="114300" simplePos="0" relativeHeight="251724800" behindDoc="0" locked="0" layoutInCell="1" allowOverlap="1" wp14:anchorId="33EE5F50" wp14:editId="06A12C81">
+                <wp:simplePos x="0" y="0"/>
+                <wp:positionH relativeFrom="margin">
+                  <wp:posOffset>2814320</wp:posOffset>
+                </wp:positionH>
+                <wp:positionV relativeFrom="paragraph">
+                  <wp:posOffset>5555615</wp:posOffset>
+                </wp:positionV>
+                <wp:extent cx="619125" cy="171450"/>
+                <wp:effectExtent l="0" t="19050" r="47625" b="38100"/>
+                <wp:wrapNone/>
+                <wp:docPr id="82" name="Arrow: Right 82"/>
+                <wp:cNvGraphicFramePr/>
+                <a:graphic xmlns:a="http://schemas.openxmlformats.org/drawingml/2006/main">
+                  <a:graphicData uri="http://schemas.microsoft.com/office/word/2010/wordprocessingShape">
+                    <wps:wsp>
+                      <wps:cNvSpPr/>
+                      <wps:spPr>
+                        <a:xfrm>
+                          <a:off x="0" y="0"/>
+                          <a:ext cx="619125" cy="171450"/>
+                        </a:xfrm>
+                        <a:prstGeom prst="rightArrow">
+                          <a:avLst/>
+                        </a:prstGeom>
+                      </wps:spPr>
+                      <wps:style>
+                        <a:lnRef idx="2">
+                          <a:schemeClr val="accent1">
+                            <a:shade val="50000"/>
+                          </a:schemeClr>
+                        </a:lnRef>
+                        <a:fillRef idx="1">
+                          <a:schemeClr val="accent1"/>
+                        </a:fillRef>
+                        <a:effectRef idx="0">
+                          <a:schemeClr val="accent1"/>
+                        </a:effectRef>
+                        <a:fontRef idx="minor">
+                          <a:schemeClr val="lt1"/>
+                        </a:fontRef>
+                      </wps:style>
+                      <wps:bodyPr rot="0" spcFirstLastPara="0" vertOverflow="overflow" horzOverflow="overflow" vert="horz" wrap="square" lIns="91440" tIns="45720" rIns="91440" bIns="45720" numCol="1" spcCol="0" rtlCol="0" fromWordArt="0" anchor="ctr" anchorCtr="0" forceAA="0" compatLnSpc="1">
+                        <a:prstTxWarp prst="textNoShape">
+                          <a:avLst/>
+                        </a:prstTxWarp>
+                        <a:noAutofit/>
+                      </wps:bodyPr>
+                    </wps:wsp>
+                  </a:graphicData>
+                </a:graphic>
+                <wp14:sizeRelV relativeFrom="margin">
+                  <wp14:pctHeight>0</wp14:pctHeight>
+                </wp14:sizeRelV>
+              </wp:anchor>
+            </w:drawing>
+          </mc:Choice>
+          <mc:Fallback>
+            <w:pict>
+              <v:shape w14:anchorId="0C12C783" id="Arrow: Right 82" o:spid="_x0000_s1026" type="#_x0000_t13" style="position:absolute;margin-left:221.6pt;margin-top:437.45pt;width:48.75pt;height:13.5pt;z-index:251724800;visibility:visible;mso-wrap-style:square;mso-height-percent:0;mso-wrap-distance-left:9pt;mso-wrap-distance-top:0;mso-wrap-distance-right:9pt;mso-wrap-distance-bottom:0;mso-position-horizontal:absolute;mso-position-horizontal-relative:margin;mso-position-vertical:absolute;mso-position-vertical-relative:text;mso-height-percent:0;mso-height-relative:margin;v-text-anchor:middle" o:gfxdata="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" adj="18609" fillcolor="#4472c4 [3204]" strokecolor="#1f3763 [1604]" strokeweight="1pt">
+                <w10:wrap anchorx="margin"/>
+              </v:shape>
+            </w:pict>
+          </mc:Fallback>
+        </mc:AlternateContent>
+      </w:r>
+      <w:r>
+        <w:rPr>
+          <w:noProof/>
+        </w:rPr>
+        <w:drawing>
+          <wp:anchor distT="0" distB="0" distL="114300" distR="114300" simplePos="0" relativeHeight="251722752" behindDoc="0" locked="0" layoutInCell="1" allowOverlap="1" wp14:anchorId="45A1519D" wp14:editId="29C20A02">
+            <wp:simplePos x="0" y="0"/>
+            <wp:positionH relativeFrom="column">
+              <wp:posOffset>3890010</wp:posOffset>
+            </wp:positionH>
+            <wp:positionV relativeFrom="paragraph">
+              <wp:posOffset>4107815</wp:posOffset>
+            </wp:positionV>
+            <wp:extent cx="1800000" cy="3198751"/>
+            <wp:effectExtent l="0" t="0" r="0" b="1905"/>
+            <wp:wrapTopAndBottom/>
+            <wp:docPr id="81" name="Picture 81"/>
+            <wp:cNvGraphicFramePr>
+              <a:graphicFrameLocks xmlns:a="http://schemas.openxmlformats.org/drawingml/2006/main" noChangeAspect="1"/>
+            </wp:cNvGraphicFramePr>
+            <a:graphic xmlns:a="http://schemas.openxmlformats.org/drawingml/2006/main">
+              <a:graphicData uri="http://schemas.openxmlformats.org/drawingml/2006/picture">
+                <pic:pic xmlns:pic="http://schemas.openxmlformats.org/drawingml/2006/picture">
+                  <pic:nvPicPr>
+                    <pic:cNvPr id="0" name="Picture 22"/>
+                    <pic:cNvPicPr>
+                      <a:picLocks noChangeAspect="1" noChangeArrowheads="1"/>
+                    </pic:cNvPicPr>
+                  </pic:nvPicPr>
+                  <pic:blipFill>
+                    <a:blip r:embed="rId32">
+                      <a:extLst>
+                        <a:ext uri="{28A0092B-C50C-407E-A947-70E740481C1C}">
+                          <a14:useLocalDpi xmlns:a14="http://schemas.microsoft.com/office/drawing/2010/main" val="0"/>
+                        </a:ext>
+                      </a:extLst>
+                    </a:blip>
+                    <a:srcRect/>
+                    <a:stretch>
+                      <a:fillRect/>
+                    </a:stretch>
+                  </pic:blipFill>
+                  <pic:spPr bwMode="auto">
+                    <a:xfrm>
+                      <a:off x="0" y="0"/>
+                      <a:ext cx="1800000" cy="3198751"/>
+                    </a:xfrm>
+                    <a:prstGeom prst="rect">
+                      <a:avLst/>
+                    </a:prstGeom>
+                    <a:noFill/>
+                    <a:ln>
+                      <a:noFill/>
+                    </a:ln>
+                  </pic:spPr>
+                </pic:pic>
+              </a:graphicData>
+            </a:graphic>
+          </wp:anchor>
+        </w:drawing>
+      </w:r>
+      <w:r>
+        <w:rPr>
+          <w:b/>
+          <w:noProof/>
+          <w:sz w:val="26"/>
+          <w:szCs w:val="30"/>
+        </w:rPr>
+        <w:drawing>
+          <wp:anchor distT="0" distB="0" distL="114300" distR="114300" simplePos="0" relativeHeight="251721728" behindDoc="0" locked="0" layoutInCell="1" allowOverlap="1" wp14:anchorId="6950C625" wp14:editId="4FEF31AB">
+            <wp:simplePos x="0" y="0"/>
+            <wp:positionH relativeFrom="column">
+              <wp:posOffset>499110</wp:posOffset>
+            </wp:positionH>
+            <wp:positionV relativeFrom="paragraph">
+              <wp:posOffset>4250690</wp:posOffset>
+            </wp:positionV>
+            <wp:extent cx="1800000" cy="3200000"/>
+            <wp:effectExtent l="0" t="0" r="0" b="635"/>
+            <wp:wrapTopAndBottom/>
+            <wp:docPr id="80" name="Picture 80"/>
+            <wp:cNvGraphicFramePr>
+              <a:graphicFrameLocks xmlns:a="http://schemas.openxmlformats.org/drawingml/2006/main" noChangeAspect="1"/>
+            </wp:cNvGraphicFramePr>
+            <a:graphic xmlns:a="http://schemas.openxmlformats.org/drawingml/2006/main">
+              <a:graphicData uri="http://schemas.openxmlformats.org/drawingml/2006/picture">
+                <pic:pic xmlns:pic="http://schemas.openxmlformats.org/drawingml/2006/picture">
+                  <pic:nvPicPr>
+                    <pic:cNvPr id="0" name="Picture 21"/>
+                    <pic:cNvPicPr>
+                      <a:picLocks noChangeAspect="1" noChangeArrowheads="1"/>
+                    </pic:cNvPicPr>
+                  </pic:nvPicPr>
+                  <pic:blipFill>
+                    <a:blip r:embed="rId33">
+                      <a:extLst>
+                        <a:ext uri="{28A0092B-C50C-407E-A947-70E740481C1C}">
+                          <a14:useLocalDpi xmlns:a14="http://schemas.microsoft.com/office/drawing/2010/main" val="0"/>
+                        </a:ext>
+                      </a:extLst>
+                    </a:blip>
+                    <a:srcRect/>
+                    <a:stretch>
+                      <a:fillRect/>
+                    </a:stretch>
+                  </pic:blipFill>
+                  <pic:spPr bwMode="auto">
+                    <a:xfrm>
+                      <a:off x="0" y="0"/>
+                      <a:ext cx="1800000" cy="3200000"/>
+                    </a:xfrm>
+                    <a:prstGeom prst="rect">
+                      <a:avLst/>
+                    </a:prstGeom>
+                    <a:noFill/>
+                    <a:ln>
+                      <a:noFill/>
+                    </a:ln>
+                  </pic:spPr>
+                </pic:pic>
+              </a:graphicData>
+            </a:graphic>
+          </wp:anchor>
+        </w:drawing>
+      </w:r>
+      <w:r>
+        <w:rPr>
+          <w:b/>
+          <w:noProof/>
+          <w:sz w:val="26"/>
+          <w:szCs w:val="30"/>
+        </w:rPr>
+        <mc:AlternateContent>
+          <mc:Choice Requires="wps">
+            <w:drawing>
+              <wp:anchor distT="0" distB="0" distL="114300" distR="114300" simplePos="0" relativeHeight="251720704" behindDoc="0" locked="0" layoutInCell="1" allowOverlap="1" wp14:anchorId="1D483119" wp14:editId="159A3119">
+                <wp:simplePos x="0" y="0"/>
+                <wp:positionH relativeFrom="page">
+                  <wp:align>center</wp:align>
+                </wp:positionH>
+                <wp:positionV relativeFrom="paragraph">
+                  <wp:posOffset>2117090</wp:posOffset>
+                </wp:positionV>
+                <wp:extent cx="619125" cy="171450"/>
+                <wp:effectExtent l="0" t="19050" r="47625" b="38100"/>
+                <wp:wrapNone/>
+                <wp:docPr id="79" name="Arrow: Right 79"/>
+                <wp:cNvGraphicFramePr/>
+                <a:graphic xmlns:a="http://schemas.openxmlformats.org/drawingml/2006/main">
+                  <a:graphicData uri="http://schemas.microsoft.com/office/word/2010/wordprocessingShape">
+                    <wps:wsp>
+                      <wps:cNvSpPr/>
+                      <wps:spPr>
+                        <a:xfrm>
+                          <a:off x="0" y="0"/>
+                          <a:ext cx="619125" cy="171450"/>
+                        </a:xfrm>
+                        <a:prstGeom prst="rightArrow">
+                          <a:avLst/>
+                        </a:prstGeom>
+                      </wps:spPr>
+                      <wps:style>
+                        <a:lnRef idx="2">
+                          <a:schemeClr val="accent1">
+                            <a:shade val="50000"/>
+                          </a:schemeClr>
+                        </a:lnRef>
+                        <a:fillRef idx="1">
+                          <a:schemeClr val="accent1"/>
+                        </a:fillRef>
+                        <a:effectRef idx="0">
+                          <a:schemeClr val="accent1"/>
+                        </a:effectRef>
+                        <a:fontRef idx="minor">
+                          <a:schemeClr val="lt1"/>
+                        </a:fontRef>
+                      </wps:style>
+                      <wps:bodyPr rot="0" spcFirstLastPara="0" vertOverflow="overflow" horzOverflow="overflow" vert="horz" wrap="square" lIns="91440" tIns="45720" rIns="91440" bIns="45720" numCol="1" spcCol="0" rtlCol="0" fromWordArt="0" anchor="ctr" anchorCtr="0" forceAA="0" compatLnSpc="1">
+                        <a:prstTxWarp prst="textNoShape">
+                          <a:avLst/>
+                        </a:prstTxWarp>
+                        <a:noAutofit/>
+                      </wps:bodyPr>
+                    </wps:wsp>
+                  </a:graphicData>
+                </a:graphic>
+                <wp14:sizeRelV relativeFrom="margin">
+                  <wp14:pctHeight>0</wp14:pctHeight>
+                </wp14:sizeRelV>
+              </wp:anchor>
+            </w:drawing>
+          </mc:Choice>
+          <mc:Fallback>
+            <w:pict>
+              <v:shape w14:anchorId="2BFF1B73" id="Arrow: Right 79" o:spid="_x0000_s1026" type="#_x0000_t13" style="position:absolute;margin-left:0;margin-top:166.7pt;width:48.75pt;height:13.5pt;z-index:251720704;visibility:visible;mso-wrap-style:square;mso-height-percent:0;mso-wrap-distance-left:9pt;mso-wrap-distance-top:0;mso-wrap-distance-right:9pt;mso-wrap-distance-bottom:0;mso-position-horizontal:center;mso-position-horizontal-relative:page;mso-position-vertical:absolute;mso-position-vertical-relative:text;mso-height-percent:0;mso-height-relative:margin;v-text-anchor:middle" o:gfxdata="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" adj="18609" fillcolor="#4472c4 [3204]" strokecolor="#1f3763 [1604]" strokeweight="1pt">
+                <w10:wrap anchorx="page"/>
+              </v:shape>
+            </w:pict>
+          </mc:Fallback>
+        </mc:AlternateContent>
+      </w:r>
+      <w:r>
+        <w:rPr>
+          <w:b/>
+          <w:noProof/>
+          <w:sz w:val="26"/>
+          <w:szCs w:val="30"/>
+        </w:rPr>
+        <w:drawing>
+          <wp:anchor distT="0" distB="0" distL="114300" distR="114300" simplePos="0" relativeHeight="251718656" behindDoc="0" locked="0" layoutInCell="1" allowOverlap="1" wp14:anchorId="731480F0" wp14:editId="7805C6AC">
+            <wp:simplePos x="0" y="0"/>
+            <wp:positionH relativeFrom="column">
+              <wp:posOffset>3756660</wp:posOffset>
+            </wp:positionH>
+            <wp:positionV relativeFrom="paragraph">
+              <wp:posOffset>374015</wp:posOffset>
+            </wp:positionV>
+            <wp:extent cx="1800000" cy="3198751"/>
+            <wp:effectExtent l="0" t="0" r="0" b="1905"/>
+            <wp:wrapTopAndBottom/>
+            <wp:docPr id="78" name="Picture 78" descr="C:\Users\NGUYENHUUTU\Downloads\draft\login_change activity.png"/>
+            <wp:cNvGraphicFramePr>
+              <a:graphicFrameLocks xmlns:a="http://schemas.openxmlformats.org/drawingml/2006/main" noChangeAspect="1"/>
+            </wp:cNvGraphicFramePr>
+            <a:graphic xmlns:a="http://schemas.openxmlformats.org/drawingml/2006/main">
+              <a:graphicData uri="http://schemas.openxmlformats.org/drawingml/2006/picture">
+                <pic:pic xmlns:pic="http://schemas.openxmlformats.org/drawingml/2006/picture">
+                  <pic:nvPicPr>
+                    <pic:cNvPr id="0" name="Picture 20" descr="C:\Users\NGUYENHUUTU\Downloads\draft\login_change activity.png"/>
+                    <pic:cNvPicPr>
+                      <a:picLocks noChangeAspect="1" noChangeArrowheads="1"/>
+                    </pic:cNvPicPr>
+                  </pic:nvPicPr>
+                  <pic:blipFill>
+                    <a:blip r:embed="rId34">
+                      <a:extLst>
+                        <a:ext uri="{28A0092B-C50C-407E-A947-70E740481C1C}">
+                          <a14:useLocalDpi xmlns:a14="http://schemas.microsoft.com/office/drawing/2010/main" val="0"/>
+                        </a:ext>
+                      </a:extLst>
+                    </a:blip>
+                    <a:srcRect/>
+                    <a:stretch>
+                      <a:fillRect/>
+                    </a:stretch>
+                  </pic:blipFill>
+                  <pic:spPr bwMode="auto">
+                    <a:xfrm>
+                      <a:off x="0" y="0"/>
+                      <a:ext cx="1800000" cy="3198751"/>
+                    </a:xfrm>
+                    <a:prstGeom prst="rect">
+                      <a:avLst/>
+                    </a:prstGeom>
+                    <a:noFill/>
+                    <a:ln>
+                      <a:noFill/>
+                    </a:ln>
+                  </pic:spPr>
+                </pic:pic>
+              </a:graphicData>
+            </a:graphic>
+          </wp:anchor>
+        </w:drawing>
+      </w:r>
+      <w:r>
+        <w:rPr>
+          <w:b/>
+          <w:noProof/>
+          <w:sz w:val="26"/>
+          <w:szCs w:val="30"/>
+        </w:rPr>
+        <w:drawing>
+          <wp:anchor distT="0" distB="0" distL="114300" distR="114300" simplePos="0" relativeHeight="251717632" behindDoc="0" locked="0" layoutInCell="1" allowOverlap="1" wp14:anchorId="7FEB45D2" wp14:editId="5EB66F1D">
+            <wp:simplePos x="0" y="0"/>
+            <wp:positionH relativeFrom="column">
+              <wp:posOffset>527685</wp:posOffset>
+            </wp:positionH>
+            <wp:positionV relativeFrom="paragraph">
+              <wp:posOffset>269240</wp:posOffset>
+            </wp:positionV>
+            <wp:extent cx="1800000" cy="3259459"/>
+            <wp:effectExtent l="0" t="0" r="0" b="0"/>
+            <wp:wrapTopAndBottom/>
+            <wp:docPr id="77" name="Picture 77"/>
+            <wp:cNvGraphicFramePr>
+              <a:graphicFrameLocks xmlns:a="http://schemas.openxmlformats.org/drawingml/2006/main" noChangeAspect="1"/>
+            </wp:cNvGraphicFramePr>
+            <a:graphic xmlns:a="http://schemas.openxmlformats.org/drawingml/2006/main">
+              <a:graphicData uri="http://schemas.openxmlformats.org/drawingml/2006/picture">
+                <pic:pic xmlns:pic="http://schemas.openxmlformats.org/drawingml/2006/picture">
+                  <pic:nvPicPr>
+                    <pic:cNvPr id="0" name="Picture 19"/>
+                    <pic:cNvPicPr>
+                      <a:picLocks noChangeAspect="1" noChangeArrowheads="1"/>
+                    </pic:cNvPicPr>
+                  </pic:nvPicPr>
+                  <pic:blipFill>
+                    <a:blip r:embed="rId35">
+                      <a:extLst>
+                        <a:ext uri="{28A0092B-C50C-407E-A947-70E740481C1C}">
+                          <a14:useLocalDpi xmlns:a14="http://schemas.microsoft.com/office/drawing/2010/main" val="0"/>
+                        </a:ext>
+                      </a:extLst>
+                    </a:blip>
+                    <a:srcRect/>
+                    <a:stretch>
+                      <a:fillRect/>
+                    </a:stretch>
+                  </pic:blipFill>
+                  <pic:spPr bwMode="auto">
+                    <a:xfrm>
+                      <a:off x="0" y="0"/>
+                      <a:ext cx="1800000" cy="3259459"/>
+                    </a:xfrm>
+                    <a:prstGeom prst="rect">
+                      <a:avLst/>
+                    </a:prstGeom>
+                    <a:noFill/>
+                    <a:ln>
+                      <a:noFill/>
+                    </a:ln>
+                  </pic:spPr>
+                </pic:pic>
+              </a:graphicData>
+            </a:graphic>
+          </wp:anchor>
+        </w:drawing>
+      </w:r>
+      <w:r>
+        <w:rPr>
+          <w:b/>
+          <w:sz w:val="26"/>
+          <w:szCs w:val="30"/>
+        </w:rPr>
+        <w:br w:type="page"/>
+      </w:r>
+    </w:p>
+    <w:p>
+      <w:pPr>
+        <w:rPr>
+          <w:b/>
+          <w:sz w:val="26"/>
+          <w:szCs w:val="30"/>
+        </w:rPr>
+      </w:pPr>
+      <w:r>
+        <w:rPr>
+          <w:b/>
+          <w:noProof/>
+          <w:sz w:val="26"/>
+          <w:szCs w:val="30"/>
+        </w:rPr>
+        <w:lastRenderedPageBreak/>
+        <mc:AlternateContent>
+          <mc:Choice Requires="wps">
+            <w:drawing>
+              <wp:anchor distT="0" distB="0" distL="114300" distR="114300" simplePos="0" relativeHeight="251729920" behindDoc="0" locked="0" layoutInCell="1" allowOverlap="1" wp14:anchorId="0AD21184" wp14:editId="2485C02A">
+                <wp:simplePos x="0" y="0"/>
+                <wp:positionH relativeFrom="page">
+                  <wp:align>center</wp:align>
+                </wp:positionH>
+                <wp:positionV relativeFrom="paragraph">
+                  <wp:posOffset>2019300</wp:posOffset>
+                </wp:positionV>
+                <wp:extent cx="619125" cy="171450"/>
+                <wp:effectExtent l="0" t="19050" r="47625" b="38100"/>
+                <wp:wrapNone/>
+                <wp:docPr id="85" name="Arrow: Right 85"/>
+                <wp:cNvGraphicFramePr/>
+                <a:graphic xmlns:a="http://schemas.openxmlformats.org/drawingml/2006/main">
+                  <a:graphicData uri="http://schemas.microsoft.com/office/word/2010/wordprocessingShape">
+                    <wps:wsp>
+                      <wps:cNvSpPr/>
+                      <wps:spPr>
+                        <a:xfrm>
+                          <a:off x="0" y="0"/>
+                          <a:ext cx="619125" cy="171450"/>
+                        </a:xfrm>
+                        <a:prstGeom prst="rightArrow">
+                          <a:avLst/>
+                        </a:prstGeom>
+                      </wps:spPr>
+                      <wps:style>
+                        <a:lnRef idx="2">
+                          <a:schemeClr val="accent1">
+                            <a:shade val="50000"/>
+                          </a:schemeClr>
+                        </a:lnRef>
+                        <a:fillRef idx="1">
+                          <a:schemeClr val="accent1"/>
+                        </a:fillRef>
+                        <a:effectRef idx="0">
+                          <a:schemeClr val="accent1"/>
+                        </a:effectRef>
+                        <a:fontRef idx="minor">
+                          <a:schemeClr val="lt1"/>
+                        </a:fontRef>
+                      </wps:style>
+                      <wps:bodyPr rot="0" spcFirstLastPara="0" vertOverflow="overflow" horzOverflow="overflow" vert="horz" wrap="square" lIns="91440" tIns="45720" rIns="91440" bIns="45720" numCol="1" spcCol="0" rtlCol="0" fromWordArt="0" anchor="ctr" anchorCtr="0" forceAA="0" compatLnSpc="1">
+                        <a:prstTxWarp prst="textNoShape">
+                          <a:avLst/>
+                        </a:prstTxWarp>
+                        <a:noAutofit/>
+                      </wps:bodyPr>
+                    </wps:wsp>
+                  </a:graphicData>
+                </a:graphic>
+                <wp14:sizeRelV relativeFrom="margin">
+                  <wp14:pctHeight>0</wp14:pctHeight>
+                </wp14:sizeRelV>
+              </wp:anchor>
+            </w:drawing>
+          </mc:Choice>
+          <mc:Fallback>
+            <w:pict>
+              <v:shape w14:anchorId="2C013FEF" id="Arrow: Right 85" o:spid="_x0000_s1026" type="#_x0000_t13" style="position:absolute;margin-left:0;margin-top:159pt;width:48.75pt;height:13.5pt;z-index:251729920;visibility:visible;mso-wrap-style:square;mso-height-percent:0;mso-wrap-distance-left:9pt;mso-wrap-distance-top:0;mso-wrap-distance-right:9pt;mso-wrap-distance-bottom:0;mso-position-horizontal:center;mso-position-horizontal-relative:page;mso-position-vertical:absolute;mso-position-vertical-relative:text;mso-height-percent:0;mso-height-relative:margin;v-text-anchor:middle" o:gfxdata="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" adj="18609" fillcolor="#4472c4 [3204]" strokecolor="#1f3763 [1604]" strokeweight="1pt">
+                <w10:wrap anchorx="page"/>
+              </v:shape>
+            </w:pict>
+          </mc:Fallback>
+        </mc:AlternateContent>
+      </w:r>
+      <w:r>
+        <w:rPr>
+          <w:b/>
+          <w:noProof/>
+          <w:sz w:val="26"/>
+          <w:szCs w:val="30"/>
+        </w:rPr>
+        <w:drawing>
+          <wp:anchor distT="0" distB="0" distL="114300" distR="114300" simplePos="0" relativeHeight="251727872" behindDoc="0" locked="0" layoutInCell="1" allowOverlap="1" wp14:anchorId="47A130B9" wp14:editId="2FB82E5A">
+            <wp:simplePos x="0" y="0"/>
+            <wp:positionH relativeFrom="column">
+              <wp:posOffset>3848100</wp:posOffset>
+            </wp:positionH>
+            <wp:positionV relativeFrom="paragraph">
+              <wp:posOffset>533400</wp:posOffset>
+            </wp:positionV>
+            <wp:extent cx="1800000" cy="3198751"/>
+            <wp:effectExtent l="0" t="0" r="0" b="1905"/>
+            <wp:wrapTopAndBottom/>
+            <wp:docPr id="84" name="Picture 84" descr="C:\Users\NGUYENHUUTU\Downloads\draft\login_change activity.png"/>
+            <wp:cNvGraphicFramePr>
+              <a:graphicFrameLocks xmlns:a="http://schemas.openxmlformats.org/drawingml/2006/main" noChangeAspect="1"/>
+            </wp:cNvGraphicFramePr>
+            <a:graphic xmlns:a="http://schemas.openxmlformats.org/drawingml/2006/main">
+              <a:graphicData uri="http://schemas.openxmlformats.org/drawingml/2006/picture">
+                <pic:pic xmlns:pic="http://schemas.openxmlformats.org/drawingml/2006/picture">
+                  <pic:nvPicPr>
+                    <pic:cNvPr id="0" name="Picture 20" descr="C:\Users\NGUYENHUUTU\Downloads\draft\login_change activity.png"/>
+                    <pic:cNvPicPr>
+                      <a:picLocks noChangeAspect="1" noChangeArrowheads="1"/>
+                    </pic:cNvPicPr>
+                  </pic:nvPicPr>
+                  <pic:blipFill>
+                    <a:blip r:embed="rId34">
+                      <a:extLst>
+                        <a:ext uri="{28A0092B-C50C-407E-A947-70E740481C1C}">
+                          <a14:useLocalDpi xmlns:a14="http://schemas.microsoft.com/office/drawing/2010/main" val="0"/>
+                        </a:ext>
+                      </a:extLst>
+                    </a:blip>
+                    <a:srcRect/>
+                    <a:stretch>
+                      <a:fillRect/>
+                    </a:stretch>
+                  </pic:blipFill>
+                  <pic:spPr bwMode="auto">
+                    <a:xfrm>
+                      <a:off x="0" y="0"/>
+                      <a:ext cx="1800000" cy="3198751"/>
+                    </a:xfrm>
+                    <a:prstGeom prst="rect">
+                      <a:avLst/>
+                    </a:prstGeom>
+                    <a:noFill/>
+                    <a:ln>
+                      <a:noFill/>
+                    </a:ln>
+                  </pic:spPr>
+                </pic:pic>
+              </a:graphicData>
+            </a:graphic>
+          </wp:anchor>
+        </w:drawing>
+      </w:r>
+      <w:r>
+        <w:rPr>
+          <w:b/>
+          <w:noProof/>
+          <w:sz w:val="26"/>
+          <w:szCs w:val="30"/>
+        </w:rPr>
+        <w:drawing>
+          <wp:anchor distT="0" distB="0" distL="114300" distR="114300" simplePos="0" relativeHeight="251725824" behindDoc="0" locked="0" layoutInCell="1" allowOverlap="1" wp14:anchorId="1BA97F6A" wp14:editId="5C7B7059">
+            <wp:simplePos x="0" y="0"/>
+            <wp:positionH relativeFrom="column">
+              <wp:posOffset>432435</wp:posOffset>
+            </wp:positionH>
+            <wp:positionV relativeFrom="paragraph">
+              <wp:posOffset>621665</wp:posOffset>
+            </wp:positionV>
+            <wp:extent cx="1800000" cy="3200000"/>
+            <wp:effectExtent l="0" t="0" r="0" b="635"/>
+            <wp:wrapTopAndBottom/>
+            <wp:docPr id="83" name="Picture 83"/>
+            <wp:cNvGraphicFramePr>
+              <a:graphicFrameLocks xmlns:a="http://schemas.openxmlformats.org/drawingml/2006/main" noChangeAspect="1"/>
+            </wp:cNvGraphicFramePr>
+            <a:graphic xmlns:a="http://schemas.openxmlformats.org/drawingml/2006/main">
+              <a:graphicData uri="http://schemas.openxmlformats.org/drawingml/2006/picture">
+                <pic:pic xmlns:pic="http://schemas.openxmlformats.org/drawingml/2006/picture">
+                  <pic:nvPicPr>
+                    <pic:cNvPr id="0" name="Picture 24"/>
+                    <pic:cNvPicPr>
+                      <a:picLocks noChangeAspect="1" noChangeArrowheads="1"/>
+                    </pic:cNvPicPr>
+                  </pic:nvPicPr>
+                  <pic:blipFill>
+                    <a:blip r:embed="rId36">
+                      <a:extLst>
+                        <a:ext uri="{28A0092B-C50C-407E-A947-70E740481C1C}">
+                          <a14:useLocalDpi xmlns:a14="http://schemas.microsoft.com/office/drawing/2010/main" val="0"/>
+                        </a:ext>
+                      </a:extLst>
+                    </a:blip>
+                    <a:srcRect/>
+                    <a:stretch>
+                      <a:fillRect/>
+                    </a:stretch>
+                  </pic:blipFill>
+                  <pic:spPr bwMode="auto">
+                    <a:xfrm>
+                      <a:off x="0" y="0"/>
+                      <a:ext cx="1800000" cy="3200000"/>
+                    </a:xfrm>
+                    <a:prstGeom prst="rect">
+                      <a:avLst/>
+                    </a:prstGeom>
+                    <a:noFill/>
+                    <a:ln>
+                      <a:noFill/>
+                    </a:ln>
+                  </pic:spPr>
+                </pic:pic>
+              </a:graphicData>
+            </a:graphic>
+          </wp:anchor>
+        </w:drawing>
+      </w:r>
+      <w:r>
+        <w:rPr>
+          <w:b/>
+          <w:sz w:val="26"/>
+          <w:szCs w:val="30"/>
+        </w:rPr>
+        <w:br w:type="page"/>
+      </w:r>
+    </w:p>
+    <w:p>
+      <w:pPr>
+        <w:pStyle w:val="ListParagraph"/>
+        <w:numPr>
+          <w:ilvl w:val="0"/>
+          <w:numId w:val="41"/>
+        </w:numPr>
+        <w:spacing w:before="120" w:after="120"/>
+        <w:contextualSpacing w:val="0"/>
+        <w:outlineLvl w:val="2"/>
+        <w:rPr>
+          <w:b/>
+          <w:sz w:val="26"/>
+          <w:szCs w:val="30"/>
+        </w:rPr>
+      </w:pPr>
+      <w:r>
+        <w:rPr>
+          <w:b/>
+          <w:sz w:val="26"/>
+          <w:szCs w:val="30"/>
+        </w:rPr>
+        <w:lastRenderedPageBreak/>
+        <w:t>Đánh giá nhà hàng</w:t>
+      </w:r>
+    </w:p>
+    <w:p>
+      <w:pPr>
+        <w:rPr>
+          <w:b/>
+          <w:sz w:val="26"/>
+          <w:szCs w:val="30"/>
+        </w:rPr>
+      </w:pPr>
+      <w:r>
+        <w:rPr>
+          <w:b/>
+          <w:sz w:val="26"/>
+          <w:szCs w:val="30"/>
+        </w:rPr>
+        <w:br w:type="page"/>
+      </w:r>
+    </w:p>
+    <w:p>
+      <w:pPr>
+        <w:pStyle w:val="ListParagraph"/>
+        <w:numPr>
+          <w:ilvl w:val="0"/>
+          <w:numId w:val="41"/>
+        </w:numPr>
+        <w:spacing w:before="120" w:after="120"/>
+        <w:contextualSpacing w:val="0"/>
+        <w:outlineLvl w:val="2"/>
+        <w:rPr>
+          <w:b/>
+          <w:sz w:val="26"/>
+          <w:szCs w:val="30"/>
+        </w:rPr>
+      </w:pPr>
+      <w:r>
+        <w:rPr>
+          <w:b/>
+          <w:sz w:val="26"/>
+          <w:szCs w:val="30"/>
+        </w:rPr>
+        <w:lastRenderedPageBreak/>
+        <w:t xml:space="preserve">Đánh giá </w:t>
+      </w:r>
+      <w:r>
+        <w:rPr>
+          <w:b/>
+          <w:sz w:val="26"/>
+          <w:szCs w:val="30"/>
+        </w:rPr>
+        <w:t>món ăn</w:t>
+      </w:r>
+    </w:p>
+    <w:p>
+      <w:pPr>
+        <w:rPr>
+          <w:b/>
+          <w:sz w:val="26"/>
+          <w:szCs w:val="30"/>
+        </w:rPr>
+      </w:pPr>
+      <w:r>
+        <w:rPr>
+          <w:b/>
+          <w:sz w:val="26"/>
+          <w:szCs w:val="30"/>
+        </w:rPr>
+        <w:br w:type="page"/>
+      </w:r>
+    </w:p>
+    <w:p>
+      <w:pPr>
+        <w:pStyle w:val="ListParagraph"/>
+        <w:numPr>
+          <w:ilvl w:val="0"/>
+          <w:numId w:val="41"/>
+        </w:numPr>
+        <w:spacing w:before="120" w:after="120"/>
+        <w:contextualSpacing w:val="0"/>
+        <w:outlineLvl w:val="2"/>
+        <w:rPr>
+          <w:b/>
+          <w:sz w:val="26"/>
+          <w:szCs w:val="30"/>
+        </w:rPr>
+      </w:pPr>
+      <w:r>
+        <w:rPr>
+          <w:b/>
+          <w:sz w:val="26"/>
+          <w:szCs w:val="30"/>
+        </w:rPr>
+        <w:lastRenderedPageBreak/>
+        <w:t>Xem thông tin tài khoản (</w:t>
+      </w:r>
+      <w:r>
+        <w:rPr>
+          <w:b/>
+          <w:i/>
+          <w:sz w:val="26"/>
+          <w:szCs w:val="30"/>
+        </w:rPr>
+        <w:t>K</w:t>
+      </w:r>
+      <w:r>
+        <w:rPr>
+          <w:b/>
+          <w:i/>
+          <w:sz w:val="26"/>
+          <w:szCs w:val="30"/>
+        </w:rPr>
+        <w:t>hách hàng và nhà hàng</w:t>
+      </w:r>
+      <w:r>
+        <w:rPr>
+          <w:b/>
+          <w:sz w:val="26"/>
+          <w:szCs w:val="30"/>
+        </w:rPr>
+        <w:t>)</w:t>
+      </w:r>
+    </w:p>
+    <w:p>
+      <w:pPr>
+        <w:pStyle w:val="ListParagraph"/>
+        <w:numPr>
+          <w:ilvl w:val="0"/>
+          <w:numId w:val="42"/>
+        </w:numPr>
+        <w:spacing w:before="120" w:after="120"/>
+        <w:ind w:left="1276"/>
+        <w:contextualSpacing w:val="0"/>
+        <w:outlineLvl w:val="2"/>
+        <w:rPr>
+          <w:b/>
+          <w:sz w:val="26"/>
+          <w:szCs w:val="30"/>
+        </w:rPr>
+      </w:pPr>
+      <w:r>
+        <w:rPr>
+          <w:noProof/>
+        </w:rPr>
+        <w:drawing>
+          <wp:anchor distT="0" distB="0" distL="114300" distR="114300" simplePos="0" relativeHeight="251730944" behindDoc="0" locked="0" layoutInCell="1" allowOverlap="1" wp14:anchorId="1D7A8DA5" wp14:editId="38987F72">
+            <wp:simplePos x="0" y="0"/>
+            <wp:positionH relativeFrom="column">
+              <wp:posOffset>641985</wp:posOffset>
+            </wp:positionH>
+            <wp:positionV relativeFrom="paragraph">
+              <wp:posOffset>355600</wp:posOffset>
+            </wp:positionV>
+            <wp:extent cx="1800000" cy="3600000"/>
+            <wp:effectExtent l="0" t="0" r="0" b="635"/>
+            <wp:wrapTopAndBottom/>
+            <wp:docPr id="34" name="Hình ảnh 34"/>
+            <wp:cNvGraphicFramePr/>
+            <a:graphic xmlns:a="http://schemas.openxmlformats.org/drawingml/2006/main">
+              <a:graphicData uri="http://schemas.openxmlformats.org/drawingml/2006/picture">
+                <pic:pic xmlns:pic="http://schemas.openxmlformats.org/drawingml/2006/picture">
+                  <pic:nvPicPr>
+                    <pic:cNvPr id="34" name="Hình ảnh 34"/>
+                    <pic:cNvPicPr/>
+                  </pic:nvPicPr>
+                  <pic:blipFill>
+                    <a:blip r:embed="rId37">
+                      <a:extLst>
+                        <a:ext uri="{28A0092B-C50C-407E-A947-70E740481C1C}">
+                          <a14:useLocalDpi xmlns:a14="http://schemas.microsoft.com/office/drawing/2010/main" val="0"/>
+                        </a:ext>
+                      </a:extLst>
+                    </a:blip>
+                    <a:stretch>
+                      <a:fillRect/>
+                    </a:stretch>
+                  </pic:blipFill>
+                  <pic:spPr>
+                    <a:xfrm>
+                      <a:off x="0" y="0"/>
+                      <a:ext cx="1800000" cy="3600000"/>
+                    </a:xfrm>
+                    <a:prstGeom prst="rect">
+                      <a:avLst/>
+                    </a:prstGeom>
+                  </pic:spPr>
+                </pic:pic>
+              </a:graphicData>
+            </a:graphic>
+            <wp14:sizeRelH relativeFrom="margin">
+              <wp14:pctWidth>0</wp14:pctWidth>
+            </wp14:sizeRelH>
+            <wp14:sizeRelV relativeFrom="margin">
+              <wp14:pctHeight>0</wp14:pctHeight>
+            </wp14:sizeRelV>
+          </wp:anchor>
+        </w:drawing>
+      </w:r>
+      <w:r>
+        <w:rPr>
+          <w:b/>
+          <w:noProof/>
+          <w:sz w:val="26"/>
+          <w:szCs w:val="30"/>
+        </w:rPr>
+        <mc:AlternateContent>
+          <mc:Choice Requires="wps">
+            <w:drawing>
+              <wp:anchor distT="0" distB="0" distL="114300" distR="114300" simplePos="0" relativeHeight="251734016" behindDoc="0" locked="0" layoutInCell="1" allowOverlap="1" wp14:anchorId="7DDB6388" wp14:editId="0E4541C1">
+                <wp:simplePos x="0" y="0"/>
+                <wp:positionH relativeFrom="margin">
+                  <wp:align>center</wp:align>
+                </wp:positionH>
+                <wp:positionV relativeFrom="paragraph">
+                  <wp:posOffset>2056765</wp:posOffset>
+                </wp:positionV>
+                <wp:extent cx="619125" cy="171450"/>
+                <wp:effectExtent l="0" t="19050" r="47625" b="38100"/>
+                <wp:wrapNone/>
+                <wp:docPr id="87" name="Arrow: Right 87"/>
+                <wp:cNvGraphicFramePr/>
+                <a:graphic xmlns:a="http://schemas.openxmlformats.org/drawingml/2006/main">
+                  <a:graphicData uri="http://schemas.microsoft.com/office/word/2010/wordprocessingShape">
+                    <wps:wsp>
+                      <wps:cNvSpPr/>
+                      <wps:spPr>
+                        <a:xfrm>
+                          <a:off x="0" y="0"/>
+                          <a:ext cx="619125" cy="171450"/>
+                        </a:xfrm>
+                        <a:prstGeom prst="rightArrow">
+                          <a:avLst/>
+                        </a:prstGeom>
+                      </wps:spPr>
+                      <wps:style>
+                        <a:lnRef idx="2">
+                          <a:schemeClr val="accent1">
+                            <a:shade val="50000"/>
+                          </a:schemeClr>
+                        </a:lnRef>
+                        <a:fillRef idx="1">
+                          <a:schemeClr val="accent1"/>
+                        </a:fillRef>
+                        <a:effectRef idx="0">
+                          <a:schemeClr val="accent1"/>
+                        </a:effectRef>
+                        <a:fontRef idx="minor">
+                          <a:schemeClr val="lt1"/>
+                        </a:fontRef>
+                      </wps:style>
+                      <wps:bodyPr rot="0" spcFirstLastPara="0" vertOverflow="overflow" horzOverflow="overflow" vert="horz" wrap="square" lIns="91440" tIns="45720" rIns="91440" bIns="45720" numCol="1" spcCol="0" rtlCol="0" fromWordArt="0" anchor="ctr" anchorCtr="0" forceAA="0" compatLnSpc="1">
+                        <a:prstTxWarp prst="textNoShape">
+                          <a:avLst/>
+                        </a:prstTxWarp>
+                        <a:noAutofit/>
+                      </wps:bodyPr>
+                    </wps:wsp>
+                  </a:graphicData>
+                </a:graphic>
+                <wp14:sizeRelV relativeFrom="margin">
+                  <wp14:pctHeight>0</wp14:pctHeight>
+                </wp14:sizeRelV>
+              </wp:anchor>
+            </w:drawing>
+          </mc:Choice>
+          <mc:Fallback>
+            <w:pict>
+              <v:shape w14:anchorId="709A6C8C" id="Arrow: Right 87" o:spid="_x0000_s1026" type="#_x0000_t13" style="position:absolute;margin-left:0;margin-top:161.95pt;width:48.75pt;height:13.5pt;z-index:251734016;visibility:visible;mso-wrap-style:square;mso-height-percent:0;mso-wrap-distance-left:9pt;mso-wrap-distance-top:0;mso-wrap-distance-right:9pt;mso-wrap-distance-bottom:0;mso-position-horizontal:center;mso-position-horizontal-relative:margin;mso-position-vertical:absolute;mso-position-vertical-relative:text;mso-height-percent:0;mso-height-relative:margin;v-text-anchor:middle" o:gfxdata="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" adj="18609" fillcolor="#4472c4 [3204]" strokecolor="#1f3763 [1604]" strokeweight="1pt">
+                <w10:wrap anchorx="margin"/>
+              </v:shape>
+            </w:pict>
+          </mc:Fallback>
+        </mc:AlternateContent>
+      </w:r>
+      <w:r>
+        <w:rPr>
+          <w:b/>
+          <w:noProof/>
+          <w:sz w:val="26"/>
+          <w:szCs w:val="30"/>
+        </w:rPr>
+        <w:drawing>
+          <wp:anchor distT="0" distB="0" distL="114300" distR="114300" simplePos="0" relativeHeight="251731968" behindDoc="0" locked="0" layoutInCell="1" allowOverlap="1" wp14:anchorId="581FC755" wp14:editId="05BCEE38">
+            <wp:simplePos x="0" y="0"/>
+            <wp:positionH relativeFrom="column">
+              <wp:posOffset>3832860</wp:posOffset>
+            </wp:positionH>
+            <wp:positionV relativeFrom="paragraph">
+              <wp:posOffset>298450</wp:posOffset>
+            </wp:positionV>
+            <wp:extent cx="2025491" cy="3600000"/>
+            <wp:effectExtent l="0" t="0" r="0" b="635"/>
+            <wp:wrapTopAndBottom/>
+            <wp:docPr id="86" name="Picture 86" descr="C:\Users\NGUYENHUUTU\Downloads\draft\thongtin_khach.png"/>
+            <wp:cNvGraphicFramePr>
+              <a:graphicFrameLocks xmlns:a="http://schemas.openxmlformats.org/drawingml/2006/main" noChangeAspect="1"/>
+            </wp:cNvGraphicFramePr>
+            <a:graphic xmlns:a="http://schemas.openxmlformats.org/drawingml/2006/main">
+              <a:graphicData uri="http://schemas.openxmlformats.org/drawingml/2006/picture">
+                <pic:pic xmlns:pic="http://schemas.openxmlformats.org/drawingml/2006/picture">
+                  <pic:nvPicPr>
+                    <pic:cNvPr id="0" name="Picture 25" descr="C:\Users\NGUYENHUUTU\Downloads\draft\thongtin_khach.png"/>
+                    <pic:cNvPicPr>
+                      <a:picLocks noChangeAspect="1" noChangeArrowheads="1"/>
+                    </pic:cNvPicPr>
+                  </pic:nvPicPr>
+                  <pic:blipFill>
+                    <a:blip r:embed="rId38">
+                      <a:extLst>
+                        <a:ext uri="{28A0092B-C50C-407E-A947-70E740481C1C}">
+                          <a14:useLocalDpi xmlns:a14="http://schemas.microsoft.com/office/drawing/2010/main" val="0"/>
+                        </a:ext>
+                      </a:extLst>
+                    </a:blip>
+                    <a:srcRect/>
+                    <a:stretch>
+                      <a:fillRect/>
+                    </a:stretch>
+                  </pic:blipFill>
+                  <pic:spPr bwMode="auto">
+                    <a:xfrm>
+                      <a:off x="0" y="0"/>
+                      <a:ext cx="2025491" cy="3600000"/>
+                    </a:xfrm>
+                    <a:prstGeom prst="rect">
+                      <a:avLst/>
+                    </a:prstGeom>
+                    <a:noFill/>
+                    <a:ln>
+                      <a:noFill/>
+                    </a:ln>
+                  </pic:spPr>
+                </pic:pic>
+              </a:graphicData>
+            </a:graphic>
+            <wp14:sizeRelH relativeFrom="margin">
+              <wp14:pctWidth>0</wp14:pctWidth>
+            </wp14:sizeRelH>
+            <wp14:sizeRelV relativeFrom="margin">
+              <wp14:pctHeight>0</wp14:pctHeight>
+            </wp14:sizeRelV>
+          </wp:anchor>
+        </w:drawing>
+      </w:r>
+      <w:r>
+        <w:rPr>
+          <w:b/>
+          <w:sz w:val="26"/>
+          <w:szCs w:val="30"/>
+        </w:rPr>
+        <w:t>Khách hàng</w:t>
+      </w:r>
+    </w:p>
+    <w:p>
+      <w:pPr>
+        <w:pStyle w:val="ListParagraph"/>
+        <w:spacing w:before="120" w:after="120"/>
+        <w:ind w:left="1276"/>
+        <w:contextualSpacing w:val="0"/>
+        <w:outlineLvl w:val="2"/>
+        <w:rPr>
+          <w:b/>
+          <w:sz w:val="26"/>
+          <w:szCs w:val="30"/>
+        </w:rPr>
+      </w:pPr>
+    </w:p>
+    <w:p>
+      <w:pPr>
+        <w:pStyle w:val="ListParagraph"/>
+        <w:numPr>
+          <w:ilvl w:val="0"/>
+          <w:numId w:val="42"/>
+        </w:numPr>
+        <w:spacing w:before="120" w:after="120"/>
+        <w:ind w:left="1276"/>
+        <w:contextualSpacing w:val="0"/>
+        <w:outlineLvl w:val="2"/>
+        <w:rPr>
+          <w:b/>
+          <w:sz w:val="26"/>
+          <w:szCs w:val="30"/>
+        </w:rPr>
+      </w:pPr>
+      <w:r>
+        <w:rPr>
+          <w:noProof/>
+        </w:rPr>
+        <w:drawing>
+          <wp:anchor distT="0" distB="0" distL="114300" distR="114300" simplePos="0" relativeHeight="251735040" behindDoc="0" locked="0" layoutInCell="1" allowOverlap="1" wp14:anchorId="3861D45B" wp14:editId="75ED2FA4">
+            <wp:simplePos x="0" y="0"/>
+            <wp:positionH relativeFrom="column">
+              <wp:posOffset>632460</wp:posOffset>
+            </wp:positionH>
+            <wp:positionV relativeFrom="paragraph">
+              <wp:posOffset>365760</wp:posOffset>
+            </wp:positionV>
+            <wp:extent cx="1800000" cy="3600000"/>
+            <wp:effectExtent l="0" t="0" r="0" b="635"/>
+            <wp:wrapTopAndBottom/>
+            <wp:docPr id="37" name="Hình ảnh 37"/>
+            <wp:cNvGraphicFramePr/>
+            <a:graphic xmlns:a="http://schemas.openxmlformats.org/drawingml/2006/main">
+              <a:graphicData uri="http://schemas.openxmlformats.org/drawingml/2006/picture">
+                <pic:pic xmlns:pic="http://schemas.openxmlformats.org/drawingml/2006/picture">
+                  <pic:nvPicPr>
+                    <pic:cNvPr id="37" name="Hình ảnh 37"/>
+                    <pic:cNvPicPr/>
+                  </pic:nvPicPr>
+                  <pic:blipFill>
+                    <a:blip r:embed="rId39">
+                      <a:extLst>
+                        <a:ext uri="{28A0092B-C50C-407E-A947-70E740481C1C}">
+                          <a14:useLocalDpi xmlns:a14="http://schemas.microsoft.com/office/drawing/2010/main" val="0"/>
+                        </a:ext>
+                      </a:extLst>
+                    </a:blip>
+                    <a:stretch>
+                      <a:fillRect/>
+                    </a:stretch>
+                  </pic:blipFill>
+                  <pic:spPr>
+                    <a:xfrm>
+                      <a:off x="0" y="0"/>
+                      <a:ext cx="1800000" cy="3600000"/>
+                    </a:xfrm>
+                    <a:prstGeom prst="rect">
+                      <a:avLst/>
+                    </a:prstGeom>
+                  </pic:spPr>
+                </pic:pic>
+              </a:graphicData>
+            </a:graphic>
+            <wp14:sizeRelH relativeFrom="margin">
+              <wp14:pctWidth>0</wp14:pctWidth>
+            </wp14:sizeRelH>
+            <wp14:sizeRelV relativeFrom="margin">
+              <wp14:pctHeight>0</wp14:pctHeight>
+            </wp14:sizeRelV>
+          </wp:anchor>
+        </w:drawing>
+      </w:r>
+      <w:r>
+        <w:rPr>
+          <w:b/>
+          <w:noProof/>
+          <w:sz w:val="26"/>
+          <w:szCs w:val="30"/>
+        </w:rPr>
+        <mc:AlternateContent>
+          <mc:Choice Requires="wps">
+            <w:drawing>
+              <wp:anchor distT="0" distB="0" distL="114300" distR="114300" simplePos="0" relativeHeight="251738112" behindDoc="0" locked="0" layoutInCell="1" allowOverlap="1" wp14:anchorId="3880D790" wp14:editId="2100C288">
+                <wp:simplePos x="0" y="0"/>
+                <wp:positionH relativeFrom="margin">
+                  <wp:align>center</wp:align>
+                </wp:positionH>
+                <wp:positionV relativeFrom="paragraph">
+                  <wp:posOffset>2018665</wp:posOffset>
+                </wp:positionV>
+                <wp:extent cx="619125" cy="171450"/>
+                <wp:effectExtent l="0" t="19050" r="47625" b="38100"/>
+                <wp:wrapNone/>
+                <wp:docPr id="89" name="Arrow: Right 89"/>
+                <wp:cNvGraphicFramePr/>
+                <a:graphic xmlns:a="http://schemas.openxmlformats.org/drawingml/2006/main">
+                  <a:graphicData uri="http://schemas.microsoft.com/office/word/2010/wordprocessingShape">
+                    <wps:wsp>
+                      <wps:cNvSpPr/>
+                      <wps:spPr>
+                        <a:xfrm>
+                          <a:off x="0" y="0"/>
+                          <a:ext cx="619125" cy="171450"/>
+                        </a:xfrm>
+                        <a:prstGeom prst="rightArrow">
+                          <a:avLst/>
+                        </a:prstGeom>
+                      </wps:spPr>
+                      <wps:style>
+                        <a:lnRef idx="2">
+                          <a:schemeClr val="accent1">
+                            <a:shade val="50000"/>
+                          </a:schemeClr>
+                        </a:lnRef>
+                        <a:fillRef idx="1">
+                          <a:schemeClr val="accent1"/>
+                        </a:fillRef>
+                        <a:effectRef idx="0">
+                          <a:schemeClr val="accent1"/>
+                        </a:effectRef>
+                        <a:fontRef idx="minor">
+                          <a:schemeClr val="lt1"/>
+                        </a:fontRef>
+                      </wps:style>
+                      <wps:bodyPr rot="0" spcFirstLastPara="0" vertOverflow="overflow" horzOverflow="overflow" vert="horz" wrap="square" lIns="91440" tIns="45720" rIns="91440" bIns="45720" numCol="1" spcCol="0" rtlCol="0" fromWordArt="0" anchor="ctr" anchorCtr="0" forceAA="0" compatLnSpc="1">
+                        <a:prstTxWarp prst="textNoShape">
+                          <a:avLst/>
+                        </a:prstTxWarp>
+                        <a:noAutofit/>
+                      </wps:bodyPr>
+                    </wps:wsp>
+                  </a:graphicData>
+                </a:graphic>
+                <wp14:sizeRelV relativeFrom="margin">
+                  <wp14:pctHeight>0</wp14:pctHeight>
+                </wp14:sizeRelV>
+              </wp:anchor>
+            </w:drawing>
+          </mc:Choice>
+          <mc:Fallback>
+            <w:pict>
+              <v:shape w14:anchorId="3C107435" id="Arrow: Right 89" o:spid="_x0000_s1026" type="#_x0000_t13" style="position:absolute;margin-left:0;margin-top:158.95pt;width:48.75pt;height:13.5pt;z-index:251738112;visibility:visible;mso-wrap-style:square;mso-height-percent:0;mso-wrap-distance-left:9pt;mso-wrap-distance-top:0;mso-wrap-distance-right:9pt;mso-wrap-distance-bottom:0;mso-position-horizontal:center;mso-position-horizontal-relative:margin;mso-position-vertical:absolute;mso-position-vertical-relative:text;mso-height-percent:0;mso-height-relative:margin;v-text-anchor:middle" o:gfxdata="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" adj="18609" fillcolor="#4472c4 [3204]" strokecolor="#1f3763 [1604]" strokeweight="1pt">
+                <w10:wrap anchorx="margin"/>
+              </v:shape>
+            </w:pict>
+          </mc:Fallback>
+        </mc:AlternateContent>
+      </w:r>
+      <w:r>
+        <w:rPr>
+          <w:b/>
+          <w:noProof/>
+          <w:sz w:val="26"/>
+          <w:szCs w:val="30"/>
+        </w:rPr>
+        <w:drawing>
+          <wp:anchor distT="0" distB="0" distL="114300" distR="114300" simplePos="0" relativeHeight="251736064" behindDoc="0" locked="0" layoutInCell="1" allowOverlap="1" wp14:anchorId="655A233C" wp14:editId="7AE57910">
+            <wp:simplePos x="0" y="0"/>
+            <wp:positionH relativeFrom="column">
+              <wp:posOffset>3947160</wp:posOffset>
+            </wp:positionH>
+            <wp:positionV relativeFrom="paragraph">
+              <wp:posOffset>335280</wp:posOffset>
+            </wp:positionV>
+            <wp:extent cx="2025791" cy="3600000"/>
+            <wp:effectExtent l="0" t="0" r="0" b="635"/>
+            <wp:wrapTopAndBottom/>
+            <wp:docPr id="88" name="Picture 88" descr="C:\Users\NGUYENHUUTU\Downloads\draft\thongtin_nha hang.png"/>
+            <wp:cNvGraphicFramePr>
+              <a:graphicFrameLocks xmlns:a="http://schemas.openxmlformats.org/drawingml/2006/main" noChangeAspect="1"/>
+            </wp:cNvGraphicFramePr>
+            <a:graphic xmlns:a="http://schemas.openxmlformats.org/drawingml/2006/main">
+              <a:graphicData uri="http://schemas.openxmlformats.org/drawingml/2006/picture">
+                <pic:pic xmlns:pic="http://schemas.openxmlformats.org/drawingml/2006/picture">
+                  <pic:nvPicPr>
+                    <pic:cNvPr id="0" name="Picture 26" descr="C:\Users\NGUYENHUUTU\Downloads\draft\thongtin_nha hang.png"/>
+                    <pic:cNvPicPr>
+                      <a:picLocks noChangeAspect="1" noChangeArrowheads="1"/>
+                    </pic:cNvPicPr>
+                  </pic:nvPicPr>
+                  <pic:blipFill>
+                    <a:blip r:embed="rId40">
+                      <a:extLst>
+                        <a:ext uri="{28A0092B-C50C-407E-A947-70E740481C1C}">
+                          <a14:useLocalDpi xmlns:a14="http://schemas.microsoft.com/office/drawing/2010/main" val="0"/>
+                        </a:ext>
+                      </a:extLst>
+                    </a:blip>
+                    <a:srcRect/>
+                    <a:stretch>
+                      <a:fillRect/>
+                    </a:stretch>
+                  </pic:blipFill>
+                  <pic:spPr bwMode="auto">
+                    <a:xfrm>
+                      <a:off x="0" y="0"/>
+                      <a:ext cx="2025791" cy="3600000"/>
+                    </a:xfrm>
+                    <a:prstGeom prst="rect">
+                      <a:avLst/>
+                    </a:prstGeom>
+                    <a:noFill/>
+                    <a:ln>
+                      <a:noFill/>
+                    </a:ln>
+                  </pic:spPr>
+                </pic:pic>
+              </a:graphicData>
+            </a:graphic>
+          </wp:anchor>
+        </w:drawing>
+      </w:r>
+      <w:r>
+        <w:rPr>
+          <w:b/>
+          <w:sz w:val="26"/>
+          <w:szCs w:val="30"/>
+        </w:rPr>
+        <w:t>Nhà hàng</w:t>
+      </w:r>
+    </w:p>
+    <w:p>
+      <w:pPr>
+        <w:rPr>
+          <w:b/>
+          <w:sz w:val="26"/>
+          <w:szCs w:val="30"/>
+        </w:rPr>
+      </w:pPr>
+      <w:r>
+        <w:rPr>
+          <w:b/>
+          <w:sz w:val="26"/>
+          <w:szCs w:val="30"/>
+        </w:rPr>
+        <w:br w:type="page"/>
+      </w:r>
+    </w:p>
+    <w:p>
+      <w:pPr>
+        <w:pStyle w:val="ListParagraph"/>
+        <w:numPr>
+          <w:ilvl w:val="0"/>
+          <w:numId w:val="41"/>
+        </w:numPr>
+        <w:spacing w:before="120" w:after="120"/>
+        <w:contextualSpacing w:val="0"/>
+        <w:outlineLvl w:val="2"/>
+        <w:rPr>
+          <w:b/>
+          <w:sz w:val="26"/>
+          <w:szCs w:val="30"/>
+        </w:rPr>
+      </w:pPr>
+      <w:r>
+        <w:rPr>
+          <w:b/>
+          <w:sz w:val="26"/>
+          <w:szCs w:val="30"/>
+        </w:rPr>
+        <w:lastRenderedPageBreak/>
+        <w:t>Cập nhật thông tin tài khoản (</w:t>
+      </w:r>
+      <w:r>
+        <w:rPr>
+          <w:b/>
+          <w:i/>
+          <w:sz w:val="26"/>
+          <w:szCs w:val="30"/>
+        </w:rPr>
+        <w:t>Khách hàng và nhà hàng</w:t>
+      </w:r>
+      <w:r>
+        <w:rPr>
+          <w:b/>
+          <w:sz w:val="26"/>
+          <w:szCs w:val="30"/>
+        </w:rPr>
+        <w:t>)</w:t>
+      </w:r>
+    </w:p>
+    <w:p>
+      <w:pPr>
+        <w:pStyle w:val="ListParagraph"/>
+        <w:numPr>
+          <w:ilvl w:val="0"/>
+          <w:numId w:val="43"/>
+        </w:numPr>
+        <w:spacing w:before="120" w:after="120"/>
+        <w:ind w:left="1418"/>
+        <w:contextualSpacing w:val="0"/>
+        <w:outlineLvl w:val="2"/>
+        <w:rPr>
+          <w:b/>
+          <w:sz w:val="26"/>
+          <w:szCs w:val="30"/>
+        </w:rPr>
+      </w:pPr>
+      <w:r>
+        <w:rPr>
+          <w:b/>
+          <w:noProof/>
+          <w:sz w:val="26"/>
+          <w:szCs w:val="30"/>
+        </w:rPr>
+        <w:drawing>
+          <wp:anchor distT="0" distB="0" distL="114300" distR="114300" simplePos="0" relativeHeight="251739136" behindDoc="0" locked="0" layoutInCell="1" allowOverlap="1" wp14:anchorId="7D2FD216" wp14:editId="0815BDC2">
+            <wp:simplePos x="0" y="0"/>
+            <wp:positionH relativeFrom="column">
+              <wp:posOffset>441960</wp:posOffset>
+            </wp:positionH>
+            <wp:positionV relativeFrom="paragraph">
+              <wp:posOffset>290477</wp:posOffset>
+            </wp:positionV>
+            <wp:extent cx="2025000" cy="3600000"/>
+            <wp:effectExtent l="0" t="0" r="0" b="635"/>
+            <wp:wrapTopAndBottom/>
+            <wp:docPr id="90" name="Picture 90"/>
+            <wp:cNvGraphicFramePr>
+              <a:graphicFrameLocks xmlns:a="http://schemas.openxmlformats.org/drawingml/2006/main" noChangeAspect="1"/>
+            </wp:cNvGraphicFramePr>
+            <a:graphic xmlns:a="http://schemas.openxmlformats.org/drawingml/2006/main">
+              <a:graphicData uri="http://schemas.openxmlformats.org/drawingml/2006/picture">
+                <pic:pic xmlns:pic="http://schemas.openxmlformats.org/drawingml/2006/picture">
+                  <pic:nvPicPr>
+                    <pic:cNvPr id="0" name="Picture 27"/>
+                    <pic:cNvPicPr>
+                      <a:picLocks noChangeAspect="1" noChangeArrowheads="1"/>
+                    </pic:cNvPicPr>
+                  </pic:nvPicPr>
+                  <pic:blipFill>
+                    <a:blip r:embed="rId41">
+                      <a:extLst>
+                        <a:ext uri="{28A0092B-C50C-407E-A947-70E740481C1C}">
+                          <a14:useLocalDpi xmlns:a14="http://schemas.microsoft.com/office/drawing/2010/main" val="0"/>
+                        </a:ext>
+                      </a:extLst>
+                    </a:blip>
+                    <a:srcRect/>
+                    <a:stretch>
+                      <a:fillRect/>
+                    </a:stretch>
+                  </pic:blipFill>
+                  <pic:spPr bwMode="auto">
+                    <a:xfrm>
+                      <a:off x="0" y="0"/>
+                      <a:ext cx="2025000" cy="3600000"/>
+                    </a:xfrm>
+                    <a:prstGeom prst="rect">
+                      <a:avLst/>
+                    </a:prstGeom>
+                    <a:noFill/>
+                    <a:ln>
+                      <a:noFill/>
+                    </a:ln>
+                  </pic:spPr>
+                </pic:pic>
+              </a:graphicData>
+            </a:graphic>
+          </wp:anchor>
+        </w:drawing>
+      </w:r>
+      <w:r>
+        <w:rPr>
+          <w:b/>
+          <w:noProof/>
+          <w:sz w:val="26"/>
+          <w:szCs w:val="30"/>
+        </w:rPr>
+        <mc:AlternateContent>
+          <mc:Choice Requires="wps">
+            <w:drawing>
+              <wp:anchor distT="0" distB="0" distL="114300" distR="114300" simplePos="0" relativeHeight="251742208" behindDoc="0" locked="0" layoutInCell="1" allowOverlap="1" wp14:anchorId="0FD23AB7" wp14:editId="0361CF40">
+                <wp:simplePos x="0" y="0"/>
+                <wp:positionH relativeFrom="margin">
+                  <wp:align>center</wp:align>
+                </wp:positionH>
+                <wp:positionV relativeFrom="paragraph">
+                  <wp:posOffset>1913890</wp:posOffset>
+                </wp:positionV>
+                <wp:extent cx="619125" cy="171450"/>
+                <wp:effectExtent l="0" t="19050" r="47625" b="38100"/>
+                <wp:wrapNone/>
+                <wp:docPr id="92" name="Arrow: Right 92"/>
+                <wp:cNvGraphicFramePr/>
+                <a:graphic xmlns:a="http://schemas.openxmlformats.org/drawingml/2006/main">
+                  <a:graphicData uri="http://schemas.microsoft.com/office/word/2010/wordprocessingShape">
+                    <wps:wsp>
+                      <wps:cNvSpPr/>
+                      <wps:spPr>
+                        <a:xfrm>
+                          <a:off x="0" y="0"/>
+                          <a:ext cx="619125" cy="171450"/>
+                        </a:xfrm>
+                        <a:prstGeom prst="rightArrow">
+                          <a:avLst/>
+                        </a:prstGeom>
+                      </wps:spPr>
+                      <wps:style>
+                        <a:lnRef idx="2">
+                          <a:schemeClr val="accent1">
+                            <a:shade val="50000"/>
+                          </a:schemeClr>
+                        </a:lnRef>
+                        <a:fillRef idx="1">
+                          <a:schemeClr val="accent1"/>
+                        </a:fillRef>
+                        <a:effectRef idx="0">
+                          <a:schemeClr val="accent1"/>
+                        </a:effectRef>
+                        <a:fontRef idx="minor">
+                          <a:schemeClr val="lt1"/>
+                        </a:fontRef>
+                      </wps:style>
+                      <wps:bodyPr rot="0" spcFirstLastPara="0" vertOverflow="overflow" horzOverflow="overflow" vert="horz" wrap="square" lIns="91440" tIns="45720" rIns="91440" bIns="45720" numCol="1" spcCol="0" rtlCol="0" fromWordArt="0" anchor="ctr" anchorCtr="0" forceAA="0" compatLnSpc="1">
+                        <a:prstTxWarp prst="textNoShape">
+                          <a:avLst/>
+                        </a:prstTxWarp>
+                        <a:noAutofit/>
+                      </wps:bodyPr>
+                    </wps:wsp>
+                  </a:graphicData>
+                </a:graphic>
+                <wp14:sizeRelV relativeFrom="margin">
+                  <wp14:pctHeight>0</wp14:pctHeight>
+                </wp14:sizeRelV>
+              </wp:anchor>
+            </w:drawing>
+          </mc:Choice>
+          <mc:Fallback>
+            <w:pict>
+              <v:shape w14:anchorId="7FE37A47" id="Arrow: Right 92" o:spid="_x0000_s1026" type="#_x0000_t13" style="position:absolute;margin-left:0;margin-top:150.7pt;width:48.75pt;height:13.5pt;z-index:251742208;visibility:visible;mso-wrap-style:square;mso-height-percent:0;mso-wrap-distance-left:9pt;mso-wrap-distance-top:0;mso-wrap-distance-right:9pt;mso-wrap-distance-bottom:0;mso-position-horizontal:center;mso-position-horizontal-relative:margin;mso-position-vertical:absolute;mso-position-vertical-relative:text;mso-height-percent:0;mso-height-relative:margin;v-text-anchor:middle" o:gfxdata="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" adj="18609" fillcolor="#4472c4 [3204]" strokecolor="#1f3763 [1604]" strokeweight="1pt">
+                <w10:wrap anchorx="margin"/>
+              </v:shape>
+            </w:pict>
+          </mc:Fallback>
+        </mc:AlternateContent>
+      </w:r>
+      <w:r>
+        <w:rPr>
+          <w:b/>
+          <w:noProof/>
+          <w:sz w:val="26"/>
+          <w:szCs w:val="30"/>
+        </w:rPr>
+        <w:drawing>
+          <wp:anchor distT="0" distB="0" distL="114300" distR="114300" simplePos="0" relativeHeight="251740160" behindDoc="0" locked="0" layoutInCell="1" allowOverlap="1" wp14:anchorId="183F922F" wp14:editId="761D2759">
+            <wp:simplePos x="0" y="0"/>
+            <wp:positionH relativeFrom="column">
+              <wp:posOffset>3756660</wp:posOffset>
+            </wp:positionH>
+            <wp:positionV relativeFrom="paragraph">
+              <wp:posOffset>288925</wp:posOffset>
+            </wp:positionV>
+            <wp:extent cx="2024380" cy="3599815"/>
+            <wp:effectExtent l="0" t="0" r="0" b="635"/>
+            <wp:wrapTopAndBottom/>
+            <wp:docPr id="91" name="Picture 91"/>
+            <wp:cNvGraphicFramePr>
+              <a:graphicFrameLocks xmlns:a="http://schemas.openxmlformats.org/drawingml/2006/main" noChangeAspect="1"/>
+            </wp:cNvGraphicFramePr>
+            <a:graphic xmlns:a="http://schemas.openxmlformats.org/drawingml/2006/main">
+              <a:graphicData uri="http://schemas.openxmlformats.org/drawingml/2006/picture">
+                <pic:pic xmlns:pic="http://schemas.openxmlformats.org/drawingml/2006/picture">
+                  <pic:nvPicPr>
+                    <pic:cNvPr id="0" name="Picture 28"/>
+                    <pic:cNvPicPr>
+                      <a:picLocks noChangeAspect="1" noChangeArrowheads="1"/>
+                    </pic:cNvPicPr>
+                  </pic:nvPicPr>
+                  <pic:blipFill>
+                    <a:blip r:embed="rId42">
+                      <a:extLst>
+                        <a:ext uri="{28A0092B-C50C-407E-A947-70E740481C1C}">
+                          <a14:useLocalDpi xmlns:a14="http://schemas.microsoft.com/office/drawing/2010/main" val="0"/>
+                        </a:ext>
+                      </a:extLst>
+                    </a:blip>
+                    <a:srcRect/>
+                    <a:stretch>
+                      <a:fillRect/>
+                    </a:stretch>
+                  </pic:blipFill>
+                  <pic:spPr bwMode="auto">
+                    <a:xfrm>
+                      <a:off x="0" y="0"/>
+                      <a:ext cx="2024380" cy="3599815"/>
+                    </a:xfrm>
+                    <a:prstGeom prst="rect">
+                      <a:avLst/>
+                    </a:prstGeom>
+                    <a:noFill/>
+                    <a:ln>
+                      <a:noFill/>
+                    </a:ln>
+                  </pic:spPr>
+                </pic:pic>
+              </a:graphicData>
+            </a:graphic>
+          </wp:anchor>
+        </w:drawing>
+      </w:r>
+      <w:r>
+        <w:rPr>
+          <w:b/>
+          <w:sz w:val="26"/>
+          <w:szCs w:val="30"/>
+        </w:rPr>
+        <w:t>Khách hàng</w:t>
+      </w:r>
+    </w:p>
+    <w:p>
+      <w:pPr>
+        <w:pStyle w:val="ListParagraph"/>
+        <w:spacing w:before="120" w:after="120"/>
+        <w:ind w:left="1418"/>
+        <w:contextualSpacing w:val="0"/>
+        <w:outlineLvl w:val="2"/>
+        <w:rPr>
+          <w:b/>
+          <w:sz w:val="26"/>
+          <w:szCs w:val="30"/>
+        </w:rPr>
+      </w:pPr>
+    </w:p>
+    <w:p>
+      <w:pPr>
+        <w:pStyle w:val="ListParagraph"/>
+        <w:numPr>
+          <w:ilvl w:val="0"/>
+          <w:numId w:val="43"/>
+        </w:numPr>
+        <w:spacing w:before="120" w:after="120"/>
+        <w:ind w:left="1418"/>
+        <w:contextualSpacing w:val="0"/>
+        <w:outlineLvl w:val="2"/>
+        <w:rPr>
+          <w:b/>
+          <w:sz w:val="26"/>
+          <w:szCs w:val="30"/>
+        </w:rPr>
+      </w:pPr>
+      <w:r>
+        <w:rPr>
+          <w:b/>
+          <w:sz w:val="26"/>
+          <w:szCs w:val="30"/>
+        </w:rPr>
+        <w:t>Nhà hàng</w:t>
+      </w:r>
+    </w:p>
+    <w:p>
+      <w:pPr>
+        <w:rPr>
+          <w:b/>
+          <w:sz w:val="26"/>
+          <w:szCs w:val="30"/>
+        </w:rPr>
+      </w:pPr>
+      <w:r>
+        <w:rPr>
+          <w:b/>
+          <w:noProof/>
+          <w:sz w:val="26"/>
+          <w:szCs w:val="30"/>
+        </w:rPr>
+        <w:drawing>
+          <wp:anchor distT="0" distB="0" distL="114300" distR="114300" simplePos="0" relativeHeight="251744256" behindDoc="0" locked="0" layoutInCell="1" allowOverlap="1" wp14:anchorId="3D24ACB0" wp14:editId="261E5C18">
+            <wp:simplePos x="0" y="0"/>
+            <wp:positionH relativeFrom="column">
+              <wp:posOffset>3756660</wp:posOffset>
+            </wp:positionH>
+            <wp:positionV relativeFrom="paragraph">
+              <wp:posOffset>250190</wp:posOffset>
+            </wp:positionV>
+            <wp:extent cx="2024380" cy="3599815"/>
+            <wp:effectExtent l="0" t="0" r="0" b="635"/>
+            <wp:wrapTopAndBottom/>
+            <wp:docPr id="95" name="Picture 95"/>
+            <wp:cNvGraphicFramePr>
+              <a:graphicFrameLocks xmlns:a="http://schemas.openxmlformats.org/drawingml/2006/main" noChangeAspect="1"/>
+            </wp:cNvGraphicFramePr>
+            <a:graphic xmlns:a="http://schemas.openxmlformats.org/drawingml/2006/main">
+              <a:graphicData uri="http://schemas.openxmlformats.org/drawingml/2006/picture">
+                <pic:pic xmlns:pic="http://schemas.openxmlformats.org/drawingml/2006/picture">
+                  <pic:nvPicPr>
+                    <pic:cNvPr id="0" name="Picture 30"/>
+                    <pic:cNvPicPr>
+                      <a:picLocks noChangeAspect="1" noChangeArrowheads="1"/>
+                    </pic:cNvPicPr>
+                  </pic:nvPicPr>
+                  <pic:blipFill>
+                    <a:blip r:embed="rId43">
+                      <a:extLst>
+                        <a:ext uri="{28A0092B-C50C-407E-A947-70E740481C1C}">
+                          <a14:useLocalDpi xmlns:a14="http://schemas.microsoft.com/office/drawing/2010/main" val="0"/>
+                        </a:ext>
+                      </a:extLst>
+                    </a:blip>
+                    <a:srcRect/>
+                    <a:stretch>
+                      <a:fillRect/>
+                    </a:stretch>
+                  </pic:blipFill>
+                  <pic:spPr bwMode="auto">
+                    <a:xfrm>
+                      <a:off x="0" y="0"/>
+                      <a:ext cx="2024380" cy="3599815"/>
+                    </a:xfrm>
+                    <a:prstGeom prst="rect">
+                      <a:avLst/>
+                    </a:prstGeom>
+                    <a:noFill/>
+                    <a:ln>
+                      <a:noFill/>
+                    </a:ln>
+                  </pic:spPr>
+                </pic:pic>
+              </a:graphicData>
+            </a:graphic>
+          </wp:anchor>
+        </w:drawing>
+      </w:r>
+      <w:r>
+        <w:rPr>
+          <w:b/>
+          <w:noProof/>
+          <w:sz w:val="26"/>
+          <w:szCs w:val="30"/>
+        </w:rPr>
+        <mc:AlternateContent>
+          <mc:Choice Requires="wps">
+            <w:drawing>
+              <wp:anchor distT="0" distB="0" distL="114300" distR="114300" simplePos="0" relativeHeight="251746304" behindDoc="0" locked="0" layoutInCell="1" allowOverlap="1" wp14:anchorId="1802B76F" wp14:editId="5CD8DB38">
+                <wp:simplePos x="0" y="0"/>
+                <wp:positionH relativeFrom="margin">
+                  <wp:posOffset>2889885</wp:posOffset>
+                </wp:positionH>
+                <wp:positionV relativeFrom="paragraph">
+                  <wp:posOffset>2085975</wp:posOffset>
+                </wp:positionV>
+                <wp:extent cx="619125" cy="171450"/>
+                <wp:effectExtent l="0" t="19050" r="47625" b="38100"/>
+                <wp:wrapNone/>
+                <wp:docPr id="32" name="Arrow: Right 32"/>
+                <wp:cNvGraphicFramePr/>
+                <a:graphic xmlns:a="http://schemas.openxmlformats.org/drawingml/2006/main">
+                  <a:graphicData uri="http://schemas.microsoft.com/office/word/2010/wordprocessingShape">
+                    <wps:wsp>
+                      <wps:cNvSpPr/>
+                      <wps:spPr>
+                        <a:xfrm>
+                          <a:off x="0" y="0"/>
+                          <a:ext cx="619125" cy="171450"/>
+                        </a:xfrm>
+                        <a:prstGeom prst="rightArrow">
+                          <a:avLst/>
+                        </a:prstGeom>
+                      </wps:spPr>
+                      <wps:style>
+                        <a:lnRef idx="2">
+                          <a:schemeClr val="accent1">
+                            <a:shade val="50000"/>
+                          </a:schemeClr>
+                        </a:lnRef>
+                        <a:fillRef idx="1">
+                          <a:schemeClr val="accent1"/>
+                        </a:fillRef>
+                        <a:effectRef idx="0">
+                          <a:schemeClr val="accent1"/>
+                        </a:effectRef>
+                        <a:fontRef idx="minor">
+                          <a:schemeClr val="lt1"/>
+                        </a:fontRef>
+                      </wps:style>
+                      <wps:bodyPr rot="0" spcFirstLastPara="0" vertOverflow="overflow" horzOverflow="overflow" vert="horz" wrap="square" lIns="91440" tIns="45720" rIns="91440" bIns="45720" numCol="1" spcCol="0" rtlCol="0" fromWordArt="0" anchor="ctr" anchorCtr="0" forceAA="0" compatLnSpc="1">
+                        <a:prstTxWarp prst="textNoShape">
+                          <a:avLst/>
+                        </a:prstTxWarp>
+                        <a:noAutofit/>
+                      </wps:bodyPr>
+                    </wps:wsp>
+                  </a:graphicData>
+                </a:graphic>
+                <wp14:sizeRelV relativeFrom="margin">
+                  <wp14:pctHeight>0</wp14:pctHeight>
+                </wp14:sizeRelV>
+              </wp:anchor>
+            </w:drawing>
+          </mc:Choice>
+          <mc:Fallback>
+            <w:pict>
+              <v:shape w14:anchorId="1347C02C" id="Arrow: Right 32" o:spid="_x0000_s1026" type="#_x0000_t13" style="position:absolute;margin-left:227.55pt;margin-top:164.25pt;width:48.75pt;height:13.5pt;z-index:251746304;visibility:visible;mso-wrap-style:square;mso-height-percent:0;mso-wrap-distance-left:9pt;mso-wrap-distance-top:0;mso-wrap-distance-right:9pt;mso-wrap-distance-bottom:0;mso-position-horizontal:absolute;mso-position-horizontal-relative:margin;mso-position-vertical:absolute;mso-position-vertical-relative:text;mso-height-percent:0;mso-height-relative:margin;v-text-anchor:middle" o:gfxdata="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" adj="18609" fillcolor="#4472c4 [3204]" strokecolor="#1f3763 [1604]" strokeweight="1pt">
+                <w10:wrap anchorx="margin"/>
+              </v:shape>
+            </w:pict>
+          </mc:Fallback>
+        </mc:AlternateContent>
+      </w:r>
+      <w:r>
+        <w:rPr>
+          <w:b/>
+          <w:noProof/>
+          <w:sz w:val="26"/>
+          <w:szCs w:val="30"/>
+        </w:rPr>
+        <w:drawing>
+          <wp:anchor distT="0" distB="0" distL="114300" distR="114300" simplePos="0" relativeHeight="251743232" behindDoc="0" locked="0" layoutInCell="1" allowOverlap="1" wp14:anchorId="1B9BDC2E" wp14:editId="4F5CC630">
+            <wp:simplePos x="0" y="0"/>
+            <wp:positionH relativeFrom="column">
+              <wp:posOffset>518160</wp:posOffset>
+            </wp:positionH>
+            <wp:positionV relativeFrom="paragraph">
+              <wp:posOffset>191770</wp:posOffset>
+            </wp:positionV>
+            <wp:extent cx="2025000" cy="3600000"/>
+            <wp:effectExtent l="0" t="0" r="0" b="635"/>
+            <wp:wrapTopAndBottom/>
+            <wp:docPr id="94" name="Picture 94"/>
+            <wp:cNvGraphicFramePr>
+              <a:graphicFrameLocks xmlns:a="http://schemas.openxmlformats.org/drawingml/2006/main" noChangeAspect="1"/>
+            </wp:cNvGraphicFramePr>
+            <a:graphic xmlns:a="http://schemas.openxmlformats.org/drawingml/2006/main">
+              <a:graphicData uri="http://schemas.openxmlformats.org/drawingml/2006/picture">
+                <pic:pic xmlns:pic="http://schemas.openxmlformats.org/drawingml/2006/picture">
+                  <pic:nvPicPr>
+                    <pic:cNvPr id="0" name="Picture 29"/>
+                    <pic:cNvPicPr>
+                      <a:picLocks noChangeAspect="1" noChangeArrowheads="1"/>
+                    </pic:cNvPicPr>
+                  </pic:nvPicPr>
+                  <pic:blipFill>
+                    <a:blip r:embed="rId44">
+                      <a:extLst>
+                        <a:ext uri="{28A0092B-C50C-407E-A947-70E740481C1C}">
+                          <a14:useLocalDpi xmlns:a14="http://schemas.microsoft.com/office/drawing/2010/main" val="0"/>
+                        </a:ext>
+                      </a:extLst>
+                    </a:blip>
+                    <a:srcRect/>
+                    <a:stretch>
+                      <a:fillRect/>
+                    </a:stretch>
+                  </pic:blipFill>
+                  <pic:spPr bwMode="auto">
+                    <a:xfrm>
+                      <a:off x="0" y="0"/>
+                      <a:ext cx="2025000" cy="3600000"/>
+                    </a:xfrm>
+                    <a:prstGeom prst="rect">
+                      <a:avLst/>
+                    </a:prstGeom>
+                    <a:noFill/>
+                    <a:ln>
+                      <a:noFill/>
+                    </a:ln>
+                  </pic:spPr>
+                </pic:pic>
+              </a:graphicData>
+            </a:graphic>
+          </wp:anchor>
+        </w:drawing>
+      </w:r>
+      <w:r>
+        <w:rPr>
+          <w:b/>
+          <w:sz w:val="26"/>
+          <w:szCs w:val="30"/>
+        </w:rPr>
+        <w:br w:type="page"/>
+      </w:r>
+    </w:p>
+    <w:p>
+      <w:pPr>
+        <w:pStyle w:val="ListParagraph"/>
+        <w:numPr>
+          <w:ilvl w:val="0"/>
+          <w:numId w:val="41"/>
+        </w:numPr>
+        <w:spacing w:before="120" w:after="120"/>
+        <w:contextualSpacing w:val="0"/>
+        <w:outlineLvl w:val="2"/>
+        <w:rPr>
+          <w:b/>
+          <w:sz w:val="26"/>
+          <w:szCs w:val="30"/>
+        </w:rPr>
+      </w:pPr>
+      <w:r>
+        <w:rPr>
+          <w:b/>
+          <w:sz w:val="26"/>
+          <w:szCs w:val="30"/>
+        </w:rPr>
+        <w:lastRenderedPageBreak/>
+        <w:t>Đổi mật khẩu</w:t>
+      </w:r>
+    </w:p>
+    <w:p>
+      <w:pPr>
+        <w:rPr>
+          <w:b/>
+          <w:sz w:val="26"/>
+          <w:szCs w:val="30"/>
+        </w:rPr>
+      </w:pPr>
+      <w:r>
+        <w:rPr>
+          <w:b/>
+          <w:noProof/>
+          <w:sz w:val="26"/>
+          <w:szCs w:val="30"/>
+        </w:rPr>
+        <mc:AlternateContent>
+          <mc:Choice Requires="wps">
+            <w:drawing>
+              <wp:anchor distT="0" distB="0" distL="114300" distR="114300" simplePos="0" relativeHeight="251750400" behindDoc="0" locked="0" layoutInCell="1" allowOverlap="1" wp14:anchorId="203F271C" wp14:editId="0821AC9A">
+                <wp:simplePos x="0" y="0"/>
+                <wp:positionH relativeFrom="margin">
+                  <wp:posOffset>2828925</wp:posOffset>
+                </wp:positionH>
+                <wp:positionV relativeFrom="paragraph">
+                  <wp:posOffset>1742440</wp:posOffset>
+                </wp:positionV>
+                <wp:extent cx="619125" cy="171450"/>
+                <wp:effectExtent l="0" t="19050" r="47625" b="38100"/>
+                <wp:wrapNone/>
+                <wp:docPr id="36" name="Arrow: Right 36"/>
+                <wp:cNvGraphicFramePr/>
+                <a:graphic xmlns:a="http://schemas.openxmlformats.org/drawingml/2006/main">
+                  <a:graphicData uri="http://schemas.microsoft.com/office/word/2010/wordprocessingShape">
+                    <wps:wsp>
+                      <wps:cNvSpPr/>
+                      <wps:spPr>
+                        <a:xfrm>
+                          <a:off x="0" y="0"/>
+                          <a:ext cx="619125" cy="171450"/>
+                        </a:xfrm>
+                        <a:prstGeom prst="rightArrow">
+                          <a:avLst/>
+                        </a:prstGeom>
+                      </wps:spPr>
+                      <wps:style>
+                        <a:lnRef idx="2">
+                          <a:schemeClr val="accent1">
+                            <a:shade val="50000"/>
+                          </a:schemeClr>
+                        </a:lnRef>
+                        <a:fillRef idx="1">
+                          <a:schemeClr val="accent1"/>
+                        </a:fillRef>
+                        <a:effectRef idx="0">
+                          <a:schemeClr val="accent1"/>
+                        </a:effectRef>
+                        <a:fontRef idx="minor">
+                          <a:schemeClr val="lt1"/>
+                        </a:fontRef>
+                      </wps:style>
+                      <wps:bodyPr rot="0" spcFirstLastPara="0" vertOverflow="overflow" horzOverflow="overflow" vert="horz" wrap="square" lIns="91440" tIns="45720" rIns="91440" bIns="45720" numCol="1" spcCol="0" rtlCol="0" fromWordArt="0" anchor="ctr" anchorCtr="0" forceAA="0" compatLnSpc="1">
+                        <a:prstTxWarp prst="textNoShape">
+                          <a:avLst/>
+                        </a:prstTxWarp>
+                        <a:noAutofit/>
+                      </wps:bodyPr>
+                    </wps:wsp>
+                  </a:graphicData>
+                </a:graphic>
+                <wp14:sizeRelV relativeFrom="margin">
+                  <wp14:pctHeight>0</wp14:pctHeight>
+                </wp14:sizeRelV>
+              </wp:anchor>
+            </w:drawing>
+          </mc:Choice>
+          <mc:Fallback>
+            <w:pict>
+              <v:shape w14:anchorId="5ADDA000" id="Arrow: Right 36" o:spid="_x0000_s1026" type="#_x0000_t13" style="position:absolute;margin-left:222.75pt;margin-top:137.2pt;width:48.75pt;height:13.5pt;z-index:251750400;visibility:visible;mso-wrap-style:square;mso-height-percent:0;mso-wrap-distance-left:9pt;mso-wrap-distance-top:0;mso-wrap-distance-right:9pt;mso-wrap-distance-bottom:0;mso-position-horizontal:absolute;mso-position-horizontal-relative:margin;mso-position-vertical:absolute;mso-position-vertical-relative:text;mso-height-percent:0;mso-height-relative:margin;v-text-anchor:middle" o:gfxdata="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" adj="18609" fillcolor="#4472c4 [3204]" strokecolor="#1f3763 [1604]" strokeweight="1pt">
+                <w10:wrap anchorx="margin"/>
+              </v:shape>
+            </w:pict>
+          </mc:Fallback>
+        </mc:AlternateContent>
+      </w:r>
+      <w:r>
+        <w:rPr>
+          <w:b/>
+          <w:noProof/>
+          <w:sz w:val="26"/>
+          <w:szCs w:val="30"/>
+        </w:rPr>
+        <w:drawing>
+          <wp:anchor distT="0" distB="0" distL="114300" distR="114300" simplePos="0" relativeHeight="251748352" behindDoc="0" locked="0" layoutInCell="1" allowOverlap="1" wp14:anchorId="733637B7" wp14:editId="74DEA470">
+            <wp:simplePos x="0" y="0"/>
+            <wp:positionH relativeFrom="column">
+              <wp:posOffset>4023360</wp:posOffset>
+            </wp:positionH>
+            <wp:positionV relativeFrom="paragraph">
+              <wp:posOffset>222250</wp:posOffset>
+            </wp:positionV>
+            <wp:extent cx="2024380" cy="3599815"/>
+            <wp:effectExtent l="0" t="0" r="0" b="635"/>
+            <wp:wrapTopAndBottom/>
+            <wp:docPr id="35" name="Picture 35"/>
+            <wp:cNvGraphicFramePr>
+              <a:graphicFrameLocks xmlns:a="http://schemas.openxmlformats.org/drawingml/2006/main" noChangeAspect="1"/>
+            </wp:cNvGraphicFramePr>
+            <a:graphic xmlns:a="http://schemas.openxmlformats.org/drawingml/2006/main">
+              <a:graphicData uri="http://schemas.openxmlformats.org/drawingml/2006/picture">
+                <pic:pic xmlns:pic="http://schemas.openxmlformats.org/drawingml/2006/picture">
+                  <pic:nvPicPr>
+                    <pic:cNvPr id="0" name="Picture 31"/>
+                    <pic:cNvPicPr>
+                      <a:picLocks noChangeAspect="1" noChangeArrowheads="1"/>
+                    </pic:cNvPicPr>
+                  </pic:nvPicPr>
+                  <pic:blipFill>
+                    <a:blip r:embed="rId45">
+                      <a:extLst>
+                        <a:ext uri="{28A0092B-C50C-407E-A947-70E740481C1C}">
+                          <a14:useLocalDpi xmlns:a14="http://schemas.microsoft.com/office/drawing/2010/main" val="0"/>
+                        </a:ext>
+                      </a:extLst>
+                    </a:blip>
+                    <a:srcRect/>
+                    <a:stretch>
+                      <a:fillRect/>
+                    </a:stretch>
+                  </pic:blipFill>
+                  <pic:spPr bwMode="auto">
+                    <a:xfrm>
+                      <a:off x="0" y="0"/>
+                      <a:ext cx="2024380" cy="3599815"/>
+                    </a:xfrm>
+                    <a:prstGeom prst="rect">
+                      <a:avLst/>
+                    </a:prstGeom>
+                    <a:noFill/>
+                    <a:ln>
+                      <a:noFill/>
+                    </a:ln>
+                  </pic:spPr>
+                </pic:pic>
+              </a:graphicData>
+            </a:graphic>
+          </wp:anchor>
+        </w:drawing>
+      </w:r>
+      <w:r>
+        <w:rPr>
+          <w:noProof/>
+        </w:rPr>
+        <w:drawing>
+          <wp:anchor distT="0" distB="0" distL="114300" distR="114300" simplePos="0" relativeHeight="251747328" behindDoc="0" locked="0" layoutInCell="1" allowOverlap="1" wp14:anchorId="0C515B39" wp14:editId="1F781480">
+            <wp:simplePos x="0" y="0"/>
+            <wp:positionH relativeFrom="column">
+              <wp:posOffset>527685</wp:posOffset>
+            </wp:positionH>
+            <wp:positionV relativeFrom="paragraph">
+              <wp:posOffset>231775</wp:posOffset>
+            </wp:positionV>
+            <wp:extent cx="1798955" cy="3600000"/>
+            <wp:effectExtent l="0" t="0" r="0" b="635"/>
+            <wp:wrapTopAndBottom/>
+            <wp:docPr id="33" name="Hình ảnh 65"/>
+            <wp:cNvGraphicFramePr/>
+            <a:graphic xmlns:a="http://schemas.openxmlformats.org/drawingml/2006/main">
+              <a:graphicData uri="http://schemas.openxmlformats.org/drawingml/2006/picture">
+                <pic:pic xmlns:pic="http://schemas.openxmlformats.org/drawingml/2006/picture">
+                  <pic:nvPicPr>
+                    <pic:cNvPr id="65" name="Hình ảnh 65"/>
+                    <pic:cNvPicPr/>
+                  </pic:nvPicPr>
+                  <pic:blipFill>
+                    <a:blip r:embed="rId46">
+                      <a:extLst>
+                        <a:ext uri="{28A0092B-C50C-407E-A947-70E740481C1C}">
+                          <a14:useLocalDpi xmlns:a14="http://schemas.microsoft.com/office/drawing/2010/main" val="0"/>
+                        </a:ext>
+                      </a:extLst>
+                    </a:blip>
+                    <a:stretch>
+                      <a:fillRect/>
+                    </a:stretch>
+                  </pic:blipFill>
+                  <pic:spPr>
+                    <a:xfrm>
+                      <a:off x="0" y="0"/>
+                      <a:ext cx="1798955" cy="3600000"/>
+                    </a:xfrm>
+                    <a:prstGeom prst="rect">
+                      <a:avLst/>
+                    </a:prstGeom>
+                  </pic:spPr>
+                </pic:pic>
+              </a:graphicData>
+            </a:graphic>
+            <wp14:sizeRelV relativeFrom="margin">
+              <wp14:pctHeight>0</wp14:pctHeight>
+            </wp14:sizeRelV>
+          </wp:anchor>
+        </w:drawing>
+      </w:r>
+      <w:r>
+        <w:rPr>
+          <w:b/>
+          <w:sz w:val="26"/>
+          <w:szCs w:val="30"/>
+        </w:rPr>
+        <w:br w:type="page"/>
+      </w:r>
+    </w:p>
+    <w:p>
+      <w:pPr>
+        <w:pStyle w:val="ListParagraph"/>
+        <w:numPr>
+          <w:ilvl w:val="0"/>
+          <w:numId w:val="41"/>
+        </w:numPr>
+        <w:spacing w:before="120" w:after="120"/>
+        <w:contextualSpacing w:val="0"/>
+        <w:outlineLvl w:val="2"/>
+        <w:rPr>
+          <w:b/>
+          <w:sz w:val="26"/>
+          <w:szCs w:val="30"/>
+        </w:rPr>
+      </w:pPr>
+      <w:r>
+        <w:rPr>
+          <w:b/>
+          <w:noProof/>
+          <w:sz w:val="26"/>
+          <w:szCs w:val="30"/>
+        </w:rPr>
+        <w:lastRenderedPageBreak/>
+        <mc:AlternateContent>
+          <mc:Choice Requires="wps">
+            <w:drawing>
+              <wp:anchor distT="0" distB="0" distL="114300" distR="114300" simplePos="0" relativeHeight="251754496" behindDoc="0" locked="0" layoutInCell="1" allowOverlap="1" wp14:anchorId="3FBFC67B" wp14:editId="41C5A6B9">
+                <wp:simplePos x="0" y="0"/>
+                <wp:positionH relativeFrom="page">
+                  <wp:align>center</wp:align>
+                </wp:positionH>
+                <wp:positionV relativeFrom="paragraph">
+                  <wp:posOffset>2105025</wp:posOffset>
+                </wp:positionV>
+                <wp:extent cx="619125" cy="171450"/>
+                <wp:effectExtent l="0" t="19050" r="47625" b="38100"/>
+                <wp:wrapNone/>
+                <wp:docPr id="40" name="Arrow: Right 40"/>
+                <wp:cNvGraphicFramePr/>
+                <a:graphic xmlns:a="http://schemas.openxmlformats.org/drawingml/2006/main">
+                  <a:graphicData uri="http://schemas.microsoft.com/office/word/2010/wordprocessingShape">
+                    <wps:wsp>
+                      <wps:cNvSpPr/>
+                      <wps:spPr>
+                        <a:xfrm>
+                          <a:off x="0" y="0"/>
+                          <a:ext cx="619125" cy="171450"/>
+                        </a:xfrm>
+                        <a:prstGeom prst="rightArrow">
+                          <a:avLst/>
+                        </a:prstGeom>
+                      </wps:spPr>
+                      <wps:style>
+                        <a:lnRef idx="2">
+                          <a:schemeClr val="accent1">
+                            <a:shade val="50000"/>
+                          </a:schemeClr>
+                        </a:lnRef>
+                        <a:fillRef idx="1">
+                          <a:schemeClr val="accent1"/>
+                        </a:fillRef>
+                        <a:effectRef idx="0">
+                          <a:schemeClr val="accent1"/>
+                        </a:effectRef>
+                        <a:fontRef idx="minor">
+                          <a:schemeClr val="lt1"/>
+                        </a:fontRef>
+                      </wps:style>
+                      <wps:bodyPr rot="0" spcFirstLastPara="0" vertOverflow="overflow" horzOverflow="overflow" vert="horz" wrap="square" lIns="91440" tIns="45720" rIns="91440" bIns="45720" numCol="1" spcCol="0" rtlCol="0" fromWordArt="0" anchor="ctr" anchorCtr="0" forceAA="0" compatLnSpc="1">
+                        <a:prstTxWarp prst="textNoShape">
+                          <a:avLst/>
+                        </a:prstTxWarp>
+                        <a:noAutofit/>
+                      </wps:bodyPr>
+                    </wps:wsp>
+                  </a:graphicData>
+                </a:graphic>
+                <wp14:sizeRelV relativeFrom="margin">
+                  <wp14:pctHeight>0</wp14:pctHeight>
+                </wp14:sizeRelV>
+              </wp:anchor>
+            </w:drawing>
+          </mc:Choice>
+          <mc:Fallback>
+            <w:pict>
+              <v:shape w14:anchorId="44362EFD" id="Arrow: Right 40" o:spid="_x0000_s1026" type="#_x0000_t13" style="position:absolute;margin-left:0;margin-top:165.75pt;width:48.75pt;height:13.5pt;z-index:251754496;visibility:visible;mso-wrap-style:square;mso-height-percent:0;mso-wrap-distance-left:9pt;mso-wrap-distance-top:0;mso-wrap-distance-right:9pt;mso-wrap-distance-bottom:0;mso-position-horizontal:center;mso-position-horizontal-relative:page;mso-position-vertical:absolute;mso-position-vertical-relative:text;mso-height-percent:0;mso-height-relative:margin;v-text-anchor:middle" o:gfxdata="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" adj="18609" fillcolor="#4472c4 [3204]" strokecolor="#1f3763 [1604]" strokeweight="1pt">
+                <w10:wrap anchorx="page"/>
+              </v:shape>
+            </w:pict>
+          </mc:Fallback>
+        </mc:AlternateContent>
+      </w:r>
+      <w:r>
+        <w:rPr>
+          <w:noProof/>
+        </w:rPr>
+        <w:drawing>
+          <wp:anchor distT="0" distB="0" distL="114300" distR="114300" simplePos="0" relativeHeight="251752448" behindDoc="0" locked="0" layoutInCell="1" allowOverlap="1" wp14:anchorId="04029320" wp14:editId="3B931FE1">
+            <wp:simplePos x="0" y="0"/>
+            <wp:positionH relativeFrom="column">
+              <wp:posOffset>3870960</wp:posOffset>
+            </wp:positionH>
+            <wp:positionV relativeFrom="paragraph">
+              <wp:posOffset>497840</wp:posOffset>
+            </wp:positionV>
+            <wp:extent cx="1800000" cy="3600000"/>
+            <wp:effectExtent l="0" t="0" r="0" b="635"/>
+            <wp:wrapTopAndBottom/>
+            <wp:docPr id="39" name="Hình ảnh 79"/>
+            <wp:cNvGraphicFramePr/>
+            <a:graphic xmlns:a="http://schemas.openxmlformats.org/drawingml/2006/main">
+              <a:graphicData uri="http://schemas.openxmlformats.org/drawingml/2006/picture">
+                <pic:pic xmlns:pic="http://schemas.openxmlformats.org/drawingml/2006/picture">
+                  <pic:nvPicPr>
+                    <pic:cNvPr id="79" name="Hình ảnh 79"/>
+                    <pic:cNvPicPr/>
+                  </pic:nvPicPr>
+                  <pic:blipFill>
+                    <a:blip r:embed="rId47">
+                      <a:extLst>
+                        <a:ext uri="{28A0092B-C50C-407E-A947-70E740481C1C}">
+                          <a14:useLocalDpi xmlns:a14="http://schemas.microsoft.com/office/drawing/2010/main" val="0"/>
+                        </a:ext>
+                      </a:extLst>
+                    </a:blip>
+                    <a:stretch>
+                      <a:fillRect/>
+                    </a:stretch>
+                  </pic:blipFill>
+                  <pic:spPr>
+                    <a:xfrm>
+                      <a:off x="0" y="0"/>
+                      <a:ext cx="1800000" cy="3600000"/>
+                    </a:xfrm>
+                    <a:prstGeom prst="rect">
+                      <a:avLst/>
+                    </a:prstGeom>
+                  </pic:spPr>
+                </pic:pic>
+              </a:graphicData>
+            </a:graphic>
+            <wp14:sizeRelH relativeFrom="margin">
+              <wp14:pctWidth>0</wp14:pctWidth>
+            </wp14:sizeRelH>
+            <wp14:sizeRelV relativeFrom="margin">
+              <wp14:pctHeight>0</wp14:pctHeight>
+            </wp14:sizeRelV>
+          </wp:anchor>
+        </w:drawing>
+      </w:r>
+      <w:r>
+        <w:rPr>
+          <w:noProof/>
+        </w:rPr>
+        <w:drawing>
+          <wp:anchor distT="0" distB="0" distL="114300" distR="114300" simplePos="0" relativeHeight="251751424" behindDoc="0" locked="0" layoutInCell="1" allowOverlap="1" wp14:anchorId="1045C771" wp14:editId="1A4F82A7">
+            <wp:simplePos x="0" y="0"/>
+            <wp:positionH relativeFrom="column">
+              <wp:posOffset>480060</wp:posOffset>
+            </wp:positionH>
+            <wp:positionV relativeFrom="paragraph">
+              <wp:posOffset>450215</wp:posOffset>
+            </wp:positionV>
+            <wp:extent cx="1800000" cy="3600000"/>
+            <wp:effectExtent l="0" t="0" r="0" b="635"/>
+            <wp:wrapTopAndBottom/>
+            <wp:docPr id="38" name="Hình ảnh 77"/>
+            <wp:cNvGraphicFramePr/>
+            <a:graphic xmlns:a="http://schemas.openxmlformats.org/drawingml/2006/main">
+              <a:graphicData uri="http://schemas.openxmlformats.org/drawingml/2006/picture">
+                <pic:pic xmlns:pic="http://schemas.openxmlformats.org/drawingml/2006/picture">
+                  <pic:nvPicPr>
+                    <pic:cNvPr id="77" name="Hình ảnh 77"/>
+                    <pic:cNvPicPr/>
+                  </pic:nvPicPr>
+                  <pic:blipFill>
+                    <a:blip r:embed="rId48">
+                      <a:extLst>
+                        <a:ext uri="{28A0092B-C50C-407E-A947-70E740481C1C}">
+                          <a14:useLocalDpi xmlns:a14="http://schemas.microsoft.com/office/drawing/2010/main" val="0"/>
+                        </a:ext>
+                      </a:extLst>
+                    </a:blip>
+                    <a:stretch>
+                      <a:fillRect/>
+                    </a:stretch>
+                  </pic:blipFill>
+                  <pic:spPr>
+                    <a:xfrm>
+                      <a:off x="0" y="0"/>
+                      <a:ext cx="1800000" cy="3600000"/>
+                    </a:xfrm>
+                    <a:prstGeom prst="rect">
+                      <a:avLst/>
+                    </a:prstGeom>
+                  </pic:spPr>
+                </pic:pic>
+              </a:graphicData>
+            </a:graphic>
+            <wp14:sizeRelH relativeFrom="margin">
+              <wp14:pctWidth>0</wp14:pctWidth>
+            </wp14:sizeRelH>
+            <wp14:sizeRelV relativeFrom="margin">
+              <wp14:pctHeight>0</wp14:pctHeight>
+            </wp14:sizeRelV>
+          </wp:anchor>
+        </w:drawing>
+      </w:r>
+      <w:r>
+        <w:rPr>
+          <w:b/>
+          <w:sz w:val="26"/>
+          <w:szCs w:val="30"/>
+        </w:rPr>
+        <w:t>Vào trang quản lý thực đơn</w:t>
+      </w:r>
+    </w:p>
+    <w:p>
+      <w:pPr>
+        <w:rPr>
+          <w:b/>
+          <w:sz w:val="26"/>
+          <w:szCs w:val="30"/>
+        </w:rPr>
+      </w:pPr>
+      <w:r>
+        <w:rPr>
+          <w:b/>
+          <w:sz w:val="26"/>
+          <w:szCs w:val="30"/>
+        </w:rPr>
+        <w:br w:type="page"/>
+      </w:r>
+    </w:p>
+    <w:p>
+      <w:pPr>
+        <w:pStyle w:val="ListParagraph"/>
+        <w:numPr>
+          <w:ilvl w:val="0"/>
+          <w:numId w:val="41"/>
+        </w:numPr>
+        <w:spacing w:before="120" w:after="120"/>
+        <w:contextualSpacing w:val="0"/>
+        <w:outlineLvl w:val="2"/>
+        <w:rPr>
+          <w:b/>
+          <w:sz w:val="26"/>
+          <w:szCs w:val="30"/>
+        </w:rPr>
+      </w:pPr>
+      <w:r>
+        <w:rPr>
+          <w:b/>
+          <w:noProof/>
+          <w:sz w:val="26"/>
+          <w:szCs w:val="30"/>
+        </w:rPr>
+        <w:lastRenderedPageBreak/>
+        <mc:AlternateContent>
+          <mc:Choice Requires="wps">
+            <w:drawing>
+              <wp:anchor distT="0" distB="0" distL="114300" distR="114300" simplePos="0" relativeHeight="251758592" behindDoc="0" locked="0" layoutInCell="1" allowOverlap="1" wp14:anchorId="31C951C7" wp14:editId="0D37E6C7">
+                <wp:simplePos x="0" y="0"/>
+                <wp:positionH relativeFrom="page">
+                  <wp:posOffset>3406140</wp:posOffset>
+                </wp:positionH>
+                <wp:positionV relativeFrom="paragraph">
+                  <wp:posOffset>2181225</wp:posOffset>
+                </wp:positionV>
+                <wp:extent cx="619125" cy="171450"/>
+                <wp:effectExtent l="0" t="19050" r="47625" b="38100"/>
+                <wp:wrapNone/>
+                <wp:docPr id="43" name="Arrow: Right 43"/>
+                <wp:cNvGraphicFramePr/>
+                <a:graphic xmlns:a="http://schemas.openxmlformats.org/drawingml/2006/main">
+                  <a:graphicData uri="http://schemas.microsoft.com/office/word/2010/wordprocessingShape">
+                    <wps:wsp>
+                      <wps:cNvSpPr/>
+                      <wps:spPr>
+                        <a:xfrm>
+                          <a:off x="0" y="0"/>
+                          <a:ext cx="619125" cy="171450"/>
+                        </a:xfrm>
+                        <a:prstGeom prst="rightArrow">
+                          <a:avLst/>
+                        </a:prstGeom>
+                      </wps:spPr>
+                      <wps:style>
+                        <a:lnRef idx="2">
+                          <a:schemeClr val="accent1">
+                            <a:shade val="50000"/>
+                          </a:schemeClr>
+                        </a:lnRef>
+                        <a:fillRef idx="1">
+                          <a:schemeClr val="accent1"/>
+                        </a:fillRef>
+                        <a:effectRef idx="0">
+                          <a:schemeClr val="accent1"/>
+                        </a:effectRef>
+                        <a:fontRef idx="minor">
+                          <a:schemeClr val="lt1"/>
+                        </a:fontRef>
+                      </wps:style>
+                      <wps:bodyPr rot="0" spcFirstLastPara="0" vertOverflow="overflow" horzOverflow="overflow" vert="horz" wrap="square" lIns="91440" tIns="45720" rIns="91440" bIns="45720" numCol="1" spcCol="0" rtlCol="0" fromWordArt="0" anchor="ctr" anchorCtr="0" forceAA="0" compatLnSpc="1">
+                        <a:prstTxWarp prst="textNoShape">
+                          <a:avLst/>
+                        </a:prstTxWarp>
+                        <a:noAutofit/>
+                      </wps:bodyPr>
+                    </wps:wsp>
+                  </a:graphicData>
+                </a:graphic>
+                <wp14:sizeRelV relativeFrom="margin">
+                  <wp14:pctHeight>0</wp14:pctHeight>
+                </wp14:sizeRelV>
+              </wp:anchor>
+            </w:drawing>
+          </mc:Choice>
+          <mc:Fallback>
+            <w:pict>
+              <v:shape w14:anchorId="7A62AD05" id="Arrow: Right 43" o:spid="_x0000_s1026" type="#_x0000_t13" style="position:absolute;margin-left:268.2pt;margin-top:171.75pt;width:48.75pt;height:13.5pt;z-index:251758592;visibility:visible;mso-wrap-style:square;mso-height-percent:0;mso-wrap-distance-left:9pt;mso-wrap-distance-top:0;mso-wrap-distance-right:9pt;mso-wrap-distance-bottom:0;mso-position-horizontal:absolute;mso-position-horizontal-relative:page;mso-position-vertical:absolute;mso-position-vertical-relative:text;mso-height-percent:0;mso-height-relative:margin;v-text-anchor:middle" o:gfxdata="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" adj="18609" fillcolor="#4472c4 [3204]" strokecolor="#1f3763 [1604]" strokeweight="1pt">
+                <w10:wrap anchorx="page"/>
+              </v:shape>
+            </w:pict>
+          </mc:Fallback>
+        </mc:AlternateContent>
+      </w:r>
+      <w:r>
+        <w:rPr>
+          <w:b/>
+          <w:noProof/>
+          <w:sz w:val="26"/>
+          <w:szCs w:val="30"/>
+        </w:rPr>
+        <w:drawing>
+          <wp:anchor distT="0" distB="0" distL="114300" distR="114300" simplePos="0" relativeHeight="251756544" behindDoc="0" locked="0" layoutInCell="1" allowOverlap="1" wp14:anchorId="18469C8B" wp14:editId="4CE13C59">
+            <wp:simplePos x="0" y="0"/>
+            <wp:positionH relativeFrom="column">
+              <wp:posOffset>3613785</wp:posOffset>
+            </wp:positionH>
+            <wp:positionV relativeFrom="paragraph">
+              <wp:posOffset>288290</wp:posOffset>
+            </wp:positionV>
+            <wp:extent cx="2142149" cy="3600000"/>
+            <wp:effectExtent l="0" t="0" r="0" b="635"/>
+            <wp:wrapTopAndBottom/>
+            <wp:docPr id="42" name="Picture 42"/>
+            <wp:cNvGraphicFramePr>
+              <a:graphicFrameLocks xmlns:a="http://schemas.openxmlformats.org/drawingml/2006/main" noChangeAspect="1"/>
+            </wp:cNvGraphicFramePr>
+            <a:graphic xmlns:a="http://schemas.openxmlformats.org/drawingml/2006/main">
+              <a:graphicData uri="http://schemas.openxmlformats.org/drawingml/2006/picture">
+                <pic:pic xmlns:pic="http://schemas.openxmlformats.org/drawingml/2006/picture">
+                  <pic:nvPicPr>
+                    <pic:cNvPr id="0" name="Picture 32"/>
+                    <pic:cNvPicPr>
+                      <a:picLocks noChangeAspect="1" noChangeArrowheads="1"/>
+                    </pic:cNvPicPr>
+                  </pic:nvPicPr>
+                  <pic:blipFill>
+                    <a:blip r:embed="rId49">
+                      <a:extLst>
+                        <a:ext uri="{28A0092B-C50C-407E-A947-70E740481C1C}">
+                          <a14:useLocalDpi xmlns:a14="http://schemas.microsoft.com/office/drawing/2010/main" val="0"/>
+                        </a:ext>
+                      </a:extLst>
+                    </a:blip>
+                    <a:srcRect/>
+                    <a:stretch>
+                      <a:fillRect/>
+                    </a:stretch>
+                  </pic:blipFill>
+                  <pic:spPr bwMode="auto">
+                    <a:xfrm>
+                      <a:off x="0" y="0"/>
+                      <a:ext cx="2142149" cy="3600000"/>
+                    </a:xfrm>
+                    <a:prstGeom prst="rect">
+                      <a:avLst/>
+                    </a:prstGeom>
+                    <a:noFill/>
+                    <a:ln>
+                      <a:noFill/>
+                    </a:ln>
+                  </pic:spPr>
+                </pic:pic>
+              </a:graphicData>
+            </a:graphic>
+          </wp:anchor>
+        </w:drawing>
+      </w:r>
+      <w:r>
+        <w:rPr>
+          <w:b/>
+          <w:sz w:val="26"/>
+          <w:szCs w:val="30"/>
+        </w:rPr>
+        <w:t>Thêm món ăn</w:t>
+      </w:r>
+      <w:bookmarkStart w:id="20" w:name="_GoBack"/>
       <w:bookmarkEnd w:id="20"/>
+    </w:p>
+    <w:p>
+      <w:pPr>
+        <w:rPr>
+          <w:b/>
+          <w:sz w:val="26"/>
+          <w:szCs w:val="30"/>
+        </w:rPr>
+      </w:pPr>
+      <w:r>
+        <w:rPr>
+          <w:noProof/>
+        </w:rPr>
+        <w:drawing>
+          <wp:anchor distT="0" distB="0" distL="114300" distR="114300" simplePos="0" relativeHeight="251755520" behindDoc="0" locked="0" layoutInCell="1" allowOverlap="1" wp14:anchorId="4E357327" wp14:editId="6D080AA2">
+            <wp:simplePos x="0" y="0"/>
+            <wp:positionH relativeFrom="column">
+              <wp:posOffset>508635</wp:posOffset>
+            </wp:positionH>
+            <wp:positionV relativeFrom="paragraph">
+              <wp:posOffset>269875</wp:posOffset>
+            </wp:positionV>
+            <wp:extent cx="1800000" cy="3600000"/>
+            <wp:effectExtent l="0" t="0" r="0" b="635"/>
+            <wp:wrapTopAndBottom/>
+            <wp:docPr id="41" name="Hình ảnh 80"/>
+            <wp:cNvGraphicFramePr/>
+            <a:graphic xmlns:a="http://schemas.openxmlformats.org/drawingml/2006/main">
+              <a:graphicData uri="http://schemas.openxmlformats.org/drawingml/2006/picture">
+                <pic:pic xmlns:pic="http://schemas.openxmlformats.org/drawingml/2006/picture">
+                  <pic:nvPicPr>
+                    <pic:cNvPr id="80" name="Hình ảnh 80"/>
+                    <pic:cNvPicPr/>
+                  </pic:nvPicPr>
+                  <pic:blipFill>
+                    <a:blip r:embed="rId50">
+                      <a:extLst>
+                        <a:ext uri="{28A0092B-C50C-407E-A947-70E740481C1C}">
+                          <a14:useLocalDpi xmlns:a14="http://schemas.microsoft.com/office/drawing/2010/main" val="0"/>
+                        </a:ext>
+                      </a:extLst>
+                    </a:blip>
+                    <a:stretch>
+                      <a:fillRect/>
+                    </a:stretch>
+                  </pic:blipFill>
+                  <pic:spPr>
+                    <a:xfrm>
+                      <a:off x="0" y="0"/>
+                      <a:ext cx="1800000" cy="3600000"/>
+                    </a:xfrm>
+                    <a:prstGeom prst="rect">
+                      <a:avLst/>
+                    </a:prstGeom>
+                  </pic:spPr>
+                </pic:pic>
+              </a:graphicData>
+            </a:graphic>
+            <wp14:sizeRelH relativeFrom="margin">
+              <wp14:pctWidth>0</wp14:pctWidth>
+            </wp14:sizeRelH>
+            <wp14:sizeRelV relativeFrom="margin">
+              <wp14:pctHeight>0</wp14:pctHeight>
+            </wp14:sizeRelV>
+          </wp:anchor>
+        </w:drawing>
+      </w:r>
+      <w:r>
+        <w:rPr>
+          <w:b/>
+          <w:sz w:val="26"/>
+          <w:szCs w:val="30"/>
+        </w:rPr>
+        <w:br w:type="page"/>
+      </w:r>
+    </w:p>
+    <w:p>
+      <w:pPr>
+        <w:pStyle w:val="ListParagraph"/>
+        <w:numPr>
+          <w:ilvl w:val="0"/>
+          <w:numId w:val="41"/>
+        </w:numPr>
+        <w:spacing w:before="120" w:after="120"/>
+        <w:contextualSpacing w:val="0"/>
+        <w:outlineLvl w:val="2"/>
+        <w:rPr>
+          <w:b/>
+          <w:sz w:val="26"/>
+          <w:szCs w:val="30"/>
+        </w:rPr>
+      </w:pPr>
+      <w:r>
+        <w:rPr>
+          <w:b/>
+          <w:sz w:val="26"/>
+          <w:szCs w:val="30"/>
+        </w:rPr>
+        <w:lastRenderedPageBreak/>
+        <w:t>Xóa món ăn</w:t>
+      </w:r>
+    </w:p>
+    <w:p>
+      <w:pPr>
+        <w:pStyle w:val="ListParagraph"/>
+        <w:numPr>
+          <w:ilvl w:val="0"/>
+          <w:numId w:val="41"/>
+        </w:numPr>
+        <w:spacing w:before="120" w:after="120"/>
+        <w:contextualSpacing w:val="0"/>
+        <w:outlineLvl w:val="2"/>
+        <w:rPr>
+          <w:b/>
+          <w:sz w:val="26"/>
+          <w:szCs w:val="30"/>
+        </w:rPr>
+      </w:pPr>
+      <w:r>
+        <w:rPr>
+          <w:b/>
+          <w:sz w:val="26"/>
+          <w:szCs w:val="30"/>
+        </w:rPr>
+        <w:t>Sửa món ăn</w:t>
+      </w:r>
+    </w:p>
+    <w:p>
+      <w:pPr>
+        <w:pStyle w:val="ListParagraph"/>
+        <w:numPr>
+          <w:ilvl w:val="0"/>
+          <w:numId w:val="41"/>
+        </w:numPr>
+        <w:spacing w:before="120" w:after="120"/>
+        <w:contextualSpacing w:val="0"/>
+        <w:outlineLvl w:val="2"/>
+        <w:rPr>
+          <w:b/>
+          <w:sz w:val="26"/>
+          <w:szCs w:val="30"/>
+        </w:rPr>
+      </w:pPr>
+      <w:r>
+        <w:rPr>
+          <w:b/>
+          <w:sz w:val="26"/>
+          <w:szCs w:val="30"/>
+        </w:rPr>
+        <w:t>Thêm sự kiện</w:t>
+      </w:r>
+    </w:p>
+    <w:p>
+      <w:pPr>
+        <w:pStyle w:val="ListParagraph"/>
+        <w:numPr>
+          <w:ilvl w:val="0"/>
+          <w:numId w:val="41"/>
+        </w:numPr>
+        <w:spacing w:before="120" w:after="120"/>
+        <w:contextualSpacing w:val="0"/>
+        <w:outlineLvl w:val="2"/>
+        <w:rPr>
+          <w:b/>
+          <w:sz w:val="26"/>
+          <w:szCs w:val="30"/>
+        </w:rPr>
+      </w:pPr>
+      <w:r>
+        <w:rPr>
+          <w:b/>
+          <w:sz w:val="26"/>
+          <w:szCs w:val="30"/>
+        </w:rPr>
+        <w:t>Sửa sự kiện</w:t>
+      </w:r>
+    </w:p>
+    <w:p>
+      <w:pPr>
+        <w:pStyle w:val="ListParagraph"/>
+        <w:numPr>
+          <w:ilvl w:val="0"/>
+          <w:numId w:val="41"/>
+        </w:numPr>
+        <w:spacing w:before="120" w:after="120"/>
+        <w:contextualSpacing w:val="0"/>
+        <w:outlineLvl w:val="2"/>
+        <w:rPr>
+          <w:b/>
+          <w:sz w:val="26"/>
+          <w:szCs w:val="30"/>
+        </w:rPr>
+      </w:pPr>
+      <w:r>
+        <w:rPr>
+          <w:b/>
+          <w:sz w:val="26"/>
+          <w:szCs w:val="30"/>
+        </w:rPr>
+        <w:t>Xóa sự kiện</w:t>
+      </w:r>
     </w:p>
     <w:p>
       <w:pPr>
@@ -7641,6 +12816,119 @@
     </w:lvl>
   </w:abstractNum>
   <w:abstractNum w:abstractNumId="7" w15:restartNumberingAfterBreak="0">
+    <w:nsid w:val="1A2D780F"/>
+    <w:multiLevelType w:val="hybridMultilevel"/>
+    <w:tmpl w:val="36A0F272"/>
+    <w:lvl w:ilvl="0" w:tplc="04090005">
+      <w:start w:val="1"/>
+      <w:numFmt w:val="bullet"/>
+      <w:lvlText w:val=""/>
+      <w:lvlJc w:val="left"/>
+      <w:pPr>
+        <w:ind w:left="1647" w:hanging="360"/>
+      </w:pPr>
+      <w:rPr>
+        <w:rFonts w:ascii="Wingdings" w:hAnsi="Wingdings" w:hint="default"/>
+      </w:rPr>
+    </w:lvl>
+    <w:lvl w:ilvl="1" w:tplc="04090003" w:tentative="1">
+      <w:start w:val="1"/>
+      <w:numFmt w:val="bullet"/>
+      <w:lvlText w:val="o"/>
+      <w:lvlJc w:val="left"/>
+      <w:pPr>
+        <w:ind w:left="2367" w:hanging="360"/>
+      </w:pPr>
+      <w:rPr>
+        <w:rFonts w:ascii="Courier New" w:hAnsi="Courier New" w:cs="Courier New" w:hint="default"/>
+      </w:rPr>
+    </w:lvl>
+    <w:lvl w:ilvl="2" w:tplc="04090005" w:tentative="1">
+      <w:start w:val="1"/>
+      <w:numFmt w:val="bullet"/>
+      <w:lvlText w:val=""/>
+      <w:lvlJc w:val="left"/>
+      <w:pPr>
+        <w:ind w:left="3087" w:hanging="360"/>
+      </w:pPr>
+      <w:rPr>
+        <w:rFonts w:ascii="Wingdings" w:hAnsi="Wingdings" w:hint="default"/>
+      </w:rPr>
+    </w:lvl>
+    <w:lvl w:ilvl="3" w:tplc="04090001" w:tentative="1">
+      <w:start w:val="1"/>
+      <w:numFmt w:val="bullet"/>
+      <w:lvlText w:val=""/>
+      <w:lvlJc w:val="left"/>
+      <w:pPr>
+        <w:ind w:left="3807" w:hanging="360"/>
+      </w:pPr>
+      <w:rPr>
+        <w:rFonts w:ascii="Symbol" w:hAnsi="Symbol" w:hint="default"/>
+      </w:rPr>
+    </w:lvl>
+    <w:lvl w:ilvl="4" w:tplc="04090003" w:tentative="1">
+      <w:start w:val="1"/>
+      <w:numFmt w:val="bullet"/>
+      <w:lvlText w:val="o"/>
+      <w:lvlJc w:val="left"/>
+      <w:pPr>
+        <w:ind w:left="4527" w:hanging="360"/>
+      </w:pPr>
+      <w:rPr>
+        <w:rFonts w:ascii="Courier New" w:hAnsi="Courier New" w:cs="Courier New" w:hint="default"/>
+      </w:rPr>
+    </w:lvl>
+    <w:lvl w:ilvl="5" w:tplc="04090005" w:tentative="1">
+      <w:start w:val="1"/>
+      <w:numFmt w:val="bullet"/>
+      <w:lvlText w:val=""/>
+      <w:lvlJc w:val="left"/>
+      <w:pPr>
+        <w:ind w:left="5247" w:hanging="360"/>
+      </w:pPr>
+      <w:rPr>
+        <w:rFonts w:ascii="Wingdings" w:hAnsi="Wingdings" w:hint="default"/>
+      </w:rPr>
+    </w:lvl>
+    <w:lvl w:ilvl="6" w:tplc="04090001" w:tentative="1">
+      <w:start w:val="1"/>
+      <w:numFmt w:val="bullet"/>
+      <w:lvlText w:val=""/>
+      <w:lvlJc w:val="left"/>
+      <w:pPr>
+        <w:ind w:left="5967" w:hanging="360"/>
+      </w:pPr>
+      <w:rPr>
+        <w:rFonts w:ascii="Symbol" w:hAnsi="Symbol" w:hint="default"/>
+      </w:rPr>
+    </w:lvl>
+    <w:lvl w:ilvl="7" w:tplc="04090003" w:tentative="1">
+      <w:start w:val="1"/>
+      <w:numFmt w:val="bullet"/>
+      <w:lvlText w:val="o"/>
+      <w:lvlJc w:val="left"/>
+      <w:pPr>
+        <w:ind w:left="6687" w:hanging="360"/>
+      </w:pPr>
+      <w:rPr>
+        <w:rFonts w:ascii="Courier New" w:hAnsi="Courier New" w:cs="Courier New" w:hint="default"/>
+      </w:rPr>
+    </w:lvl>
+    <w:lvl w:ilvl="8" w:tplc="04090005" w:tentative="1">
+      <w:start w:val="1"/>
+      <w:numFmt w:val="bullet"/>
+      <w:lvlText w:val=""/>
+      <w:lvlJc w:val="left"/>
+      <w:pPr>
+        <w:ind w:left="7407" w:hanging="360"/>
+      </w:pPr>
+      <w:rPr>
+        <w:rFonts w:ascii="Wingdings" w:hAnsi="Wingdings" w:hint="default"/>
+      </w:rPr>
+    </w:lvl>
+  </w:abstractNum>
+  <w:abstractNum w:abstractNumId="8" w15:restartNumberingAfterBreak="0">
     <w:nsid w:val="1ADD57E2"/>
     <w:multiLevelType w:val="hybridMultilevel"/>
     <w:tmpl w:val="9FE80D66"/>
@@ -7729,7 +13017,7 @@
       </w:pPr>
     </w:lvl>
   </w:abstractNum>
-  <w:abstractNum w:abstractNumId="8" w15:restartNumberingAfterBreak="0">
+  <w:abstractNum w:abstractNumId="9" w15:restartNumberingAfterBreak="0">
     <w:nsid w:val="1DE808ED"/>
     <w:multiLevelType w:val="hybridMultilevel"/>
     <w:tmpl w:val="7AEE63B8"/>
@@ -7818,7 +13106,7 @@
       </w:pPr>
     </w:lvl>
   </w:abstractNum>
-  <w:abstractNum w:abstractNumId="9" w15:restartNumberingAfterBreak="0">
+  <w:abstractNum w:abstractNumId="10" w15:restartNumberingAfterBreak="0">
     <w:nsid w:val="1F123266"/>
     <w:multiLevelType w:val="hybridMultilevel"/>
     <w:tmpl w:val="86C01B22"/>
@@ -7904,7 +13192,7 @@
       </w:pPr>
     </w:lvl>
   </w:abstractNum>
-  <w:abstractNum w:abstractNumId="10" w15:restartNumberingAfterBreak="0">
+  <w:abstractNum w:abstractNumId="11" w15:restartNumberingAfterBreak="0">
     <w:nsid w:val="22D15479"/>
     <w:multiLevelType w:val="hybridMultilevel"/>
     <w:tmpl w:val="5C1E44F4"/>
@@ -8019,7 +13307,7 @@
       </w:rPr>
     </w:lvl>
   </w:abstractNum>
-  <w:abstractNum w:abstractNumId="11" w15:restartNumberingAfterBreak="0">
+  <w:abstractNum w:abstractNumId="12" w15:restartNumberingAfterBreak="0">
     <w:nsid w:val="26A12C60"/>
     <w:multiLevelType w:val="hybridMultilevel"/>
     <w:tmpl w:val="498E633E"/>
@@ -8132,7 +13420,7 @@
       </w:rPr>
     </w:lvl>
   </w:abstractNum>
-  <w:abstractNum w:abstractNumId="12" w15:restartNumberingAfterBreak="0">
+  <w:abstractNum w:abstractNumId="13" w15:restartNumberingAfterBreak="0">
     <w:nsid w:val="28946AF8"/>
     <w:multiLevelType w:val="hybridMultilevel"/>
     <w:tmpl w:val="B832C9D2"/>
@@ -8247,7 +13535,7 @@
       </w:rPr>
     </w:lvl>
   </w:abstractNum>
-  <w:abstractNum w:abstractNumId="13" w15:restartNumberingAfterBreak="0">
+  <w:abstractNum w:abstractNumId="14" w15:restartNumberingAfterBreak="0">
     <w:nsid w:val="2E5366A0"/>
     <w:multiLevelType w:val="hybridMultilevel"/>
     <w:tmpl w:val="7736B58A"/>
@@ -8362,7 +13650,7 @@
       </w:rPr>
     </w:lvl>
   </w:abstractNum>
-  <w:abstractNum w:abstractNumId="14" w15:restartNumberingAfterBreak="0">
+  <w:abstractNum w:abstractNumId="15" w15:restartNumberingAfterBreak="0">
     <w:nsid w:val="2EE246E4"/>
     <w:multiLevelType w:val="hybridMultilevel"/>
     <w:tmpl w:val="BC94F938"/>
@@ -8451,7 +13739,7 @@
       </w:pPr>
     </w:lvl>
   </w:abstractNum>
-  <w:abstractNum w:abstractNumId="15" w15:restartNumberingAfterBreak="0">
+  <w:abstractNum w:abstractNumId="16" w15:restartNumberingAfterBreak="0">
     <w:nsid w:val="340D0F0D"/>
     <w:multiLevelType w:val="hybridMultilevel"/>
     <w:tmpl w:val="1F6490C8"/>
@@ -8537,7 +13825,96 @@
       </w:pPr>
     </w:lvl>
   </w:abstractNum>
-  <w:abstractNum w:abstractNumId="16" w15:restartNumberingAfterBreak="0">
+  <w:abstractNum w:abstractNumId="17" w15:restartNumberingAfterBreak="0">
+    <w:nsid w:val="344F01D7"/>
+    <w:multiLevelType w:val="hybridMultilevel"/>
+    <w:tmpl w:val="4DAE9FA4"/>
+    <w:lvl w:ilvl="0" w:tplc="BAE695FC">
+      <w:start w:val="1"/>
+      <w:numFmt w:val="decimal"/>
+      <w:lvlText w:val="%1."/>
+      <w:lvlJc w:val="left"/>
+      <w:pPr>
+        <w:ind w:left="927" w:hanging="360"/>
+      </w:pPr>
+      <w:rPr>
+        <w:rFonts w:hint="default"/>
+      </w:rPr>
+    </w:lvl>
+    <w:lvl w:ilvl="1" w:tplc="04090019" w:tentative="1">
+      <w:start w:val="1"/>
+      <w:numFmt w:val="lowerLetter"/>
+      <w:lvlText w:val="%2."/>
+      <w:lvlJc w:val="left"/>
+      <w:pPr>
+        <w:ind w:left="1647" w:hanging="360"/>
+      </w:pPr>
+    </w:lvl>
+    <w:lvl w:ilvl="2" w:tplc="0409001B" w:tentative="1">
+      <w:start w:val="1"/>
+      <w:numFmt w:val="lowerRoman"/>
+      <w:lvlText w:val="%3."/>
+      <w:lvlJc w:val="right"/>
+      <w:pPr>
+        <w:ind w:left="2367" w:hanging="180"/>
+      </w:pPr>
+    </w:lvl>
+    <w:lvl w:ilvl="3" w:tplc="0409000F" w:tentative="1">
+      <w:start w:val="1"/>
+      <w:numFmt w:val="decimal"/>
+      <w:lvlText w:val="%4."/>
+      <w:lvlJc w:val="left"/>
+      <w:pPr>
+        <w:ind w:left="3087" w:hanging="360"/>
+      </w:pPr>
+    </w:lvl>
+    <w:lvl w:ilvl="4" w:tplc="04090019" w:tentative="1">
+      <w:start w:val="1"/>
+      <w:numFmt w:val="lowerLetter"/>
+      <w:lvlText w:val="%5."/>
+      <w:lvlJc w:val="left"/>
+      <w:pPr>
+        <w:ind w:left="3807" w:hanging="360"/>
+      </w:pPr>
+    </w:lvl>
+    <w:lvl w:ilvl="5" w:tplc="0409001B" w:tentative="1">
+      <w:start w:val="1"/>
+      <w:numFmt w:val="lowerRoman"/>
+      <w:lvlText w:val="%6."/>
+      <w:lvlJc w:val="right"/>
+      <w:pPr>
+        <w:ind w:left="4527" w:hanging="180"/>
+      </w:pPr>
+    </w:lvl>
+    <w:lvl w:ilvl="6" w:tplc="0409000F" w:tentative="1">
+      <w:start w:val="1"/>
+      <w:numFmt w:val="decimal"/>
+      <w:lvlText w:val="%7."/>
+      <w:lvlJc w:val="left"/>
+      <w:pPr>
+        <w:ind w:left="5247" w:hanging="360"/>
+      </w:pPr>
+    </w:lvl>
+    <w:lvl w:ilvl="7" w:tplc="04090019" w:tentative="1">
+      <w:start w:val="1"/>
+      <w:numFmt w:val="lowerLetter"/>
+      <w:lvlText w:val="%8."/>
+      <w:lvlJc w:val="left"/>
+      <w:pPr>
+        <w:ind w:left="5967" w:hanging="360"/>
+      </w:pPr>
+    </w:lvl>
+    <w:lvl w:ilvl="8" w:tplc="0409001B" w:tentative="1">
+      <w:start w:val="1"/>
+      <w:numFmt w:val="lowerRoman"/>
+      <w:lvlText w:val="%9."/>
+      <w:lvlJc w:val="right"/>
+      <w:pPr>
+        <w:ind w:left="6687" w:hanging="180"/>
+      </w:pPr>
+    </w:lvl>
+  </w:abstractNum>
+  <w:abstractNum w:abstractNumId="18" w15:restartNumberingAfterBreak="0">
     <w:nsid w:val="37AE5B1B"/>
     <w:multiLevelType w:val="hybridMultilevel"/>
     <w:tmpl w:val="E306217E"/>
@@ -8626,7 +14003,7 @@
       </w:pPr>
     </w:lvl>
   </w:abstractNum>
-  <w:abstractNum w:abstractNumId="17" w15:restartNumberingAfterBreak="0">
+  <w:abstractNum w:abstractNumId="19" w15:restartNumberingAfterBreak="0">
     <w:nsid w:val="38A9698A"/>
     <w:multiLevelType w:val="hybridMultilevel"/>
     <w:tmpl w:val="FCEC9266"/>
@@ -8715,7 +14092,7 @@
       </w:pPr>
     </w:lvl>
   </w:abstractNum>
-  <w:abstractNum w:abstractNumId="18" w15:restartNumberingAfterBreak="0">
+  <w:abstractNum w:abstractNumId="20" w15:restartNumberingAfterBreak="0">
     <w:nsid w:val="3CA827F1"/>
     <w:multiLevelType w:val="hybridMultilevel"/>
     <w:tmpl w:val="05AA9D70"/>
@@ -8828,7 +14205,7 @@
       </w:rPr>
     </w:lvl>
   </w:abstractNum>
-  <w:abstractNum w:abstractNumId="19" w15:restartNumberingAfterBreak="0">
+  <w:abstractNum w:abstractNumId="21" w15:restartNumberingAfterBreak="0">
     <w:nsid w:val="3D343956"/>
     <w:multiLevelType w:val="hybridMultilevel"/>
     <w:tmpl w:val="9830F134"/>
@@ -8914,7 +14291,7 @@
       </w:pPr>
     </w:lvl>
   </w:abstractNum>
-  <w:abstractNum w:abstractNumId="20" w15:restartNumberingAfterBreak="0">
+  <w:abstractNum w:abstractNumId="22" w15:restartNumberingAfterBreak="0">
     <w:nsid w:val="3F0F61F0"/>
     <w:multiLevelType w:val="hybridMultilevel"/>
     <w:tmpl w:val="A27017E2"/>
@@ -9003,7 +14380,7 @@
       </w:pPr>
     </w:lvl>
   </w:abstractNum>
-  <w:abstractNum w:abstractNumId="21" w15:restartNumberingAfterBreak="0">
+  <w:abstractNum w:abstractNumId="23" w15:restartNumberingAfterBreak="0">
     <w:nsid w:val="427A16E0"/>
     <w:multiLevelType w:val="hybridMultilevel"/>
     <w:tmpl w:val="8F402D72"/>
@@ -9116,7 +14493,7 @@
       </w:rPr>
     </w:lvl>
   </w:abstractNum>
-  <w:abstractNum w:abstractNumId="22" w15:restartNumberingAfterBreak="0">
+  <w:abstractNum w:abstractNumId="24" w15:restartNumberingAfterBreak="0">
     <w:nsid w:val="459352AE"/>
     <w:multiLevelType w:val="hybridMultilevel"/>
     <w:tmpl w:val="5614BB36"/>
@@ -9229,7 +14606,7 @@
       </w:rPr>
     </w:lvl>
   </w:abstractNum>
-  <w:abstractNum w:abstractNumId="23" w15:restartNumberingAfterBreak="0">
+  <w:abstractNum w:abstractNumId="25" w15:restartNumberingAfterBreak="0">
     <w:nsid w:val="48495F06"/>
     <w:multiLevelType w:val="hybridMultilevel"/>
     <w:tmpl w:val="7D6CF572"/>
@@ -9315,7 +14692,7 @@
       </w:pPr>
     </w:lvl>
   </w:abstractNum>
-  <w:abstractNum w:abstractNumId="24" w15:restartNumberingAfterBreak="0">
+  <w:abstractNum w:abstractNumId="26" w15:restartNumberingAfterBreak="0">
     <w:nsid w:val="4A3928C2"/>
     <w:multiLevelType w:val="hybridMultilevel"/>
     <w:tmpl w:val="BC94F938"/>
@@ -9404,7 +14781,7 @@
       </w:pPr>
     </w:lvl>
   </w:abstractNum>
-  <w:abstractNum w:abstractNumId="25" w15:restartNumberingAfterBreak="0">
+  <w:abstractNum w:abstractNumId="27" w15:restartNumberingAfterBreak="0">
     <w:nsid w:val="4D447C07"/>
     <w:multiLevelType w:val="hybridMultilevel"/>
     <w:tmpl w:val="550C4086"/>
@@ -9490,7 +14867,7 @@
       </w:pPr>
     </w:lvl>
   </w:abstractNum>
-  <w:abstractNum w:abstractNumId="26" w15:restartNumberingAfterBreak="0">
+  <w:abstractNum w:abstractNumId="28" w15:restartNumberingAfterBreak="0">
     <w:nsid w:val="4DB60058"/>
     <w:multiLevelType w:val="multilevel"/>
     <w:tmpl w:val="AC2A340C"/>
@@ -9603,7 +14980,7 @@
       </w:pPr>
     </w:lvl>
   </w:abstractNum>
-  <w:abstractNum w:abstractNumId="27" w15:restartNumberingAfterBreak="0">
+  <w:abstractNum w:abstractNumId="29" w15:restartNumberingAfterBreak="0">
     <w:nsid w:val="530B1CD2"/>
     <w:multiLevelType w:val="hybridMultilevel"/>
     <w:tmpl w:val="E1F65F68"/>
@@ -9692,7 +15069,7 @@
       </w:pPr>
     </w:lvl>
   </w:abstractNum>
-  <w:abstractNum w:abstractNumId="28" w15:restartNumberingAfterBreak="0">
+  <w:abstractNum w:abstractNumId="30" w15:restartNumberingAfterBreak="0">
     <w:nsid w:val="532D3A01"/>
     <w:multiLevelType w:val="hybridMultilevel"/>
     <w:tmpl w:val="0CB61592"/>
@@ -9807,7 +15184,120 @@
       </w:rPr>
     </w:lvl>
   </w:abstractNum>
-  <w:abstractNum w:abstractNumId="29" w15:restartNumberingAfterBreak="0">
+  <w:abstractNum w:abstractNumId="31" w15:restartNumberingAfterBreak="0">
+    <w:nsid w:val="542B32FF"/>
+    <w:multiLevelType w:val="hybridMultilevel"/>
+    <w:tmpl w:val="4AE6AF58"/>
+    <w:lvl w:ilvl="0" w:tplc="04090005">
+      <w:start w:val="1"/>
+      <w:numFmt w:val="bullet"/>
+      <w:lvlText w:val=""/>
+      <w:lvlJc w:val="left"/>
+      <w:pPr>
+        <w:ind w:left="1647" w:hanging="360"/>
+      </w:pPr>
+      <w:rPr>
+        <w:rFonts w:ascii="Wingdings" w:hAnsi="Wingdings" w:hint="default"/>
+      </w:rPr>
+    </w:lvl>
+    <w:lvl w:ilvl="1" w:tplc="04090003" w:tentative="1">
+      <w:start w:val="1"/>
+      <w:numFmt w:val="bullet"/>
+      <w:lvlText w:val="o"/>
+      <w:lvlJc w:val="left"/>
+      <w:pPr>
+        <w:ind w:left="2367" w:hanging="360"/>
+      </w:pPr>
+      <w:rPr>
+        <w:rFonts w:ascii="Courier New" w:hAnsi="Courier New" w:cs="Courier New" w:hint="default"/>
+      </w:rPr>
+    </w:lvl>
+    <w:lvl w:ilvl="2" w:tplc="04090005" w:tentative="1">
+      <w:start w:val="1"/>
+      <w:numFmt w:val="bullet"/>
+      <w:lvlText w:val=""/>
+      <w:lvlJc w:val="left"/>
+      <w:pPr>
+        <w:ind w:left="3087" w:hanging="360"/>
+      </w:pPr>
+      <w:rPr>
+        <w:rFonts w:ascii="Wingdings" w:hAnsi="Wingdings" w:hint="default"/>
+      </w:rPr>
+    </w:lvl>
+    <w:lvl w:ilvl="3" w:tplc="04090001" w:tentative="1">
+      <w:start w:val="1"/>
+      <w:numFmt w:val="bullet"/>
+      <w:lvlText w:val=""/>
+      <w:lvlJc w:val="left"/>
+      <w:pPr>
+        <w:ind w:left="3807" w:hanging="360"/>
+      </w:pPr>
+      <w:rPr>
+        <w:rFonts w:ascii="Symbol" w:hAnsi="Symbol" w:hint="default"/>
+      </w:rPr>
+    </w:lvl>
+    <w:lvl w:ilvl="4" w:tplc="04090003" w:tentative="1">
+      <w:start w:val="1"/>
+      <w:numFmt w:val="bullet"/>
+      <w:lvlText w:val="o"/>
+      <w:lvlJc w:val="left"/>
+      <w:pPr>
+        <w:ind w:left="4527" w:hanging="360"/>
+      </w:pPr>
+      <w:rPr>
+        <w:rFonts w:ascii="Courier New" w:hAnsi="Courier New" w:cs="Courier New" w:hint="default"/>
+      </w:rPr>
+    </w:lvl>
+    <w:lvl w:ilvl="5" w:tplc="04090005" w:tentative="1">
+      <w:start w:val="1"/>
+      <w:numFmt w:val="bullet"/>
+      <w:lvlText w:val=""/>
+      <w:lvlJc w:val="left"/>
+      <w:pPr>
+        <w:ind w:left="5247" w:hanging="360"/>
+      </w:pPr>
+      <w:rPr>
+        <w:rFonts w:ascii="Wingdings" w:hAnsi="Wingdings" w:hint="default"/>
+      </w:rPr>
+    </w:lvl>
+    <w:lvl w:ilvl="6" w:tplc="04090001" w:tentative="1">
+      <w:start w:val="1"/>
+      <w:numFmt w:val="bullet"/>
+      <w:lvlText w:val=""/>
+      <w:lvlJc w:val="left"/>
+      <w:pPr>
+        <w:ind w:left="5967" w:hanging="360"/>
+      </w:pPr>
+      <w:rPr>
+        <w:rFonts w:ascii="Symbol" w:hAnsi="Symbol" w:hint="default"/>
+      </w:rPr>
+    </w:lvl>
+    <w:lvl w:ilvl="7" w:tplc="04090003" w:tentative="1">
+      <w:start w:val="1"/>
+      <w:numFmt w:val="bullet"/>
+      <w:lvlText w:val="o"/>
+      <w:lvlJc w:val="left"/>
+      <w:pPr>
+        <w:ind w:left="6687" w:hanging="360"/>
+      </w:pPr>
+      <w:rPr>
+        <w:rFonts w:ascii="Courier New" w:hAnsi="Courier New" w:cs="Courier New" w:hint="default"/>
+      </w:rPr>
+    </w:lvl>
+    <w:lvl w:ilvl="8" w:tplc="04090005" w:tentative="1">
+      <w:start w:val="1"/>
+      <w:numFmt w:val="bullet"/>
+      <w:lvlText w:val=""/>
+      <w:lvlJc w:val="left"/>
+      <w:pPr>
+        <w:ind w:left="7407" w:hanging="360"/>
+      </w:pPr>
+      <w:rPr>
+        <w:rFonts w:ascii="Wingdings" w:hAnsi="Wingdings" w:hint="default"/>
+      </w:rPr>
+    </w:lvl>
+  </w:abstractNum>
+  <w:abstractNum w:abstractNumId="32" w15:restartNumberingAfterBreak="0">
     <w:nsid w:val="58B13F71"/>
     <w:multiLevelType w:val="hybridMultilevel"/>
     <w:tmpl w:val="0D9ECE6E"/>
@@ -9922,7 +15412,7 @@
       </w:rPr>
     </w:lvl>
   </w:abstractNum>
-  <w:abstractNum w:abstractNumId="30" w15:restartNumberingAfterBreak="0">
+  <w:abstractNum w:abstractNumId="33" w15:restartNumberingAfterBreak="0">
     <w:nsid w:val="5D9A34CE"/>
     <w:multiLevelType w:val="hybridMultilevel"/>
     <w:tmpl w:val="F38CE470"/>
@@ -10011,7 +15501,7 @@
       </w:pPr>
     </w:lvl>
   </w:abstractNum>
-  <w:abstractNum w:abstractNumId="31" w15:restartNumberingAfterBreak="0">
+  <w:abstractNum w:abstractNumId="34" w15:restartNumberingAfterBreak="0">
     <w:nsid w:val="6310328E"/>
     <w:multiLevelType w:val="hybridMultilevel"/>
     <w:tmpl w:val="59207AEC"/>
@@ -10097,7 +15587,7 @@
       </w:pPr>
     </w:lvl>
   </w:abstractNum>
-  <w:abstractNum w:abstractNumId="32" w15:restartNumberingAfterBreak="0">
+  <w:abstractNum w:abstractNumId="35" w15:restartNumberingAfterBreak="0">
     <w:nsid w:val="67586962"/>
     <w:multiLevelType w:val="hybridMultilevel"/>
     <w:tmpl w:val="1F80BF18"/>
@@ -10186,7 +15676,7 @@
       </w:pPr>
     </w:lvl>
   </w:abstractNum>
-  <w:abstractNum w:abstractNumId="33" w15:restartNumberingAfterBreak="0">
+  <w:abstractNum w:abstractNumId="36" w15:restartNumberingAfterBreak="0">
     <w:nsid w:val="684E43B8"/>
     <w:multiLevelType w:val="hybridMultilevel"/>
     <w:tmpl w:val="198C71FC"/>
@@ -10301,7 +15791,7 @@
       </w:rPr>
     </w:lvl>
   </w:abstractNum>
-  <w:abstractNum w:abstractNumId="34" w15:restartNumberingAfterBreak="0">
+  <w:abstractNum w:abstractNumId="37" w15:restartNumberingAfterBreak="0">
     <w:nsid w:val="69FC365E"/>
     <w:multiLevelType w:val="hybridMultilevel"/>
     <w:tmpl w:val="99C49EB8"/>
@@ -10390,7 +15880,7 @@
       </w:pPr>
     </w:lvl>
   </w:abstractNum>
-  <w:abstractNum w:abstractNumId="35" w15:restartNumberingAfterBreak="0">
+  <w:abstractNum w:abstractNumId="38" w15:restartNumberingAfterBreak="0">
     <w:nsid w:val="6EE2188E"/>
     <w:multiLevelType w:val="hybridMultilevel"/>
     <w:tmpl w:val="6EAA0A76"/>
@@ -10503,7 +15993,7 @@
       </w:rPr>
     </w:lvl>
   </w:abstractNum>
-  <w:abstractNum w:abstractNumId="36" w15:restartNumberingAfterBreak="0">
+  <w:abstractNum w:abstractNumId="39" w15:restartNumberingAfterBreak="0">
     <w:nsid w:val="70CC1B8E"/>
     <w:multiLevelType w:val="hybridMultilevel"/>
     <w:tmpl w:val="FB8CCD70"/>
@@ -10618,7 +16108,7 @@
       </w:rPr>
     </w:lvl>
   </w:abstractNum>
-  <w:abstractNum w:abstractNumId="37" w15:restartNumberingAfterBreak="0">
+  <w:abstractNum w:abstractNumId="40" w15:restartNumberingAfterBreak="0">
     <w:nsid w:val="72754DEB"/>
     <w:multiLevelType w:val="hybridMultilevel"/>
     <w:tmpl w:val="F280979C"/>
@@ -10704,7 +16194,7 @@
       </w:pPr>
     </w:lvl>
   </w:abstractNum>
-  <w:abstractNum w:abstractNumId="38" w15:restartNumberingAfterBreak="0">
+  <w:abstractNum w:abstractNumId="41" w15:restartNumberingAfterBreak="0">
     <w:nsid w:val="7A0C78C6"/>
     <w:multiLevelType w:val="hybridMultilevel"/>
     <w:tmpl w:val="7CA4234C"/>
@@ -10819,7 +16309,7 @@
       </w:rPr>
     </w:lvl>
   </w:abstractNum>
-  <w:abstractNum w:abstractNumId="39" w15:restartNumberingAfterBreak="0">
+  <w:abstractNum w:abstractNumId="42" w15:restartNumberingAfterBreak="0">
     <w:nsid w:val="7AC10399"/>
     <w:multiLevelType w:val="hybridMultilevel"/>
     <w:tmpl w:val="7C40432C"/>
@@ -10906,40 +16396,40 @@
     </w:lvl>
   </w:abstractNum>
   <w:num w:numId="1">
-    <w:abstractNumId w:val="26"/>
+    <w:abstractNumId w:val="28"/>
   </w:num>
   <w:num w:numId="2">
     <w:abstractNumId w:val="6"/>
   </w:num>
   <w:num w:numId="3">
-    <w:abstractNumId w:val="28"/>
+    <w:abstractNumId w:val="30"/>
   </w:num>
   <w:num w:numId="4">
-    <w:abstractNumId w:val="25"/>
+    <w:abstractNumId w:val="27"/>
   </w:num>
   <w:num w:numId="5">
-    <w:abstractNumId w:val="27"/>
+    <w:abstractNumId w:val="29"/>
   </w:num>
   <w:num w:numId="6">
-    <w:abstractNumId w:val="7"/>
+    <w:abstractNumId w:val="8"/>
   </w:num>
   <w:num w:numId="7">
-    <w:abstractNumId w:val="8"/>
+    <w:abstractNumId w:val="9"/>
   </w:num>
   <w:num w:numId="8">
-    <w:abstractNumId w:val="22"/>
+    <w:abstractNumId w:val="24"/>
   </w:num>
   <w:num w:numId="9">
-    <w:abstractNumId w:val="10"/>
+    <w:abstractNumId w:val="11"/>
   </w:num>
   <w:num w:numId="10">
-    <w:abstractNumId w:val="18"/>
+    <w:abstractNumId w:val="20"/>
   </w:num>
   <w:num w:numId="11">
-    <w:abstractNumId w:val="13"/>
+    <w:abstractNumId w:val="14"/>
   </w:num>
   <w:num w:numId="12">
-    <w:abstractNumId w:val="33"/>
+    <w:abstractNumId w:val="36"/>
   </w:num>
   <w:num w:numId="13">
     <w:abstractNumId w:val="3"/>
@@ -10948,82 +16438,91 @@
     <w:abstractNumId w:val="2"/>
   </w:num>
   <w:num w:numId="15">
-    <w:abstractNumId w:val="12"/>
+    <w:abstractNumId w:val="13"/>
   </w:num>
   <w:num w:numId="16">
-    <w:abstractNumId w:val="36"/>
+    <w:abstractNumId w:val="39"/>
   </w:num>
   <w:num w:numId="17">
-    <w:abstractNumId w:val="35"/>
+    <w:abstractNumId w:val="38"/>
   </w:num>
   <w:num w:numId="18">
-    <w:abstractNumId w:val="38"/>
+    <w:abstractNumId w:val="41"/>
   </w:num>
   <w:num w:numId="19">
-    <w:abstractNumId w:val="11"/>
+    <w:abstractNumId w:val="12"/>
   </w:num>
   <w:num w:numId="20">
     <w:abstractNumId w:val="1"/>
   </w:num>
   <w:num w:numId="21">
-    <w:abstractNumId w:val="29"/>
+    <w:abstractNumId w:val="32"/>
   </w:num>
   <w:num w:numId="22">
-    <w:abstractNumId w:val="17"/>
+    <w:abstractNumId w:val="19"/>
   </w:num>
   <w:num w:numId="23">
-    <w:abstractNumId w:val="16"/>
+    <w:abstractNumId w:val="18"/>
   </w:num>
   <w:num w:numId="24">
-    <w:abstractNumId w:val="20"/>
+    <w:abstractNumId w:val="22"/>
   </w:num>
   <w:num w:numId="25">
-    <w:abstractNumId w:val="39"/>
+    <w:abstractNumId w:val="42"/>
   </w:num>
   <w:num w:numId="26">
-    <w:abstractNumId w:val="32"/>
+    <w:abstractNumId w:val="35"/>
   </w:num>
   <w:num w:numId="27">
-    <w:abstractNumId w:val="34"/>
+    <w:abstractNumId w:val="37"/>
   </w:num>
   <w:num w:numId="28">
     <w:abstractNumId w:val="5"/>
   </w:num>
   <w:num w:numId="29">
-    <w:abstractNumId w:val="14"/>
+    <w:abstractNumId w:val="15"/>
   </w:num>
   <w:num w:numId="30">
     <w:abstractNumId w:val="0"/>
   </w:num>
   <w:num w:numId="31">
-    <w:abstractNumId w:val="24"/>
+    <w:abstractNumId w:val="26"/>
   </w:num>
   <w:num w:numId="32">
-    <w:abstractNumId w:val="37"/>
+    <w:abstractNumId w:val="40"/>
   </w:num>
   <w:num w:numId="33">
-    <w:abstractNumId w:val="15"/>
+    <w:abstractNumId w:val="16"/>
   </w:num>
   <w:num w:numId="34">
     <w:abstractNumId w:val="4"/>
   </w:num>
   <w:num w:numId="35">
-    <w:abstractNumId w:val="30"/>
+    <w:abstractNumId w:val="33"/>
   </w:num>
   <w:num w:numId="36">
+    <w:abstractNumId w:val="34"/>
+  </w:num>
+  <w:num w:numId="37">
+    <w:abstractNumId w:val="10"/>
+  </w:num>
+  <w:num w:numId="38">
+    <w:abstractNumId w:val="25"/>
+  </w:num>
+  <w:num w:numId="39">
+    <w:abstractNumId w:val="21"/>
+  </w:num>
+  <w:num w:numId="40">
+    <w:abstractNumId w:val="23"/>
+  </w:num>
+  <w:num w:numId="41">
+    <w:abstractNumId w:val="17"/>
+  </w:num>
+  <w:num w:numId="42">
     <w:abstractNumId w:val="31"/>
   </w:num>
-  <w:num w:numId="37">
-    <w:abstractNumId w:val="9"/>
-  </w:num>
-  <w:num w:numId="38">
-    <w:abstractNumId w:val="23"/>
-  </w:num>
-  <w:num w:numId="39">
-    <w:abstractNumId w:val="19"/>
-  </w:num>
-  <w:num w:numId="40">
-    <w:abstractNumId w:val="21"/>
+  <w:num w:numId="43">
+    <w:abstractNumId w:val="7"/>
   </w:num>
   <w:numIdMacAtCleanup w:val="3"/>
 </w:numbering>
@@ -11831,6 +17330,7 @@
     <w:rsid w:val="0093439B"/>
     <w:rsid w:val="00AA1C39"/>
     <w:rsid w:val="00CE764F"/>
+    <w:rsid w:val="00F71F0E"/>
     <w:rsid w:val="00F82286"/>
   </w:rsids>
   <m:mathPr>
@@ -12559,7 +18059,7 @@
 </file>
 
 <file path=customXml/itemProps1.xml><?xml version="1.0" encoding="utf-8"?>
-<ds:datastoreItem xmlns:ds="http://schemas.openxmlformats.org/officeDocument/2006/customXml" ds:itemID="{5569243C-051F-4071-A697-EA5B4F2002C5}">
+<ds:datastoreItem xmlns:ds="http://schemas.openxmlformats.org/officeDocument/2006/customXml" ds:itemID="{50577AF0-0100-49AF-A902-FFD48CD14D04}">
   <ds:schemaRefs>
     <ds:schemaRef ds:uri="http://schemas.openxmlformats.org/officeDocument/2006/bibliography"/>
   </ds:schemaRefs>

--- a/07_Report/Report On Class/01_Nhập mềm_ProjectRequirement.docx
+++ b/07_Report/Report On Class/01_Nhập mềm_ProjectRequirement.docx
@@ -76,7 +76,6 @@
                               </w:rPr>
                               <w:t xml:space="preserve">Group: </w:t>
                             </w:r>
-                            <w:proofErr w:type="spellStart"/>
                             <w:r>
                               <w:rPr>
                                 <w:b/>
@@ -87,128 +86,8 @@
                                   <w14:bevel/>
                                 </w14:textOutline>
                               </w:rPr>
-                              <w:t>Nhập</w:t>
+                              <w:t>Nhập mềm</w:t>
                             </w:r>
-                            <w:proofErr w:type="spellEnd"/>
-                            <w:r>
-                              <w:rPr>
-                                <w:b/>
-                                <w:i/>
-                                <w14:textOutline w14:w="9525" w14:cap="rnd" w14:cmpd="sng" w14:algn="ctr">
-                                  <w14:noFill/>
-                                  <w14:prstDash w14:val="solid"/>
-                                  <w14:bevel/>
-                                </w14:textOutline>
-                              </w:rPr>
-                              <w:t xml:space="preserve"> </w:t>
-                            </w:r>
-                            <w:proofErr w:type="spellStart"/>
-                            <w:r>
-                              <w:rPr>
-                                <w:b/>
-                                <w:i/>
-                                <w14:textOutline w14:w="9525" w14:cap="rnd" w14:cmpd="sng" w14:algn="ctr">
-                                  <w14:noFill/>
-                                  <w14:prstDash w14:val="solid"/>
-                                  <w14:bevel/>
-                                </w14:textOutline>
-                              </w:rPr>
-                              <w:t>mềm</w:t>
-                            </w:r>
-                            <w:proofErr w:type="spellEnd"/>
-                          </w:p>
-                          <w:p>
-                            <w:pPr>
-                              <w:pStyle w:val="oancuaDanhsach"/>
-                              <w:numPr>
-                                <w:ilvl w:val="0"/>
-                                <w:numId w:val="2"/>
-                              </w:numPr>
-                              <w:spacing w:before="240" w:after="240"/>
-                              <w:ind w:left="567" w:hanging="357"/>
-                              <w:contextualSpacing w:val="0"/>
-                              <w:rPr>
-                                <w:color w:val="000000"/>
-                                <w:sz w:val="26"/>
-                                <w:szCs w:val="26"/>
-                                <w14:textOutline w14:w="9525" w14:cap="rnd" w14:cmpd="sng" w14:algn="ctr">
-                                  <w14:noFill/>
-                                  <w14:prstDash w14:val="solid"/>
-                                  <w14:bevel/>
-                                </w14:textOutline>
-                              </w:rPr>
-                            </w:pPr>
-                            <w:proofErr w:type="spellStart"/>
-                            <w:r>
-                              <w:rPr>
-                                <w:color w:val="000000"/>
-                                <w:sz w:val="26"/>
-                                <w:szCs w:val="26"/>
-                                <w14:textOutline w14:w="9525" w14:cap="rnd" w14:cmpd="sng" w14:algn="ctr">
-                                  <w14:noFill/>
-                                  <w14:prstDash w14:val="solid"/>
-                                  <w14:bevel/>
-                                </w14:textOutline>
-                              </w:rPr>
-                              <w:t>Nguyễn</w:t>
-                            </w:r>
-                            <w:proofErr w:type="spellEnd"/>
-                            <w:r>
-                              <w:rPr>
-                                <w:color w:val="000000"/>
-                                <w:sz w:val="26"/>
-                                <w:szCs w:val="26"/>
-                                <w14:textOutline w14:w="9525" w14:cap="rnd" w14:cmpd="sng" w14:algn="ctr">
-                                  <w14:noFill/>
-                                  <w14:prstDash w14:val="solid"/>
-                                  <w14:bevel/>
-                                </w14:textOutline>
-                              </w:rPr>
-                              <w:t xml:space="preserve"> </w:t>
-                            </w:r>
-                            <w:proofErr w:type="spellStart"/>
-                            <w:r>
-                              <w:rPr>
-                                <w:color w:val="000000"/>
-                                <w:sz w:val="26"/>
-                                <w:szCs w:val="26"/>
-                                <w14:textOutline w14:w="9525" w14:cap="rnd" w14:cmpd="sng" w14:algn="ctr">
-                                  <w14:noFill/>
-                                  <w14:prstDash w14:val="solid"/>
-                                  <w14:bevel/>
-                                </w14:textOutline>
-                              </w:rPr>
-                              <w:t>Hữu</w:t>
-                            </w:r>
-                            <w:proofErr w:type="spellEnd"/>
-                            <w:r>
-                              <w:rPr>
-                                <w:color w:val="000000"/>
-                                <w:sz w:val="26"/>
-                                <w:szCs w:val="26"/>
-                                <w14:textOutline w14:w="9525" w14:cap="rnd" w14:cmpd="sng" w14:algn="ctr">
-                                  <w14:noFill/>
-                                  <w14:prstDash w14:val="solid"/>
-                                  <w14:bevel/>
-                                </w14:textOutline>
-                              </w:rPr>
-                              <w:t xml:space="preserve"> </w:t>
-                            </w:r>
-                            <w:proofErr w:type="spellStart"/>
-                            <w:r>
-                              <w:rPr>
-                                <w:color w:val="000000"/>
-                                <w:sz w:val="26"/>
-                                <w:szCs w:val="26"/>
-                                <w14:textOutline w14:w="9525" w14:cap="rnd" w14:cmpd="sng" w14:algn="ctr">
-                                  <w14:noFill/>
-                                  <w14:prstDash w14:val="solid"/>
-                                  <w14:bevel/>
-                                </w14:textOutline>
-                              </w:rPr>
-                              <w:t>Tứ</w:t>
-                            </w:r>
-                            <w:proofErr w:type="spellEnd"/>
                           </w:p>
                           <w:p>
                             <w:pPr>
@@ -242,9 +121,30 @@
                                   <w14:bevel/>
                                 </w14:textOutline>
                               </w:rPr>
-                              <w:t xml:space="preserve">Lê </w:t>
+                              <w:t>Nguyễn Hữu Tứ</w:t>
                             </w:r>
-                            <w:proofErr w:type="spellStart"/>
+                          </w:p>
+                          <w:p>
+                            <w:pPr>
+                              <w:pStyle w:val="oancuaDanhsach"/>
+                              <w:numPr>
+                                <w:ilvl w:val="0"/>
+                                <w:numId w:val="2"/>
+                              </w:numPr>
+                              <w:spacing w:before="240" w:after="240"/>
+                              <w:ind w:left="567" w:hanging="357"/>
+                              <w:contextualSpacing w:val="0"/>
+                              <w:rPr>
+                                <w:color w:val="000000"/>
+                                <w:sz w:val="26"/>
+                                <w:szCs w:val="26"/>
+                                <w14:textOutline w14:w="9525" w14:cap="rnd" w14:cmpd="sng" w14:algn="ctr">
+                                  <w14:noFill/>
+                                  <w14:prstDash w14:val="solid"/>
+                                  <w14:bevel/>
+                                </w14:textOutline>
+                              </w:rPr>
+                            </w:pPr>
                             <w:r>
                               <w:rPr>
                                 <w:color w:val="000000"/>
@@ -256,37 +156,8 @@
                                   <w14:bevel/>
                                 </w14:textOutline>
                               </w:rPr>
-                              <w:t>Văn</w:t>
+                              <w:t>Lê Văn Tư</w:t>
                             </w:r>
-                            <w:proofErr w:type="spellEnd"/>
-                            <w:r>
-                              <w:rPr>
-                                <w:color w:val="000000"/>
-                                <w:sz w:val="26"/>
-                                <w:szCs w:val="26"/>
-                                <w14:textOutline w14:w="9525" w14:cap="rnd" w14:cmpd="sng" w14:algn="ctr">
-                                  <w14:noFill/>
-                                  <w14:prstDash w14:val="solid"/>
-                                  <w14:bevel/>
-                                </w14:textOutline>
-                              </w:rPr>
-                              <w:t xml:space="preserve"> </w:t>
-                            </w:r>
-                            <w:proofErr w:type="spellStart"/>
-                            <w:r>
-                              <w:rPr>
-                                <w:color w:val="000000"/>
-                                <w:sz w:val="26"/>
-                                <w:szCs w:val="26"/>
-                                <w14:textOutline w14:w="9525" w14:cap="rnd" w14:cmpd="sng" w14:algn="ctr">
-                                  <w14:noFill/>
-                                  <w14:prstDash w14:val="solid"/>
-                                  <w14:bevel/>
-                                </w14:textOutline>
-                              </w:rPr>
-                              <w:t>Tư</w:t>
-                            </w:r>
-                            <w:proofErr w:type="spellEnd"/>
                           </w:p>
                           <w:p>
                             <w:pPr>
@@ -344,7 +215,6 @@
                                 </w14:textOutline>
                               </w:rPr>
                             </w:pPr>
-                            <w:proofErr w:type="spellStart"/>
                             <w:r>
                               <w:rPr>
                                 <w:color w:val="000000"/>
@@ -356,21 +226,7 @@
                                   <w14:bevel/>
                                 </w14:textOutline>
                               </w:rPr>
-                              <w:t>Trương</w:t>
-                            </w:r>
-                            <w:proofErr w:type="spellEnd"/>
-                            <w:r>
-                              <w:rPr>
-                                <w:color w:val="000000"/>
-                                <w:sz w:val="26"/>
-                                <w:szCs w:val="26"/>
-                                <w14:textOutline w14:w="9525" w14:cap="rnd" w14:cmpd="sng" w14:algn="ctr">
-                                  <w14:noFill/>
-                                  <w14:prstDash w14:val="solid"/>
-                                  <w14:bevel/>
-                                </w14:textOutline>
-                              </w:rPr>
-                              <w:t xml:space="preserve"> Quang Tú</w:t>
+                              <w:t>Trương Quang Tú</w:t>
                             </w:r>
                           </w:p>
                           <w:p>
@@ -405,79 +261,8 @@
                                   <w14:bevel/>
                                 </w14:textOutline>
                               </w:rPr>
-                              <w:t xml:space="preserve">Phạm </w:t>
+                              <w:t>Phạm Hữu Hoàng Việt</w:t>
                             </w:r>
-                            <w:proofErr w:type="spellStart"/>
-                            <w:r>
-                              <w:rPr>
-                                <w:color w:val="000000"/>
-                                <w:sz w:val="26"/>
-                                <w:szCs w:val="26"/>
-                                <w14:textOutline w14:w="9525" w14:cap="rnd" w14:cmpd="sng" w14:algn="ctr">
-                                  <w14:noFill/>
-                                  <w14:prstDash w14:val="solid"/>
-                                  <w14:bevel/>
-                                </w14:textOutline>
-                              </w:rPr>
-                              <w:t>Hữu</w:t>
-                            </w:r>
-                            <w:proofErr w:type="spellEnd"/>
-                            <w:r>
-                              <w:rPr>
-                                <w:color w:val="000000"/>
-                                <w:sz w:val="26"/>
-                                <w:szCs w:val="26"/>
-                                <w14:textOutline w14:w="9525" w14:cap="rnd" w14:cmpd="sng" w14:algn="ctr">
-                                  <w14:noFill/>
-                                  <w14:prstDash w14:val="solid"/>
-                                  <w14:bevel/>
-                                </w14:textOutline>
-                              </w:rPr>
-                              <w:t xml:space="preserve"> </w:t>
-                            </w:r>
-                            <w:proofErr w:type="spellStart"/>
-                            <w:r>
-                              <w:rPr>
-                                <w:color w:val="000000"/>
-                                <w:sz w:val="26"/>
-                                <w:szCs w:val="26"/>
-                                <w14:textOutline w14:w="9525" w14:cap="rnd" w14:cmpd="sng" w14:algn="ctr">
-                                  <w14:noFill/>
-                                  <w14:prstDash w14:val="solid"/>
-                                  <w14:bevel/>
-                                </w14:textOutline>
-                              </w:rPr>
-                              <w:t>Hoàng</w:t>
-                            </w:r>
-                            <w:proofErr w:type="spellEnd"/>
-                            <w:r>
-                              <w:rPr>
-                                <w:color w:val="000000"/>
-                                <w:sz w:val="26"/>
-                                <w:szCs w:val="26"/>
-                                <w14:textOutline w14:w="9525" w14:cap="rnd" w14:cmpd="sng" w14:algn="ctr">
-                                  <w14:noFill/>
-                                  <w14:prstDash w14:val="solid"/>
-                                  <w14:bevel/>
-                                </w14:textOutline>
-                              </w:rPr>
-                              <w:t xml:space="preserve"> </w:t>
-                            </w:r>
-                            <w:proofErr w:type="spellStart"/>
-                            <w:r>
-                              <w:rPr>
-                                <w:color w:val="000000"/>
-                                <w:sz w:val="26"/>
-                                <w:szCs w:val="26"/>
-                                <w14:textOutline w14:w="9525" w14:cap="rnd" w14:cmpd="sng" w14:algn="ctr">
-                                  <w14:noFill/>
-                                  <w14:prstDash w14:val="solid"/>
-                                  <w14:bevel/>
-                                </w14:textOutline>
-                              </w:rPr>
-                              <w:t>Việt</w:t>
-                            </w:r>
-                            <w:proofErr w:type="spellEnd"/>
                           </w:p>
                           <w:p>
                             <w:pPr>
@@ -558,7 +343,7 @@
                     </w:p>
                     <w:p>
                       <w:pPr>
-                        <w:pStyle w:val="ListParagraph"/>
+                        <w:pStyle w:val="oancuaDanhsach"/>
                         <w:numPr>
                           <w:ilvl w:val="0"/>
                           <w:numId w:val="2"/>
@@ -593,7 +378,7 @@
                     </w:p>
                     <w:p>
                       <w:pPr>
-                        <w:pStyle w:val="ListParagraph"/>
+                        <w:pStyle w:val="oancuaDanhsach"/>
                         <w:numPr>
                           <w:ilvl w:val="0"/>
                           <w:numId w:val="2"/>
@@ -628,7 +413,7 @@
                     </w:p>
                     <w:p>
                       <w:pPr>
-                        <w:pStyle w:val="ListParagraph"/>
+                        <w:pStyle w:val="oancuaDanhsach"/>
                         <w:numPr>
                           <w:ilvl w:val="0"/>
                           <w:numId w:val="2"/>
@@ -663,7 +448,7 @@
                     </w:p>
                     <w:p>
                       <w:pPr>
-                        <w:pStyle w:val="ListParagraph"/>
+                        <w:pStyle w:val="oancuaDanhsach"/>
                         <w:numPr>
                           <w:ilvl w:val="0"/>
                           <w:numId w:val="2"/>
@@ -698,7 +483,7 @@
                     </w:p>
                     <w:p>
                       <w:pPr>
-                        <w:pStyle w:val="ListParagraph"/>
+                        <w:pStyle w:val="oancuaDanhsach"/>
                         <w:numPr>
                           <w:ilvl w:val="0"/>
                           <w:numId w:val="2"/>
@@ -1205,89 +990,21 @@
                                 <w:i/>
                               </w:rPr>
                             </w:pPr>
-                            <w:proofErr w:type="spellStart"/>
                             <w:r>
                               <w:rPr>
                                 <w:b/>
                                 <w:i/>
                               </w:rPr>
-                              <w:t>Giáo</w:t>
+                              <w:t>Giáo viên hướng dẫn</w:t>
                             </w:r>
-                            <w:proofErr w:type="spellEnd"/>
-                            <w:r>
-                              <w:rPr>
-                                <w:b/>
-                                <w:i/>
-                              </w:rPr>
-                              <w:t xml:space="preserve"> </w:t>
-                            </w:r>
-                            <w:proofErr w:type="spellStart"/>
-                            <w:r>
-                              <w:rPr>
-                                <w:b/>
-                                <w:i/>
-                              </w:rPr>
-                              <w:t>viên</w:t>
-                            </w:r>
-                            <w:proofErr w:type="spellEnd"/>
-                            <w:r>
-                              <w:rPr>
-                                <w:b/>
-                                <w:i/>
-                              </w:rPr>
-                              <w:t xml:space="preserve"> </w:t>
-                            </w:r>
-                            <w:proofErr w:type="spellStart"/>
-                            <w:r>
-                              <w:rPr>
-                                <w:b/>
-                                <w:i/>
-                              </w:rPr>
-                              <w:t>hướng</w:t>
-                            </w:r>
-                            <w:proofErr w:type="spellEnd"/>
-                            <w:r>
-                              <w:rPr>
-                                <w:b/>
-                                <w:i/>
-                              </w:rPr>
-                              <w:t xml:space="preserve"> </w:t>
-                            </w:r>
-                            <w:proofErr w:type="spellStart"/>
-                            <w:r>
-                              <w:rPr>
-                                <w:b/>
-                                <w:i/>
-                              </w:rPr>
-                              <w:t>dẫn</w:t>
-                            </w:r>
-                            <w:proofErr w:type="spellEnd"/>
                           </w:p>
                           <w:p>
                             <w:pPr>
                               <w:spacing w:before="120"/>
                             </w:pPr>
-                            <w:proofErr w:type="spellStart"/>
                             <w:r>
-                              <w:t>Nguyễn</w:t>
+                              <w:t>Nguyễn Thị Minh Tuyền</w:t>
                             </w:r>
-                            <w:proofErr w:type="spellEnd"/>
-                            <w:r>
-                              <w:t xml:space="preserve"> </w:t>
-                            </w:r>
-                            <w:proofErr w:type="spellStart"/>
-                            <w:r>
-                              <w:t>Thị</w:t>
-                            </w:r>
-                            <w:proofErr w:type="spellEnd"/>
-                            <w:r>
-                              <w:t xml:space="preserve"> Minh </w:t>
-                            </w:r>
-                            <w:proofErr w:type="spellStart"/>
-                            <w:r>
-                              <w:t>Tuyền</w:t>
-                            </w:r>
-                            <w:proofErr w:type="spellEnd"/>
                           </w:p>
                         </w:txbxContent>
                       </wps:txbx>
@@ -10171,8 +9888,6 @@
           <w:szCs w:val="30"/>
         </w:rPr>
       </w:pPr>
-      <w:bookmarkStart w:id="9" w:name="_GoBack"/>
-      <w:bookmarkEnd w:id="9"/>
       <w:proofErr w:type="spellStart"/>
       <w:r>
         <w:rPr>
@@ -12869,7 +12584,7 @@
           <w:szCs w:val="30"/>
         </w:rPr>
       </w:pPr>
-      <w:bookmarkStart w:id="10" w:name="_Toc527659553"/>
+      <w:bookmarkStart w:id="9" w:name="_Toc527659553"/>
       <w:r>
         <w:rPr>
           <w:b/>
@@ -12878,7 +12593,7529 @@
         </w:rPr>
         <w:t>Actors and Goals</w:t>
       </w:r>
+      <w:bookmarkEnd w:id="9"/>
+    </w:p>
+    <w:p>
+      <w:pPr>
+        <w:pStyle w:val="oancuaDanhsach"/>
+        <w:spacing w:before="120" w:after="120"/>
+        <w:contextualSpacing w:val="0"/>
+        <w:outlineLvl w:val="2"/>
+        <w:rPr>
+          <w:sz w:val="30"/>
+          <w:szCs w:val="30"/>
+        </w:rPr>
+      </w:pPr>
+      <w:bookmarkStart w:id="10" w:name="_Toc527659554"/>
+      <w:proofErr w:type="spellStart"/>
+      <w:r>
+        <w:rPr>
+          <w:sz w:val="30"/>
+          <w:szCs w:val="30"/>
+        </w:rPr>
+        <w:t>Nh</w:t>
+      </w:r>
+      <w:r>
+        <w:rPr>
+          <w:sz w:val="30"/>
+          <w:szCs w:val="30"/>
+        </w:rPr>
+        <w:t>à</w:t>
+      </w:r>
+      <w:proofErr w:type="spellEnd"/>
+      <w:r>
+        <w:rPr>
+          <w:sz w:val="30"/>
+          <w:szCs w:val="30"/>
+        </w:rPr>
+        <w:t xml:space="preserve"> </w:t>
+      </w:r>
+      <w:proofErr w:type="spellStart"/>
+      <w:r>
+        <w:rPr>
+          <w:sz w:val="30"/>
+          <w:szCs w:val="30"/>
+        </w:rPr>
+        <w:t>h</w:t>
+      </w:r>
+      <w:r>
+        <w:rPr>
+          <w:sz w:val="30"/>
+          <w:szCs w:val="30"/>
+        </w:rPr>
+        <w:t>à</w:t>
+      </w:r>
+      <w:r>
+        <w:rPr>
+          <w:sz w:val="30"/>
+          <w:szCs w:val="30"/>
+        </w:rPr>
+        <w:t>ng</w:t>
+      </w:r>
+      <w:proofErr w:type="spellEnd"/>
+      <w:r>
+        <w:rPr>
+          <w:sz w:val="30"/>
+          <w:szCs w:val="30"/>
+        </w:rPr>
+        <w:t xml:space="preserve"> (</w:t>
+      </w:r>
+      <w:proofErr w:type="spellStart"/>
+      <w:r>
+        <w:rPr>
+          <w:sz w:val="30"/>
+          <w:szCs w:val="30"/>
+        </w:rPr>
+        <w:t>ch</w:t>
+      </w:r>
+      <w:r>
+        <w:rPr>
+          <w:sz w:val="30"/>
+          <w:szCs w:val="30"/>
+        </w:rPr>
+        <w:t>ủ</w:t>
+      </w:r>
+      <w:proofErr w:type="spellEnd"/>
+      <w:r>
+        <w:rPr>
+          <w:sz w:val="30"/>
+          <w:szCs w:val="30"/>
+        </w:rPr>
+        <w:t xml:space="preserve"> </w:t>
+      </w:r>
+      <w:proofErr w:type="spellStart"/>
+      <w:r>
+        <w:rPr>
+          <w:sz w:val="30"/>
+          <w:szCs w:val="30"/>
+        </w:rPr>
+        <w:t>nh</w:t>
+      </w:r>
+      <w:r>
+        <w:rPr>
+          <w:sz w:val="30"/>
+          <w:szCs w:val="30"/>
+        </w:rPr>
+        <w:t>à</w:t>
+      </w:r>
+      <w:proofErr w:type="spellEnd"/>
+      <w:r>
+        <w:rPr>
+          <w:sz w:val="30"/>
+          <w:szCs w:val="30"/>
+        </w:rPr>
+        <w:t xml:space="preserve"> </w:t>
+      </w:r>
+      <w:proofErr w:type="spellStart"/>
+      <w:r>
+        <w:rPr>
+          <w:sz w:val="30"/>
+          <w:szCs w:val="30"/>
+        </w:rPr>
+        <w:t>h</w:t>
+      </w:r>
+      <w:r>
+        <w:rPr>
+          <w:sz w:val="30"/>
+          <w:szCs w:val="30"/>
+        </w:rPr>
+        <w:t>à</w:t>
+      </w:r>
+      <w:r>
+        <w:rPr>
+          <w:sz w:val="30"/>
+          <w:szCs w:val="30"/>
+        </w:rPr>
+        <w:t>ng</w:t>
+      </w:r>
+      <w:proofErr w:type="spellEnd"/>
+      <w:r>
+        <w:rPr>
+          <w:sz w:val="30"/>
+          <w:szCs w:val="30"/>
+        </w:rPr>
+        <w:t xml:space="preserve"> </w:t>
+      </w:r>
+      <w:proofErr w:type="spellStart"/>
+      <w:r>
+        <w:rPr>
+          <w:sz w:val="30"/>
+          <w:szCs w:val="30"/>
+        </w:rPr>
+        <w:t>ho</w:t>
+      </w:r>
+      <w:r>
+        <w:rPr>
+          <w:sz w:val="30"/>
+          <w:szCs w:val="30"/>
+        </w:rPr>
+        <w:t>ặc</w:t>
+      </w:r>
+      <w:proofErr w:type="spellEnd"/>
+      <w:r>
+        <w:rPr>
+          <w:sz w:val="30"/>
+          <w:szCs w:val="30"/>
+        </w:rPr>
+        <w:t xml:space="preserve"> </w:t>
+      </w:r>
+      <w:proofErr w:type="spellStart"/>
+      <w:r>
+        <w:rPr>
+          <w:sz w:val="30"/>
+          <w:szCs w:val="30"/>
+        </w:rPr>
+        <w:t>ng</w:t>
+      </w:r>
+      <w:r>
+        <w:rPr>
+          <w:sz w:val="30"/>
+          <w:szCs w:val="30"/>
+        </w:rPr>
+        <w:t>ười</w:t>
+      </w:r>
+      <w:proofErr w:type="spellEnd"/>
+      <w:r>
+        <w:rPr>
+          <w:sz w:val="30"/>
+          <w:szCs w:val="30"/>
+        </w:rPr>
+        <w:t xml:space="preserve"> </w:t>
+      </w:r>
+      <w:proofErr w:type="spellStart"/>
+      <w:r>
+        <w:rPr>
+          <w:sz w:val="30"/>
+          <w:szCs w:val="30"/>
+        </w:rPr>
+        <w:t>đại</w:t>
+      </w:r>
+      <w:proofErr w:type="spellEnd"/>
+      <w:r>
+        <w:rPr>
+          <w:sz w:val="30"/>
+          <w:szCs w:val="30"/>
+        </w:rPr>
+        <w:t xml:space="preserve"> </w:t>
+      </w:r>
+      <w:proofErr w:type="spellStart"/>
+      <w:r>
+        <w:rPr>
+          <w:sz w:val="30"/>
+          <w:szCs w:val="30"/>
+        </w:rPr>
+        <w:t>di</w:t>
+      </w:r>
+      <w:r>
+        <w:rPr>
+          <w:sz w:val="30"/>
+          <w:szCs w:val="30"/>
+        </w:rPr>
+        <w:t>ện</w:t>
+      </w:r>
+      <w:proofErr w:type="spellEnd"/>
+      <w:r>
+        <w:rPr>
+          <w:sz w:val="30"/>
+          <w:szCs w:val="30"/>
+        </w:rPr>
+        <w:t xml:space="preserve"> </w:t>
+      </w:r>
+      <w:proofErr w:type="spellStart"/>
+      <w:r>
+        <w:rPr>
+          <w:sz w:val="30"/>
+          <w:szCs w:val="30"/>
+        </w:rPr>
+        <w:t>cho</w:t>
+      </w:r>
+      <w:proofErr w:type="spellEnd"/>
+      <w:r>
+        <w:rPr>
+          <w:sz w:val="30"/>
+          <w:szCs w:val="30"/>
+        </w:rPr>
+        <w:t xml:space="preserve"> </w:t>
+      </w:r>
+      <w:proofErr w:type="spellStart"/>
+      <w:r>
+        <w:rPr>
+          <w:sz w:val="30"/>
+          <w:szCs w:val="30"/>
+        </w:rPr>
+        <w:t>nh</w:t>
+      </w:r>
+      <w:r>
+        <w:rPr>
+          <w:sz w:val="30"/>
+          <w:szCs w:val="30"/>
+        </w:rPr>
+        <w:t>à</w:t>
+      </w:r>
+      <w:proofErr w:type="spellEnd"/>
+      <w:r>
+        <w:rPr>
+          <w:sz w:val="30"/>
+          <w:szCs w:val="30"/>
+        </w:rPr>
+        <w:t xml:space="preserve"> </w:t>
+      </w:r>
+      <w:proofErr w:type="spellStart"/>
+      <w:r>
+        <w:rPr>
+          <w:sz w:val="30"/>
+          <w:szCs w:val="30"/>
+        </w:rPr>
+        <w:t>h</w:t>
+      </w:r>
+      <w:r>
+        <w:rPr>
+          <w:sz w:val="30"/>
+          <w:szCs w:val="30"/>
+        </w:rPr>
+        <w:t>àng</w:t>
+      </w:r>
+      <w:proofErr w:type="spellEnd"/>
+      <w:r>
+        <w:rPr>
+          <w:sz w:val="30"/>
+          <w:szCs w:val="30"/>
+        </w:rPr>
+        <w:t xml:space="preserve">): </w:t>
+      </w:r>
+      <w:proofErr w:type="spellStart"/>
+      <w:r>
+        <w:rPr>
+          <w:sz w:val="30"/>
+          <w:szCs w:val="30"/>
+        </w:rPr>
+        <w:t>đăng</w:t>
+      </w:r>
+      <w:proofErr w:type="spellEnd"/>
+      <w:r>
+        <w:rPr>
+          <w:sz w:val="30"/>
+          <w:szCs w:val="30"/>
+        </w:rPr>
+        <w:t xml:space="preserve"> </w:t>
+      </w:r>
+      <w:proofErr w:type="spellStart"/>
+      <w:r>
+        <w:rPr>
+          <w:sz w:val="30"/>
+          <w:szCs w:val="30"/>
+        </w:rPr>
+        <w:t>k</w:t>
+      </w:r>
+      <w:r>
+        <w:rPr>
+          <w:sz w:val="30"/>
+          <w:szCs w:val="30"/>
+        </w:rPr>
+        <w:t>ý</w:t>
+      </w:r>
+      <w:proofErr w:type="spellEnd"/>
+      <w:r>
+        <w:rPr>
+          <w:sz w:val="30"/>
+          <w:szCs w:val="30"/>
+        </w:rPr>
+        <w:t xml:space="preserve"> </w:t>
+      </w:r>
+      <w:proofErr w:type="spellStart"/>
+      <w:r>
+        <w:rPr>
+          <w:sz w:val="30"/>
+          <w:szCs w:val="30"/>
+        </w:rPr>
+        <w:t>v</w:t>
+      </w:r>
+      <w:r>
+        <w:rPr>
+          <w:sz w:val="30"/>
+          <w:szCs w:val="30"/>
+        </w:rPr>
+        <w:t>ào</w:t>
+      </w:r>
+      <w:proofErr w:type="spellEnd"/>
+      <w:r>
+        <w:rPr>
+          <w:sz w:val="30"/>
+          <w:szCs w:val="30"/>
+        </w:rPr>
+        <w:t xml:space="preserve"> </w:t>
+      </w:r>
+      <w:proofErr w:type="spellStart"/>
+      <w:r>
+        <w:rPr>
+          <w:sz w:val="30"/>
+          <w:szCs w:val="30"/>
+        </w:rPr>
+        <w:t>h</w:t>
+      </w:r>
+      <w:r>
+        <w:rPr>
+          <w:sz w:val="30"/>
+          <w:szCs w:val="30"/>
+        </w:rPr>
+        <w:t>ệ</w:t>
+      </w:r>
+      <w:proofErr w:type="spellEnd"/>
+      <w:r>
+        <w:rPr>
+          <w:sz w:val="30"/>
+          <w:szCs w:val="30"/>
+        </w:rPr>
+        <w:t xml:space="preserve"> </w:t>
+      </w:r>
+      <w:proofErr w:type="spellStart"/>
+      <w:r>
+        <w:rPr>
+          <w:sz w:val="30"/>
+          <w:szCs w:val="30"/>
+        </w:rPr>
+        <w:t>th</w:t>
+      </w:r>
+      <w:r>
+        <w:rPr>
+          <w:sz w:val="30"/>
+          <w:szCs w:val="30"/>
+        </w:rPr>
+        <w:t>ống</w:t>
+      </w:r>
+      <w:proofErr w:type="spellEnd"/>
+      <w:r>
+        <w:rPr>
+          <w:sz w:val="30"/>
+          <w:szCs w:val="30"/>
+        </w:rPr>
+        <w:t xml:space="preserve"> </w:t>
+      </w:r>
+      <w:proofErr w:type="spellStart"/>
+      <w:r>
+        <w:rPr>
+          <w:sz w:val="30"/>
+          <w:szCs w:val="30"/>
+        </w:rPr>
+        <w:t>để</w:t>
+      </w:r>
+      <w:proofErr w:type="spellEnd"/>
+      <w:r>
+        <w:rPr>
+          <w:sz w:val="30"/>
+          <w:szCs w:val="30"/>
+        </w:rPr>
+        <w:t xml:space="preserve"> </w:t>
+      </w:r>
+      <w:proofErr w:type="spellStart"/>
+      <w:r>
+        <w:rPr>
+          <w:sz w:val="30"/>
+          <w:szCs w:val="30"/>
+        </w:rPr>
+        <w:t>qu</w:t>
+      </w:r>
+      <w:r>
+        <w:rPr>
+          <w:sz w:val="30"/>
+          <w:szCs w:val="30"/>
+        </w:rPr>
+        <w:t>ả</w:t>
+      </w:r>
+      <w:r>
+        <w:rPr>
+          <w:sz w:val="30"/>
+          <w:szCs w:val="30"/>
+        </w:rPr>
+        <w:t>n</w:t>
+      </w:r>
+      <w:proofErr w:type="spellEnd"/>
+      <w:r>
+        <w:rPr>
+          <w:sz w:val="30"/>
+          <w:szCs w:val="30"/>
+        </w:rPr>
+        <w:t xml:space="preserve"> </w:t>
+      </w:r>
+      <w:proofErr w:type="spellStart"/>
+      <w:r>
+        <w:rPr>
+          <w:sz w:val="30"/>
+          <w:szCs w:val="30"/>
+        </w:rPr>
+        <w:t>l</w:t>
+      </w:r>
+      <w:r>
+        <w:rPr>
+          <w:sz w:val="30"/>
+          <w:szCs w:val="30"/>
+        </w:rPr>
+        <w:t>ý</w:t>
+      </w:r>
+      <w:proofErr w:type="spellEnd"/>
+      <w:r>
+        <w:rPr>
+          <w:sz w:val="30"/>
+          <w:szCs w:val="30"/>
+        </w:rPr>
+        <w:t xml:space="preserve"> menu </w:t>
+      </w:r>
+      <w:proofErr w:type="spellStart"/>
+      <w:r>
+        <w:rPr>
+          <w:sz w:val="30"/>
+          <w:szCs w:val="30"/>
+        </w:rPr>
+        <w:t>cho</w:t>
+      </w:r>
+      <w:proofErr w:type="spellEnd"/>
+      <w:r>
+        <w:rPr>
+          <w:sz w:val="30"/>
+          <w:szCs w:val="30"/>
+        </w:rPr>
+        <w:t xml:space="preserve"> </w:t>
+      </w:r>
+      <w:proofErr w:type="spellStart"/>
+      <w:r>
+        <w:rPr>
+          <w:sz w:val="30"/>
+          <w:szCs w:val="30"/>
+        </w:rPr>
+        <w:t>nh</w:t>
+      </w:r>
+      <w:r>
+        <w:rPr>
+          <w:sz w:val="30"/>
+          <w:szCs w:val="30"/>
+        </w:rPr>
+        <w:t>à</w:t>
+      </w:r>
+      <w:proofErr w:type="spellEnd"/>
+      <w:r>
+        <w:rPr>
+          <w:sz w:val="30"/>
+          <w:szCs w:val="30"/>
+        </w:rPr>
+        <w:t xml:space="preserve"> </w:t>
+      </w:r>
+      <w:proofErr w:type="spellStart"/>
+      <w:r>
+        <w:rPr>
+          <w:sz w:val="30"/>
+          <w:szCs w:val="30"/>
+        </w:rPr>
+        <w:t>h</w:t>
+      </w:r>
+      <w:r>
+        <w:rPr>
+          <w:sz w:val="30"/>
+          <w:szCs w:val="30"/>
+        </w:rPr>
+        <w:t>à</w:t>
+      </w:r>
+      <w:r>
+        <w:rPr>
+          <w:sz w:val="30"/>
+          <w:szCs w:val="30"/>
+        </w:rPr>
+        <w:t>ng</w:t>
+      </w:r>
+      <w:proofErr w:type="spellEnd"/>
+      <w:r>
+        <w:rPr>
+          <w:sz w:val="30"/>
+          <w:szCs w:val="30"/>
+        </w:rPr>
+        <w:t xml:space="preserve"> </w:t>
+      </w:r>
+      <w:proofErr w:type="spellStart"/>
+      <w:r>
+        <w:rPr>
+          <w:sz w:val="30"/>
+          <w:szCs w:val="30"/>
+        </w:rPr>
+        <w:t>trong</w:t>
+      </w:r>
+      <w:proofErr w:type="spellEnd"/>
+      <w:r>
+        <w:rPr>
+          <w:sz w:val="30"/>
+          <w:szCs w:val="30"/>
+        </w:rPr>
+        <w:t xml:space="preserve"> </w:t>
+      </w:r>
+      <w:proofErr w:type="spellStart"/>
+      <w:r>
+        <w:rPr>
+          <w:sz w:val="30"/>
+          <w:szCs w:val="30"/>
+        </w:rPr>
+        <w:t>h</w:t>
+      </w:r>
+      <w:r>
+        <w:rPr>
+          <w:sz w:val="30"/>
+          <w:szCs w:val="30"/>
+        </w:rPr>
+        <w:t>ệ</w:t>
+      </w:r>
+      <w:proofErr w:type="spellEnd"/>
+      <w:r>
+        <w:rPr>
+          <w:sz w:val="30"/>
+          <w:szCs w:val="30"/>
+        </w:rPr>
+        <w:t xml:space="preserve"> </w:t>
+      </w:r>
+      <w:proofErr w:type="spellStart"/>
+      <w:r>
+        <w:rPr>
+          <w:sz w:val="30"/>
+          <w:szCs w:val="30"/>
+        </w:rPr>
+        <w:t>th</w:t>
+      </w:r>
+      <w:r>
+        <w:rPr>
+          <w:sz w:val="30"/>
+          <w:szCs w:val="30"/>
+        </w:rPr>
+        <w:t>ống</w:t>
+      </w:r>
+      <w:proofErr w:type="spellEnd"/>
+      <w:r>
+        <w:rPr>
+          <w:sz w:val="30"/>
+          <w:szCs w:val="30"/>
+        </w:rPr>
+        <w:t>.</w:t>
+      </w:r>
+    </w:p>
+    <w:p>
+      <w:pPr>
+        <w:pStyle w:val="oancuaDanhsach"/>
+        <w:spacing w:before="120" w:after="120"/>
+        <w:contextualSpacing w:val="0"/>
+        <w:outlineLvl w:val="2"/>
+        <w:rPr>
+          <w:sz w:val="30"/>
+          <w:szCs w:val="30"/>
+        </w:rPr>
+      </w:pPr>
+      <w:proofErr w:type="spellStart"/>
+      <w:r>
+        <w:rPr>
+          <w:sz w:val="30"/>
+          <w:szCs w:val="30"/>
+        </w:rPr>
+        <w:t>Khách</w:t>
+      </w:r>
+      <w:proofErr w:type="spellEnd"/>
+      <w:r>
+        <w:rPr>
+          <w:sz w:val="30"/>
+          <w:szCs w:val="30"/>
+        </w:rPr>
+        <w:t xml:space="preserve"> </w:t>
+      </w:r>
+      <w:proofErr w:type="spellStart"/>
+      <w:r>
+        <w:rPr>
+          <w:sz w:val="30"/>
+          <w:szCs w:val="30"/>
+        </w:rPr>
+        <w:t>hàng</w:t>
+      </w:r>
+      <w:proofErr w:type="spellEnd"/>
+      <w:r>
+        <w:rPr>
+          <w:sz w:val="30"/>
+          <w:szCs w:val="30"/>
+        </w:rPr>
+        <w:t xml:space="preserve"> (</w:t>
+      </w:r>
+      <w:proofErr w:type="spellStart"/>
+      <w:r>
+        <w:rPr>
+          <w:sz w:val="30"/>
+          <w:szCs w:val="30"/>
+        </w:rPr>
+        <w:t>người</w:t>
+      </w:r>
+      <w:proofErr w:type="spellEnd"/>
+      <w:r>
+        <w:rPr>
+          <w:sz w:val="30"/>
+          <w:szCs w:val="30"/>
+        </w:rPr>
+        <w:t xml:space="preserve"> </w:t>
+      </w:r>
+      <w:proofErr w:type="spellStart"/>
+      <w:r>
+        <w:rPr>
+          <w:sz w:val="30"/>
+          <w:szCs w:val="30"/>
+        </w:rPr>
+        <w:t>có</w:t>
+      </w:r>
+      <w:proofErr w:type="spellEnd"/>
+      <w:r>
+        <w:rPr>
+          <w:sz w:val="30"/>
+          <w:szCs w:val="30"/>
+        </w:rPr>
+        <w:t xml:space="preserve"> </w:t>
+      </w:r>
+      <w:proofErr w:type="spellStart"/>
+      <w:r>
+        <w:rPr>
+          <w:sz w:val="30"/>
+          <w:szCs w:val="30"/>
+        </w:rPr>
+        <w:t>nhu</w:t>
+      </w:r>
+      <w:proofErr w:type="spellEnd"/>
+      <w:r>
+        <w:rPr>
+          <w:sz w:val="30"/>
+          <w:szCs w:val="30"/>
+        </w:rPr>
+        <w:t xml:space="preserve"> </w:t>
+      </w:r>
+      <w:proofErr w:type="spellStart"/>
+      <w:r>
+        <w:rPr>
+          <w:sz w:val="30"/>
+          <w:szCs w:val="30"/>
+        </w:rPr>
+        <w:t>cầu</w:t>
+      </w:r>
+      <w:proofErr w:type="spellEnd"/>
+      <w:r>
+        <w:rPr>
+          <w:sz w:val="30"/>
+          <w:szCs w:val="30"/>
+        </w:rPr>
+        <w:t xml:space="preserve"> </w:t>
+      </w:r>
+      <w:proofErr w:type="spellStart"/>
+      <w:r>
+        <w:rPr>
+          <w:sz w:val="30"/>
+          <w:szCs w:val="30"/>
+        </w:rPr>
+        <w:t>tìm</w:t>
+      </w:r>
+      <w:proofErr w:type="spellEnd"/>
+      <w:r>
+        <w:rPr>
+          <w:sz w:val="30"/>
+          <w:szCs w:val="30"/>
+        </w:rPr>
+        <w:t xml:space="preserve"> </w:t>
+      </w:r>
+      <w:proofErr w:type="spellStart"/>
+      <w:r>
+        <w:rPr>
+          <w:sz w:val="30"/>
+          <w:szCs w:val="30"/>
+        </w:rPr>
+        <w:t>kiếm</w:t>
+      </w:r>
+      <w:proofErr w:type="spellEnd"/>
+      <w:r>
+        <w:rPr>
+          <w:sz w:val="30"/>
+          <w:szCs w:val="30"/>
+        </w:rPr>
+        <w:t xml:space="preserve"> </w:t>
+      </w:r>
+      <w:proofErr w:type="spellStart"/>
+      <w:r>
+        <w:rPr>
+          <w:sz w:val="30"/>
+          <w:szCs w:val="30"/>
+        </w:rPr>
+        <w:t>nhà</w:t>
+      </w:r>
+      <w:proofErr w:type="spellEnd"/>
+      <w:r>
+        <w:rPr>
+          <w:sz w:val="30"/>
+          <w:szCs w:val="30"/>
+        </w:rPr>
+        <w:t xml:space="preserve"> </w:t>
+      </w:r>
+      <w:proofErr w:type="spellStart"/>
+      <w:r>
+        <w:rPr>
+          <w:sz w:val="30"/>
+          <w:szCs w:val="30"/>
+        </w:rPr>
+        <w:t>hàng</w:t>
+      </w:r>
+      <w:proofErr w:type="spellEnd"/>
+      <w:r>
+        <w:rPr>
+          <w:sz w:val="30"/>
+          <w:szCs w:val="30"/>
+        </w:rPr>
+        <w:t xml:space="preserve">, </w:t>
+      </w:r>
+      <w:proofErr w:type="spellStart"/>
+      <w:r>
+        <w:rPr>
+          <w:sz w:val="30"/>
+          <w:szCs w:val="30"/>
+        </w:rPr>
+        <w:t>tra</w:t>
+      </w:r>
+      <w:proofErr w:type="spellEnd"/>
+      <w:r>
+        <w:rPr>
+          <w:sz w:val="30"/>
+          <w:szCs w:val="30"/>
+        </w:rPr>
+        <w:t xml:space="preserve"> </w:t>
+      </w:r>
+      <w:proofErr w:type="spellStart"/>
+      <w:r>
+        <w:rPr>
+          <w:sz w:val="30"/>
+          <w:szCs w:val="30"/>
+        </w:rPr>
+        <w:t>cứu</w:t>
+      </w:r>
+      <w:proofErr w:type="spellEnd"/>
+      <w:r>
+        <w:rPr>
+          <w:sz w:val="30"/>
+          <w:szCs w:val="30"/>
+        </w:rPr>
+        <w:t xml:space="preserve"> </w:t>
+      </w:r>
+      <w:proofErr w:type="spellStart"/>
+      <w:r>
+        <w:rPr>
+          <w:sz w:val="30"/>
+          <w:szCs w:val="30"/>
+        </w:rPr>
+        <w:t>thực</w:t>
+      </w:r>
+      <w:proofErr w:type="spellEnd"/>
+      <w:r>
+        <w:rPr>
+          <w:sz w:val="30"/>
+          <w:szCs w:val="30"/>
+        </w:rPr>
+        <w:t xml:space="preserve"> </w:t>
+      </w:r>
+      <w:proofErr w:type="spellStart"/>
+      <w:r>
+        <w:rPr>
+          <w:sz w:val="30"/>
+          <w:szCs w:val="30"/>
+        </w:rPr>
+        <w:t>đơn</w:t>
+      </w:r>
+      <w:proofErr w:type="spellEnd"/>
+      <w:r>
+        <w:rPr>
+          <w:sz w:val="30"/>
+          <w:szCs w:val="30"/>
+        </w:rPr>
+        <w:t xml:space="preserve">): </w:t>
+      </w:r>
+      <w:proofErr w:type="spellStart"/>
+      <w:r>
+        <w:rPr>
+          <w:sz w:val="30"/>
+          <w:szCs w:val="30"/>
+        </w:rPr>
+        <w:t>xem</w:t>
+      </w:r>
+      <w:proofErr w:type="spellEnd"/>
+      <w:r>
+        <w:rPr>
+          <w:sz w:val="30"/>
+          <w:szCs w:val="30"/>
+        </w:rPr>
+        <w:t xml:space="preserve"> </w:t>
+      </w:r>
+      <w:proofErr w:type="spellStart"/>
+      <w:r>
+        <w:rPr>
+          <w:sz w:val="30"/>
+          <w:szCs w:val="30"/>
+        </w:rPr>
+        <w:t>thông</w:t>
+      </w:r>
+      <w:proofErr w:type="spellEnd"/>
+      <w:r>
+        <w:rPr>
+          <w:sz w:val="30"/>
+          <w:szCs w:val="30"/>
+        </w:rPr>
+        <w:t xml:space="preserve"> tin </w:t>
+      </w:r>
+      <w:proofErr w:type="spellStart"/>
+      <w:r>
+        <w:rPr>
+          <w:sz w:val="30"/>
+          <w:szCs w:val="30"/>
+        </w:rPr>
+        <w:t>nhà</w:t>
+      </w:r>
+      <w:proofErr w:type="spellEnd"/>
+      <w:r>
+        <w:rPr>
+          <w:sz w:val="30"/>
+          <w:szCs w:val="30"/>
+        </w:rPr>
+        <w:t xml:space="preserve"> </w:t>
+      </w:r>
+      <w:proofErr w:type="spellStart"/>
+      <w:r>
+        <w:rPr>
+          <w:sz w:val="30"/>
+          <w:szCs w:val="30"/>
+        </w:rPr>
+        <w:t>hàng</w:t>
+      </w:r>
+      <w:proofErr w:type="spellEnd"/>
+      <w:r>
+        <w:rPr>
+          <w:sz w:val="30"/>
+          <w:szCs w:val="30"/>
+        </w:rPr>
+        <w:t xml:space="preserve">, </w:t>
+      </w:r>
+      <w:proofErr w:type="spellStart"/>
+      <w:r>
+        <w:rPr>
+          <w:sz w:val="30"/>
+          <w:szCs w:val="30"/>
+        </w:rPr>
+        <w:t>và</w:t>
+      </w:r>
+      <w:proofErr w:type="spellEnd"/>
+      <w:r>
+        <w:rPr>
+          <w:sz w:val="30"/>
+          <w:szCs w:val="30"/>
+        </w:rPr>
+        <w:t xml:space="preserve"> </w:t>
+      </w:r>
+      <w:proofErr w:type="spellStart"/>
+      <w:r>
+        <w:rPr>
+          <w:sz w:val="30"/>
+          <w:szCs w:val="30"/>
+        </w:rPr>
+        <w:t>thực</w:t>
+      </w:r>
+      <w:proofErr w:type="spellEnd"/>
+      <w:r>
+        <w:rPr>
+          <w:sz w:val="30"/>
+          <w:szCs w:val="30"/>
+        </w:rPr>
+        <w:t xml:space="preserve"> </w:t>
+      </w:r>
+      <w:proofErr w:type="spellStart"/>
+      <w:r>
+        <w:rPr>
+          <w:sz w:val="30"/>
+          <w:szCs w:val="30"/>
+        </w:rPr>
+        <w:t>đơn</w:t>
+      </w:r>
+      <w:proofErr w:type="spellEnd"/>
+      <w:r>
+        <w:rPr>
+          <w:sz w:val="30"/>
+          <w:szCs w:val="30"/>
+        </w:rPr>
+        <w:t xml:space="preserve"> </w:t>
+      </w:r>
+      <w:proofErr w:type="spellStart"/>
+      <w:r>
+        <w:rPr>
+          <w:sz w:val="30"/>
+          <w:szCs w:val="30"/>
+        </w:rPr>
+        <w:t>trong</w:t>
+      </w:r>
+      <w:proofErr w:type="spellEnd"/>
+      <w:r>
+        <w:rPr>
+          <w:sz w:val="30"/>
+          <w:szCs w:val="30"/>
+        </w:rPr>
+        <w:t xml:space="preserve"> </w:t>
+      </w:r>
+      <w:proofErr w:type="spellStart"/>
+      <w:r>
+        <w:rPr>
+          <w:sz w:val="30"/>
+          <w:szCs w:val="30"/>
+        </w:rPr>
+        <w:t>hệ</w:t>
+      </w:r>
+      <w:proofErr w:type="spellEnd"/>
+      <w:r>
+        <w:rPr>
+          <w:sz w:val="30"/>
+          <w:szCs w:val="30"/>
+        </w:rPr>
+        <w:t xml:space="preserve"> </w:t>
+      </w:r>
+      <w:proofErr w:type="spellStart"/>
+      <w:r>
+        <w:rPr>
+          <w:sz w:val="30"/>
+          <w:szCs w:val="30"/>
+        </w:rPr>
+        <w:t>thống</w:t>
+      </w:r>
+      <w:proofErr w:type="spellEnd"/>
+      <w:r>
+        <w:rPr>
+          <w:sz w:val="30"/>
+          <w:szCs w:val="30"/>
+        </w:rPr>
+        <w:t xml:space="preserve"> </w:t>
+      </w:r>
+      <w:proofErr w:type="spellStart"/>
+      <w:r>
+        <w:rPr>
+          <w:sz w:val="30"/>
+          <w:szCs w:val="30"/>
+        </w:rPr>
+        <w:t>cung</w:t>
+      </w:r>
+      <w:proofErr w:type="spellEnd"/>
+      <w:r>
+        <w:rPr>
+          <w:sz w:val="30"/>
+          <w:szCs w:val="30"/>
+        </w:rPr>
+        <w:t xml:space="preserve"> </w:t>
+      </w:r>
+      <w:proofErr w:type="spellStart"/>
+      <w:r>
+        <w:rPr>
+          <w:sz w:val="30"/>
+          <w:szCs w:val="30"/>
+        </w:rPr>
+        <w:t>cấp</w:t>
+      </w:r>
+      <w:proofErr w:type="spellEnd"/>
+      <w:r>
+        <w:rPr>
+          <w:sz w:val="30"/>
+          <w:szCs w:val="30"/>
+        </w:rPr>
+        <w:t>.</w:t>
+      </w:r>
+    </w:p>
+    <w:p>
+      <w:pPr>
+        <w:pStyle w:val="oancuaDanhsach"/>
+        <w:spacing w:before="120" w:after="120"/>
+        <w:contextualSpacing w:val="0"/>
+        <w:outlineLvl w:val="2"/>
+        <w:rPr>
+          <w:sz w:val="30"/>
+          <w:szCs w:val="30"/>
+        </w:rPr>
+      </w:pPr>
+      <w:proofErr w:type="spellStart"/>
+      <w:r>
+        <w:rPr>
+          <w:sz w:val="30"/>
+          <w:szCs w:val="30"/>
+        </w:rPr>
+        <w:t>M</w:t>
+      </w:r>
+      <w:r>
+        <w:rPr>
+          <w:sz w:val="30"/>
+          <w:szCs w:val="30"/>
+        </w:rPr>
+        <w:t>ục</w:t>
+      </w:r>
+      <w:proofErr w:type="spellEnd"/>
+      <w:r>
+        <w:rPr>
+          <w:sz w:val="30"/>
+          <w:szCs w:val="30"/>
+        </w:rPr>
+        <w:t xml:space="preserve"> </w:t>
+      </w:r>
+      <w:proofErr w:type="spellStart"/>
+      <w:r>
+        <w:rPr>
+          <w:sz w:val="30"/>
+          <w:szCs w:val="30"/>
+        </w:rPr>
+        <w:t>đích</w:t>
+      </w:r>
+      <w:proofErr w:type="spellEnd"/>
+      <w:r>
+        <w:rPr>
+          <w:sz w:val="30"/>
+          <w:szCs w:val="30"/>
+        </w:rPr>
+        <w:t xml:space="preserve">: </w:t>
+      </w:r>
+      <w:proofErr w:type="spellStart"/>
+      <w:r>
+        <w:rPr>
+          <w:sz w:val="30"/>
+          <w:szCs w:val="30"/>
+        </w:rPr>
+        <w:t>t</w:t>
+      </w:r>
+      <w:r>
+        <w:rPr>
+          <w:sz w:val="30"/>
+          <w:szCs w:val="30"/>
+        </w:rPr>
+        <w:t>ạo</w:t>
+      </w:r>
+      <w:proofErr w:type="spellEnd"/>
+      <w:r>
+        <w:rPr>
+          <w:sz w:val="30"/>
+          <w:szCs w:val="30"/>
+        </w:rPr>
+        <w:t xml:space="preserve"> </w:t>
+      </w:r>
+      <w:proofErr w:type="spellStart"/>
+      <w:r>
+        <w:rPr>
+          <w:sz w:val="30"/>
+          <w:szCs w:val="30"/>
+        </w:rPr>
+        <w:t>s</w:t>
+      </w:r>
+      <w:r>
+        <w:rPr>
+          <w:sz w:val="30"/>
+          <w:szCs w:val="30"/>
+        </w:rPr>
+        <w:t>ự</w:t>
+      </w:r>
+      <w:proofErr w:type="spellEnd"/>
+      <w:r>
+        <w:rPr>
+          <w:sz w:val="30"/>
+          <w:szCs w:val="30"/>
+        </w:rPr>
+        <w:t xml:space="preserve"> </w:t>
+      </w:r>
+      <w:proofErr w:type="spellStart"/>
+      <w:r>
+        <w:rPr>
+          <w:sz w:val="30"/>
+          <w:szCs w:val="30"/>
+        </w:rPr>
+        <w:t>ti</w:t>
+      </w:r>
+      <w:r>
+        <w:rPr>
+          <w:sz w:val="30"/>
+          <w:szCs w:val="30"/>
+        </w:rPr>
+        <w:t>ện</w:t>
+      </w:r>
+      <w:proofErr w:type="spellEnd"/>
+      <w:r>
+        <w:rPr>
+          <w:sz w:val="30"/>
+          <w:szCs w:val="30"/>
+        </w:rPr>
+        <w:t xml:space="preserve"> </w:t>
+      </w:r>
+      <w:proofErr w:type="spellStart"/>
+      <w:r>
+        <w:rPr>
+          <w:sz w:val="30"/>
+          <w:szCs w:val="30"/>
+        </w:rPr>
+        <w:t>l</w:t>
+      </w:r>
+      <w:r>
+        <w:rPr>
+          <w:sz w:val="30"/>
+          <w:szCs w:val="30"/>
+        </w:rPr>
+        <w:t>ợi</w:t>
+      </w:r>
+      <w:proofErr w:type="spellEnd"/>
+      <w:r>
+        <w:rPr>
+          <w:sz w:val="30"/>
+          <w:szCs w:val="30"/>
+        </w:rPr>
+        <w:t xml:space="preserve"> </w:t>
+      </w:r>
+      <w:proofErr w:type="spellStart"/>
+      <w:r>
+        <w:rPr>
+          <w:sz w:val="30"/>
+          <w:szCs w:val="30"/>
+        </w:rPr>
+        <w:t>cho</w:t>
+      </w:r>
+      <w:proofErr w:type="spellEnd"/>
+      <w:r>
+        <w:rPr>
+          <w:sz w:val="30"/>
+          <w:szCs w:val="30"/>
+        </w:rPr>
+        <w:t xml:space="preserve"> </w:t>
+      </w:r>
+      <w:proofErr w:type="spellStart"/>
+      <w:r>
+        <w:rPr>
+          <w:sz w:val="30"/>
+          <w:szCs w:val="30"/>
+        </w:rPr>
+        <w:t>kh</w:t>
+      </w:r>
+      <w:r>
+        <w:rPr>
+          <w:sz w:val="30"/>
+          <w:szCs w:val="30"/>
+        </w:rPr>
+        <w:t>ác</w:t>
+      </w:r>
+      <w:r>
+        <w:rPr>
+          <w:sz w:val="30"/>
+          <w:szCs w:val="30"/>
+        </w:rPr>
+        <w:t>h</w:t>
+      </w:r>
+      <w:proofErr w:type="spellEnd"/>
+      <w:r>
+        <w:rPr>
+          <w:sz w:val="30"/>
+          <w:szCs w:val="30"/>
+        </w:rPr>
+        <w:t xml:space="preserve"> </w:t>
+      </w:r>
+      <w:proofErr w:type="spellStart"/>
+      <w:r>
+        <w:rPr>
+          <w:sz w:val="30"/>
+          <w:szCs w:val="30"/>
+        </w:rPr>
+        <w:t>h</w:t>
+      </w:r>
+      <w:r>
+        <w:rPr>
+          <w:sz w:val="30"/>
+          <w:szCs w:val="30"/>
+        </w:rPr>
+        <w:t>àng</w:t>
+      </w:r>
+      <w:proofErr w:type="spellEnd"/>
+      <w:r>
+        <w:rPr>
+          <w:sz w:val="30"/>
+          <w:szCs w:val="30"/>
+        </w:rPr>
+        <w:t xml:space="preserve"> </w:t>
+      </w:r>
+      <w:proofErr w:type="spellStart"/>
+      <w:r>
+        <w:rPr>
+          <w:sz w:val="30"/>
+          <w:szCs w:val="30"/>
+        </w:rPr>
+        <w:t>trong</w:t>
+      </w:r>
+      <w:proofErr w:type="spellEnd"/>
+      <w:r>
+        <w:rPr>
+          <w:sz w:val="30"/>
+          <w:szCs w:val="30"/>
+        </w:rPr>
+        <w:t xml:space="preserve"> </w:t>
+      </w:r>
+      <w:proofErr w:type="spellStart"/>
+      <w:r>
+        <w:rPr>
+          <w:sz w:val="30"/>
+          <w:szCs w:val="30"/>
+        </w:rPr>
+        <w:t>vi</w:t>
+      </w:r>
+      <w:r>
+        <w:rPr>
+          <w:sz w:val="30"/>
+          <w:szCs w:val="30"/>
+        </w:rPr>
+        <w:t>ệc</w:t>
+      </w:r>
+      <w:proofErr w:type="spellEnd"/>
+      <w:r>
+        <w:rPr>
+          <w:sz w:val="30"/>
+          <w:szCs w:val="30"/>
+        </w:rPr>
+        <w:t xml:space="preserve"> </w:t>
+      </w:r>
+      <w:proofErr w:type="spellStart"/>
+      <w:r>
+        <w:rPr>
+          <w:sz w:val="30"/>
+          <w:szCs w:val="30"/>
+        </w:rPr>
+        <w:t>tra</w:t>
+      </w:r>
+      <w:proofErr w:type="spellEnd"/>
+      <w:r>
+        <w:rPr>
+          <w:sz w:val="30"/>
+          <w:szCs w:val="30"/>
+        </w:rPr>
+        <w:t xml:space="preserve"> </w:t>
+      </w:r>
+      <w:proofErr w:type="spellStart"/>
+      <w:r>
+        <w:rPr>
+          <w:sz w:val="30"/>
+          <w:szCs w:val="30"/>
+        </w:rPr>
+        <w:t>c</w:t>
+      </w:r>
+      <w:r>
+        <w:rPr>
+          <w:sz w:val="30"/>
+          <w:szCs w:val="30"/>
+        </w:rPr>
+        <w:t>ứu</w:t>
+      </w:r>
+      <w:proofErr w:type="spellEnd"/>
+      <w:r>
+        <w:rPr>
+          <w:sz w:val="30"/>
+          <w:szCs w:val="30"/>
+        </w:rPr>
+        <w:t xml:space="preserve">, </w:t>
+      </w:r>
+      <w:proofErr w:type="spellStart"/>
+      <w:r>
+        <w:rPr>
+          <w:sz w:val="30"/>
+          <w:szCs w:val="30"/>
+        </w:rPr>
+        <w:t>g</w:t>
+      </w:r>
+      <w:r>
+        <w:rPr>
+          <w:sz w:val="30"/>
+          <w:szCs w:val="30"/>
+        </w:rPr>
+        <w:t>ọi</w:t>
+      </w:r>
+      <w:proofErr w:type="spellEnd"/>
+      <w:r>
+        <w:rPr>
+          <w:sz w:val="30"/>
+          <w:szCs w:val="30"/>
+        </w:rPr>
+        <w:t xml:space="preserve"> </w:t>
+      </w:r>
+      <w:proofErr w:type="spellStart"/>
+      <w:r>
+        <w:rPr>
+          <w:sz w:val="30"/>
+          <w:szCs w:val="30"/>
+        </w:rPr>
+        <w:t>m</w:t>
+      </w:r>
+      <w:r>
+        <w:rPr>
+          <w:sz w:val="30"/>
+          <w:szCs w:val="30"/>
+        </w:rPr>
+        <w:t>ón</w:t>
+      </w:r>
+      <w:proofErr w:type="spellEnd"/>
+      <w:r>
+        <w:rPr>
+          <w:sz w:val="30"/>
+          <w:szCs w:val="30"/>
+        </w:rPr>
+        <w:t xml:space="preserve"> </w:t>
+      </w:r>
+      <w:proofErr w:type="spellStart"/>
+      <w:r>
+        <w:rPr>
+          <w:sz w:val="30"/>
+          <w:szCs w:val="30"/>
+        </w:rPr>
+        <w:t>ă</w:t>
+      </w:r>
+      <w:r>
+        <w:rPr>
+          <w:sz w:val="30"/>
+          <w:szCs w:val="30"/>
+        </w:rPr>
+        <w:t>n</w:t>
+      </w:r>
+      <w:proofErr w:type="spellEnd"/>
+      <w:r>
+        <w:rPr>
+          <w:sz w:val="30"/>
+          <w:szCs w:val="30"/>
+        </w:rPr>
+        <w:t xml:space="preserve">, </w:t>
+      </w:r>
+      <w:proofErr w:type="spellStart"/>
+      <w:r>
+        <w:rPr>
+          <w:sz w:val="30"/>
+          <w:szCs w:val="30"/>
+        </w:rPr>
+        <w:t>n</w:t>
+      </w:r>
+      <w:r>
+        <w:rPr>
+          <w:sz w:val="30"/>
+          <w:szCs w:val="30"/>
+        </w:rPr>
+        <w:t>ước</w:t>
+      </w:r>
+      <w:proofErr w:type="spellEnd"/>
+      <w:r>
+        <w:rPr>
+          <w:sz w:val="30"/>
+          <w:szCs w:val="30"/>
+        </w:rPr>
+        <w:t xml:space="preserve"> </w:t>
+      </w:r>
+      <w:proofErr w:type="spellStart"/>
+      <w:r>
+        <w:rPr>
+          <w:sz w:val="30"/>
+          <w:szCs w:val="30"/>
+        </w:rPr>
+        <w:t>u</w:t>
+      </w:r>
+      <w:r>
+        <w:rPr>
+          <w:sz w:val="30"/>
+          <w:szCs w:val="30"/>
+        </w:rPr>
+        <w:t>ống</w:t>
+      </w:r>
+      <w:proofErr w:type="spellEnd"/>
+      <w:r>
+        <w:rPr>
+          <w:sz w:val="30"/>
+          <w:szCs w:val="30"/>
+        </w:rPr>
+        <w:t xml:space="preserve">, </w:t>
+      </w:r>
+      <w:proofErr w:type="spellStart"/>
+      <w:r>
+        <w:rPr>
+          <w:sz w:val="30"/>
+          <w:szCs w:val="30"/>
+        </w:rPr>
+        <w:t>ti</w:t>
+      </w:r>
+      <w:r>
+        <w:rPr>
+          <w:sz w:val="30"/>
+          <w:szCs w:val="30"/>
+        </w:rPr>
+        <w:t>ết</w:t>
+      </w:r>
+      <w:proofErr w:type="spellEnd"/>
+      <w:r>
+        <w:rPr>
+          <w:sz w:val="30"/>
+          <w:szCs w:val="30"/>
+        </w:rPr>
+        <w:t xml:space="preserve"> </w:t>
+      </w:r>
+      <w:proofErr w:type="spellStart"/>
+      <w:r>
+        <w:rPr>
+          <w:sz w:val="30"/>
+          <w:szCs w:val="30"/>
+        </w:rPr>
+        <w:t>ki</w:t>
+      </w:r>
+      <w:r>
+        <w:rPr>
+          <w:sz w:val="30"/>
+          <w:szCs w:val="30"/>
+        </w:rPr>
+        <w:t>ệ</w:t>
+      </w:r>
+      <w:r>
+        <w:rPr>
+          <w:sz w:val="30"/>
+          <w:szCs w:val="30"/>
+        </w:rPr>
+        <w:t>m</w:t>
+      </w:r>
+      <w:proofErr w:type="spellEnd"/>
+      <w:r>
+        <w:rPr>
+          <w:sz w:val="30"/>
+          <w:szCs w:val="30"/>
+        </w:rPr>
+        <w:t xml:space="preserve"> chi </w:t>
+      </w:r>
+      <w:proofErr w:type="spellStart"/>
+      <w:r>
+        <w:rPr>
+          <w:sz w:val="30"/>
+          <w:szCs w:val="30"/>
+        </w:rPr>
+        <w:t>ph</w:t>
+      </w:r>
+      <w:r>
+        <w:rPr>
+          <w:sz w:val="30"/>
+          <w:szCs w:val="30"/>
+        </w:rPr>
+        <w:t>í</w:t>
+      </w:r>
+      <w:proofErr w:type="spellEnd"/>
+      <w:r>
+        <w:rPr>
+          <w:sz w:val="30"/>
+          <w:szCs w:val="30"/>
+        </w:rPr>
+        <w:t xml:space="preserve"> in </w:t>
+      </w:r>
+      <w:proofErr w:type="spellStart"/>
+      <w:r>
+        <w:rPr>
+          <w:sz w:val="30"/>
+          <w:szCs w:val="30"/>
+        </w:rPr>
+        <w:t>ấ</w:t>
+      </w:r>
+      <w:r>
+        <w:rPr>
+          <w:sz w:val="30"/>
+          <w:szCs w:val="30"/>
+        </w:rPr>
+        <w:t>n</w:t>
+      </w:r>
+      <w:proofErr w:type="spellEnd"/>
+      <w:r>
+        <w:rPr>
+          <w:sz w:val="30"/>
+          <w:szCs w:val="30"/>
+        </w:rPr>
+        <w:t xml:space="preserve">, </w:t>
+      </w:r>
+      <w:proofErr w:type="spellStart"/>
+      <w:r>
+        <w:rPr>
+          <w:sz w:val="30"/>
+          <w:szCs w:val="30"/>
+        </w:rPr>
+        <w:t>n</w:t>
+      </w:r>
+      <w:r>
+        <w:rPr>
+          <w:sz w:val="30"/>
+          <w:szCs w:val="30"/>
+        </w:rPr>
+        <w:t>â</w:t>
+      </w:r>
+      <w:r>
+        <w:rPr>
+          <w:sz w:val="30"/>
+          <w:szCs w:val="30"/>
+        </w:rPr>
+        <w:t>ng</w:t>
+      </w:r>
+      <w:proofErr w:type="spellEnd"/>
+      <w:r>
+        <w:rPr>
+          <w:sz w:val="30"/>
+          <w:szCs w:val="30"/>
+        </w:rPr>
+        <w:t xml:space="preserve"> </w:t>
+      </w:r>
+      <w:proofErr w:type="spellStart"/>
+      <w:r>
+        <w:rPr>
+          <w:sz w:val="30"/>
+          <w:szCs w:val="30"/>
+        </w:rPr>
+        <w:t>c</w:t>
+      </w:r>
+      <w:r>
+        <w:rPr>
+          <w:sz w:val="30"/>
+          <w:szCs w:val="30"/>
+        </w:rPr>
+        <w:t>ấp</w:t>
+      </w:r>
+      <w:proofErr w:type="spellEnd"/>
+      <w:r>
+        <w:rPr>
+          <w:sz w:val="30"/>
+          <w:szCs w:val="30"/>
+        </w:rPr>
+        <w:t xml:space="preserve">, </w:t>
+      </w:r>
+      <w:proofErr w:type="spellStart"/>
+      <w:r>
+        <w:rPr>
+          <w:sz w:val="30"/>
+          <w:szCs w:val="30"/>
+        </w:rPr>
+        <w:t>ch</w:t>
+      </w:r>
+      <w:r>
+        <w:rPr>
+          <w:sz w:val="30"/>
+          <w:szCs w:val="30"/>
+        </w:rPr>
+        <w:t>ỉnh</w:t>
+      </w:r>
+      <w:proofErr w:type="spellEnd"/>
+      <w:r>
+        <w:rPr>
+          <w:sz w:val="30"/>
+          <w:szCs w:val="30"/>
+        </w:rPr>
+        <w:t xml:space="preserve"> </w:t>
+      </w:r>
+      <w:proofErr w:type="spellStart"/>
+      <w:r>
+        <w:rPr>
+          <w:sz w:val="30"/>
+          <w:szCs w:val="30"/>
+        </w:rPr>
+        <w:t>s</w:t>
+      </w:r>
+      <w:r>
+        <w:rPr>
+          <w:sz w:val="30"/>
+          <w:szCs w:val="30"/>
+        </w:rPr>
+        <w:t>ửa</w:t>
+      </w:r>
+      <w:proofErr w:type="spellEnd"/>
+      <w:r>
+        <w:rPr>
+          <w:sz w:val="30"/>
+          <w:szCs w:val="30"/>
+        </w:rPr>
+        <w:t xml:space="preserve"> menu </w:t>
+      </w:r>
+      <w:proofErr w:type="spellStart"/>
+      <w:r>
+        <w:rPr>
+          <w:sz w:val="30"/>
+          <w:szCs w:val="30"/>
+        </w:rPr>
+        <w:t>c</w:t>
+      </w:r>
+      <w:r>
+        <w:rPr>
+          <w:sz w:val="30"/>
+          <w:szCs w:val="30"/>
+        </w:rPr>
+        <w:t>ủa</w:t>
+      </w:r>
+      <w:proofErr w:type="spellEnd"/>
+      <w:r>
+        <w:rPr>
+          <w:sz w:val="30"/>
+          <w:szCs w:val="30"/>
+        </w:rPr>
+        <w:t xml:space="preserve"> </w:t>
+      </w:r>
+      <w:proofErr w:type="spellStart"/>
+      <w:r>
+        <w:rPr>
+          <w:sz w:val="30"/>
+          <w:szCs w:val="30"/>
+        </w:rPr>
+        <w:t>nh</w:t>
+      </w:r>
+      <w:r>
+        <w:rPr>
+          <w:sz w:val="30"/>
+          <w:szCs w:val="30"/>
+        </w:rPr>
+        <w:t>à</w:t>
+      </w:r>
+      <w:proofErr w:type="spellEnd"/>
+      <w:r>
+        <w:rPr>
+          <w:sz w:val="30"/>
+          <w:szCs w:val="30"/>
+        </w:rPr>
+        <w:t xml:space="preserve"> </w:t>
+      </w:r>
+      <w:proofErr w:type="spellStart"/>
+      <w:r>
+        <w:rPr>
+          <w:sz w:val="30"/>
+          <w:szCs w:val="30"/>
+        </w:rPr>
+        <w:t>h</w:t>
+      </w:r>
+      <w:r>
+        <w:rPr>
+          <w:sz w:val="30"/>
+          <w:szCs w:val="30"/>
+        </w:rPr>
+        <w:t>àng</w:t>
+      </w:r>
+      <w:proofErr w:type="spellEnd"/>
+      <w:r>
+        <w:rPr>
+          <w:sz w:val="30"/>
+          <w:szCs w:val="30"/>
+        </w:rPr>
+        <w:t>.</w:t>
+      </w:r>
+    </w:p>
+    <w:p>
+      <w:pPr>
+        <w:spacing w:before="120" w:after="120"/>
+        <w:outlineLvl w:val="2"/>
+        <w:rPr>
+          <w:sz w:val="30"/>
+          <w:szCs w:val="30"/>
+        </w:rPr>
+      </w:pPr>
+      <w:r>
+        <w:rPr>
+          <w:b/>
+          <w:sz w:val="30"/>
+          <w:szCs w:val="30"/>
+        </w:rPr>
+        <w:t xml:space="preserve">III. </w:t>
+      </w:r>
+      <w:r>
+        <w:rPr>
+          <w:b/>
+          <w:sz w:val="30"/>
+          <w:szCs w:val="30"/>
+        </w:rPr>
+        <w:t>Use Cases</w:t>
+      </w:r>
       <w:bookmarkEnd w:id="10"/>
+    </w:p>
+    <w:p>
+      <w:pPr>
+        <w:pStyle w:val="oancuaDanhsach"/>
+        <w:numPr>
+          <w:ilvl w:val="0"/>
+          <w:numId w:val="32"/>
+        </w:numPr>
+        <w:spacing w:before="120" w:after="120"/>
+        <w:ind w:left="709"/>
+        <w:contextualSpacing w:val="0"/>
+        <w:outlineLvl w:val="2"/>
+        <w:rPr>
+          <w:b/>
+          <w:sz w:val="30"/>
+          <w:szCs w:val="30"/>
+        </w:rPr>
+      </w:pPr>
+      <w:bookmarkStart w:id="11" w:name="_Toc527659555"/>
+      <w:r>
+        <w:rPr>
+          <w:b/>
+          <w:sz w:val="30"/>
+          <w:szCs w:val="30"/>
+        </w:rPr>
+        <w:t>Casual Description</w:t>
+      </w:r>
+      <w:bookmarkEnd w:id="11"/>
+    </w:p>
+    <w:p>
+      <w:pPr>
+        <w:pStyle w:val="oancuaDanhsach"/>
+        <w:spacing w:before="120" w:after="120"/>
+        <w:ind w:left="709"/>
+        <w:contextualSpacing w:val="0"/>
+        <w:outlineLvl w:val="2"/>
+        <w:rPr>
+          <w:sz w:val="30"/>
+          <w:szCs w:val="30"/>
+        </w:rPr>
+      </w:pPr>
+      <w:proofErr w:type="spellStart"/>
+      <w:r>
+        <w:rPr>
+          <w:sz w:val="30"/>
+          <w:szCs w:val="30"/>
+        </w:rPr>
+        <w:t>UseCase</w:t>
+      </w:r>
+      <w:proofErr w:type="spellEnd"/>
+      <w:r>
+        <w:rPr>
+          <w:sz w:val="30"/>
+          <w:szCs w:val="30"/>
+        </w:rPr>
+        <w:t xml:space="preserve"> _Main</w:t>
+      </w:r>
+      <w:r>
+        <w:rPr>
+          <w:sz w:val="30"/>
+          <w:szCs w:val="30"/>
+        </w:rPr>
+        <w:t xml:space="preserve">: </w:t>
+      </w:r>
+      <w:proofErr w:type="spellStart"/>
+      <w:r>
+        <w:rPr>
+          <w:sz w:val="30"/>
+          <w:szCs w:val="30"/>
+        </w:rPr>
+        <w:t>hệ</w:t>
+      </w:r>
+      <w:proofErr w:type="spellEnd"/>
+      <w:r>
+        <w:rPr>
+          <w:sz w:val="30"/>
+          <w:szCs w:val="30"/>
+        </w:rPr>
+        <w:t xml:space="preserve"> </w:t>
+      </w:r>
+      <w:proofErr w:type="spellStart"/>
+      <w:r>
+        <w:rPr>
+          <w:sz w:val="30"/>
+          <w:szCs w:val="30"/>
+        </w:rPr>
+        <w:t>thống</w:t>
+      </w:r>
+      <w:proofErr w:type="spellEnd"/>
+      <w:r>
+        <w:rPr>
+          <w:sz w:val="30"/>
+          <w:szCs w:val="30"/>
+        </w:rPr>
+        <w:t xml:space="preserve"> </w:t>
+      </w:r>
+      <w:proofErr w:type="spellStart"/>
+      <w:r>
+        <w:rPr>
+          <w:sz w:val="30"/>
+          <w:szCs w:val="30"/>
+        </w:rPr>
+        <w:t>chính</w:t>
+      </w:r>
+      <w:proofErr w:type="spellEnd"/>
+    </w:p>
+    <w:p>
+      <w:pPr>
+        <w:pStyle w:val="oancuaDanhsach"/>
+        <w:spacing w:before="120" w:after="120"/>
+        <w:ind w:left="709"/>
+        <w:contextualSpacing w:val="0"/>
+        <w:outlineLvl w:val="2"/>
+        <w:rPr>
+          <w:sz w:val="30"/>
+          <w:szCs w:val="30"/>
+        </w:rPr>
+      </w:pPr>
+      <w:proofErr w:type="spellStart"/>
+      <w:r>
+        <w:rPr>
+          <w:sz w:val="30"/>
+          <w:szCs w:val="30"/>
+        </w:rPr>
+        <w:t>UseCase_Filter</w:t>
+      </w:r>
+      <w:proofErr w:type="spellEnd"/>
+      <w:r>
+        <w:rPr>
+          <w:sz w:val="30"/>
+          <w:szCs w:val="30"/>
+        </w:rPr>
+        <w:t xml:space="preserve">: </w:t>
+      </w:r>
+      <w:proofErr w:type="spellStart"/>
+      <w:r>
+        <w:rPr>
+          <w:sz w:val="30"/>
+          <w:szCs w:val="30"/>
+        </w:rPr>
+        <w:t>khách</w:t>
+      </w:r>
+      <w:proofErr w:type="spellEnd"/>
+      <w:r>
+        <w:rPr>
+          <w:sz w:val="30"/>
+          <w:szCs w:val="30"/>
+        </w:rPr>
+        <w:t xml:space="preserve"> </w:t>
+      </w:r>
+      <w:proofErr w:type="spellStart"/>
+      <w:r>
+        <w:rPr>
+          <w:sz w:val="30"/>
+          <w:szCs w:val="30"/>
+        </w:rPr>
+        <w:t>hàng</w:t>
+      </w:r>
+      <w:proofErr w:type="spellEnd"/>
+      <w:r>
+        <w:rPr>
+          <w:sz w:val="30"/>
+          <w:szCs w:val="30"/>
+        </w:rPr>
+        <w:t xml:space="preserve"> </w:t>
+      </w:r>
+      <w:proofErr w:type="spellStart"/>
+      <w:r>
+        <w:rPr>
+          <w:sz w:val="30"/>
+          <w:szCs w:val="30"/>
+        </w:rPr>
+        <w:t>tìm</w:t>
+      </w:r>
+      <w:proofErr w:type="spellEnd"/>
+      <w:r>
+        <w:rPr>
+          <w:sz w:val="30"/>
+          <w:szCs w:val="30"/>
+        </w:rPr>
+        <w:t xml:space="preserve"> </w:t>
+      </w:r>
+      <w:proofErr w:type="spellStart"/>
+      <w:r>
+        <w:rPr>
+          <w:sz w:val="30"/>
+          <w:szCs w:val="30"/>
+        </w:rPr>
+        <w:t>kiếm</w:t>
+      </w:r>
+      <w:proofErr w:type="spellEnd"/>
+      <w:r>
+        <w:rPr>
+          <w:sz w:val="30"/>
+          <w:szCs w:val="30"/>
+        </w:rPr>
+        <w:t xml:space="preserve"> </w:t>
+      </w:r>
+      <w:proofErr w:type="spellStart"/>
+      <w:r>
+        <w:rPr>
+          <w:sz w:val="30"/>
+          <w:szCs w:val="30"/>
+        </w:rPr>
+        <w:t>nhà</w:t>
+      </w:r>
+      <w:proofErr w:type="spellEnd"/>
+      <w:r>
+        <w:rPr>
+          <w:sz w:val="30"/>
+          <w:szCs w:val="30"/>
+        </w:rPr>
+        <w:t xml:space="preserve"> </w:t>
+      </w:r>
+      <w:proofErr w:type="spellStart"/>
+      <w:r>
+        <w:rPr>
+          <w:sz w:val="30"/>
+          <w:szCs w:val="30"/>
+        </w:rPr>
+        <w:t>hàng</w:t>
+      </w:r>
+      <w:proofErr w:type="spellEnd"/>
+      <w:r>
+        <w:rPr>
+          <w:sz w:val="30"/>
+          <w:szCs w:val="30"/>
+        </w:rPr>
+        <w:t xml:space="preserve">, </w:t>
+      </w:r>
+      <w:proofErr w:type="spellStart"/>
+      <w:r>
+        <w:rPr>
+          <w:sz w:val="30"/>
+          <w:szCs w:val="30"/>
+        </w:rPr>
+        <w:t>món</w:t>
+      </w:r>
+      <w:proofErr w:type="spellEnd"/>
+      <w:r>
+        <w:rPr>
+          <w:sz w:val="30"/>
+          <w:szCs w:val="30"/>
+        </w:rPr>
+        <w:t xml:space="preserve"> </w:t>
+      </w:r>
+      <w:proofErr w:type="spellStart"/>
+      <w:r>
+        <w:rPr>
+          <w:sz w:val="30"/>
+          <w:szCs w:val="30"/>
+        </w:rPr>
+        <w:t>ăn</w:t>
+      </w:r>
+      <w:proofErr w:type="spellEnd"/>
+      <w:r>
+        <w:rPr>
+          <w:sz w:val="30"/>
+          <w:szCs w:val="30"/>
+        </w:rPr>
+        <w:t>.</w:t>
+      </w:r>
+    </w:p>
+    <w:p>
+      <w:pPr>
+        <w:pStyle w:val="oancuaDanhsach"/>
+        <w:spacing w:before="120" w:after="120"/>
+        <w:ind w:left="709"/>
+        <w:contextualSpacing w:val="0"/>
+        <w:outlineLvl w:val="2"/>
+        <w:rPr>
+          <w:sz w:val="30"/>
+          <w:szCs w:val="30"/>
+        </w:rPr>
+      </w:pPr>
+      <w:proofErr w:type="spellStart"/>
+      <w:r>
+        <w:rPr>
+          <w:sz w:val="30"/>
+          <w:szCs w:val="30"/>
+        </w:rPr>
+        <w:t>UseCase_Manage_Account_And_Information</w:t>
+      </w:r>
+      <w:proofErr w:type="spellEnd"/>
+      <w:r>
+        <w:rPr>
+          <w:sz w:val="30"/>
+          <w:szCs w:val="30"/>
+        </w:rPr>
+        <w:t xml:space="preserve">: </w:t>
+      </w:r>
+      <w:proofErr w:type="spellStart"/>
+      <w:r>
+        <w:rPr>
+          <w:sz w:val="30"/>
+          <w:szCs w:val="30"/>
+        </w:rPr>
+        <w:t>Quản</w:t>
+      </w:r>
+      <w:proofErr w:type="spellEnd"/>
+      <w:r>
+        <w:rPr>
+          <w:sz w:val="30"/>
+          <w:szCs w:val="30"/>
+        </w:rPr>
+        <w:t xml:space="preserve"> </w:t>
+      </w:r>
+      <w:proofErr w:type="spellStart"/>
+      <w:r>
+        <w:rPr>
+          <w:sz w:val="30"/>
+          <w:szCs w:val="30"/>
+        </w:rPr>
+        <w:t>lí</w:t>
+      </w:r>
+      <w:proofErr w:type="spellEnd"/>
+      <w:r>
+        <w:rPr>
+          <w:sz w:val="30"/>
+          <w:szCs w:val="30"/>
+        </w:rPr>
+        <w:t xml:space="preserve"> </w:t>
+      </w:r>
+      <w:proofErr w:type="spellStart"/>
+      <w:r>
+        <w:rPr>
+          <w:sz w:val="30"/>
+          <w:szCs w:val="30"/>
+        </w:rPr>
+        <w:t>thông</w:t>
+      </w:r>
+      <w:proofErr w:type="spellEnd"/>
+      <w:r>
+        <w:rPr>
+          <w:sz w:val="30"/>
+          <w:szCs w:val="30"/>
+        </w:rPr>
+        <w:t xml:space="preserve"> tin </w:t>
+      </w:r>
+      <w:proofErr w:type="spellStart"/>
+      <w:r>
+        <w:rPr>
+          <w:sz w:val="30"/>
+          <w:szCs w:val="30"/>
+        </w:rPr>
+        <w:t>người</w:t>
+      </w:r>
+      <w:proofErr w:type="spellEnd"/>
+      <w:r>
+        <w:rPr>
+          <w:sz w:val="30"/>
+          <w:szCs w:val="30"/>
+        </w:rPr>
+        <w:t xml:space="preserve"> </w:t>
+      </w:r>
+      <w:proofErr w:type="spellStart"/>
+      <w:r>
+        <w:rPr>
+          <w:sz w:val="30"/>
+          <w:szCs w:val="30"/>
+        </w:rPr>
+        <w:t>dùng</w:t>
+      </w:r>
+      <w:proofErr w:type="spellEnd"/>
+      <w:r>
+        <w:rPr>
+          <w:sz w:val="30"/>
+          <w:szCs w:val="30"/>
+        </w:rPr>
+        <w:t>.</w:t>
+      </w:r>
+    </w:p>
+    <w:p>
+      <w:pPr>
+        <w:pStyle w:val="oancuaDanhsach"/>
+        <w:spacing w:before="120" w:after="120"/>
+        <w:ind w:left="709"/>
+        <w:contextualSpacing w:val="0"/>
+        <w:outlineLvl w:val="2"/>
+        <w:rPr>
+          <w:sz w:val="30"/>
+          <w:szCs w:val="30"/>
+        </w:rPr>
+      </w:pPr>
+      <w:proofErr w:type="spellStart"/>
+      <w:r>
+        <w:rPr>
+          <w:sz w:val="30"/>
+          <w:szCs w:val="30"/>
+        </w:rPr>
+        <w:t>UseCase_Manage_Event</w:t>
+      </w:r>
+      <w:proofErr w:type="spellEnd"/>
+      <w:r>
+        <w:rPr>
+          <w:sz w:val="30"/>
+          <w:szCs w:val="30"/>
+        </w:rPr>
+        <w:t xml:space="preserve">: </w:t>
+      </w:r>
+      <w:proofErr w:type="spellStart"/>
+      <w:r>
+        <w:rPr>
+          <w:sz w:val="30"/>
+          <w:szCs w:val="30"/>
+        </w:rPr>
+        <w:t>nhà</w:t>
+      </w:r>
+      <w:proofErr w:type="spellEnd"/>
+      <w:r>
+        <w:rPr>
+          <w:sz w:val="30"/>
+          <w:szCs w:val="30"/>
+        </w:rPr>
+        <w:t xml:space="preserve"> </w:t>
+      </w:r>
+      <w:proofErr w:type="spellStart"/>
+      <w:r>
+        <w:rPr>
+          <w:sz w:val="30"/>
+          <w:szCs w:val="30"/>
+        </w:rPr>
+        <w:t>hàng</w:t>
+      </w:r>
+      <w:proofErr w:type="spellEnd"/>
+      <w:r>
+        <w:rPr>
+          <w:sz w:val="30"/>
+          <w:szCs w:val="30"/>
+        </w:rPr>
+        <w:t xml:space="preserve"> </w:t>
+      </w:r>
+      <w:proofErr w:type="spellStart"/>
+      <w:r>
+        <w:rPr>
+          <w:sz w:val="30"/>
+          <w:szCs w:val="30"/>
+        </w:rPr>
+        <w:t>quản</w:t>
+      </w:r>
+      <w:proofErr w:type="spellEnd"/>
+      <w:r>
+        <w:rPr>
+          <w:sz w:val="30"/>
+          <w:szCs w:val="30"/>
+        </w:rPr>
+        <w:t xml:space="preserve"> </w:t>
+      </w:r>
+      <w:proofErr w:type="spellStart"/>
+      <w:r>
+        <w:rPr>
+          <w:sz w:val="30"/>
+          <w:szCs w:val="30"/>
+        </w:rPr>
+        <w:t>lý</w:t>
+      </w:r>
+      <w:proofErr w:type="spellEnd"/>
+      <w:r>
+        <w:rPr>
+          <w:sz w:val="30"/>
+          <w:szCs w:val="30"/>
+        </w:rPr>
+        <w:t xml:space="preserve"> </w:t>
+      </w:r>
+      <w:proofErr w:type="spellStart"/>
+      <w:r>
+        <w:rPr>
+          <w:sz w:val="30"/>
+          <w:szCs w:val="30"/>
+        </w:rPr>
+        <w:t>sự</w:t>
+      </w:r>
+      <w:proofErr w:type="spellEnd"/>
+      <w:r>
+        <w:rPr>
+          <w:sz w:val="30"/>
+          <w:szCs w:val="30"/>
+        </w:rPr>
+        <w:t xml:space="preserve"> </w:t>
+      </w:r>
+      <w:proofErr w:type="spellStart"/>
+      <w:r>
+        <w:rPr>
+          <w:sz w:val="30"/>
+          <w:szCs w:val="30"/>
+        </w:rPr>
+        <w:t>kiện</w:t>
+      </w:r>
+      <w:proofErr w:type="spellEnd"/>
+      <w:r>
+        <w:rPr>
+          <w:sz w:val="30"/>
+          <w:szCs w:val="30"/>
+        </w:rPr>
+        <w:t>.</w:t>
+      </w:r>
+    </w:p>
+    <w:p>
+      <w:pPr>
+        <w:pStyle w:val="oancuaDanhsach"/>
+        <w:spacing w:before="120" w:after="120"/>
+        <w:ind w:left="709"/>
+        <w:contextualSpacing w:val="0"/>
+        <w:outlineLvl w:val="2"/>
+        <w:rPr>
+          <w:sz w:val="30"/>
+          <w:szCs w:val="30"/>
+        </w:rPr>
+      </w:pPr>
+      <w:proofErr w:type="spellStart"/>
+      <w:r>
+        <w:rPr>
+          <w:sz w:val="30"/>
+          <w:szCs w:val="30"/>
+        </w:rPr>
+        <w:t>UseCase_Manage_Menu</w:t>
+      </w:r>
+      <w:proofErr w:type="spellEnd"/>
+      <w:r>
+        <w:rPr>
+          <w:sz w:val="30"/>
+          <w:szCs w:val="30"/>
+        </w:rPr>
+        <w:t xml:space="preserve">: </w:t>
+      </w:r>
+      <w:proofErr w:type="spellStart"/>
+      <w:r>
+        <w:rPr>
+          <w:sz w:val="30"/>
+          <w:szCs w:val="30"/>
+        </w:rPr>
+        <w:t>nhà</w:t>
+      </w:r>
+      <w:proofErr w:type="spellEnd"/>
+      <w:r>
+        <w:rPr>
+          <w:sz w:val="30"/>
+          <w:szCs w:val="30"/>
+        </w:rPr>
+        <w:t xml:space="preserve"> </w:t>
+      </w:r>
+      <w:proofErr w:type="spellStart"/>
+      <w:r>
+        <w:rPr>
+          <w:sz w:val="30"/>
+          <w:szCs w:val="30"/>
+        </w:rPr>
+        <w:t>hàng</w:t>
+      </w:r>
+      <w:proofErr w:type="spellEnd"/>
+      <w:r>
+        <w:rPr>
+          <w:sz w:val="30"/>
+          <w:szCs w:val="30"/>
+        </w:rPr>
+        <w:t xml:space="preserve"> </w:t>
+      </w:r>
+      <w:proofErr w:type="spellStart"/>
+      <w:r>
+        <w:rPr>
+          <w:sz w:val="30"/>
+          <w:szCs w:val="30"/>
+        </w:rPr>
+        <w:t>quản</w:t>
+      </w:r>
+      <w:proofErr w:type="spellEnd"/>
+      <w:r>
+        <w:rPr>
+          <w:sz w:val="30"/>
+          <w:szCs w:val="30"/>
+        </w:rPr>
+        <w:t xml:space="preserve"> </w:t>
+      </w:r>
+      <w:proofErr w:type="spellStart"/>
+      <w:r>
+        <w:rPr>
+          <w:sz w:val="30"/>
+          <w:szCs w:val="30"/>
+        </w:rPr>
+        <w:t>lý</w:t>
+      </w:r>
+      <w:proofErr w:type="spellEnd"/>
+      <w:r>
+        <w:rPr>
+          <w:sz w:val="30"/>
+          <w:szCs w:val="30"/>
+        </w:rPr>
+        <w:t xml:space="preserve"> menu.</w:t>
+      </w:r>
+    </w:p>
+    <w:p>
+      <w:pPr>
+        <w:pStyle w:val="oancuaDanhsach"/>
+        <w:numPr>
+          <w:ilvl w:val="0"/>
+          <w:numId w:val="32"/>
+        </w:numPr>
+        <w:spacing w:before="120" w:after="120"/>
+        <w:ind w:left="709"/>
+        <w:contextualSpacing w:val="0"/>
+        <w:outlineLvl w:val="2"/>
+        <w:rPr>
+          <w:b/>
+          <w:sz w:val="30"/>
+          <w:szCs w:val="30"/>
+        </w:rPr>
+      </w:pPr>
+      <w:bookmarkStart w:id="12" w:name="_Toc527659556"/>
+      <w:r>
+        <w:rPr>
+          <w:b/>
+          <w:sz w:val="30"/>
+          <w:szCs w:val="30"/>
+        </w:rPr>
+        <w:t>Use Case Diagram</w:t>
+      </w:r>
+      <w:bookmarkEnd w:id="12"/>
+    </w:p>
+    <w:p>
+      <w:pPr>
+        <w:pStyle w:val="oancuaDanhsach"/>
+        <w:spacing w:before="120" w:after="120"/>
+        <w:ind w:left="1287"/>
+        <w:contextualSpacing w:val="0"/>
+        <w:outlineLvl w:val="2"/>
+        <w:rPr>
+          <w:sz w:val="30"/>
+          <w:szCs w:val="30"/>
+        </w:rPr>
+      </w:pPr>
+    </w:p>
+    <w:p>
+      <w:pPr>
+        <w:pStyle w:val="oancuaDanhsach"/>
+        <w:spacing w:before="120" w:after="120"/>
+        <w:ind w:left="1287"/>
+        <w:contextualSpacing w:val="0"/>
+        <w:outlineLvl w:val="2"/>
+        <w:rPr>
+          <w:sz w:val="30"/>
+          <w:szCs w:val="30"/>
+        </w:rPr>
+      </w:pPr>
+    </w:p>
+    <w:p>
+      <w:pPr>
+        <w:pStyle w:val="oancuaDanhsach"/>
+        <w:spacing w:before="120" w:after="120"/>
+        <w:ind w:left="1287"/>
+        <w:contextualSpacing w:val="0"/>
+        <w:outlineLvl w:val="2"/>
+        <w:rPr>
+          <w:sz w:val="30"/>
+          <w:szCs w:val="30"/>
+        </w:rPr>
+      </w:pPr>
+      <w:proofErr w:type="spellStart"/>
+      <w:r>
+        <w:rPr>
+          <w:sz w:val="30"/>
+          <w:szCs w:val="30"/>
+        </w:rPr>
+        <w:lastRenderedPageBreak/>
+        <w:t>UseCase</w:t>
+      </w:r>
+      <w:proofErr w:type="spellEnd"/>
+      <w:r>
+        <w:rPr>
+          <w:sz w:val="30"/>
+          <w:szCs w:val="30"/>
+        </w:rPr>
+        <w:t xml:space="preserve"> _Main: </w:t>
+      </w:r>
+    </w:p>
+    <w:p>
+      <w:pPr>
+        <w:pStyle w:val="oancuaDanhsach"/>
+        <w:spacing w:before="120" w:after="120"/>
+        <w:ind w:left="1287"/>
+        <w:contextualSpacing w:val="0"/>
+        <w:outlineLvl w:val="2"/>
+        <w:rPr>
+          <w:sz w:val="30"/>
+          <w:szCs w:val="30"/>
+        </w:rPr>
+      </w:pPr>
+      <w:r>
+        <w:rPr>
+          <w:noProof/>
+          <w:sz w:val="30"/>
+          <w:szCs w:val="30"/>
+        </w:rPr>
+        <w:drawing>
+          <wp:inline distT="0" distB="0" distL="0" distR="0" wp14:anchorId="22AD6AED" wp14:editId="20959FC9">
+            <wp:extent cx="5619750" cy="3709547"/>
+            <wp:effectExtent l="0" t="0" r="0" b="5715"/>
+            <wp:docPr id="1" name="Hình ảnh 1"/>
+            <wp:cNvGraphicFramePr>
+              <a:graphicFrameLocks xmlns:a="http://schemas.openxmlformats.org/drawingml/2006/main" noChangeAspect="1"/>
+            </wp:cNvGraphicFramePr>
+            <a:graphic xmlns:a="http://schemas.openxmlformats.org/drawingml/2006/main">
+              <a:graphicData uri="http://schemas.openxmlformats.org/drawingml/2006/picture">
+                <pic:pic xmlns:pic="http://schemas.openxmlformats.org/drawingml/2006/picture">
+                  <pic:nvPicPr>
+                    <pic:cNvPr id="0" name="Picture 1"/>
+                    <pic:cNvPicPr>
+                      <a:picLocks noChangeAspect="1" noChangeArrowheads="1"/>
+                    </pic:cNvPicPr>
+                  </pic:nvPicPr>
+                  <pic:blipFill>
+                    <a:blip r:embed="rId11">
+                      <a:extLst>
+                        <a:ext uri="{28A0092B-C50C-407E-A947-70E740481C1C}">
+                          <a14:useLocalDpi xmlns:a14="http://schemas.microsoft.com/office/drawing/2010/main" val="0"/>
+                        </a:ext>
+                      </a:extLst>
+                    </a:blip>
+                    <a:srcRect/>
+                    <a:stretch>
+                      <a:fillRect/>
+                    </a:stretch>
+                  </pic:blipFill>
+                  <pic:spPr bwMode="auto">
+                    <a:xfrm>
+                      <a:off x="0" y="0"/>
+                      <a:ext cx="5620470" cy="3710022"/>
+                    </a:xfrm>
+                    <a:prstGeom prst="rect">
+                      <a:avLst/>
+                    </a:prstGeom>
+                    <a:noFill/>
+                    <a:ln>
+                      <a:noFill/>
+                    </a:ln>
+                  </pic:spPr>
+                </pic:pic>
+              </a:graphicData>
+            </a:graphic>
+          </wp:inline>
+        </w:drawing>
+      </w:r>
+    </w:p>
+    <w:p>
+      <w:pPr>
+        <w:pStyle w:val="oancuaDanhsach"/>
+        <w:spacing w:before="120" w:after="120"/>
+        <w:ind w:left="1287"/>
+        <w:contextualSpacing w:val="0"/>
+        <w:outlineLvl w:val="2"/>
+        <w:rPr>
+          <w:sz w:val="30"/>
+          <w:szCs w:val="30"/>
+        </w:rPr>
+      </w:pPr>
+      <w:proofErr w:type="spellStart"/>
+      <w:r>
+        <w:rPr>
+          <w:sz w:val="30"/>
+          <w:szCs w:val="30"/>
+        </w:rPr>
+        <w:t>UseCase_Filter</w:t>
+      </w:r>
+      <w:proofErr w:type="spellEnd"/>
+      <w:r>
+        <w:rPr>
+          <w:sz w:val="30"/>
+          <w:szCs w:val="30"/>
+        </w:rPr>
+        <w:t>:</w:t>
+      </w:r>
+    </w:p>
+    <w:p>
+      <w:pPr>
+        <w:pStyle w:val="oancuaDanhsach"/>
+        <w:spacing w:before="120" w:after="120"/>
+        <w:ind w:left="1287"/>
+        <w:contextualSpacing w:val="0"/>
+        <w:outlineLvl w:val="2"/>
+        <w:rPr>
+          <w:sz w:val="30"/>
+          <w:szCs w:val="30"/>
+        </w:rPr>
+      </w:pPr>
+      <w:r>
+        <w:rPr>
+          <w:noProof/>
+          <w:sz w:val="30"/>
+          <w:szCs w:val="30"/>
+        </w:rPr>
+        <w:drawing>
+          <wp:inline distT="0" distB="0" distL="0" distR="0" wp14:anchorId="4E9C24C3" wp14:editId="658C4107">
+            <wp:extent cx="4085858" cy="4661593"/>
+            <wp:effectExtent l="0" t="0" r="0" b="5715"/>
+            <wp:docPr id="6" name="Hình ảnh 6"/>
+            <wp:cNvGraphicFramePr>
+              <a:graphicFrameLocks xmlns:a="http://schemas.openxmlformats.org/drawingml/2006/main" noChangeAspect="1"/>
+            </wp:cNvGraphicFramePr>
+            <a:graphic xmlns:a="http://schemas.openxmlformats.org/drawingml/2006/main">
+              <a:graphicData uri="http://schemas.openxmlformats.org/drawingml/2006/picture">
+                <pic:pic xmlns:pic="http://schemas.openxmlformats.org/drawingml/2006/picture">
+                  <pic:nvPicPr>
+                    <pic:cNvPr id="0" name="Picture 2"/>
+                    <pic:cNvPicPr>
+                      <a:picLocks noChangeAspect="1" noChangeArrowheads="1"/>
+                    </pic:cNvPicPr>
+                  </pic:nvPicPr>
+                  <pic:blipFill>
+                    <a:blip r:embed="rId12">
+                      <a:extLst>
+                        <a:ext uri="{28A0092B-C50C-407E-A947-70E740481C1C}">
+                          <a14:useLocalDpi xmlns:a14="http://schemas.microsoft.com/office/drawing/2010/main" val="0"/>
+                        </a:ext>
+                      </a:extLst>
+                    </a:blip>
+                    <a:srcRect/>
+                    <a:stretch>
+                      <a:fillRect/>
+                    </a:stretch>
+                  </pic:blipFill>
+                  <pic:spPr bwMode="auto">
+                    <a:xfrm>
+                      <a:off x="0" y="0"/>
+                      <a:ext cx="4088600" cy="4664722"/>
+                    </a:xfrm>
+                    <a:prstGeom prst="rect">
+                      <a:avLst/>
+                    </a:prstGeom>
+                    <a:noFill/>
+                    <a:ln>
+                      <a:noFill/>
+                    </a:ln>
+                  </pic:spPr>
+                </pic:pic>
+              </a:graphicData>
+            </a:graphic>
+          </wp:inline>
+        </w:drawing>
+      </w:r>
+    </w:p>
+    <w:p>
+      <w:pPr>
+        <w:pStyle w:val="oancuaDanhsach"/>
+        <w:spacing w:before="120" w:after="120"/>
+        <w:ind w:left="1287"/>
+        <w:contextualSpacing w:val="0"/>
+        <w:outlineLvl w:val="2"/>
+        <w:rPr>
+          <w:sz w:val="30"/>
+          <w:szCs w:val="30"/>
+        </w:rPr>
+      </w:pPr>
+      <w:proofErr w:type="spellStart"/>
+      <w:r>
+        <w:rPr>
+          <w:sz w:val="30"/>
+          <w:szCs w:val="30"/>
+        </w:rPr>
+        <w:lastRenderedPageBreak/>
+        <w:t>UseCase_Manage_Account_And_Information</w:t>
+      </w:r>
+      <w:proofErr w:type="spellEnd"/>
+      <w:r>
+        <w:rPr>
+          <w:sz w:val="30"/>
+          <w:szCs w:val="30"/>
+        </w:rPr>
+        <w:t xml:space="preserve">: </w:t>
+      </w:r>
+    </w:p>
+    <w:p>
+      <w:pPr>
+        <w:pStyle w:val="oancuaDanhsach"/>
+        <w:spacing w:before="120" w:after="120"/>
+        <w:ind w:left="1287"/>
+        <w:contextualSpacing w:val="0"/>
+        <w:outlineLvl w:val="2"/>
+        <w:rPr>
+          <w:sz w:val="30"/>
+          <w:szCs w:val="30"/>
+        </w:rPr>
+      </w:pPr>
+      <w:r>
+        <w:rPr>
+          <w:noProof/>
+          <w:sz w:val="30"/>
+          <w:szCs w:val="30"/>
+        </w:rPr>
+        <w:drawing>
+          <wp:inline distT="0" distB="0" distL="0" distR="0" wp14:anchorId="6830DF0A" wp14:editId="3C85B090">
+            <wp:extent cx="5256530" cy="4342005"/>
+            <wp:effectExtent l="0" t="0" r="1270" b="1905"/>
+            <wp:docPr id="8" name="Hình ảnh 8"/>
+            <wp:cNvGraphicFramePr>
+              <a:graphicFrameLocks xmlns:a="http://schemas.openxmlformats.org/drawingml/2006/main" noChangeAspect="1"/>
+            </wp:cNvGraphicFramePr>
+            <a:graphic xmlns:a="http://schemas.openxmlformats.org/drawingml/2006/main">
+              <a:graphicData uri="http://schemas.openxmlformats.org/drawingml/2006/picture">
+                <pic:pic xmlns:pic="http://schemas.openxmlformats.org/drawingml/2006/picture">
+                  <pic:nvPicPr>
+                    <pic:cNvPr id="0" name="Picture 3"/>
+                    <pic:cNvPicPr>
+                      <a:picLocks noChangeAspect="1" noChangeArrowheads="1"/>
+                    </pic:cNvPicPr>
+                  </pic:nvPicPr>
+                  <pic:blipFill>
+                    <a:blip r:embed="rId13">
+                      <a:extLst>
+                        <a:ext uri="{28A0092B-C50C-407E-A947-70E740481C1C}">
+                          <a14:useLocalDpi xmlns:a14="http://schemas.microsoft.com/office/drawing/2010/main" val="0"/>
+                        </a:ext>
+                      </a:extLst>
+                    </a:blip>
+                    <a:srcRect/>
+                    <a:stretch>
+                      <a:fillRect/>
+                    </a:stretch>
+                  </pic:blipFill>
+                  <pic:spPr bwMode="auto">
+                    <a:xfrm>
+                      <a:off x="0" y="0"/>
+                      <a:ext cx="5256530" cy="4342005"/>
+                    </a:xfrm>
+                    <a:prstGeom prst="rect">
+                      <a:avLst/>
+                    </a:prstGeom>
+                    <a:noFill/>
+                    <a:ln>
+                      <a:noFill/>
+                    </a:ln>
+                  </pic:spPr>
+                </pic:pic>
+              </a:graphicData>
+            </a:graphic>
+          </wp:inline>
+        </w:drawing>
+      </w:r>
+    </w:p>
+    <w:p>
+      <w:pPr>
+        <w:pStyle w:val="oancuaDanhsach"/>
+        <w:spacing w:before="120" w:after="120"/>
+        <w:ind w:left="1287"/>
+        <w:contextualSpacing w:val="0"/>
+        <w:outlineLvl w:val="2"/>
+        <w:rPr>
+          <w:sz w:val="30"/>
+          <w:szCs w:val="30"/>
+        </w:rPr>
+      </w:pPr>
+      <w:proofErr w:type="spellStart"/>
+      <w:r>
+        <w:rPr>
+          <w:sz w:val="30"/>
+          <w:szCs w:val="30"/>
+        </w:rPr>
+        <w:t>UseCase_Manage_Event</w:t>
+      </w:r>
+      <w:proofErr w:type="spellEnd"/>
+      <w:r>
+        <w:rPr>
+          <w:sz w:val="30"/>
+          <w:szCs w:val="30"/>
+        </w:rPr>
+        <w:t xml:space="preserve">: </w:t>
+      </w:r>
+    </w:p>
+    <w:p>
+      <w:pPr>
+        <w:pStyle w:val="oancuaDanhsach"/>
+        <w:spacing w:before="120" w:after="120"/>
+        <w:ind w:left="1287"/>
+        <w:contextualSpacing w:val="0"/>
+        <w:outlineLvl w:val="2"/>
+        <w:rPr>
+          <w:sz w:val="30"/>
+          <w:szCs w:val="30"/>
+        </w:rPr>
+      </w:pPr>
+      <w:r>
+        <w:rPr>
+          <w:noProof/>
+          <w:sz w:val="30"/>
+          <w:szCs w:val="30"/>
+        </w:rPr>
+        <w:drawing>
+          <wp:inline distT="0" distB="0" distL="0" distR="0" wp14:anchorId="181DAFDA" wp14:editId="0923EB6C">
+            <wp:extent cx="4942492" cy="2968487"/>
+            <wp:effectExtent l="0" t="0" r="0" b="3810"/>
+            <wp:docPr id="9" name="Hình ảnh 9"/>
+            <wp:cNvGraphicFramePr>
+              <a:graphicFrameLocks xmlns:a="http://schemas.openxmlformats.org/drawingml/2006/main" noChangeAspect="1"/>
+            </wp:cNvGraphicFramePr>
+            <a:graphic xmlns:a="http://schemas.openxmlformats.org/drawingml/2006/main">
+              <a:graphicData uri="http://schemas.openxmlformats.org/drawingml/2006/picture">
+                <pic:pic xmlns:pic="http://schemas.openxmlformats.org/drawingml/2006/picture">
+                  <pic:nvPicPr>
+                    <pic:cNvPr id="0" name="Picture 4"/>
+                    <pic:cNvPicPr>
+                      <a:picLocks noChangeAspect="1" noChangeArrowheads="1"/>
+                    </pic:cNvPicPr>
+                  </pic:nvPicPr>
+                  <pic:blipFill>
+                    <a:blip r:embed="rId14">
+                      <a:extLst>
+                        <a:ext uri="{28A0092B-C50C-407E-A947-70E740481C1C}">
+                          <a14:useLocalDpi xmlns:a14="http://schemas.microsoft.com/office/drawing/2010/main" val="0"/>
+                        </a:ext>
+                      </a:extLst>
+                    </a:blip>
+                    <a:srcRect/>
+                    <a:stretch>
+                      <a:fillRect/>
+                    </a:stretch>
+                  </pic:blipFill>
+                  <pic:spPr bwMode="auto">
+                    <a:xfrm>
+                      <a:off x="0" y="0"/>
+                      <a:ext cx="4957131" cy="2977279"/>
+                    </a:xfrm>
+                    <a:prstGeom prst="rect">
+                      <a:avLst/>
+                    </a:prstGeom>
+                    <a:noFill/>
+                    <a:ln>
+                      <a:noFill/>
+                    </a:ln>
+                  </pic:spPr>
+                </pic:pic>
+              </a:graphicData>
+            </a:graphic>
+          </wp:inline>
+        </w:drawing>
+      </w:r>
+    </w:p>
+    <w:p>
+      <w:pPr>
+        <w:pStyle w:val="oancuaDanhsach"/>
+        <w:spacing w:before="120" w:after="120"/>
+        <w:ind w:left="1287"/>
+        <w:contextualSpacing w:val="0"/>
+        <w:outlineLvl w:val="2"/>
+        <w:rPr>
+          <w:sz w:val="30"/>
+          <w:szCs w:val="30"/>
+        </w:rPr>
+      </w:pPr>
+      <w:proofErr w:type="spellStart"/>
+      <w:r>
+        <w:rPr>
+          <w:sz w:val="30"/>
+          <w:szCs w:val="30"/>
+        </w:rPr>
+        <w:t>UseCase_Manage_Menu</w:t>
+      </w:r>
+      <w:proofErr w:type="spellEnd"/>
+      <w:r>
+        <w:rPr>
+          <w:sz w:val="30"/>
+          <w:szCs w:val="30"/>
+        </w:rPr>
+        <w:t xml:space="preserve">: </w:t>
+      </w:r>
+    </w:p>
+    <w:p>
+      <w:pPr>
+        <w:pStyle w:val="oancuaDanhsach"/>
+        <w:spacing w:before="120" w:after="120"/>
+        <w:ind w:left="1287"/>
+        <w:contextualSpacing w:val="0"/>
+        <w:outlineLvl w:val="2"/>
+        <w:rPr>
+          <w:sz w:val="30"/>
+          <w:szCs w:val="30"/>
+        </w:rPr>
+      </w:pPr>
+      <w:r>
+        <w:rPr>
+          <w:noProof/>
+          <w:sz w:val="30"/>
+          <w:szCs w:val="30"/>
+        </w:rPr>
+        <w:lastRenderedPageBreak/>
+        <w:drawing>
+          <wp:inline distT="0" distB="0" distL="0" distR="0" wp14:anchorId="16C5E54B" wp14:editId="2D6AC2A6">
+            <wp:extent cx="5238750" cy="4271840"/>
+            <wp:effectExtent l="0" t="0" r="0" b="0"/>
+            <wp:docPr id="10" name="Hình ảnh 10"/>
+            <wp:cNvGraphicFramePr>
+              <a:graphicFrameLocks xmlns:a="http://schemas.openxmlformats.org/drawingml/2006/main" noChangeAspect="1"/>
+            </wp:cNvGraphicFramePr>
+            <a:graphic xmlns:a="http://schemas.openxmlformats.org/drawingml/2006/main">
+              <a:graphicData uri="http://schemas.openxmlformats.org/drawingml/2006/picture">
+                <pic:pic xmlns:pic="http://schemas.openxmlformats.org/drawingml/2006/picture">
+                  <pic:nvPicPr>
+                    <pic:cNvPr id="0" name="Picture 5"/>
+                    <pic:cNvPicPr>
+                      <a:picLocks noChangeAspect="1" noChangeArrowheads="1"/>
+                    </pic:cNvPicPr>
+                  </pic:nvPicPr>
+                  <pic:blipFill>
+                    <a:blip r:embed="rId15">
+                      <a:extLst>
+                        <a:ext uri="{28A0092B-C50C-407E-A947-70E740481C1C}">
+                          <a14:useLocalDpi xmlns:a14="http://schemas.microsoft.com/office/drawing/2010/main" val="0"/>
+                        </a:ext>
+                      </a:extLst>
+                    </a:blip>
+                    <a:srcRect/>
+                    <a:stretch>
+                      <a:fillRect/>
+                    </a:stretch>
+                  </pic:blipFill>
+                  <pic:spPr bwMode="auto">
+                    <a:xfrm>
+                      <a:off x="0" y="0"/>
+                      <a:ext cx="5241134" cy="4273784"/>
+                    </a:xfrm>
+                    <a:prstGeom prst="rect">
+                      <a:avLst/>
+                    </a:prstGeom>
+                    <a:noFill/>
+                    <a:ln>
+                      <a:noFill/>
+                    </a:ln>
+                  </pic:spPr>
+                </pic:pic>
+              </a:graphicData>
+            </a:graphic>
+          </wp:inline>
+        </w:drawing>
+      </w:r>
+    </w:p>
+    <w:p>
+      <w:pPr>
+        <w:pStyle w:val="oancuaDanhsach"/>
+        <w:spacing w:before="120" w:after="120"/>
+        <w:ind w:left="1287"/>
+        <w:contextualSpacing w:val="0"/>
+        <w:outlineLvl w:val="2"/>
+        <w:rPr>
+          <w:b/>
+          <w:sz w:val="30"/>
+          <w:szCs w:val="30"/>
+        </w:rPr>
+      </w:pPr>
+    </w:p>
+    <w:p>
+      <w:pPr>
+        <w:pStyle w:val="oancuaDanhsach"/>
+        <w:numPr>
+          <w:ilvl w:val="0"/>
+          <w:numId w:val="32"/>
+        </w:numPr>
+        <w:spacing w:before="120" w:after="120"/>
+        <w:ind w:left="709"/>
+        <w:contextualSpacing w:val="0"/>
+        <w:outlineLvl w:val="2"/>
+        <w:rPr>
+          <w:b/>
+          <w:sz w:val="30"/>
+          <w:szCs w:val="30"/>
+        </w:rPr>
+      </w:pPr>
+      <w:bookmarkStart w:id="13" w:name="_Toc527659557"/>
+      <w:r>
+        <w:rPr>
+          <w:b/>
+          <w:sz w:val="30"/>
+          <w:szCs w:val="30"/>
+        </w:rPr>
+        <w:t>Traceability Matrix</w:t>
+      </w:r>
+      <w:bookmarkEnd w:id="13"/>
+    </w:p>
+    <w:tbl>
+      <w:tblPr>
+        <w:tblStyle w:val="LiBang"/>
+        <w:tblW w:w="0" w:type="auto"/>
+        <w:tblInd w:w="709" w:type="dxa"/>
+        <w:tblLook w:val="04A0" w:firstRow="1" w:lastRow="0" w:firstColumn="1" w:lastColumn="0" w:noHBand="0" w:noVBand="1"/>
+      </w:tblPr>
+      <w:tblGrid>
+        <w:gridCol w:w="4892"/>
+        <w:gridCol w:w="4304"/>
+      </w:tblGrid>
+      <w:tr>
+        <w:tc>
+          <w:tcPr>
+            <w:tcW w:w="4952" w:type="dxa"/>
+          </w:tcPr>
+          <w:p>
+            <w:pPr>
+              <w:pStyle w:val="oancuaDanhsach"/>
+              <w:spacing w:before="120" w:after="120"/>
+              <w:ind w:left="0"/>
+              <w:contextualSpacing w:val="0"/>
+              <w:jc w:val="center"/>
+              <w:outlineLvl w:val="2"/>
+              <w:rPr>
+                <w:sz w:val="30"/>
+                <w:szCs w:val="30"/>
+              </w:rPr>
+            </w:pPr>
+            <w:proofErr w:type="spellStart"/>
+            <w:r>
+              <w:rPr>
+                <w:sz w:val="30"/>
+                <w:szCs w:val="30"/>
+              </w:rPr>
+              <w:t>Usecase</w:t>
+            </w:r>
+            <w:proofErr w:type="spellEnd"/>
+          </w:p>
+        </w:tc>
+        <w:tc>
+          <w:tcPr>
+            <w:tcW w:w="4953" w:type="dxa"/>
+          </w:tcPr>
+          <w:p>
+            <w:pPr>
+              <w:pStyle w:val="oancuaDanhsach"/>
+              <w:spacing w:before="120" w:after="120"/>
+              <w:ind w:left="0"/>
+              <w:contextualSpacing w:val="0"/>
+              <w:jc w:val="center"/>
+              <w:outlineLvl w:val="2"/>
+              <w:rPr>
+                <w:sz w:val="30"/>
+                <w:szCs w:val="30"/>
+              </w:rPr>
+            </w:pPr>
+            <w:r>
+              <w:rPr>
+                <w:sz w:val="30"/>
+                <w:szCs w:val="30"/>
+              </w:rPr>
+              <w:t>Weight</w:t>
+            </w:r>
+          </w:p>
+        </w:tc>
+      </w:tr>
+      <w:tr>
+        <w:tc>
+          <w:tcPr>
+            <w:tcW w:w="4952" w:type="dxa"/>
+          </w:tcPr>
+          <w:p>
+            <w:pPr>
+              <w:pStyle w:val="oancuaDanhsach"/>
+              <w:spacing w:before="120" w:after="120"/>
+              <w:ind w:left="0"/>
+              <w:contextualSpacing w:val="0"/>
+              <w:outlineLvl w:val="2"/>
+              <w:rPr>
+                <w:sz w:val="30"/>
+                <w:szCs w:val="30"/>
+              </w:rPr>
+            </w:pPr>
+            <w:proofErr w:type="spellStart"/>
+            <w:r>
+              <w:rPr>
+                <w:sz w:val="30"/>
+                <w:szCs w:val="30"/>
+              </w:rPr>
+              <w:t>Manage_Account_And_Information</w:t>
+            </w:r>
+            <w:proofErr w:type="spellEnd"/>
+          </w:p>
+        </w:tc>
+        <w:tc>
+          <w:tcPr>
+            <w:tcW w:w="4953" w:type="dxa"/>
+          </w:tcPr>
+          <w:p>
+            <w:pPr>
+              <w:pStyle w:val="oancuaDanhsach"/>
+              <w:spacing w:before="120" w:after="120"/>
+              <w:ind w:left="0"/>
+              <w:contextualSpacing w:val="0"/>
+              <w:jc w:val="center"/>
+              <w:outlineLvl w:val="2"/>
+              <w:rPr>
+                <w:sz w:val="30"/>
+                <w:szCs w:val="30"/>
+              </w:rPr>
+            </w:pPr>
+            <w:r>
+              <w:rPr>
+                <w:sz w:val="30"/>
+                <w:szCs w:val="30"/>
+              </w:rPr>
+              <w:t>1</w:t>
+            </w:r>
+          </w:p>
+        </w:tc>
+      </w:tr>
+      <w:tr>
+        <w:tc>
+          <w:tcPr>
+            <w:tcW w:w="4952" w:type="dxa"/>
+          </w:tcPr>
+          <w:p>
+            <w:pPr>
+              <w:pStyle w:val="oancuaDanhsach"/>
+              <w:spacing w:before="120" w:after="120"/>
+              <w:ind w:left="0"/>
+              <w:contextualSpacing w:val="0"/>
+              <w:outlineLvl w:val="2"/>
+              <w:rPr>
+                <w:sz w:val="30"/>
+                <w:szCs w:val="30"/>
+              </w:rPr>
+            </w:pPr>
+            <w:proofErr w:type="spellStart"/>
+            <w:r>
+              <w:rPr>
+                <w:sz w:val="30"/>
+                <w:szCs w:val="30"/>
+              </w:rPr>
+              <w:t>Manage_Event</w:t>
+            </w:r>
+            <w:proofErr w:type="spellEnd"/>
+          </w:p>
+        </w:tc>
+        <w:tc>
+          <w:tcPr>
+            <w:tcW w:w="4953" w:type="dxa"/>
+          </w:tcPr>
+          <w:p>
+            <w:pPr>
+              <w:pStyle w:val="oancuaDanhsach"/>
+              <w:spacing w:before="120" w:after="120"/>
+              <w:ind w:left="0"/>
+              <w:contextualSpacing w:val="0"/>
+              <w:jc w:val="center"/>
+              <w:outlineLvl w:val="2"/>
+              <w:rPr>
+                <w:sz w:val="30"/>
+                <w:szCs w:val="30"/>
+              </w:rPr>
+            </w:pPr>
+            <w:r>
+              <w:rPr>
+                <w:sz w:val="30"/>
+                <w:szCs w:val="30"/>
+              </w:rPr>
+              <w:t>2</w:t>
+            </w:r>
+          </w:p>
+        </w:tc>
+      </w:tr>
+      <w:tr>
+        <w:tc>
+          <w:tcPr>
+            <w:tcW w:w="4952" w:type="dxa"/>
+          </w:tcPr>
+          <w:p>
+            <w:pPr>
+              <w:pStyle w:val="oancuaDanhsach"/>
+              <w:spacing w:before="120" w:after="120"/>
+              <w:ind w:left="0"/>
+              <w:contextualSpacing w:val="0"/>
+              <w:outlineLvl w:val="2"/>
+              <w:rPr>
+                <w:sz w:val="30"/>
+                <w:szCs w:val="30"/>
+              </w:rPr>
+            </w:pPr>
+            <w:proofErr w:type="spellStart"/>
+            <w:r>
+              <w:rPr>
+                <w:sz w:val="30"/>
+                <w:szCs w:val="30"/>
+              </w:rPr>
+              <w:t>Manage_Menu</w:t>
+            </w:r>
+            <w:proofErr w:type="spellEnd"/>
+            <w:r>
+              <w:rPr>
+                <w:sz w:val="30"/>
+                <w:szCs w:val="30"/>
+              </w:rPr>
+              <w:t xml:space="preserve"> </w:t>
+            </w:r>
+          </w:p>
+        </w:tc>
+        <w:tc>
+          <w:tcPr>
+            <w:tcW w:w="4953" w:type="dxa"/>
+          </w:tcPr>
+          <w:p>
+            <w:pPr>
+              <w:pStyle w:val="oancuaDanhsach"/>
+              <w:spacing w:before="120" w:after="120"/>
+              <w:ind w:left="0"/>
+              <w:contextualSpacing w:val="0"/>
+              <w:jc w:val="center"/>
+              <w:outlineLvl w:val="2"/>
+              <w:rPr>
+                <w:sz w:val="30"/>
+                <w:szCs w:val="30"/>
+              </w:rPr>
+            </w:pPr>
+            <w:r>
+              <w:rPr>
+                <w:sz w:val="30"/>
+                <w:szCs w:val="30"/>
+              </w:rPr>
+              <w:t>3</w:t>
+            </w:r>
+          </w:p>
+        </w:tc>
+      </w:tr>
+      <w:tr>
+        <w:tc>
+          <w:tcPr>
+            <w:tcW w:w="4952" w:type="dxa"/>
+          </w:tcPr>
+          <w:p>
+            <w:pPr>
+              <w:pStyle w:val="oancuaDanhsach"/>
+              <w:spacing w:before="120" w:after="120"/>
+              <w:ind w:left="0"/>
+              <w:contextualSpacing w:val="0"/>
+              <w:outlineLvl w:val="2"/>
+              <w:rPr>
+                <w:sz w:val="30"/>
+                <w:szCs w:val="30"/>
+              </w:rPr>
+            </w:pPr>
+            <w:r>
+              <w:rPr>
+                <w:sz w:val="30"/>
+                <w:szCs w:val="30"/>
+              </w:rPr>
+              <w:t>Filter</w:t>
+            </w:r>
+          </w:p>
+        </w:tc>
+        <w:tc>
+          <w:tcPr>
+            <w:tcW w:w="4953" w:type="dxa"/>
+          </w:tcPr>
+          <w:p>
+            <w:pPr>
+              <w:pStyle w:val="oancuaDanhsach"/>
+              <w:spacing w:before="120" w:after="120"/>
+              <w:ind w:left="0"/>
+              <w:contextualSpacing w:val="0"/>
+              <w:jc w:val="center"/>
+              <w:outlineLvl w:val="2"/>
+              <w:rPr>
+                <w:sz w:val="30"/>
+                <w:szCs w:val="30"/>
+              </w:rPr>
+            </w:pPr>
+            <w:r>
+              <w:rPr>
+                <w:sz w:val="30"/>
+                <w:szCs w:val="30"/>
+              </w:rPr>
+              <w:t>4</w:t>
+            </w:r>
+          </w:p>
+        </w:tc>
+      </w:tr>
+      <w:tr>
+        <w:tc>
+          <w:tcPr>
+            <w:tcW w:w="4952" w:type="dxa"/>
+          </w:tcPr>
+          <w:p>
+            <w:pPr>
+              <w:pStyle w:val="oancuaDanhsach"/>
+              <w:spacing w:before="120" w:after="120"/>
+              <w:ind w:left="0"/>
+              <w:contextualSpacing w:val="0"/>
+              <w:outlineLvl w:val="2"/>
+              <w:rPr>
+                <w:sz w:val="30"/>
+                <w:szCs w:val="30"/>
+              </w:rPr>
+            </w:pPr>
+            <w:r>
+              <w:rPr>
+                <w:sz w:val="30"/>
+                <w:szCs w:val="30"/>
+              </w:rPr>
+              <w:t>Main</w:t>
+            </w:r>
+          </w:p>
+        </w:tc>
+        <w:tc>
+          <w:tcPr>
+            <w:tcW w:w="4953" w:type="dxa"/>
+          </w:tcPr>
+          <w:p>
+            <w:pPr>
+              <w:pStyle w:val="oancuaDanhsach"/>
+              <w:spacing w:before="120" w:after="120"/>
+              <w:ind w:left="0"/>
+              <w:contextualSpacing w:val="0"/>
+              <w:jc w:val="center"/>
+              <w:outlineLvl w:val="2"/>
+              <w:rPr>
+                <w:sz w:val="30"/>
+                <w:szCs w:val="30"/>
+              </w:rPr>
+            </w:pPr>
+            <w:r>
+              <w:rPr>
+                <w:sz w:val="30"/>
+                <w:szCs w:val="30"/>
+              </w:rPr>
+              <w:t>5</w:t>
+            </w:r>
+          </w:p>
+        </w:tc>
+      </w:tr>
+    </w:tbl>
+    <w:p>
+      <w:pPr>
+        <w:pStyle w:val="oancuaDanhsach"/>
+        <w:spacing w:before="120" w:after="120"/>
+        <w:ind w:left="709"/>
+        <w:contextualSpacing w:val="0"/>
+        <w:outlineLvl w:val="2"/>
+        <w:rPr>
+          <w:b/>
+          <w:sz w:val="30"/>
+          <w:szCs w:val="30"/>
+        </w:rPr>
+      </w:pPr>
+    </w:p>
+    <w:p>
+      <w:pPr>
+        <w:pStyle w:val="oancuaDanhsach"/>
+        <w:numPr>
+          <w:ilvl w:val="0"/>
+          <w:numId w:val="32"/>
+        </w:numPr>
+        <w:spacing w:before="120" w:after="120"/>
+        <w:ind w:left="709"/>
+        <w:contextualSpacing w:val="0"/>
+        <w:outlineLvl w:val="2"/>
+        <w:rPr>
+          <w:b/>
+          <w:sz w:val="30"/>
+          <w:szCs w:val="30"/>
+        </w:rPr>
+      </w:pPr>
+      <w:bookmarkStart w:id="14" w:name="_Toc527659558"/>
+      <w:r>
+        <w:rPr>
+          <w:b/>
+          <w:sz w:val="30"/>
+          <w:szCs w:val="30"/>
+        </w:rPr>
+        <w:t>Use case Specification</w:t>
+      </w:r>
+      <w:bookmarkEnd w:id="14"/>
+    </w:p>
+    <w:p>
+      <w:pPr>
+        <w:spacing w:before="120" w:after="120"/>
+        <w:outlineLvl w:val="2"/>
+        <w:rPr>
+          <w:b/>
+          <w:sz w:val="30"/>
+          <w:szCs w:val="30"/>
+        </w:rPr>
+      </w:pPr>
+    </w:p>
+    <w:p>
+      <w:pPr>
+        <w:spacing w:before="120" w:after="120"/>
+        <w:outlineLvl w:val="2"/>
+        <w:rPr>
+          <w:b/>
+          <w:sz w:val="30"/>
+          <w:szCs w:val="30"/>
+        </w:rPr>
+      </w:pPr>
+    </w:p>
+    <w:tbl>
+      <w:tblPr>
+        <w:tblStyle w:val="LiBang"/>
+        <w:tblW w:w="0" w:type="auto"/>
+        <w:tblInd w:w="-725" w:type="dxa"/>
+        <w:tblLook w:val="04A0" w:firstRow="1" w:lastRow="0" w:firstColumn="1" w:lastColumn="0" w:noHBand="0" w:noVBand="1"/>
+      </w:tblPr>
+      <w:tblGrid>
+        <w:gridCol w:w="1649"/>
+        <w:gridCol w:w="1316"/>
+        <w:gridCol w:w="995"/>
+        <w:gridCol w:w="2506"/>
+        <w:gridCol w:w="1013"/>
+        <w:gridCol w:w="1149"/>
+        <w:gridCol w:w="1036"/>
+        <w:gridCol w:w="966"/>
+      </w:tblGrid>
+      <w:tr>
+        <w:tc>
+          <w:tcPr>
+            <w:tcW w:w="1649" w:type="dxa"/>
+          </w:tcPr>
+          <w:p>
+            <w:pPr>
+              <w:pStyle w:val="oancuaDanhsach"/>
+              <w:spacing w:before="120" w:after="120"/>
+              <w:ind w:left="0"/>
+              <w:contextualSpacing w:val="0"/>
+              <w:outlineLvl w:val="2"/>
+              <w:rPr>
+                <w:i/>
+                <w:sz w:val="30"/>
+                <w:szCs w:val="30"/>
+              </w:rPr>
+            </w:pPr>
+            <w:proofErr w:type="spellStart"/>
+            <w:r>
+              <w:rPr>
+                <w:i/>
+                <w:sz w:val="30"/>
+                <w:szCs w:val="30"/>
+              </w:rPr>
+              <w:lastRenderedPageBreak/>
+              <w:t>T</w:t>
+            </w:r>
+            <w:r>
+              <w:rPr>
+                <w:i/>
+                <w:sz w:val="30"/>
+                <w:szCs w:val="30"/>
+              </w:rPr>
+              <w:t>ên</w:t>
+            </w:r>
+            <w:proofErr w:type="spellEnd"/>
+            <w:r>
+              <w:rPr>
+                <w:i/>
+                <w:sz w:val="30"/>
+                <w:szCs w:val="30"/>
+              </w:rPr>
+              <w:t xml:space="preserve"> </w:t>
+            </w:r>
+            <w:proofErr w:type="spellStart"/>
+            <w:r>
+              <w:rPr>
+                <w:i/>
+                <w:sz w:val="30"/>
+                <w:szCs w:val="30"/>
+              </w:rPr>
+              <w:t>usecase</w:t>
+            </w:r>
+            <w:proofErr w:type="spellEnd"/>
+          </w:p>
+        </w:tc>
+        <w:tc>
+          <w:tcPr>
+            <w:tcW w:w="1316" w:type="dxa"/>
+          </w:tcPr>
+          <w:p>
+            <w:pPr>
+              <w:pStyle w:val="oancuaDanhsach"/>
+              <w:spacing w:before="120" w:after="120"/>
+              <w:ind w:left="0"/>
+              <w:contextualSpacing w:val="0"/>
+              <w:outlineLvl w:val="2"/>
+              <w:rPr>
+                <w:i/>
+                <w:sz w:val="30"/>
+                <w:szCs w:val="30"/>
+              </w:rPr>
+            </w:pPr>
+            <w:proofErr w:type="spellStart"/>
+            <w:r>
+              <w:rPr>
+                <w:i/>
+                <w:sz w:val="30"/>
+                <w:szCs w:val="30"/>
+              </w:rPr>
+              <w:t>Mã</w:t>
+            </w:r>
+            <w:proofErr w:type="spellEnd"/>
+            <w:r>
+              <w:rPr>
+                <w:i/>
+                <w:sz w:val="30"/>
+                <w:szCs w:val="30"/>
+              </w:rPr>
+              <w:t xml:space="preserve"> </w:t>
+            </w:r>
+            <w:proofErr w:type="spellStart"/>
+            <w:r>
+              <w:rPr>
+                <w:i/>
+                <w:sz w:val="30"/>
+                <w:szCs w:val="30"/>
+              </w:rPr>
+              <w:t>số</w:t>
+            </w:r>
+            <w:proofErr w:type="spellEnd"/>
+            <w:r>
+              <w:rPr>
+                <w:i/>
+                <w:sz w:val="30"/>
+                <w:szCs w:val="30"/>
+              </w:rPr>
+              <w:t xml:space="preserve"> use case</w:t>
+            </w:r>
+          </w:p>
+        </w:tc>
+        <w:tc>
+          <w:tcPr>
+            <w:tcW w:w="995" w:type="dxa"/>
+          </w:tcPr>
+          <w:p>
+            <w:pPr>
+              <w:pStyle w:val="oancuaDanhsach"/>
+              <w:spacing w:before="120" w:after="120"/>
+              <w:ind w:left="0"/>
+              <w:contextualSpacing w:val="0"/>
+              <w:outlineLvl w:val="2"/>
+              <w:rPr>
+                <w:i/>
+                <w:sz w:val="30"/>
+                <w:szCs w:val="30"/>
+              </w:rPr>
+            </w:pPr>
+            <w:proofErr w:type="spellStart"/>
+            <w:r>
+              <w:rPr>
+                <w:i/>
+                <w:sz w:val="30"/>
+                <w:szCs w:val="30"/>
+              </w:rPr>
+              <w:t>Mô</w:t>
+            </w:r>
+            <w:proofErr w:type="spellEnd"/>
+            <w:r>
+              <w:rPr>
+                <w:i/>
+                <w:sz w:val="30"/>
+                <w:szCs w:val="30"/>
+              </w:rPr>
+              <w:t xml:space="preserve"> </w:t>
+            </w:r>
+            <w:proofErr w:type="spellStart"/>
+            <w:r>
+              <w:rPr>
+                <w:i/>
+                <w:sz w:val="30"/>
+                <w:szCs w:val="30"/>
+              </w:rPr>
+              <w:t>tả</w:t>
+            </w:r>
+            <w:proofErr w:type="spellEnd"/>
+            <w:r>
+              <w:rPr>
+                <w:i/>
+                <w:sz w:val="30"/>
+                <w:szCs w:val="30"/>
+              </w:rPr>
+              <w:t xml:space="preserve"> </w:t>
+            </w:r>
+            <w:proofErr w:type="spellStart"/>
+            <w:r>
+              <w:rPr>
+                <w:i/>
+                <w:sz w:val="30"/>
+                <w:szCs w:val="30"/>
+              </w:rPr>
+              <w:t>tóm</w:t>
+            </w:r>
+            <w:proofErr w:type="spellEnd"/>
+            <w:r>
+              <w:rPr>
+                <w:i/>
+                <w:sz w:val="30"/>
+                <w:szCs w:val="30"/>
+              </w:rPr>
+              <w:t xml:space="preserve"> </w:t>
+            </w:r>
+            <w:proofErr w:type="spellStart"/>
+            <w:r>
+              <w:rPr>
+                <w:i/>
+                <w:sz w:val="30"/>
+                <w:szCs w:val="30"/>
+              </w:rPr>
+              <w:t>tắt</w:t>
+            </w:r>
+            <w:proofErr w:type="spellEnd"/>
+          </w:p>
+        </w:tc>
+        <w:tc>
+          <w:tcPr>
+            <w:tcW w:w="2506" w:type="dxa"/>
+          </w:tcPr>
+          <w:p>
+            <w:pPr>
+              <w:pStyle w:val="oancuaDanhsach"/>
+              <w:spacing w:before="120" w:after="120"/>
+              <w:ind w:left="0"/>
+              <w:contextualSpacing w:val="0"/>
+              <w:outlineLvl w:val="2"/>
+              <w:rPr>
+                <w:i/>
+                <w:sz w:val="30"/>
+                <w:szCs w:val="30"/>
+              </w:rPr>
+            </w:pPr>
+            <w:proofErr w:type="spellStart"/>
+            <w:r>
+              <w:rPr>
+                <w:i/>
+                <w:sz w:val="30"/>
+                <w:szCs w:val="30"/>
+              </w:rPr>
+              <w:t>Các</w:t>
+            </w:r>
+            <w:proofErr w:type="spellEnd"/>
+            <w:r>
+              <w:rPr>
+                <w:i/>
+                <w:sz w:val="30"/>
+                <w:szCs w:val="30"/>
+              </w:rPr>
+              <w:t xml:space="preserve"> </w:t>
+            </w:r>
+            <w:proofErr w:type="spellStart"/>
+            <w:r>
+              <w:rPr>
+                <w:i/>
+                <w:sz w:val="30"/>
+                <w:szCs w:val="30"/>
+              </w:rPr>
+              <w:t>bước</w:t>
+            </w:r>
+            <w:proofErr w:type="spellEnd"/>
+            <w:r>
+              <w:rPr>
+                <w:i/>
+                <w:sz w:val="30"/>
+                <w:szCs w:val="30"/>
+              </w:rPr>
+              <w:t xml:space="preserve"> </w:t>
+            </w:r>
+            <w:proofErr w:type="spellStart"/>
+            <w:r>
+              <w:rPr>
+                <w:i/>
+                <w:sz w:val="30"/>
+                <w:szCs w:val="30"/>
+              </w:rPr>
+              <w:t>thực</w:t>
+            </w:r>
+            <w:proofErr w:type="spellEnd"/>
+            <w:r>
+              <w:rPr>
+                <w:i/>
+                <w:sz w:val="30"/>
+                <w:szCs w:val="30"/>
+              </w:rPr>
+              <w:t xml:space="preserve"> </w:t>
+            </w:r>
+            <w:proofErr w:type="spellStart"/>
+            <w:r>
+              <w:rPr>
+                <w:i/>
+                <w:sz w:val="30"/>
+                <w:szCs w:val="30"/>
+              </w:rPr>
+              <w:t>hiện</w:t>
+            </w:r>
+            <w:proofErr w:type="spellEnd"/>
+          </w:p>
+        </w:tc>
+        <w:tc>
+          <w:tcPr>
+            <w:tcW w:w="1013" w:type="dxa"/>
+          </w:tcPr>
+          <w:p>
+            <w:pPr>
+              <w:pStyle w:val="oancuaDanhsach"/>
+              <w:spacing w:before="120" w:after="120"/>
+              <w:ind w:left="0"/>
+              <w:contextualSpacing w:val="0"/>
+              <w:outlineLvl w:val="2"/>
+              <w:rPr>
+                <w:i/>
+                <w:sz w:val="30"/>
+                <w:szCs w:val="30"/>
+              </w:rPr>
+            </w:pPr>
+            <w:proofErr w:type="spellStart"/>
+            <w:r>
+              <w:rPr>
+                <w:i/>
+                <w:sz w:val="30"/>
+                <w:szCs w:val="30"/>
+              </w:rPr>
+              <w:t>Điều</w:t>
+            </w:r>
+            <w:proofErr w:type="spellEnd"/>
+            <w:r>
+              <w:rPr>
+                <w:i/>
+                <w:sz w:val="30"/>
+                <w:szCs w:val="30"/>
+              </w:rPr>
+              <w:t xml:space="preserve"> </w:t>
+            </w:r>
+            <w:proofErr w:type="spellStart"/>
+            <w:r>
+              <w:rPr>
+                <w:i/>
+                <w:sz w:val="30"/>
+                <w:szCs w:val="30"/>
+              </w:rPr>
+              <w:t>kiện</w:t>
+            </w:r>
+            <w:proofErr w:type="spellEnd"/>
+            <w:r>
+              <w:rPr>
+                <w:i/>
+                <w:sz w:val="30"/>
+                <w:szCs w:val="30"/>
+              </w:rPr>
+              <w:t xml:space="preserve"> </w:t>
+            </w:r>
+            <w:proofErr w:type="spellStart"/>
+            <w:r>
+              <w:rPr>
+                <w:i/>
+                <w:sz w:val="30"/>
+                <w:szCs w:val="30"/>
+              </w:rPr>
+              <w:t>thoát</w:t>
+            </w:r>
+            <w:proofErr w:type="spellEnd"/>
+          </w:p>
+        </w:tc>
+        <w:tc>
+          <w:tcPr>
+            <w:tcW w:w="1149" w:type="dxa"/>
+          </w:tcPr>
+          <w:p>
+            <w:pPr>
+              <w:pStyle w:val="oancuaDanhsach"/>
+              <w:spacing w:before="120" w:after="120"/>
+              <w:ind w:left="0"/>
+              <w:contextualSpacing w:val="0"/>
+              <w:outlineLvl w:val="2"/>
+              <w:rPr>
+                <w:i/>
+                <w:sz w:val="30"/>
+                <w:szCs w:val="30"/>
+              </w:rPr>
+            </w:pPr>
+            <w:proofErr w:type="spellStart"/>
+            <w:r>
+              <w:rPr>
+                <w:i/>
+                <w:sz w:val="30"/>
+                <w:szCs w:val="30"/>
+              </w:rPr>
+              <w:t>Yêu</w:t>
+            </w:r>
+            <w:proofErr w:type="spellEnd"/>
+            <w:r>
+              <w:rPr>
+                <w:i/>
+                <w:sz w:val="30"/>
+                <w:szCs w:val="30"/>
+              </w:rPr>
+              <w:t xml:space="preserve"> </w:t>
+            </w:r>
+            <w:proofErr w:type="spellStart"/>
+            <w:r>
+              <w:rPr>
+                <w:i/>
+                <w:sz w:val="30"/>
+                <w:szCs w:val="30"/>
+              </w:rPr>
+              <w:t>cầu</w:t>
+            </w:r>
+            <w:proofErr w:type="spellEnd"/>
+            <w:r>
+              <w:rPr>
+                <w:i/>
+                <w:sz w:val="30"/>
+                <w:szCs w:val="30"/>
+              </w:rPr>
+              <w:t xml:space="preserve"> </w:t>
+            </w:r>
+            <w:proofErr w:type="spellStart"/>
+            <w:r>
+              <w:rPr>
+                <w:i/>
+                <w:sz w:val="30"/>
+                <w:szCs w:val="30"/>
+              </w:rPr>
+              <w:t>đặc</w:t>
+            </w:r>
+            <w:proofErr w:type="spellEnd"/>
+            <w:r>
+              <w:rPr>
+                <w:i/>
+                <w:sz w:val="30"/>
+                <w:szCs w:val="30"/>
+              </w:rPr>
+              <w:t xml:space="preserve"> </w:t>
+            </w:r>
+            <w:proofErr w:type="spellStart"/>
+            <w:r>
+              <w:rPr>
+                <w:i/>
+                <w:sz w:val="30"/>
+                <w:szCs w:val="30"/>
+              </w:rPr>
+              <w:t>biệt</w:t>
+            </w:r>
+            <w:proofErr w:type="spellEnd"/>
+          </w:p>
+        </w:tc>
+        <w:tc>
+          <w:tcPr>
+            <w:tcW w:w="1036" w:type="dxa"/>
+          </w:tcPr>
+          <w:p>
+            <w:pPr>
+              <w:pStyle w:val="oancuaDanhsach"/>
+              <w:spacing w:before="120" w:after="120"/>
+              <w:ind w:left="0"/>
+              <w:contextualSpacing w:val="0"/>
+              <w:outlineLvl w:val="2"/>
+              <w:rPr>
+                <w:i/>
+                <w:sz w:val="30"/>
+                <w:szCs w:val="30"/>
+              </w:rPr>
+            </w:pPr>
+            <w:proofErr w:type="spellStart"/>
+            <w:r>
+              <w:rPr>
+                <w:i/>
+                <w:sz w:val="30"/>
+                <w:szCs w:val="30"/>
+              </w:rPr>
+              <w:t>Yêu</w:t>
+            </w:r>
+            <w:proofErr w:type="spellEnd"/>
+            <w:r>
+              <w:rPr>
+                <w:i/>
+                <w:sz w:val="30"/>
+                <w:szCs w:val="30"/>
+              </w:rPr>
+              <w:t xml:space="preserve"> </w:t>
+            </w:r>
+            <w:proofErr w:type="spellStart"/>
+            <w:r>
+              <w:rPr>
+                <w:i/>
+                <w:sz w:val="30"/>
+                <w:szCs w:val="30"/>
+              </w:rPr>
+              <w:t>cầu</w:t>
+            </w:r>
+            <w:proofErr w:type="spellEnd"/>
+            <w:r>
+              <w:rPr>
+                <w:i/>
+                <w:sz w:val="30"/>
+                <w:szCs w:val="30"/>
+              </w:rPr>
+              <w:t xml:space="preserve"> </w:t>
+            </w:r>
+            <w:proofErr w:type="spellStart"/>
+            <w:r>
+              <w:rPr>
+                <w:i/>
+                <w:sz w:val="30"/>
+                <w:szCs w:val="30"/>
+              </w:rPr>
+              <w:t>trước</w:t>
+            </w:r>
+            <w:proofErr w:type="spellEnd"/>
+            <w:r>
+              <w:rPr>
+                <w:i/>
+                <w:sz w:val="30"/>
+                <w:szCs w:val="30"/>
+              </w:rPr>
+              <w:t xml:space="preserve"> </w:t>
+            </w:r>
+            <w:proofErr w:type="spellStart"/>
+            <w:r>
+              <w:rPr>
+                <w:i/>
+                <w:sz w:val="30"/>
+                <w:szCs w:val="30"/>
+              </w:rPr>
+              <w:t>khi</w:t>
+            </w:r>
+            <w:proofErr w:type="spellEnd"/>
+            <w:r>
+              <w:rPr>
+                <w:i/>
+                <w:sz w:val="30"/>
+                <w:szCs w:val="30"/>
+              </w:rPr>
+              <w:t xml:space="preserve"> </w:t>
+            </w:r>
+            <w:proofErr w:type="spellStart"/>
+            <w:r>
+              <w:rPr>
+                <w:i/>
+                <w:sz w:val="30"/>
+                <w:szCs w:val="30"/>
+              </w:rPr>
+              <w:t>thực</w:t>
+            </w:r>
+            <w:proofErr w:type="spellEnd"/>
+            <w:r>
+              <w:rPr>
+                <w:i/>
+                <w:sz w:val="30"/>
+                <w:szCs w:val="30"/>
+              </w:rPr>
+              <w:t xml:space="preserve"> </w:t>
+            </w:r>
+            <w:proofErr w:type="spellStart"/>
+            <w:r>
+              <w:rPr>
+                <w:i/>
+                <w:sz w:val="30"/>
+                <w:szCs w:val="30"/>
+              </w:rPr>
+              <w:t>hiện</w:t>
+            </w:r>
+            <w:proofErr w:type="spellEnd"/>
+          </w:p>
+        </w:tc>
+        <w:tc>
+          <w:tcPr>
+            <w:tcW w:w="966" w:type="dxa"/>
+          </w:tcPr>
+          <w:p>
+            <w:pPr>
+              <w:pStyle w:val="oancuaDanhsach"/>
+              <w:spacing w:before="120" w:after="120"/>
+              <w:ind w:left="0"/>
+              <w:contextualSpacing w:val="0"/>
+              <w:outlineLvl w:val="2"/>
+              <w:rPr>
+                <w:i/>
+                <w:sz w:val="30"/>
+                <w:szCs w:val="30"/>
+              </w:rPr>
+            </w:pPr>
+            <w:proofErr w:type="spellStart"/>
+            <w:r>
+              <w:rPr>
+                <w:i/>
+                <w:sz w:val="30"/>
+                <w:szCs w:val="30"/>
+              </w:rPr>
+              <w:t>Yêu</w:t>
+            </w:r>
+            <w:proofErr w:type="spellEnd"/>
+            <w:r>
+              <w:rPr>
+                <w:i/>
+                <w:sz w:val="30"/>
+                <w:szCs w:val="30"/>
+              </w:rPr>
+              <w:t xml:space="preserve"> </w:t>
+            </w:r>
+            <w:proofErr w:type="spellStart"/>
+            <w:r>
+              <w:rPr>
+                <w:i/>
+                <w:sz w:val="30"/>
+                <w:szCs w:val="30"/>
+              </w:rPr>
+              <w:t>cầu</w:t>
+            </w:r>
+            <w:proofErr w:type="spellEnd"/>
+            <w:r>
+              <w:rPr>
+                <w:i/>
+                <w:sz w:val="30"/>
+                <w:szCs w:val="30"/>
+              </w:rPr>
+              <w:t xml:space="preserve"> </w:t>
+            </w:r>
+            <w:proofErr w:type="spellStart"/>
+            <w:r>
+              <w:rPr>
+                <w:i/>
+                <w:sz w:val="30"/>
+                <w:szCs w:val="30"/>
+              </w:rPr>
+              <w:t>sau</w:t>
+            </w:r>
+            <w:proofErr w:type="spellEnd"/>
+            <w:r>
+              <w:rPr>
+                <w:i/>
+                <w:sz w:val="30"/>
+                <w:szCs w:val="30"/>
+              </w:rPr>
+              <w:t xml:space="preserve"> </w:t>
+            </w:r>
+            <w:proofErr w:type="spellStart"/>
+            <w:r>
+              <w:rPr>
+                <w:i/>
+                <w:sz w:val="30"/>
+                <w:szCs w:val="30"/>
+              </w:rPr>
+              <w:t>khi</w:t>
+            </w:r>
+            <w:proofErr w:type="spellEnd"/>
+            <w:r>
+              <w:rPr>
+                <w:i/>
+                <w:sz w:val="30"/>
+                <w:szCs w:val="30"/>
+              </w:rPr>
+              <w:t xml:space="preserve"> </w:t>
+            </w:r>
+            <w:proofErr w:type="spellStart"/>
+            <w:r>
+              <w:rPr>
+                <w:i/>
+                <w:sz w:val="30"/>
+                <w:szCs w:val="30"/>
+              </w:rPr>
+              <w:t>thực</w:t>
+            </w:r>
+            <w:proofErr w:type="spellEnd"/>
+            <w:r>
+              <w:rPr>
+                <w:i/>
+                <w:sz w:val="30"/>
+                <w:szCs w:val="30"/>
+              </w:rPr>
+              <w:t xml:space="preserve"> </w:t>
+            </w:r>
+            <w:proofErr w:type="spellStart"/>
+            <w:r>
+              <w:rPr>
+                <w:i/>
+                <w:sz w:val="30"/>
+                <w:szCs w:val="30"/>
+              </w:rPr>
+              <w:t>hiện</w:t>
+            </w:r>
+            <w:proofErr w:type="spellEnd"/>
+          </w:p>
+        </w:tc>
+      </w:tr>
+      <w:tr>
+        <w:tc>
+          <w:tcPr>
+            <w:tcW w:w="1649" w:type="dxa"/>
+          </w:tcPr>
+          <w:p>
+            <w:pPr>
+              <w:pStyle w:val="oancuaDanhsach"/>
+              <w:spacing w:before="120" w:after="120"/>
+              <w:ind w:left="0"/>
+              <w:contextualSpacing w:val="0"/>
+              <w:outlineLvl w:val="2"/>
+              <w:rPr>
+                <w:sz w:val="30"/>
+                <w:szCs w:val="30"/>
+              </w:rPr>
+            </w:pPr>
+            <w:r>
+              <w:rPr>
+                <w:sz w:val="30"/>
+                <w:szCs w:val="30"/>
+              </w:rPr>
+              <w:t>Filter</w:t>
+            </w:r>
+          </w:p>
+        </w:tc>
+        <w:tc>
+          <w:tcPr>
+            <w:tcW w:w="1316" w:type="dxa"/>
+          </w:tcPr>
+          <w:p>
+            <w:pPr>
+              <w:pStyle w:val="oancuaDanhsach"/>
+              <w:spacing w:before="120" w:after="120"/>
+              <w:ind w:left="0"/>
+              <w:contextualSpacing w:val="0"/>
+              <w:outlineLvl w:val="2"/>
+              <w:rPr>
+                <w:sz w:val="30"/>
+                <w:szCs w:val="30"/>
+              </w:rPr>
+            </w:pPr>
+            <w:r>
+              <w:rPr>
+                <w:sz w:val="30"/>
+                <w:szCs w:val="30"/>
+              </w:rPr>
+              <w:t>F01</w:t>
+            </w:r>
+          </w:p>
+        </w:tc>
+        <w:tc>
+          <w:tcPr>
+            <w:tcW w:w="995" w:type="dxa"/>
+          </w:tcPr>
+          <w:p>
+            <w:pPr>
+              <w:pStyle w:val="oancuaDanhsach"/>
+              <w:spacing w:before="120" w:after="120"/>
+              <w:ind w:left="0"/>
+              <w:contextualSpacing w:val="0"/>
+              <w:outlineLvl w:val="2"/>
+              <w:rPr>
+                <w:sz w:val="30"/>
+                <w:szCs w:val="30"/>
+              </w:rPr>
+            </w:pPr>
+            <w:proofErr w:type="spellStart"/>
+            <w:r>
+              <w:rPr>
+                <w:sz w:val="30"/>
+                <w:szCs w:val="30"/>
+              </w:rPr>
+              <w:t>T</w:t>
+            </w:r>
+            <w:r>
+              <w:rPr>
+                <w:sz w:val="30"/>
+                <w:szCs w:val="30"/>
+              </w:rPr>
+              <w:t>ìm</w:t>
+            </w:r>
+            <w:proofErr w:type="spellEnd"/>
+            <w:r>
+              <w:rPr>
+                <w:sz w:val="30"/>
+                <w:szCs w:val="30"/>
+              </w:rPr>
+              <w:t xml:space="preserve"> </w:t>
+            </w:r>
+            <w:proofErr w:type="spellStart"/>
+            <w:r>
+              <w:rPr>
+                <w:sz w:val="30"/>
+                <w:szCs w:val="30"/>
+              </w:rPr>
+              <w:t>ki</w:t>
+            </w:r>
+            <w:r>
+              <w:rPr>
+                <w:sz w:val="30"/>
+                <w:szCs w:val="30"/>
+              </w:rPr>
+              <w:t>ế</w:t>
+            </w:r>
+            <w:r>
+              <w:rPr>
+                <w:sz w:val="30"/>
+                <w:szCs w:val="30"/>
+              </w:rPr>
+              <w:t>m</w:t>
+            </w:r>
+            <w:proofErr w:type="spellEnd"/>
+            <w:r>
+              <w:rPr>
+                <w:sz w:val="30"/>
+                <w:szCs w:val="30"/>
+              </w:rPr>
+              <w:t xml:space="preserve"> </w:t>
+            </w:r>
+            <w:proofErr w:type="spellStart"/>
+            <w:r>
+              <w:rPr>
+                <w:sz w:val="30"/>
+                <w:szCs w:val="30"/>
+              </w:rPr>
+              <w:t>m</w:t>
+            </w:r>
+            <w:r>
+              <w:rPr>
+                <w:sz w:val="30"/>
+                <w:szCs w:val="30"/>
+              </w:rPr>
+              <w:t>ón</w:t>
+            </w:r>
+            <w:proofErr w:type="spellEnd"/>
+            <w:r>
+              <w:rPr>
+                <w:sz w:val="30"/>
+                <w:szCs w:val="30"/>
+              </w:rPr>
+              <w:t xml:space="preserve"> </w:t>
+            </w:r>
+            <w:proofErr w:type="spellStart"/>
+            <w:r>
+              <w:rPr>
+                <w:sz w:val="30"/>
+                <w:szCs w:val="30"/>
+              </w:rPr>
+              <w:t>ăn</w:t>
+            </w:r>
+            <w:proofErr w:type="spellEnd"/>
+            <w:r>
+              <w:rPr>
+                <w:sz w:val="30"/>
+                <w:szCs w:val="30"/>
+              </w:rPr>
+              <w:t xml:space="preserve">, </w:t>
+            </w:r>
+            <w:proofErr w:type="spellStart"/>
+            <w:r>
+              <w:rPr>
+                <w:sz w:val="30"/>
+                <w:szCs w:val="30"/>
+              </w:rPr>
+              <w:t>nh</w:t>
+            </w:r>
+            <w:r>
+              <w:rPr>
+                <w:sz w:val="30"/>
+                <w:szCs w:val="30"/>
+              </w:rPr>
+              <w:t>à</w:t>
+            </w:r>
+            <w:proofErr w:type="spellEnd"/>
+            <w:r>
+              <w:rPr>
+                <w:sz w:val="30"/>
+                <w:szCs w:val="30"/>
+              </w:rPr>
+              <w:t xml:space="preserve"> </w:t>
+            </w:r>
+            <w:proofErr w:type="spellStart"/>
+            <w:r>
+              <w:rPr>
+                <w:sz w:val="30"/>
+                <w:szCs w:val="30"/>
+              </w:rPr>
+              <w:t>h</w:t>
+            </w:r>
+            <w:r>
+              <w:rPr>
+                <w:sz w:val="30"/>
+                <w:szCs w:val="30"/>
+              </w:rPr>
+              <w:t>àng</w:t>
+            </w:r>
+            <w:proofErr w:type="spellEnd"/>
+          </w:p>
+        </w:tc>
+        <w:tc>
+          <w:tcPr>
+            <w:tcW w:w="2506" w:type="dxa"/>
+          </w:tcPr>
+          <w:p>
+            <w:pPr>
+              <w:pStyle w:val="oancuaDanhsach"/>
+              <w:spacing w:before="120" w:after="120"/>
+              <w:ind w:left="0"/>
+              <w:contextualSpacing w:val="0"/>
+              <w:outlineLvl w:val="2"/>
+              <w:rPr>
+                <w:sz w:val="30"/>
+                <w:szCs w:val="30"/>
+              </w:rPr>
+            </w:pPr>
+            <w:proofErr w:type="spellStart"/>
+            <w:r>
+              <w:rPr>
+                <w:sz w:val="30"/>
+                <w:szCs w:val="30"/>
+              </w:rPr>
+              <w:t>Nh</w:t>
+            </w:r>
+            <w:r>
+              <w:rPr>
+                <w:sz w:val="30"/>
+                <w:szCs w:val="30"/>
+              </w:rPr>
+              <w:t>ập</w:t>
+            </w:r>
+            <w:proofErr w:type="spellEnd"/>
+            <w:r>
+              <w:rPr>
+                <w:sz w:val="30"/>
+                <w:szCs w:val="30"/>
+              </w:rPr>
+              <w:t xml:space="preserve"> </w:t>
+            </w:r>
+            <w:proofErr w:type="spellStart"/>
+            <w:r>
+              <w:rPr>
+                <w:sz w:val="30"/>
+                <w:szCs w:val="30"/>
+              </w:rPr>
+              <w:t>t</w:t>
+            </w:r>
+            <w:r>
+              <w:rPr>
+                <w:sz w:val="30"/>
+                <w:szCs w:val="30"/>
+              </w:rPr>
+              <w:t>ê</w:t>
+            </w:r>
+            <w:r>
+              <w:rPr>
+                <w:sz w:val="30"/>
+                <w:szCs w:val="30"/>
+              </w:rPr>
+              <w:t>n</w:t>
+            </w:r>
+            <w:proofErr w:type="spellEnd"/>
+            <w:r>
+              <w:rPr>
+                <w:sz w:val="30"/>
+                <w:szCs w:val="30"/>
+              </w:rPr>
+              <w:t xml:space="preserve"> </w:t>
+            </w:r>
+            <w:proofErr w:type="spellStart"/>
+            <w:r>
+              <w:rPr>
+                <w:sz w:val="30"/>
+                <w:szCs w:val="30"/>
+              </w:rPr>
+              <w:t>nh</w:t>
+            </w:r>
+            <w:r>
+              <w:rPr>
+                <w:sz w:val="30"/>
+                <w:szCs w:val="30"/>
+              </w:rPr>
+              <w:t>à</w:t>
+            </w:r>
+            <w:proofErr w:type="spellEnd"/>
+            <w:r>
+              <w:rPr>
+                <w:sz w:val="30"/>
+                <w:szCs w:val="30"/>
+              </w:rPr>
+              <w:t xml:space="preserve"> </w:t>
+            </w:r>
+            <w:proofErr w:type="spellStart"/>
+            <w:r>
+              <w:rPr>
+                <w:sz w:val="30"/>
+                <w:szCs w:val="30"/>
+              </w:rPr>
+              <w:t>h</w:t>
+            </w:r>
+            <w:r>
+              <w:rPr>
+                <w:sz w:val="30"/>
+                <w:szCs w:val="30"/>
+              </w:rPr>
+              <w:t>àng</w:t>
+            </w:r>
+            <w:proofErr w:type="spellEnd"/>
+            <w:r>
+              <w:rPr>
+                <w:sz w:val="30"/>
+                <w:szCs w:val="30"/>
+              </w:rPr>
+              <w:t xml:space="preserve">, </w:t>
+            </w:r>
+            <w:proofErr w:type="spellStart"/>
+            <w:r>
+              <w:rPr>
+                <w:sz w:val="30"/>
+                <w:szCs w:val="30"/>
+              </w:rPr>
+              <w:t>ch</w:t>
+            </w:r>
+            <w:r>
+              <w:rPr>
+                <w:sz w:val="30"/>
+                <w:szCs w:val="30"/>
+              </w:rPr>
+              <w:t>ọn</w:t>
+            </w:r>
+            <w:proofErr w:type="spellEnd"/>
+            <w:r>
+              <w:rPr>
+                <w:sz w:val="30"/>
+                <w:szCs w:val="30"/>
+              </w:rPr>
+              <w:t xml:space="preserve"> </w:t>
+            </w:r>
+            <w:proofErr w:type="spellStart"/>
+            <w:r>
+              <w:rPr>
+                <w:sz w:val="30"/>
+                <w:szCs w:val="30"/>
+              </w:rPr>
+              <w:t>nh</w:t>
+            </w:r>
+            <w:r>
+              <w:rPr>
+                <w:sz w:val="30"/>
+                <w:szCs w:val="30"/>
+              </w:rPr>
+              <w:t>à</w:t>
+            </w:r>
+            <w:proofErr w:type="spellEnd"/>
+            <w:r>
+              <w:rPr>
+                <w:sz w:val="30"/>
+                <w:szCs w:val="30"/>
+              </w:rPr>
+              <w:t xml:space="preserve"> </w:t>
+            </w:r>
+            <w:proofErr w:type="spellStart"/>
+            <w:r>
+              <w:rPr>
+                <w:sz w:val="30"/>
+                <w:szCs w:val="30"/>
+              </w:rPr>
+              <w:t>h</w:t>
+            </w:r>
+            <w:r>
+              <w:rPr>
+                <w:sz w:val="30"/>
+                <w:szCs w:val="30"/>
+              </w:rPr>
+              <w:t>àng</w:t>
+            </w:r>
+            <w:proofErr w:type="spellEnd"/>
+            <w:r>
+              <w:rPr>
+                <w:sz w:val="30"/>
+                <w:szCs w:val="30"/>
+              </w:rPr>
+              <w:t xml:space="preserve">, </w:t>
+            </w:r>
+            <w:proofErr w:type="spellStart"/>
+            <w:r>
+              <w:rPr>
+                <w:sz w:val="30"/>
+                <w:szCs w:val="30"/>
+              </w:rPr>
+              <w:t>nh</w:t>
+            </w:r>
+            <w:r>
+              <w:rPr>
+                <w:sz w:val="30"/>
+                <w:szCs w:val="30"/>
+              </w:rPr>
+              <w:t>ập</w:t>
+            </w:r>
+            <w:proofErr w:type="spellEnd"/>
+            <w:r>
+              <w:rPr>
+                <w:sz w:val="30"/>
+                <w:szCs w:val="30"/>
+              </w:rPr>
+              <w:t xml:space="preserve"> </w:t>
+            </w:r>
+            <w:proofErr w:type="spellStart"/>
+            <w:r>
+              <w:rPr>
+                <w:sz w:val="30"/>
+                <w:szCs w:val="30"/>
+              </w:rPr>
+              <w:t>t</w:t>
+            </w:r>
+            <w:r>
+              <w:rPr>
+                <w:sz w:val="30"/>
+                <w:szCs w:val="30"/>
+              </w:rPr>
+              <w:t>ê</w:t>
+            </w:r>
+            <w:r>
+              <w:rPr>
+                <w:sz w:val="30"/>
+                <w:szCs w:val="30"/>
+              </w:rPr>
+              <w:t>n</w:t>
+            </w:r>
+            <w:proofErr w:type="spellEnd"/>
+            <w:r>
+              <w:rPr>
+                <w:sz w:val="30"/>
+                <w:szCs w:val="30"/>
+              </w:rPr>
+              <w:t xml:space="preserve"> </w:t>
+            </w:r>
+            <w:proofErr w:type="spellStart"/>
+            <w:r>
+              <w:rPr>
+                <w:sz w:val="30"/>
+                <w:szCs w:val="30"/>
+              </w:rPr>
+              <w:t>m</w:t>
+            </w:r>
+            <w:r>
+              <w:rPr>
+                <w:sz w:val="30"/>
+                <w:szCs w:val="30"/>
+              </w:rPr>
+              <w:t>ón</w:t>
+            </w:r>
+            <w:proofErr w:type="spellEnd"/>
+            <w:r>
+              <w:rPr>
+                <w:sz w:val="30"/>
+                <w:szCs w:val="30"/>
+              </w:rPr>
+              <w:t xml:space="preserve">, </w:t>
+            </w:r>
+            <w:proofErr w:type="spellStart"/>
+            <w:r>
+              <w:rPr>
+                <w:sz w:val="30"/>
+                <w:szCs w:val="30"/>
+              </w:rPr>
+              <w:t>ch</w:t>
+            </w:r>
+            <w:r>
+              <w:rPr>
+                <w:sz w:val="30"/>
+                <w:szCs w:val="30"/>
+              </w:rPr>
+              <w:t>ọn</w:t>
+            </w:r>
+            <w:proofErr w:type="spellEnd"/>
+            <w:r>
+              <w:rPr>
+                <w:sz w:val="30"/>
+                <w:szCs w:val="30"/>
+              </w:rPr>
+              <w:t xml:space="preserve"> </w:t>
+            </w:r>
+            <w:proofErr w:type="spellStart"/>
+            <w:r>
+              <w:rPr>
+                <w:sz w:val="30"/>
+                <w:szCs w:val="30"/>
+              </w:rPr>
+              <w:t>m</w:t>
+            </w:r>
+            <w:r>
+              <w:rPr>
+                <w:sz w:val="30"/>
+                <w:szCs w:val="30"/>
+              </w:rPr>
+              <w:t>ón</w:t>
+            </w:r>
+            <w:proofErr w:type="spellEnd"/>
+          </w:p>
+        </w:tc>
+        <w:tc>
+          <w:tcPr>
+            <w:tcW w:w="1013" w:type="dxa"/>
+          </w:tcPr>
+          <w:p>
+            <w:pPr>
+              <w:pStyle w:val="oancuaDanhsach"/>
+              <w:spacing w:before="120" w:after="120"/>
+              <w:ind w:left="0"/>
+              <w:contextualSpacing w:val="0"/>
+              <w:outlineLvl w:val="2"/>
+              <w:rPr>
+                <w:sz w:val="30"/>
+                <w:szCs w:val="30"/>
+              </w:rPr>
+            </w:pPr>
+            <w:proofErr w:type="spellStart"/>
+            <w:r>
+              <w:rPr>
+                <w:sz w:val="30"/>
+                <w:szCs w:val="30"/>
+              </w:rPr>
+              <w:t>ấ</w:t>
+            </w:r>
+            <w:r>
+              <w:rPr>
+                <w:sz w:val="30"/>
+                <w:szCs w:val="30"/>
+              </w:rPr>
+              <w:t>n</w:t>
+            </w:r>
+            <w:proofErr w:type="spellEnd"/>
+            <w:r>
+              <w:rPr>
+                <w:sz w:val="30"/>
+                <w:szCs w:val="30"/>
+              </w:rPr>
+              <w:t xml:space="preserve"> Back</w:t>
+            </w:r>
+          </w:p>
+        </w:tc>
+        <w:tc>
+          <w:tcPr>
+            <w:tcW w:w="1149" w:type="dxa"/>
+          </w:tcPr>
+          <w:p>
+            <w:pPr>
+              <w:pStyle w:val="oancuaDanhsach"/>
+              <w:spacing w:before="120" w:after="120"/>
+              <w:ind w:left="0"/>
+              <w:contextualSpacing w:val="0"/>
+              <w:outlineLvl w:val="2"/>
+              <w:rPr>
+                <w:sz w:val="30"/>
+                <w:szCs w:val="30"/>
+              </w:rPr>
+            </w:pPr>
+            <w:r>
+              <w:rPr>
+                <w:sz w:val="30"/>
+                <w:szCs w:val="30"/>
+              </w:rPr>
+              <w:t>Internet</w:t>
+            </w:r>
+          </w:p>
+        </w:tc>
+        <w:tc>
+          <w:tcPr>
+            <w:tcW w:w="1036" w:type="dxa"/>
+          </w:tcPr>
+          <w:p>
+            <w:pPr>
+              <w:pStyle w:val="oancuaDanhsach"/>
+              <w:spacing w:before="120" w:after="120"/>
+              <w:ind w:left="0"/>
+              <w:contextualSpacing w:val="0"/>
+              <w:outlineLvl w:val="2"/>
+              <w:rPr>
+                <w:sz w:val="30"/>
+                <w:szCs w:val="30"/>
+              </w:rPr>
+            </w:pPr>
+            <w:r>
+              <w:rPr>
+                <w:sz w:val="30"/>
+                <w:szCs w:val="30"/>
+              </w:rPr>
+              <w:t>X</w:t>
+            </w:r>
+          </w:p>
+        </w:tc>
+        <w:tc>
+          <w:tcPr>
+            <w:tcW w:w="966" w:type="dxa"/>
+          </w:tcPr>
+          <w:p>
+            <w:pPr>
+              <w:pStyle w:val="oancuaDanhsach"/>
+              <w:spacing w:before="120" w:after="120"/>
+              <w:ind w:left="0"/>
+              <w:contextualSpacing w:val="0"/>
+              <w:outlineLvl w:val="2"/>
+              <w:rPr>
+                <w:sz w:val="30"/>
+                <w:szCs w:val="30"/>
+              </w:rPr>
+            </w:pPr>
+            <w:r>
+              <w:rPr>
+                <w:sz w:val="30"/>
+                <w:szCs w:val="30"/>
+              </w:rPr>
+              <w:t>X</w:t>
+            </w:r>
+          </w:p>
+        </w:tc>
+      </w:tr>
+      <w:tr>
+        <w:tc>
+          <w:tcPr>
+            <w:tcW w:w="1649" w:type="dxa"/>
+          </w:tcPr>
+          <w:p>
+            <w:pPr>
+              <w:pStyle w:val="oancuaDanhsach"/>
+              <w:spacing w:before="120" w:after="120"/>
+              <w:ind w:left="0"/>
+              <w:contextualSpacing w:val="0"/>
+              <w:outlineLvl w:val="2"/>
+              <w:rPr>
+                <w:sz w:val="30"/>
+                <w:szCs w:val="30"/>
+              </w:rPr>
+            </w:pPr>
+            <w:r>
+              <w:rPr>
+                <w:sz w:val="30"/>
+                <w:szCs w:val="30"/>
+              </w:rPr>
+              <w:t>Manage</w:t>
+            </w:r>
+          </w:p>
+          <w:p>
+            <w:pPr>
+              <w:pStyle w:val="oancuaDanhsach"/>
+              <w:spacing w:before="120" w:after="120"/>
+              <w:ind w:left="0"/>
+              <w:contextualSpacing w:val="0"/>
+              <w:outlineLvl w:val="2"/>
+              <w:rPr>
+                <w:sz w:val="30"/>
+                <w:szCs w:val="30"/>
+              </w:rPr>
+            </w:pPr>
+            <w:r>
+              <w:rPr>
+                <w:sz w:val="30"/>
+                <w:szCs w:val="30"/>
+              </w:rPr>
+              <w:t>Menu</w:t>
+            </w:r>
+          </w:p>
+        </w:tc>
+        <w:tc>
+          <w:tcPr>
+            <w:tcW w:w="1316" w:type="dxa"/>
+          </w:tcPr>
+          <w:p>
+            <w:pPr>
+              <w:pStyle w:val="oancuaDanhsach"/>
+              <w:spacing w:before="120" w:after="120"/>
+              <w:ind w:left="0"/>
+              <w:contextualSpacing w:val="0"/>
+              <w:outlineLvl w:val="2"/>
+              <w:rPr>
+                <w:sz w:val="30"/>
+                <w:szCs w:val="30"/>
+              </w:rPr>
+            </w:pPr>
+            <w:r>
+              <w:rPr>
+                <w:sz w:val="30"/>
+                <w:szCs w:val="30"/>
+              </w:rPr>
+              <w:t>MM02</w:t>
+            </w:r>
+          </w:p>
+        </w:tc>
+        <w:tc>
+          <w:tcPr>
+            <w:tcW w:w="995" w:type="dxa"/>
+          </w:tcPr>
+          <w:p>
+            <w:pPr>
+              <w:pStyle w:val="oancuaDanhsach"/>
+              <w:spacing w:before="120" w:after="120"/>
+              <w:ind w:left="0"/>
+              <w:contextualSpacing w:val="0"/>
+              <w:outlineLvl w:val="2"/>
+              <w:rPr>
+                <w:sz w:val="30"/>
+                <w:szCs w:val="30"/>
+              </w:rPr>
+            </w:pPr>
+            <w:proofErr w:type="spellStart"/>
+            <w:r>
+              <w:rPr>
+                <w:sz w:val="30"/>
+                <w:szCs w:val="30"/>
+              </w:rPr>
+              <w:t>Th</w:t>
+            </w:r>
+            <w:r>
+              <w:rPr>
+                <w:sz w:val="30"/>
+                <w:szCs w:val="30"/>
+              </w:rPr>
+              <w:t>ê</w:t>
+            </w:r>
+            <w:r>
+              <w:rPr>
+                <w:sz w:val="30"/>
+                <w:szCs w:val="30"/>
+              </w:rPr>
+              <w:t>m</w:t>
+            </w:r>
+            <w:proofErr w:type="spellEnd"/>
+            <w:r>
+              <w:rPr>
+                <w:sz w:val="30"/>
+                <w:szCs w:val="30"/>
+              </w:rPr>
+              <w:t xml:space="preserve">, </w:t>
+            </w:r>
+            <w:proofErr w:type="spellStart"/>
+            <w:r>
+              <w:rPr>
+                <w:sz w:val="30"/>
+                <w:szCs w:val="30"/>
+              </w:rPr>
+              <w:t>xo</w:t>
+            </w:r>
+            <w:r>
+              <w:rPr>
+                <w:sz w:val="30"/>
+                <w:szCs w:val="30"/>
+              </w:rPr>
+              <w:t>á</w:t>
+            </w:r>
+            <w:proofErr w:type="spellEnd"/>
+            <w:r>
+              <w:rPr>
+                <w:sz w:val="30"/>
+                <w:szCs w:val="30"/>
+              </w:rPr>
+              <w:t xml:space="preserve"> </w:t>
+            </w:r>
+            <w:proofErr w:type="spellStart"/>
+            <w:r>
+              <w:rPr>
+                <w:sz w:val="30"/>
+                <w:szCs w:val="30"/>
+              </w:rPr>
+              <w:t>s</w:t>
+            </w:r>
+            <w:r>
+              <w:rPr>
+                <w:sz w:val="30"/>
+                <w:szCs w:val="30"/>
+              </w:rPr>
+              <w:t>ửa</w:t>
+            </w:r>
+            <w:proofErr w:type="spellEnd"/>
+            <w:r>
+              <w:rPr>
+                <w:sz w:val="30"/>
+                <w:szCs w:val="30"/>
+              </w:rPr>
+              <w:t xml:space="preserve">, </w:t>
+            </w:r>
+            <w:proofErr w:type="spellStart"/>
+            <w:r>
+              <w:rPr>
+                <w:sz w:val="30"/>
+                <w:szCs w:val="30"/>
+              </w:rPr>
+              <w:t>c</w:t>
+            </w:r>
+            <w:r>
+              <w:rPr>
+                <w:sz w:val="30"/>
+                <w:szCs w:val="30"/>
+              </w:rPr>
+              <w:t>ập</w:t>
+            </w:r>
+            <w:proofErr w:type="spellEnd"/>
+            <w:r>
+              <w:rPr>
+                <w:sz w:val="30"/>
+                <w:szCs w:val="30"/>
+              </w:rPr>
+              <w:t xml:space="preserve"> </w:t>
+            </w:r>
+            <w:proofErr w:type="spellStart"/>
+            <w:r>
+              <w:rPr>
+                <w:sz w:val="30"/>
+                <w:szCs w:val="30"/>
+              </w:rPr>
+              <w:t>nh</w:t>
+            </w:r>
+            <w:r>
+              <w:rPr>
+                <w:sz w:val="30"/>
+                <w:szCs w:val="30"/>
+              </w:rPr>
+              <w:t>ật</w:t>
+            </w:r>
+            <w:proofErr w:type="spellEnd"/>
+            <w:r>
+              <w:rPr>
+                <w:sz w:val="30"/>
+                <w:szCs w:val="30"/>
+              </w:rPr>
+              <w:t xml:space="preserve"> menu</w:t>
+            </w:r>
+          </w:p>
+        </w:tc>
+        <w:tc>
+          <w:tcPr>
+            <w:tcW w:w="2506" w:type="dxa"/>
+          </w:tcPr>
+          <w:p>
+            <w:pPr>
+              <w:pStyle w:val="oancuaDanhsach"/>
+              <w:spacing w:before="120" w:after="120"/>
+              <w:ind w:left="0"/>
+              <w:contextualSpacing w:val="0"/>
+              <w:outlineLvl w:val="2"/>
+              <w:rPr>
+                <w:sz w:val="30"/>
+                <w:szCs w:val="30"/>
+              </w:rPr>
+            </w:pPr>
+            <w:proofErr w:type="spellStart"/>
+            <w:r>
+              <w:rPr>
+                <w:sz w:val="30"/>
+                <w:szCs w:val="30"/>
+              </w:rPr>
+              <w:t>V</w:t>
+            </w:r>
+            <w:r>
+              <w:rPr>
+                <w:sz w:val="30"/>
+                <w:szCs w:val="30"/>
+              </w:rPr>
+              <w:t>à</w:t>
+            </w:r>
+            <w:r>
+              <w:rPr>
+                <w:sz w:val="30"/>
+                <w:szCs w:val="30"/>
+              </w:rPr>
+              <w:t>o</w:t>
+            </w:r>
+            <w:proofErr w:type="spellEnd"/>
+            <w:r>
+              <w:rPr>
+                <w:sz w:val="30"/>
+                <w:szCs w:val="30"/>
+              </w:rPr>
+              <w:t xml:space="preserve"> </w:t>
+            </w:r>
+            <w:proofErr w:type="spellStart"/>
+            <w:r>
+              <w:rPr>
+                <w:sz w:val="30"/>
+                <w:szCs w:val="30"/>
+              </w:rPr>
+              <w:t>qu</w:t>
+            </w:r>
+            <w:r>
+              <w:rPr>
+                <w:sz w:val="30"/>
+                <w:szCs w:val="30"/>
+              </w:rPr>
+              <w:t>ả</w:t>
+            </w:r>
+            <w:r>
+              <w:rPr>
+                <w:sz w:val="30"/>
+                <w:szCs w:val="30"/>
+              </w:rPr>
+              <w:t>n</w:t>
+            </w:r>
+            <w:proofErr w:type="spellEnd"/>
+            <w:r>
+              <w:rPr>
+                <w:sz w:val="30"/>
+                <w:szCs w:val="30"/>
+              </w:rPr>
+              <w:t xml:space="preserve"> </w:t>
+            </w:r>
+            <w:proofErr w:type="spellStart"/>
+            <w:r>
+              <w:rPr>
+                <w:sz w:val="30"/>
+                <w:szCs w:val="30"/>
+              </w:rPr>
+              <w:t>l</w:t>
+            </w:r>
+            <w:r>
+              <w:rPr>
+                <w:sz w:val="30"/>
+                <w:szCs w:val="30"/>
+              </w:rPr>
+              <w:t>ý</w:t>
+            </w:r>
+            <w:proofErr w:type="spellEnd"/>
+            <w:r>
+              <w:rPr>
+                <w:sz w:val="30"/>
+                <w:szCs w:val="30"/>
+              </w:rPr>
+              <w:t xml:space="preserve"> menu,</w:t>
+            </w:r>
+            <w:r>
+              <w:rPr>
+                <w:sz w:val="30"/>
+                <w:szCs w:val="30"/>
+              </w:rPr>
+              <w:t xml:space="preserve"> </w:t>
+            </w:r>
+            <w:proofErr w:type="spellStart"/>
+            <w:r>
+              <w:rPr>
+                <w:sz w:val="30"/>
+                <w:szCs w:val="30"/>
+              </w:rPr>
+              <w:t>ch</w:t>
+            </w:r>
+            <w:r>
+              <w:rPr>
+                <w:sz w:val="30"/>
+                <w:szCs w:val="30"/>
+              </w:rPr>
+              <w:t>ọn</w:t>
+            </w:r>
+            <w:proofErr w:type="spellEnd"/>
+            <w:r>
+              <w:rPr>
+                <w:sz w:val="30"/>
+                <w:szCs w:val="30"/>
+              </w:rPr>
+              <w:t xml:space="preserve"> “</w:t>
+            </w:r>
+            <w:proofErr w:type="gramStart"/>
+            <w:r>
+              <w:rPr>
+                <w:sz w:val="30"/>
+                <w:szCs w:val="30"/>
+              </w:rPr>
+              <w:t>+”</w:t>
+            </w:r>
+            <w:proofErr w:type="spellStart"/>
+            <w:r>
+              <w:rPr>
+                <w:sz w:val="30"/>
+                <w:szCs w:val="30"/>
+              </w:rPr>
+              <w:t>để</w:t>
+            </w:r>
+            <w:proofErr w:type="spellEnd"/>
+            <w:proofErr w:type="gramEnd"/>
+            <w:r>
+              <w:rPr>
+                <w:sz w:val="30"/>
+                <w:szCs w:val="30"/>
+              </w:rPr>
+              <w:t xml:space="preserve"> </w:t>
+            </w:r>
+            <w:proofErr w:type="spellStart"/>
+            <w:r>
+              <w:rPr>
+                <w:sz w:val="30"/>
+                <w:szCs w:val="30"/>
+              </w:rPr>
+              <w:t>th</w:t>
+            </w:r>
+            <w:r>
+              <w:rPr>
+                <w:sz w:val="30"/>
+                <w:szCs w:val="30"/>
+              </w:rPr>
+              <w:t>ê</w:t>
+            </w:r>
+            <w:r>
+              <w:rPr>
+                <w:sz w:val="30"/>
+                <w:szCs w:val="30"/>
+              </w:rPr>
+              <w:t>m</w:t>
+            </w:r>
+            <w:proofErr w:type="spellEnd"/>
+            <w:r>
+              <w:rPr>
+                <w:sz w:val="30"/>
+                <w:szCs w:val="30"/>
+              </w:rPr>
+              <w:t xml:space="preserve">, </w:t>
+            </w:r>
+            <w:r>
+              <w:rPr>
+                <w:sz w:val="30"/>
+                <w:szCs w:val="30"/>
+              </w:rPr>
+              <w:t xml:space="preserve"> </w:t>
+            </w:r>
+            <w:proofErr w:type="spellStart"/>
+            <w:r>
+              <w:rPr>
+                <w:sz w:val="30"/>
+                <w:szCs w:val="30"/>
+              </w:rPr>
+              <w:t>ch</w:t>
+            </w:r>
+            <w:r>
+              <w:rPr>
+                <w:sz w:val="30"/>
+                <w:szCs w:val="30"/>
+              </w:rPr>
+              <w:t>ọn</w:t>
+            </w:r>
+            <w:proofErr w:type="spellEnd"/>
+            <w:r>
+              <w:rPr>
+                <w:sz w:val="30"/>
+                <w:szCs w:val="30"/>
+              </w:rPr>
+              <w:t xml:space="preserve"> </w:t>
+            </w:r>
+            <w:r>
+              <w:rPr>
+                <w:sz w:val="30"/>
+                <w:szCs w:val="30"/>
+              </w:rPr>
+              <w:t>popup</w:t>
+            </w:r>
+            <w:r>
+              <w:rPr>
+                <w:sz w:val="30"/>
+                <w:szCs w:val="30"/>
+              </w:rPr>
+              <w:t xml:space="preserve">, </w:t>
+            </w:r>
+            <w:proofErr w:type="spellStart"/>
+            <w:r>
+              <w:rPr>
+                <w:sz w:val="30"/>
+                <w:szCs w:val="30"/>
+              </w:rPr>
+              <w:t>ch</w:t>
+            </w:r>
+            <w:r>
+              <w:rPr>
+                <w:sz w:val="30"/>
+                <w:szCs w:val="30"/>
+              </w:rPr>
+              <w:t>ọn</w:t>
+            </w:r>
+            <w:proofErr w:type="spellEnd"/>
+            <w:r>
+              <w:rPr>
+                <w:sz w:val="30"/>
+                <w:szCs w:val="30"/>
+              </w:rPr>
+              <w:t xml:space="preserve"> </w:t>
+            </w:r>
+            <w:proofErr w:type="spellStart"/>
+            <w:r>
+              <w:rPr>
+                <w:sz w:val="30"/>
+                <w:szCs w:val="30"/>
+              </w:rPr>
+              <w:t>xo</w:t>
+            </w:r>
+            <w:r>
+              <w:rPr>
+                <w:sz w:val="30"/>
+                <w:szCs w:val="30"/>
+              </w:rPr>
+              <w:t>á</w:t>
+            </w:r>
+            <w:proofErr w:type="spellEnd"/>
+            <w:r>
+              <w:rPr>
+                <w:sz w:val="30"/>
+                <w:szCs w:val="30"/>
+              </w:rPr>
+              <w:t xml:space="preserve"> </w:t>
+            </w:r>
+            <w:proofErr w:type="spellStart"/>
+            <w:r>
+              <w:rPr>
+                <w:sz w:val="30"/>
+                <w:szCs w:val="30"/>
+              </w:rPr>
+              <w:t>để</w:t>
+            </w:r>
+            <w:proofErr w:type="spellEnd"/>
+            <w:r>
+              <w:rPr>
+                <w:sz w:val="30"/>
+                <w:szCs w:val="30"/>
+              </w:rPr>
+              <w:t xml:space="preserve"> </w:t>
+            </w:r>
+            <w:proofErr w:type="spellStart"/>
+            <w:r>
+              <w:rPr>
+                <w:sz w:val="30"/>
+                <w:szCs w:val="30"/>
+              </w:rPr>
+              <w:t>xo</w:t>
+            </w:r>
+            <w:r>
+              <w:rPr>
+                <w:sz w:val="30"/>
+                <w:szCs w:val="30"/>
+              </w:rPr>
+              <w:t>á</w:t>
+            </w:r>
+            <w:proofErr w:type="spellEnd"/>
+            <w:r>
+              <w:rPr>
+                <w:sz w:val="30"/>
+                <w:szCs w:val="30"/>
+              </w:rPr>
+              <w:t xml:space="preserve">, </w:t>
+            </w:r>
+            <w:proofErr w:type="spellStart"/>
+            <w:r>
+              <w:rPr>
+                <w:sz w:val="30"/>
+                <w:szCs w:val="30"/>
+              </w:rPr>
+              <w:t>ch</w:t>
+            </w:r>
+            <w:r>
+              <w:rPr>
+                <w:sz w:val="30"/>
+                <w:szCs w:val="30"/>
+              </w:rPr>
+              <w:t>ọn</w:t>
+            </w:r>
+            <w:proofErr w:type="spellEnd"/>
+            <w:r>
+              <w:rPr>
+                <w:sz w:val="30"/>
+                <w:szCs w:val="30"/>
+              </w:rPr>
+              <w:t xml:space="preserve"> </w:t>
+            </w:r>
+            <w:proofErr w:type="spellStart"/>
+            <w:r>
+              <w:rPr>
+                <w:sz w:val="30"/>
+                <w:szCs w:val="30"/>
+              </w:rPr>
+              <w:t>c</w:t>
+            </w:r>
+            <w:r>
+              <w:rPr>
+                <w:sz w:val="30"/>
+                <w:szCs w:val="30"/>
+              </w:rPr>
+              <w:t>ập</w:t>
+            </w:r>
+            <w:proofErr w:type="spellEnd"/>
+            <w:r>
+              <w:rPr>
+                <w:sz w:val="30"/>
+                <w:szCs w:val="30"/>
+              </w:rPr>
+              <w:t xml:space="preserve"> </w:t>
+            </w:r>
+            <w:proofErr w:type="spellStart"/>
+            <w:r>
+              <w:rPr>
+                <w:sz w:val="30"/>
+                <w:szCs w:val="30"/>
+              </w:rPr>
+              <w:t>nh</w:t>
+            </w:r>
+            <w:r>
+              <w:rPr>
+                <w:sz w:val="30"/>
+                <w:szCs w:val="30"/>
+              </w:rPr>
+              <w:t>ật</w:t>
+            </w:r>
+            <w:proofErr w:type="spellEnd"/>
+            <w:r>
+              <w:rPr>
+                <w:sz w:val="30"/>
+                <w:szCs w:val="30"/>
+              </w:rPr>
+              <w:t xml:space="preserve"> </w:t>
+            </w:r>
+            <w:proofErr w:type="spellStart"/>
+            <w:r>
+              <w:rPr>
+                <w:sz w:val="30"/>
+                <w:szCs w:val="30"/>
+              </w:rPr>
+              <w:t>sau</w:t>
+            </w:r>
+            <w:proofErr w:type="spellEnd"/>
+            <w:r>
+              <w:rPr>
+                <w:sz w:val="30"/>
+                <w:szCs w:val="30"/>
+              </w:rPr>
+              <w:t xml:space="preserve"> </w:t>
+            </w:r>
+            <w:proofErr w:type="spellStart"/>
+            <w:r>
+              <w:rPr>
+                <w:sz w:val="30"/>
+                <w:szCs w:val="30"/>
+              </w:rPr>
+              <w:t>đó</w:t>
+            </w:r>
+            <w:proofErr w:type="spellEnd"/>
+            <w:r>
+              <w:rPr>
+                <w:sz w:val="30"/>
+                <w:szCs w:val="30"/>
+              </w:rPr>
+              <w:t xml:space="preserve"> </w:t>
+            </w:r>
+            <w:proofErr w:type="spellStart"/>
+            <w:r>
+              <w:rPr>
+                <w:sz w:val="30"/>
+                <w:szCs w:val="30"/>
+              </w:rPr>
+              <w:t>v</w:t>
+            </w:r>
+            <w:r>
+              <w:rPr>
+                <w:sz w:val="30"/>
+                <w:szCs w:val="30"/>
+              </w:rPr>
+              <w:t>ào</w:t>
+            </w:r>
+            <w:proofErr w:type="spellEnd"/>
+            <w:r>
+              <w:rPr>
+                <w:sz w:val="30"/>
+                <w:szCs w:val="30"/>
+              </w:rPr>
+              <w:t xml:space="preserve"> </w:t>
+            </w:r>
+            <w:proofErr w:type="spellStart"/>
+            <w:r>
+              <w:rPr>
+                <w:sz w:val="30"/>
+                <w:szCs w:val="30"/>
+              </w:rPr>
+              <w:t>thay</w:t>
+            </w:r>
+            <w:proofErr w:type="spellEnd"/>
+            <w:r>
+              <w:rPr>
+                <w:sz w:val="30"/>
+                <w:szCs w:val="30"/>
+              </w:rPr>
+              <w:t xml:space="preserve"> </w:t>
+            </w:r>
+            <w:proofErr w:type="spellStart"/>
+            <w:r>
+              <w:rPr>
+                <w:sz w:val="30"/>
+                <w:szCs w:val="30"/>
+              </w:rPr>
+              <w:t>đổi</w:t>
+            </w:r>
+            <w:proofErr w:type="spellEnd"/>
+            <w:r>
+              <w:rPr>
+                <w:sz w:val="30"/>
+                <w:szCs w:val="30"/>
+              </w:rPr>
+              <w:t xml:space="preserve"> </w:t>
+            </w:r>
+            <w:proofErr w:type="spellStart"/>
+            <w:r>
+              <w:rPr>
+                <w:sz w:val="30"/>
+                <w:szCs w:val="30"/>
+              </w:rPr>
+              <w:t>th</w:t>
+            </w:r>
+            <w:r>
+              <w:rPr>
+                <w:sz w:val="30"/>
+                <w:szCs w:val="30"/>
+              </w:rPr>
+              <w:t>ô</w:t>
+            </w:r>
+            <w:r>
+              <w:rPr>
+                <w:sz w:val="30"/>
+                <w:szCs w:val="30"/>
+              </w:rPr>
+              <w:t>ng</w:t>
+            </w:r>
+            <w:proofErr w:type="spellEnd"/>
+            <w:r>
+              <w:rPr>
+                <w:sz w:val="30"/>
+                <w:szCs w:val="30"/>
+              </w:rPr>
+              <w:t xml:space="preserve"> tin </w:t>
+            </w:r>
+            <w:proofErr w:type="spellStart"/>
+            <w:r>
+              <w:rPr>
+                <w:sz w:val="30"/>
+                <w:szCs w:val="30"/>
+              </w:rPr>
+              <w:t>để</w:t>
+            </w:r>
+            <w:proofErr w:type="spellEnd"/>
+            <w:r>
+              <w:rPr>
+                <w:sz w:val="30"/>
+                <w:szCs w:val="30"/>
+              </w:rPr>
+              <w:t xml:space="preserve"> </w:t>
+            </w:r>
+            <w:proofErr w:type="spellStart"/>
+            <w:r>
+              <w:rPr>
+                <w:sz w:val="30"/>
+                <w:szCs w:val="30"/>
+              </w:rPr>
+              <w:t>ch</w:t>
+            </w:r>
+            <w:r>
+              <w:rPr>
+                <w:sz w:val="30"/>
+                <w:szCs w:val="30"/>
+              </w:rPr>
+              <w:t>ỉnh</w:t>
+            </w:r>
+            <w:proofErr w:type="spellEnd"/>
+            <w:r>
+              <w:rPr>
+                <w:sz w:val="30"/>
+                <w:szCs w:val="30"/>
+              </w:rPr>
+              <w:t xml:space="preserve"> </w:t>
+            </w:r>
+            <w:proofErr w:type="spellStart"/>
+            <w:r>
+              <w:rPr>
+                <w:sz w:val="30"/>
+                <w:szCs w:val="30"/>
+              </w:rPr>
+              <w:t>s</w:t>
+            </w:r>
+            <w:r>
+              <w:rPr>
+                <w:sz w:val="30"/>
+                <w:szCs w:val="30"/>
+              </w:rPr>
+              <w:t>ửa</w:t>
+            </w:r>
+            <w:proofErr w:type="spellEnd"/>
+          </w:p>
+        </w:tc>
+        <w:tc>
+          <w:tcPr>
+            <w:tcW w:w="1013" w:type="dxa"/>
+          </w:tcPr>
+          <w:p>
+            <w:pPr>
+              <w:pStyle w:val="oancuaDanhsach"/>
+              <w:spacing w:before="120" w:after="120"/>
+              <w:ind w:left="0"/>
+              <w:contextualSpacing w:val="0"/>
+              <w:outlineLvl w:val="2"/>
+              <w:rPr>
+                <w:sz w:val="30"/>
+                <w:szCs w:val="30"/>
+              </w:rPr>
+            </w:pPr>
+            <w:proofErr w:type="spellStart"/>
+            <w:r>
+              <w:rPr>
+                <w:sz w:val="30"/>
+                <w:szCs w:val="30"/>
+              </w:rPr>
+              <w:t>ấ</w:t>
+            </w:r>
+            <w:r>
+              <w:rPr>
+                <w:sz w:val="30"/>
+                <w:szCs w:val="30"/>
+              </w:rPr>
+              <w:t>n</w:t>
+            </w:r>
+            <w:proofErr w:type="spellEnd"/>
+            <w:r>
+              <w:rPr>
+                <w:sz w:val="30"/>
+                <w:szCs w:val="30"/>
+              </w:rPr>
+              <w:t xml:space="preserve"> Back</w:t>
+            </w:r>
+          </w:p>
+        </w:tc>
+        <w:tc>
+          <w:tcPr>
+            <w:tcW w:w="1149" w:type="dxa"/>
+          </w:tcPr>
+          <w:p>
+            <w:pPr>
+              <w:pStyle w:val="oancuaDanhsach"/>
+              <w:spacing w:before="120" w:after="120"/>
+              <w:ind w:left="0"/>
+              <w:contextualSpacing w:val="0"/>
+              <w:outlineLvl w:val="2"/>
+              <w:rPr>
+                <w:sz w:val="30"/>
+                <w:szCs w:val="30"/>
+              </w:rPr>
+            </w:pPr>
+            <w:r>
+              <w:rPr>
+                <w:sz w:val="30"/>
+                <w:szCs w:val="30"/>
+              </w:rPr>
+              <w:t>Internet</w:t>
+            </w:r>
+          </w:p>
+        </w:tc>
+        <w:tc>
+          <w:tcPr>
+            <w:tcW w:w="1036" w:type="dxa"/>
+          </w:tcPr>
+          <w:p>
+            <w:pPr>
+              <w:pStyle w:val="oancuaDanhsach"/>
+              <w:spacing w:before="120" w:after="120"/>
+              <w:ind w:left="0"/>
+              <w:contextualSpacing w:val="0"/>
+              <w:outlineLvl w:val="2"/>
+              <w:rPr>
+                <w:sz w:val="30"/>
+                <w:szCs w:val="30"/>
+              </w:rPr>
+            </w:pPr>
+            <w:proofErr w:type="spellStart"/>
+            <w:r>
+              <w:rPr>
+                <w:sz w:val="30"/>
+                <w:szCs w:val="30"/>
+              </w:rPr>
+              <w:t>Đăng</w:t>
+            </w:r>
+            <w:proofErr w:type="spellEnd"/>
+            <w:r>
+              <w:rPr>
+                <w:sz w:val="30"/>
+                <w:szCs w:val="30"/>
+              </w:rPr>
+              <w:t xml:space="preserve"> </w:t>
+            </w:r>
+            <w:proofErr w:type="spellStart"/>
+            <w:r>
+              <w:rPr>
+                <w:sz w:val="30"/>
+                <w:szCs w:val="30"/>
+              </w:rPr>
+              <w:t>nh</w:t>
+            </w:r>
+            <w:r>
+              <w:rPr>
+                <w:sz w:val="30"/>
+                <w:szCs w:val="30"/>
+              </w:rPr>
+              <w:t>ập</w:t>
+            </w:r>
+            <w:proofErr w:type="spellEnd"/>
+          </w:p>
+        </w:tc>
+        <w:tc>
+          <w:tcPr>
+            <w:tcW w:w="966" w:type="dxa"/>
+          </w:tcPr>
+          <w:p>
+            <w:pPr>
+              <w:pStyle w:val="oancuaDanhsach"/>
+              <w:spacing w:before="120" w:after="120"/>
+              <w:ind w:left="0"/>
+              <w:contextualSpacing w:val="0"/>
+              <w:outlineLvl w:val="2"/>
+              <w:rPr>
+                <w:sz w:val="30"/>
+                <w:szCs w:val="30"/>
+              </w:rPr>
+            </w:pPr>
+            <w:r>
+              <w:rPr>
+                <w:sz w:val="30"/>
+                <w:szCs w:val="30"/>
+              </w:rPr>
+              <w:t>X</w:t>
+            </w:r>
+          </w:p>
+        </w:tc>
+      </w:tr>
+      <w:tr>
+        <w:tc>
+          <w:tcPr>
+            <w:tcW w:w="1649" w:type="dxa"/>
+          </w:tcPr>
+          <w:p>
+            <w:pPr>
+              <w:pStyle w:val="oancuaDanhsach"/>
+              <w:spacing w:before="120" w:after="120"/>
+              <w:ind w:left="0"/>
+              <w:contextualSpacing w:val="0"/>
+              <w:outlineLvl w:val="2"/>
+              <w:rPr>
+                <w:sz w:val="30"/>
+                <w:szCs w:val="30"/>
+              </w:rPr>
+            </w:pPr>
+            <w:r>
+              <w:rPr>
+                <w:sz w:val="30"/>
+                <w:szCs w:val="30"/>
+              </w:rPr>
+              <w:t>Manage</w:t>
+            </w:r>
+          </w:p>
+          <w:p>
+            <w:pPr>
+              <w:pStyle w:val="oancuaDanhsach"/>
+              <w:spacing w:before="120" w:after="120"/>
+              <w:ind w:left="0"/>
+              <w:contextualSpacing w:val="0"/>
+              <w:outlineLvl w:val="2"/>
+              <w:rPr>
+                <w:sz w:val="30"/>
+                <w:szCs w:val="30"/>
+              </w:rPr>
+            </w:pPr>
+            <w:r>
+              <w:rPr>
+                <w:sz w:val="30"/>
+                <w:szCs w:val="30"/>
+              </w:rPr>
+              <w:t>Event</w:t>
+            </w:r>
+          </w:p>
+        </w:tc>
+        <w:tc>
+          <w:tcPr>
+            <w:tcW w:w="1316" w:type="dxa"/>
+          </w:tcPr>
+          <w:p>
+            <w:pPr>
+              <w:pStyle w:val="oancuaDanhsach"/>
+              <w:spacing w:before="120" w:after="120"/>
+              <w:ind w:left="0"/>
+              <w:contextualSpacing w:val="0"/>
+              <w:outlineLvl w:val="2"/>
+              <w:rPr>
+                <w:sz w:val="30"/>
+                <w:szCs w:val="30"/>
+              </w:rPr>
+            </w:pPr>
+            <w:r>
+              <w:rPr>
+                <w:sz w:val="30"/>
+                <w:szCs w:val="30"/>
+              </w:rPr>
+              <w:t>ME03</w:t>
+            </w:r>
+          </w:p>
+        </w:tc>
+        <w:tc>
+          <w:tcPr>
+            <w:tcW w:w="995" w:type="dxa"/>
+          </w:tcPr>
+          <w:p>
+            <w:pPr>
+              <w:pStyle w:val="oancuaDanhsach"/>
+              <w:spacing w:before="120" w:after="120"/>
+              <w:ind w:left="0"/>
+              <w:contextualSpacing w:val="0"/>
+              <w:outlineLvl w:val="2"/>
+              <w:rPr>
+                <w:sz w:val="30"/>
+                <w:szCs w:val="30"/>
+              </w:rPr>
+            </w:pPr>
+            <w:proofErr w:type="spellStart"/>
+            <w:r>
+              <w:rPr>
+                <w:sz w:val="30"/>
+                <w:szCs w:val="30"/>
+              </w:rPr>
+              <w:t>Th</w:t>
+            </w:r>
+            <w:r>
+              <w:rPr>
+                <w:sz w:val="30"/>
+                <w:szCs w:val="30"/>
+              </w:rPr>
+              <w:t>ê</w:t>
+            </w:r>
+            <w:r>
+              <w:rPr>
+                <w:sz w:val="30"/>
+                <w:szCs w:val="30"/>
+              </w:rPr>
+              <w:t>m</w:t>
+            </w:r>
+            <w:proofErr w:type="spellEnd"/>
+            <w:r>
+              <w:rPr>
+                <w:sz w:val="30"/>
+                <w:szCs w:val="30"/>
+              </w:rPr>
+              <w:t xml:space="preserve">, </w:t>
+            </w:r>
+            <w:proofErr w:type="spellStart"/>
+            <w:r>
+              <w:rPr>
+                <w:sz w:val="30"/>
+                <w:szCs w:val="30"/>
+              </w:rPr>
+              <w:t>xo</w:t>
+            </w:r>
+            <w:r>
+              <w:rPr>
+                <w:sz w:val="30"/>
+                <w:szCs w:val="30"/>
+              </w:rPr>
+              <w:t>á</w:t>
+            </w:r>
+            <w:proofErr w:type="spellEnd"/>
+            <w:r>
+              <w:rPr>
+                <w:sz w:val="30"/>
+                <w:szCs w:val="30"/>
+              </w:rPr>
+              <w:t xml:space="preserve"> </w:t>
+            </w:r>
+            <w:proofErr w:type="spellStart"/>
+            <w:r>
+              <w:rPr>
+                <w:sz w:val="30"/>
+                <w:szCs w:val="30"/>
+              </w:rPr>
+              <w:t>s</w:t>
+            </w:r>
+            <w:r>
+              <w:rPr>
+                <w:sz w:val="30"/>
+                <w:szCs w:val="30"/>
+              </w:rPr>
+              <w:t>ửa</w:t>
+            </w:r>
+            <w:proofErr w:type="spellEnd"/>
+            <w:r>
+              <w:rPr>
+                <w:sz w:val="30"/>
+                <w:szCs w:val="30"/>
+              </w:rPr>
+              <w:t xml:space="preserve">, </w:t>
+            </w:r>
+            <w:proofErr w:type="spellStart"/>
+            <w:r>
+              <w:rPr>
+                <w:sz w:val="30"/>
+                <w:szCs w:val="30"/>
+              </w:rPr>
+              <w:t>c</w:t>
+            </w:r>
+            <w:r>
+              <w:rPr>
+                <w:sz w:val="30"/>
+                <w:szCs w:val="30"/>
+              </w:rPr>
+              <w:t>ập</w:t>
+            </w:r>
+            <w:proofErr w:type="spellEnd"/>
+            <w:r>
+              <w:rPr>
+                <w:sz w:val="30"/>
+                <w:szCs w:val="30"/>
+              </w:rPr>
+              <w:t xml:space="preserve"> </w:t>
+            </w:r>
+            <w:proofErr w:type="spellStart"/>
+            <w:r>
+              <w:rPr>
+                <w:sz w:val="30"/>
+                <w:szCs w:val="30"/>
+              </w:rPr>
+              <w:t>nh</w:t>
+            </w:r>
+            <w:r>
+              <w:rPr>
+                <w:sz w:val="30"/>
+                <w:szCs w:val="30"/>
+              </w:rPr>
+              <w:t>ật</w:t>
+            </w:r>
+            <w:proofErr w:type="spellEnd"/>
+            <w:r>
+              <w:rPr>
+                <w:sz w:val="30"/>
+                <w:szCs w:val="30"/>
+              </w:rPr>
+              <w:t xml:space="preserve"> </w:t>
+            </w:r>
+            <w:proofErr w:type="spellStart"/>
+            <w:r>
+              <w:rPr>
+                <w:sz w:val="30"/>
+                <w:szCs w:val="30"/>
+              </w:rPr>
+              <w:t>s</w:t>
+            </w:r>
+            <w:r>
+              <w:rPr>
+                <w:sz w:val="30"/>
+                <w:szCs w:val="30"/>
+              </w:rPr>
+              <w:t>ự</w:t>
+            </w:r>
+            <w:proofErr w:type="spellEnd"/>
+            <w:r>
+              <w:rPr>
+                <w:sz w:val="30"/>
+                <w:szCs w:val="30"/>
+              </w:rPr>
+              <w:t xml:space="preserve"> </w:t>
+            </w:r>
+            <w:proofErr w:type="spellStart"/>
+            <w:r>
+              <w:rPr>
+                <w:sz w:val="30"/>
+                <w:szCs w:val="30"/>
+              </w:rPr>
+              <w:t>ki</w:t>
+            </w:r>
+            <w:r>
+              <w:rPr>
+                <w:sz w:val="30"/>
+                <w:szCs w:val="30"/>
+              </w:rPr>
+              <w:t>ện</w:t>
+            </w:r>
+            <w:proofErr w:type="spellEnd"/>
+          </w:p>
+        </w:tc>
+        <w:tc>
+          <w:tcPr>
+            <w:tcW w:w="2506" w:type="dxa"/>
+          </w:tcPr>
+          <w:p>
+            <w:pPr>
+              <w:pStyle w:val="oancuaDanhsach"/>
+              <w:spacing w:before="120" w:after="120"/>
+              <w:ind w:left="0"/>
+              <w:contextualSpacing w:val="0"/>
+              <w:outlineLvl w:val="2"/>
+              <w:rPr>
+                <w:sz w:val="30"/>
+                <w:szCs w:val="30"/>
+              </w:rPr>
+            </w:pPr>
+            <w:proofErr w:type="spellStart"/>
+            <w:r>
+              <w:rPr>
+                <w:sz w:val="30"/>
+                <w:szCs w:val="30"/>
+              </w:rPr>
+              <w:t>V</w:t>
+            </w:r>
+            <w:r>
+              <w:rPr>
+                <w:sz w:val="30"/>
+                <w:szCs w:val="30"/>
+              </w:rPr>
+              <w:t>à</w:t>
+            </w:r>
+            <w:r>
+              <w:rPr>
+                <w:sz w:val="30"/>
+                <w:szCs w:val="30"/>
+              </w:rPr>
+              <w:t>o</w:t>
+            </w:r>
+            <w:proofErr w:type="spellEnd"/>
+            <w:r>
+              <w:rPr>
+                <w:sz w:val="30"/>
+                <w:szCs w:val="30"/>
+              </w:rPr>
+              <w:t xml:space="preserve"> </w:t>
+            </w:r>
+            <w:proofErr w:type="spellStart"/>
+            <w:r>
+              <w:rPr>
+                <w:sz w:val="30"/>
+                <w:szCs w:val="30"/>
+              </w:rPr>
+              <w:t>qu</w:t>
+            </w:r>
+            <w:r>
+              <w:rPr>
+                <w:sz w:val="30"/>
+                <w:szCs w:val="30"/>
+              </w:rPr>
+              <w:t>ả</w:t>
+            </w:r>
+            <w:r>
+              <w:rPr>
+                <w:sz w:val="30"/>
+                <w:szCs w:val="30"/>
+              </w:rPr>
+              <w:t>n</w:t>
+            </w:r>
+            <w:proofErr w:type="spellEnd"/>
+            <w:r>
+              <w:rPr>
+                <w:sz w:val="30"/>
+                <w:szCs w:val="30"/>
+              </w:rPr>
+              <w:t xml:space="preserve"> </w:t>
+            </w:r>
+            <w:proofErr w:type="spellStart"/>
+            <w:r>
+              <w:rPr>
+                <w:sz w:val="30"/>
+                <w:szCs w:val="30"/>
+              </w:rPr>
+              <w:t>l</w:t>
+            </w:r>
+            <w:r>
+              <w:rPr>
+                <w:sz w:val="30"/>
+                <w:szCs w:val="30"/>
+              </w:rPr>
+              <w:t>ý</w:t>
+            </w:r>
+            <w:proofErr w:type="spellEnd"/>
+            <w:r>
+              <w:rPr>
+                <w:sz w:val="30"/>
+                <w:szCs w:val="30"/>
+              </w:rPr>
+              <w:t xml:space="preserve"> </w:t>
+            </w:r>
+            <w:proofErr w:type="spellStart"/>
+            <w:r>
+              <w:rPr>
+                <w:sz w:val="30"/>
+                <w:szCs w:val="30"/>
+              </w:rPr>
+              <w:t>s</w:t>
+            </w:r>
+            <w:r>
+              <w:rPr>
+                <w:sz w:val="30"/>
+                <w:szCs w:val="30"/>
+              </w:rPr>
+              <w:t>ự</w:t>
+            </w:r>
+            <w:proofErr w:type="spellEnd"/>
+            <w:r>
+              <w:rPr>
+                <w:sz w:val="30"/>
+                <w:szCs w:val="30"/>
+              </w:rPr>
+              <w:t xml:space="preserve"> </w:t>
+            </w:r>
+            <w:proofErr w:type="spellStart"/>
+            <w:r>
+              <w:rPr>
+                <w:sz w:val="30"/>
+                <w:szCs w:val="30"/>
+              </w:rPr>
+              <w:t>ki</w:t>
+            </w:r>
+            <w:r>
+              <w:rPr>
+                <w:sz w:val="30"/>
+                <w:szCs w:val="30"/>
+              </w:rPr>
+              <w:t>ện</w:t>
+            </w:r>
+            <w:proofErr w:type="spellEnd"/>
+            <w:r>
+              <w:rPr>
+                <w:sz w:val="30"/>
+                <w:szCs w:val="30"/>
+              </w:rPr>
+              <w:t xml:space="preserve">, </w:t>
+            </w:r>
+            <w:proofErr w:type="spellStart"/>
+            <w:r>
+              <w:rPr>
+                <w:sz w:val="30"/>
+                <w:szCs w:val="30"/>
+              </w:rPr>
+              <w:t>ch</w:t>
+            </w:r>
+            <w:r>
+              <w:rPr>
+                <w:sz w:val="30"/>
+                <w:szCs w:val="30"/>
+              </w:rPr>
+              <w:t>ọn</w:t>
+            </w:r>
+            <w:proofErr w:type="spellEnd"/>
+            <w:r>
+              <w:rPr>
+                <w:sz w:val="30"/>
+                <w:szCs w:val="30"/>
+              </w:rPr>
+              <w:t xml:space="preserve"> “</w:t>
+            </w:r>
+            <w:proofErr w:type="gramStart"/>
+            <w:r>
+              <w:rPr>
+                <w:sz w:val="30"/>
+                <w:szCs w:val="30"/>
+              </w:rPr>
+              <w:t>+”</w:t>
+            </w:r>
+            <w:proofErr w:type="spellStart"/>
+            <w:r>
+              <w:rPr>
+                <w:sz w:val="30"/>
+                <w:szCs w:val="30"/>
+              </w:rPr>
+              <w:t>để</w:t>
+            </w:r>
+            <w:proofErr w:type="spellEnd"/>
+            <w:proofErr w:type="gramEnd"/>
+            <w:r>
+              <w:rPr>
+                <w:sz w:val="30"/>
+                <w:szCs w:val="30"/>
+              </w:rPr>
+              <w:t xml:space="preserve"> </w:t>
+            </w:r>
+            <w:proofErr w:type="spellStart"/>
+            <w:r>
+              <w:rPr>
+                <w:sz w:val="30"/>
+                <w:szCs w:val="30"/>
+              </w:rPr>
+              <w:t>th</w:t>
+            </w:r>
+            <w:r>
+              <w:rPr>
+                <w:sz w:val="30"/>
+                <w:szCs w:val="30"/>
+              </w:rPr>
+              <w:t>ê</w:t>
+            </w:r>
+            <w:r>
+              <w:rPr>
+                <w:sz w:val="30"/>
+                <w:szCs w:val="30"/>
+              </w:rPr>
+              <w:t>m</w:t>
+            </w:r>
+            <w:proofErr w:type="spellEnd"/>
+            <w:r>
+              <w:rPr>
+                <w:sz w:val="30"/>
+                <w:szCs w:val="30"/>
+              </w:rPr>
+              <w:t xml:space="preserve">,  </w:t>
+            </w:r>
+            <w:proofErr w:type="spellStart"/>
+            <w:r>
+              <w:rPr>
+                <w:sz w:val="30"/>
+                <w:szCs w:val="30"/>
+              </w:rPr>
+              <w:t>ch</w:t>
+            </w:r>
+            <w:r>
+              <w:rPr>
+                <w:sz w:val="30"/>
+                <w:szCs w:val="30"/>
+              </w:rPr>
+              <w:t>ọn</w:t>
+            </w:r>
+            <w:proofErr w:type="spellEnd"/>
+            <w:r>
+              <w:rPr>
+                <w:sz w:val="30"/>
+                <w:szCs w:val="30"/>
+              </w:rPr>
+              <w:t xml:space="preserve"> popup, </w:t>
+            </w:r>
+            <w:proofErr w:type="spellStart"/>
+            <w:r>
+              <w:rPr>
+                <w:sz w:val="30"/>
+                <w:szCs w:val="30"/>
+              </w:rPr>
+              <w:t>ch</w:t>
+            </w:r>
+            <w:r>
+              <w:rPr>
+                <w:sz w:val="30"/>
+                <w:szCs w:val="30"/>
+              </w:rPr>
+              <w:t>ọn</w:t>
+            </w:r>
+            <w:proofErr w:type="spellEnd"/>
+            <w:r>
+              <w:rPr>
+                <w:sz w:val="30"/>
+                <w:szCs w:val="30"/>
+              </w:rPr>
+              <w:t xml:space="preserve"> </w:t>
+            </w:r>
+            <w:proofErr w:type="spellStart"/>
+            <w:r>
+              <w:rPr>
+                <w:sz w:val="30"/>
+                <w:szCs w:val="30"/>
+              </w:rPr>
+              <w:t>xo</w:t>
+            </w:r>
+            <w:r>
+              <w:rPr>
+                <w:sz w:val="30"/>
+                <w:szCs w:val="30"/>
+              </w:rPr>
+              <w:t>á</w:t>
+            </w:r>
+            <w:proofErr w:type="spellEnd"/>
+            <w:r>
+              <w:rPr>
+                <w:sz w:val="30"/>
+                <w:szCs w:val="30"/>
+              </w:rPr>
+              <w:t xml:space="preserve"> </w:t>
+            </w:r>
+            <w:proofErr w:type="spellStart"/>
+            <w:r>
+              <w:rPr>
+                <w:sz w:val="30"/>
+                <w:szCs w:val="30"/>
+              </w:rPr>
+              <w:t>để</w:t>
+            </w:r>
+            <w:proofErr w:type="spellEnd"/>
+            <w:r>
+              <w:rPr>
+                <w:sz w:val="30"/>
+                <w:szCs w:val="30"/>
+              </w:rPr>
+              <w:t xml:space="preserve"> </w:t>
+            </w:r>
+            <w:proofErr w:type="spellStart"/>
+            <w:r>
+              <w:rPr>
+                <w:sz w:val="30"/>
+                <w:szCs w:val="30"/>
+              </w:rPr>
+              <w:t>xo</w:t>
+            </w:r>
+            <w:r>
+              <w:rPr>
+                <w:sz w:val="30"/>
+                <w:szCs w:val="30"/>
+              </w:rPr>
+              <w:t>á</w:t>
+            </w:r>
+            <w:proofErr w:type="spellEnd"/>
+            <w:r>
+              <w:rPr>
+                <w:sz w:val="30"/>
+                <w:szCs w:val="30"/>
+              </w:rPr>
+              <w:t xml:space="preserve">, </w:t>
+            </w:r>
+            <w:proofErr w:type="spellStart"/>
+            <w:r>
+              <w:rPr>
+                <w:sz w:val="30"/>
+                <w:szCs w:val="30"/>
+              </w:rPr>
+              <w:t>ch</w:t>
+            </w:r>
+            <w:r>
+              <w:rPr>
+                <w:sz w:val="30"/>
+                <w:szCs w:val="30"/>
+              </w:rPr>
+              <w:t>ọn</w:t>
+            </w:r>
+            <w:proofErr w:type="spellEnd"/>
+            <w:r>
+              <w:rPr>
+                <w:sz w:val="30"/>
+                <w:szCs w:val="30"/>
+              </w:rPr>
+              <w:t xml:space="preserve"> </w:t>
+            </w:r>
+            <w:proofErr w:type="spellStart"/>
+            <w:r>
+              <w:rPr>
+                <w:sz w:val="30"/>
+                <w:szCs w:val="30"/>
+              </w:rPr>
+              <w:t>c</w:t>
+            </w:r>
+            <w:r>
+              <w:rPr>
+                <w:sz w:val="30"/>
+                <w:szCs w:val="30"/>
+              </w:rPr>
+              <w:t>ập</w:t>
+            </w:r>
+            <w:proofErr w:type="spellEnd"/>
+            <w:r>
+              <w:rPr>
+                <w:sz w:val="30"/>
+                <w:szCs w:val="30"/>
+              </w:rPr>
+              <w:t xml:space="preserve"> </w:t>
+            </w:r>
+            <w:proofErr w:type="spellStart"/>
+            <w:r>
+              <w:rPr>
+                <w:sz w:val="30"/>
+                <w:szCs w:val="30"/>
+              </w:rPr>
+              <w:t>nh</w:t>
+            </w:r>
+            <w:r>
+              <w:rPr>
+                <w:sz w:val="30"/>
+                <w:szCs w:val="30"/>
+              </w:rPr>
+              <w:t>ật</w:t>
+            </w:r>
+            <w:proofErr w:type="spellEnd"/>
+            <w:r>
+              <w:rPr>
+                <w:sz w:val="30"/>
+                <w:szCs w:val="30"/>
+              </w:rPr>
+              <w:t xml:space="preserve"> </w:t>
+            </w:r>
+            <w:proofErr w:type="spellStart"/>
+            <w:r>
+              <w:rPr>
+                <w:sz w:val="30"/>
+                <w:szCs w:val="30"/>
+              </w:rPr>
+              <w:t>sau</w:t>
+            </w:r>
+            <w:proofErr w:type="spellEnd"/>
+            <w:r>
+              <w:rPr>
+                <w:sz w:val="30"/>
+                <w:szCs w:val="30"/>
+              </w:rPr>
+              <w:t xml:space="preserve"> </w:t>
+            </w:r>
+            <w:proofErr w:type="spellStart"/>
+            <w:r>
+              <w:rPr>
+                <w:sz w:val="30"/>
+                <w:szCs w:val="30"/>
+              </w:rPr>
+              <w:t>đó</w:t>
+            </w:r>
+            <w:proofErr w:type="spellEnd"/>
+            <w:r>
+              <w:rPr>
+                <w:sz w:val="30"/>
+                <w:szCs w:val="30"/>
+              </w:rPr>
+              <w:t xml:space="preserve"> </w:t>
+            </w:r>
+            <w:proofErr w:type="spellStart"/>
+            <w:r>
+              <w:rPr>
+                <w:sz w:val="30"/>
+                <w:szCs w:val="30"/>
+              </w:rPr>
+              <w:t>v</w:t>
+            </w:r>
+            <w:r>
+              <w:rPr>
+                <w:sz w:val="30"/>
+                <w:szCs w:val="30"/>
+              </w:rPr>
+              <w:t>ào</w:t>
+            </w:r>
+            <w:proofErr w:type="spellEnd"/>
+            <w:r>
+              <w:rPr>
+                <w:sz w:val="30"/>
+                <w:szCs w:val="30"/>
+              </w:rPr>
+              <w:t xml:space="preserve"> </w:t>
+            </w:r>
+            <w:proofErr w:type="spellStart"/>
+            <w:r>
+              <w:rPr>
+                <w:sz w:val="30"/>
+                <w:szCs w:val="30"/>
+              </w:rPr>
+              <w:t>thay</w:t>
+            </w:r>
+            <w:proofErr w:type="spellEnd"/>
+            <w:r>
+              <w:rPr>
+                <w:sz w:val="30"/>
+                <w:szCs w:val="30"/>
+              </w:rPr>
+              <w:t xml:space="preserve"> </w:t>
+            </w:r>
+            <w:proofErr w:type="spellStart"/>
+            <w:r>
+              <w:rPr>
+                <w:sz w:val="30"/>
+                <w:szCs w:val="30"/>
+              </w:rPr>
+              <w:t>đổi</w:t>
+            </w:r>
+            <w:proofErr w:type="spellEnd"/>
+            <w:r>
+              <w:rPr>
+                <w:sz w:val="30"/>
+                <w:szCs w:val="30"/>
+              </w:rPr>
+              <w:t xml:space="preserve"> </w:t>
+            </w:r>
+            <w:proofErr w:type="spellStart"/>
+            <w:r>
+              <w:rPr>
+                <w:sz w:val="30"/>
+                <w:szCs w:val="30"/>
+              </w:rPr>
+              <w:t>th</w:t>
+            </w:r>
+            <w:r>
+              <w:rPr>
+                <w:sz w:val="30"/>
+                <w:szCs w:val="30"/>
+              </w:rPr>
+              <w:t>ô</w:t>
+            </w:r>
+            <w:r>
+              <w:rPr>
+                <w:sz w:val="30"/>
+                <w:szCs w:val="30"/>
+              </w:rPr>
+              <w:t>ng</w:t>
+            </w:r>
+            <w:proofErr w:type="spellEnd"/>
+            <w:r>
+              <w:rPr>
+                <w:sz w:val="30"/>
+                <w:szCs w:val="30"/>
+              </w:rPr>
+              <w:t xml:space="preserve"> tin </w:t>
+            </w:r>
+            <w:proofErr w:type="spellStart"/>
+            <w:r>
+              <w:rPr>
+                <w:sz w:val="30"/>
+                <w:szCs w:val="30"/>
+              </w:rPr>
+              <w:t>để</w:t>
+            </w:r>
+            <w:proofErr w:type="spellEnd"/>
+            <w:r>
+              <w:rPr>
+                <w:sz w:val="30"/>
+                <w:szCs w:val="30"/>
+              </w:rPr>
+              <w:t xml:space="preserve"> </w:t>
+            </w:r>
+            <w:proofErr w:type="spellStart"/>
+            <w:r>
+              <w:rPr>
+                <w:sz w:val="30"/>
+                <w:szCs w:val="30"/>
+              </w:rPr>
+              <w:t>ch</w:t>
+            </w:r>
+            <w:r>
+              <w:rPr>
+                <w:sz w:val="30"/>
+                <w:szCs w:val="30"/>
+              </w:rPr>
+              <w:t>ỉnh</w:t>
+            </w:r>
+            <w:proofErr w:type="spellEnd"/>
+            <w:r>
+              <w:rPr>
+                <w:sz w:val="30"/>
+                <w:szCs w:val="30"/>
+              </w:rPr>
+              <w:t xml:space="preserve"> </w:t>
+            </w:r>
+            <w:proofErr w:type="spellStart"/>
+            <w:r>
+              <w:rPr>
+                <w:sz w:val="30"/>
+                <w:szCs w:val="30"/>
+              </w:rPr>
+              <w:t>s</w:t>
+            </w:r>
+            <w:r>
+              <w:rPr>
+                <w:sz w:val="30"/>
+                <w:szCs w:val="30"/>
+              </w:rPr>
+              <w:t>ửa</w:t>
+            </w:r>
+            <w:proofErr w:type="spellEnd"/>
+          </w:p>
+        </w:tc>
+        <w:tc>
+          <w:tcPr>
+            <w:tcW w:w="1013" w:type="dxa"/>
+          </w:tcPr>
+          <w:p>
+            <w:pPr>
+              <w:pStyle w:val="oancuaDanhsach"/>
+              <w:spacing w:before="120" w:after="120"/>
+              <w:ind w:left="0"/>
+              <w:contextualSpacing w:val="0"/>
+              <w:outlineLvl w:val="2"/>
+              <w:rPr>
+                <w:sz w:val="30"/>
+                <w:szCs w:val="30"/>
+              </w:rPr>
+            </w:pPr>
+            <w:proofErr w:type="spellStart"/>
+            <w:r>
+              <w:rPr>
+                <w:sz w:val="30"/>
+                <w:szCs w:val="30"/>
+              </w:rPr>
+              <w:t>ấ</w:t>
+            </w:r>
+            <w:r>
+              <w:rPr>
+                <w:sz w:val="30"/>
+                <w:szCs w:val="30"/>
+              </w:rPr>
+              <w:t>n</w:t>
+            </w:r>
+            <w:proofErr w:type="spellEnd"/>
+            <w:r>
+              <w:rPr>
+                <w:sz w:val="30"/>
+                <w:szCs w:val="30"/>
+              </w:rPr>
+              <w:t xml:space="preserve"> Back</w:t>
+            </w:r>
+          </w:p>
+        </w:tc>
+        <w:tc>
+          <w:tcPr>
+            <w:tcW w:w="1149" w:type="dxa"/>
+          </w:tcPr>
+          <w:p>
+            <w:pPr>
+              <w:pStyle w:val="oancuaDanhsach"/>
+              <w:spacing w:before="120" w:after="120"/>
+              <w:ind w:left="0"/>
+              <w:contextualSpacing w:val="0"/>
+              <w:outlineLvl w:val="2"/>
+              <w:rPr>
+                <w:sz w:val="30"/>
+                <w:szCs w:val="30"/>
+              </w:rPr>
+            </w:pPr>
+            <w:r>
+              <w:rPr>
+                <w:sz w:val="30"/>
+                <w:szCs w:val="30"/>
+              </w:rPr>
+              <w:t>Internet</w:t>
+            </w:r>
+          </w:p>
+        </w:tc>
+        <w:tc>
+          <w:tcPr>
+            <w:tcW w:w="1036" w:type="dxa"/>
+          </w:tcPr>
+          <w:p>
+            <w:pPr>
+              <w:pStyle w:val="oancuaDanhsach"/>
+              <w:spacing w:before="120" w:after="120"/>
+              <w:ind w:left="0"/>
+              <w:contextualSpacing w:val="0"/>
+              <w:outlineLvl w:val="2"/>
+              <w:rPr>
+                <w:sz w:val="30"/>
+                <w:szCs w:val="30"/>
+              </w:rPr>
+            </w:pPr>
+            <w:proofErr w:type="spellStart"/>
+            <w:r>
+              <w:rPr>
+                <w:sz w:val="30"/>
+                <w:szCs w:val="30"/>
+              </w:rPr>
+              <w:t>Đăng</w:t>
+            </w:r>
+            <w:proofErr w:type="spellEnd"/>
+            <w:r>
+              <w:rPr>
+                <w:sz w:val="30"/>
+                <w:szCs w:val="30"/>
+              </w:rPr>
+              <w:t xml:space="preserve"> </w:t>
+            </w:r>
+            <w:proofErr w:type="spellStart"/>
+            <w:r>
+              <w:rPr>
+                <w:sz w:val="30"/>
+                <w:szCs w:val="30"/>
+              </w:rPr>
+              <w:t>nh</w:t>
+            </w:r>
+            <w:r>
+              <w:rPr>
+                <w:sz w:val="30"/>
+                <w:szCs w:val="30"/>
+              </w:rPr>
+              <w:t>ập</w:t>
+            </w:r>
+            <w:proofErr w:type="spellEnd"/>
+          </w:p>
+        </w:tc>
+        <w:tc>
+          <w:tcPr>
+            <w:tcW w:w="966" w:type="dxa"/>
+          </w:tcPr>
+          <w:p>
+            <w:pPr>
+              <w:pStyle w:val="oancuaDanhsach"/>
+              <w:spacing w:before="120" w:after="120"/>
+              <w:ind w:left="0"/>
+              <w:contextualSpacing w:val="0"/>
+              <w:outlineLvl w:val="2"/>
+              <w:rPr>
+                <w:sz w:val="30"/>
+                <w:szCs w:val="30"/>
+              </w:rPr>
+            </w:pPr>
+            <w:r>
+              <w:rPr>
+                <w:sz w:val="30"/>
+                <w:szCs w:val="30"/>
+              </w:rPr>
+              <w:t>X</w:t>
+            </w:r>
+          </w:p>
+        </w:tc>
+      </w:tr>
+      <w:tr>
+        <w:tc>
+          <w:tcPr>
+            <w:tcW w:w="1649" w:type="dxa"/>
+          </w:tcPr>
+          <w:p>
+            <w:pPr>
+              <w:pStyle w:val="oancuaDanhsach"/>
+              <w:spacing w:before="120" w:after="120"/>
+              <w:ind w:left="0"/>
+              <w:contextualSpacing w:val="0"/>
+              <w:outlineLvl w:val="2"/>
+              <w:rPr>
+                <w:sz w:val="30"/>
+                <w:szCs w:val="30"/>
+              </w:rPr>
+            </w:pPr>
+            <w:r>
+              <w:rPr>
+                <w:sz w:val="30"/>
+                <w:szCs w:val="30"/>
+              </w:rPr>
+              <w:t>Manage</w:t>
+            </w:r>
+          </w:p>
+          <w:p>
+            <w:pPr>
+              <w:pStyle w:val="oancuaDanhsach"/>
+              <w:spacing w:before="120" w:after="120"/>
+              <w:ind w:left="0"/>
+              <w:contextualSpacing w:val="0"/>
+              <w:outlineLvl w:val="2"/>
+              <w:rPr>
+                <w:sz w:val="30"/>
+                <w:szCs w:val="30"/>
+              </w:rPr>
+            </w:pPr>
+            <w:r>
+              <w:rPr>
+                <w:sz w:val="30"/>
+                <w:szCs w:val="30"/>
+              </w:rPr>
+              <w:t>Account</w:t>
+            </w:r>
+          </w:p>
+          <w:p>
+            <w:pPr>
+              <w:pStyle w:val="oancuaDanhsach"/>
+              <w:spacing w:before="120" w:after="120"/>
+              <w:ind w:left="0"/>
+              <w:contextualSpacing w:val="0"/>
+              <w:outlineLvl w:val="2"/>
+              <w:rPr>
+                <w:sz w:val="30"/>
+                <w:szCs w:val="30"/>
+              </w:rPr>
+            </w:pPr>
+            <w:r>
+              <w:rPr>
+                <w:sz w:val="30"/>
+                <w:szCs w:val="30"/>
+              </w:rPr>
+              <w:t>And</w:t>
+            </w:r>
+          </w:p>
+          <w:p>
+            <w:pPr>
+              <w:pStyle w:val="oancuaDanhsach"/>
+              <w:spacing w:before="120" w:after="120"/>
+              <w:ind w:left="0"/>
+              <w:contextualSpacing w:val="0"/>
+              <w:outlineLvl w:val="2"/>
+              <w:rPr>
+                <w:sz w:val="30"/>
+                <w:szCs w:val="30"/>
+              </w:rPr>
+            </w:pPr>
+            <w:r>
+              <w:rPr>
+                <w:sz w:val="30"/>
+                <w:szCs w:val="30"/>
+              </w:rPr>
+              <w:t>Information</w:t>
+            </w:r>
+          </w:p>
+        </w:tc>
+        <w:tc>
+          <w:tcPr>
+            <w:tcW w:w="1316" w:type="dxa"/>
+          </w:tcPr>
+          <w:p>
+            <w:pPr>
+              <w:pStyle w:val="oancuaDanhsach"/>
+              <w:spacing w:before="120" w:after="120"/>
+              <w:ind w:left="0"/>
+              <w:contextualSpacing w:val="0"/>
+              <w:outlineLvl w:val="2"/>
+              <w:rPr>
+                <w:sz w:val="30"/>
+                <w:szCs w:val="30"/>
+              </w:rPr>
+            </w:pPr>
+            <w:r>
+              <w:rPr>
+                <w:sz w:val="30"/>
+                <w:szCs w:val="30"/>
+              </w:rPr>
+              <w:t>MAAI04</w:t>
+            </w:r>
+          </w:p>
+        </w:tc>
+        <w:tc>
+          <w:tcPr>
+            <w:tcW w:w="995" w:type="dxa"/>
+          </w:tcPr>
+          <w:p>
+            <w:pPr>
+              <w:pStyle w:val="oancuaDanhsach"/>
+              <w:spacing w:before="120" w:after="120"/>
+              <w:ind w:left="0"/>
+              <w:contextualSpacing w:val="0"/>
+              <w:outlineLvl w:val="2"/>
+              <w:rPr>
+                <w:sz w:val="30"/>
+                <w:szCs w:val="30"/>
+              </w:rPr>
+            </w:pPr>
+            <w:proofErr w:type="spellStart"/>
+            <w:r>
+              <w:rPr>
+                <w:sz w:val="30"/>
+                <w:szCs w:val="30"/>
+              </w:rPr>
+              <w:t>Xem</w:t>
+            </w:r>
+            <w:proofErr w:type="spellEnd"/>
+            <w:r>
+              <w:rPr>
+                <w:sz w:val="30"/>
+                <w:szCs w:val="30"/>
+              </w:rPr>
+              <w:t xml:space="preserve"> </w:t>
+            </w:r>
+            <w:proofErr w:type="spellStart"/>
+            <w:r>
+              <w:rPr>
+                <w:sz w:val="30"/>
+                <w:szCs w:val="30"/>
+              </w:rPr>
+              <w:t>v</w:t>
+            </w:r>
+            <w:r>
+              <w:rPr>
+                <w:sz w:val="30"/>
+                <w:szCs w:val="30"/>
+              </w:rPr>
+              <w:t>à</w:t>
+            </w:r>
+            <w:proofErr w:type="spellEnd"/>
+            <w:r>
+              <w:rPr>
+                <w:sz w:val="30"/>
+                <w:szCs w:val="30"/>
+              </w:rPr>
+              <w:t xml:space="preserve"> </w:t>
+            </w:r>
+            <w:proofErr w:type="spellStart"/>
+            <w:r>
+              <w:rPr>
+                <w:sz w:val="30"/>
+                <w:szCs w:val="30"/>
+              </w:rPr>
+              <w:t>c</w:t>
+            </w:r>
+            <w:r>
+              <w:rPr>
+                <w:sz w:val="30"/>
+                <w:szCs w:val="30"/>
+              </w:rPr>
+              <w:t>ập</w:t>
+            </w:r>
+            <w:proofErr w:type="spellEnd"/>
+            <w:r>
+              <w:rPr>
+                <w:sz w:val="30"/>
+                <w:szCs w:val="30"/>
+              </w:rPr>
+              <w:t xml:space="preserve"> </w:t>
+            </w:r>
+            <w:proofErr w:type="spellStart"/>
+            <w:r>
+              <w:rPr>
+                <w:sz w:val="30"/>
+                <w:szCs w:val="30"/>
+              </w:rPr>
+              <w:t>nh</w:t>
+            </w:r>
+            <w:r>
+              <w:rPr>
+                <w:sz w:val="30"/>
+                <w:szCs w:val="30"/>
+              </w:rPr>
+              <w:t>ật</w:t>
+            </w:r>
+            <w:proofErr w:type="spellEnd"/>
+            <w:r>
+              <w:rPr>
+                <w:sz w:val="30"/>
+                <w:szCs w:val="30"/>
+              </w:rPr>
+              <w:t xml:space="preserve"> </w:t>
+            </w:r>
+            <w:proofErr w:type="spellStart"/>
+            <w:r>
+              <w:rPr>
+                <w:sz w:val="30"/>
+                <w:szCs w:val="30"/>
+              </w:rPr>
+              <w:t>th</w:t>
+            </w:r>
+            <w:r>
+              <w:rPr>
+                <w:sz w:val="30"/>
+                <w:szCs w:val="30"/>
+              </w:rPr>
+              <w:t>ô</w:t>
+            </w:r>
+            <w:r>
+              <w:rPr>
+                <w:sz w:val="30"/>
+                <w:szCs w:val="30"/>
+              </w:rPr>
+              <w:t>ng</w:t>
+            </w:r>
+            <w:proofErr w:type="spellEnd"/>
+            <w:r>
+              <w:rPr>
+                <w:sz w:val="30"/>
+                <w:szCs w:val="30"/>
+              </w:rPr>
+              <w:t xml:space="preserve"> tin</w:t>
+            </w:r>
+          </w:p>
+        </w:tc>
+        <w:tc>
+          <w:tcPr>
+            <w:tcW w:w="2506" w:type="dxa"/>
+          </w:tcPr>
+          <w:p>
+            <w:pPr>
+              <w:pStyle w:val="oancuaDanhsach"/>
+              <w:spacing w:before="120" w:after="120"/>
+              <w:ind w:left="0"/>
+              <w:contextualSpacing w:val="0"/>
+              <w:outlineLvl w:val="2"/>
+              <w:rPr>
+                <w:sz w:val="30"/>
+                <w:szCs w:val="30"/>
+              </w:rPr>
+            </w:pPr>
+            <w:proofErr w:type="spellStart"/>
+            <w:r>
+              <w:rPr>
+                <w:sz w:val="30"/>
+                <w:szCs w:val="30"/>
+              </w:rPr>
+              <w:t>V</w:t>
+            </w:r>
+            <w:r>
+              <w:rPr>
+                <w:sz w:val="30"/>
+                <w:szCs w:val="30"/>
+              </w:rPr>
+              <w:t>à</w:t>
+            </w:r>
+            <w:r>
+              <w:rPr>
+                <w:sz w:val="30"/>
+                <w:szCs w:val="30"/>
+              </w:rPr>
+              <w:t>o</w:t>
+            </w:r>
+            <w:proofErr w:type="spellEnd"/>
+            <w:r>
+              <w:rPr>
+                <w:sz w:val="30"/>
+                <w:szCs w:val="30"/>
+              </w:rPr>
+              <w:t xml:space="preserve"> </w:t>
+            </w:r>
+            <w:proofErr w:type="spellStart"/>
+            <w:r>
+              <w:rPr>
+                <w:sz w:val="30"/>
+                <w:szCs w:val="30"/>
+              </w:rPr>
+              <w:t>qu</w:t>
+            </w:r>
+            <w:r>
+              <w:rPr>
+                <w:sz w:val="30"/>
+                <w:szCs w:val="30"/>
+              </w:rPr>
+              <w:t>ả</w:t>
+            </w:r>
+            <w:r>
+              <w:rPr>
+                <w:sz w:val="30"/>
+                <w:szCs w:val="30"/>
+              </w:rPr>
+              <w:t>n</w:t>
+            </w:r>
+            <w:proofErr w:type="spellEnd"/>
+            <w:r>
+              <w:rPr>
+                <w:sz w:val="30"/>
+                <w:szCs w:val="30"/>
+              </w:rPr>
+              <w:t xml:space="preserve"> </w:t>
+            </w:r>
+            <w:proofErr w:type="spellStart"/>
+            <w:r>
+              <w:rPr>
+                <w:sz w:val="30"/>
+                <w:szCs w:val="30"/>
+              </w:rPr>
+              <w:t>l</w:t>
+            </w:r>
+            <w:r>
+              <w:rPr>
+                <w:sz w:val="30"/>
+                <w:szCs w:val="30"/>
+              </w:rPr>
+              <w:t>ý</w:t>
+            </w:r>
+            <w:proofErr w:type="spellEnd"/>
+            <w:r>
+              <w:rPr>
+                <w:sz w:val="30"/>
+                <w:szCs w:val="30"/>
+              </w:rPr>
+              <w:t xml:space="preserve"> </w:t>
+            </w:r>
+            <w:proofErr w:type="spellStart"/>
+            <w:r>
+              <w:rPr>
+                <w:sz w:val="30"/>
+                <w:szCs w:val="30"/>
+              </w:rPr>
+              <w:t>th</w:t>
+            </w:r>
+            <w:r>
+              <w:rPr>
+                <w:sz w:val="30"/>
+                <w:szCs w:val="30"/>
+              </w:rPr>
+              <w:t>ô</w:t>
+            </w:r>
+            <w:r>
+              <w:rPr>
+                <w:sz w:val="30"/>
+                <w:szCs w:val="30"/>
+              </w:rPr>
+              <w:t>ng</w:t>
+            </w:r>
+            <w:proofErr w:type="spellEnd"/>
+            <w:r>
+              <w:rPr>
+                <w:sz w:val="30"/>
+                <w:szCs w:val="30"/>
+              </w:rPr>
+              <w:t xml:space="preserve"> tin</w:t>
+            </w:r>
+            <w:r>
+              <w:rPr>
+                <w:sz w:val="30"/>
+                <w:szCs w:val="30"/>
+              </w:rPr>
+              <w:t xml:space="preserve"> </w:t>
+            </w:r>
+            <w:proofErr w:type="spellStart"/>
+            <w:r>
+              <w:rPr>
+                <w:sz w:val="30"/>
+                <w:szCs w:val="30"/>
+              </w:rPr>
+              <w:t>để</w:t>
+            </w:r>
+            <w:proofErr w:type="spellEnd"/>
+            <w:r>
+              <w:rPr>
+                <w:sz w:val="30"/>
+                <w:szCs w:val="30"/>
+              </w:rPr>
+              <w:t xml:space="preserve"> </w:t>
+            </w:r>
+            <w:proofErr w:type="spellStart"/>
+            <w:r>
+              <w:rPr>
+                <w:sz w:val="30"/>
+                <w:szCs w:val="30"/>
+              </w:rPr>
+              <w:t>xem</w:t>
+            </w:r>
+            <w:proofErr w:type="spellEnd"/>
+            <w:r>
+              <w:rPr>
+                <w:sz w:val="30"/>
+                <w:szCs w:val="30"/>
+              </w:rPr>
+              <w:t xml:space="preserve"> </w:t>
+            </w:r>
+            <w:proofErr w:type="spellStart"/>
+            <w:r>
+              <w:rPr>
+                <w:sz w:val="30"/>
+                <w:szCs w:val="30"/>
+              </w:rPr>
+              <w:t>th</w:t>
+            </w:r>
+            <w:r>
+              <w:rPr>
+                <w:sz w:val="30"/>
+                <w:szCs w:val="30"/>
+              </w:rPr>
+              <w:t>ô</w:t>
+            </w:r>
+            <w:r>
+              <w:rPr>
+                <w:sz w:val="30"/>
+                <w:szCs w:val="30"/>
+              </w:rPr>
+              <w:t>ng</w:t>
+            </w:r>
+            <w:proofErr w:type="spellEnd"/>
+            <w:r>
+              <w:rPr>
+                <w:sz w:val="30"/>
+                <w:szCs w:val="30"/>
+              </w:rPr>
+              <w:t xml:space="preserve"> tin, </w:t>
+            </w:r>
+            <w:proofErr w:type="spellStart"/>
+            <w:r>
+              <w:rPr>
+                <w:sz w:val="30"/>
+                <w:szCs w:val="30"/>
+              </w:rPr>
+              <w:t>n</w:t>
+            </w:r>
+            <w:r>
+              <w:rPr>
+                <w:sz w:val="30"/>
+                <w:szCs w:val="30"/>
+              </w:rPr>
+              <w:t>ế</w:t>
+            </w:r>
+            <w:r>
+              <w:rPr>
+                <w:sz w:val="30"/>
+                <w:szCs w:val="30"/>
+              </w:rPr>
+              <w:t>u</w:t>
+            </w:r>
+            <w:proofErr w:type="spellEnd"/>
+            <w:r>
+              <w:rPr>
+                <w:sz w:val="30"/>
+                <w:szCs w:val="30"/>
+              </w:rPr>
+              <w:t xml:space="preserve"> </w:t>
+            </w:r>
+            <w:proofErr w:type="spellStart"/>
+            <w:r>
+              <w:rPr>
+                <w:sz w:val="30"/>
+                <w:szCs w:val="30"/>
+              </w:rPr>
+              <w:t>mu</w:t>
+            </w:r>
+            <w:r>
+              <w:rPr>
+                <w:sz w:val="30"/>
+                <w:szCs w:val="30"/>
+              </w:rPr>
+              <w:t>ốn</w:t>
+            </w:r>
+            <w:proofErr w:type="spellEnd"/>
+            <w:r>
+              <w:rPr>
+                <w:sz w:val="30"/>
+                <w:szCs w:val="30"/>
+              </w:rPr>
+              <w:t xml:space="preserve"> </w:t>
+            </w:r>
+            <w:proofErr w:type="spellStart"/>
+            <w:r>
+              <w:rPr>
+                <w:sz w:val="30"/>
+                <w:szCs w:val="30"/>
+              </w:rPr>
+              <w:t>ch</w:t>
+            </w:r>
+            <w:r>
+              <w:rPr>
+                <w:sz w:val="30"/>
+                <w:szCs w:val="30"/>
+              </w:rPr>
+              <w:t>ỉnh</w:t>
+            </w:r>
+            <w:proofErr w:type="spellEnd"/>
+            <w:r>
+              <w:rPr>
+                <w:sz w:val="30"/>
+                <w:szCs w:val="30"/>
+              </w:rPr>
+              <w:t xml:space="preserve"> </w:t>
+            </w:r>
+            <w:proofErr w:type="spellStart"/>
+            <w:r>
+              <w:rPr>
+                <w:sz w:val="30"/>
+                <w:szCs w:val="30"/>
+              </w:rPr>
+              <w:t>s</w:t>
+            </w:r>
+            <w:r>
+              <w:rPr>
+                <w:sz w:val="30"/>
+                <w:szCs w:val="30"/>
+              </w:rPr>
+              <w:t>ửa</w:t>
+            </w:r>
+            <w:proofErr w:type="spellEnd"/>
+            <w:r>
+              <w:rPr>
+                <w:sz w:val="30"/>
+                <w:szCs w:val="30"/>
+              </w:rPr>
+              <w:t xml:space="preserve"> </w:t>
+            </w:r>
+            <w:proofErr w:type="spellStart"/>
+            <w:r>
+              <w:rPr>
+                <w:sz w:val="30"/>
+                <w:szCs w:val="30"/>
+              </w:rPr>
+              <w:t>th</w:t>
+            </w:r>
+            <w:r>
+              <w:rPr>
+                <w:sz w:val="30"/>
+                <w:szCs w:val="30"/>
+              </w:rPr>
+              <w:t>ì</w:t>
+            </w:r>
+            <w:proofErr w:type="spellEnd"/>
+            <w:r>
+              <w:rPr>
+                <w:sz w:val="30"/>
+                <w:szCs w:val="30"/>
+              </w:rPr>
+              <w:t xml:space="preserve"> </w:t>
+            </w:r>
+            <w:proofErr w:type="spellStart"/>
+            <w:r>
+              <w:rPr>
+                <w:sz w:val="30"/>
+                <w:szCs w:val="30"/>
+              </w:rPr>
+              <w:t>ch</w:t>
+            </w:r>
+            <w:r>
+              <w:rPr>
+                <w:sz w:val="30"/>
+                <w:szCs w:val="30"/>
+              </w:rPr>
+              <w:t>ọ</w:t>
+            </w:r>
+            <w:r>
+              <w:rPr>
+                <w:sz w:val="30"/>
+                <w:szCs w:val="30"/>
+              </w:rPr>
+              <w:t>n</w:t>
+            </w:r>
+            <w:proofErr w:type="spellEnd"/>
+            <w:r>
+              <w:rPr>
+                <w:sz w:val="30"/>
+                <w:szCs w:val="30"/>
+              </w:rPr>
+              <w:t xml:space="preserve"> </w:t>
+            </w:r>
+            <w:proofErr w:type="spellStart"/>
+            <w:r>
+              <w:rPr>
+                <w:sz w:val="30"/>
+                <w:szCs w:val="30"/>
+              </w:rPr>
+              <w:t>v</w:t>
+            </w:r>
+            <w:r>
+              <w:rPr>
+                <w:sz w:val="30"/>
+                <w:szCs w:val="30"/>
+              </w:rPr>
+              <w:t>à</w:t>
+            </w:r>
+            <w:r>
+              <w:rPr>
+                <w:sz w:val="30"/>
+                <w:szCs w:val="30"/>
+              </w:rPr>
+              <w:t>o</w:t>
+            </w:r>
+            <w:proofErr w:type="spellEnd"/>
+            <w:r>
+              <w:rPr>
+                <w:sz w:val="30"/>
+                <w:szCs w:val="30"/>
+              </w:rPr>
+              <w:t xml:space="preserve"> </w:t>
+            </w:r>
+            <w:proofErr w:type="spellStart"/>
+            <w:r>
+              <w:rPr>
+                <w:sz w:val="30"/>
+                <w:szCs w:val="30"/>
+              </w:rPr>
+              <w:t>v</w:t>
+            </w:r>
+            <w:r>
+              <w:rPr>
+                <w:sz w:val="30"/>
+                <w:szCs w:val="30"/>
+              </w:rPr>
+              <w:t>ùng</w:t>
+            </w:r>
+            <w:proofErr w:type="spellEnd"/>
+            <w:r>
+              <w:rPr>
+                <w:sz w:val="30"/>
+                <w:szCs w:val="30"/>
+              </w:rPr>
+              <w:t xml:space="preserve"> </w:t>
+            </w:r>
+            <w:proofErr w:type="spellStart"/>
+            <w:r>
+              <w:rPr>
+                <w:sz w:val="30"/>
+                <w:szCs w:val="30"/>
+              </w:rPr>
+              <w:t>c</w:t>
+            </w:r>
+            <w:r>
+              <w:rPr>
+                <w:sz w:val="30"/>
+                <w:szCs w:val="30"/>
+              </w:rPr>
+              <w:t>ần</w:t>
+            </w:r>
+            <w:proofErr w:type="spellEnd"/>
+            <w:r>
+              <w:rPr>
+                <w:sz w:val="30"/>
+                <w:szCs w:val="30"/>
+              </w:rPr>
+              <w:t xml:space="preserve"> </w:t>
+            </w:r>
+            <w:proofErr w:type="spellStart"/>
+            <w:r>
+              <w:rPr>
+                <w:sz w:val="30"/>
+                <w:szCs w:val="30"/>
+              </w:rPr>
+              <w:t>ch</w:t>
+            </w:r>
+            <w:r>
+              <w:rPr>
+                <w:sz w:val="30"/>
+                <w:szCs w:val="30"/>
+              </w:rPr>
+              <w:t>ỉnh</w:t>
+            </w:r>
+            <w:proofErr w:type="spellEnd"/>
+            <w:r>
+              <w:rPr>
+                <w:sz w:val="30"/>
+                <w:szCs w:val="30"/>
+              </w:rPr>
+              <w:t xml:space="preserve"> </w:t>
+            </w:r>
+            <w:proofErr w:type="spellStart"/>
+            <w:r>
+              <w:rPr>
+                <w:sz w:val="30"/>
+                <w:szCs w:val="30"/>
+              </w:rPr>
+              <w:t>s</w:t>
+            </w:r>
+            <w:r>
+              <w:rPr>
+                <w:sz w:val="30"/>
+                <w:szCs w:val="30"/>
+              </w:rPr>
+              <w:t>ửa</w:t>
+            </w:r>
+            <w:proofErr w:type="spellEnd"/>
+            <w:r>
+              <w:rPr>
+                <w:sz w:val="30"/>
+                <w:szCs w:val="30"/>
+              </w:rPr>
+              <w:t xml:space="preserve"> </w:t>
+            </w:r>
+            <w:proofErr w:type="spellStart"/>
+            <w:r>
+              <w:rPr>
+                <w:sz w:val="30"/>
+                <w:szCs w:val="30"/>
+              </w:rPr>
+              <w:t>sau</w:t>
+            </w:r>
+            <w:proofErr w:type="spellEnd"/>
+            <w:r>
+              <w:rPr>
+                <w:sz w:val="30"/>
+                <w:szCs w:val="30"/>
+              </w:rPr>
+              <w:t xml:space="preserve"> </w:t>
+            </w:r>
+            <w:proofErr w:type="spellStart"/>
+            <w:r>
+              <w:rPr>
+                <w:sz w:val="30"/>
+                <w:szCs w:val="30"/>
+              </w:rPr>
+              <w:t>đó</w:t>
+            </w:r>
+            <w:proofErr w:type="spellEnd"/>
+            <w:r>
+              <w:rPr>
+                <w:sz w:val="30"/>
+                <w:szCs w:val="30"/>
+              </w:rPr>
+              <w:t xml:space="preserve"> </w:t>
+            </w:r>
+            <w:proofErr w:type="spellStart"/>
+            <w:r>
+              <w:rPr>
+                <w:sz w:val="30"/>
+                <w:szCs w:val="30"/>
+              </w:rPr>
+              <w:t>ấ</w:t>
+            </w:r>
+            <w:r>
+              <w:rPr>
+                <w:sz w:val="30"/>
+                <w:szCs w:val="30"/>
+              </w:rPr>
+              <w:t>n</w:t>
+            </w:r>
+            <w:proofErr w:type="spellEnd"/>
+            <w:r>
+              <w:rPr>
+                <w:sz w:val="30"/>
+                <w:szCs w:val="30"/>
+              </w:rPr>
+              <w:t xml:space="preserve"> </w:t>
+            </w:r>
+            <w:proofErr w:type="spellStart"/>
+            <w:r>
+              <w:rPr>
+                <w:sz w:val="30"/>
+                <w:szCs w:val="30"/>
+              </w:rPr>
+              <w:t>x</w:t>
+            </w:r>
+            <w:r>
+              <w:rPr>
+                <w:sz w:val="30"/>
+                <w:szCs w:val="30"/>
+              </w:rPr>
+              <w:t>ác</w:t>
+            </w:r>
+            <w:proofErr w:type="spellEnd"/>
+            <w:r>
+              <w:rPr>
+                <w:sz w:val="30"/>
+                <w:szCs w:val="30"/>
+              </w:rPr>
+              <w:t xml:space="preserve"> </w:t>
+            </w:r>
+            <w:proofErr w:type="spellStart"/>
+            <w:r>
+              <w:rPr>
+                <w:sz w:val="30"/>
+                <w:szCs w:val="30"/>
+              </w:rPr>
+              <w:t>nh</w:t>
+            </w:r>
+            <w:r>
+              <w:rPr>
+                <w:sz w:val="30"/>
+                <w:szCs w:val="30"/>
+              </w:rPr>
+              <w:t>ận</w:t>
+            </w:r>
+            <w:proofErr w:type="spellEnd"/>
+            <w:r>
+              <w:rPr>
+                <w:sz w:val="30"/>
+                <w:szCs w:val="30"/>
+              </w:rPr>
+              <w:t xml:space="preserve"> </w:t>
+            </w:r>
+            <w:proofErr w:type="spellStart"/>
+            <w:r>
+              <w:rPr>
+                <w:sz w:val="30"/>
+                <w:szCs w:val="30"/>
+              </w:rPr>
+              <w:t>để</w:t>
+            </w:r>
+            <w:proofErr w:type="spellEnd"/>
+            <w:r>
+              <w:rPr>
+                <w:sz w:val="30"/>
+                <w:szCs w:val="30"/>
+              </w:rPr>
+              <w:t xml:space="preserve"> </w:t>
+            </w:r>
+            <w:proofErr w:type="spellStart"/>
+            <w:r>
+              <w:rPr>
+                <w:sz w:val="30"/>
+                <w:szCs w:val="30"/>
+              </w:rPr>
+              <w:t>c</w:t>
+            </w:r>
+            <w:r>
+              <w:rPr>
+                <w:sz w:val="30"/>
+                <w:szCs w:val="30"/>
+              </w:rPr>
+              <w:t>ập</w:t>
+            </w:r>
+            <w:proofErr w:type="spellEnd"/>
+            <w:r>
+              <w:rPr>
+                <w:sz w:val="30"/>
+                <w:szCs w:val="30"/>
+              </w:rPr>
+              <w:t xml:space="preserve"> </w:t>
+            </w:r>
+            <w:proofErr w:type="spellStart"/>
+            <w:r>
+              <w:rPr>
+                <w:sz w:val="30"/>
+                <w:szCs w:val="30"/>
+              </w:rPr>
+              <w:t>nh</w:t>
+            </w:r>
+            <w:r>
+              <w:rPr>
+                <w:sz w:val="30"/>
+                <w:szCs w:val="30"/>
+              </w:rPr>
+              <w:t>ật</w:t>
+            </w:r>
+            <w:proofErr w:type="spellEnd"/>
+          </w:p>
+        </w:tc>
+        <w:tc>
+          <w:tcPr>
+            <w:tcW w:w="1013" w:type="dxa"/>
+          </w:tcPr>
+          <w:p>
+            <w:pPr>
+              <w:pStyle w:val="oancuaDanhsach"/>
+              <w:spacing w:before="120" w:after="120"/>
+              <w:ind w:left="0"/>
+              <w:contextualSpacing w:val="0"/>
+              <w:outlineLvl w:val="2"/>
+              <w:rPr>
+                <w:sz w:val="30"/>
+                <w:szCs w:val="30"/>
+              </w:rPr>
+            </w:pPr>
+            <w:proofErr w:type="spellStart"/>
+            <w:r>
+              <w:rPr>
+                <w:sz w:val="30"/>
+                <w:szCs w:val="30"/>
+              </w:rPr>
+              <w:t>ấ</w:t>
+            </w:r>
+            <w:r>
+              <w:rPr>
+                <w:sz w:val="30"/>
+                <w:szCs w:val="30"/>
+              </w:rPr>
+              <w:t>n</w:t>
+            </w:r>
+            <w:proofErr w:type="spellEnd"/>
+            <w:r>
+              <w:rPr>
+                <w:sz w:val="30"/>
+                <w:szCs w:val="30"/>
+              </w:rPr>
+              <w:t xml:space="preserve"> Back</w:t>
+            </w:r>
+          </w:p>
+        </w:tc>
+        <w:tc>
+          <w:tcPr>
+            <w:tcW w:w="1149" w:type="dxa"/>
+          </w:tcPr>
+          <w:p>
+            <w:pPr>
+              <w:pStyle w:val="oancuaDanhsach"/>
+              <w:spacing w:before="120" w:after="120"/>
+              <w:ind w:left="0"/>
+              <w:contextualSpacing w:val="0"/>
+              <w:outlineLvl w:val="2"/>
+              <w:rPr>
+                <w:sz w:val="30"/>
+                <w:szCs w:val="30"/>
+              </w:rPr>
+            </w:pPr>
+            <w:r>
+              <w:rPr>
+                <w:sz w:val="30"/>
+                <w:szCs w:val="30"/>
+              </w:rPr>
+              <w:t>In</w:t>
+            </w:r>
+            <w:bookmarkStart w:id="15" w:name="_GoBack"/>
+            <w:bookmarkEnd w:id="15"/>
+            <w:r>
+              <w:rPr>
+                <w:sz w:val="30"/>
+                <w:szCs w:val="30"/>
+              </w:rPr>
+              <w:t>ternet</w:t>
+            </w:r>
+          </w:p>
+        </w:tc>
+        <w:tc>
+          <w:tcPr>
+            <w:tcW w:w="1036" w:type="dxa"/>
+          </w:tcPr>
+          <w:p>
+            <w:pPr>
+              <w:pStyle w:val="oancuaDanhsach"/>
+              <w:spacing w:before="120" w:after="120"/>
+              <w:ind w:left="0"/>
+              <w:contextualSpacing w:val="0"/>
+              <w:outlineLvl w:val="2"/>
+              <w:rPr>
+                <w:sz w:val="30"/>
+                <w:szCs w:val="30"/>
+              </w:rPr>
+            </w:pPr>
+            <w:proofErr w:type="spellStart"/>
+            <w:r>
+              <w:rPr>
+                <w:sz w:val="30"/>
+                <w:szCs w:val="30"/>
+              </w:rPr>
+              <w:t>Đăng</w:t>
+            </w:r>
+            <w:proofErr w:type="spellEnd"/>
+            <w:r>
+              <w:rPr>
+                <w:sz w:val="30"/>
+                <w:szCs w:val="30"/>
+              </w:rPr>
+              <w:t xml:space="preserve"> </w:t>
+            </w:r>
+            <w:proofErr w:type="spellStart"/>
+            <w:r>
+              <w:rPr>
+                <w:sz w:val="30"/>
+                <w:szCs w:val="30"/>
+              </w:rPr>
+              <w:t>nh</w:t>
+            </w:r>
+            <w:r>
+              <w:rPr>
+                <w:sz w:val="30"/>
+                <w:szCs w:val="30"/>
+              </w:rPr>
+              <w:t>ập</w:t>
+            </w:r>
+            <w:proofErr w:type="spellEnd"/>
+          </w:p>
+        </w:tc>
+        <w:tc>
+          <w:tcPr>
+            <w:tcW w:w="966" w:type="dxa"/>
+          </w:tcPr>
+          <w:p>
+            <w:pPr>
+              <w:pStyle w:val="oancuaDanhsach"/>
+              <w:spacing w:before="120" w:after="120"/>
+              <w:ind w:left="0"/>
+              <w:contextualSpacing w:val="0"/>
+              <w:outlineLvl w:val="2"/>
+              <w:rPr>
+                <w:sz w:val="30"/>
+                <w:szCs w:val="30"/>
+              </w:rPr>
+            </w:pPr>
+            <w:r>
+              <w:rPr>
+                <w:sz w:val="30"/>
+                <w:szCs w:val="30"/>
+              </w:rPr>
+              <w:t>X</w:t>
+            </w:r>
+          </w:p>
+        </w:tc>
+      </w:tr>
+    </w:tbl>
+    <w:p>
+      <w:pPr>
+        <w:pStyle w:val="oancuaDanhsach"/>
+        <w:spacing w:before="120" w:after="120"/>
+        <w:ind w:left="709"/>
+        <w:contextualSpacing w:val="0"/>
+        <w:outlineLvl w:val="2"/>
+        <w:rPr>
+          <w:b/>
+          <w:sz w:val="30"/>
+          <w:szCs w:val="30"/>
+        </w:rPr>
+      </w:pPr>
     </w:p>
     <w:p>
       <w:pPr>
@@ -12897,146 +20134,6 @@
           <w:szCs w:val="30"/>
         </w:rPr>
       </w:pPr>
-      <w:bookmarkStart w:id="11" w:name="_Toc527659554"/>
-      <w:r>
-        <w:rPr>
-          <w:b/>
-          <w:sz w:val="30"/>
-          <w:szCs w:val="30"/>
-        </w:rPr>
-        <w:t>Use Cases</w:t>
-      </w:r>
-      <w:bookmarkEnd w:id="11"/>
-    </w:p>
-    <w:p>
-      <w:pPr>
-        <w:pStyle w:val="oancuaDanhsach"/>
-        <w:numPr>
-          <w:ilvl w:val="0"/>
-          <w:numId w:val="32"/>
-        </w:numPr>
-        <w:spacing w:before="120" w:after="120"/>
-        <w:ind w:left="709"/>
-        <w:contextualSpacing w:val="0"/>
-        <w:outlineLvl w:val="2"/>
-        <w:rPr>
-          <w:b/>
-          <w:sz w:val="30"/>
-          <w:szCs w:val="30"/>
-        </w:rPr>
-      </w:pPr>
-      <w:bookmarkStart w:id="12" w:name="_Toc527659555"/>
-      <w:r>
-        <w:rPr>
-          <w:b/>
-          <w:sz w:val="30"/>
-          <w:szCs w:val="30"/>
-        </w:rPr>
-        <w:t>Casual Description</w:t>
-      </w:r>
-      <w:bookmarkEnd w:id="12"/>
-    </w:p>
-    <w:p>
-      <w:pPr>
-        <w:pStyle w:val="oancuaDanhsach"/>
-        <w:numPr>
-          <w:ilvl w:val="0"/>
-          <w:numId w:val="32"/>
-        </w:numPr>
-        <w:spacing w:before="120" w:after="120"/>
-        <w:ind w:left="709"/>
-        <w:contextualSpacing w:val="0"/>
-        <w:outlineLvl w:val="2"/>
-        <w:rPr>
-          <w:b/>
-          <w:sz w:val="30"/>
-          <w:szCs w:val="30"/>
-        </w:rPr>
-      </w:pPr>
-      <w:bookmarkStart w:id="13" w:name="_Toc527659556"/>
-      <w:r>
-        <w:rPr>
-          <w:b/>
-          <w:sz w:val="30"/>
-          <w:szCs w:val="30"/>
-        </w:rPr>
-        <w:t>Use Case Diagram</w:t>
-      </w:r>
-      <w:bookmarkEnd w:id="13"/>
-    </w:p>
-    <w:p>
-      <w:pPr>
-        <w:pStyle w:val="oancuaDanhsach"/>
-        <w:numPr>
-          <w:ilvl w:val="0"/>
-          <w:numId w:val="32"/>
-        </w:numPr>
-        <w:spacing w:before="120" w:after="120"/>
-        <w:ind w:left="709"/>
-        <w:contextualSpacing w:val="0"/>
-        <w:outlineLvl w:val="2"/>
-        <w:rPr>
-          <w:b/>
-          <w:sz w:val="30"/>
-          <w:szCs w:val="30"/>
-        </w:rPr>
-      </w:pPr>
-      <w:bookmarkStart w:id="14" w:name="_Toc527659557"/>
-      <w:r>
-        <w:rPr>
-          <w:b/>
-          <w:sz w:val="30"/>
-          <w:szCs w:val="30"/>
-        </w:rPr>
-        <w:t>Traceability Matrix</w:t>
-      </w:r>
-      <w:bookmarkEnd w:id="14"/>
-    </w:p>
-    <w:p>
-      <w:pPr>
-        <w:pStyle w:val="oancuaDanhsach"/>
-        <w:numPr>
-          <w:ilvl w:val="0"/>
-          <w:numId w:val="32"/>
-        </w:numPr>
-        <w:spacing w:before="120" w:after="120"/>
-        <w:ind w:left="709"/>
-        <w:contextualSpacing w:val="0"/>
-        <w:outlineLvl w:val="2"/>
-        <w:rPr>
-          <w:b/>
-          <w:sz w:val="30"/>
-          <w:szCs w:val="30"/>
-        </w:rPr>
-      </w:pPr>
-      <w:bookmarkStart w:id="15" w:name="_Toc527659558"/>
-      <w:r>
-        <w:rPr>
-          <w:b/>
-          <w:sz w:val="30"/>
-          <w:szCs w:val="30"/>
-        </w:rPr>
-        <w:t>Use case Specification</w:t>
-      </w:r>
-      <w:bookmarkEnd w:id="15"/>
-    </w:p>
-    <w:p>
-      <w:pPr>
-        <w:pStyle w:val="oancuaDanhsach"/>
-        <w:numPr>
-          <w:ilvl w:val="0"/>
-          <w:numId w:val="31"/>
-        </w:numPr>
-        <w:spacing w:before="120" w:after="120"/>
-        <w:ind w:left="567" w:hanging="141"/>
-        <w:contextualSpacing w:val="0"/>
-        <w:outlineLvl w:val="2"/>
-        <w:rPr>
-          <w:b/>
-          <w:sz w:val="30"/>
-          <w:szCs w:val="30"/>
-        </w:rPr>
-      </w:pPr>
       <w:bookmarkStart w:id="16" w:name="_Toc527659559"/>
       <w:r>
         <w:rPr>
@@ -13066,6 +20163,7 @@
           <w:sz w:val="34"/>
           <w:szCs w:val="34"/>
         </w:rPr>
+        <w:lastRenderedPageBreak/>
         <w:br w:type="page"/>
       </w:r>
     </w:p>
@@ -18383,11 +25481,21 @@
     <w:rsid w:val="001B28AD"/>
     <w:rsid w:val="00365FBB"/>
     <w:rsid w:val="003922AC"/>
+    <w:rsid w:val="003A0E87"/>
+    <w:rsid w:val="007B523B"/>
+    <w:rsid w:val="007C1396"/>
     <w:rsid w:val="007C38DA"/>
     <w:rsid w:val="00907D3F"/>
     <w:rsid w:val="0093439B"/>
+    <w:rsid w:val="009B1BC1"/>
     <w:rsid w:val="00AA1C39"/>
     <w:rsid w:val="00CE764F"/>
+    <w:rsid w:val="00E131FF"/>
+    <w:rsid w:val="00E1401D"/>
+    <w:rsid w:val="00EB3162"/>
+    <w:rsid w:val="00F05A3A"/>
+    <w:rsid w:val="00F12005"/>
+    <w:rsid w:val="00FA5010"/>
   </w:rsids>
   <m:mathPr>
     <m:mathFont m:val="Cambria Math"/>
@@ -19115,7 +26223,7 @@
 </file>
 
 <file path=customXml/itemProps1.xml><?xml version="1.0" encoding="utf-8"?>
-<ds:datastoreItem xmlns:ds="http://schemas.openxmlformats.org/officeDocument/2006/customXml" ds:itemID="{BC82A0B3-1A7C-457B-9C14-7F55F9B8D79B}">
+<ds:datastoreItem xmlns:ds="http://schemas.openxmlformats.org/officeDocument/2006/customXml" ds:itemID="{31DA242E-7209-44DB-99F0-03F212D055BF}">
   <ds:schemaRefs>
     <ds:schemaRef ds:uri="http://schemas.openxmlformats.org/officeDocument/2006/bibliography"/>
   </ds:schemaRefs>

--- a/07_Report/Report On Class/01_Nhập mềm_ProjectRequirement.docx
+++ b/07_Report/Report On Class/01_Nhập mềm_ProjectRequirement.docx
@@ -20013,16 +20013,7 @@
                 <w:sz w:val="30"/>
                 <w:szCs w:val="30"/>
               </w:rPr>
-              <w:t>In</w:t>
-            </w:r>
-            <w:bookmarkStart w:id="15" w:name="_GoBack"/>
-            <w:bookmarkEnd w:id="15"/>
-            <w:r>
-              <w:rPr>
-                <w:sz w:val="30"/>
-                <w:szCs w:val="30"/>
-              </w:rPr>
-              <w:t>ternet</w:t>
+              <w:t>Internet</w:t>
             </w:r>
           </w:p>
         </w:tc>
@@ -20134,7 +20125,7 @@
           <w:szCs w:val="30"/>
         </w:rPr>
       </w:pPr>
-      <w:bookmarkStart w:id="16" w:name="_Toc527659559"/>
+      <w:bookmarkStart w:id="15" w:name="_Toc527659559"/>
       <w:r>
         <w:rPr>
           <w:b/>
@@ -20143,7 +20134,226 @@
         </w:rPr>
         <w:t>System Sequence Diagrams</w:t>
       </w:r>
-      <w:bookmarkEnd w:id="16"/>
+      <w:bookmarkEnd w:id="15"/>
+    </w:p>
+    <w:p>
+      <w:pPr>
+        <w:spacing w:before="120" w:after="120"/>
+        <w:ind w:left="426"/>
+        <w:outlineLvl w:val="2"/>
+        <w:rPr>
+          <w:b/>
+          <w:sz w:val="30"/>
+          <w:szCs w:val="30"/>
+        </w:rPr>
+      </w:pPr>
+      <w:proofErr w:type="spellStart"/>
+      <w:r>
+        <w:rPr>
+          <w:b/>
+          <w:sz w:val="30"/>
+          <w:szCs w:val="30"/>
+        </w:rPr>
+        <w:lastRenderedPageBreak/>
+        <w:t>Qu</w:t>
+      </w:r>
+      <w:r>
+        <w:rPr>
+          <w:b/>
+          <w:sz w:val="30"/>
+          <w:szCs w:val="30"/>
+        </w:rPr>
+        <w:t>ản</w:t>
+      </w:r>
+      <w:proofErr w:type="spellEnd"/>
+      <w:r>
+        <w:rPr>
+          <w:b/>
+          <w:sz w:val="30"/>
+          <w:szCs w:val="30"/>
+        </w:rPr>
+        <w:t xml:space="preserve"> </w:t>
+      </w:r>
+      <w:proofErr w:type="spellStart"/>
+      <w:r>
+        <w:rPr>
+          <w:b/>
+          <w:sz w:val="30"/>
+          <w:szCs w:val="30"/>
+        </w:rPr>
+        <w:t>l</w:t>
+      </w:r>
+      <w:r>
+        <w:rPr>
+          <w:b/>
+          <w:sz w:val="30"/>
+          <w:szCs w:val="30"/>
+        </w:rPr>
+        <w:t>ý</w:t>
+      </w:r>
+      <w:proofErr w:type="spellEnd"/>
+      <w:r>
+        <w:rPr>
+          <w:b/>
+          <w:sz w:val="30"/>
+          <w:szCs w:val="30"/>
+        </w:rPr>
+        <w:t xml:space="preserve"> </w:t>
+      </w:r>
+      <w:proofErr w:type="spellStart"/>
+      <w:r>
+        <w:rPr>
+          <w:b/>
+          <w:sz w:val="30"/>
+          <w:szCs w:val="30"/>
+        </w:rPr>
+        <w:t>th</w:t>
+      </w:r>
+      <w:r>
+        <w:rPr>
+          <w:b/>
+          <w:sz w:val="30"/>
+          <w:szCs w:val="30"/>
+        </w:rPr>
+        <w:t>ô</w:t>
+      </w:r>
+      <w:r>
+        <w:rPr>
+          <w:b/>
+          <w:sz w:val="30"/>
+          <w:szCs w:val="30"/>
+        </w:rPr>
+        <w:t>ng</w:t>
+      </w:r>
+      <w:proofErr w:type="spellEnd"/>
+      <w:r>
+        <w:rPr>
+          <w:b/>
+          <w:sz w:val="30"/>
+          <w:szCs w:val="30"/>
+        </w:rPr>
+        <w:t xml:space="preserve"> tin </w:t>
+      </w:r>
+      <w:proofErr w:type="spellStart"/>
+      <w:r>
+        <w:rPr>
+          <w:b/>
+          <w:sz w:val="30"/>
+          <w:szCs w:val="30"/>
+        </w:rPr>
+        <w:t>t</w:t>
+      </w:r>
+      <w:r>
+        <w:rPr>
+          <w:b/>
+          <w:sz w:val="30"/>
+          <w:szCs w:val="30"/>
+        </w:rPr>
+        <w:t>à</w:t>
+      </w:r>
+      <w:r>
+        <w:rPr>
+          <w:b/>
+          <w:sz w:val="30"/>
+          <w:szCs w:val="30"/>
+        </w:rPr>
+        <w:t>i</w:t>
+      </w:r>
+      <w:proofErr w:type="spellEnd"/>
+      <w:r>
+        <w:rPr>
+          <w:b/>
+          <w:sz w:val="30"/>
+          <w:szCs w:val="30"/>
+        </w:rPr>
+        <w:t xml:space="preserve"> </w:t>
+      </w:r>
+      <w:proofErr w:type="spellStart"/>
+      <w:r>
+        <w:rPr>
+          <w:b/>
+          <w:sz w:val="30"/>
+          <w:szCs w:val="30"/>
+        </w:rPr>
+        <w:t>kho</w:t>
+      </w:r>
+      <w:r>
+        <w:rPr>
+          <w:b/>
+          <w:sz w:val="30"/>
+          <w:szCs w:val="30"/>
+        </w:rPr>
+        <w:t>ản</w:t>
+      </w:r>
+      <w:proofErr w:type="spellEnd"/>
+    </w:p>
+    <w:p>
+      <w:pPr>
+        <w:spacing w:before="120" w:after="120"/>
+        <w:ind w:left="426"/>
+        <w:outlineLvl w:val="2"/>
+        <w:rPr>
+          <w:b/>
+          <w:sz w:val="30"/>
+          <w:szCs w:val="30"/>
+        </w:rPr>
+      </w:pPr>
+      <w:r>
+        <w:rPr>
+          <w:b/>
+          <w:noProof/>
+          <w:sz w:val="30"/>
+          <w:szCs w:val="30"/>
+        </w:rPr>
+        <w:drawing>
+          <wp:inline distT="0" distB="0" distL="0" distR="0" wp14:anchorId="216E49BF" wp14:editId="297B8400">
+            <wp:extent cx="6286500" cy="5153025"/>
+            <wp:effectExtent l="0" t="0" r="0" b="9525"/>
+            <wp:docPr id="11" name="Hình ảnh 11"/>
+            <wp:cNvGraphicFramePr>
+              <a:graphicFrameLocks xmlns:a="http://schemas.openxmlformats.org/drawingml/2006/main" noChangeAspect="1"/>
+            </wp:cNvGraphicFramePr>
+            <a:graphic xmlns:a="http://schemas.openxmlformats.org/drawingml/2006/main">
+              <a:graphicData uri="http://schemas.openxmlformats.org/drawingml/2006/picture">
+                <pic:pic xmlns:pic="http://schemas.openxmlformats.org/drawingml/2006/picture">
+                  <pic:nvPicPr>
+                    <pic:cNvPr id="0" name="Picture 1"/>
+                    <pic:cNvPicPr>
+                      <a:picLocks noChangeAspect="1" noChangeArrowheads="1"/>
+                    </pic:cNvPicPr>
+                  </pic:nvPicPr>
+                  <pic:blipFill>
+                    <a:blip r:embed="rId16">
+                      <a:extLst>
+                        <a:ext uri="{28A0092B-C50C-407E-A947-70E740481C1C}">
+                          <a14:useLocalDpi xmlns:a14="http://schemas.microsoft.com/office/drawing/2010/main" val="0"/>
+                        </a:ext>
+                      </a:extLst>
+                    </a:blip>
+                    <a:srcRect/>
+                    <a:stretch>
+                      <a:fillRect/>
+                    </a:stretch>
+                  </pic:blipFill>
+                  <pic:spPr bwMode="auto">
+                    <a:xfrm>
+                      <a:off x="0" y="0"/>
+                      <a:ext cx="6286500" cy="5153025"/>
+                    </a:xfrm>
+                    <a:prstGeom prst="rect">
+                      <a:avLst/>
+                    </a:prstGeom>
+                    <a:noFill/>
+                    <a:ln>
+                      <a:noFill/>
+                    </a:ln>
+                  </pic:spPr>
+                </pic:pic>
+              </a:graphicData>
+            </a:graphic>
+          </wp:inline>
+        </w:drawing>
+      </w:r>
     </w:p>
     <w:p>
       <w:pPr>
@@ -20155,7 +20365,9 @@
           <w:szCs w:val="34"/>
         </w:rPr>
       </w:pPr>
-      <w:bookmarkStart w:id="17" w:name="_Toc527659560"/>
+      <w:bookmarkStart w:id="16" w:name="_Toc527659560"/>
+      <w:bookmarkStart w:id="17" w:name="_GoBack"/>
+      <w:bookmarkEnd w:id="17"/>
       <w:r>
         <w:rPr>
           <w:b/>
@@ -20163,7 +20375,6 @@
           <w:sz w:val="34"/>
           <w:szCs w:val="34"/>
         </w:rPr>
-        <w:lastRenderedPageBreak/>
         <w:br w:type="page"/>
       </w:r>
     </w:p>
@@ -20191,7 +20402,7 @@
         <w:lastRenderedPageBreak/>
         <w:t>User Interface Specification</w:t>
       </w:r>
-      <w:bookmarkEnd w:id="17"/>
+      <w:bookmarkEnd w:id="16"/>
     </w:p>
     <w:p>
       <w:pPr>
@@ -25489,6 +25700,7 @@
     <w:rsid w:val="0093439B"/>
     <w:rsid w:val="009B1BC1"/>
     <w:rsid w:val="00AA1C39"/>
+    <w:rsid w:val="00C14453"/>
     <w:rsid w:val="00CE764F"/>
     <w:rsid w:val="00E131FF"/>
     <w:rsid w:val="00E1401D"/>
@@ -26223,7 +26435,7 @@
 </file>
 
 <file path=customXml/itemProps1.xml><?xml version="1.0" encoding="utf-8"?>
-<ds:datastoreItem xmlns:ds="http://schemas.openxmlformats.org/officeDocument/2006/customXml" ds:itemID="{31DA242E-7209-44DB-99F0-03F212D055BF}">
+<ds:datastoreItem xmlns:ds="http://schemas.openxmlformats.org/officeDocument/2006/customXml" ds:itemID="{EC45D092-07B8-436B-856E-2624A9F95B62}">
   <ds:schemaRefs>
     <ds:schemaRef ds:uri="http://schemas.openxmlformats.org/officeDocument/2006/bibliography"/>
   </ds:schemaRefs>
